--- a/misc/NetStorage Server Overview.docx
+++ b/misc/NetStorage Server Overview.docx
@@ -100,6 +100,7 @@
                 <w:dataBinding w:prefixMappings="xmlns:ns0='http://schemas.openxmlformats.org/package/2006/metadata/core-properties' xmlns:ns1='http://purl.org/dc/elements/1.1/'" w:xpath="/ns0:coreProperties[1]/ns1:title[1]" w:storeItemID="{6C3C8BC8-F283-45AE-878A-BAB7291924A1}"/>
                 <w:text/>
               </w:sdtPr>
+              <w:sdtEndPr/>
               <w:sdtContent>
                 <w:tc>
                   <w:tcPr>
@@ -157,6 +158,7 @@
                 <w:dataBinding w:prefixMappings="xmlns:ns0='http://schemas.openxmlformats.org/package/2006/metadata/core-properties' xmlns:ns1='http://purl.org/dc/elements/1.1/'" w:xpath="/ns0:coreProperties[1]/ns1:subject[1]" w:storeItemID="{6C3C8BC8-F283-45AE-878A-BAB7291924A1}"/>
                 <w:text/>
               </w:sdtPr>
+              <w:sdtEndPr/>
               <w:sdtContent>
                 <w:tc>
                   <w:tcPr>
@@ -223,6 +225,7 @@
                 <w:dataBinding w:prefixMappings="xmlns:ns0='http://schemas.openxmlformats.org/package/2006/metadata/core-properties' xmlns:ns1='http://purl.org/dc/elements/1.1/'" w:xpath="/ns0:coreProperties[1]/ns1:creator[1]" w:storeItemID="{6C3C8BC8-F283-45AE-878A-BAB7291924A1}"/>
                 <w:text/>
               </w:sdtPr>
+              <w:sdtEndPr/>
               <w:sdtContent>
                 <w:tc>
                   <w:tcPr>
@@ -271,6 +274,7 @@
                   <w:calendar w:val="gregorian"/>
                 </w:date>
               </w:sdtPr>
+              <w:sdtEndPr/>
               <w:sdtContent>
                 <w:tc>
                   <w:tcPr>
@@ -318,6 +322,7 @@
                 <w:dataBinding w:prefixMappings="xmlns:ns0='http://schemas.microsoft.com/office/2006/coverPageProps'" w:xpath="/ns0:CoverPageProperties[1]/ns0:Abstract[1]" w:storeItemID="{55AF091B-3C7A-41E3-B477-F2FDAA23CFDA}"/>
                 <w:text/>
               </w:sdtPr>
+              <w:sdtEndPr/>
               <w:sdtContent>
                 <w:tc>
                   <w:tcPr>
@@ -331,7 +336,7 @@
                       <w:t>Document version: 1.</w:t>
                     </w:r>
                     <w:r>
-                      <w:t>44</w:t>
+                      <w:t>47</w:t>
                     </w:r>
                   </w:p>
                 </w:tc>
@@ -2596,6 +2601,99 @@
           </w:p>
         </w:tc>
       </w:tr>
+      <w:tr>
+        <w:tc>
+          <w:tcPr>
+            <w:tcW w:w="1008" w:type="dxa"/>
+          </w:tcPr>
+          <w:p>
+            <w:r>
+              <w:lastRenderedPageBreak/>
+              <w:t>1.46</w:t>
+            </w:r>
+          </w:p>
+        </w:tc>
+        <w:tc>
+          <w:tcPr>
+            <w:tcW w:w="1710" w:type="dxa"/>
+          </w:tcPr>
+          <w:p>
+            <w:r>
+              <w:t>June 1, 2016</w:t>
+            </w:r>
+          </w:p>
+        </w:tc>
+        <w:tc>
+          <w:tcPr>
+            <w:tcW w:w="2250" w:type="dxa"/>
+          </w:tcPr>
+          <w:p>
+            <w:r>
+              <w:t>Sergey Satskiy</w:t>
+            </w:r>
+          </w:p>
+        </w:tc>
+        <w:tc>
+          <w:tcPr>
+            <w:tcW w:w="4608" w:type="dxa"/>
+          </w:tcPr>
+          <w:p>
+            <w:r>
+              <w:t xml:space="preserve">Adding diagrams to highlight the </w:t>
+            </w:r>
+            <w:proofErr w:type="spellStart"/>
+            <w:r>
+              <w:t>AllowBackendFallback</w:t>
+            </w:r>
+            <w:proofErr w:type="spellEnd"/>
+            <w:r>
+              <w:t xml:space="preserve"> flag in the READ, DELETE and EXISTS messages.</w:t>
+            </w:r>
+          </w:p>
+        </w:tc>
+      </w:tr>
+      <w:tr>
+        <w:tc>
+          <w:tcPr>
+            <w:tcW w:w="1008" w:type="dxa"/>
+          </w:tcPr>
+          <w:p>
+            <w:r>
+              <w:t>1.47</w:t>
+            </w:r>
+          </w:p>
+        </w:tc>
+        <w:tc>
+          <w:tcPr>
+            <w:tcW w:w="1710" w:type="dxa"/>
+          </w:tcPr>
+          <w:p>
+            <w:r>
+              <w:t>June 6, 2016</w:t>
+            </w:r>
+          </w:p>
+        </w:tc>
+        <w:tc>
+          <w:tcPr>
+            <w:tcW w:w="2250" w:type="dxa"/>
+          </w:tcPr>
+          <w:p>
+            <w:r>
+              <w:t>Sergey Satskiy</w:t>
+            </w:r>
+          </w:p>
+        </w:tc>
+        <w:tc>
+          <w:tcPr>
+            <w:tcW w:w="4608" w:type="dxa"/>
+          </w:tcPr>
+          <w:p>
+            <w:r>
+              <w:t>Updated diagram for the DELETE message</w:t>
+            </w:r>
+          </w:p>
+        </w:tc>
+      </w:tr>
     </w:tbl>
     <w:p/>
     <w:p>
@@ -2655,7 +2753,7 @@
           <w:r>
             <w:fldChar w:fldCharType="separate"/>
           </w:r>
-          <w:hyperlink w:anchor="_Toc439842759" w:history="1">
+          <w:hyperlink w:anchor="_Toc452566476" w:history="1">
             <w:r>
               <w:rPr>
                 <w:rStyle w:val="Hyperlink"/>
@@ -2682,7 +2780,7 @@
                 <w:noProof/>
                 <w:webHidden/>
               </w:rPr>
-              <w:instrText xml:space="preserve"> PAGEREF _Toc439842759 \h </w:instrText>
+              <w:instrText xml:space="preserve"> PAGEREF _Toc452566476 \h </w:instrText>
             </w:r>
             <w:r>
               <w:rPr>
@@ -2702,7 +2800,7 @@
                 <w:noProof/>
                 <w:webHidden/>
               </w:rPr>
-              <w:t>6</w:t>
+              <w:t>7</w:t>
             </w:r>
             <w:r>
               <w:rPr>
@@ -2724,7 +2822,7 @@
               <w:noProof/>
             </w:rPr>
           </w:pPr>
-          <w:hyperlink w:anchor="_Toc439842760" w:history="1">
+          <w:hyperlink w:anchor="_Toc452566477" w:history="1">
             <w:r>
               <w:rPr>
                 <w:rStyle w:val="Hyperlink"/>
@@ -2751,7 +2849,7 @@
                 <w:noProof/>
                 <w:webHidden/>
               </w:rPr>
-              <w:instrText xml:space="preserve"> PAGEREF _Toc439842760 \h </w:instrText>
+              <w:instrText xml:space="preserve"> PAGEREF _Toc452566477 \h </w:instrText>
             </w:r>
             <w:r>
               <w:rPr>
@@ -2771,7 +2869,7 @@
                 <w:noProof/>
                 <w:webHidden/>
               </w:rPr>
-              <w:t>6</w:t>
+              <w:t>7</w:t>
             </w:r>
             <w:r>
               <w:rPr>
@@ -2793,7 +2891,7 @@
               <w:noProof/>
             </w:rPr>
           </w:pPr>
-          <w:hyperlink w:anchor="_Toc439842761" w:history="1">
+          <w:hyperlink w:anchor="_Toc452566478" w:history="1">
             <w:r>
               <w:rPr>
                 <w:rStyle w:val="Hyperlink"/>
@@ -2820,7 +2918,7 @@
                 <w:noProof/>
                 <w:webHidden/>
               </w:rPr>
-              <w:instrText xml:space="preserve"> PAGEREF _Toc439842761 \h </w:instrText>
+              <w:instrText xml:space="preserve"> PAGEREF _Toc452566478 \h </w:instrText>
             </w:r>
             <w:r>
               <w:rPr>
@@ -2840,7 +2938,7 @@
                 <w:noProof/>
                 <w:webHidden/>
               </w:rPr>
-              <w:t>7</w:t>
+              <w:t>8</w:t>
             </w:r>
             <w:r>
               <w:rPr>
@@ -2862,7 +2960,7 @@
               <w:noProof/>
             </w:rPr>
           </w:pPr>
-          <w:hyperlink w:anchor="_Toc439842762" w:history="1">
+          <w:hyperlink w:anchor="_Toc452566479" w:history="1">
             <w:r>
               <w:rPr>
                 <w:rStyle w:val="Hyperlink"/>
@@ -2889,7 +2987,7 @@
                 <w:noProof/>
                 <w:webHidden/>
               </w:rPr>
-              <w:instrText xml:space="preserve"> PAGEREF _Toc439842762 \h </w:instrText>
+              <w:instrText xml:space="preserve"> PAGEREF _Toc452566479 \h </w:instrText>
             </w:r>
             <w:r>
               <w:rPr>
@@ -2909,7 +3007,7 @@
                 <w:noProof/>
                 <w:webHidden/>
               </w:rPr>
-              <w:t>7</w:t>
+              <w:t>8</w:t>
             </w:r>
             <w:r>
               <w:rPr>
@@ -2931,7 +3029,7 @@
               <w:noProof/>
             </w:rPr>
           </w:pPr>
-          <w:hyperlink w:anchor="_Toc439842763" w:history="1">
+          <w:hyperlink w:anchor="_Toc452566480" w:history="1">
             <w:r>
               <w:rPr>
                 <w:rStyle w:val="Hyperlink"/>
@@ -2958,7 +3056,7 @@
                 <w:noProof/>
                 <w:webHidden/>
               </w:rPr>
-              <w:instrText xml:space="preserve"> PAGEREF _Toc439842763 \h </w:instrText>
+              <w:instrText xml:space="preserve"> PAGEREF _Toc452566480 \h </w:instrText>
             </w:r>
             <w:r>
               <w:rPr>
@@ -2978,7 +3076,7 @@
                 <w:noProof/>
                 <w:webHidden/>
               </w:rPr>
-              <w:t>8</w:t>
+              <w:t>9</w:t>
             </w:r>
             <w:r>
               <w:rPr>
@@ -3000,7 +3098,7 @@
               <w:noProof/>
             </w:rPr>
           </w:pPr>
-          <w:hyperlink w:anchor="_Toc439842764" w:history="1">
+          <w:hyperlink w:anchor="_Toc452566481" w:history="1">
             <w:r>
               <w:rPr>
                 <w:rStyle w:val="Hyperlink"/>
@@ -3027,7 +3125,7 @@
                 <w:noProof/>
                 <w:webHidden/>
               </w:rPr>
-              <w:instrText xml:space="preserve"> PAGEREF _Toc439842764 \h </w:instrText>
+              <w:instrText xml:space="preserve"> PAGEREF _Toc452566481 \h </w:instrText>
             </w:r>
             <w:r>
               <w:rPr>
@@ -3047,7 +3145,7 @@
                 <w:noProof/>
                 <w:webHidden/>
               </w:rPr>
-              <w:t>9</w:t>
+              <w:t>10</w:t>
             </w:r>
             <w:r>
               <w:rPr>
@@ -3069,7 +3167,7 @@
               <w:noProof/>
             </w:rPr>
           </w:pPr>
-          <w:hyperlink w:anchor="_Toc439842765" w:history="1">
+          <w:hyperlink w:anchor="_Toc452566482" w:history="1">
             <w:r>
               <w:rPr>
                 <w:rStyle w:val="Hyperlink"/>
@@ -3096,7 +3194,7 @@
                 <w:noProof/>
                 <w:webHidden/>
               </w:rPr>
-              <w:instrText xml:space="preserve"> PAGEREF _Toc439842765 \h </w:instrText>
+              <w:instrText xml:space="preserve"> PAGEREF _Toc452566482 \h </w:instrText>
             </w:r>
             <w:r>
               <w:rPr>
@@ -3116,7 +3214,7 @@
                 <w:noProof/>
                 <w:webHidden/>
               </w:rPr>
-              <w:t>10</w:t>
+              <w:t>11</w:t>
             </w:r>
             <w:r>
               <w:rPr>
@@ -3138,7 +3236,7 @@
               <w:noProof/>
             </w:rPr>
           </w:pPr>
-          <w:hyperlink w:anchor="_Toc439842766" w:history="1">
+          <w:hyperlink w:anchor="_Toc452566483" w:history="1">
             <w:r>
               <w:rPr>
                 <w:rStyle w:val="Hyperlink"/>
@@ -3165,7 +3263,7 @@
                 <w:noProof/>
                 <w:webHidden/>
               </w:rPr>
-              <w:instrText xml:space="preserve"> PAGEREF _Toc439842766 \h </w:instrText>
+              <w:instrText xml:space="preserve"> PAGEREF _Toc452566483 \h </w:instrText>
             </w:r>
             <w:r>
               <w:rPr>
@@ -3185,7 +3283,7 @@
                 <w:noProof/>
                 <w:webHidden/>
               </w:rPr>
-              <w:t>12</w:t>
+              <w:t>13</w:t>
             </w:r>
             <w:r>
               <w:rPr>
@@ -3207,7 +3305,7 @@
               <w:noProof/>
             </w:rPr>
           </w:pPr>
-          <w:hyperlink w:anchor="_Toc439842767" w:history="1">
+          <w:hyperlink w:anchor="_Toc452566484" w:history="1">
             <w:r>
               <w:rPr>
                 <w:rStyle w:val="Hyperlink"/>
@@ -3234,7 +3332,7 @@
                 <w:noProof/>
                 <w:webHidden/>
               </w:rPr>
-              <w:instrText xml:space="preserve"> PAGEREF _Toc439842767 \h </w:instrText>
+              <w:instrText xml:space="preserve"> PAGEREF _Toc452566484 \h </w:instrText>
             </w:r>
             <w:r>
               <w:rPr>
@@ -3254,7 +3352,7 @@
                 <w:noProof/>
                 <w:webHidden/>
               </w:rPr>
-              <w:t>12</w:t>
+              <w:t>13</w:t>
             </w:r>
             <w:r>
               <w:rPr>
@@ -3276,7 +3374,7 @@
               <w:noProof/>
             </w:rPr>
           </w:pPr>
-          <w:hyperlink w:anchor="_Toc439842768" w:history="1">
+          <w:hyperlink w:anchor="_Toc452566485" w:history="1">
             <w:r>
               <w:rPr>
                 <w:rStyle w:val="Hyperlink"/>
@@ -3303,7 +3401,7 @@
                 <w:noProof/>
                 <w:webHidden/>
               </w:rPr>
-              <w:instrText xml:space="preserve"> PAGEREF _Toc439842768 \h </w:instrText>
+              <w:instrText xml:space="preserve"> PAGEREF _Toc452566485 \h </w:instrText>
             </w:r>
             <w:r>
               <w:rPr>
@@ -3323,7 +3421,7 @@
                 <w:noProof/>
                 <w:webHidden/>
               </w:rPr>
-              <w:t>12</w:t>
+              <w:t>13</w:t>
             </w:r>
             <w:r>
               <w:rPr>
@@ -3345,7 +3443,7 @@
               <w:noProof/>
             </w:rPr>
           </w:pPr>
-          <w:hyperlink w:anchor="_Toc439842769" w:history="1">
+          <w:hyperlink w:anchor="_Toc452566486" w:history="1">
             <w:r>
               <w:rPr>
                 <w:rStyle w:val="Hyperlink"/>
@@ -3372,7 +3470,7 @@
                 <w:noProof/>
                 <w:webHidden/>
               </w:rPr>
-              <w:instrText xml:space="preserve"> PAGEREF _Toc439842769 \h </w:instrText>
+              <w:instrText xml:space="preserve"> PAGEREF _Toc452566486 \h </w:instrText>
             </w:r>
             <w:r>
               <w:rPr>
@@ -3392,7 +3490,7 @@
                 <w:noProof/>
                 <w:webHidden/>
               </w:rPr>
-              <w:t>12</w:t>
+              <w:t>13</w:t>
             </w:r>
             <w:r>
               <w:rPr>
@@ -3414,7 +3512,7 @@
               <w:noProof/>
             </w:rPr>
           </w:pPr>
-          <w:hyperlink w:anchor="_Toc439842770" w:history="1">
+          <w:hyperlink w:anchor="_Toc452566487" w:history="1">
             <w:r>
               <w:rPr>
                 <w:rStyle w:val="Hyperlink"/>
@@ -3441,7 +3539,7 @@
                 <w:noProof/>
                 <w:webHidden/>
               </w:rPr>
-              <w:instrText xml:space="preserve"> PAGEREF _Toc439842770 \h </w:instrText>
+              <w:instrText xml:space="preserve"> PAGEREF _Toc452566487 \h </w:instrText>
             </w:r>
             <w:r>
               <w:rPr>
@@ -3461,7 +3559,7 @@
                 <w:noProof/>
                 <w:webHidden/>
               </w:rPr>
-              <w:t>12</w:t>
+              <w:t>13</w:t>
             </w:r>
             <w:r>
               <w:rPr>
@@ -3483,7 +3581,7 @@
               <w:noProof/>
             </w:rPr>
           </w:pPr>
-          <w:hyperlink w:anchor="_Toc439842771" w:history="1">
+          <w:hyperlink w:anchor="_Toc452566488" w:history="1">
             <w:r>
               <w:rPr>
                 <w:rStyle w:val="Hyperlink"/>
@@ -3510,7 +3608,7 @@
                 <w:noProof/>
                 <w:webHidden/>
               </w:rPr>
-              <w:instrText xml:space="preserve"> PAGEREF _Toc439842771 \h </w:instrText>
+              <w:instrText xml:space="preserve"> PAGEREF _Toc452566488 \h </w:instrText>
             </w:r>
             <w:r>
               <w:rPr>
@@ -3530,7 +3628,7 @@
                 <w:noProof/>
                 <w:webHidden/>
               </w:rPr>
-              <w:t>12</w:t>
+              <w:t>13</w:t>
             </w:r>
             <w:r>
               <w:rPr>
@@ -3552,7 +3650,7 @@
               <w:noProof/>
             </w:rPr>
           </w:pPr>
-          <w:hyperlink w:anchor="_Toc439842772" w:history="1">
+          <w:hyperlink w:anchor="_Toc452566489" w:history="1">
             <w:r>
               <w:rPr>
                 <w:rStyle w:val="Hyperlink"/>
@@ -3579,7 +3677,7 @@
                 <w:noProof/>
                 <w:webHidden/>
               </w:rPr>
-              <w:instrText xml:space="preserve"> PAGEREF _Toc439842772 \h </w:instrText>
+              <w:instrText xml:space="preserve"> PAGEREF _Toc452566489 \h </w:instrText>
             </w:r>
             <w:r>
               <w:rPr>
@@ -3599,7 +3697,7 @@
                 <w:noProof/>
                 <w:webHidden/>
               </w:rPr>
-              <w:t>13</w:t>
+              <w:t>14</w:t>
             </w:r>
             <w:r>
               <w:rPr>
@@ -3621,7 +3719,7 @@
               <w:noProof/>
             </w:rPr>
           </w:pPr>
-          <w:hyperlink w:anchor="_Toc439842773" w:history="1">
+          <w:hyperlink w:anchor="_Toc452566490" w:history="1">
             <w:r>
               <w:rPr>
                 <w:rStyle w:val="Hyperlink"/>
@@ -3648,7 +3746,7 @@
                 <w:noProof/>
                 <w:webHidden/>
               </w:rPr>
-              <w:instrText xml:space="preserve"> PAGEREF _Toc439842773 \h </w:instrText>
+              <w:instrText xml:space="preserve"> PAGEREF _Toc452566490 \h </w:instrText>
             </w:r>
             <w:r>
               <w:rPr>
@@ -3668,7 +3766,7 @@
                 <w:noProof/>
                 <w:webHidden/>
               </w:rPr>
-              <w:t>13</w:t>
+              <w:t>14</w:t>
             </w:r>
             <w:r>
               <w:rPr>
@@ -3690,7 +3788,7 @@
               <w:noProof/>
             </w:rPr>
           </w:pPr>
-          <w:hyperlink w:anchor="_Toc439842774" w:history="1">
+          <w:hyperlink w:anchor="_Toc452566491" w:history="1">
             <w:r>
               <w:rPr>
                 <w:rStyle w:val="Hyperlink"/>
@@ -3717,7 +3815,7 @@
                 <w:noProof/>
                 <w:webHidden/>
               </w:rPr>
-              <w:instrText xml:space="preserve"> PAGEREF _Toc439842774 \h </w:instrText>
+              <w:instrText xml:space="preserve"> PAGEREF _Toc452566491 \h </w:instrText>
             </w:r>
             <w:r>
               <w:rPr>
@@ -3737,7 +3835,7 @@
                 <w:noProof/>
                 <w:webHidden/>
               </w:rPr>
-              <w:t>13</w:t>
+              <w:t>14</w:t>
             </w:r>
             <w:r>
               <w:rPr>
@@ -3759,7 +3857,7 @@
               <w:noProof/>
             </w:rPr>
           </w:pPr>
-          <w:hyperlink w:anchor="_Toc439842775" w:history="1">
+          <w:hyperlink w:anchor="_Toc452566492" w:history="1">
             <w:r>
               <w:rPr>
                 <w:rStyle w:val="Hyperlink"/>
@@ -3786,7 +3884,7 @@
                 <w:noProof/>
                 <w:webHidden/>
               </w:rPr>
-              <w:instrText xml:space="preserve"> PAGEREF _Toc439842775 \h </w:instrText>
+              <w:instrText xml:space="preserve"> PAGEREF _Toc452566492 \h </w:instrText>
             </w:r>
             <w:r>
               <w:rPr>
@@ -3806,7 +3904,7 @@
                 <w:noProof/>
                 <w:webHidden/>
               </w:rPr>
-              <w:t>13</w:t>
+              <w:t>14</w:t>
             </w:r>
             <w:r>
               <w:rPr>
@@ -3828,7 +3926,7 @@
               <w:noProof/>
             </w:rPr>
           </w:pPr>
-          <w:hyperlink w:anchor="_Toc439842776" w:history="1">
+          <w:hyperlink w:anchor="_Toc452566493" w:history="1">
             <w:r>
               <w:rPr>
                 <w:rStyle w:val="Hyperlink"/>
@@ -3855,7 +3953,7 @@
                 <w:noProof/>
                 <w:webHidden/>
               </w:rPr>
-              <w:instrText xml:space="preserve"> PAGEREF _Toc439842776 \h </w:instrText>
+              <w:instrText xml:space="preserve"> PAGEREF _Toc452566493 \h </w:instrText>
             </w:r>
             <w:r>
               <w:rPr>
@@ -3875,7 +3973,7 @@
                 <w:noProof/>
                 <w:webHidden/>
               </w:rPr>
-              <w:t>14</w:t>
+              <w:t>15</w:t>
             </w:r>
             <w:r>
               <w:rPr>
@@ -3897,7 +3995,7 @@
               <w:noProof/>
             </w:rPr>
           </w:pPr>
-          <w:hyperlink w:anchor="_Toc439842777" w:history="1">
+          <w:hyperlink w:anchor="_Toc452566494" w:history="1">
             <w:r>
               <w:rPr>
                 <w:rStyle w:val="Hyperlink"/>
@@ -3924,7 +4022,7 @@
                 <w:noProof/>
                 <w:webHidden/>
               </w:rPr>
-              <w:instrText xml:space="preserve"> PAGEREF _Toc439842777 \h </w:instrText>
+              <w:instrText xml:space="preserve"> PAGEREF _Toc452566494 \h </w:instrText>
             </w:r>
             <w:r>
               <w:rPr>
@@ -3944,7 +4042,7 @@
                 <w:noProof/>
                 <w:webHidden/>
               </w:rPr>
-              <w:t>14</w:t>
+              <w:t>15</w:t>
             </w:r>
             <w:r>
               <w:rPr>
@@ -3966,7 +4064,7 @@
               <w:noProof/>
             </w:rPr>
           </w:pPr>
-          <w:hyperlink w:anchor="_Toc439842778" w:history="1">
+          <w:hyperlink w:anchor="_Toc452566495" w:history="1">
             <w:r>
               <w:rPr>
                 <w:rStyle w:val="Hyperlink"/>
@@ -3993,7 +4091,7 @@
                 <w:noProof/>
                 <w:webHidden/>
               </w:rPr>
-              <w:instrText xml:space="preserve"> PAGEREF _Toc439842778 \h </w:instrText>
+              <w:instrText xml:space="preserve"> PAGEREF _Toc452566495 \h </w:instrText>
             </w:r>
             <w:r>
               <w:rPr>
@@ -4013,7 +4111,7 @@
                 <w:noProof/>
                 <w:webHidden/>
               </w:rPr>
-              <w:t>14</w:t>
+              <w:t>15</w:t>
             </w:r>
             <w:r>
               <w:rPr>
@@ -4035,7 +4133,7 @@
               <w:noProof/>
             </w:rPr>
           </w:pPr>
-          <w:hyperlink w:anchor="_Toc439842779" w:history="1">
+          <w:hyperlink w:anchor="_Toc452566496" w:history="1">
             <w:r>
               <w:rPr>
                 <w:rStyle w:val="Hyperlink"/>
@@ -4062,7 +4160,7 @@
                 <w:noProof/>
                 <w:webHidden/>
               </w:rPr>
-              <w:instrText xml:space="preserve"> PAGEREF _Toc439842779 \h </w:instrText>
+              <w:instrText xml:space="preserve"> PAGEREF _Toc452566496 \h </w:instrText>
             </w:r>
             <w:r>
               <w:rPr>
@@ -4082,7 +4180,7 @@
                 <w:noProof/>
                 <w:webHidden/>
               </w:rPr>
-              <w:t>14</w:t>
+              <w:t>15</w:t>
             </w:r>
             <w:r>
               <w:rPr>
@@ -4104,7 +4202,7 @@
               <w:noProof/>
             </w:rPr>
           </w:pPr>
-          <w:hyperlink w:anchor="_Toc439842780" w:history="1">
+          <w:hyperlink w:anchor="_Toc452566497" w:history="1">
             <w:r>
               <w:rPr>
                 <w:rStyle w:val="Hyperlink"/>
@@ -4131,7 +4229,7 @@
                 <w:noProof/>
                 <w:webHidden/>
               </w:rPr>
-              <w:instrText xml:space="preserve"> PAGEREF _Toc439842780 \h </w:instrText>
+              <w:instrText xml:space="preserve"> PAGEREF _Toc452566497 \h </w:instrText>
             </w:r>
             <w:r>
               <w:rPr>
@@ -4151,7 +4249,7 @@
                 <w:noProof/>
                 <w:webHidden/>
               </w:rPr>
-              <w:t>14</w:t>
+              <w:t>15</w:t>
             </w:r>
             <w:r>
               <w:rPr>
@@ -4173,7 +4271,7 @@
               <w:noProof/>
             </w:rPr>
           </w:pPr>
-          <w:hyperlink w:anchor="_Toc439842781" w:history="1">
+          <w:hyperlink w:anchor="_Toc452566498" w:history="1">
             <w:r>
               <w:rPr>
                 <w:rStyle w:val="Hyperlink"/>
@@ -4200,7 +4298,7 @@
                 <w:noProof/>
                 <w:webHidden/>
               </w:rPr>
-              <w:instrText xml:space="preserve"> PAGEREF _Toc439842781 \h </w:instrText>
+              <w:instrText xml:space="preserve"> PAGEREF _Toc452566498 \h </w:instrText>
             </w:r>
             <w:r>
               <w:rPr>
@@ -4220,7 +4318,7 @@
                 <w:noProof/>
                 <w:webHidden/>
               </w:rPr>
-              <w:t>14</w:t>
+              <w:t>15</w:t>
             </w:r>
             <w:r>
               <w:rPr>
@@ -4242,7 +4340,7 @@
               <w:noProof/>
             </w:rPr>
           </w:pPr>
-          <w:hyperlink w:anchor="_Toc439842782" w:history="1">
+          <w:hyperlink w:anchor="_Toc452566499" w:history="1">
             <w:r>
               <w:rPr>
                 <w:rStyle w:val="Hyperlink"/>
@@ -4269,7 +4367,7 @@
                 <w:noProof/>
                 <w:webHidden/>
               </w:rPr>
-              <w:instrText xml:space="preserve"> PAGEREF _Toc439842782 \h </w:instrText>
+              <w:instrText xml:space="preserve"> PAGEREF _Toc452566499 \h </w:instrText>
             </w:r>
             <w:r>
               <w:rPr>
@@ -4289,7 +4387,7 @@
                 <w:noProof/>
                 <w:webHidden/>
               </w:rPr>
-              <w:t>14</w:t>
+              <w:t>15</w:t>
             </w:r>
             <w:r>
               <w:rPr>
@@ -4311,7 +4409,7 @@
               <w:noProof/>
             </w:rPr>
           </w:pPr>
-          <w:hyperlink w:anchor="_Toc439842783" w:history="1">
+          <w:hyperlink w:anchor="_Toc452566500" w:history="1">
             <w:r>
               <w:rPr>
                 <w:rStyle w:val="Hyperlink"/>
@@ -4338,7 +4436,7 @@
                 <w:noProof/>
                 <w:webHidden/>
               </w:rPr>
-              <w:instrText xml:space="preserve"> PAGEREF _Toc439842783 \h </w:instrText>
+              <w:instrText xml:space="preserve"> PAGEREF _Toc452566500 \h </w:instrText>
             </w:r>
             <w:r>
               <w:rPr>
@@ -4358,7 +4456,7 @@
                 <w:noProof/>
                 <w:webHidden/>
               </w:rPr>
-              <w:t>16</w:t>
+              <w:t>17</w:t>
             </w:r>
             <w:r>
               <w:rPr>
@@ -4380,7 +4478,7 @@
               <w:noProof/>
             </w:rPr>
           </w:pPr>
-          <w:hyperlink w:anchor="_Toc439842784" w:history="1">
+          <w:hyperlink w:anchor="_Toc452566501" w:history="1">
             <w:r>
               <w:rPr>
                 <w:rStyle w:val="Hyperlink"/>
@@ -4407,7 +4505,7 @@
                 <w:noProof/>
                 <w:webHidden/>
               </w:rPr>
-              <w:instrText xml:space="preserve"> PAGEREF _Toc439842784 \h </w:instrText>
+              <w:instrText xml:space="preserve"> PAGEREF _Toc452566501 \h </w:instrText>
             </w:r>
             <w:r>
               <w:rPr>
@@ -4427,7 +4525,7 @@
                 <w:noProof/>
                 <w:webHidden/>
               </w:rPr>
-              <w:t>16</w:t>
+              <w:t>17</w:t>
             </w:r>
             <w:r>
               <w:rPr>
@@ -4449,7 +4547,7 @@
               <w:noProof/>
             </w:rPr>
           </w:pPr>
-          <w:hyperlink w:anchor="_Toc439842785" w:history="1">
+          <w:hyperlink w:anchor="_Toc452566502" w:history="1">
             <w:r>
               <w:rPr>
                 <w:rStyle w:val="Hyperlink"/>
@@ -4476,7 +4574,7 @@
                 <w:noProof/>
                 <w:webHidden/>
               </w:rPr>
-              <w:instrText xml:space="preserve"> PAGEREF _Toc439842785 \h </w:instrText>
+              <w:instrText xml:space="preserve"> PAGEREF _Toc452566502 \h </w:instrText>
             </w:r>
             <w:r>
               <w:rPr>
@@ -4496,7 +4594,7 @@
                 <w:noProof/>
                 <w:webHidden/>
               </w:rPr>
-              <w:t>16</w:t>
+              <w:t>17</w:t>
             </w:r>
             <w:r>
               <w:rPr>
@@ -4518,7 +4616,7 @@
               <w:noProof/>
             </w:rPr>
           </w:pPr>
-          <w:hyperlink w:anchor="_Toc439842786" w:history="1">
+          <w:hyperlink w:anchor="_Toc452566503" w:history="1">
             <w:r>
               <w:rPr>
                 <w:rStyle w:val="Hyperlink"/>
@@ -4545,7 +4643,7 @@
                 <w:noProof/>
                 <w:webHidden/>
               </w:rPr>
-              <w:instrText xml:space="preserve"> PAGEREF _Toc439842786 \h </w:instrText>
+              <w:instrText xml:space="preserve"> PAGEREF _Toc452566503 \h </w:instrText>
             </w:r>
             <w:r>
               <w:rPr>
@@ -4565,7 +4663,7 @@
                 <w:noProof/>
                 <w:webHidden/>
               </w:rPr>
-              <w:t>17</w:t>
+              <w:t>18</w:t>
             </w:r>
             <w:r>
               <w:rPr>
@@ -4587,7 +4685,7 @@
               <w:noProof/>
             </w:rPr>
           </w:pPr>
-          <w:hyperlink w:anchor="_Toc439842787" w:history="1">
+          <w:hyperlink w:anchor="_Toc452566504" w:history="1">
             <w:r>
               <w:rPr>
                 <w:rStyle w:val="Hyperlink"/>
@@ -4614,7 +4712,7 @@
                 <w:noProof/>
                 <w:webHidden/>
               </w:rPr>
-              <w:instrText xml:space="preserve"> PAGEREF _Toc439842787 \h </w:instrText>
+              <w:instrText xml:space="preserve"> PAGEREF _Toc452566504 \h </w:instrText>
             </w:r>
             <w:r>
               <w:rPr>
@@ -4634,7 +4732,7 @@
                 <w:noProof/>
                 <w:webHidden/>
               </w:rPr>
-              <w:t>17</w:t>
+              <w:t>18</w:t>
             </w:r>
             <w:r>
               <w:rPr>
@@ -4656,7 +4754,7 @@
               <w:noProof/>
             </w:rPr>
           </w:pPr>
-          <w:hyperlink w:anchor="_Toc439842788" w:history="1">
+          <w:hyperlink w:anchor="_Toc452566505" w:history="1">
             <w:r>
               <w:rPr>
                 <w:rStyle w:val="Hyperlink"/>
@@ -4683,7 +4781,7 @@
                 <w:noProof/>
                 <w:webHidden/>
               </w:rPr>
-              <w:instrText xml:space="preserve"> PAGEREF _Toc439842788 \h </w:instrText>
+              <w:instrText xml:space="preserve"> PAGEREF _Toc452566505 \h </w:instrText>
             </w:r>
             <w:r>
               <w:rPr>
@@ -4703,7 +4801,7 @@
                 <w:noProof/>
                 <w:webHidden/>
               </w:rPr>
-              <w:t>18</w:t>
+              <w:t>19</w:t>
             </w:r>
             <w:r>
               <w:rPr>
@@ -4725,7 +4823,7 @@
               <w:noProof/>
             </w:rPr>
           </w:pPr>
-          <w:hyperlink w:anchor="_Toc439842789" w:history="1">
+          <w:hyperlink w:anchor="_Toc452566506" w:history="1">
             <w:r>
               <w:rPr>
                 <w:rStyle w:val="Hyperlink"/>
@@ -4752,7 +4850,7 @@
                 <w:noProof/>
                 <w:webHidden/>
               </w:rPr>
-              <w:instrText xml:space="preserve"> PAGEREF _Toc439842789 \h </w:instrText>
+              <w:instrText xml:space="preserve"> PAGEREF _Toc452566506 \h </w:instrText>
             </w:r>
             <w:r>
               <w:rPr>
@@ -4772,7 +4870,7 @@
                 <w:noProof/>
                 <w:webHidden/>
               </w:rPr>
-              <w:t>19</w:t>
+              <w:t>20</w:t>
             </w:r>
             <w:r>
               <w:rPr>
@@ -4794,7 +4892,7 @@
               <w:noProof/>
             </w:rPr>
           </w:pPr>
-          <w:hyperlink w:anchor="_Toc439842790" w:history="1">
+          <w:hyperlink w:anchor="_Toc452566507" w:history="1">
             <w:r>
               <w:rPr>
                 <w:rStyle w:val="Hyperlink"/>
@@ -4821,7 +4919,7 @@
                 <w:noProof/>
                 <w:webHidden/>
               </w:rPr>
-              <w:instrText xml:space="preserve"> PAGEREF _Toc439842790 \h </w:instrText>
+              <w:instrText xml:space="preserve"> PAGEREF _Toc452566507 \h </w:instrText>
             </w:r>
             <w:r>
               <w:rPr>
@@ -4841,7 +4939,7 @@
                 <w:noProof/>
                 <w:webHidden/>
               </w:rPr>
-              <w:t>20</w:t>
+              <w:t>21</w:t>
             </w:r>
             <w:r>
               <w:rPr>
@@ -4863,7 +4961,7 @@
               <w:noProof/>
             </w:rPr>
           </w:pPr>
-          <w:hyperlink w:anchor="_Toc439842791" w:history="1">
+          <w:hyperlink w:anchor="_Toc452566508" w:history="1">
             <w:r>
               <w:rPr>
                 <w:rStyle w:val="Hyperlink"/>
@@ -4890,7 +4988,7 @@
                 <w:noProof/>
                 <w:webHidden/>
               </w:rPr>
-              <w:instrText xml:space="preserve"> PAGEREF _Toc439842791 \h </w:instrText>
+              <w:instrText xml:space="preserve"> PAGEREF _Toc452566508 \h </w:instrText>
             </w:r>
             <w:r>
               <w:rPr>
@@ -4910,7 +5008,7 @@
                 <w:noProof/>
                 <w:webHidden/>
               </w:rPr>
-              <w:t>20</w:t>
+              <w:t>22</w:t>
             </w:r>
             <w:r>
               <w:rPr>
@@ -4932,7 +5030,7 @@
               <w:noProof/>
             </w:rPr>
           </w:pPr>
-          <w:hyperlink w:anchor="_Toc439842792" w:history="1">
+          <w:hyperlink w:anchor="_Toc452566509" w:history="1">
             <w:r>
               <w:rPr>
                 <w:rStyle w:val="Hyperlink"/>
@@ -4959,7 +5057,7 @@
                 <w:noProof/>
                 <w:webHidden/>
               </w:rPr>
-              <w:instrText xml:space="preserve"> PAGEREF _Toc439842792 \h </w:instrText>
+              <w:instrText xml:space="preserve"> PAGEREF _Toc452566509 \h </w:instrText>
             </w:r>
             <w:r>
               <w:rPr>
@@ -4979,7 +5077,7 @@
                 <w:noProof/>
                 <w:webHidden/>
               </w:rPr>
-              <w:t>21</w:t>
+              <w:t>23</w:t>
             </w:r>
             <w:r>
               <w:rPr>
@@ -5001,7 +5099,7 @@
               <w:noProof/>
             </w:rPr>
           </w:pPr>
-          <w:hyperlink w:anchor="_Toc439842793" w:history="1">
+          <w:hyperlink w:anchor="_Toc452566510" w:history="1">
             <w:r>
               <w:rPr>
                 <w:rStyle w:val="Hyperlink"/>
@@ -5028,7 +5126,7 @@
                 <w:noProof/>
                 <w:webHidden/>
               </w:rPr>
-              <w:instrText xml:space="preserve"> PAGEREF _Toc439842793 \h </w:instrText>
+              <w:instrText xml:space="preserve"> PAGEREF _Toc452566510 \h </w:instrText>
             </w:r>
             <w:r>
               <w:rPr>
@@ -5048,7 +5146,7 @@
                 <w:noProof/>
                 <w:webHidden/>
               </w:rPr>
-              <w:t>22</w:t>
+              <w:t>23</w:t>
             </w:r>
             <w:r>
               <w:rPr>
@@ -5070,7 +5168,7 @@
               <w:noProof/>
             </w:rPr>
           </w:pPr>
-          <w:hyperlink w:anchor="_Toc439842794" w:history="1">
+          <w:hyperlink w:anchor="_Toc452566511" w:history="1">
             <w:r>
               <w:rPr>
                 <w:rStyle w:val="Hyperlink"/>
@@ -5097,7 +5195,7 @@
                 <w:noProof/>
                 <w:webHidden/>
               </w:rPr>
-              <w:instrText xml:space="preserve"> PAGEREF _Toc439842794 \h </w:instrText>
+              <w:instrText xml:space="preserve"> PAGEREF _Toc452566511 \h </w:instrText>
             </w:r>
             <w:r>
               <w:rPr>
@@ -5117,7 +5215,7 @@
                 <w:noProof/>
                 <w:webHidden/>
               </w:rPr>
-              <w:t>22</w:t>
+              <w:t>24</w:t>
             </w:r>
             <w:r>
               <w:rPr>
@@ -5139,7 +5237,7 @@
               <w:noProof/>
             </w:rPr>
           </w:pPr>
-          <w:hyperlink w:anchor="_Toc439842795" w:history="1">
+          <w:hyperlink w:anchor="_Toc452566512" w:history="1">
             <w:r>
               <w:rPr>
                 <w:rStyle w:val="Hyperlink"/>
@@ -5166,7 +5264,7 @@
                 <w:noProof/>
                 <w:webHidden/>
               </w:rPr>
-              <w:instrText xml:space="preserve"> PAGEREF _Toc439842795 \h </w:instrText>
+              <w:instrText xml:space="preserve"> PAGEREF _Toc452566512 \h </w:instrText>
             </w:r>
             <w:r>
               <w:rPr>
@@ -5186,7 +5284,7 @@
                 <w:noProof/>
                 <w:webHidden/>
               </w:rPr>
-              <w:t>23</w:t>
+              <w:t>24</w:t>
             </w:r>
             <w:r>
               <w:rPr>
@@ -5208,7 +5306,7 @@
               <w:noProof/>
             </w:rPr>
           </w:pPr>
-          <w:hyperlink w:anchor="_Toc439842796" w:history="1">
+          <w:hyperlink w:anchor="_Toc452566513" w:history="1">
             <w:r>
               <w:rPr>
                 <w:rStyle w:val="Hyperlink"/>
@@ -5235,7 +5333,7 @@
                 <w:noProof/>
                 <w:webHidden/>
               </w:rPr>
-              <w:instrText xml:space="preserve"> PAGEREF _Toc439842796 \h </w:instrText>
+              <w:instrText xml:space="preserve"> PAGEREF _Toc452566513 \h </w:instrText>
             </w:r>
             <w:r>
               <w:rPr>
@@ -5255,7 +5353,7 @@
                 <w:noProof/>
                 <w:webHidden/>
               </w:rPr>
-              <w:t>23</w:t>
+              <w:t>25</w:t>
             </w:r>
             <w:r>
               <w:rPr>
@@ -5277,7 +5375,7 @@
               <w:noProof/>
             </w:rPr>
           </w:pPr>
-          <w:hyperlink w:anchor="_Toc439842797" w:history="1">
+          <w:hyperlink w:anchor="_Toc452566514" w:history="1">
             <w:r>
               <w:rPr>
                 <w:rStyle w:val="Hyperlink"/>
@@ -5304,7 +5402,7 @@
                 <w:noProof/>
                 <w:webHidden/>
               </w:rPr>
-              <w:instrText xml:space="preserve"> PAGEREF _Toc439842797 \h </w:instrText>
+              <w:instrText xml:space="preserve"> PAGEREF _Toc452566514 \h </w:instrText>
             </w:r>
             <w:r>
               <w:rPr>
@@ -5324,7 +5422,7 @@
                 <w:noProof/>
                 <w:webHidden/>
               </w:rPr>
-              <w:t>24</w:t>
+              <w:t>25</w:t>
             </w:r>
             <w:r>
               <w:rPr>
@@ -5346,7 +5444,7 @@
               <w:noProof/>
             </w:rPr>
           </w:pPr>
-          <w:hyperlink w:anchor="_Toc439842798" w:history="1">
+          <w:hyperlink w:anchor="_Toc452566515" w:history="1">
             <w:r>
               <w:rPr>
                 <w:rStyle w:val="Hyperlink"/>
@@ -5373,7 +5471,7 @@
                 <w:noProof/>
                 <w:webHidden/>
               </w:rPr>
-              <w:instrText xml:space="preserve"> PAGEREF _Toc439842798 \h </w:instrText>
+              <w:instrText xml:space="preserve"> PAGEREF _Toc452566515 \h </w:instrText>
             </w:r>
             <w:r>
               <w:rPr>
@@ -5393,7 +5491,7 @@
                 <w:noProof/>
                 <w:webHidden/>
               </w:rPr>
-              <w:t>24</w:t>
+              <w:t>26</w:t>
             </w:r>
             <w:r>
               <w:rPr>
@@ -5415,7 +5513,7 @@
               <w:noProof/>
             </w:rPr>
           </w:pPr>
-          <w:hyperlink w:anchor="_Toc439842799" w:history="1">
+          <w:hyperlink w:anchor="_Toc452566516" w:history="1">
             <w:r>
               <w:rPr>
                 <w:rStyle w:val="Hyperlink"/>
@@ -5442,7 +5540,7 @@
                 <w:noProof/>
                 <w:webHidden/>
               </w:rPr>
-              <w:instrText xml:space="preserve"> PAGEREF _Toc439842799 \h </w:instrText>
+              <w:instrText xml:space="preserve"> PAGEREF _Toc452566516 \h </w:instrText>
             </w:r>
             <w:r>
               <w:rPr>
@@ -5462,7 +5560,7 @@
                 <w:noProof/>
                 <w:webHidden/>
               </w:rPr>
-              <w:t>25</w:t>
+              <w:t>26</w:t>
             </w:r>
             <w:r>
               <w:rPr>
@@ -5484,7 +5582,7 @@
               <w:noProof/>
             </w:rPr>
           </w:pPr>
-          <w:hyperlink w:anchor="_Toc439842800" w:history="1">
+          <w:hyperlink w:anchor="_Toc452566517" w:history="1">
             <w:r>
               <w:rPr>
                 <w:rStyle w:val="Hyperlink"/>
@@ -5511,7 +5609,7 @@
                 <w:noProof/>
                 <w:webHidden/>
               </w:rPr>
-              <w:instrText xml:space="preserve"> PAGEREF _Toc439842800 \h </w:instrText>
+              <w:instrText xml:space="preserve"> PAGEREF _Toc452566517 \h </w:instrText>
             </w:r>
             <w:r>
               <w:rPr>
@@ -5531,7 +5629,7 @@
                 <w:noProof/>
                 <w:webHidden/>
               </w:rPr>
-              <w:t>26</w:t>
+              <w:t>27</w:t>
             </w:r>
             <w:r>
               <w:rPr>
@@ -5553,7 +5651,7 @@
               <w:noProof/>
             </w:rPr>
           </w:pPr>
-          <w:hyperlink w:anchor="_Toc439842801" w:history="1">
+          <w:hyperlink w:anchor="_Toc452566518" w:history="1">
             <w:r>
               <w:rPr>
                 <w:rStyle w:val="Hyperlink"/>
@@ -5580,7 +5678,7 @@
                 <w:noProof/>
                 <w:webHidden/>
               </w:rPr>
-              <w:instrText xml:space="preserve"> PAGEREF _Toc439842801 \h </w:instrText>
+              <w:instrText xml:space="preserve"> PAGEREF _Toc452566518 \h </w:instrText>
             </w:r>
             <w:r>
               <w:rPr>
@@ -5600,7 +5698,7 @@
                 <w:noProof/>
                 <w:webHidden/>
               </w:rPr>
-              <w:t>27</w:t>
+              <w:t>28</w:t>
             </w:r>
             <w:r>
               <w:rPr>
@@ -5622,7 +5720,7 @@
               <w:noProof/>
             </w:rPr>
           </w:pPr>
-          <w:hyperlink w:anchor="_Toc439842802" w:history="1">
+          <w:hyperlink w:anchor="_Toc452566519" w:history="1">
             <w:r>
               <w:rPr>
                 <w:rStyle w:val="Hyperlink"/>
@@ -5649,7 +5747,7 @@
                 <w:noProof/>
                 <w:webHidden/>
               </w:rPr>
-              <w:instrText xml:space="preserve"> PAGEREF _Toc439842802 \h </w:instrText>
+              <w:instrText xml:space="preserve"> PAGEREF _Toc452566519 \h </w:instrText>
             </w:r>
             <w:r>
               <w:rPr>
@@ -5669,7 +5767,7 @@
                 <w:noProof/>
                 <w:webHidden/>
               </w:rPr>
-              <w:t>28</w:t>
+              <w:t>29</w:t>
             </w:r>
             <w:r>
               <w:rPr>
@@ -5691,7 +5789,7 @@
               <w:noProof/>
             </w:rPr>
           </w:pPr>
-          <w:hyperlink w:anchor="_Toc439842803" w:history="1">
+          <w:hyperlink w:anchor="_Toc452566520" w:history="1">
             <w:r>
               <w:rPr>
                 <w:rStyle w:val="Hyperlink"/>
@@ -5718,7 +5816,7 @@
                 <w:noProof/>
                 <w:webHidden/>
               </w:rPr>
-              <w:instrText xml:space="preserve"> PAGEREF _Toc439842803 \h </w:instrText>
+              <w:instrText xml:space="preserve"> PAGEREF _Toc452566520 \h </w:instrText>
             </w:r>
             <w:r>
               <w:rPr>
@@ -5738,7 +5836,7 @@
                 <w:noProof/>
                 <w:webHidden/>
               </w:rPr>
-              <w:t>29</w:t>
+              <w:t>30</w:t>
             </w:r>
             <w:r>
               <w:rPr>
@@ -5760,7 +5858,7 @@
               <w:noProof/>
             </w:rPr>
           </w:pPr>
-          <w:hyperlink w:anchor="_Toc439842804" w:history="1">
+          <w:hyperlink w:anchor="_Toc452566521" w:history="1">
             <w:r>
               <w:rPr>
                 <w:rStyle w:val="Hyperlink"/>
@@ -5787,7 +5885,7 @@
                 <w:noProof/>
                 <w:webHidden/>
               </w:rPr>
-              <w:instrText xml:space="preserve"> PAGEREF _Toc439842804 \h </w:instrText>
+              <w:instrText xml:space="preserve"> PAGEREF _Toc452566521 \h </w:instrText>
             </w:r>
             <w:r>
               <w:rPr>
@@ -5807,7 +5905,7 @@
                 <w:noProof/>
                 <w:webHidden/>
               </w:rPr>
-              <w:t>29</w:t>
+              <w:t>31</w:t>
             </w:r>
             <w:r>
               <w:rPr>
@@ -5829,7 +5927,7 @@
               <w:noProof/>
             </w:rPr>
           </w:pPr>
-          <w:hyperlink w:anchor="_Toc439842805" w:history="1">
+          <w:hyperlink w:anchor="_Toc452566522" w:history="1">
             <w:r>
               <w:rPr>
                 <w:rStyle w:val="Hyperlink"/>
@@ -5856,7 +5954,7 @@
                 <w:noProof/>
                 <w:webHidden/>
               </w:rPr>
-              <w:instrText xml:space="preserve"> PAGEREF _Toc439842805 \h </w:instrText>
+              <w:instrText xml:space="preserve"> PAGEREF _Toc452566522 \h </w:instrText>
             </w:r>
             <w:r>
               <w:rPr>
@@ -5876,7 +5974,7 @@
                 <w:noProof/>
                 <w:webHidden/>
               </w:rPr>
-              <w:t>30</w:t>
+              <w:t>33</w:t>
             </w:r>
             <w:r>
               <w:rPr>
@@ -5898,7 +5996,7 @@
               <w:noProof/>
             </w:rPr>
           </w:pPr>
-          <w:hyperlink w:anchor="_Toc439842806" w:history="1">
+          <w:hyperlink w:anchor="_Toc452566523" w:history="1">
             <w:r>
               <w:rPr>
                 <w:rStyle w:val="Hyperlink"/>
@@ -5925,7 +6023,7 @@
                 <w:noProof/>
                 <w:webHidden/>
               </w:rPr>
-              <w:instrText xml:space="preserve"> PAGEREF _Toc439842806 \h </w:instrText>
+              <w:instrText xml:space="preserve"> PAGEREF _Toc452566523 \h </w:instrText>
             </w:r>
             <w:r>
               <w:rPr>
@@ -5945,7 +6043,7 @@
                 <w:noProof/>
                 <w:webHidden/>
               </w:rPr>
-              <w:t>31</w:t>
+              <w:t>34</w:t>
             </w:r>
             <w:r>
               <w:rPr>
@@ -5967,7 +6065,7 @@
               <w:noProof/>
             </w:rPr>
           </w:pPr>
-          <w:hyperlink w:anchor="_Toc439842807" w:history="1">
+          <w:hyperlink w:anchor="_Toc452566524" w:history="1">
             <w:r>
               <w:rPr>
                 <w:rStyle w:val="Hyperlink"/>
@@ -5994,7 +6092,7 @@
                 <w:noProof/>
                 <w:webHidden/>
               </w:rPr>
-              <w:instrText xml:space="preserve"> PAGEREF _Toc439842807 \h </w:instrText>
+              <w:instrText xml:space="preserve"> PAGEREF _Toc452566524 \h </w:instrText>
             </w:r>
             <w:r>
               <w:rPr>
@@ -6014,7 +6112,7 @@
                 <w:noProof/>
                 <w:webHidden/>
               </w:rPr>
-              <w:t>31</w:t>
+              <w:t>35</w:t>
             </w:r>
             <w:r>
               <w:rPr>
@@ -6036,7 +6134,7 @@
               <w:noProof/>
             </w:rPr>
           </w:pPr>
-          <w:hyperlink w:anchor="_Toc439842808" w:history="1">
+          <w:hyperlink w:anchor="_Toc452566525" w:history="1">
             <w:r>
               <w:rPr>
                 <w:rStyle w:val="Hyperlink"/>
@@ -6063,7 +6161,7 @@
                 <w:noProof/>
                 <w:webHidden/>
               </w:rPr>
-              <w:instrText xml:space="preserve"> PAGEREF _Toc439842808 \h </w:instrText>
+              <w:instrText xml:space="preserve"> PAGEREF _Toc452566525 \h </w:instrText>
             </w:r>
             <w:r>
               <w:rPr>
@@ -6083,7 +6181,7 @@
                 <w:noProof/>
                 <w:webHidden/>
               </w:rPr>
-              <w:t>31</w:t>
+              <w:t>36</w:t>
             </w:r>
             <w:r>
               <w:rPr>
@@ -6105,7 +6203,7 @@
               <w:noProof/>
             </w:rPr>
           </w:pPr>
-          <w:hyperlink w:anchor="_Toc439842809" w:history="1">
+          <w:hyperlink w:anchor="_Toc452566526" w:history="1">
             <w:r>
               <w:rPr>
                 <w:rStyle w:val="Hyperlink"/>
@@ -6132,7 +6230,7 @@
                 <w:noProof/>
                 <w:webHidden/>
               </w:rPr>
-              <w:instrText xml:space="preserve"> PAGEREF _Toc439842809 \h </w:instrText>
+              <w:instrText xml:space="preserve"> PAGEREF _Toc452566526 \h </w:instrText>
             </w:r>
             <w:r>
               <w:rPr>
@@ -6152,7 +6250,7 @@
                 <w:noProof/>
                 <w:webHidden/>
               </w:rPr>
-              <w:t>32</w:t>
+              <w:t>36</w:t>
             </w:r>
             <w:r>
               <w:rPr>
@@ -6174,7 +6272,7 @@
               <w:noProof/>
             </w:rPr>
           </w:pPr>
-          <w:hyperlink w:anchor="_Toc439842810" w:history="1">
+          <w:hyperlink w:anchor="_Toc452566527" w:history="1">
             <w:r>
               <w:rPr>
                 <w:rStyle w:val="Hyperlink"/>
@@ -6201,7 +6299,7 @@
                 <w:noProof/>
                 <w:webHidden/>
               </w:rPr>
-              <w:instrText xml:space="preserve"> PAGEREF _Toc439842810 \h </w:instrText>
+              <w:instrText xml:space="preserve"> PAGEREF _Toc452566527 \h </w:instrText>
             </w:r>
             <w:r>
               <w:rPr>
@@ -6221,7 +6319,7 @@
                 <w:noProof/>
                 <w:webHidden/>
               </w:rPr>
-              <w:t>32</w:t>
+              <w:t>37</w:t>
             </w:r>
             <w:r>
               <w:rPr>
@@ -6243,7 +6341,7 @@
               <w:noProof/>
             </w:rPr>
           </w:pPr>
-          <w:hyperlink w:anchor="_Toc439842811" w:history="1">
+          <w:hyperlink w:anchor="_Toc452566528" w:history="1">
             <w:r>
               <w:rPr>
                 <w:rStyle w:val="Hyperlink"/>
@@ -6270,7 +6368,7 @@
                 <w:noProof/>
                 <w:webHidden/>
               </w:rPr>
-              <w:instrText xml:space="preserve"> PAGEREF _Toc439842811 \h </w:instrText>
+              <w:instrText xml:space="preserve"> PAGEREF _Toc452566528 \h </w:instrText>
             </w:r>
             <w:r>
               <w:rPr>
@@ -6290,7 +6388,7 @@
                 <w:noProof/>
                 <w:webHidden/>
               </w:rPr>
-              <w:t>33</w:t>
+              <w:t>37</w:t>
             </w:r>
             <w:r>
               <w:rPr>
@@ -6312,7 +6410,7 @@
               <w:noProof/>
             </w:rPr>
           </w:pPr>
-          <w:hyperlink w:anchor="_Toc439842812" w:history="1">
+          <w:hyperlink w:anchor="_Toc452566529" w:history="1">
             <w:r>
               <w:rPr>
                 <w:rStyle w:val="Hyperlink"/>
@@ -6339,7 +6437,7 @@
                 <w:noProof/>
                 <w:webHidden/>
               </w:rPr>
-              <w:instrText xml:space="preserve"> PAGEREF _Toc439842812 \h </w:instrText>
+              <w:instrText xml:space="preserve"> PAGEREF _Toc452566529 \h </w:instrText>
             </w:r>
             <w:r>
               <w:rPr>
@@ -6359,7 +6457,7 @@
                 <w:noProof/>
                 <w:webHidden/>
               </w:rPr>
-              <w:t>33</w:t>
+              <w:t>37</w:t>
             </w:r>
             <w:r>
               <w:rPr>
@@ -6381,7 +6479,7 @@
               <w:noProof/>
             </w:rPr>
           </w:pPr>
-          <w:hyperlink w:anchor="_Toc439842813" w:history="1">
+          <w:hyperlink w:anchor="_Toc452566530" w:history="1">
             <w:r>
               <w:rPr>
                 <w:rStyle w:val="Hyperlink"/>
@@ -6408,7 +6506,7 @@
                 <w:noProof/>
                 <w:webHidden/>
               </w:rPr>
-              <w:instrText xml:space="preserve"> PAGEREF _Toc439842813 \h </w:instrText>
+              <w:instrText xml:space="preserve"> PAGEREF _Toc452566530 \h </w:instrText>
             </w:r>
             <w:r>
               <w:rPr>
@@ -6428,7 +6526,7 @@
                 <w:noProof/>
                 <w:webHidden/>
               </w:rPr>
-              <w:t>34</w:t>
+              <w:t>38</w:t>
             </w:r>
             <w:r>
               <w:rPr>
@@ -6450,7 +6548,7 @@
               <w:noProof/>
             </w:rPr>
           </w:pPr>
-          <w:hyperlink w:anchor="_Toc439842814" w:history="1">
+          <w:hyperlink w:anchor="_Toc452566531" w:history="1">
             <w:r>
               <w:rPr>
                 <w:rStyle w:val="Hyperlink"/>
@@ -6477,7 +6575,7 @@
                 <w:noProof/>
                 <w:webHidden/>
               </w:rPr>
-              <w:instrText xml:space="preserve"> PAGEREF _Toc439842814 \h </w:instrText>
+              <w:instrText xml:space="preserve"> PAGEREF _Toc452566531 \h </w:instrText>
             </w:r>
             <w:r>
               <w:rPr>
@@ -6497,7 +6595,7 @@
                 <w:noProof/>
                 <w:webHidden/>
               </w:rPr>
-              <w:t>34</w:t>
+              <w:t>38</w:t>
             </w:r>
             <w:r>
               <w:rPr>
@@ -6519,7 +6617,7 @@
               <w:noProof/>
             </w:rPr>
           </w:pPr>
-          <w:hyperlink w:anchor="_Toc439842815" w:history="1">
+          <w:hyperlink w:anchor="_Toc452566532" w:history="1">
             <w:r>
               <w:rPr>
                 <w:rStyle w:val="Hyperlink"/>
@@ -6546,7 +6644,7 @@
                 <w:noProof/>
                 <w:webHidden/>
               </w:rPr>
-              <w:instrText xml:space="preserve"> PAGEREF _Toc439842815 \h </w:instrText>
+              <w:instrText xml:space="preserve"> PAGEREF _Toc452566532 \h </w:instrText>
             </w:r>
             <w:r>
               <w:rPr>
@@ -6566,7 +6664,7 @@
                 <w:noProof/>
                 <w:webHidden/>
               </w:rPr>
-              <w:t>34</w:t>
+              <w:t>38</w:t>
             </w:r>
             <w:r>
               <w:rPr>
@@ -6588,7 +6686,7 @@
               <w:noProof/>
             </w:rPr>
           </w:pPr>
-          <w:hyperlink w:anchor="_Toc439842816" w:history="1">
+          <w:hyperlink w:anchor="_Toc452566533" w:history="1">
             <w:r>
               <w:rPr>
                 <w:rStyle w:val="Hyperlink"/>
@@ -6615,7 +6713,7 @@
                 <w:noProof/>
                 <w:webHidden/>
               </w:rPr>
-              <w:instrText xml:space="preserve"> PAGEREF _Toc439842816 \h </w:instrText>
+              <w:instrText xml:space="preserve"> PAGEREF _Toc452566533 \h </w:instrText>
             </w:r>
             <w:r>
               <w:rPr>
@@ -6635,7 +6733,7 @@
                 <w:noProof/>
                 <w:webHidden/>
               </w:rPr>
-              <w:t>34</w:t>
+              <w:t>39</w:t>
             </w:r>
             <w:r>
               <w:rPr>
@@ -6657,7 +6755,7 @@
               <w:noProof/>
             </w:rPr>
           </w:pPr>
-          <w:hyperlink w:anchor="_Toc439842817" w:history="1">
+          <w:hyperlink w:anchor="_Toc452566534" w:history="1">
             <w:r>
               <w:rPr>
                 <w:rStyle w:val="Hyperlink"/>
@@ -6684,7 +6782,7 @@
                 <w:noProof/>
                 <w:webHidden/>
               </w:rPr>
-              <w:instrText xml:space="preserve"> PAGEREF _Toc439842817 \h </w:instrText>
+              <w:instrText xml:space="preserve"> PAGEREF _Toc452566534 \h </w:instrText>
             </w:r>
             <w:r>
               <w:rPr>
@@ -6704,7 +6802,7 @@
                 <w:noProof/>
                 <w:webHidden/>
               </w:rPr>
-              <w:t>34</w:t>
+              <w:t>39</w:t>
             </w:r>
             <w:r>
               <w:rPr>
@@ -6726,7 +6824,7 @@
               <w:noProof/>
             </w:rPr>
           </w:pPr>
-          <w:hyperlink w:anchor="_Toc439842818" w:history="1">
+          <w:hyperlink w:anchor="_Toc452566535" w:history="1">
             <w:r>
               <w:rPr>
                 <w:rStyle w:val="Hyperlink"/>
@@ -6753,7 +6851,7 @@
                 <w:noProof/>
                 <w:webHidden/>
               </w:rPr>
-              <w:instrText xml:space="preserve"> PAGEREF _Toc439842818 \h </w:instrText>
+              <w:instrText xml:space="preserve"> PAGEREF _Toc452566535 \h </w:instrText>
             </w:r>
             <w:r>
               <w:rPr>
@@ -6773,7 +6871,7 @@
                 <w:noProof/>
                 <w:webHidden/>
               </w:rPr>
-              <w:t>35</w:t>
+              <w:t>40</w:t>
             </w:r>
             <w:r>
               <w:rPr>
@@ -6795,7 +6893,7 @@
               <w:noProof/>
             </w:rPr>
           </w:pPr>
-          <w:hyperlink w:anchor="_Toc439842819" w:history="1">
+          <w:hyperlink w:anchor="_Toc452566536" w:history="1">
             <w:r>
               <w:rPr>
                 <w:rStyle w:val="Hyperlink"/>
@@ -6822,7 +6920,7 @@
                 <w:noProof/>
                 <w:webHidden/>
               </w:rPr>
-              <w:instrText xml:space="preserve"> PAGEREF _Toc439842819 \h </w:instrText>
+              <w:instrText xml:space="preserve"> PAGEREF _Toc452566536 \h </w:instrText>
             </w:r>
             <w:r>
               <w:rPr>
@@ -6842,7 +6940,7 @@
                 <w:noProof/>
                 <w:webHidden/>
               </w:rPr>
-              <w:t>35</w:t>
+              <w:t>40</w:t>
             </w:r>
             <w:r>
               <w:rPr>
@@ -6864,7 +6962,7 @@
               <w:noProof/>
             </w:rPr>
           </w:pPr>
-          <w:hyperlink w:anchor="_Toc439842820" w:history="1">
+          <w:hyperlink w:anchor="_Toc452566537" w:history="1">
             <w:r>
               <w:rPr>
                 <w:rStyle w:val="Hyperlink"/>
@@ -6891,7 +6989,7 @@
                 <w:noProof/>
                 <w:webHidden/>
               </w:rPr>
-              <w:instrText xml:space="preserve"> PAGEREF _Toc439842820 \h </w:instrText>
+              <w:instrText xml:space="preserve"> PAGEREF _Toc452566537 \h </w:instrText>
             </w:r>
             <w:r>
               <w:rPr>
@@ -6911,7 +7009,7 @@
                 <w:noProof/>
                 <w:webHidden/>
               </w:rPr>
-              <w:t>36</w:t>
+              <w:t>41</w:t>
             </w:r>
             <w:r>
               <w:rPr>
@@ -6941,8 +7039,9 @@
       <w:pPr>
         <w:pStyle w:val="Heading1"/>
       </w:pPr>
-      <w:bookmarkStart w:id="0" w:name="_Toc439842759"/>
-      <w:r>
+      <w:bookmarkStart w:id="0" w:name="_Toc452566476"/>
+      <w:r>
+        <w:lastRenderedPageBreak/>
         <w:t>NetS</w:t>
       </w:r>
       <w:r>
@@ -7004,7 +7103,7 @@
       <w:pPr>
         <w:pStyle w:val="Heading1"/>
       </w:pPr>
-      <w:bookmarkStart w:id="1" w:name="_Toc439842760"/>
+      <w:bookmarkStart w:id="1" w:name="_Toc452566477"/>
       <w:r>
         <w:t>Requirements</w:t>
       </w:r>
@@ -7342,8 +7441,9 @@
       <w:pPr>
         <w:pStyle w:val="Heading1"/>
       </w:pPr>
-      <w:bookmarkStart w:id="2" w:name="_Toc439842761"/>
-      <w:r>
+      <w:bookmarkStart w:id="2" w:name="_Toc452566478"/>
+      <w:r>
+        <w:lastRenderedPageBreak/>
         <w:t>Overview</w:t>
       </w:r>
       <w:bookmarkEnd w:id="2"/>
@@ -7383,10 +7483,10 @@
             <v:path o:extrusionok="f" gradientshapeok="t" o:connecttype="rect"/>
             <o:lock v:ext="edit" aspectratio="t"/>
           </v:shapetype>
-          <v:shape id="_x0000_i1025" type="#_x0000_t75" style="width:382.45pt;height:217.75pt" o:ole="">
+          <v:shape id="_x0000_i1025" type="#_x0000_t75" style="width:382.5pt;height:217.5pt" o:ole="">
             <v:imagedata r:id="rId11" o:title=""/>
           </v:shape>
-          <o:OLEObject Type="Embed" ProgID="Visio.Drawing.15" ShapeID="_x0000_i1025" DrawAspect="Content" ObjectID="_1526308161" r:id="rId12"/>
+          <o:OLEObject Type="Embed" ProgID="Visio.Drawing.15" ShapeID="_x0000_i1025" DrawAspect="Content" ObjectID="_1526719474" r:id="rId12"/>
         </w:object>
       </w:r>
     </w:p>
@@ -7429,7 +7529,7 @@
       <w:pPr>
         <w:pStyle w:val="Heading2"/>
       </w:pPr>
-      <w:bookmarkStart w:id="3" w:name="_Toc439842762"/>
+      <w:bookmarkStart w:id="3" w:name="_Toc452566479"/>
       <w:r>
         <w:t>Basic S</w:t>
       </w:r>
@@ -7464,10 +7564,10 @@
       </w:pPr>
       <w:r>
         <w:object w:dxaOrig="1755" w:dyaOrig="2625" w14:anchorId="1060768C">
-          <v:shape id="_x0000_i1026" type="#_x0000_t75" style="width:87.55pt;height:131.35pt" o:ole="">
+          <v:shape id="_x0000_i1026" type="#_x0000_t75" style="width:87.75pt;height:131.25pt" o:ole="">
             <v:imagedata r:id="rId13" o:title=""/>
           </v:shape>
-          <o:OLEObject Type="Embed" ProgID="Visio.Drawing.15" ShapeID="_x0000_i1026" DrawAspect="Content" ObjectID="_1526308162" r:id="rId14"/>
+          <o:OLEObject Type="Embed" ProgID="Visio.Drawing.15" ShapeID="_x0000_i1026" DrawAspect="Content" ObjectID="_1526719475" r:id="rId14"/>
         </w:object>
       </w:r>
     </w:p>
@@ -7479,7 +7579,11 @@
         <w:t xml:space="preserve">The first thing the NetStorage server expects from a client is its identification information. This information is used to keep track of the client activity. The information is provided in the HELLO message. Generally speaking a client may send as many HELLO messages as needed within one </w:t>
       </w:r>
       <w:r>
-        <w:t>connection session. There is no need to send HELLO before each data exchange operation if nothing needs to be changed in the HELLO parameters. A general rule is that the latest HELLO parameters will be used for all the consequent operations.</w:t>
+        <w:t xml:space="preserve">connection session. </w:t>
+      </w:r>
+      <w:r>
+        <w:lastRenderedPageBreak/>
+        <w:t>There is no need to send HELLO before each data exchange operation if nothing needs to be changed in the HELLO parameters. A general rule is that the latest HELLO parameters will be used for all the consequent operations.</w:t>
       </w:r>
     </w:p>
     <w:p>
@@ -7513,7 +7617,7 @@
       <w:pPr>
         <w:pStyle w:val="Heading2"/>
       </w:pPr>
-      <w:bookmarkStart w:id="4" w:name="_Toc439842763"/>
+      <w:bookmarkStart w:id="4" w:name="_Toc452566480"/>
       <w:r>
         <w:t>Metadata</w:t>
       </w:r>
@@ -7618,8 +7722,9 @@
       <w:pPr>
         <w:pStyle w:val="Heading1"/>
       </w:pPr>
-      <w:bookmarkStart w:id="5" w:name="_Toc439842764"/>
-      <w:r>
+      <w:bookmarkStart w:id="5" w:name="_Toc452566481"/>
+      <w:r>
+        <w:lastRenderedPageBreak/>
         <w:t>Communication Protocol</w:t>
       </w:r>
       <w:bookmarkEnd w:id="5"/>
@@ -7977,8 +8082,9 @@
       <w:pPr>
         <w:pStyle w:val="Heading2"/>
       </w:pPr>
-      <w:bookmarkStart w:id="6" w:name="_Toc439842765"/>
-      <w:r>
+      <w:bookmarkStart w:id="6" w:name="_Toc452566482"/>
+      <w:r>
+        <w:lastRenderedPageBreak/>
         <w:t xml:space="preserve">Conventions Used in This </w:t>
       </w:r>
       <w:r>
@@ -8723,6 +8829,7 @@
         <w:rPr>
           <w:rFonts w:ascii="Courier New" w:hAnsi="Courier New" w:cs="Courier New"/>
         </w:rPr>
+        <w:lastRenderedPageBreak/>
         <w:t>&lt;</w:t>
       </w:r>
       <w:r>
@@ -8835,8 +8942,9 @@
       <w:pPr>
         <w:pStyle w:val="Heading2"/>
       </w:pPr>
-      <w:bookmarkStart w:id="7" w:name="_Toc439842766"/>
-      <w:r>
+      <w:bookmarkStart w:id="7" w:name="_Toc452566483"/>
+      <w:r>
+        <w:lastRenderedPageBreak/>
         <w:t>Protocol Definition</w:t>
       </w:r>
       <w:bookmarkEnd w:id="7"/>
@@ -8845,7 +8953,7 @@
       <w:pPr>
         <w:pStyle w:val="Heading3"/>
       </w:pPr>
-      <w:bookmarkStart w:id="8" w:name="_Toc439842767"/>
+      <w:bookmarkStart w:id="8" w:name="_Toc452566484"/>
       <w:r>
         <w:t xml:space="preserve">Common </w:t>
       </w:r>
@@ -8858,7 +8966,7 @@
       <w:pPr>
         <w:pStyle w:val="Heading4"/>
       </w:pPr>
-      <w:bookmarkStart w:id="9" w:name="_Toc439842768"/>
+      <w:bookmarkStart w:id="9" w:name="_Toc452566485"/>
       <w:r>
         <w:t>SN – Serial Number</w:t>
       </w:r>
@@ -8918,7 +9026,7 @@
       <w:pPr>
         <w:pStyle w:val="Heading4"/>
       </w:pPr>
-      <w:bookmarkStart w:id="10" w:name="_Toc439842769"/>
+      <w:bookmarkStart w:id="10" w:name="_Toc452566486"/>
       <w:r>
         <w:t>CLIENT_IDENTIFICATION – Indirect Client Tracking</w:t>
       </w:r>
@@ -9100,7 +9208,7 @@
       <w:pPr>
         <w:pStyle w:val="Heading4"/>
       </w:pPr>
-      <w:bookmarkStart w:id="11" w:name="_Toc439842770"/>
+      <w:bookmarkStart w:id="11" w:name="_Toc452566487"/>
       <w:r>
         <w:t>STD_REQUEST</w:t>
       </w:r>
@@ -9174,7 +9282,7 @@
       <w:pPr>
         <w:pStyle w:val="Heading4"/>
       </w:pPr>
-      <w:bookmarkStart w:id="12" w:name="_Toc439842771"/>
+      <w:bookmarkStart w:id="12" w:name="_Toc452566488"/>
       <w:r>
         <w:t>STORAGE_FLAGS</w:t>
       </w:r>
@@ -9458,6 +9566,7 @@
         <w:rPr>
           <w:rFonts w:ascii="Courier New" w:hAnsi="Courier New" w:cs="Courier New"/>
         </w:rPr>
+        <w:lastRenderedPageBreak/>
         <w:t xml:space="preserve">    ?("</w:t>
       </w:r>
       <w:r>
@@ -9619,7 +9728,7 @@
       <w:pPr>
         <w:pStyle w:val="Heading4"/>
       </w:pPr>
-      <w:bookmarkStart w:id="13" w:name="_Toc439842772"/>
+      <w:bookmarkStart w:id="13" w:name="_Toc452566489"/>
       <w:r>
         <w:t>ICACHE – NetCache Settings</w:t>
       </w:r>
@@ -9733,7 +9842,7 @@
       <w:pPr>
         <w:pStyle w:val="Heading4"/>
       </w:pPr>
-      <w:bookmarkStart w:id="14" w:name="_Toc439842773"/>
+      <w:bookmarkStart w:id="14" w:name="_Toc452566490"/>
       <w:r>
         <w:t>USER_KEY – User-Defined Key</w:t>
       </w:r>
@@ -9849,7 +9958,7 @@
       <w:pPr>
         <w:pStyle w:val="Heading4"/>
       </w:pPr>
-      <w:bookmarkStart w:id="15" w:name="_Toc439842774"/>
+      <w:bookmarkStart w:id="15" w:name="_Toc452566491"/>
       <w:r>
         <w:t>OBJECT</w:t>
       </w:r>
@@ -9982,7 +10091,7 @@
       <w:pPr>
         <w:pStyle w:val="Heading4"/>
       </w:pPr>
-      <w:bookmarkStart w:id="16" w:name="_Toc439842775"/>
+      <w:bookmarkStart w:id="16" w:name="_Toc452566492"/>
       <w:r>
         <w:t>OBJECT_IDENTIFICATION –</w:t>
       </w:r>
@@ -10164,8 +10273,9 @@
       <w:pPr>
         <w:pStyle w:val="Heading3"/>
       </w:pPr>
-      <w:bookmarkStart w:id="17" w:name="_Toc439842776"/>
-      <w:r>
+      <w:bookmarkStart w:id="17" w:name="_Toc452566493"/>
+      <w:r>
+        <w:lastRenderedPageBreak/>
         <w:t>Common Fields of Server Replies</w:t>
       </w:r>
       <w:bookmarkEnd w:id="17"/>
@@ -10174,7 +10284,7 @@
       <w:pPr>
         <w:pStyle w:val="Heading4"/>
       </w:pPr>
-      <w:bookmarkStart w:id="18" w:name="_Toc439842777"/>
+      <w:bookmarkStart w:id="18" w:name="_Toc452566494"/>
       <w:r>
         <w:t>STATUS – Operation Result Status</w:t>
       </w:r>
@@ -10238,7 +10348,7 @@
       <w:pPr>
         <w:pStyle w:val="Heading4"/>
       </w:pPr>
-      <w:bookmarkStart w:id="19" w:name="_Toc439842778"/>
+      <w:bookmarkStart w:id="19" w:name="_Toc452566495"/>
       <w:r>
         <w:t>RE – Incoming Message Reference</w:t>
       </w:r>
@@ -10298,7 +10408,7 @@
       <w:pPr>
         <w:pStyle w:val="Heading4"/>
       </w:pPr>
-      <w:bookmarkStart w:id="20" w:name="_Toc439842779"/>
+      <w:bookmarkStart w:id="20" w:name="_Toc452566496"/>
       <w:r>
         <w:t>ISSUE</w:t>
       </w:r>
@@ -10668,7 +10778,7 @@
       <w:pPr>
         <w:pStyle w:val="Heading4"/>
       </w:pPr>
-      <w:bookmarkStart w:id="21" w:name="_Toc439842780"/>
+      <w:bookmarkStart w:id="21" w:name="_Toc452566497"/>
       <w:r>
         <w:t>WARNINGS</w:t>
       </w:r>
@@ -10739,7 +10849,7 @@
       <w:pPr>
         <w:pStyle w:val="Heading4"/>
       </w:pPr>
-      <w:bookmarkStart w:id="22" w:name="_Toc439842781"/>
+      <w:bookmarkStart w:id="22" w:name="_Toc452566498"/>
       <w:r>
         <w:t>ERRORS – Conditions That Prevented Request from Being Processed</w:t>
       </w:r>
@@ -10813,7 +10923,7 @@
       <w:pPr>
         <w:pStyle w:val="Heading4"/>
       </w:pPr>
-      <w:bookmarkStart w:id="23" w:name="_Toc439842782"/>
+      <w:bookmarkStart w:id="23" w:name="_Toc452566499"/>
       <w:r>
         <w:t>STD_REPLY</w:t>
       </w:r>
@@ -10957,8 +11067,9 @@
       <w:pPr>
         <w:pStyle w:val="Heading3"/>
       </w:pPr>
-      <w:bookmarkStart w:id="24" w:name="_Toc439842783"/>
-      <w:r>
+      <w:bookmarkStart w:id="24" w:name="_Toc452566500"/>
+      <w:r>
+        <w:lastRenderedPageBreak/>
         <w:t>Client Requests and Server Responses</w:t>
       </w:r>
       <w:bookmarkEnd w:id="24"/>
@@ -10967,7 +11078,7 @@
       <w:pPr>
         <w:pStyle w:val="Heading4"/>
       </w:pPr>
-      <w:bookmarkStart w:id="25" w:name="_Toc439842784"/>
+      <w:bookmarkStart w:id="25" w:name="_Toc452566501"/>
       <w:r>
         <w:t>INFO</w:t>
       </w:r>
@@ -11400,7 +11511,7 @@
       <w:pPr>
         <w:pStyle w:val="Heading4"/>
       </w:pPr>
-      <w:bookmarkStart w:id="26" w:name="_Toc439842785"/>
+      <w:bookmarkStart w:id="26" w:name="_Toc452566502"/>
       <w:r>
         <w:t>CONFIGURATION</w:t>
       </w:r>
@@ -11587,6 +11698,7 @@
         <w:rPr>
           <w:rFonts w:ascii="Courier New" w:hAnsi="Courier New" w:cs="Courier New"/>
         </w:rPr>
+        <w:lastRenderedPageBreak/>
         <w:t>&lt;</w:t>
       </w:r>
       <w:r>
@@ -11723,7 +11835,7 @@
       <w:pPr>
         <w:pStyle w:val="Heading4"/>
       </w:pPr>
-      <w:bookmarkStart w:id="27" w:name="_Toc439842786"/>
+      <w:bookmarkStart w:id="27" w:name="_Toc452566503"/>
       <w:r>
         <w:t>SHUTDOWN</w:t>
       </w:r>
@@ -12026,7 +12138,7 @@
       <w:pPr>
         <w:pStyle w:val="Heading4"/>
       </w:pPr>
-      <w:bookmarkStart w:id="28" w:name="_Toc439842787"/>
+      <w:bookmarkStart w:id="28" w:name="_Toc452566504"/>
       <w:r>
         <w:t>HELLO</w:t>
       </w:r>
@@ -12118,6 +12230,12 @@
           <w:rFonts w:ascii="Courier New" w:hAnsi="Courier New" w:cs="Courier New"/>
         </w:rPr>
         <w:br/>
+      </w:r>
+      <w:r>
+        <w:rPr>
+          <w:rFonts w:ascii="Courier New" w:hAnsi="Courier New" w:cs="Courier New"/>
+        </w:rPr>
+        <w:lastRenderedPageBreak/>
         <w:t xml:space="preserve">    </w:t>
       </w:r>
       <w:r>
@@ -12681,7 +12799,7 @@
       <w:pPr>
         <w:pStyle w:val="Heading4"/>
       </w:pPr>
-      <w:bookmarkStart w:id="29" w:name="_Toc439842788"/>
+      <w:bookmarkStart w:id="29" w:name="_Toc452566505"/>
       <w:r>
         <w:t>BYE</w:t>
       </w:r>
@@ -12717,6 +12835,7 @@
         <w:rPr>
           <w:b/>
         </w:rPr>
+        <w:lastRenderedPageBreak/>
         <w:t xml:space="preserve">Input </w:t>
       </w:r>
       <w:r>
@@ -12915,7 +13034,7 @@
       <w:pPr>
         <w:pStyle w:val="Heading4"/>
       </w:pPr>
-      <w:bookmarkStart w:id="30" w:name="_Toc439842789"/>
+      <w:bookmarkStart w:id="30" w:name="_Toc452566506"/>
       <w:r>
         <w:t>GETCLIENTSINFO</w:t>
       </w:r>
@@ -13589,6 +13708,7 @@
         <w:rPr>
           <w:rFonts w:ascii="Courier New" w:hAnsi="Courier New" w:cs="Courier New"/>
         </w:rPr>
+        <w:lastRenderedPageBreak/>
         <w:t xml:space="preserve">        }?,</w:t>
       </w:r>
       <w:r>
@@ -13916,7 +14036,7 @@
       <w:pPr>
         <w:pStyle w:val="Heading4"/>
       </w:pPr>
-      <w:bookmarkStart w:id="31" w:name="_Toc439842790"/>
+      <w:bookmarkStart w:id="31" w:name="_Toc452566507"/>
       <w:r>
         <w:t>GETMETADATAINFO</w:t>
       </w:r>
@@ -14195,8 +14315,9 @@
       <w:pPr>
         <w:pStyle w:val="Heading4"/>
       </w:pPr>
-      <w:bookmarkStart w:id="32" w:name="_Toc439842791"/>
-      <w:r>
+      <w:bookmarkStart w:id="32" w:name="_Toc452566508"/>
+      <w:r>
+        <w:lastRenderedPageBreak/>
         <w:t>GETOBJECTINFO</w:t>
       </w:r>
       <w:bookmarkEnd w:id="32"/>
@@ -15131,7 +15252,7 @@
       <w:pPr>
         <w:pStyle w:val="Heading4"/>
       </w:pPr>
-      <w:bookmarkStart w:id="33" w:name="_Toc439842792"/>
+      <w:bookmarkStart w:id="33" w:name="_Toc452566509"/>
       <w:r>
         <w:t>GETATTRLIST</w:t>
       </w:r>
@@ -15416,7 +15537,7 @@
       <w:pPr>
         <w:pStyle w:val="Heading4"/>
       </w:pPr>
-      <w:bookmarkStart w:id="34" w:name="_Toc439842793"/>
+      <w:bookmarkStart w:id="34" w:name="_Toc452566510"/>
       <w:r>
         <w:t>GE</w:t>
       </w:r>
@@ -15741,6 +15862,12 @@
           <w:rFonts w:ascii="Courier New" w:hAnsi="Courier New" w:cs="Courier New"/>
         </w:rPr>
         <w:br/>
+      </w:r>
+      <w:r>
+        <w:rPr>
+          <w:rFonts w:ascii="Courier New" w:hAnsi="Courier New" w:cs="Courier New"/>
+        </w:rPr>
+        <w:lastRenderedPageBreak/>
         <w:t xml:space="preserve">    </w:t>
       </w:r>
       <w:r>
@@ -15833,7 +15960,7 @@
       <w:pPr>
         <w:pStyle w:val="Heading4"/>
       </w:pPr>
-      <w:bookmarkStart w:id="35" w:name="_Toc439842794"/>
+      <w:bookmarkStart w:id="35" w:name="_Toc452566511"/>
       <w:r>
         <w:t>GETATTR</w:t>
       </w:r>
@@ -16138,7 +16265,7 @@
       <w:pPr>
         <w:pStyle w:val="Heading4"/>
       </w:pPr>
-      <w:bookmarkStart w:id="36" w:name="_Toc439842795"/>
+      <w:bookmarkStart w:id="36" w:name="_Toc452566512"/>
       <w:r>
         <w:t>SETATTR</w:t>
       </w:r>
@@ -16424,6 +16551,7 @@
         <w:rPr>
           <w:rFonts w:ascii="Courier New" w:hAnsi="Courier New" w:cs="Courier New"/>
         </w:rPr>
+        <w:lastRenderedPageBreak/>
         <w:t>&lt;</w:t>
       </w:r>
       <w:r>
@@ -16469,7 +16597,7 @@
       <w:pPr>
         <w:pStyle w:val="Heading4"/>
       </w:pPr>
-      <w:bookmarkStart w:id="37" w:name="_Toc439842796"/>
+      <w:bookmarkStart w:id="37" w:name="_Toc452566513"/>
       <w:r>
         <w:t>DELATTR</w:t>
       </w:r>
@@ -16735,7 +16863,7 @@
       <w:pPr>
         <w:pStyle w:val="Heading4"/>
       </w:pPr>
-      <w:bookmarkStart w:id="38" w:name="_Toc439842797"/>
+      <w:bookmarkStart w:id="38" w:name="_Toc452566514"/>
       <w:r>
         <w:t>HEALTH</w:t>
       </w:r>
@@ -17112,6 +17240,12 @@
           <w:rFonts w:ascii="Courier New" w:hAnsi="Courier New" w:cs="Courier New"/>
         </w:rPr>
         <w:br/>
+      </w:r>
+      <w:r>
+        <w:rPr>
+          <w:rFonts w:ascii="Courier New" w:hAnsi="Courier New" w:cs="Courier New"/>
+        </w:rPr>
+        <w:lastRenderedPageBreak/>
         <w:t xml:space="preserve">        }?,</w:t>
       </w:r>
       <w:r>
@@ -17150,7 +17284,7 @@
       <w:pPr>
         <w:pStyle w:val="Heading4"/>
       </w:pPr>
-      <w:bookmarkStart w:id="39" w:name="_Toc439842798"/>
+      <w:bookmarkStart w:id="39" w:name="_Toc452566515"/>
       <w:r>
         <w:t>ACKALERT</w:t>
       </w:r>
@@ -17444,7 +17578,7 @@
       <w:pPr>
         <w:pStyle w:val="Heading4"/>
       </w:pPr>
-      <w:bookmarkStart w:id="40" w:name="_Toc439842799"/>
+      <w:bookmarkStart w:id="40" w:name="_Toc452566516"/>
       <w:r>
         <w:t>SET</w:t>
       </w:r>
@@ -17669,6 +17803,7 @@
         <w:rPr>
           <w:rFonts w:ascii="Courier New" w:hAnsi="Courier New" w:cs="Courier New"/>
         </w:rPr>
+        <w:lastRenderedPageBreak/>
         <w:t>&lt;</w:t>
       </w:r>
       <w:r>
@@ -17772,7 +17907,7 @@
       <w:pPr>
         <w:pStyle w:val="Heading4"/>
       </w:pPr>
-      <w:bookmarkStart w:id="41" w:name="_Toc439842800"/>
+      <w:bookmarkStart w:id="41" w:name="_Toc452566517"/>
       <w:r>
         <w:t>RECONFIGURE</w:t>
       </w:r>
@@ -18059,8 +18194,9 @@
       <w:pPr>
         <w:pStyle w:val="Heading4"/>
       </w:pPr>
-      <w:bookmarkStart w:id="42" w:name="_Toc439842801"/>
-      <w:r>
+      <w:bookmarkStart w:id="42" w:name="_Toc452566518"/>
+      <w:r>
+        <w:lastRenderedPageBreak/>
         <w:t>CREATE</w:t>
       </w:r>
       <w:bookmarkEnd w:id="42"/>
@@ -18465,6 +18601,7 @@
         <w:rPr>
           <w:rFonts w:ascii="Courier New" w:hAnsi="Courier New" w:cs="Courier New"/>
         </w:rPr>
+        <w:lastRenderedPageBreak/>
         <w:t>&lt;</w:t>
       </w:r>
       <w:r>
@@ -18504,7 +18641,7 @@
       <w:pPr>
         <w:pStyle w:val="Heading4"/>
       </w:pPr>
-      <w:bookmarkStart w:id="43" w:name="_Toc439842802"/>
+      <w:bookmarkStart w:id="43" w:name="_Toc452566519"/>
       <w:r>
         <w:t>WRITE</w:t>
       </w:r>
@@ -19123,8 +19260,9 @@
       <w:pPr>
         <w:pStyle w:val="Heading4"/>
       </w:pPr>
-      <w:bookmarkStart w:id="44" w:name="_Toc439842803"/>
-      <w:r>
+      <w:bookmarkStart w:id="44" w:name="_Toc452566520"/>
+      <w:r>
+        <w:lastRenderedPageBreak/>
         <w:t>READ</w:t>
       </w:r>
       <w:bookmarkEnd w:id="44"/>
@@ -19575,6 +19713,7 @@
         <w:rPr>
           <w:noProof/>
         </w:rPr>
+        <w:lastRenderedPageBreak/>
         <w:drawing>
           <wp:inline distT="0" distB="0" distL="0" distR="0" wp14:anchorId="2067578E" wp14:editId="3796B622">
             <wp:extent cx="5939790" cy="6415405"/>
@@ -19635,7 +19774,7 @@
       <w:pPr>
         <w:pStyle w:val="Heading4"/>
       </w:pPr>
-      <w:bookmarkStart w:id="45" w:name="_Toc439842804"/>
+      <w:bookmarkStart w:id="45" w:name="_Toc452566521"/>
       <w:r>
         <w:t>DELETE</w:t>
       </w:r>
@@ -19670,6 +19809,7 @@
         <w:rPr>
           <w:rFonts w:ascii="Courier New" w:hAnsi="Courier New" w:cs="Courier New"/>
         </w:rPr>
+        <w:lastRenderedPageBreak/>
         <w:t>&lt;DELETE_REQUEST</w:t>
       </w:r>
       <w:proofErr w:type="gramStart"/>
@@ -19960,15 +20100,19 @@
       </w:r>
     </w:p>
     <w:p>
+      <w:pPr>
+        <w:jc w:val="center"/>
+      </w:pPr>
       <w:r>
         <w:rPr>
           <w:noProof/>
         </w:rPr>
+        <w:lastRenderedPageBreak/>
         <w:drawing>
-          <wp:inline distT="0" distB="0" distL="0" distR="0" wp14:anchorId="2795181F" wp14:editId="1DCB2352">
-            <wp:extent cx="5925185" cy="7088505"/>
-            <wp:effectExtent l="0" t="0" r="0" b="0"/>
-            <wp:docPr id="3" name="Picture 3"/>
+          <wp:inline distT="0" distB="0" distL="0" distR="0" wp14:anchorId="5CD11FD7" wp14:editId="58FDF93B">
+            <wp:extent cx="5724525" cy="6353175"/>
+            <wp:effectExtent l="0" t="0" r="9525" b="9525"/>
+            <wp:docPr id="5" name="Picture 5"/>
             <wp:cNvGraphicFramePr>
               <a:graphicFrameLocks xmlns:a="http://schemas.openxmlformats.org/drawingml/2006/main" noChangeAspect="1"/>
             </wp:cNvGraphicFramePr>
@@ -19976,7 +20120,7 @@
               <a:graphicData uri="http://schemas.openxmlformats.org/drawingml/2006/picture">
                 <pic:pic xmlns:pic="http://schemas.openxmlformats.org/drawingml/2006/picture">
                   <pic:nvPicPr>
-                    <pic:cNvPr id="0" name="Picture 1"/>
+                    <pic:cNvPr id="0" name="Picture 5"/>
                     <pic:cNvPicPr>
                       <a:picLocks noChangeAspect="1" noChangeArrowheads="1"/>
                     </pic:cNvPicPr>
@@ -19997,7 +20141,7 @@
                   <pic:spPr bwMode="auto">
                     <a:xfrm>
                       <a:off x="0" y="0"/>
-                      <a:ext cx="5925185" cy="7088505"/>
+                      <a:ext cx="5724525" cy="6353175"/>
                     </a:xfrm>
                     <a:prstGeom prst="rect">
                       <a:avLst/>
@@ -20019,7 +20163,7 @@
       <w:pPr>
         <w:pStyle w:val="Heading4"/>
       </w:pPr>
-      <w:bookmarkStart w:id="46" w:name="_Toc439842805"/>
+      <w:bookmarkStart w:id="46" w:name="_Toc452566522"/>
       <w:r>
         <w:t>RELOCATE</w:t>
       </w:r>
@@ -20127,6 +20271,7 @@
         <w:rPr>
           <w:rFonts w:ascii="Courier New" w:hAnsi="Courier New" w:cs="Courier New"/>
         </w:rPr>
+        <w:lastRenderedPageBreak/>
         <w:t xml:space="preserve">    </w:t>
       </w:r>
       <w:r>
@@ -20414,7 +20559,7 @@
       <w:pPr>
         <w:pStyle w:val="Heading4"/>
       </w:pPr>
-      <w:bookmarkStart w:id="47" w:name="_Toc439842806"/>
+      <w:bookmarkStart w:id="47" w:name="_Toc452566523"/>
       <w:r>
         <w:t>EXISTS</w:t>
       </w:r>
@@ -20702,12 +20847,7 @@
     </w:p>
     <w:p>
       <w:r>
-        <w:t>The diagram below highlights the</w:t>
-      </w:r>
-      <w:bookmarkStart w:id="48" w:name="_GoBack"/>
-      <w:bookmarkEnd w:id="48"/>
-      <w:r>
-        <w:t xml:space="preserve"> message implementation details including the </w:t>
+        <w:t xml:space="preserve">The diagram below highlights the message implementation details including the </w:t>
       </w:r>
       <w:proofErr w:type="spellStart"/>
       <w:r>
@@ -20726,6 +20866,7 @@
         <w:rPr>
           <w:noProof/>
         </w:rPr>
+        <w:lastRenderedPageBreak/>
         <w:drawing>
           <wp:inline distT="0" distB="0" distL="0" distR="0" wp14:anchorId="5491FD2E" wp14:editId="7FAA9E8E">
             <wp:extent cx="4484370" cy="5779135"/>
@@ -20786,36 +20927,313 @@
       <w:pPr>
         <w:pStyle w:val="Heading4"/>
       </w:pPr>
-      <w:bookmarkStart w:id="49" w:name="_Toc439842807"/>
+      <w:bookmarkStart w:id="48" w:name="_Toc452566524"/>
       <w:r>
         <w:t>GETSIZE</w:t>
       </w:r>
+      <w:bookmarkEnd w:id="48"/>
+    </w:p>
+    <w:p>
+      <w:r>
+        <w:t>Returns object size from</w:t>
+      </w:r>
+      <w:r>
+        <w:t xml:space="preserve"> the underlying storage.</w:t>
+      </w:r>
+    </w:p>
+    <w:p>
+      <w:r>
+        <w:t>The request can appear at any moment.</w:t>
+      </w:r>
+    </w:p>
+    <w:p>
+      <w:pPr>
+        <w:rPr>
+          <w:rFonts w:ascii="Courier New" w:hAnsi="Courier New" w:cs="Courier New"/>
+        </w:rPr>
+      </w:pPr>
+      <w:r>
+        <w:rPr>
+          <w:rFonts w:ascii="Courier New" w:hAnsi="Courier New" w:cs="Courier New"/>
+        </w:rPr>
+        <w:t>&lt;GETSIZE_REQUEST</w:t>
+      </w:r>
+      <w:proofErr w:type="gramStart"/>
+      <w:r>
+        <w:rPr>
+          <w:rFonts w:ascii="Courier New" w:hAnsi="Courier New" w:cs="Courier New"/>
+        </w:rPr>
+        <w:t>&gt; :</w:t>
+      </w:r>
+      <w:proofErr w:type="gramEnd"/>
+      <w:r>
+        <w:rPr>
+          <w:rFonts w:ascii="Courier New" w:hAnsi="Courier New" w:cs="Courier New"/>
+        </w:rPr>
+        <w:t>:=</w:t>
+      </w:r>
+      <w:r>
+        <w:rPr>
+          <w:rFonts w:ascii="Courier New" w:hAnsi="Courier New" w:cs="Courier New"/>
+        </w:rPr>
+        <w:br/>
+        <w:t>{</w:t>
+      </w:r>
+      <w:r>
+        <w:rPr>
+          <w:rFonts w:ascii="Courier New" w:hAnsi="Courier New" w:cs="Courier New"/>
+        </w:rPr>
+        <w:br/>
+        <w:t xml:space="preserve">    </w:t>
+      </w:r>
+      <w:r>
+        <w:rPr>
+          <w:rFonts w:ascii="Courier New" w:hAnsi="Courier New" w:cs="Courier New"/>
+        </w:rPr>
+        <w:t>"</w:t>
+      </w:r>
+      <w:r>
+        <w:rPr>
+          <w:rFonts w:ascii="Courier New" w:hAnsi="Courier New" w:cs="Courier New"/>
+        </w:rPr>
+        <w:t>Type</w:t>
+      </w:r>
+      <w:r>
+        <w:rPr>
+          <w:rFonts w:ascii="Courier New" w:hAnsi="Courier New" w:cs="Courier New"/>
+        </w:rPr>
+        <w:t xml:space="preserve">": </w:t>
+      </w:r>
+      <w:r>
+        <w:rPr>
+          <w:rFonts w:ascii="Courier New" w:hAnsi="Courier New" w:cs="Courier New"/>
+        </w:rPr>
+        <w:t>"GETSIZE",</w:t>
+      </w:r>
+      <w:r>
+        <w:rPr>
+          <w:rFonts w:ascii="Courier New" w:hAnsi="Courier New" w:cs="Courier New"/>
+        </w:rPr>
+        <w:br/>
+        <w:t xml:space="preserve">    "</w:t>
+      </w:r>
+      <w:proofErr w:type="spellStart"/>
+      <w:r>
+        <w:rPr>
+          <w:rFonts w:ascii="Courier New" w:hAnsi="Courier New" w:cs="Courier New"/>
+        </w:rPr>
+        <w:t>ConsultBackendIfNoDBRecord</w:t>
+      </w:r>
+      <w:proofErr w:type="spellEnd"/>
+      <w:r>
+        <w:rPr>
+          <w:rFonts w:ascii="Courier New" w:hAnsi="Courier New" w:cs="Courier New"/>
+        </w:rPr>
+        <w:t>": [Boolean, default: True,</w:t>
+      </w:r>
+      <w:r>
+        <w:rPr>
+          <w:rFonts w:ascii="Courier New" w:hAnsi="Courier New" w:cs="Courier New"/>
+        </w:rPr>
+        <w:br/>
+        <w:t xml:space="preserve">                                            since NST 2.2.0]</w:t>
+      </w:r>
+      <w:r>
+        <w:rPr>
+          <w:rFonts w:ascii="Courier New" w:hAnsi="Courier New" w:cs="Courier New"/>
+        </w:rPr>
+        <w:br/>
+      </w:r>
+      <w:r>
+        <w:rPr>
+          <w:rFonts w:ascii="Courier New" w:hAnsi="Courier New" w:cs="Courier New"/>
+        </w:rPr>
+        <w:lastRenderedPageBreak/>
+        <w:t xml:space="preserve">    </w:t>
+      </w:r>
+      <w:r>
+        <w:rPr>
+          <w:rFonts w:ascii="Courier New" w:hAnsi="Courier New" w:cs="Courier New"/>
+        </w:rPr>
+        <w:t>&lt;STD_REQUEST&gt;,</w:t>
+      </w:r>
+      <w:r>
+        <w:rPr>
+          <w:rFonts w:ascii="Courier New" w:hAnsi="Courier New" w:cs="Courier New"/>
+        </w:rPr>
+        <w:br/>
+        <w:t xml:space="preserve">    </w:t>
+      </w:r>
+      <w:r>
+        <w:rPr>
+          <w:rFonts w:ascii="Courier New" w:hAnsi="Courier New" w:cs="Courier New"/>
+        </w:rPr>
+        <w:t>&lt;OBJECT_IDENTIFICATION&gt;</w:t>
+      </w:r>
+      <w:r>
+        <w:rPr>
+          <w:rFonts w:ascii="Courier New" w:hAnsi="Courier New" w:cs="Courier New"/>
+        </w:rPr>
+        <w:br/>
+        <w:t>}</w:t>
+      </w:r>
+    </w:p>
+    <w:p>
+      <w:pPr>
+        <w:jc w:val="both"/>
+        <w:rPr>
+          <w:b/>
+        </w:rPr>
+      </w:pPr>
+      <w:r>
+        <w:rPr>
+          <w:b/>
+        </w:rPr>
+        <w:t xml:space="preserve">Output </w:t>
+      </w:r>
+      <w:r>
+        <w:rPr>
+          <w:b/>
+        </w:rPr>
+        <w:t>message</w:t>
+      </w:r>
+      <w:r>
+        <w:rPr>
+          <w:b/>
+        </w:rPr>
+        <w:t>:</w:t>
+      </w:r>
+    </w:p>
+    <w:p>
+      <w:pPr>
+        <w:rPr>
+          <w:rFonts w:ascii="Courier New" w:hAnsi="Courier New" w:cs="Courier New"/>
+        </w:rPr>
+      </w:pPr>
+      <w:r>
+        <w:rPr>
+          <w:rFonts w:ascii="Courier New" w:hAnsi="Courier New" w:cs="Courier New"/>
+        </w:rPr>
+        <w:t>&lt;</w:t>
+      </w:r>
+      <w:r>
+        <w:rPr>
+          <w:rFonts w:ascii="Courier New" w:hAnsi="Courier New" w:cs="Courier New"/>
+        </w:rPr>
+        <w:t>GETSIZE</w:t>
+      </w:r>
+      <w:r>
+        <w:rPr>
+          <w:rFonts w:ascii="Courier New" w:hAnsi="Courier New" w:cs="Courier New"/>
+        </w:rPr>
+        <w:t>_RESPONSE</w:t>
+      </w:r>
+      <w:proofErr w:type="gramStart"/>
+      <w:r>
+        <w:rPr>
+          <w:rFonts w:ascii="Courier New" w:hAnsi="Courier New" w:cs="Courier New"/>
+        </w:rPr>
+        <w:t>&gt; :</w:t>
+      </w:r>
+      <w:proofErr w:type="gramEnd"/>
+      <w:r>
+        <w:rPr>
+          <w:rFonts w:ascii="Courier New" w:hAnsi="Courier New" w:cs="Courier New"/>
+        </w:rPr>
+        <w:t>:=</w:t>
+      </w:r>
+      <w:r>
+        <w:rPr>
+          <w:rFonts w:ascii="Courier New" w:hAnsi="Courier New" w:cs="Courier New"/>
+        </w:rPr>
+        <w:br/>
+        <w:t>{</w:t>
+      </w:r>
+      <w:r>
+        <w:rPr>
+          <w:rFonts w:ascii="Courier New" w:hAnsi="Courier New" w:cs="Courier New"/>
+        </w:rPr>
+        <w:br/>
+        <w:t xml:space="preserve">    &lt;STD_REPLY&gt;,</w:t>
+      </w:r>
+      <w:r>
+        <w:rPr>
+          <w:rFonts w:ascii="Courier New" w:hAnsi="Courier New" w:cs="Courier New"/>
+        </w:rPr>
+        <w:br/>
+        <w:t xml:space="preserve">    "</w:t>
+      </w:r>
+      <w:r>
+        <w:rPr>
+          <w:rFonts w:ascii="Courier New" w:hAnsi="Courier New" w:cs="Courier New"/>
+        </w:rPr>
+        <w:t>Size</w:t>
+      </w:r>
+      <w:r>
+        <w:rPr>
+          <w:rFonts w:ascii="Courier New" w:hAnsi="Courier New" w:cs="Courier New"/>
+        </w:rPr>
+        <w:t>": &lt;</w:t>
+      </w:r>
+      <w:proofErr w:type="spellStart"/>
+      <w:r>
+        <w:rPr>
+          <w:rFonts w:ascii="Courier New" w:hAnsi="Courier New" w:cs="Courier New"/>
+        </w:rPr>
+        <w:t>int</w:t>
+      </w:r>
+      <w:proofErr w:type="spellEnd"/>
+      <w:r>
+        <w:rPr>
+          <w:rFonts w:ascii="Courier New" w:hAnsi="Courier New" w:cs="Courier New"/>
+        </w:rPr>
+        <w:t>: unsigned</w:t>
+      </w:r>
+      <w:r>
+        <w:rPr>
+          <w:rFonts w:ascii="Courier New" w:hAnsi="Courier New" w:cs="Courier New"/>
+        </w:rPr>
+        <w:t>&gt;</w:t>
+      </w:r>
+      <w:r>
+        <w:rPr>
+          <w:rFonts w:ascii="Courier New" w:hAnsi="Courier New" w:cs="Courier New"/>
+        </w:rPr>
+        <w:br/>
+        <w:t>}</w:t>
+      </w:r>
+    </w:p>
+    <w:p>
+      <w:pPr>
+        <w:pStyle w:val="Heading4"/>
+      </w:pPr>
+      <w:bookmarkStart w:id="49" w:name="_Toc452566525"/>
+      <w:r>
+        <w:t>LOCKFTPATH</w:t>
+      </w:r>
       <w:bookmarkEnd w:id="49"/>
     </w:p>
     <w:p>
       <w:r>
-        <w:t>Returns object size from</w:t>
-      </w:r>
-      <w:r>
-        <w:t xml:space="preserve"> the underlying storage.</w:t>
-      </w:r>
-    </w:p>
-    <w:p>
-      <w:r>
-        <w:t>The request can appear at any moment.</w:t>
-      </w:r>
-    </w:p>
-    <w:p>
-      <w:pPr>
-        <w:rPr>
-          <w:rFonts w:ascii="Courier New" w:hAnsi="Courier New" w:cs="Courier New"/>
-        </w:rPr>
-      </w:pPr>
-      <w:r>
-        <w:rPr>
-          <w:rFonts w:ascii="Courier New" w:hAnsi="Courier New" w:cs="Courier New"/>
-        </w:rPr>
-        <w:t>&lt;GETSIZE_REQUEST</w:t>
+        <w:t>Locks or unlocks file track objects.</w:t>
+      </w:r>
+    </w:p>
+    <w:p>
+      <w:r>
+        <w:t>The request can appear at any moment. Implemented in NST 2.2.0 and up.</w:t>
+      </w:r>
+    </w:p>
+    <w:p>
+      <w:pPr>
+        <w:rPr>
+          <w:rFonts w:ascii="Courier New" w:hAnsi="Courier New" w:cs="Courier New"/>
+        </w:rPr>
+      </w:pPr>
+      <w:r>
+        <w:rPr>
+          <w:rFonts w:ascii="Courier New" w:hAnsi="Courier New" w:cs="Courier New"/>
+        </w:rPr>
+        <w:t>&lt;LOCKFTPATH_REQUEST</w:t>
       </w:r>
       <w:proofErr w:type="gramStart"/>
       <w:r>
@@ -20867,35 +21285,7 @@
         <w:rPr>
           <w:rFonts w:ascii="Courier New" w:hAnsi="Courier New" w:cs="Courier New"/>
         </w:rPr>
-        <w:t>"GETSIZE",</w:t>
-      </w:r>
-      <w:r>
-        <w:rPr>
-          <w:rFonts w:ascii="Courier New" w:hAnsi="Courier New" w:cs="Courier New"/>
-        </w:rPr>
-        <w:br/>
-        <w:t xml:space="preserve">    "</w:t>
-      </w:r>
-      <w:proofErr w:type="spellStart"/>
-      <w:r>
-        <w:rPr>
-          <w:rFonts w:ascii="Courier New" w:hAnsi="Courier New" w:cs="Courier New"/>
-        </w:rPr>
-        <w:t>ConsultBackendIfNoDBRecord</w:t>
-      </w:r>
-      <w:proofErr w:type="spellEnd"/>
-      <w:r>
-        <w:rPr>
-          <w:rFonts w:ascii="Courier New" w:hAnsi="Courier New" w:cs="Courier New"/>
-        </w:rPr>
-        <w:t>": [Boolean, default: True,</w:t>
-      </w:r>
-      <w:r>
-        <w:rPr>
-          <w:rFonts w:ascii="Courier New" w:hAnsi="Courier New" w:cs="Courier New"/>
-        </w:rPr>
-        <w:br/>
-        <w:t xml:space="preserve">                                            since NST 2.2.0]</w:t>
+        <w:t>"LOCKFTPATH",</w:t>
       </w:r>
       <w:r>
         <w:rPr>
@@ -20920,13 +21310,7 @@
           <w:rFonts w:ascii="Courier New" w:hAnsi="Courier New" w:cs="Courier New"/>
         </w:rPr>
         <w:br/>
-        <w:t xml:space="preserve">    </w:t>
-      </w:r>
-      <w:r>
-        <w:rPr>
-          <w:rFonts w:ascii="Courier New" w:hAnsi="Courier New" w:cs="Courier New"/>
-        </w:rPr>
-        <w:t>&lt;OBJECT_IDENTIFICATION&gt;</w:t>
+        <w:t xml:space="preserve">    &lt;OBJECT_IDENTIFICATION&gt;</w:t>
       </w:r>
       <w:r>
         <w:rPr>
@@ -20978,13 +21362,7 @@
         <w:rPr>
           <w:rFonts w:ascii="Courier New" w:hAnsi="Courier New" w:cs="Courier New"/>
         </w:rPr>
-        <w:t>GETSIZE</w:t>
-      </w:r>
-      <w:r>
-        <w:rPr>
-          <w:rFonts w:ascii="Courier New" w:hAnsi="Courier New" w:cs="Courier New"/>
-        </w:rPr>
-        <w:t>_RESPONSE</w:t>
+        <w:t>LOCKFTPATH_RESPONSE</w:t>
       </w:r>
       <w:proofErr w:type="gramStart"/>
       <w:r>
@@ -21012,40 +21390,20 @@
           <w:rFonts w:ascii="Courier New" w:hAnsi="Courier New" w:cs="Courier New"/>
         </w:rPr>
         <w:br/>
-        <w:t xml:space="preserve">    &lt;STD_REPLY&gt;,</w:t>
-      </w:r>
-      <w:r>
-        <w:rPr>
-          <w:rFonts w:ascii="Courier New" w:hAnsi="Courier New" w:cs="Courier New"/>
-        </w:rPr>
-        <w:br/>
-        <w:t xml:space="preserve">    "</w:t>
-      </w:r>
-      <w:r>
-        <w:rPr>
-          <w:rFonts w:ascii="Courier New" w:hAnsi="Courier New" w:cs="Courier New"/>
-        </w:rPr>
-        <w:t>Size</w:t>
-      </w:r>
-      <w:r>
-        <w:rPr>
-          <w:rFonts w:ascii="Courier New" w:hAnsi="Courier New" w:cs="Courier New"/>
-        </w:rPr>
-        <w:t>": &lt;</w:t>
-      </w:r>
-      <w:proofErr w:type="spellStart"/>
-      <w:r>
-        <w:rPr>
-          <w:rFonts w:ascii="Courier New" w:hAnsi="Courier New" w:cs="Courier New"/>
-        </w:rPr>
-        <w:t>int</w:t>
-      </w:r>
-      <w:proofErr w:type="spellEnd"/>
-      <w:r>
-        <w:rPr>
-          <w:rFonts w:ascii="Courier New" w:hAnsi="Courier New" w:cs="Courier New"/>
-        </w:rPr>
-        <w:t>: unsigned</w:t>
+        <w:t xml:space="preserve">    &lt;</w:t>
+      </w:r>
+      <w:r>
+        <w:rPr>
+          <w:rFonts w:ascii="Courier New" w:hAnsi="Courier New" w:cs="Courier New"/>
+        </w:rPr>
+        <w:t>STD_REPLY&gt;,</w:t>
+      </w:r>
+      <w:r>
+        <w:rPr>
+          <w:rFonts w:ascii="Courier New" w:hAnsi="Courier New" w:cs="Courier New"/>
+        </w:rPr>
+        <w:br/>
+        <w:t xml:space="preserve">    "Path": &lt;string</w:t>
       </w:r>
       <w:r>
         <w:rPr>
@@ -21063,240 +21421,24 @@
     </w:p>
     <w:p>
       <w:pPr>
-        <w:pStyle w:val="Heading4"/>
-      </w:pPr>
-      <w:bookmarkStart w:id="50" w:name="_Toc439842808"/>
-      <w:r>
-        <w:t>LOCKFTPATH</w:t>
+        <w:jc w:val="both"/>
+      </w:pPr>
+    </w:p>
+    <w:p>
+      <w:pPr>
+        <w:pStyle w:val="Heading1"/>
+      </w:pPr>
+      <w:bookmarkStart w:id="50" w:name="_Toc452566526"/>
+      <w:r>
+        <w:t xml:space="preserve">Files </w:t>
+      </w:r>
+      <w:r>
+        <w:t>Architecture</w:t>
       </w:r>
       <w:bookmarkEnd w:id="50"/>
     </w:p>
     <w:p>
       <w:r>
-        <w:t>Locks or unlocks file track objects.</w:t>
-      </w:r>
-    </w:p>
-    <w:p>
-      <w:r>
-        <w:t>The request can appear at any moment. Implemented in NST 2.2.0 and up.</w:t>
-      </w:r>
-    </w:p>
-    <w:p>
-      <w:pPr>
-        <w:rPr>
-          <w:rFonts w:ascii="Courier New" w:hAnsi="Courier New" w:cs="Courier New"/>
-        </w:rPr>
-      </w:pPr>
-      <w:r>
-        <w:rPr>
-          <w:rFonts w:ascii="Courier New" w:hAnsi="Courier New" w:cs="Courier New"/>
-        </w:rPr>
-        <w:t>&lt;LOCKFTPATH_REQUEST</w:t>
-      </w:r>
-      <w:proofErr w:type="gramStart"/>
-      <w:r>
-        <w:rPr>
-          <w:rFonts w:ascii="Courier New" w:hAnsi="Courier New" w:cs="Courier New"/>
-        </w:rPr>
-        <w:t>&gt; :</w:t>
-      </w:r>
-      <w:proofErr w:type="gramEnd"/>
-      <w:r>
-        <w:rPr>
-          <w:rFonts w:ascii="Courier New" w:hAnsi="Courier New" w:cs="Courier New"/>
-        </w:rPr>
-        <w:t>:=</w:t>
-      </w:r>
-      <w:r>
-        <w:rPr>
-          <w:rFonts w:ascii="Courier New" w:hAnsi="Courier New" w:cs="Courier New"/>
-        </w:rPr>
-        <w:br/>
-        <w:t>{</w:t>
-      </w:r>
-      <w:r>
-        <w:rPr>
-          <w:rFonts w:ascii="Courier New" w:hAnsi="Courier New" w:cs="Courier New"/>
-        </w:rPr>
-        <w:br/>
-        <w:t xml:space="preserve">    </w:t>
-      </w:r>
-      <w:r>
-        <w:rPr>
-          <w:rFonts w:ascii="Courier New" w:hAnsi="Courier New" w:cs="Courier New"/>
-        </w:rPr>
-        <w:t>"</w:t>
-      </w:r>
-      <w:r>
-        <w:rPr>
-          <w:rFonts w:ascii="Courier New" w:hAnsi="Courier New" w:cs="Courier New"/>
-        </w:rPr>
-        <w:t>Type</w:t>
-      </w:r>
-      <w:r>
-        <w:rPr>
-          <w:rFonts w:ascii="Courier New" w:hAnsi="Courier New" w:cs="Courier New"/>
-        </w:rPr>
-        <w:t xml:space="preserve">": </w:t>
-      </w:r>
-      <w:r>
-        <w:rPr>
-          <w:rFonts w:ascii="Courier New" w:hAnsi="Courier New" w:cs="Courier New"/>
-        </w:rPr>
-        <w:t>"LOCKFTPATH",</w:t>
-      </w:r>
-      <w:r>
-        <w:rPr>
-          <w:rFonts w:ascii="Courier New" w:hAnsi="Courier New" w:cs="Courier New"/>
-        </w:rPr>
-        <w:br/>
-      </w:r>
-      <w:r>
-        <w:rPr>
-          <w:rFonts w:ascii="Courier New" w:hAnsi="Courier New" w:cs="Courier New"/>
-        </w:rPr>
-        <w:t xml:space="preserve">    </w:t>
-      </w:r>
-      <w:r>
-        <w:rPr>
-          <w:rFonts w:ascii="Courier New" w:hAnsi="Courier New" w:cs="Courier New"/>
-        </w:rPr>
-        <w:t>&lt;STD_REQUEST&gt;,</w:t>
-      </w:r>
-      <w:r>
-        <w:rPr>
-          <w:rFonts w:ascii="Courier New" w:hAnsi="Courier New" w:cs="Courier New"/>
-        </w:rPr>
-        <w:br/>
-        <w:t xml:space="preserve">    &lt;OBJECT_IDENTIFICATION&gt;</w:t>
-      </w:r>
-      <w:r>
-        <w:rPr>
-          <w:rFonts w:ascii="Courier New" w:hAnsi="Courier New" w:cs="Courier New"/>
-        </w:rPr>
-        <w:br/>
-        <w:t>}</w:t>
-      </w:r>
-    </w:p>
-    <w:p>
-      <w:pPr>
-        <w:jc w:val="both"/>
-        <w:rPr>
-          <w:b/>
-        </w:rPr>
-      </w:pPr>
-      <w:r>
-        <w:rPr>
-          <w:b/>
-        </w:rPr>
-        <w:t xml:space="preserve">Output </w:t>
-      </w:r>
-      <w:r>
-        <w:rPr>
-          <w:b/>
-        </w:rPr>
-        <w:t>message</w:t>
-      </w:r>
-      <w:r>
-        <w:rPr>
-          <w:b/>
-        </w:rPr>
-        <w:t>:</w:t>
-      </w:r>
-    </w:p>
-    <w:p>
-      <w:pPr>
-        <w:rPr>
-          <w:rFonts w:ascii="Courier New" w:hAnsi="Courier New" w:cs="Courier New"/>
-        </w:rPr>
-      </w:pPr>
-      <w:r>
-        <w:rPr>
-          <w:rFonts w:ascii="Courier New" w:hAnsi="Courier New" w:cs="Courier New"/>
-        </w:rPr>
-        <w:t>&lt;</w:t>
-      </w:r>
-      <w:r>
-        <w:rPr>
-          <w:rFonts w:ascii="Courier New" w:hAnsi="Courier New" w:cs="Courier New"/>
-        </w:rPr>
-        <w:t>LOCKFTPATH_RESPONSE</w:t>
-      </w:r>
-      <w:proofErr w:type="gramStart"/>
-      <w:r>
-        <w:rPr>
-          <w:rFonts w:ascii="Courier New" w:hAnsi="Courier New" w:cs="Courier New"/>
-        </w:rPr>
-        <w:t>&gt; :</w:t>
-      </w:r>
-      <w:proofErr w:type="gramEnd"/>
-      <w:r>
-        <w:rPr>
-          <w:rFonts w:ascii="Courier New" w:hAnsi="Courier New" w:cs="Courier New"/>
-        </w:rPr>
-        <w:t>:=</w:t>
-      </w:r>
-      <w:r>
-        <w:rPr>
-          <w:rFonts w:ascii="Courier New" w:hAnsi="Courier New" w:cs="Courier New"/>
-        </w:rPr>
-        <w:br/>
-        <w:t>{</w:t>
-      </w:r>
-      <w:r>
-        <w:rPr>
-          <w:rFonts w:ascii="Courier New" w:hAnsi="Courier New" w:cs="Courier New"/>
-        </w:rPr>
-        <w:br/>
-        <w:t xml:space="preserve">    &lt;</w:t>
-      </w:r>
-      <w:r>
-        <w:rPr>
-          <w:rFonts w:ascii="Courier New" w:hAnsi="Courier New" w:cs="Courier New"/>
-        </w:rPr>
-        <w:t>STD_REPLY&gt;,</w:t>
-      </w:r>
-      <w:r>
-        <w:rPr>
-          <w:rFonts w:ascii="Courier New" w:hAnsi="Courier New" w:cs="Courier New"/>
-        </w:rPr>
-        <w:br/>
-        <w:t xml:space="preserve">    "Path": &lt;string</w:t>
-      </w:r>
-      <w:r>
-        <w:rPr>
-          <w:rFonts w:ascii="Courier New" w:hAnsi="Courier New" w:cs="Courier New"/>
-        </w:rPr>
-        <w:t>&gt;</w:t>
-      </w:r>
-      <w:r>
-        <w:rPr>
-          <w:rFonts w:ascii="Courier New" w:hAnsi="Courier New" w:cs="Courier New"/>
-        </w:rPr>
-        <w:br/>
-        <w:t>}</w:t>
-      </w:r>
-    </w:p>
-    <w:p>
-      <w:pPr>
-        <w:jc w:val="both"/>
-      </w:pPr>
-    </w:p>
-    <w:p>
-      <w:pPr>
-        <w:pStyle w:val="Heading1"/>
-      </w:pPr>
-      <w:bookmarkStart w:id="51" w:name="_Toc439842809"/>
-      <w:r>
-        <w:t xml:space="preserve">Files </w:t>
-      </w:r>
-      <w:r>
-        <w:t>Architecture</w:t>
-      </w:r>
-      <w:bookmarkEnd w:id="51"/>
-    </w:p>
-    <w:p>
-      <w:r>
         <w:t>The diagram below shows the files used by NetS</w:t>
       </w:r>
       <w:r>
@@ -21312,10 +21454,10 @@
       </w:pPr>
       <w:r>
         <w:object w:dxaOrig="7121" w:dyaOrig="2683" w14:anchorId="1567DD2D">
-          <v:shape id="_x0000_i1027" type="#_x0000_t75" style="width:357.7pt;height:134.2pt" o:ole="">
+          <v:shape id="_x0000_i1027" type="#_x0000_t75" style="width:357.75pt;height:134.25pt" o:ole="">
             <v:imagedata r:id="rId19" o:title=""/>
           </v:shape>
-          <o:OLEObject Type="Embed" ProgID="Visio.Drawing.11" ShapeID="_x0000_i1027" DrawAspect="Content" ObjectID="_1526308163" r:id="rId20"/>
+          <o:OLEObject Type="Embed" ProgID="Visio.Drawing.11" ShapeID="_x0000_i1027" DrawAspect="Content" ObjectID="_1526719476" r:id="rId20"/>
         </w:object>
       </w:r>
     </w:p>
@@ -21379,11 +21521,11 @@
         <w:pStyle w:val="Heading1"/>
         <w:jc w:val="both"/>
       </w:pPr>
-      <w:bookmarkStart w:id="52" w:name="_Toc439842810"/>
+      <w:bookmarkStart w:id="51" w:name="_Toc452566527"/>
       <w:r>
         <w:t>Monitoring and Maintenance</w:t>
       </w:r>
-      <w:bookmarkEnd w:id="52"/>
+      <w:bookmarkEnd w:id="51"/>
     </w:p>
     <w:p>
       <w:pPr>
@@ -21407,11 +21549,11 @@
         <w:pStyle w:val="Heading2"/>
         <w:jc w:val="both"/>
       </w:pPr>
-      <w:bookmarkStart w:id="53" w:name="_Toc439842811"/>
+      <w:bookmarkStart w:id="52" w:name="_Toc452566528"/>
       <w:r>
         <w:t>Commands</w:t>
       </w:r>
-      <w:bookmarkEnd w:id="53"/>
+      <w:bookmarkEnd w:id="52"/>
     </w:p>
     <w:p>
       <w:pPr>
@@ -21620,12 +21762,12 @@
         <w:pStyle w:val="Heading2"/>
         <w:jc w:val="both"/>
       </w:pPr>
-      <w:bookmarkStart w:id="54" w:name="_Toc439842812"/>
+      <w:bookmarkStart w:id="53" w:name="_Toc452566529"/>
       <w:proofErr w:type="spellStart"/>
       <w:r>
         <w:t>AppLog</w:t>
       </w:r>
-      <w:bookmarkEnd w:id="54"/>
+      <w:bookmarkEnd w:id="53"/>
       <w:proofErr w:type="spellEnd"/>
     </w:p>
     <w:p>
@@ -21705,6 +21847,7 @@
         <w:rPr>
           <w:noProof/>
         </w:rPr>
+        <w:lastRenderedPageBreak/>
         <w:drawing>
           <wp:inline distT="0" distB="0" distL="0" distR="0" wp14:anchorId="2D60C3AC" wp14:editId="394D24B8">
             <wp:extent cx="5943600" cy="2505710"/>
@@ -21774,7 +21917,7 @@
       <w:pPr>
         <w:pStyle w:val="Heading2"/>
       </w:pPr>
-      <w:bookmarkStart w:id="55" w:name="_Toc439842813"/>
+      <w:bookmarkStart w:id="54" w:name="_Toc452566530"/>
       <w:proofErr w:type="spellStart"/>
       <w:proofErr w:type="gramStart"/>
       <w:r>
@@ -21785,6 +21928,79 @@
       <w:r>
         <w:t xml:space="preserve"> Utility</w:t>
       </w:r>
+      <w:bookmarkEnd w:id="54"/>
+    </w:p>
+    <w:p>
+      <w:pPr>
+        <w:jc w:val="both"/>
+      </w:pPr>
+      <w:r>
+        <w:t xml:space="preserve">The </w:t>
+      </w:r>
+      <w:proofErr w:type="spellStart"/>
+      <w:r>
+        <w:t>grid_cli</w:t>
+      </w:r>
+      <w:proofErr w:type="spellEnd"/>
+      <w:r>
+        <w:t xml:space="preserve"> command line utility is planned to be extended with commands specific to NetStorage. These commands however have not been implemented yet at the time of writing. </w:t>
+      </w:r>
+      <w:r>
+        <w:t xml:space="preserve">To see the </w:t>
+      </w:r>
+      <w:proofErr w:type="spellStart"/>
+      <w:r>
+        <w:t>grid_cli</w:t>
+      </w:r>
+      <w:proofErr w:type="spellEnd"/>
+      <w:r>
+        <w:t xml:space="preserve"> utility commands type:</w:t>
+      </w:r>
+    </w:p>
+    <w:p>
+      <w:pPr>
+        <w:jc w:val="both"/>
+        <w:rPr>
+          <w:rFonts w:ascii="Courier New" w:hAnsi="Courier New" w:cs="Courier New"/>
+        </w:rPr>
+      </w:pPr>
+      <w:proofErr w:type="spellStart"/>
+      <w:r>
+        <w:rPr>
+          <w:rFonts w:ascii="Courier New" w:hAnsi="Courier New" w:cs="Courier New"/>
+        </w:rPr>
+        <w:t>grid_</w:t>
+      </w:r>
+      <w:proofErr w:type="gramStart"/>
+      <w:r>
+        <w:rPr>
+          <w:rFonts w:ascii="Courier New" w:hAnsi="Courier New" w:cs="Courier New"/>
+        </w:rPr>
+        <w:t>cli</w:t>
+      </w:r>
+      <w:proofErr w:type="spellEnd"/>
+      <w:r>
+        <w:rPr>
+          <w:rFonts w:ascii="Courier New" w:hAnsi="Courier New" w:cs="Courier New"/>
+        </w:rPr>
+        <w:t xml:space="preserve">  --</w:t>
+      </w:r>
+      <w:proofErr w:type="gramEnd"/>
+      <w:r>
+        <w:rPr>
+          <w:rFonts w:ascii="Courier New" w:hAnsi="Courier New" w:cs="Courier New"/>
+        </w:rPr>
+        <w:t>help</w:t>
+      </w:r>
+    </w:p>
+    <w:p>
+      <w:pPr>
+        <w:pStyle w:val="Heading2"/>
+      </w:pPr>
+      <w:bookmarkStart w:id="55" w:name="_Toc452566531"/>
+      <w:r>
+        <w:t>Python Module</w:t>
+      </w:r>
       <w:bookmarkEnd w:id="55"/>
     </w:p>
     <w:p>
@@ -21792,91 +22008,18 @@
         <w:jc w:val="both"/>
       </w:pPr>
       <w:r>
-        <w:t xml:space="preserve">The </w:t>
-      </w:r>
-      <w:proofErr w:type="spellStart"/>
-      <w:r>
-        <w:t>grid_cli</w:t>
-      </w:r>
-      <w:proofErr w:type="spellEnd"/>
-      <w:r>
-        <w:t xml:space="preserve"> command line utility is planned to be extended with commands specific to NetStorage. These commands however have not been implemented yet at the time of writing. </w:t>
-      </w:r>
-      <w:r>
-        <w:t xml:space="preserve">To see the </w:t>
-      </w:r>
-      <w:proofErr w:type="spellStart"/>
-      <w:r>
-        <w:t>grid_cli</w:t>
-      </w:r>
-      <w:proofErr w:type="spellEnd"/>
-      <w:r>
-        <w:t xml:space="preserve"> utility commands type:</w:t>
-      </w:r>
-    </w:p>
-    <w:p>
-      <w:pPr>
-        <w:jc w:val="both"/>
-        <w:rPr>
-          <w:rFonts w:ascii="Courier New" w:hAnsi="Courier New" w:cs="Courier New"/>
-        </w:rPr>
-      </w:pPr>
-      <w:proofErr w:type="spellStart"/>
-      <w:r>
-        <w:rPr>
-          <w:rFonts w:ascii="Courier New" w:hAnsi="Courier New" w:cs="Courier New"/>
-        </w:rPr>
-        <w:t>grid_</w:t>
-      </w:r>
-      <w:proofErr w:type="gramStart"/>
-      <w:r>
-        <w:rPr>
-          <w:rFonts w:ascii="Courier New" w:hAnsi="Courier New" w:cs="Courier New"/>
-        </w:rPr>
-        <w:t>cli</w:t>
-      </w:r>
-      <w:proofErr w:type="spellEnd"/>
-      <w:r>
-        <w:rPr>
-          <w:rFonts w:ascii="Courier New" w:hAnsi="Courier New" w:cs="Courier New"/>
-        </w:rPr>
-        <w:t xml:space="preserve">  --</w:t>
-      </w:r>
-      <w:proofErr w:type="gramEnd"/>
-      <w:r>
-        <w:rPr>
-          <w:rFonts w:ascii="Courier New" w:hAnsi="Courier New" w:cs="Courier New"/>
-        </w:rPr>
-        <w:t>help</w:t>
-      </w:r>
-    </w:p>
-    <w:p>
-      <w:pPr>
-        <w:pStyle w:val="Heading2"/>
-      </w:pPr>
-      <w:bookmarkStart w:id="56" w:name="_Toc439842814"/>
-      <w:r>
-        <w:t>Python Module</w:t>
+        <w:t>A python module which currently serves connectivity to NetSchedule and partially to NetCache could potentially be extended with connectivity to NetStorage. There no plans however when and whether such support will be introduced.</w:t>
+      </w:r>
+    </w:p>
+    <w:p>
+      <w:pPr>
+        <w:pStyle w:val="Heading1"/>
+      </w:pPr>
+      <w:bookmarkStart w:id="56" w:name="_Toc452566532"/>
+      <w:r>
+        <w:t>Command Line Arguments</w:t>
       </w:r>
       <w:bookmarkEnd w:id="56"/>
-    </w:p>
-    <w:p>
-      <w:pPr>
-        <w:jc w:val="both"/>
-      </w:pPr>
-      <w:r>
-        <w:t>A python module which currently serves connectivity to NetSchedule and partially to NetCache could potentially be extended with connectivity to NetStorage. There no plans however when and whether such support will be introduced.</w:t>
-      </w:r>
-    </w:p>
-    <w:p>
-      <w:pPr>
-        <w:pStyle w:val="Heading1"/>
-      </w:pPr>
-      <w:bookmarkStart w:id="57" w:name="_Toc439842815"/>
-      <w:r>
-        <w:t>Command Line Arguments</w:t>
-      </w:r>
-      <w:bookmarkEnd w:id="57"/>
     </w:p>
     <w:p>
       <w:r>
@@ -22108,93 +22251,94 @@
       <w:pPr>
         <w:pStyle w:val="Heading1"/>
       </w:pPr>
-      <w:bookmarkStart w:id="58" w:name="_Toc439842816"/>
-      <w:r>
+      <w:bookmarkStart w:id="57" w:name="_Toc452566533"/>
+      <w:r>
+        <w:lastRenderedPageBreak/>
         <w:t>Configuration Parameters</w:t>
       </w:r>
+      <w:bookmarkEnd w:id="57"/>
+    </w:p>
+    <w:p>
+      <w:pPr>
+        <w:jc w:val="both"/>
+      </w:pPr>
+      <w:r>
+        <w:t>NetStorage</w:t>
+      </w:r>
+      <w:r>
+        <w:t xml:space="preserve"> reads the configuration from a file. The default name of the server is </w:t>
+      </w:r>
+      <w:proofErr w:type="spellStart"/>
+      <w:r>
+        <w:t>nets</w:t>
+      </w:r>
+      <w:r>
+        <w:t>torage</w:t>
+      </w:r>
+      <w:r>
+        <w:t>d</w:t>
+      </w:r>
+      <w:proofErr w:type="spellEnd"/>
+      <w:r>
+        <w:t xml:space="preserve"> so (if the </w:t>
+      </w:r>
+      <w:r>
+        <w:t>–</w:t>
+      </w:r>
+      <w:proofErr w:type="spellStart"/>
+      <w:r>
+        <w:t>conffile</w:t>
+      </w:r>
+      <w:proofErr w:type="spellEnd"/>
+      <w:r>
+        <w:t xml:space="preserve"> command line argument is not provided) the default configuration file name will be nets</w:t>
+      </w:r>
+      <w:r>
+        <w:t>torage</w:t>
+      </w:r>
+      <w:r>
+        <w:t>d.ini.</w:t>
+      </w:r>
+    </w:p>
+    <w:p>
+      <w:pPr>
+        <w:jc w:val="both"/>
+      </w:pPr>
+      <w:r>
+        <w:t xml:space="preserve">The configuration file uses the </w:t>
+      </w:r>
+      <w:r>
+        <w:t>NCBI</w:t>
+      </w:r>
+      <w:r>
+        <w:t xml:space="preserve"> standard </w:t>
+      </w:r>
+      <w:proofErr w:type="spellStart"/>
+      <w:r>
+        <w:t>ini</w:t>
+      </w:r>
+      <w:proofErr w:type="spellEnd"/>
+      <w:r>
+        <w:t xml:space="preserve"> file format with sections and values within sections. The sections below describe each section of the configuration file separately.</w:t>
+      </w:r>
+    </w:p>
+    <w:p>
+      <w:pPr>
+        <w:pStyle w:val="Heading2"/>
+      </w:pPr>
+      <w:bookmarkStart w:id="58" w:name="_Toc452566534"/>
+      <w:r>
+        <w:t>[</w:t>
+      </w:r>
+      <w:proofErr w:type="gramStart"/>
+      <w:r>
+        <w:t>server</w:t>
+      </w:r>
+      <w:proofErr w:type="gramEnd"/>
+      <w:r>
+        <w:t>] section</w:t>
+      </w:r>
       <w:bookmarkEnd w:id="58"/>
-    </w:p>
-    <w:p>
-      <w:pPr>
-        <w:jc w:val="both"/>
-      </w:pPr>
-      <w:r>
-        <w:t>NetStorage</w:t>
-      </w:r>
-      <w:r>
-        <w:t xml:space="preserve"> reads the configuration from a file. The default name of the server is </w:t>
-      </w:r>
-      <w:proofErr w:type="spellStart"/>
-      <w:r>
-        <w:t>nets</w:t>
-      </w:r>
-      <w:r>
-        <w:t>torage</w:t>
-      </w:r>
-      <w:r>
-        <w:t>d</w:t>
-      </w:r>
-      <w:proofErr w:type="spellEnd"/>
-      <w:r>
-        <w:t xml:space="preserve"> so (if the </w:t>
-      </w:r>
-      <w:r>
-        <w:t>–</w:t>
-      </w:r>
-      <w:proofErr w:type="spellStart"/>
-      <w:r>
-        <w:t>conffile</w:t>
-      </w:r>
-      <w:proofErr w:type="spellEnd"/>
-      <w:r>
-        <w:t xml:space="preserve"> command line argument is not provided) the default configuration file name will be nets</w:t>
-      </w:r>
-      <w:r>
-        <w:t>torage</w:t>
-      </w:r>
-      <w:r>
-        <w:t>d.ini.</w:t>
-      </w:r>
-    </w:p>
-    <w:p>
-      <w:pPr>
-        <w:jc w:val="both"/>
-      </w:pPr>
-      <w:r>
-        <w:t xml:space="preserve">The configuration file uses the </w:t>
-      </w:r>
-      <w:r>
-        <w:t>NCBI</w:t>
-      </w:r>
-      <w:r>
-        <w:t xml:space="preserve"> standard </w:t>
-      </w:r>
-      <w:proofErr w:type="spellStart"/>
-      <w:r>
-        <w:t>ini</w:t>
-      </w:r>
-      <w:proofErr w:type="spellEnd"/>
-      <w:r>
-        <w:t xml:space="preserve"> file format with sections and values within sections. The sections below describe each section of the configuration file separately.</w:t>
-      </w:r>
-    </w:p>
-    <w:p>
-      <w:pPr>
-        <w:pStyle w:val="Heading2"/>
-      </w:pPr>
-      <w:bookmarkStart w:id="59" w:name="_Toc439842817"/>
-      <w:r>
-        <w:t>[</w:t>
-      </w:r>
-      <w:proofErr w:type="gramStart"/>
-      <w:r>
-        <w:t>server</w:t>
-      </w:r>
-      <w:proofErr w:type="gramEnd"/>
-      <w:r>
-        <w:t>] section</w:t>
-      </w:r>
-      <w:bookmarkEnd w:id="59"/>
     </w:p>
     <w:tbl>
       <w:tblPr>
@@ -22735,6 +22879,7 @@
             </w:pPr>
             <w:proofErr w:type="spellStart"/>
             <w:r>
+              <w:lastRenderedPageBreak/>
               <w:t>data_path</w:t>
             </w:r>
             <w:proofErr w:type="spellEnd"/>
@@ -22786,7 +22931,7 @@
       <w:pPr>
         <w:pStyle w:val="Heading2"/>
       </w:pPr>
-      <w:bookmarkStart w:id="60" w:name="_Toc439842818"/>
+      <w:bookmarkStart w:id="59" w:name="_Toc452566535"/>
       <w:r>
         <w:t>[</w:t>
       </w:r>
@@ -22798,7 +22943,7 @@
       <w:r>
         <w:t>] section</w:t>
       </w:r>
-      <w:bookmarkEnd w:id="60"/>
+      <w:bookmarkEnd w:id="59"/>
     </w:p>
     <w:tbl>
       <w:tblPr>
@@ -22879,7 +23024,7 @@
       <w:pPr>
         <w:pStyle w:val="Heading2"/>
       </w:pPr>
-      <w:bookmarkStart w:id="61" w:name="_Toc439842819"/>
+      <w:bookmarkStart w:id="60" w:name="_Toc452566536"/>
       <w:r>
         <w:t>[</w:t>
       </w:r>
@@ -22891,7 +23036,7 @@
       <w:r>
         <w:t>] section</w:t>
       </w:r>
-      <w:bookmarkEnd w:id="61"/>
+      <w:bookmarkEnd w:id="60"/>
     </w:p>
     <w:p>
       <w:pPr>
@@ -23318,7 +23463,11 @@
         <w:t xml:space="preserve">” (only for NST v.2.20 and up) </w:t>
       </w:r>
       <w:r>
-        <w:t>values define default values for all the configured services. Each service in turn may have its own section e.g. [</w:t>
+        <w:t xml:space="preserve">values define default values for all the configured services. Each service in turn may have its own </w:t>
+      </w:r>
+      <w:r>
+        <w:lastRenderedPageBreak/>
+        <w:t>section e.g. [</w:t>
       </w:r>
       <w:proofErr w:type="spellStart"/>
       <w:r>
@@ -23333,7 +23482,7 @@
       <w:pPr>
         <w:pStyle w:val="Heading2"/>
       </w:pPr>
-      <w:bookmarkStart w:id="62" w:name="_Toc439842820"/>
+      <w:bookmarkStart w:id="61" w:name="_Toc452566537"/>
       <w:r>
         <w:t>[</w:t>
       </w:r>
@@ -23348,7 +23497,7 @@
       <w:r>
         <w:t>] section</w:t>
       </w:r>
-      <w:bookmarkEnd w:id="62"/>
+      <w:bookmarkEnd w:id="61"/>
     </w:p>
     <w:p>
       <w:r>
@@ -26511,7 +26660,7 @@
 <file path=customXml/item1.xml><?xml version="1.0" encoding="utf-8"?>
 <CoverPageProperties xmlns="http://schemas.microsoft.com/office/2006/coverPageProps">
   <PublishDate>2013-04-29T00:00:00</PublishDate>
-  <Abstract>Document version: 1.44</Abstract>
+  <Abstract>Document version: 1.47</Abstract>
   <CompanyAddress/>
   <CompanyPhone/>
   <CompanyFax/>
@@ -26798,7 +26947,7 @@
 </file>
 
 <file path=customXml/itemProps6.xml><?xml version="1.0" encoding="utf-8"?>
-<ds:datastoreItem xmlns:ds="http://schemas.openxmlformats.org/officeDocument/2006/customXml" ds:itemID="{BA458D36-76F0-4EC5-91F0-C3978502CD90}">
+<ds:datastoreItem xmlns:ds="http://schemas.openxmlformats.org/officeDocument/2006/customXml" ds:itemID="{4DA4872B-3F5B-40FB-A75A-E795D67CC5AF}">
   <ds:schemaRefs>
     <ds:schemaRef ds:uri="http://schemas.openxmlformats.org/officeDocument/2006/bibliography"/>
   </ds:schemaRefs>

--- a/misc/NetStorage Server Overview.docx
+++ b/misc/NetStorage Server Overview.docx
@@ -336,7 +336,7 @@
                       <w:t>Document version: 1.</w:t>
                     </w:r>
                     <w:r>
-                      <w:t>47</w:t>
+                      <w:t>48</w:t>
                     </w:r>
                   </w:p>
                 </w:tc>
@@ -2694,6 +2694,56 @@
           </w:p>
         </w:tc>
       </w:tr>
+      <w:tr>
+        <w:tc>
+          <w:tcPr>
+            <w:tcW w:w="1008" w:type="dxa"/>
+          </w:tcPr>
+          <w:p>
+            <w:r>
+              <w:t>1.48</w:t>
+            </w:r>
+          </w:p>
+        </w:tc>
+        <w:tc>
+          <w:tcPr>
+            <w:tcW w:w="1710" w:type="dxa"/>
+          </w:tcPr>
+          <w:p>
+            <w:r>
+              <w:t>June 10, 2016</w:t>
+            </w:r>
+          </w:p>
+        </w:tc>
+        <w:tc>
+          <w:tcPr>
+            <w:tcW w:w="2250" w:type="dxa"/>
+          </w:tcPr>
+          <w:p>
+            <w:r>
+              <w:t>Sergey Satskiy</w:t>
+            </w:r>
+          </w:p>
+        </w:tc>
+        <w:tc>
+          <w:tcPr>
+            <w:tcW w:w="4608" w:type="dxa"/>
+          </w:tcPr>
+          <w:p>
+            <w:r>
+              <w:t xml:space="preserve">Remove the </w:t>
+            </w:r>
+            <w:proofErr w:type="spellStart"/>
+            <w:r>
+              <w:t>AllowBackendFallback</w:t>
+            </w:r>
+            <w:proofErr w:type="spellEnd"/>
+            <w:r>
+              <w:t xml:space="preserve"> flag from the EXISTS message.</w:t>
+            </w:r>
+          </w:p>
+        </w:tc>
+      </w:tr>
     </w:tbl>
     <w:p/>
     <w:p>
@@ -2753,7 +2803,7 @@
           <w:r>
             <w:fldChar w:fldCharType="separate"/>
           </w:r>
-          <w:hyperlink w:anchor="_Toc452566476" w:history="1">
+          <w:hyperlink w:anchor="_Toc453319101" w:history="1">
             <w:r>
               <w:rPr>
                 <w:rStyle w:val="Hyperlink"/>
@@ -2780,7 +2830,7 @@
                 <w:noProof/>
                 <w:webHidden/>
               </w:rPr>
-              <w:instrText xml:space="preserve"> PAGEREF _Toc452566476 \h </w:instrText>
+              <w:instrText xml:space="preserve"> PAGEREF _Toc453319101 \h </w:instrText>
             </w:r>
             <w:r>
               <w:rPr>
@@ -2822,7 +2872,7 @@
               <w:noProof/>
             </w:rPr>
           </w:pPr>
-          <w:hyperlink w:anchor="_Toc452566477" w:history="1">
+          <w:hyperlink w:anchor="_Toc453319102" w:history="1">
             <w:r>
               <w:rPr>
                 <w:rStyle w:val="Hyperlink"/>
@@ -2849,7 +2899,7 @@
                 <w:noProof/>
                 <w:webHidden/>
               </w:rPr>
-              <w:instrText xml:space="preserve"> PAGEREF _Toc452566477 \h </w:instrText>
+              <w:instrText xml:space="preserve"> PAGEREF _Toc453319102 \h </w:instrText>
             </w:r>
             <w:r>
               <w:rPr>
@@ -2891,7 +2941,7 @@
               <w:noProof/>
             </w:rPr>
           </w:pPr>
-          <w:hyperlink w:anchor="_Toc452566478" w:history="1">
+          <w:hyperlink w:anchor="_Toc453319103" w:history="1">
             <w:r>
               <w:rPr>
                 <w:rStyle w:val="Hyperlink"/>
@@ -2918,7 +2968,7 @@
                 <w:noProof/>
                 <w:webHidden/>
               </w:rPr>
-              <w:instrText xml:space="preserve"> PAGEREF _Toc452566478 \h </w:instrText>
+              <w:instrText xml:space="preserve"> PAGEREF _Toc453319103 \h </w:instrText>
             </w:r>
             <w:r>
               <w:rPr>
@@ -2960,7 +3010,7 @@
               <w:noProof/>
             </w:rPr>
           </w:pPr>
-          <w:hyperlink w:anchor="_Toc452566479" w:history="1">
+          <w:hyperlink w:anchor="_Toc453319104" w:history="1">
             <w:r>
               <w:rPr>
                 <w:rStyle w:val="Hyperlink"/>
@@ -2987,7 +3037,7 @@
                 <w:noProof/>
                 <w:webHidden/>
               </w:rPr>
-              <w:instrText xml:space="preserve"> PAGEREF _Toc452566479 \h </w:instrText>
+              <w:instrText xml:space="preserve"> PAGEREF _Toc453319104 \h </w:instrText>
             </w:r>
             <w:r>
               <w:rPr>
@@ -3029,7 +3079,7 @@
               <w:noProof/>
             </w:rPr>
           </w:pPr>
-          <w:hyperlink w:anchor="_Toc452566480" w:history="1">
+          <w:hyperlink w:anchor="_Toc453319105" w:history="1">
             <w:r>
               <w:rPr>
                 <w:rStyle w:val="Hyperlink"/>
@@ -3056,7 +3106,7 @@
                 <w:noProof/>
                 <w:webHidden/>
               </w:rPr>
-              <w:instrText xml:space="preserve"> PAGEREF _Toc452566480 \h </w:instrText>
+              <w:instrText xml:space="preserve"> PAGEREF _Toc453319105 \h </w:instrText>
             </w:r>
             <w:r>
               <w:rPr>
@@ -3098,7 +3148,7 @@
               <w:noProof/>
             </w:rPr>
           </w:pPr>
-          <w:hyperlink w:anchor="_Toc452566481" w:history="1">
+          <w:hyperlink w:anchor="_Toc453319106" w:history="1">
             <w:r>
               <w:rPr>
                 <w:rStyle w:val="Hyperlink"/>
@@ -3125,7 +3175,7 @@
                 <w:noProof/>
                 <w:webHidden/>
               </w:rPr>
-              <w:instrText xml:space="preserve"> PAGEREF _Toc452566481 \h </w:instrText>
+              <w:instrText xml:space="preserve"> PAGEREF _Toc453319106 \h </w:instrText>
             </w:r>
             <w:r>
               <w:rPr>
@@ -3167,7 +3217,7 @@
               <w:noProof/>
             </w:rPr>
           </w:pPr>
-          <w:hyperlink w:anchor="_Toc452566482" w:history="1">
+          <w:hyperlink w:anchor="_Toc453319107" w:history="1">
             <w:r>
               <w:rPr>
                 <w:rStyle w:val="Hyperlink"/>
@@ -3194,7 +3244,7 @@
                 <w:noProof/>
                 <w:webHidden/>
               </w:rPr>
-              <w:instrText xml:space="preserve"> PAGEREF _Toc452566482 \h </w:instrText>
+              <w:instrText xml:space="preserve"> PAGEREF _Toc453319107 \h </w:instrText>
             </w:r>
             <w:r>
               <w:rPr>
@@ -3236,7 +3286,7 @@
               <w:noProof/>
             </w:rPr>
           </w:pPr>
-          <w:hyperlink w:anchor="_Toc452566483" w:history="1">
+          <w:hyperlink w:anchor="_Toc453319108" w:history="1">
             <w:r>
               <w:rPr>
                 <w:rStyle w:val="Hyperlink"/>
@@ -3263,7 +3313,7 @@
                 <w:noProof/>
                 <w:webHidden/>
               </w:rPr>
-              <w:instrText xml:space="preserve"> PAGEREF _Toc452566483 \h </w:instrText>
+              <w:instrText xml:space="preserve"> PAGEREF _Toc453319108 \h </w:instrText>
             </w:r>
             <w:r>
               <w:rPr>
@@ -3305,7 +3355,7 @@
               <w:noProof/>
             </w:rPr>
           </w:pPr>
-          <w:hyperlink w:anchor="_Toc452566484" w:history="1">
+          <w:hyperlink w:anchor="_Toc453319109" w:history="1">
             <w:r>
               <w:rPr>
                 <w:rStyle w:val="Hyperlink"/>
@@ -3332,7 +3382,7 @@
                 <w:noProof/>
                 <w:webHidden/>
               </w:rPr>
-              <w:instrText xml:space="preserve"> PAGEREF _Toc452566484 \h </w:instrText>
+              <w:instrText xml:space="preserve"> PAGEREF _Toc453319109 \h </w:instrText>
             </w:r>
             <w:r>
               <w:rPr>
@@ -3374,7 +3424,7 @@
               <w:noProof/>
             </w:rPr>
           </w:pPr>
-          <w:hyperlink w:anchor="_Toc452566485" w:history="1">
+          <w:hyperlink w:anchor="_Toc453319110" w:history="1">
             <w:r>
               <w:rPr>
                 <w:rStyle w:val="Hyperlink"/>
@@ -3401,7 +3451,7 @@
                 <w:noProof/>
                 <w:webHidden/>
               </w:rPr>
-              <w:instrText xml:space="preserve"> PAGEREF _Toc452566485 \h </w:instrText>
+              <w:instrText xml:space="preserve"> PAGEREF _Toc453319110 \h </w:instrText>
             </w:r>
             <w:r>
               <w:rPr>
@@ -3443,7 +3493,7 @@
               <w:noProof/>
             </w:rPr>
           </w:pPr>
-          <w:hyperlink w:anchor="_Toc452566486" w:history="1">
+          <w:hyperlink w:anchor="_Toc453319111" w:history="1">
             <w:r>
               <w:rPr>
                 <w:rStyle w:val="Hyperlink"/>
@@ -3470,7 +3520,7 @@
                 <w:noProof/>
                 <w:webHidden/>
               </w:rPr>
-              <w:instrText xml:space="preserve"> PAGEREF _Toc452566486 \h </w:instrText>
+              <w:instrText xml:space="preserve"> PAGEREF _Toc453319111 \h </w:instrText>
             </w:r>
             <w:r>
               <w:rPr>
@@ -3512,7 +3562,7 @@
               <w:noProof/>
             </w:rPr>
           </w:pPr>
-          <w:hyperlink w:anchor="_Toc452566487" w:history="1">
+          <w:hyperlink w:anchor="_Toc453319112" w:history="1">
             <w:r>
               <w:rPr>
                 <w:rStyle w:val="Hyperlink"/>
@@ -3539,7 +3589,7 @@
                 <w:noProof/>
                 <w:webHidden/>
               </w:rPr>
-              <w:instrText xml:space="preserve"> PAGEREF _Toc452566487 \h </w:instrText>
+              <w:instrText xml:space="preserve"> PAGEREF _Toc453319112 \h </w:instrText>
             </w:r>
             <w:r>
               <w:rPr>
@@ -3581,7 +3631,7 @@
               <w:noProof/>
             </w:rPr>
           </w:pPr>
-          <w:hyperlink w:anchor="_Toc452566488" w:history="1">
+          <w:hyperlink w:anchor="_Toc453319113" w:history="1">
             <w:r>
               <w:rPr>
                 <w:rStyle w:val="Hyperlink"/>
@@ -3608,7 +3658,7 @@
                 <w:noProof/>
                 <w:webHidden/>
               </w:rPr>
-              <w:instrText xml:space="preserve"> PAGEREF _Toc452566488 \h </w:instrText>
+              <w:instrText xml:space="preserve"> PAGEREF _Toc453319113 \h </w:instrText>
             </w:r>
             <w:r>
               <w:rPr>
@@ -3650,7 +3700,7 @@
               <w:noProof/>
             </w:rPr>
           </w:pPr>
-          <w:hyperlink w:anchor="_Toc452566489" w:history="1">
+          <w:hyperlink w:anchor="_Toc453319114" w:history="1">
             <w:r>
               <w:rPr>
                 <w:rStyle w:val="Hyperlink"/>
@@ -3677,7 +3727,7 @@
                 <w:noProof/>
                 <w:webHidden/>
               </w:rPr>
-              <w:instrText xml:space="preserve"> PAGEREF _Toc452566489 \h </w:instrText>
+              <w:instrText xml:space="preserve"> PAGEREF _Toc453319114 \h </w:instrText>
             </w:r>
             <w:r>
               <w:rPr>
@@ -3719,7 +3769,7 @@
               <w:noProof/>
             </w:rPr>
           </w:pPr>
-          <w:hyperlink w:anchor="_Toc452566490" w:history="1">
+          <w:hyperlink w:anchor="_Toc453319115" w:history="1">
             <w:r>
               <w:rPr>
                 <w:rStyle w:val="Hyperlink"/>
@@ -3746,7 +3796,7 @@
                 <w:noProof/>
                 <w:webHidden/>
               </w:rPr>
-              <w:instrText xml:space="preserve"> PAGEREF _Toc452566490 \h </w:instrText>
+              <w:instrText xml:space="preserve"> PAGEREF _Toc453319115 \h </w:instrText>
             </w:r>
             <w:r>
               <w:rPr>
@@ -3788,7 +3838,7 @@
               <w:noProof/>
             </w:rPr>
           </w:pPr>
-          <w:hyperlink w:anchor="_Toc452566491" w:history="1">
+          <w:hyperlink w:anchor="_Toc453319116" w:history="1">
             <w:r>
               <w:rPr>
                 <w:rStyle w:val="Hyperlink"/>
@@ -3815,7 +3865,7 @@
                 <w:noProof/>
                 <w:webHidden/>
               </w:rPr>
-              <w:instrText xml:space="preserve"> PAGEREF _Toc452566491 \h </w:instrText>
+              <w:instrText xml:space="preserve"> PAGEREF _Toc453319116 \h </w:instrText>
             </w:r>
             <w:r>
               <w:rPr>
@@ -3857,7 +3907,7 @@
               <w:noProof/>
             </w:rPr>
           </w:pPr>
-          <w:hyperlink w:anchor="_Toc452566492" w:history="1">
+          <w:hyperlink w:anchor="_Toc453319117" w:history="1">
             <w:r>
               <w:rPr>
                 <w:rStyle w:val="Hyperlink"/>
@@ -3884,7 +3934,7 @@
                 <w:noProof/>
                 <w:webHidden/>
               </w:rPr>
-              <w:instrText xml:space="preserve"> PAGEREF _Toc452566492 \h </w:instrText>
+              <w:instrText xml:space="preserve"> PAGEREF _Toc453319117 \h </w:instrText>
             </w:r>
             <w:r>
               <w:rPr>
@@ -3926,7 +3976,7 @@
               <w:noProof/>
             </w:rPr>
           </w:pPr>
-          <w:hyperlink w:anchor="_Toc452566493" w:history="1">
+          <w:hyperlink w:anchor="_Toc453319118" w:history="1">
             <w:r>
               <w:rPr>
                 <w:rStyle w:val="Hyperlink"/>
@@ -3953,7 +4003,7 @@
                 <w:noProof/>
                 <w:webHidden/>
               </w:rPr>
-              <w:instrText xml:space="preserve"> PAGEREF _Toc452566493 \h </w:instrText>
+              <w:instrText xml:space="preserve"> PAGEREF _Toc453319118 \h </w:instrText>
             </w:r>
             <w:r>
               <w:rPr>
@@ -3995,7 +4045,7 @@
               <w:noProof/>
             </w:rPr>
           </w:pPr>
-          <w:hyperlink w:anchor="_Toc452566494" w:history="1">
+          <w:hyperlink w:anchor="_Toc453319119" w:history="1">
             <w:r>
               <w:rPr>
                 <w:rStyle w:val="Hyperlink"/>
@@ -4022,7 +4072,7 @@
                 <w:noProof/>
                 <w:webHidden/>
               </w:rPr>
-              <w:instrText xml:space="preserve"> PAGEREF _Toc452566494 \h </w:instrText>
+              <w:instrText xml:space="preserve"> PAGEREF _Toc453319119 \h </w:instrText>
             </w:r>
             <w:r>
               <w:rPr>
@@ -4064,7 +4114,7 @@
               <w:noProof/>
             </w:rPr>
           </w:pPr>
-          <w:hyperlink w:anchor="_Toc452566495" w:history="1">
+          <w:hyperlink w:anchor="_Toc453319120" w:history="1">
             <w:r>
               <w:rPr>
                 <w:rStyle w:val="Hyperlink"/>
@@ -4091,7 +4141,7 @@
                 <w:noProof/>
                 <w:webHidden/>
               </w:rPr>
-              <w:instrText xml:space="preserve"> PAGEREF _Toc452566495 \h </w:instrText>
+              <w:instrText xml:space="preserve"> PAGEREF _Toc453319120 \h </w:instrText>
             </w:r>
             <w:r>
               <w:rPr>
@@ -4133,7 +4183,7 @@
               <w:noProof/>
             </w:rPr>
           </w:pPr>
-          <w:hyperlink w:anchor="_Toc452566496" w:history="1">
+          <w:hyperlink w:anchor="_Toc453319121" w:history="1">
             <w:r>
               <w:rPr>
                 <w:rStyle w:val="Hyperlink"/>
@@ -4160,7 +4210,7 @@
                 <w:noProof/>
                 <w:webHidden/>
               </w:rPr>
-              <w:instrText xml:space="preserve"> PAGEREF _Toc452566496 \h </w:instrText>
+              <w:instrText xml:space="preserve"> PAGEREF _Toc453319121 \h </w:instrText>
             </w:r>
             <w:r>
               <w:rPr>
@@ -4202,7 +4252,7 @@
               <w:noProof/>
             </w:rPr>
           </w:pPr>
-          <w:hyperlink w:anchor="_Toc452566497" w:history="1">
+          <w:hyperlink w:anchor="_Toc453319122" w:history="1">
             <w:r>
               <w:rPr>
                 <w:rStyle w:val="Hyperlink"/>
@@ -4229,7 +4279,7 @@
                 <w:noProof/>
                 <w:webHidden/>
               </w:rPr>
-              <w:instrText xml:space="preserve"> PAGEREF _Toc452566497 \h </w:instrText>
+              <w:instrText xml:space="preserve"> PAGEREF _Toc453319122 \h </w:instrText>
             </w:r>
             <w:r>
               <w:rPr>
@@ -4271,7 +4321,7 @@
               <w:noProof/>
             </w:rPr>
           </w:pPr>
-          <w:hyperlink w:anchor="_Toc452566498" w:history="1">
+          <w:hyperlink w:anchor="_Toc453319123" w:history="1">
             <w:r>
               <w:rPr>
                 <w:rStyle w:val="Hyperlink"/>
@@ -4298,7 +4348,7 @@
                 <w:noProof/>
                 <w:webHidden/>
               </w:rPr>
-              <w:instrText xml:space="preserve"> PAGEREF _Toc452566498 \h </w:instrText>
+              <w:instrText xml:space="preserve"> PAGEREF _Toc453319123 \h </w:instrText>
             </w:r>
             <w:r>
               <w:rPr>
@@ -4340,7 +4390,7 @@
               <w:noProof/>
             </w:rPr>
           </w:pPr>
-          <w:hyperlink w:anchor="_Toc452566499" w:history="1">
+          <w:hyperlink w:anchor="_Toc453319124" w:history="1">
             <w:r>
               <w:rPr>
                 <w:rStyle w:val="Hyperlink"/>
@@ -4367,7 +4417,7 @@
                 <w:noProof/>
                 <w:webHidden/>
               </w:rPr>
-              <w:instrText xml:space="preserve"> PAGEREF _Toc452566499 \h </w:instrText>
+              <w:instrText xml:space="preserve"> PAGEREF _Toc453319124 \h </w:instrText>
             </w:r>
             <w:r>
               <w:rPr>
@@ -4409,7 +4459,7 @@
               <w:noProof/>
             </w:rPr>
           </w:pPr>
-          <w:hyperlink w:anchor="_Toc452566500" w:history="1">
+          <w:hyperlink w:anchor="_Toc453319125" w:history="1">
             <w:r>
               <w:rPr>
                 <w:rStyle w:val="Hyperlink"/>
@@ -4436,7 +4486,7 @@
                 <w:noProof/>
                 <w:webHidden/>
               </w:rPr>
-              <w:instrText xml:space="preserve"> PAGEREF _Toc452566500 \h </w:instrText>
+              <w:instrText xml:space="preserve"> PAGEREF _Toc453319125 \h </w:instrText>
             </w:r>
             <w:r>
               <w:rPr>
@@ -4478,7 +4528,7 @@
               <w:noProof/>
             </w:rPr>
           </w:pPr>
-          <w:hyperlink w:anchor="_Toc452566501" w:history="1">
+          <w:hyperlink w:anchor="_Toc453319126" w:history="1">
             <w:r>
               <w:rPr>
                 <w:rStyle w:val="Hyperlink"/>
@@ -4505,7 +4555,7 @@
                 <w:noProof/>
                 <w:webHidden/>
               </w:rPr>
-              <w:instrText xml:space="preserve"> PAGEREF _Toc452566501 \h </w:instrText>
+              <w:instrText xml:space="preserve"> PAGEREF _Toc453319126 \h </w:instrText>
             </w:r>
             <w:r>
               <w:rPr>
@@ -4547,7 +4597,7 @@
               <w:noProof/>
             </w:rPr>
           </w:pPr>
-          <w:hyperlink w:anchor="_Toc452566502" w:history="1">
+          <w:hyperlink w:anchor="_Toc453319127" w:history="1">
             <w:r>
               <w:rPr>
                 <w:rStyle w:val="Hyperlink"/>
@@ -4574,7 +4624,7 @@
                 <w:noProof/>
                 <w:webHidden/>
               </w:rPr>
-              <w:instrText xml:space="preserve"> PAGEREF _Toc452566502 \h </w:instrText>
+              <w:instrText xml:space="preserve"> PAGEREF _Toc453319127 \h </w:instrText>
             </w:r>
             <w:r>
               <w:rPr>
@@ -4616,7 +4666,7 @@
               <w:noProof/>
             </w:rPr>
           </w:pPr>
-          <w:hyperlink w:anchor="_Toc452566503" w:history="1">
+          <w:hyperlink w:anchor="_Toc453319128" w:history="1">
             <w:r>
               <w:rPr>
                 <w:rStyle w:val="Hyperlink"/>
@@ -4643,7 +4693,7 @@
                 <w:noProof/>
                 <w:webHidden/>
               </w:rPr>
-              <w:instrText xml:space="preserve"> PAGEREF _Toc452566503 \h </w:instrText>
+              <w:instrText xml:space="preserve"> PAGEREF _Toc453319128 \h </w:instrText>
             </w:r>
             <w:r>
               <w:rPr>
@@ -4685,7 +4735,7 @@
               <w:noProof/>
             </w:rPr>
           </w:pPr>
-          <w:hyperlink w:anchor="_Toc452566504" w:history="1">
+          <w:hyperlink w:anchor="_Toc453319129" w:history="1">
             <w:r>
               <w:rPr>
                 <w:rStyle w:val="Hyperlink"/>
@@ -4712,7 +4762,7 @@
                 <w:noProof/>
                 <w:webHidden/>
               </w:rPr>
-              <w:instrText xml:space="preserve"> PAGEREF _Toc452566504 \h </w:instrText>
+              <w:instrText xml:space="preserve"> PAGEREF _Toc453319129 \h </w:instrText>
             </w:r>
             <w:r>
               <w:rPr>
@@ -4754,7 +4804,7 @@
               <w:noProof/>
             </w:rPr>
           </w:pPr>
-          <w:hyperlink w:anchor="_Toc452566505" w:history="1">
+          <w:hyperlink w:anchor="_Toc453319130" w:history="1">
             <w:r>
               <w:rPr>
                 <w:rStyle w:val="Hyperlink"/>
@@ -4781,7 +4831,7 @@
                 <w:noProof/>
                 <w:webHidden/>
               </w:rPr>
-              <w:instrText xml:space="preserve"> PAGEREF _Toc452566505 \h </w:instrText>
+              <w:instrText xml:space="preserve"> PAGEREF _Toc453319130 \h </w:instrText>
             </w:r>
             <w:r>
               <w:rPr>
@@ -4823,7 +4873,7 @@
               <w:noProof/>
             </w:rPr>
           </w:pPr>
-          <w:hyperlink w:anchor="_Toc452566506" w:history="1">
+          <w:hyperlink w:anchor="_Toc453319131" w:history="1">
             <w:r>
               <w:rPr>
                 <w:rStyle w:val="Hyperlink"/>
@@ -4850,7 +4900,7 @@
                 <w:noProof/>
                 <w:webHidden/>
               </w:rPr>
-              <w:instrText xml:space="preserve"> PAGEREF _Toc452566506 \h </w:instrText>
+              <w:instrText xml:space="preserve"> PAGEREF _Toc453319131 \h </w:instrText>
             </w:r>
             <w:r>
               <w:rPr>
@@ -4892,7 +4942,7 @@
               <w:noProof/>
             </w:rPr>
           </w:pPr>
-          <w:hyperlink w:anchor="_Toc452566507" w:history="1">
+          <w:hyperlink w:anchor="_Toc453319132" w:history="1">
             <w:r>
               <w:rPr>
                 <w:rStyle w:val="Hyperlink"/>
@@ -4919,7 +4969,7 @@
                 <w:noProof/>
                 <w:webHidden/>
               </w:rPr>
-              <w:instrText xml:space="preserve"> PAGEREF _Toc452566507 \h </w:instrText>
+              <w:instrText xml:space="preserve"> PAGEREF _Toc453319132 \h </w:instrText>
             </w:r>
             <w:r>
               <w:rPr>
@@ -4961,7 +5011,7 @@
               <w:noProof/>
             </w:rPr>
           </w:pPr>
-          <w:hyperlink w:anchor="_Toc452566508" w:history="1">
+          <w:hyperlink w:anchor="_Toc453319133" w:history="1">
             <w:r>
               <w:rPr>
                 <w:rStyle w:val="Hyperlink"/>
@@ -4988,7 +5038,7 @@
                 <w:noProof/>
                 <w:webHidden/>
               </w:rPr>
-              <w:instrText xml:space="preserve"> PAGEREF _Toc452566508 \h </w:instrText>
+              <w:instrText xml:space="preserve"> PAGEREF _Toc453319133 \h </w:instrText>
             </w:r>
             <w:r>
               <w:rPr>
@@ -5030,7 +5080,7 @@
               <w:noProof/>
             </w:rPr>
           </w:pPr>
-          <w:hyperlink w:anchor="_Toc452566509" w:history="1">
+          <w:hyperlink w:anchor="_Toc453319134" w:history="1">
             <w:r>
               <w:rPr>
                 <w:rStyle w:val="Hyperlink"/>
@@ -5057,7 +5107,7 @@
                 <w:noProof/>
                 <w:webHidden/>
               </w:rPr>
-              <w:instrText xml:space="preserve"> PAGEREF _Toc452566509 \h </w:instrText>
+              <w:instrText xml:space="preserve"> PAGEREF _Toc453319134 \h </w:instrText>
             </w:r>
             <w:r>
               <w:rPr>
@@ -5099,7 +5149,7 @@
               <w:noProof/>
             </w:rPr>
           </w:pPr>
-          <w:hyperlink w:anchor="_Toc452566510" w:history="1">
+          <w:hyperlink w:anchor="_Toc453319135" w:history="1">
             <w:r>
               <w:rPr>
                 <w:rStyle w:val="Hyperlink"/>
@@ -5126,7 +5176,7 @@
                 <w:noProof/>
                 <w:webHidden/>
               </w:rPr>
-              <w:instrText xml:space="preserve"> PAGEREF _Toc452566510 \h </w:instrText>
+              <w:instrText xml:space="preserve"> PAGEREF _Toc453319135 \h </w:instrText>
             </w:r>
             <w:r>
               <w:rPr>
@@ -5168,7 +5218,7 @@
               <w:noProof/>
             </w:rPr>
           </w:pPr>
-          <w:hyperlink w:anchor="_Toc452566511" w:history="1">
+          <w:hyperlink w:anchor="_Toc453319136" w:history="1">
             <w:r>
               <w:rPr>
                 <w:rStyle w:val="Hyperlink"/>
@@ -5195,7 +5245,7 @@
                 <w:noProof/>
                 <w:webHidden/>
               </w:rPr>
-              <w:instrText xml:space="preserve"> PAGEREF _Toc452566511 \h </w:instrText>
+              <w:instrText xml:space="preserve"> PAGEREF _Toc453319136 \h </w:instrText>
             </w:r>
             <w:r>
               <w:rPr>
@@ -5237,7 +5287,7 @@
               <w:noProof/>
             </w:rPr>
           </w:pPr>
-          <w:hyperlink w:anchor="_Toc452566512" w:history="1">
+          <w:hyperlink w:anchor="_Toc453319137" w:history="1">
             <w:r>
               <w:rPr>
                 <w:rStyle w:val="Hyperlink"/>
@@ -5264,7 +5314,7 @@
                 <w:noProof/>
                 <w:webHidden/>
               </w:rPr>
-              <w:instrText xml:space="preserve"> PAGEREF _Toc452566512 \h </w:instrText>
+              <w:instrText xml:space="preserve"> PAGEREF _Toc453319137 \h </w:instrText>
             </w:r>
             <w:r>
               <w:rPr>
@@ -5306,7 +5356,7 @@
               <w:noProof/>
             </w:rPr>
           </w:pPr>
-          <w:hyperlink w:anchor="_Toc452566513" w:history="1">
+          <w:hyperlink w:anchor="_Toc453319138" w:history="1">
             <w:r>
               <w:rPr>
                 <w:rStyle w:val="Hyperlink"/>
@@ -5333,7 +5383,7 @@
                 <w:noProof/>
                 <w:webHidden/>
               </w:rPr>
-              <w:instrText xml:space="preserve"> PAGEREF _Toc452566513 \h </w:instrText>
+              <w:instrText xml:space="preserve"> PAGEREF _Toc453319138 \h </w:instrText>
             </w:r>
             <w:r>
               <w:rPr>
@@ -5375,7 +5425,7 @@
               <w:noProof/>
             </w:rPr>
           </w:pPr>
-          <w:hyperlink w:anchor="_Toc452566514" w:history="1">
+          <w:hyperlink w:anchor="_Toc453319139" w:history="1">
             <w:r>
               <w:rPr>
                 <w:rStyle w:val="Hyperlink"/>
@@ -5402,7 +5452,7 @@
                 <w:noProof/>
                 <w:webHidden/>
               </w:rPr>
-              <w:instrText xml:space="preserve"> PAGEREF _Toc452566514 \h </w:instrText>
+              <w:instrText xml:space="preserve"> PAGEREF _Toc453319139 \h </w:instrText>
             </w:r>
             <w:r>
               <w:rPr>
@@ -5444,7 +5494,7 @@
               <w:noProof/>
             </w:rPr>
           </w:pPr>
-          <w:hyperlink w:anchor="_Toc452566515" w:history="1">
+          <w:hyperlink w:anchor="_Toc453319140" w:history="1">
             <w:r>
               <w:rPr>
                 <w:rStyle w:val="Hyperlink"/>
@@ -5471,7 +5521,7 @@
                 <w:noProof/>
                 <w:webHidden/>
               </w:rPr>
-              <w:instrText xml:space="preserve"> PAGEREF _Toc452566515 \h </w:instrText>
+              <w:instrText xml:space="preserve"> PAGEREF _Toc453319140 \h </w:instrText>
             </w:r>
             <w:r>
               <w:rPr>
@@ -5513,7 +5563,7 @@
               <w:noProof/>
             </w:rPr>
           </w:pPr>
-          <w:hyperlink w:anchor="_Toc452566516" w:history="1">
+          <w:hyperlink w:anchor="_Toc453319141" w:history="1">
             <w:r>
               <w:rPr>
                 <w:rStyle w:val="Hyperlink"/>
@@ -5540,7 +5590,7 @@
                 <w:noProof/>
                 <w:webHidden/>
               </w:rPr>
-              <w:instrText xml:space="preserve"> PAGEREF _Toc452566516 \h </w:instrText>
+              <w:instrText xml:space="preserve"> PAGEREF _Toc453319141 \h </w:instrText>
             </w:r>
             <w:r>
               <w:rPr>
@@ -5582,7 +5632,7 @@
               <w:noProof/>
             </w:rPr>
           </w:pPr>
-          <w:hyperlink w:anchor="_Toc452566517" w:history="1">
+          <w:hyperlink w:anchor="_Toc453319142" w:history="1">
             <w:r>
               <w:rPr>
                 <w:rStyle w:val="Hyperlink"/>
@@ -5609,7 +5659,7 @@
                 <w:noProof/>
                 <w:webHidden/>
               </w:rPr>
-              <w:instrText xml:space="preserve"> PAGEREF _Toc452566517 \h </w:instrText>
+              <w:instrText xml:space="preserve"> PAGEREF _Toc453319142 \h </w:instrText>
             </w:r>
             <w:r>
               <w:rPr>
@@ -5651,7 +5701,7 @@
               <w:noProof/>
             </w:rPr>
           </w:pPr>
-          <w:hyperlink w:anchor="_Toc452566518" w:history="1">
+          <w:hyperlink w:anchor="_Toc453319143" w:history="1">
             <w:r>
               <w:rPr>
                 <w:rStyle w:val="Hyperlink"/>
@@ -5678,7 +5728,7 @@
                 <w:noProof/>
                 <w:webHidden/>
               </w:rPr>
-              <w:instrText xml:space="preserve"> PAGEREF _Toc452566518 \h </w:instrText>
+              <w:instrText xml:space="preserve"> PAGEREF _Toc453319143 \h </w:instrText>
             </w:r>
             <w:r>
               <w:rPr>
@@ -5720,7 +5770,7 @@
               <w:noProof/>
             </w:rPr>
           </w:pPr>
-          <w:hyperlink w:anchor="_Toc452566519" w:history="1">
+          <w:hyperlink w:anchor="_Toc453319144" w:history="1">
             <w:r>
               <w:rPr>
                 <w:rStyle w:val="Hyperlink"/>
@@ -5747,7 +5797,7 @@
                 <w:noProof/>
                 <w:webHidden/>
               </w:rPr>
-              <w:instrText xml:space="preserve"> PAGEREF _Toc452566519 \h </w:instrText>
+              <w:instrText xml:space="preserve"> PAGEREF _Toc453319144 \h </w:instrText>
             </w:r>
             <w:r>
               <w:rPr>
@@ -5789,7 +5839,7 @@
               <w:noProof/>
             </w:rPr>
           </w:pPr>
-          <w:hyperlink w:anchor="_Toc452566520" w:history="1">
+          <w:hyperlink w:anchor="_Toc453319145" w:history="1">
             <w:r>
               <w:rPr>
                 <w:rStyle w:val="Hyperlink"/>
@@ -5816,7 +5866,7 @@
                 <w:noProof/>
                 <w:webHidden/>
               </w:rPr>
-              <w:instrText xml:space="preserve"> PAGEREF _Toc452566520 \h </w:instrText>
+              <w:instrText xml:space="preserve"> PAGEREF _Toc453319145 \h </w:instrText>
             </w:r>
             <w:r>
               <w:rPr>
@@ -5858,7 +5908,7 @@
               <w:noProof/>
             </w:rPr>
           </w:pPr>
-          <w:hyperlink w:anchor="_Toc452566521" w:history="1">
+          <w:hyperlink w:anchor="_Toc453319146" w:history="1">
             <w:r>
               <w:rPr>
                 <w:rStyle w:val="Hyperlink"/>
@@ -5885,7 +5935,7 @@
                 <w:noProof/>
                 <w:webHidden/>
               </w:rPr>
-              <w:instrText xml:space="preserve"> PAGEREF _Toc452566521 \h </w:instrText>
+              <w:instrText xml:space="preserve"> PAGEREF _Toc453319146 \h </w:instrText>
             </w:r>
             <w:r>
               <w:rPr>
@@ -5927,7 +5977,7 @@
               <w:noProof/>
             </w:rPr>
           </w:pPr>
-          <w:hyperlink w:anchor="_Toc452566522" w:history="1">
+          <w:hyperlink w:anchor="_Toc453319147" w:history="1">
             <w:r>
               <w:rPr>
                 <w:rStyle w:val="Hyperlink"/>
@@ -5954,7 +6004,7 @@
                 <w:noProof/>
                 <w:webHidden/>
               </w:rPr>
-              <w:instrText xml:space="preserve"> PAGEREF _Toc452566522 \h </w:instrText>
+              <w:instrText xml:space="preserve"> PAGEREF _Toc453319147 \h </w:instrText>
             </w:r>
             <w:r>
               <w:rPr>
@@ -5996,7 +6046,7 @@
               <w:noProof/>
             </w:rPr>
           </w:pPr>
-          <w:hyperlink w:anchor="_Toc452566523" w:history="1">
+          <w:hyperlink w:anchor="_Toc453319148" w:history="1">
             <w:r>
               <w:rPr>
                 <w:rStyle w:val="Hyperlink"/>
@@ -6023,7 +6073,7 @@
                 <w:noProof/>
                 <w:webHidden/>
               </w:rPr>
-              <w:instrText xml:space="preserve"> PAGEREF _Toc452566523 \h </w:instrText>
+              <w:instrText xml:space="preserve"> PAGEREF _Toc453319148 \h </w:instrText>
             </w:r>
             <w:r>
               <w:rPr>
@@ -6065,7 +6115,7 @@
               <w:noProof/>
             </w:rPr>
           </w:pPr>
-          <w:hyperlink w:anchor="_Toc452566524" w:history="1">
+          <w:hyperlink w:anchor="_Toc453319149" w:history="1">
             <w:r>
               <w:rPr>
                 <w:rStyle w:val="Hyperlink"/>
@@ -6092,7 +6142,7 @@
                 <w:noProof/>
                 <w:webHidden/>
               </w:rPr>
-              <w:instrText xml:space="preserve"> PAGEREF _Toc452566524 \h </w:instrText>
+              <w:instrText xml:space="preserve"> PAGEREF _Toc453319149 \h </w:instrText>
             </w:r>
             <w:r>
               <w:rPr>
@@ -6112,7 +6162,7 @@
                 <w:noProof/>
                 <w:webHidden/>
               </w:rPr>
-              <w:t>35</w:t>
+              <w:t>34</w:t>
             </w:r>
             <w:r>
               <w:rPr>
@@ -6134,7 +6184,7 @@
               <w:noProof/>
             </w:rPr>
           </w:pPr>
-          <w:hyperlink w:anchor="_Toc452566525" w:history="1">
+          <w:hyperlink w:anchor="_Toc453319150" w:history="1">
             <w:r>
               <w:rPr>
                 <w:rStyle w:val="Hyperlink"/>
@@ -6161,7 +6211,7 @@
                 <w:noProof/>
                 <w:webHidden/>
               </w:rPr>
-              <w:instrText xml:space="preserve"> PAGEREF _Toc452566525 \h </w:instrText>
+              <w:instrText xml:space="preserve"> PAGEREF _Toc453319150 \h </w:instrText>
             </w:r>
             <w:r>
               <w:rPr>
@@ -6181,7 +6231,7 @@
                 <w:noProof/>
                 <w:webHidden/>
               </w:rPr>
-              <w:t>36</w:t>
+              <w:t>35</w:t>
             </w:r>
             <w:r>
               <w:rPr>
@@ -6203,7 +6253,7 @@
               <w:noProof/>
             </w:rPr>
           </w:pPr>
-          <w:hyperlink w:anchor="_Toc452566526" w:history="1">
+          <w:hyperlink w:anchor="_Toc453319151" w:history="1">
             <w:r>
               <w:rPr>
                 <w:rStyle w:val="Hyperlink"/>
@@ -6230,7 +6280,7 @@
                 <w:noProof/>
                 <w:webHidden/>
               </w:rPr>
-              <w:instrText xml:space="preserve"> PAGEREF _Toc452566526 \h </w:instrText>
+              <w:instrText xml:space="preserve"> PAGEREF _Toc453319151 \h </w:instrText>
             </w:r>
             <w:r>
               <w:rPr>
@@ -6250,7 +6300,7 @@
                 <w:noProof/>
                 <w:webHidden/>
               </w:rPr>
-              <w:t>36</w:t>
+              <w:t>35</w:t>
             </w:r>
             <w:r>
               <w:rPr>
@@ -6272,7 +6322,7 @@
               <w:noProof/>
             </w:rPr>
           </w:pPr>
-          <w:hyperlink w:anchor="_Toc452566527" w:history="1">
+          <w:hyperlink w:anchor="_Toc453319152" w:history="1">
             <w:r>
               <w:rPr>
                 <w:rStyle w:val="Hyperlink"/>
@@ -6299,7 +6349,7 @@
                 <w:noProof/>
                 <w:webHidden/>
               </w:rPr>
-              <w:instrText xml:space="preserve"> PAGEREF _Toc452566527 \h </w:instrText>
+              <w:instrText xml:space="preserve"> PAGEREF _Toc453319152 \h </w:instrText>
             </w:r>
             <w:r>
               <w:rPr>
@@ -6319,7 +6369,7 @@
                 <w:noProof/>
                 <w:webHidden/>
               </w:rPr>
-              <w:t>37</w:t>
+              <w:t>36</w:t>
             </w:r>
             <w:r>
               <w:rPr>
@@ -6341,7 +6391,7 @@
               <w:noProof/>
             </w:rPr>
           </w:pPr>
-          <w:hyperlink w:anchor="_Toc452566528" w:history="1">
+          <w:hyperlink w:anchor="_Toc453319153" w:history="1">
             <w:r>
               <w:rPr>
                 <w:rStyle w:val="Hyperlink"/>
@@ -6368,7 +6418,7 @@
                 <w:noProof/>
                 <w:webHidden/>
               </w:rPr>
-              <w:instrText xml:space="preserve"> PAGEREF _Toc452566528 \h </w:instrText>
+              <w:instrText xml:space="preserve"> PAGEREF _Toc453319153 \h </w:instrText>
             </w:r>
             <w:r>
               <w:rPr>
@@ -6388,7 +6438,7 @@
                 <w:noProof/>
                 <w:webHidden/>
               </w:rPr>
-              <w:t>37</w:t>
+              <w:t>36</w:t>
             </w:r>
             <w:r>
               <w:rPr>
@@ -6410,7 +6460,7 @@
               <w:noProof/>
             </w:rPr>
           </w:pPr>
-          <w:hyperlink w:anchor="_Toc452566529" w:history="1">
+          <w:hyperlink w:anchor="_Toc453319154" w:history="1">
             <w:r>
               <w:rPr>
                 <w:rStyle w:val="Hyperlink"/>
@@ -6437,7 +6487,7 @@
                 <w:noProof/>
                 <w:webHidden/>
               </w:rPr>
-              <w:instrText xml:space="preserve"> PAGEREF _Toc452566529 \h </w:instrText>
+              <w:instrText xml:space="preserve"> PAGEREF _Toc453319154 \h </w:instrText>
             </w:r>
             <w:r>
               <w:rPr>
@@ -6457,7 +6507,7 @@
                 <w:noProof/>
                 <w:webHidden/>
               </w:rPr>
-              <w:t>37</w:t>
+              <w:t>36</w:t>
             </w:r>
             <w:r>
               <w:rPr>
@@ -6479,7 +6529,7 @@
               <w:noProof/>
             </w:rPr>
           </w:pPr>
-          <w:hyperlink w:anchor="_Toc452566530" w:history="1">
+          <w:hyperlink w:anchor="_Toc453319155" w:history="1">
             <w:r>
               <w:rPr>
                 <w:rStyle w:val="Hyperlink"/>
@@ -6506,7 +6556,7 @@
                 <w:noProof/>
                 <w:webHidden/>
               </w:rPr>
-              <w:instrText xml:space="preserve"> PAGEREF _Toc452566530 \h </w:instrText>
+              <w:instrText xml:space="preserve"> PAGEREF _Toc453319155 \h </w:instrText>
             </w:r>
             <w:r>
               <w:rPr>
@@ -6526,7 +6576,7 @@
                 <w:noProof/>
                 <w:webHidden/>
               </w:rPr>
-              <w:t>38</w:t>
+              <w:t>37</w:t>
             </w:r>
             <w:r>
               <w:rPr>
@@ -6548,7 +6598,7 @@
               <w:noProof/>
             </w:rPr>
           </w:pPr>
-          <w:hyperlink w:anchor="_Toc452566531" w:history="1">
+          <w:hyperlink w:anchor="_Toc453319156" w:history="1">
             <w:r>
               <w:rPr>
                 <w:rStyle w:val="Hyperlink"/>
@@ -6575,7 +6625,7 @@
                 <w:noProof/>
                 <w:webHidden/>
               </w:rPr>
-              <w:instrText xml:space="preserve"> PAGEREF _Toc452566531 \h </w:instrText>
+              <w:instrText xml:space="preserve"> PAGEREF _Toc453319156 \h </w:instrText>
             </w:r>
             <w:r>
               <w:rPr>
@@ -6595,7 +6645,7 @@
                 <w:noProof/>
                 <w:webHidden/>
               </w:rPr>
-              <w:t>38</w:t>
+              <w:t>37</w:t>
             </w:r>
             <w:r>
               <w:rPr>
@@ -6617,7 +6667,7 @@
               <w:noProof/>
             </w:rPr>
           </w:pPr>
-          <w:hyperlink w:anchor="_Toc452566532" w:history="1">
+          <w:hyperlink w:anchor="_Toc453319157" w:history="1">
             <w:r>
               <w:rPr>
                 <w:rStyle w:val="Hyperlink"/>
@@ -6644,7 +6694,7 @@
                 <w:noProof/>
                 <w:webHidden/>
               </w:rPr>
-              <w:instrText xml:space="preserve"> PAGEREF _Toc452566532 \h </w:instrText>
+              <w:instrText xml:space="preserve"> PAGEREF _Toc453319157 \h </w:instrText>
             </w:r>
             <w:r>
               <w:rPr>
@@ -6664,7 +6714,7 @@
                 <w:noProof/>
                 <w:webHidden/>
               </w:rPr>
-              <w:t>38</w:t>
+              <w:t>37</w:t>
             </w:r>
             <w:r>
               <w:rPr>
@@ -6686,7 +6736,7 @@
               <w:noProof/>
             </w:rPr>
           </w:pPr>
-          <w:hyperlink w:anchor="_Toc452566533" w:history="1">
+          <w:hyperlink w:anchor="_Toc453319158" w:history="1">
             <w:r>
               <w:rPr>
                 <w:rStyle w:val="Hyperlink"/>
@@ -6713,7 +6763,7 @@
                 <w:noProof/>
                 <w:webHidden/>
               </w:rPr>
-              <w:instrText xml:space="preserve"> PAGEREF _Toc452566533 \h </w:instrText>
+              <w:instrText xml:space="preserve"> PAGEREF _Toc453319158 \h </w:instrText>
             </w:r>
             <w:r>
               <w:rPr>
@@ -6733,7 +6783,7 @@
                 <w:noProof/>
                 <w:webHidden/>
               </w:rPr>
-              <w:t>39</w:t>
+              <w:t>38</w:t>
             </w:r>
             <w:r>
               <w:rPr>
@@ -6755,7 +6805,7 @@
               <w:noProof/>
             </w:rPr>
           </w:pPr>
-          <w:hyperlink w:anchor="_Toc452566534" w:history="1">
+          <w:hyperlink w:anchor="_Toc453319159" w:history="1">
             <w:r>
               <w:rPr>
                 <w:rStyle w:val="Hyperlink"/>
@@ -6782,7 +6832,7 @@
                 <w:noProof/>
                 <w:webHidden/>
               </w:rPr>
-              <w:instrText xml:space="preserve"> PAGEREF _Toc452566534 \h </w:instrText>
+              <w:instrText xml:space="preserve"> PAGEREF _Toc453319159 \h </w:instrText>
             </w:r>
             <w:r>
               <w:rPr>
@@ -6802,7 +6852,7 @@
                 <w:noProof/>
                 <w:webHidden/>
               </w:rPr>
-              <w:t>39</w:t>
+              <w:t>38</w:t>
             </w:r>
             <w:r>
               <w:rPr>
@@ -6824,7 +6874,7 @@
               <w:noProof/>
             </w:rPr>
           </w:pPr>
-          <w:hyperlink w:anchor="_Toc452566535" w:history="1">
+          <w:hyperlink w:anchor="_Toc453319160" w:history="1">
             <w:r>
               <w:rPr>
                 <w:rStyle w:val="Hyperlink"/>
@@ -6851,7 +6901,7 @@
                 <w:noProof/>
                 <w:webHidden/>
               </w:rPr>
-              <w:instrText xml:space="preserve"> PAGEREF _Toc452566535 \h </w:instrText>
+              <w:instrText xml:space="preserve"> PAGEREF _Toc453319160 \h </w:instrText>
             </w:r>
             <w:r>
               <w:rPr>
@@ -6871,7 +6921,7 @@
                 <w:noProof/>
                 <w:webHidden/>
               </w:rPr>
-              <w:t>40</w:t>
+              <w:t>39</w:t>
             </w:r>
             <w:r>
               <w:rPr>
@@ -6893,7 +6943,7 @@
               <w:noProof/>
             </w:rPr>
           </w:pPr>
-          <w:hyperlink w:anchor="_Toc452566536" w:history="1">
+          <w:hyperlink w:anchor="_Toc453319161" w:history="1">
             <w:r>
               <w:rPr>
                 <w:rStyle w:val="Hyperlink"/>
@@ -6920,7 +6970,7 @@
                 <w:noProof/>
                 <w:webHidden/>
               </w:rPr>
-              <w:instrText xml:space="preserve"> PAGEREF _Toc452566536 \h </w:instrText>
+              <w:instrText xml:space="preserve"> PAGEREF _Toc453319161 \h </w:instrText>
             </w:r>
             <w:r>
               <w:rPr>
@@ -6940,7 +6990,7 @@
                 <w:noProof/>
                 <w:webHidden/>
               </w:rPr>
-              <w:t>40</w:t>
+              <w:t>39</w:t>
             </w:r>
             <w:r>
               <w:rPr>
@@ -6962,7 +7012,7 @@
               <w:noProof/>
             </w:rPr>
           </w:pPr>
-          <w:hyperlink w:anchor="_Toc452566537" w:history="1">
+          <w:hyperlink w:anchor="_Toc453319162" w:history="1">
             <w:r>
               <w:rPr>
                 <w:rStyle w:val="Hyperlink"/>
@@ -6989,7 +7039,7 @@
                 <w:noProof/>
                 <w:webHidden/>
               </w:rPr>
-              <w:instrText xml:space="preserve"> PAGEREF _Toc452566537 \h </w:instrText>
+              <w:instrText xml:space="preserve"> PAGEREF _Toc453319162 \h </w:instrText>
             </w:r>
             <w:r>
               <w:rPr>
@@ -7009,7 +7059,7 @@
                 <w:noProof/>
                 <w:webHidden/>
               </w:rPr>
-              <w:t>41</w:t>
+              <w:t>40</w:t>
             </w:r>
             <w:r>
               <w:rPr>
@@ -7039,7 +7089,7 @@
       <w:pPr>
         <w:pStyle w:val="Heading1"/>
       </w:pPr>
-      <w:bookmarkStart w:id="0" w:name="_Toc452566476"/>
+      <w:bookmarkStart w:id="0" w:name="_Toc453319101"/>
       <w:r>
         <w:lastRenderedPageBreak/>
         <w:t>NetS</w:t>
@@ -7103,7 +7153,7 @@
       <w:pPr>
         <w:pStyle w:val="Heading1"/>
       </w:pPr>
-      <w:bookmarkStart w:id="1" w:name="_Toc452566477"/>
+      <w:bookmarkStart w:id="1" w:name="_Toc453319102"/>
       <w:r>
         <w:t>Requirements</w:t>
       </w:r>
@@ -7441,7 +7491,7 @@
       <w:pPr>
         <w:pStyle w:val="Heading1"/>
       </w:pPr>
-      <w:bookmarkStart w:id="2" w:name="_Toc452566478"/>
+      <w:bookmarkStart w:id="2" w:name="_Toc453319103"/>
       <w:r>
         <w:lastRenderedPageBreak/>
         <w:t>Overview</w:t>
@@ -7483,10 +7533,10 @@
             <v:path o:extrusionok="f" gradientshapeok="t" o:connecttype="rect"/>
             <o:lock v:ext="edit" aspectratio="t"/>
           </v:shapetype>
-          <v:shape id="_x0000_i1025" type="#_x0000_t75" style="width:382.5pt;height:217.5pt" o:ole="">
+          <v:shape id="_x0000_i1025" type="#_x0000_t75" style="width:382.55pt;height:217.6pt" o:ole="">
             <v:imagedata r:id="rId11" o:title=""/>
           </v:shape>
-          <o:OLEObject Type="Embed" ProgID="Visio.Drawing.15" ShapeID="_x0000_i1025" DrawAspect="Content" ObjectID="_1526719474" r:id="rId12"/>
+          <o:OLEObject Type="Embed" ProgID="Visio.Drawing.15" ShapeID="_x0000_i1025" DrawAspect="Content" ObjectID="_1527060935" r:id="rId12"/>
         </w:object>
       </w:r>
     </w:p>
@@ -7529,7 +7579,7 @@
       <w:pPr>
         <w:pStyle w:val="Heading2"/>
       </w:pPr>
-      <w:bookmarkStart w:id="3" w:name="_Toc452566479"/>
+      <w:bookmarkStart w:id="3" w:name="_Toc453319104"/>
       <w:r>
         <w:t>Basic S</w:t>
       </w:r>
@@ -7564,10 +7614,10 @@
       </w:pPr>
       <w:r>
         <w:object w:dxaOrig="1755" w:dyaOrig="2625" w14:anchorId="1060768C">
-          <v:shape id="_x0000_i1026" type="#_x0000_t75" style="width:87.75pt;height:131.25pt" o:ole="">
+          <v:shape id="_x0000_i1026" type="#_x0000_t75" style="width:87.6pt;height:131.1pt" o:ole="">
             <v:imagedata r:id="rId13" o:title=""/>
           </v:shape>
-          <o:OLEObject Type="Embed" ProgID="Visio.Drawing.15" ShapeID="_x0000_i1026" DrawAspect="Content" ObjectID="_1526719475" r:id="rId14"/>
+          <o:OLEObject Type="Embed" ProgID="Visio.Drawing.15" ShapeID="_x0000_i1026" DrawAspect="Content" ObjectID="_1527060936" r:id="rId14"/>
         </w:object>
       </w:r>
     </w:p>
@@ -7617,7 +7667,7 @@
       <w:pPr>
         <w:pStyle w:val="Heading2"/>
       </w:pPr>
-      <w:bookmarkStart w:id="4" w:name="_Toc452566480"/>
+      <w:bookmarkStart w:id="4" w:name="_Toc453319105"/>
       <w:r>
         <w:t>Metadata</w:t>
       </w:r>
@@ -7722,7 +7772,7 @@
       <w:pPr>
         <w:pStyle w:val="Heading1"/>
       </w:pPr>
-      <w:bookmarkStart w:id="5" w:name="_Toc452566481"/>
+      <w:bookmarkStart w:id="5" w:name="_Toc453319106"/>
       <w:r>
         <w:lastRenderedPageBreak/>
         <w:t>Communication Protocol</w:t>
@@ -8082,7 +8132,7 @@
       <w:pPr>
         <w:pStyle w:val="Heading2"/>
       </w:pPr>
-      <w:bookmarkStart w:id="6" w:name="_Toc452566482"/>
+      <w:bookmarkStart w:id="6" w:name="_Toc453319107"/>
       <w:r>
         <w:lastRenderedPageBreak/>
         <w:t xml:space="preserve">Conventions Used in This </w:t>
@@ -8942,7 +8992,7 @@
       <w:pPr>
         <w:pStyle w:val="Heading2"/>
       </w:pPr>
-      <w:bookmarkStart w:id="7" w:name="_Toc452566483"/>
+      <w:bookmarkStart w:id="7" w:name="_Toc453319108"/>
       <w:r>
         <w:lastRenderedPageBreak/>
         <w:t>Protocol Definition</w:t>
@@ -8953,7 +9003,7 @@
       <w:pPr>
         <w:pStyle w:val="Heading3"/>
       </w:pPr>
-      <w:bookmarkStart w:id="8" w:name="_Toc452566484"/>
+      <w:bookmarkStart w:id="8" w:name="_Toc453319109"/>
       <w:r>
         <w:t xml:space="preserve">Common </w:t>
       </w:r>
@@ -8966,7 +9016,7 @@
       <w:pPr>
         <w:pStyle w:val="Heading4"/>
       </w:pPr>
-      <w:bookmarkStart w:id="9" w:name="_Toc452566485"/>
+      <w:bookmarkStart w:id="9" w:name="_Toc453319110"/>
       <w:r>
         <w:t>SN – Serial Number</w:t>
       </w:r>
@@ -9026,7 +9076,7 @@
       <w:pPr>
         <w:pStyle w:val="Heading4"/>
       </w:pPr>
-      <w:bookmarkStart w:id="10" w:name="_Toc452566486"/>
+      <w:bookmarkStart w:id="10" w:name="_Toc453319111"/>
       <w:r>
         <w:t>CLIENT_IDENTIFICATION – Indirect Client Tracking</w:t>
       </w:r>
@@ -9208,7 +9258,7 @@
       <w:pPr>
         <w:pStyle w:val="Heading4"/>
       </w:pPr>
-      <w:bookmarkStart w:id="11" w:name="_Toc452566487"/>
+      <w:bookmarkStart w:id="11" w:name="_Toc453319112"/>
       <w:r>
         <w:t>STD_REQUEST</w:t>
       </w:r>
@@ -9282,7 +9332,7 @@
       <w:pPr>
         <w:pStyle w:val="Heading4"/>
       </w:pPr>
-      <w:bookmarkStart w:id="12" w:name="_Toc452566488"/>
+      <w:bookmarkStart w:id="12" w:name="_Toc453319113"/>
       <w:r>
         <w:t>STORAGE_FLAGS</w:t>
       </w:r>
@@ -9728,7 +9778,7 @@
       <w:pPr>
         <w:pStyle w:val="Heading4"/>
       </w:pPr>
-      <w:bookmarkStart w:id="13" w:name="_Toc452566489"/>
+      <w:bookmarkStart w:id="13" w:name="_Toc453319114"/>
       <w:r>
         <w:t>ICACHE – NetCache Settings</w:t>
       </w:r>
@@ -9842,7 +9892,7 @@
       <w:pPr>
         <w:pStyle w:val="Heading4"/>
       </w:pPr>
-      <w:bookmarkStart w:id="14" w:name="_Toc452566490"/>
+      <w:bookmarkStart w:id="14" w:name="_Toc453319115"/>
       <w:r>
         <w:t>USER_KEY – User-Defined Key</w:t>
       </w:r>
@@ -9958,7 +10008,7 @@
       <w:pPr>
         <w:pStyle w:val="Heading4"/>
       </w:pPr>
-      <w:bookmarkStart w:id="15" w:name="_Toc452566491"/>
+      <w:bookmarkStart w:id="15" w:name="_Toc453319116"/>
       <w:r>
         <w:t>OBJECT</w:t>
       </w:r>
@@ -10091,7 +10141,7 @@
       <w:pPr>
         <w:pStyle w:val="Heading4"/>
       </w:pPr>
-      <w:bookmarkStart w:id="16" w:name="_Toc452566492"/>
+      <w:bookmarkStart w:id="16" w:name="_Toc453319117"/>
       <w:r>
         <w:t>OBJECT_IDENTIFICATION –</w:t>
       </w:r>
@@ -10273,7 +10323,7 @@
       <w:pPr>
         <w:pStyle w:val="Heading3"/>
       </w:pPr>
-      <w:bookmarkStart w:id="17" w:name="_Toc452566493"/>
+      <w:bookmarkStart w:id="17" w:name="_Toc453319118"/>
       <w:r>
         <w:lastRenderedPageBreak/>
         <w:t>Common Fields of Server Replies</w:t>
@@ -10284,7 +10334,7 @@
       <w:pPr>
         <w:pStyle w:val="Heading4"/>
       </w:pPr>
-      <w:bookmarkStart w:id="18" w:name="_Toc452566494"/>
+      <w:bookmarkStart w:id="18" w:name="_Toc453319119"/>
       <w:r>
         <w:t>STATUS – Operation Result Status</w:t>
       </w:r>
@@ -10348,7 +10398,7 @@
       <w:pPr>
         <w:pStyle w:val="Heading4"/>
       </w:pPr>
-      <w:bookmarkStart w:id="19" w:name="_Toc452566495"/>
+      <w:bookmarkStart w:id="19" w:name="_Toc453319120"/>
       <w:r>
         <w:t>RE – Incoming Message Reference</w:t>
       </w:r>
@@ -10408,7 +10458,7 @@
       <w:pPr>
         <w:pStyle w:val="Heading4"/>
       </w:pPr>
-      <w:bookmarkStart w:id="20" w:name="_Toc452566496"/>
+      <w:bookmarkStart w:id="20" w:name="_Toc453319121"/>
       <w:r>
         <w:t>ISSUE</w:t>
       </w:r>
@@ -10778,7 +10828,7 @@
       <w:pPr>
         <w:pStyle w:val="Heading4"/>
       </w:pPr>
-      <w:bookmarkStart w:id="21" w:name="_Toc452566497"/>
+      <w:bookmarkStart w:id="21" w:name="_Toc453319122"/>
       <w:r>
         <w:t>WARNINGS</w:t>
       </w:r>
@@ -10849,7 +10899,7 @@
       <w:pPr>
         <w:pStyle w:val="Heading4"/>
       </w:pPr>
-      <w:bookmarkStart w:id="22" w:name="_Toc452566498"/>
+      <w:bookmarkStart w:id="22" w:name="_Toc453319123"/>
       <w:r>
         <w:t>ERRORS – Conditions That Prevented Request from Being Processed</w:t>
       </w:r>
@@ -10923,7 +10973,7 @@
       <w:pPr>
         <w:pStyle w:val="Heading4"/>
       </w:pPr>
-      <w:bookmarkStart w:id="23" w:name="_Toc452566499"/>
+      <w:bookmarkStart w:id="23" w:name="_Toc453319124"/>
       <w:r>
         <w:t>STD_REPLY</w:t>
       </w:r>
@@ -11067,7 +11117,7 @@
       <w:pPr>
         <w:pStyle w:val="Heading3"/>
       </w:pPr>
-      <w:bookmarkStart w:id="24" w:name="_Toc452566500"/>
+      <w:bookmarkStart w:id="24" w:name="_Toc453319125"/>
       <w:r>
         <w:lastRenderedPageBreak/>
         <w:t>Client Requests and Server Responses</w:t>
@@ -11078,7 +11128,7 @@
       <w:pPr>
         <w:pStyle w:val="Heading4"/>
       </w:pPr>
-      <w:bookmarkStart w:id="25" w:name="_Toc452566501"/>
+      <w:bookmarkStart w:id="25" w:name="_Toc453319126"/>
       <w:r>
         <w:t>INFO</w:t>
       </w:r>
@@ -11511,7 +11561,7 @@
       <w:pPr>
         <w:pStyle w:val="Heading4"/>
       </w:pPr>
-      <w:bookmarkStart w:id="26" w:name="_Toc452566502"/>
+      <w:bookmarkStart w:id="26" w:name="_Toc453319127"/>
       <w:r>
         <w:t>CONFIGURATION</w:t>
       </w:r>
@@ -11835,7 +11885,7 @@
       <w:pPr>
         <w:pStyle w:val="Heading4"/>
       </w:pPr>
-      <w:bookmarkStart w:id="27" w:name="_Toc452566503"/>
+      <w:bookmarkStart w:id="27" w:name="_Toc453319128"/>
       <w:r>
         <w:t>SHUTDOWN</w:t>
       </w:r>
@@ -12138,7 +12188,7 @@
       <w:pPr>
         <w:pStyle w:val="Heading4"/>
       </w:pPr>
-      <w:bookmarkStart w:id="28" w:name="_Toc452566504"/>
+      <w:bookmarkStart w:id="28" w:name="_Toc453319129"/>
       <w:r>
         <w:t>HELLO</w:t>
       </w:r>
@@ -12799,7 +12849,7 @@
       <w:pPr>
         <w:pStyle w:val="Heading4"/>
       </w:pPr>
-      <w:bookmarkStart w:id="29" w:name="_Toc452566505"/>
+      <w:bookmarkStart w:id="29" w:name="_Toc453319130"/>
       <w:r>
         <w:t>BYE</w:t>
       </w:r>
@@ -13034,7 +13084,7 @@
       <w:pPr>
         <w:pStyle w:val="Heading4"/>
       </w:pPr>
-      <w:bookmarkStart w:id="30" w:name="_Toc452566506"/>
+      <w:bookmarkStart w:id="30" w:name="_Toc453319131"/>
       <w:r>
         <w:t>GETCLIENTSINFO</w:t>
       </w:r>
@@ -14036,7 +14086,7 @@
       <w:pPr>
         <w:pStyle w:val="Heading4"/>
       </w:pPr>
-      <w:bookmarkStart w:id="31" w:name="_Toc452566507"/>
+      <w:bookmarkStart w:id="31" w:name="_Toc453319132"/>
       <w:r>
         <w:t>GETMETADATAINFO</w:t>
       </w:r>
@@ -14315,7 +14365,7 @@
       <w:pPr>
         <w:pStyle w:val="Heading4"/>
       </w:pPr>
-      <w:bookmarkStart w:id="32" w:name="_Toc452566508"/>
+      <w:bookmarkStart w:id="32" w:name="_Toc453319133"/>
       <w:r>
         <w:lastRenderedPageBreak/>
         <w:t>GETOBJECTINFO</w:t>
@@ -15252,7 +15302,7 @@
       <w:pPr>
         <w:pStyle w:val="Heading4"/>
       </w:pPr>
-      <w:bookmarkStart w:id="33" w:name="_Toc452566509"/>
+      <w:bookmarkStart w:id="33" w:name="_Toc453319134"/>
       <w:r>
         <w:t>GETATTRLIST</w:t>
       </w:r>
@@ -15537,7 +15587,7 @@
       <w:pPr>
         <w:pStyle w:val="Heading4"/>
       </w:pPr>
-      <w:bookmarkStart w:id="34" w:name="_Toc452566510"/>
+      <w:bookmarkStart w:id="34" w:name="_Toc453319135"/>
       <w:r>
         <w:t>GE</w:t>
       </w:r>
@@ -15960,7 +16010,7 @@
       <w:pPr>
         <w:pStyle w:val="Heading4"/>
       </w:pPr>
-      <w:bookmarkStart w:id="35" w:name="_Toc452566511"/>
+      <w:bookmarkStart w:id="35" w:name="_Toc453319136"/>
       <w:r>
         <w:t>GETATTR</w:t>
       </w:r>
@@ -16265,7 +16315,7 @@
       <w:pPr>
         <w:pStyle w:val="Heading4"/>
       </w:pPr>
-      <w:bookmarkStart w:id="36" w:name="_Toc452566512"/>
+      <w:bookmarkStart w:id="36" w:name="_Toc453319137"/>
       <w:r>
         <w:t>SETATTR</w:t>
       </w:r>
@@ -16597,7 +16647,7 @@
       <w:pPr>
         <w:pStyle w:val="Heading4"/>
       </w:pPr>
-      <w:bookmarkStart w:id="37" w:name="_Toc452566513"/>
+      <w:bookmarkStart w:id="37" w:name="_Toc453319138"/>
       <w:r>
         <w:t>DELATTR</w:t>
       </w:r>
@@ -16863,7 +16913,7 @@
       <w:pPr>
         <w:pStyle w:val="Heading4"/>
       </w:pPr>
-      <w:bookmarkStart w:id="38" w:name="_Toc452566514"/>
+      <w:bookmarkStart w:id="38" w:name="_Toc453319139"/>
       <w:r>
         <w:t>HEALTH</w:t>
       </w:r>
@@ -17284,7 +17334,7 @@
       <w:pPr>
         <w:pStyle w:val="Heading4"/>
       </w:pPr>
-      <w:bookmarkStart w:id="39" w:name="_Toc452566515"/>
+      <w:bookmarkStart w:id="39" w:name="_Toc453319140"/>
       <w:r>
         <w:t>ACKALERT</w:t>
       </w:r>
@@ -17578,7 +17628,7 @@
       <w:pPr>
         <w:pStyle w:val="Heading4"/>
       </w:pPr>
-      <w:bookmarkStart w:id="40" w:name="_Toc452566516"/>
+      <w:bookmarkStart w:id="40" w:name="_Toc453319141"/>
       <w:r>
         <w:t>SET</w:t>
       </w:r>
@@ -17907,7 +17957,7 @@
       <w:pPr>
         <w:pStyle w:val="Heading4"/>
       </w:pPr>
-      <w:bookmarkStart w:id="41" w:name="_Toc452566517"/>
+      <w:bookmarkStart w:id="41" w:name="_Toc453319142"/>
       <w:r>
         <w:t>RECONFIGURE</w:t>
       </w:r>
@@ -18194,7 +18244,7 @@
       <w:pPr>
         <w:pStyle w:val="Heading4"/>
       </w:pPr>
-      <w:bookmarkStart w:id="42" w:name="_Toc452566518"/>
+      <w:bookmarkStart w:id="42" w:name="_Toc453319143"/>
       <w:r>
         <w:lastRenderedPageBreak/>
         <w:t>CREATE</w:t>
@@ -18641,7 +18691,7 @@
       <w:pPr>
         <w:pStyle w:val="Heading4"/>
       </w:pPr>
-      <w:bookmarkStart w:id="43" w:name="_Toc452566519"/>
+      <w:bookmarkStart w:id="43" w:name="_Toc453319144"/>
       <w:r>
         <w:t>WRITE</w:t>
       </w:r>
@@ -19260,7 +19310,7 @@
       <w:pPr>
         <w:pStyle w:val="Heading4"/>
       </w:pPr>
-      <w:bookmarkStart w:id="44" w:name="_Toc452566520"/>
+      <w:bookmarkStart w:id="44" w:name="_Toc453319145"/>
       <w:r>
         <w:lastRenderedPageBreak/>
         <w:t>READ</w:t>
@@ -19774,7 +19824,7 @@
       <w:pPr>
         <w:pStyle w:val="Heading4"/>
       </w:pPr>
-      <w:bookmarkStart w:id="45" w:name="_Toc452566521"/>
+      <w:bookmarkStart w:id="45" w:name="_Toc453319146"/>
       <w:r>
         <w:t>DELETE</w:t>
       </w:r>
@@ -20163,7 +20213,7 @@
       <w:pPr>
         <w:pStyle w:val="Heading4"/>
       </w:pPr>
-      <w:bookmarkStart w:id="46" w:name="_Toc452566522"/>
+      <w:bookmarkStart w:id="46" w:name="_Toc453319147"/>
       <w:r>
         <w:t>RELOCATE</w:t>
       </w:r>
@@ -20559,7 +20609,7 @@
       <w:pPr>
         <w:pStyle w:val="Heading4"/>
       </w:pPr>
-      <w:bookmarkStart w:id="47" w:name="_Toc452566523"/>
+      <w:bookmarkStart w:id="47" w:name="_Toc453319148"/>
       <w:r>
         <w:t>EXISTS</w:t>
       </w:r>
@@ -20662,6 +20712,239 @@
           <w:rFonts w:ascii="Courier New" w:hAnsi="Courier New" w:cs="Courier New"/>
         </w:rPr>
         <w:br/>
+      </w:r>
+      <w:r>
+        <w:rPr>
+          <w:rFonts w:ascii="Courier New" w:hAnsi="Courier New" w:cs="Courier New"/>
+        </w:rPr>
+        <w:t xml:space="preserve">    </w:t>
+      </w:r>
+      <w:r>
+        <w:rPr>
+          <w:rFonts w:ascii="Courier New" w:hAnsi="Courier New" w:cs="Courier New"/>
+        </w:rPr>
+        <w:t>&lt;STD_REQUEST&gt;,</w:t>
+      </w:r>
+      <w:r>
+        <w:rPr>
+          <w:rFonts w:ascii="Courier New" w:hAnsi="Courier New" w:cs="Courier New"/>
+        </w:rPr>
+        <w:br/>
+        <w:t xml:space="preserve">    </w:t>
+      </w:r>
+      <w:r>
+        <w:rPr>
+          <w:rFonts w:ascii="Courier New" w:hAnsi="Courier New" w:cs="Courier New"/>
+        </w:rPr>
+        <w:t>&lt;OBJECT_IDENTIFICATION&gt;</w:t>
+      </w:r>
+      <w:r>
+        <w:rPr>
+          <w:rFonts w:ascii="Courier New" w:hAnsi="Courier New" w:cs="Courier New"/>
+        </w:rPr>
+        <w:br/>
+        <w:t>}</w:t>
+      </w:r>
+    </w:p>
+    <w:p>
+      <w:pPr>
+        <w:jc w:val="both"/>
+        <w:rPr>
+          <w:b/>
+        </w:rPr>
+      </w:pPr>
+      <w:r>
+        <w:rPr>
+          <w:b/>
+        </w:rPr>
+        <w:t xml:space="preserve">Output </w:t>
+      </w:r>
+      <w:r>
+        <w:rPr>
+          <w:b/>
+        </w:rPr>
+        <w:t>message</w:t>
+      </w:r>
+      <w:r>
+        <w:rPr>
+          <w:b/>
+        </w:rPr>
+        <w:t>:</w:t>
+      </w:r>
+    </w:p>
+    <w:p>
+      <w:pPr>
+        <w:rPr>
+          <w:rFonts w:ascii="Courier New" w:hAnsi="Courier New" w:cs="Courier New"/>
+        </w:rPr>
+      </w:pPr>
+      <w:r>
+        <w:rPr>
+          <w:rFonts w:ascii="Courier New" w:hAnsi="Courier New" w:cs="Courier New"/>
+        </w:rPr>
+        <w:t>&lt;</w:t>
+      </w:r>
+      <w:r>
+        <w:rPr>
+          <w:rFonts w:ascii="Courier New" w:hAnsi="Courier New" w:cs="Courier New"/>
+        </w:rPr>
+        <w:t>EXISTS_RESPONSE</w:t>
+      </w:r>
+      <w:proofErr w:type="gramStart"/>
+      <w:r>
+        <w:rPr>
+          <w:rFonts w:ascii="Courier New" w:hAnsi="Courier New" w:cs="Courier New"/>
+        </w:rPr>
+        <w:t>&gt; :</w:t>
+      </w:r>
+      <w:proofErr w:type="gramEnd"/>
+      <w:r>
+        <w:rPr>
+          <w:rFonts w:ascii="Courier New" w:hAnsi="Courier New" w:cs="Courier New"/>
+        </w:rPr>
+        <w:t>:=</w:t>
+      </w:r>
+      <w:r>
+        <w:rPr>
+          <w:rFonts w:ascii="Courier New" w:hAnsi="Courier New" w:cs="Courier New"/>
+        </w:rPr>
+        <w:br/>
+        <w:t>{</w:t>
+      </w:r>
+      <w:r>
+        <w:rPr>
+          <w:rFonts w:ascii="Courier New" w:hAnsi="Courier New" w:cs="Courier New"/>
+        </w:rPr>
+        <w:br/>
+        <w:t xml:space="preserve">    &lt;STD_REPLY&gt;,</w:t>
+      </w:r>
+      <w:r>
+        <w:rPr>
+          <w:rFonts w:ascii="Courier New" w:hAnsi="Courier New" w:cs="Courier New"/>
+        </w:rPr>
+        <w:br/>
+        <w:t xml:space="preserve">    "Exists": &lt;</w:t>
+      </w:r>
+      <w:proofErr w:type="spellStart"/>
+      <w:r>
+        <w:rPr>
+          <w:rFonts w:ascii="Courier New" w:hAnsi="Courier New" w:cs="Courier New"/>
+        </w:rPr>
+        <w:t>boolean</w:t>
+      </w:r>
+      <w:proofErr w:type="spellEnd"/>
+      <w:r>
+        <w:rPr>
+          <w:rFonts w:ascii="Courier New" w:hAnsi="Courier New" w:cs="Courier New"/>
+        </w:rPr>
+        <w:t>&gt;</w:t>
+      </w:r>
+      <w:r>
+        <w:rPr>
+          <w:rFonts w:ascii="Courier New" w:hAnsi="Courier New" w:cs="Courier New"/>
+        </w:rPr>
+        <w:br/>
+        <w:t>}</w:t>
+      </w:r>
+    </w:p>
+    <w:p>
+      <w:pPr>
+        <w:jc w:val="center"/>
+      </w:pPr>
+    </w:p>
+    <w:p>
+      <w:pPr>
+        <w:pStyle w:val="Heading4"/>
+      </w:pPr>
+      <w:bookmarkStart w:id="48" w:name="_Toc453319149"/>
+      <w:r>
+        <w:t>GETSIZE</w:t>
+      </w:r>
+      <w:bookmarkEnd w:id="48"/>
+    </w:p>
+    <w:p>
+      <w:r>
+        <w:t>Returns object size from</w:t>
+      </w:r>
+      <w:r>
+        <w:t xml:space="preserve"> the underlying storage.</w:t>
+      </w:r>
+    </w:p>
+    <w:p>
+      <w:r>
+        <w:lastRenderedPageBreak/>
+        <w:t>The request can appear at any moment.</w:t>
+      </w:r>
+    </w:p>
+    <w:p>
+      <w:pPr>
+        <w:rPr>
+          <w:rFonts w:ascii="Courier New" w:hAnsi="Courier New" w:cs="Courier New"/>
+        </w:rPr>
+      </w:pPr>
+      <w:r>
+        <w:rPr>
+          <w:rFonts w:ascii="Courier New" w:hAnsi="Courier New" w:cs="Courier New"/>
+        </w:rPr>
+        <w:t>&lt;GETSIZE_REQUEST</w:t>
+      </w:r>
+      <w:proofErr w:type="gramStart"/>
+      <w:r>
+        <w:rPr>
+          <w:rFonts w:ascii="Courier New" w:hAnsi="Courier New" w:cs="Courier New"/>
+        </w:rPr>
+        <w:t>&gt; :</w:t>
+      </w:r>
+      <w:proofErr w:type="gramEnd"/>
+      <w:r>
+        <w:rPr>
+          <w:rFonts w:ascii="Courier New" w:hAnsi="Courier New" w:cs="Courier New"/>
+        </w:rPr>
+        <w:t>:=</w:t>
+      </w:r>
+      <w:r>
+        <w:rPr>
+          <w:rFonts w:ascii="Courier New" w:hAnsi="Courier New" w:cs="Courier New"/>
+        </w:rPr>
+        <w:br/>
+        <w:t>{</w:t>
+      </w:r>
+      <w:r>
+        <w:rPr>
+          <w:rFonts w:ascii="Courier New" w:hAnsi="Courier New" w:cs="Courier New"/>
+        </w:rPr>
+        <w:br/>
+        <w:t xml:space="preserve">    </w:t>
+      </w:r>
+      <w:r>
+        <w:rPr>
+          <w:rFonts w:ascii="Courier New" w:hAnsi="Courier New" w:cs="Courier New"/>
+        </w:rPr>
+        <w:t>"</w:t>
+      </w:r>
+      <w:r>
+        <w:rPr>
+          <w:rFonts w:ascii="Courier New" w:hAnsi="Courier New" w:cs="Courier New"/>
+        </w:rPr>
+        <w:t>Type</w:t>
+      </w:r>
+      <w:r>
+        <w:rPr>
+          <w:rFonts w:ascii="Courier New" w:hAnsi="Courier New" w:cs="Courier New"/>
+        </w:rPr>
+        <w:t xml:space="preserve">": </w:t>
+      </w:r>
+      <w:r>
+        <w:rPr>
+          <w:rFonts w:ascii="Courier New" w:hAnsi="Courier New" w:cs="Courier New"/>
+        </w:rPr>
+        <w:t>"GETSIZE",</w:t>
+      </w:r>
+      <w:r>
+        <w:rPr>
+          <w:rFonts w:ascii="Courier New" w:hAnsi="Courier New" w:cs="Courier New"/>
+        </w:rPr>
+        <w:br/>
         <w:t xml:space="preserve">    "</w:t>
       </w:r>
       <w:proofErr w:type="spellStart"/>
@@ -20669,33 +20952,21 @@
         <w:rPr>
           <w:rFonts w:ascii="Courier New" w:hAnsi="Courier New" w:cs="Courier New"/>
         </w:rPr>
-        <w:t>AllowBackendFallback</w:t>
+        <w:t>ConsultBackendIfNoDBRecord</w:t>
       </w:r>
       <w:proofErr w:type="spellEnd"/>
       <w:r>
         <w:rPr>
           <w:rFonts w:ascii="Courier New" w:hAnsi="Courier New" w:cs="Courier New"/>
         </w:rPr>
-        <w:t>": [Boolean, default: True</w:t>
-      </w:r>
-      <w:r>
-        <w:rPr>
-          <w:rFonts w:ascii="Courier New" w:hAnsi="Courier New" w:cs="Courier New"/>
-        </w:rPr>
-        <w:t>,</w:t>
-      </w:r>
-      <w:r>
-        <w:rPr>
-          <w:rFonts w:ascii="Courier New" w:hAnsi="Courier New" w:cs="Courier New"/>
-        </w:rPr>
-        <w:br/>
-        <w:t xml:space="preserve">                                      since NST 2.2.0</w:t>
-      </w:r>
-      <w:r>
-        <w:rPr>
-          <w:rFonts w:ascii="Courier New" w:hAnsi="Courier New" w:cs="Courier New"/>
-        </w:rPr>
-        <w:t>],</w:t>
+        <w:t>": [Boolean, default: True,</w:t>
+      </w:r>
+      <w:r>
+        <w:rPr>
+          <w:rFonts w:ascii="Courier New" w:hAnsi="Courier New" w:cs="Courier New"/>
+        </w:rPr>
+        <w:br/>
+        <w:t xml:space="preserve">                                            since NST 2.2.0]</w:t>
       </w:r>
       <w:r>
         <w:rPr>
@@ -20778,7 +21049,13 @@
         <w:rPr>
           <w:rFonts w:ascii="Courier New" w:hAnsi="Courier New" w:cs="Courier New"/>
         </w:rPr>
-        <w:t>EXISTS_RESPONSE</w:t>
+        <w:t>GETSIZE</w:t>
+      </w:r>
+      <w:r>
+        <w:rPr>
+          <w:rFonts w:ascii="Courier New" w:hAnsi="Courier New" w:cs="Courier New"/>
+        </w:rPr>
+        <w:t>_RESPONSE</w:t>
       </w:r>
       <w:proofErr w:type="gramStart"/>
       <w:r>
@@ -20813,20 +21090,38 @@
           <w:rFonts w:ascii="Courier New" w:hAnsi="Courier New" w:cs="Courier New"/>
         </w:rPr>
         <w:br/>
-        <w:t xml:space="preserve">    "Exists": &lt;</w:t>
+        <w:t xml:space="preserve">    "</w:t>
+      </w:r>
+      <w:r>
+        <w:rPr>
+          <w:rFonts w:ascii="Courier New" w:hAnsi="Courier New" w:cs="Courier New"/>
+        </w:rPr>
+        <w:t>Size</w:t>
+      </w:r>
+      <w:r>
+        <w:rPr>
+          <w:rFonts w:ascii="Courier New" w:hAnsi="Courier New" w:cs="Courier New"/>
+        </w:rPr>
+        <w:t>": &lt;</w:t>
       </w:r>
       <w:proofErr w:type="spellStart"/>
       <w:r>
         <w:rPr>
           <w:rFonts w:ascii="Courier New" w:hAnsi="Courier New" w:cs="Courier New"/>
         </w:rPr>
-        <w:t>boolean</w:t>
+        <w:t>int</w:t>
       </w:r>
       <w:proofErr w:type="spellEnd"/>
       <w:r>
         <w:rPr>
           <w:rFonts w:ascii="Courier New" w:hAnsi="Courier New" w:cs="Courier New"/>
         </w:rPr>
+        <w:t>: unsigned</w:t>
+      </w:r>
+      <w:r>
+        <w:rPr>
+          <w:rFonts w:ascii="Courier New" w:hAnsi="Courier New" w:cs="Courier New"/>
+        </w:rPr>
         <w:t>&gt;</w:t>
       </w:r>
       <w:r>
@@ -20839,23 +21134,247 @@
     </w:p>
     <w:p>
       <w:pPr>
-        <w:pStyle w:val="Heading5"/>
-      </w:pPr>
-      <w:r>
-        <w:t>Implementation Highlights</w:t>
-      </w:r>
-    </w:p>
-    <w:p>
-      <w:r>
-        <w:t xml:space="preserve">The diagram below highlights the message implementation details including the </w:t>
-      </w:r>
-      <w:proofErr w:type="spellStart"/>
-      <w:r>
-        <w:t>AllowBackendFallback</w:t>
-      </w:r>
-      <w:proofErr w:type="spellEnd"/>
-      <w:r>
-        <w:t xml:space="preserve"> flag role.</w:t>
+        <w:pStyle w:val="Heading4"/>
+      </w:pPr>
+      <w:bookmarkStart w:id="49" w:name="_Toc453319150"/>
+      <w:r>
+        <w:t>LOCKFTPATH</w:t>
+      </w:r>
+      <w:bookmarkEnd w:id="49"/>
+    </w:p>
+    <w:p>
+      <w:r>
+        <w:t>Locks or unlocks file track objects.</w:t>
+      </w:r>
+    </w:p>
+    <w:p>
+      <w:r>
+        <w:t>The request can appear at any moment. Implemented in NST 2.2.0 and up.</w:t>
+      </w:r>
+    </w:p>
+    <w:p>
+      <w:pPr>
+        <w:rPr>
+          <w:rFonts w:ascii="Courier New" w:hAnsi="Courier New" w:cs="Courier New"/>
+        </w:rPr>
+      </w:pPr>
+      <w:r>
+        <w:rPr>
+          <w:rFonts w:ascii="Courier New" w:hAnsi="Courier New" w:cs="Courier New"/>
+        </w:rPr>
+        <w:t>&lt;LOCKFTPATH_REQUEST</w:t>
+      </w:r>
+      <w:proofErr w:type="gramStart"/>
+      <w:r>
+        <w:rPr>
+          <w:rFonts w:ascii="Courier New" w:hAnsi="Courier New" w:cs="Courier New"/>
+        </w:rPr>
+        <w:t>&gt; :</w:t>
+      </w:r>
+      <w:proofErr w:type="gramEnd"/>
+      <w:r>
+        <w:rPr>
+          <w:rFonts w:ascii="Courier New" w:hAnsi="Courier New" w:cs="Courier New"/>
+        </w:rPr>
+        <w:t>:=</w:t>
+      </w:r>
+      <w:r>
+        <w:rPr>
+          <w:rFonts w:ascii="Courier New" w:hAnsi="Courier New" w:cs="Courier New"/>
+        </w:rPr>
+        <w:br/>
+        <w:t>{</w:t>
+      </w:r>
+      <w:r>
+        <w:rPr>
+          <w:rFonts w:ascii="Courier New" w:hAnsi="Courier New" w:cs="Courier New"/>
+        </w:rPr>
+        <w:br/>
+        <w:t xml:space="preserve">    </w:t>
+      </w:r>
+      <w:r>
+        <w:rPr>
+          <w:rFonts w:ascii="Courier New" w:hAnsi="Courier New" w:cs="Courier New"/>
+        </w:rPr>
+        <w:t>"</w:t>
+      </w:r>
+      <w:r>
+        <w:rPr>
+          <w:rFonts w:ascii="Courier New" w:hAnsi="Courier New" w:cs="Courier New"/>
+        </w:rPr>
+        <w:t>Type</w:t>
+      </w:r>
+      <w:r>
+        <w:rPr>
+          <w:rFonts w:ascii="Courier New" w:hAnsi="Courier New" w:cs="Courier New"/>
+        </w:rPr>
+        <w:t xml:space="preserve">": </w:t>
+      </w:r>
+      <w:r>
+        <w:rPr>
+          <w:rFonts w:ascii="Courier New" w:hAnsi="Courier New" w:cs="Courier New"/>
+        </w:rPr>
+        <w:t>"LOCKFTPATH",</w:t>
+      </w:r>
+      <w:r>
+        <w:rPr>
+          <w:rFonts w:ascii="Courier New" w:hAnsi="Courier New" w:cs="Courier New"/>
+        </w:rPr>
+        <w:br/>
+      </w:r>
+      <w:r>
+        <w:rPr>
+          <w:rFonts w:ascii="Courier New" w:hAnsi="Courier New" w:cs="Courier New"/>
+        </w:rPr>
+        <w:t xml:space="preserve">    </w:t>
+      </w:r>
+      <w:r>
+        <w:rPr>
+          <w:rFonts w:ascii="Courier New" w:hAnsi="Courier New" w:cs="Courier New"/>
+        </w:rPr>
+        <w:t>&lt;STD_REQUEST&gt;,</w:t>
+      </w:r>
+      <w:r>
+        <w:rPr>
+          <w:rFonts w:ascii="Courier New" w:hAnsi="Courier New" w:cs="Courier New"/>
+        </w:rPr>
+        <w:br/>
+        <w:t xml:space="preserve">    &lt;OBJECT_IDENTIFICATION&gt;</w:t>
+      </w:r>
+      <w:r>
+        <w:rPr>
+          <w:rFonts w:ascii="Courier New" w:hAnsi="Courier New" w:cs="Courier New"/>
+        </w:rPr>
+        <w:br/>
+        <w:t>}</w:t>
+      </w:r>
+    </w:p>
+    <w:p>
+      <w:pPr>
+        <w:jc w:val="both"/>
+        <w:rPr>
+          <w:b/>
+        </w:rPr>
+      </w:pPr>
+      <w:r>
+        <w:rPr>
+          <w:b/>
+        </w:rPr>
+        <w:t xml:space="preserve">Output </w:t>
+      </w:r>
+      <w:r>
+        <w:rPr>
+          <w:b/>
+        </w:rPr>
+        <w:t>message</w:t>
+      </w:r>
+      <w:r>
+        <w:rPr>
+          <w:b/>
+        </w:rPr>
+        <w:t>:</w:t>
+      </w:r>
+    </w:p>
+    <w:p>
+      <w:pPr>
+        <w:rPr>
+          <w:rFonts w:ascii="Courier New" w:hAnsi="Courier New" w:cs="Courier New"/>
+        </w:rPr>
+      </w:pPr>
+      <w:r>
+        <w:rPr>
+          <w:rFonts w:ascii="Courier New" w:hAnsi="Courier New" w:cs="Courier New"/>
+        </w:rPr>
+        <w:t>&lt;</w:t>
+      </w:r>
+      <w:r>
+        <w:rPr>
+          <w:rFonts w:ascii="Courier New" w:hAnsi="Courier New" w:cs="Courier New"/>
+        </w:rPr>
+        <w:t>LOCKFTPATH_RESPONSE</w:t>
+      </w:r>
+      <w:proofErr w:type="gramStart"/>
+      <w:r>
+        <w:rPr>
+          <w:rFonts w:ascii="Courier New" w:hAnsi="Courier New" w:cs="Courier New"/>
+        </w:rPr>
+        <w:t>&gt; :</w:t>
+      </w:r>
+      <w:proofErr w:type="gramEnd"/>
+      <w:r>
+        <w:rPr>
+          <w:rFonts w:ascii="Courier New" w:hAnsi="Courier New" w:cs="Courier New"/>
+        </w:rPr>
+        <w:t>:=</w:t>
+      </w:r>
+      <w:r>
+        <w:rPr>
+          <w:rFonts w:ascii="Courier New" w:hAnsi="Courier New" w:cs="Courier New"/>
+        </w:rPr>
+        <w:br/>
+        <w:t>{</w:t>
+      </w:r>
+      <w:r>
+        <w:rPr>
+          <w:rFonts w:ascii="Courier New" w:hAnsi="Courier New" w:cs="Courier New"/>
+        </w:rPr>
+        <w:br/>
+        <w:t xml:space="preserve">    &lt;</w:t>
+      </w:r>
+      <w:r>
+        <w:rPr>
+          <w:rFonts w:ascii="Courier New" w:hAnsi="Courier New" w:cs="Courier New"/>
+        </w:rPr>
+        <w:t>STD_REPLY&gt;,</w:t>
+      </w:r>
+      <w:r>
+        <w:rPr>
+          <w:rFonts w:ascii="Courier New" w:hAnsi="Courier New" w:cs="Courier New"/>
+        </w:rPr>
+        <w:br/>
+        <w:t xml:space="preserve">    "Path": &lt;string</w:t>
+      </w:r>
+      <w:r>
+        <w:rPr>
+          <w:rFonts w:ascii="Courier New" w:hAnsi="Courier New" w:cs="Courier New"/>
+        </w:rPr>
+        <w:t>&gt;</w:t>
+      </w:r>
+      <w:r>
+        <w:rPr>
+          <w:rFonts w:ascii="Courier New" w:hAnsi="Courier New" w:cs="Courier New"/>
+        </w:rPr>
+        <w:br/>
+        <w:t>}</w:t>
+      </w:r>
+    </w:p>
+    <w:p>
+      <w:pPr>
+        <w:jc w:val="both"/>
+      </w:pPr>
+    </w:p>
+    <w:p>
+      <w:pPr>
+        <w:pStyle w:val="Heading1"/>
+      </w:pPr>
+      <w:bookmarkStart w:id="50" w:name="_Toc453319151"/>
+      <w:r>
+        <w:t xml:space="preserve">Files </w:t>
+      </w:r>
+      <w:r>
+        <w:t>Architecture</w:t>
+      </w:r>
+      <w:bookmarkEnd w:id="50"/>
+    </w:p>
+    <w:p>
+      <w:r>
+        <w:t>The diagram below shows the files used by NetS</w:t>
+      </w:r>
+      <w:r>
+        <w:t>torage</w:t>
+      </w:r>
+      <w:r>
+        <w:t xml:space="preserve"> server.</w:t>
       </w:r>
     </w:p>
     <w:p>
@@ -20863,601 +21382,11 @@
         <w:jc w:val="center"/>
       </w:pPr>
       <w:r>
-        <w:rPr>
-          <w:noProof/>
-        </w:rPr>
-        <w:lastRenderedPageBreak/>
-        <w:drawing>
-          <wp:inline distT="0" distB="0" distL="0" distR="0" wp14:anchorId="5491FD2E" wp14:editId="7FAA9E8E">
-            <wp:extent cx="4484370" cy="5779135"/>
-            <wp:effectExtent l="152400" t="152400" r="354330" b="354965"/>
-            <wp:docPr id="2" name="Picture 2"/>
-            <wp:cNvGraphicFramePr>
-              <a:graphicFrameLocks xmlns:a="http://schemas.openxmlformats.org/drawingml/2006/main" noChangeAspect="1"/>
-            </wp:cNvGraphicFramePr>
-            <a:graphic xmlns:a="http://schemas.openxmlformats.org/drawingml/2006/main">
-              <a:graphicData uri="http://schemas.openxmlformats.org/drawingml/2006/picture">
-                <pic:pic xmlns:pic="http://schemas.openxmlformats.org/drawingml/2006/picture">
-                  <pic:nvPicPr>
-                    <pic:cNvPr id="0" name="Picture 7"/>
-                    <pic:cNvPicPr>
-                      <a:picLocks noChangeAspect="1" noChangeArrowheads="1"/>
-                    </pic:cNvPicPr>
-                  </pic:nvPicPr>
-                  <pic:blipFill>
-                    <a:blip r:embed="rId18">
-                      <a:extLst>
-                        <a:ext uri="{28A0092B-C50C-407E-A947-70E740481C1C}">
-                          <a14:useLocalDpi xmlns:a14="http://schemas.microsoft.com/office/drawing/2010/main" val="0"/>
-                        </a:ext>
-                      </a:extLst>
-                    </a:blip>
-                    <a:srcRect/>
-                    <a:stretch>
-                      <a:fillRect/>
-                    </a:stretch>
-                  </pic:blipFill>
-                  <pic:spPr bwMode="auto">
-                    <a:xfrm>
-                      <a:off x="0" y="0"/>
-                      <a:ext cx="4484370" cy="5779135"/>
-                    </a:xfrm>
-                    <a:prstGeom prst="rect">
-                      <a:avLst/>
-                    </a:prstGeom>
-                    <a:ln>
-                      <a:noFill/>
-                    </a:ln>
-                    <a:effectLst>
-                      <a:outerShdw blurRad="292100" dist="139700" dir="2700000" algn="tl" rotWithShape="0">
-                        <a:srgbClr val="333333">
-                          <a:alpha val="65000"/>
-                        </a:srgbClr>
-                      </a:outerShdw>
-                    </a:effectLst>
-                  </pic:spPr>
-                </pic:pic>
-              </a:graphicData>
-            </a:graphic>
-          </wp:inline>
-        </w:drawing>
-      </w:r>
-    </w:p>
-    <w:p>
-      <w:pPr>
-        <w:pStyle w:val="Heading4"/>
-      </w:pPr>
-      <w:bookmarkStart w:id="48" w:name="_Toc452566524"/>
-      <w:r>
-        <w:t>GETSIZE</w:t>
-      </w:r>
-      <w:bookmarkEnd w:id="48"/>
-    </w:p>
-    <w:p>
-      <w:r>
-        <w:t>Returns object size from</w:t>
-      </w:r>
-      <w:r>
-        <w:t xml:space="preserve"> the underlying storage.</w:t>
-      </w:r>
-    </w:p>
-    <w:p>
-      <w:r>
-        <w:t>The request can appear at any moment.</w:t>
-      </w:r>
-    </w:p>
-    <w:p>
-      <w:pPr>
-        <w:rPr>
-          <w:rFonts w:ascii="Courier New" w:hAnsi="Courier New" w:cs="Courier New"/>
-        </w:rPr>
-      </w:pPr>
-      <w:r>
-        <w:rPr>
-          <w:rFonts w:ascii="Courier New" w:hAnsi="Courier New" w:cs="Courier New"/>
-        </w:rPr>
-        <w:t>&lt;GETSIZE_REQUEST</w:t>
-      </w:r>
-      <w:proofErr w:type="gramStart"/>
-      <w:r>
-        <w:rPr>
-          <w:rFonts w:ascii="Courier New" w:hAnsi="Courier New" w:cs="Courier New"/>
-        </w:rPr>
-        <w:t>&gt; :</w:t>
-      </w:r>
-      <w:proofErr w:type="gramEnd"/>
-      <w:r>
-        <w:rPr>
-          <w:rFonts w:ascii="Courier New" w:hAnsi="Courier New" w:cs="Courier New"/>
-        </w:rPr>
-        <w:t>:=</w:t>
-      </w:r>
-      <w:r>
-        <w:rPr>
-          <w:rFonts w:ascii="Courier New" w:hAnsi="Courier New" w:cs="Courier New"/>
-        </w:rPr>
-        <w:br/>
-        <w:t>{</w:t>
-      </w:r>
-      <w:r>
-        <w:rPr>
-          <w:rFonts w:ascii="Courier New" w:hAnsi="Courier New" w:cs="Courier New"/>
-        </w:rPr>
-        <w:br/>
-        <w:t xml:space="preserve">    </w:t>
-      </w:r>
-      <w:r>
-        <w:rPr>
-          <w:rFonts w:ascii="Courier New" w:hAnsi="Courier New" w:cs="Courier New"/>
-        </w:rPr>
-        <w:t>"</w:t>
-      </w:r>
-      <w:r>
-        <w:rPr>
-          <w:rFonts w:ascii="Courier New" w:hAnsi="Courier New" w:cs="Courier New"/>
-        </w:rPr>
-        <w:t>Type</w:t>
-      </w:r>
-      <w:r>
-        <w:rPr>
-          <w:rFonts w:ascii="Courier New" w:hAnsi="Courier New" w:cs="Courier New"/>
-        </w:rPr>
-        <w:t xml:space="preserve">": </w:t>
-      </w:r>
-      <w:r>
-        <w:rPr>
-          <w:rFonts w:ascii="Courier New" w:hAnsi="Courier New" w:cs="Courier New"/>
-        </w:rPr>
-        <w:t>"GETSIZE",</w:t>
-      </w:r>
-      <w:r>
-        <w:rPr>
-          <w:rFonts w:ascii="Courier New" w:hAnsi="Courier New" w:cs="Courier New"/>
-        </w:rPr>
-        <w:br/>
-        <w:t xml:space="preserve">    "</w:t>
-      </w:r>
-      <w:proofErr w:type="spellStart"/>
-      <w:r>
-        <w:rPr>
-          <w:rFonts w:ascii="Courier New" w:hAnsi="Courier New" w:cs="Courier New"/>
-        </w:rPr>
-        <w:t>ConsultBackendIfNoDBRecord</w:t>
-      </w:r>
-      <w:proofErr w:type="spellEnd"/>
-      <w:r>
-        <w:rPr>
-          <w:rFonts w:ascii="Courier New" w:hAnsi="Courier New" w:cs="Courier New"/>
-        </w:rPr>
-        <w:t>": [Boolean, default: True,</w:t>
-      </w:r>
-      <w:r>
-        <w:rPr>
-          <w:rFonts w:ascii="Courier New" w:hAnsi="Courier New" w:cs="Courier New"/>
-        </w:rPr>
-        <w:br/>
-        <w:t xml:space="preserve">                                            since NST 2.2.0]</w:t>
-      </w:r>
-      <w:r>
-        <w:rPr>
-          <w:rFonts w:ascii="Courier New" w:hAnsi="Courier New" w:cs="Courier New"/>
-        </w:rPr>
-        <w:br/>
-      </w:r>
-      <w:r>
-        <w:rPr>
-          <w:rFonts w:ascii="Courier New" w:hAnsi="Courier New" w:cs="Courier New"/>
-        </w:rPr>
-        <w:lastRenderedPageBreak/>
-        <w:t xml:space="preserve">    </w:t>
-      </w:r>
-      <w:r>
-        <w:rPr>
-          <w:rFonts w:ascii="Courier New" w:hAnsi="Courier New" w:cs="Courier New"/>
-        </w:rPr>
-        <w:t>&lt;STD_REQUEST&gt;,</w:t>
-      </w:r>
-      <w:r>
-        <w:rPr>
-          <w:rFonts w:ascii="Courier New" w:hAnsi="Courier New" w:cs="Courier New"/>
-        </w:rPr>
-        <w:br/>
-        <w:t xml:space="preserve">    </w:t>
-      </w:r>
-      <w:r>
-        <w:rPr>
-          <w:rFonts w:ascii="Courier New" w:hAnsi="Courier New" w:cs="Courier New"/>
-        </w:rPr>
-        <w:t>&lt;OBJECT_IDENTIFICATION&gt;</w:t>
-      </w:r>
-      <w:r>
-        <w:rPr>
-          <w:rFonts w:ascii="Courier New" w:hAnsi="Courier New" w:cs="Courier New"/>
-        </w:rPr>
-        <w:br/>
-        <w:t>}</w:t>
-      </w:r>
-    </w:p>
-    <w:p>
-      <w:pPr>
-        <w:jc w:val="both"/>
-        <w:rPr>
-          <w:b/>
-        </w:rPr>
-      </w:pPr>
-      <w:r>
-        <w:rPr>
-          <w:b/>
-        </w:rPr>
-        <w:t xml:space="preserve">Output </w:t>
-      </w:r>
-      <w:r>
-        <w:rPr>
-          <w:b/>
-        </w:rPr>
-        <w:t>message</w:t>
-      </w:r>
-      <w:r>
-        <w:rPr>
-          <w:b/>
-        </w:rPr>
-        <w:t>:</w:t>
-      </w:r>
-    </w:p>
-    <w:p>
-      <w:pPr>
-        <w:rPr>
-          <w:rFonts w:ascii="Courier New" w:hAnsi="Courier New" w:cs="Courier New"/>
-        </w:rPr>
-      </w:pPr>
-      <w:r>
-        <w:rPr>
-          <w:rFonts w:ascii="Courier New" w:hAnsi="Courier New" w:cs="Courier New"/>
-        </w:rPr>
-        <w:t>&lt;</w:t>
-      </w:r>
-      <w:r>
-        <w:rPr>
-          <w:rFonts w:ascii="Courier New" w:hAnsi="Courier New" w:cs="Courier New"/>
-        </w:rPr>
-        <w:t>GETSIZE</w:t>
-      </w:r>
-      <w:r>
-        <w:rPr>
-          <w:rFonts w:ascii="Courier New" w:hAnsi="Courier New" w:cs="Courier New"/>
-        </w:rPr>
-        <w:t>_RESPONSE</w:t>
-      </w:r>
-      <w:proofErr w:type="gramStart"/>
-      <w:r>
-        <w:rPr>
-          <w:rFonts w:ascii="Courier New" w:hAnsi="Courier New" w:cs="Courier New"/>
-        </w:rPr>
-        <w:t>&gt; :</w:t>
-      </w:r>
-      <w:proofErr w:type="gramEnd"/>
-      <w:r>
-        <w:rPr>
-          <w:rFonts w:ascii="Courier New" w:hAnsi="Courier New" w:cs="Courier New"/>
-        </w:rPr>
-        <w:t>:=</w:t>
-      </w:r>
-      <w:r>
-        <w:rPr>
-          <w:rFonts w:ascii="Courier New" w:hAnsi="Courier New" w:cs="Courier New"/>
-        </w:rPr>
-        <w:br/>
-        <w:t>{</w:t>
-      </w:r>
-      <w:r>
-        <w:rPr>
-          <w:rFonts w:ascii="Courier New" w:hAnsi="Courier New" w:cs="Courier New"/>
-        </w:rPr>
-        <w:br/>
-        <w:t xml:space="preserve">    &lt;STD_REPLY&gt;,</w:t>
-      </w:r>
-      <w:r>
-        <w:rPr>
-          <w:rFonts w:ascii="Courier New" w:hAnsi="Courier New" w:cs="Courier New"/>
-        </w:rPr>
-        <w:br/>
-        <w:t xml:space="preserve">    "</w:t>
-      </w:r>
-      <w:r>
-        <w:rPr>
-          <w:rFonts w:ascii="Courier New" w:hAnsi="Courier New" w:cs="Courier New"/>
-        </w:rPr>
-        <w:t>Size</w:t>
-      </w:r>
-      <w:r>
-        <w:rPr>
-          <w:rFonts w:ascii="Courier New" w:hAnsi="Courier New" w:cs="Courier New"/>
-        </w:rPr>
-        <w:t>": &lt;</w:t>
-      </w:r>
-      <w:proofErr w:type="spellStart"/>
-      <w:r>
-        <w:rPr>
-          <w:rFonts w:ascii="Courier New" w:hAnsi="Courier New" w:cs="Courier New"/>
-        </w:rPr>
-        <w:t>int</w:t>
-      </w:r>
-      <w:proofErr w:type="spellEnd"/>
-      <w:r>
-        <w:rPr>
-          <w:rFonts w:ascii="Courier New" w:hAnsi="Courier New" w:cs="Courier New"/>
-        </w:rPr>
-        <w:t>: unsigned</w:t>
-      </w:r>
-      <w:r>
-        <w:rPr>
-          <w:rFonts w:ascii="Courier New" w:hAnsi="Courier New" w:cs="Courier New"/>
-        </w:rPr>
-        <w:t>&gt;</w:t>
-      </w:r>
-      <w:r>
-        <w:rPr>
-          <w:rFonts w:ascii="Courier New" w:hAnsi="Courier New" w:cs="Courier New"/>
-        </w:rPr>
-        <w:br/>
-        <w:t>}</w:t>
-      </w:r>
-    </w:p>
-    <w:p>
-      <w:pPr>
-        <w:pStyle w:val="Heading4"/>
-      </w:pPr>
-      <w:bookmarkStart w:id="49" w:name="_Toc452566525"/>
-      <w:r>
-        <w:t>LOCKFTPATH</w:t>
-      </w:r>
-      <w:bookmarkEnd w:id="49"/>
-    </w:p>
-    <w:p>
-      <w:r>
-        <w:t>Locks or unlocks file track objects.</w:t>
-      </w:r>
-    </w:p>
-    <w:p>
-      <w:r>
-        <w:t>The request can appear at any moment. Implemented in NST 2.2.0 and up.</w:t>
-      </w:r>
-    </w:p>
-    <w:p>
-      <w:pPr>
-        <w:rPr>
-          <w:rFonts w:ascii="Courier New" w:hAnsi="Courier New" w:cs="Courier New"/>
-        </w:rPr>
-      </w:pPr>
-      <w:r>
-        <w:rPr>
-          <w:rFonts w:ascii="Courier New" w:hAnsi="Courier New" w:cs="Courier New"/>
-        </w:rPr>
-        <w:t>&lt;LOCKFTPATH_REQUEST</w:t>
-      </w:r>
-      <w:proofErr w:type="gramStart"/>
-      <w:r>
-        <w:rPr>
-          <w:rFonts w:ascii="Courier New" w:hAnsi="Courier New" w:cs="Courier New"/>
-        </w:rPr>
-        <w:t>&gt; :</w:t>
-      </w:r>
-      <w:proofErr w:type="gramEnd"/>
-      <w:r>
-        <w:rPr>
-          <w:rFonts w:ascii="Courier New" w:hAnsi="Courier New" w:cs="Courier New"/>
-        </w:rPr>
-        <w:t>:=</w:t>
-      </w:r>
-      <w:r>
-        <w:rPr>
-          <w:rFonts w:ascii="Courier New" w:hAnsi="Courier New" w:cs="Courier New"/>
-        </w:rPr>
-        <w:br/>
-        <w:t>{</w:t>
-      </w:r>
-      <w:r>
-        <w:rPr>
-          <w:rFonts w:ascii="Courier New" w:hAnsi="Courier New" w:cs="Courier New"/>
-        </w:rPr>
-        <w:br/>
-        <w:t xml:space="preserve">    </w:t>
-      </w:r>
-      <w:r>
-        <w:rPr>
-          <w:rFonts w:ascii="Courier New" w:hAnsi="Courier New" w:cs="Courier New"/>
-        </w:rPr>
-        <w:t>"</w:t>
-      </w:r>
-      <w:r>
-        <w:rPr>
-          <w:rFonts w:ascii="Courier New" w:hAnsi="Courier New" w:cs="Courier New"/>
-        </w:rPr>
-        <w:t>Type</w:t>
-      </w:r>
-      <w:r>
-        <w:rPr>
-          <w:rFonts w:ascii="Courier New" w:hAnsi="Courier New" w:cs="Courier New"/>
-        </w:rPr>
-        <w:t xml:space="preserve">": </w:t>
-      </w:r>
-      <w:r>
-        <w:rPr>
-          <w:rFonts w:ascii="Courier New" w:hAnsi="Courier New" w:cs="Courier New"/>
-        </w:rPr>
-        <w:t>"LOCKFTPATH",</w:t>
-      </w:r>
-      <w:r>
-        <w:rPr>
-          <w:rFonts w:ascii="Courier New" w:hAnsi="Courier New" w:cs="Courier New"/>
-        </w:rPr>
-        <w:br/>
-      </w:r>
-      <w:r>
-        <w:rPr>
-          <w:rFonts w:ascii="Courier New" w:hAnsi="Courier New" w:cs="Courier New"/>
-        </w:rPr>
-        <w:t xml:space="preserve">    </w:t>
-      </w:r>
-      <w:r>
-        <w:rPr>
-          <w:rFonts w:ascii="Courier New" w:hAnsi="Courier New" w:cs="Courier New"/>
-        </w:rPr>
-        <w:t>&lt;STD_REQUEST&gt;,</w:t>
-      </w:r>
-      <w:r>
-        <w:rPr>
-          <w:rFonts w:ascii="Courier New" w:hAnsi="Courier New" w:cs="Courier New"/>
-        </w:rPr>
-        <w:br/>
-        <w:t xml:space="preserve">    &lt;OBJECT_IDENTIFICATION&gt;</w:t>
-      </w:r>
-      <w:r>
-        <w:rPr>
-          <w:rFonts w:ascii="Courier New" w:hAnsi="Courier New" w:cs="Courier New"/>
-        </w:rPr>
-        <w:br/>
-        <w:t>}</w:t>
-      </w:r>
-    </w:p>
-    <w:p>
-      <w:pPr>
-        <w:jc w:val="both"/>
-        <w:rPr>
-          <w:b/>
-        </w:rPr>
-      </w:pPr>
-      <w:r>
-        <w:rPr>
-          <w:b/>
-        </w:rPr>
-        <w:t xml:space="preserve">Output </w:t>
-      </w:r>
-      <w:r>
-        <w:rPr>
-          <w:b/>
-        </w:rPr>
-        <w:t>message</w:t>
-      </w:r>
-      <w:r>
-        <w:rPr>
-          <w:b/>
-        </w:rPr>
-        <w:t>:</w:t>
-      </w:r>
-    </w:p>
-    <w:p>
-      <w:pPr>
-        <w:rPr>
-          <w:rFonts w:ascii="Courier New" w:hAnsi="Courier New" w:cs="Courier New"/>
-        </w:rPr>
-      </w:pPr>
-      <w:r>
-        <w:rPr>
-          <w:rFonts w:ascii="Courier New" w:hAnsi="Courier New" w:cs="Courier New"/>
-        </w:rPr>
-        <w:t>&lt;</w:t>
-      </w:r>
-      <w:r>
-        <w:rPr>
-          <w:rFonts w:ascii="Courier New" w:hAnsi="Courier New" w:cs="Courier New"/>
-        </w:rPr>
-        <w:t>LOCKFTPATH_RESPONSE</w:t>
-      </w:r>
-      <w:proofErr w:type="gramStart"/>
-      <w:r>
-        <w:rPr>
-          <w:rFonts w:ascii="Courier New" w:hAnsi="Courier New" w:cs="Courier New"/>
-        </w:rPr>
-        <w:t>&gt; :</w:t>
-      </w:r>
-      <w:proofErr w:type="gramEnd"/>
-      <w:r>
-        <w:rPr>
-          <w:rFonts w:ascii="Courier New" w:hAnsi="Courier New" w:cs="Courier New"/>
-        </w:rPr>
-        <w:t>:=</w:t>
-      </w:r>
-      <w:r>
-        <w:rPr>
-          <w:rFonts w:ascii="Courier New" w:hAnsi="Courier New" w:cs="Courier New"/>
-        </w:rPr>
-        <w:br/>
-        <w:t>{</w:t>
-      </w:r>
-      <w:r>
-        <w:rPr>
-          <w:rFonts w:ascii="Courier New" w:hAnsi="Courier New" w:cs="Courier New"/>
-        </w:rPr>
-        <w:br/>
-        <w:t xml:space="preserve">    &lt;</w:t>
-      </w:r>
-      <w:r>
-        <w:rPr>
-          <w:rFonts w:ascii="Courier New" w:hAnsi="Courier New" w:cs="Courier New"/>
-        </w:rPr>
-        <w:t>STD_REPLY&gt;,</w:t>
-      </w:r>
-      <w:r>
-        <w:rPr>
-          <w:rFonts w:ascii="Courier New" w:hAnsi="Courier New" w:cs="Courier New"/>
-        </w:rPr>
-        <w:br/>
-        <w:t xml:space="preserve">    "Path": &lt;string</w:t>
-      </w:r>
-      <w:r>
-        <w:rPr>
-          <w:rFonts w:ascii="Courier New" w:hAnsi="Courier New" w:cs="Courier New"/>
-        </w:rPr>
-        <w:t>&gt;</w:t>
-      </w:r>
-      <w:r>
-        <w:rPr>
-          <w:rFonts w:ascii="Courier New" w:hAnsi="Courier New" w:cs="Courier New"/>
-        </w:rPr>
-        <w:br/>
-        <w:t>}</w:t>
-      </w:r>
-    </w:p>
-    <w:p>
-      <w:pPr>
-        <w:jc w:val="both"/>
-      </w:pPr>
-    </w:p>
-    <w:p>
-      <w:pPr>
-        <w:pStyle w:val="Heading1"/>
-      </w:pPr>
-      <w:bookmarkStart w:id="50" w:name="_Toc452566526"/>
-      <w:r>
-        <w:t xml:space="preserve">Files </w:t>
-      </w:r>
-      <w:r>
-        <w:t>Architecture</w:t>
-      </w:r>
-      <w:bookmarkEnd w:id="50"/>
-    </w:p>
-    <w:p>
-      <w:r>
-        <w:t>The diagram below shows the files used by NetS</w:t>
-      </w:r>
-      <w:r>
-        <w:t>torage</w:t>
-      </w:r>
-      <w:r>
-        <w:t xml:space="preserve"> server.</w:t>
-      </w:r>
-    </w:p>
-    <w:p>
-      <w:pPr>
-        <w:jc w:val="center"/>
-      </w:pPr>
-      <w:r>
         <w:object w:dxaOrig="7121" w:dyaOrig="2683" w14:anchorId="1567DD2D">
-          <v:shape id="_x0000_i1027" type="#_x0000_t75" style="width:357.75pt;height:134.25pt" o:ole="">
-            <v:imagedata r:id="rId19" o:title=""/>
+          <v:shape id="_x0000_i1027" type="#_x0000_t75" style="width:357.85pt;height:134.35pt" o:ole="">
+            <v:imagedata r:id="rId18" o:title=""/>
           </v:shape>
-          <o:OLEObject Type="Embed" ProgID="Visio.Drawing.11" ShapeID="_x0000_i1027" DrawAspect="Content" ObjectID="_1526719476" r:id="rId20"/>
+          <o:OLEObject Type="Embed" ProgID="Visio.Drawing.11" ShapeID="_x0000_i1027" DrawAspect="Content" ObjectID="_1527060937" r:id="rId19"/>
         </w:object>
       </w:r>
     </w:p>
@@ -21521,7 +21450,7 @@
         <w:pStyle w:val="Heading1"/>
         <w:jc w:val="both"/>
       </w:pPr>
-      <w:bookmarkStart w:id="51" w:name="_Toc452566527"/>
+      <w:bookmarkStart w:id="51" w:name="_Toc453319152"/>
       <w:r>
         <w:t>Monitoring and Maintenance</w:t>
       </w:r>
@@ -21549,7 +21478,7 @@
         <w:pStyle w:val="Heading2"/>
         <w:jc w:val="both"/>
       </w:pPr>
-      <w:bookmarkStart w:id="52" w:name="_Toc452566528"/>
+      <w:bookmarkStart w:id="52" w:name="_Toc453319153"/>
       <w:r>
         <w:t>Commands</w:t>
       </w:r>
@@ -21762,7 +21691,7 @@
         <w:pStyle w:val="Heading2"/>
         <w:jc w:val="both"/>
       </w:pPr>
-      <w:bookmarkStart w:id="53" w:name="_Toc452566529"/>
+      <w:bookmarkStart w:id="53" w:name="_Toc453319154"/>
       <w:proofErr w:type="spellStart"/>
       <w:r>
         <w:t>AppLog</w:t>
@@ -21799,7 +21728,7 @@
       <w:r>
         <w:t xml:space="preserve">The web interface can be accessed here: </w:t>
       </w:r>
-      <w:hyperlink r:id="rId21" w:history="1">
+      <w:hyperlink r:id="rId20" w:history="1">
         <w:r>
           <w:rPr>
             <w:rStyle w:val="Hyperlink"/>
@@ -21864,7 +21793,7 @@
                     <pic:cNvPicPr/>
                   </pic:nvPicPr>
                   <pic:blipFill>
-                    <a:blip r:embed="rId22"/>
+                    <a:blip r:embed="rId21"/>
                     <a:stretch>
                       <a:fillRect/>
                     </a:stretch>
@@ -21917,7 +21846,7 @@
       <w:pPr>
         <w:pStyle w:val="Heading2"/>
       </w:pPr>
-      <w:bookmarkStart w:id="54" w:name="_Toc452566530"/>
+      <w:bookmarkStart w:id="54" w:name="_Toc453319155"/>
       <w:proofErr w:type="spellStart"/>
       <w:proofErr w:type="gramStart"/>
       <w:r>
@@ -21997,7 +21926,7 @@
       <w:pPr>
         <w:pStyle w:val="Heading2"/>
       </w:pPr>
-      <w:bookmarkStart w:id="55" w:name="_Toc452566531"/>
+      <w:bookmarkStart w:id="55" w:name="_Toc453319156"/>
       <w:r>
         <w:t>Python Module</w:t>
       </w:r>
@@ -22015,7 +21944,7 @@
       <w:pPr>
         <w:pStyle w:val="Heading1"/>
       </w:pPr>
-      <w:bookmarkStart w:id="56" w:name="_Toc452566532"/>
+      <w:bookmarkStart w:id="56" w:name="_Toc453319157"/>
       <w:r>
         <w:t>Command Line Arguments</w:t>
       </w:r>
@@ -22251,7 +22180,7 @@
       <w:pPr>
         <w:pStyle w:val="Heading1"/>
       </w:pPr>
-      <w:bookmarkStart w:id="57" w:name="_Toc452566533"/>
+      <w:bookmarkStart w:id="57" w:name="_Toc453319158"/>
       <w:r>
         <w:lastRenderedPageBreak/>
         <w:t>Configuration Parameters</w:t>
@@ -22326,7 +22255,7 @@
       <w:pPr>
         <w:pStyle w:val="Heading2"/>
       </w:pPr>
-      <w:bookmarkStart w:id="58" w:name="_Toc452566534"/>
+      <w:bookmarkStart w:id="58" w:name="_Toc453319159"/>
       <w:r>
         <w:t>[</w:t>
       </w:r>
@@ -22931,7 +22860,7 @@
       <w:pPr>
         <w:pStyle w:val="Heading2"/>
       </w:pPr>
-      <w:bookmarkStart w:id="59" w:name="_Toc452566535"/>
+      <w:bookmarkStart w:id="59" w:name="_Toc453319160"/>
       <w:r>
         <w:t>[</w:t>
       </w:r>
@@ -23024,7 +22953,7 @@
       <w:pPr>
         <w:pStyle w:val="Heading2"/>
       </w:pPr>
-      <w:bookmarkStart w:id="60" w:name="_Toc452566536"/>
+      <w:bookmarkStart w:id="60" w:name="_Toc453319161"/>
       <w:r>
         <w:t>[</w:t>
       </w:r>
@@ -23482,7 +23411,7 @@
       <w:pPr>
         <w:pStyle w:val="Heading2"/>
       </w:pPr>
-      <w:bookmarkStart w:id="61" w:name="_Toc452566537"/>
+      <w:bookmarkStart w:id="61" w:name="_Toc453319162"/>
       <w:r>
         <w:t>[</w:t>
       </w:r>
@@ -26660,7 +26589,7 @@
 <file path=customXml/item1.xml><?xml version="1.0" encoding="utf-8"?>
 <CoverPageProperties xmlns="http://schemas.microsoft.com/office/2006/coverPageProps">
   <PublishDate>2013-04-29T00:00:00</PublishDate>
-  <Abstract>Document version: 1.47</Abstract>
+  <Abstract>Document version: 1.48</Abstract>
   <CompanyAddress/>
   <CompanyPhone/>
   <CompanyFax/>
@@ -26669,18 +26598,6 @@
 </file>
 
 <file path=customXml/item2.xml><?xml version="1.0" encoding="utf-8"?>
-<p:properties xmlns:p="http://schemas.microsoft.com/office/2006/metadata/properties" xmlns:xsi="http://www.w3.org/2001/XMLSchema-instance">
-  <documentManagement>
-    <_dlc_DocId xmlns="bebfb516-47c3-42bf-8695-c627e02fd07c">RP5EP2USD5DN-418-13</_dlc_DocId>
-    <_dlc_DocIdUrl xmlns="bebfb516-47c3-42bf-8695-c627e02fd07c">
-      <Url>https://sp.ncbi.nlm.nih.gov/IEB/ISS/_layouts/15/DocIdRedir.aspx?ID=RP5EP2USD5DN-418-13</Url>
-      <Description>RP5EP2USD5DN-418-13</Description>
-    </_dlc_DocIdUrl>
-  </documentManagement>
-</p:properties>
-</file>
-
-<file path=customXml/item3.xml><?xml version="1.0" encoding="utf-8"?>
 <ct:contentTypeSchema xmlns:ct="http://schemas.microsoft.com/office/2006/metadata/contentType" xmlns:ma="http://schemas.microsoft.com/office/2006/metadata/properties/metaAttributes" ct:_="" ma:_="" ma:contentTypeName="Document" ma:contentTypeID="0x010100804F0F871C92454BA582842CD3B861CB" ma:contentTypeVersion="1" ma:contentTypeDescription="Create a new document." ma:contentTypeScope="" ma:versionID="17108c8fb818525b19f04f03124d2db9">
   <xsd:schema xmlns:xsd="http://www.w3.org/2001/XMLSchema" xmlns:xs="http://www.w3.org/2001/XMLSchema" xmlns:p="http://schemas.microsoft.com/office/2006/metadata/properties" xmlns:ns2="bebfb516-47c3-42bf-8695-c627e02fd07c" targetNamespace="http://schemas.microsoft.com/office/2006/metadata/properties" ma:root="true" ma:fieldsID="1c56c5b5f1ead94acc500394bce569b3" ns2:_="">
     <xsd:import namespace="bebfb516-47c3-42bf-8695-c627e02fd07c"/>
@@ -26825,7 +26742,28 @@
 </ct:contentTypeSchema>
 </file>
 
+<file path=customXml/item3.xml><?xml version="1.0" encoding="utf-8"?>
+<p:properties xmlns:p="http://schemas.microsoft.com/office/2006/metadata/properties" xmlns:xsi="http://www.w3.org/2001/XMLSchema-instance">
+  <documentManagement>
+    <_dlc_DocId xmlns="bebfb516-47c3-42bf-8695-c627e02fd07c">RP5EP2USD5DN-418-13</_dlc_DocId>
+    <_dlc_DocIdUrl xmlns="bebfb516-47c3-42bf-8695-c627e02fd07c">
+      <Url>https://sp.ncbi.nlm.nih.gov/IEB/ISS/_layouts/15/DocIdRedir.aspx?ID=RP5EP2USD5DN-418-13</Url>
+      <Description>RP5EP2USD5DN-418-13</Description>
+    </_dlc_DocIdUrl>
+  </documentManagement>
+</p:properties>
+</file>
+
 <file path=customXml/item4.xml><?xml version="1.0" encoding="utf-8"?>
+<?mso-contentType ?>
+<FormTemplates xmlns="http://schemas.microsoft.com/sharepoint/v3/contenttype/forms">
+  <Display>DocumentLibraryForm</Display>
+  <Edit>DocumentLibraryForm</Edit>
+  <New>DocumentLibraryForm</New>
+</FormTemplates>
+</file>
+
+<file path=customXml/item5.xml><?xml version="1.0" encoding="utf-8"?>
 <?mso-contentType ?>
 <spe:Receivers xmlns:spe="http://schemas.microsoft.com/sharepoint/events">
   <Receiver>
@@ -26875,15 +26813,6 @@
 </spe:Receivers>
 </file>
 
-<file path=customXml/item5.xml><?xml version="1.0" encoding="utf-8"?>
-<?mso-contentType ?>
-<FormTemplates xmlns="http://schemas.microsoft.com/sharepoint/v3/contenttype/forms">
-  <Display>DocumentLibraryForm</Display>
-  <Edit>DocumentLibraryForm</Edit>
-  <New>DocumentLibraryForm</New>
-</FormTemplates>
-</file>
-
 <file path=customXml/item6.xml><?xml version="1.0" encoding="utf-8"?>
 <b:Sources xmlns:b="http://schemas.openxmlformats.org/officeDocument/2006/bibliography" xmlns="http://schemas.openxmlformats.org/officeDocument/2006/bibliography" SelectedStyle="\APA.XSL" StyleName="APA"/>
 </file>
@@ -26897,22 +26826,6 @@
 </file>
 
 <file path=customXml/itemProps2.xml><?xml version="1.0" encoding="utf-8"?>
-<ds:datastoreItem xmlns:ds="http://schemas.openxmlformats.org/officeDocument/2006/customXml" ds:itemID="{AED05E43-12FF-4C22-A572-6E3D13391423}">
-  <ds:schemaRefs>
-    <ds:schemaRef ds:uri="bebfb516-47c3-42bf-8695-c627e02fd07c"/>
-    <ds:schemaRef ds:uri="http://schemas.microsoft.com/office/2006/documentManagement/types"/>
-    <ds:schemaRef ds:uri="http://purl.org/dc/dcmitype/"/>
-    <ds:schemaRef ds:uri="http://schemas.openxmlformats.org/package/2006/metadata/core-properties"/>
-    <ds:schemaRef ds:uri="http://www.w3.org/XML/1998/namespace"/>
-    <ds:schemaRef ds:uri="http://schemas.microsoft.com/office/2006/metadata/properties"/>
-    <ds:schemaRef ds:uri="http://purl.org/dc/elements/1.1/"/>
-    <ds:schemaRef ds:uri="http://schemas.microsoft.com/office/infopath/2007/PartnerControls"/>
-    <ds:schemaRef ds:uri="http://purl.org/dc/terms/"/>
-  </ds:schemaRefs>
-</ds:datastoreItem>
-</file>
-
-<file path=customXml/itemProps3.xml><?xml version="1.0" encoding="utf-8"?>
 <ds:datastoreItem xmlns:ds="http://schemas.openxmlformats.org/officeDocument/2006/customXml" ds:itemID="{AA0E1C7F-2557-4EEC-A922-A4F9B8592289}">
   <ds:schemaRefs>
     <ds:schemaRef ds:uri="http://schemas.microsoft.com/office/2006/metadata/contentType"/>
@@ -26930,7 +26843,31 @@
 </ds:datastoreItem>
 </file>
 
+<file path=customXml/itemProps3.xml><?xml version="1.0" encoding="utf-8"?>
+<ds:datastoreItem xmlns:ds="http://schemas.openxmlformats.org/officeDocument/2006/customXml" ds:itemID="{AED05E43-12FF-4C22-A572-6E3D13391423}">
+  <ds:schemaRefs>
+    <ds:schemaRef ds:uri="bebfb516-47c3-42bf-8695-c627e02fd07c"/>
+    <ds:schemaRef ds:uri="http://schemas.microsoft.com/office/2006/documentManagement/types"/>
+    <ds:schemaRef ds:uri="http://purl.org/dc/dcmitype/"/>
+    <ds:schemaRef ds:uri="http://schemas.openxmlformats.org/package/2006/metadata/core-properties"/>
+    <ds:schemaRef ds:uri="http://www.w3.org/XML/1998/namespace"/>
+    <ds:schemaRef ds:uri="http://schemas.microsoft.com/office/2006/metadata/properties"/>
+    <ds:schemaRef ds:uri="http://purl.org/dc/elements/1.1/"/>
+    <ds:schemaRef ds:uri="http://schemas.microsoft.com/office/infopath/2007/PartnerControls"/>
+    <ds:schemaRef ds:uri="http://purl.org/dc/terms/"/>
+  </ds:schemaRefs>
+</ds:datastoreItem>
+</file>
+
 <file path=customXml/itemProps4.xml><?xml version="1.0" encoding="utf-8"?>
+<ds:datastoreItem xmlns:ds="http://schemas.openxmlformats.org/officeDocument/2006/customXml" ds:itemID="{910EA325-BFD3-40A7-B49F-A40A5596D5CE}">
+  <ds:schemaRefs>
+    <ds:schemaRef ds:uri="http://schemas.microsoft.com/sharepoint/v3/contenttype/forms"/>
+  </ds:schemaRefs>
+</ds:datastoreItem>
+</file>
+
+<file path=customXml/itemProps5.xml><?xml version="1.0" encoding="utf-8"?>
 <ds:datastoreItem xmlns:ds="http://schemas.openxmlformats.org/officeDocument/2006/customXml" ds:itemID="{4BDF85BA-E69F-4D6A-AE92-E7CF998321DD}">
   <ds:schemaRefs>
     <ds:schemaRef ds:uri="http://schemas.microsoft.com/sharepoint/events"/>
@@ -26938,16 +26875,8 @@
 </ds:datastoreItem>
 </file>
 
-<file path=customXml/itemProps5.xml><?xml version="1.0" encoding="utf-8"?>
-<ds:datastoreItem xmlns:ds="http://schemas.openxmlformats.org/officeDocument/2006/customXml" ds:itemID="{910EA325-BFD3-40A7-B49F-A40A5596D5CE}">
-  <ds:schemaRefs>
-    <ds:schemaRef ds:uri="http://schemas.microsoft.com/sharepoint/v3/contenttype/forms"/>
-  </ds:schemaRefs>
-</ds:datastoreItem>
-</file>
-
 <file path=customXml/itemProps6.xml><?xml version="1.0" encoding="utf-8"?>
-<ds:datastoreItem xmlns:ds="http://schemas.openxmlformats.org/officeDocument/2006/customXml" ds:itemID="{4DA4872B-3F5B-40FB-A75A-E795D67CC5AF}">
+<ds:datastoreItem xmlns:ds="http://schemas.openxmlformats.org/officeDocument/2006/customXml" ds:itemID="{DE04F6D2-0EE2-4C7E-9AF0-D37285F2EEEC}">
   <ds:schemaRefs>
     <ds:schemaRef ds:uri="http://schemas.openxmlformats.org/officeDocument/2006/bibliography"/>
   </ds:schemaRefs>

--- a/misc/NetStorage Server Overview.docx
+++ b/misc/NetStorage Server Overview.docx
@@ -336,7 +336,7 @@
                       <w:t>Document version: 1.</w:t>
                     </w:r>
                     <w:r>
-                      <w:t>49</w:t>
+                      <w:t>50</w:t>
                     </w:r>
                   </w:p>
                 </w:tc>
@@ -1044,7 +1044,15 @@
           </w:tcPr>
           <w:p>
             <w:r>
-              <w:t xml:space="preserve">Replaced the flag “Accountable” with “NoMetaData”; updated the WRITE and </w:t>
+              <w:t>Replaced the flag “Accountable” with “</w:t>
+            </w:r>
+            <w:proofErr w:type="spellStart"/>
+            <w:r>
+              <w:t>NoMetaData</w:t>
+            </w:r>
+            <w:proofErr w:type="spellEnd"/>
+            <w:r>
+              <w:t xml:space="preserve">”; updated the WRITE and </w:t>
             </w:r>
             <w:r>
               <w:t>CREATE</w:t>
@@ -1092,7 +1100,23 @@
           </w:tcPr>
           <w:p>
             <w:r>
-              <w:t>Renamed everything that was NetFile to NetStorageObject.</w:t>
+              <w:t xml:space="preserve">Renamed everything that was </w:t>
+            </w:r>
+            <w:proofErr w:type="spellStart"/>
+            <w:r>
+              <w:t>NetFile</w:t>
+            </w:r>
+            <w:proofErr w:type="spellEnd"/>
+            <w:r>
+              <w:t xml:space="preserve"> to </w:t>
+            </w:r>
+            <w:proofErr w:type="spellStart"/>
+            <w:r>
+              <w:t>NetStorageObject</w:t>
+            </w:r>
+            <w:proofErr w:type="spellEnd"/>
+            <w:r>
+              <w:t>.</w:t>
             </w:r>
           </w:p>
         </w:tc>
@@ -1263,7 +1287,23 @@
               <w:t>Removed the METADATA fie</w:t>
             </w:r>
             <w:r>
-              <w:t>ld; added the metadata_conf .ini file section.</w:t>
+              <w:t xml:space="preserve">ld; added the </w:t>
+            </w:r>
+            <w:proofErr w:type="spellStart"/>
+            <w:r>
+              <w:t>metadata_conf</w:t>
+            </w:r>
+            <w:proofErr w:type="spellEnd"/>
+            <w:r>
+              <w:t xml:space="preserve"> .</w:t>
+            </w:r>
+            <w:proofErr w:type="spellStart"/>
+            <w:r>
+              <w:t>ini</w:t>
+            </w:r>
+            <w:proofErr w:type="spellEnd"/>
+            <w:r>
+              <w:t xml:space="preserve"> file section.</w:t>
             </w:r>
           </w:p>
         </w:tc>
@@ -1346,8 +1386,13 @@
             <w:tcW w:w="4608" w:type="dxa"/>
           </w:tcPr>
           <w:p>
-            <w:r>
-              <w:t>Addig ‘User’ field to the ACKALERT input and HEALTH output</w:t>
+            <w:proofErr w:type="spellStart"/>
+            <w:r>
+              <w:t>Addig</w:t>
+            </w:r>
+            <w:proofErr w:type="spellEnd"/>
+            <w:r>
+              <w:t xml:space="preserve"> ‘User’ field to the ACKALERT input and HEALTH output</w:t>
             </w:r>
           </w:p>
         </w:tc>
@@ -1389,7 +1434,15 @@
           </w:tcPr>
           <w:p>
             <w:r>
-              <w:t>Introducing ‘ncbi_phid’ optional field to the incoming messages.</w:t>
+              <w:t>Introducing ‘</w:t>
+            </w:r>
+            <w:proofErr w:type="spellStart"/>
+            <w:r>
+              <w:t>ncbi_phid</w:t>
+            </w:r>
+            <w:proofErr w:type="spellEnd"/>
+            <w:r>
+              <w:t>’ optional field to the incoming messages.</w:t>
             </w:r>
           </w:p>
         </w:tc>
@@ -1600,7 +1653,15 @@
           </w:tcPr>
           <w:p>
             <w:r>
-              <w:t>SETTTL replaced with SETEXPTIME; changes in the [metadata_info] configuration section.</w:t>
+              <w:t>SETTTL replaced with SETEXPTIME; changes in the [</w:t>
+            </w:r>
+            <w:proofErr w:type="spellStart"/>
+            <w:r>
+              <w:t>metadata_info</w:t>
+            </w:r>
+            <w:proofErr w:type="spellEnd"/>
+            <w:r>
+              <w:t>] configuration section.</w:t>
             </w:r>
           </w:p>
           <w:p>
@@ -1692,7 +1753,15 @@
               <w:t>Adding GETCLIENTOBJECTS for NetStorage 1.2.0</w:t>
             </w:r>
             <w:r>
-              <w:t>, adding MetadataOption field to the GETCLIENTSINFO output for NetStorage 1.2.0</w:t>
+              <w:t xml:space="preserve">, adding </w:t>
+            </w:r>
+            <w:proofErr w:type="spellStart"/>
+            <w:r>
+              <w:t>MetadataOption</w:t>
+            </w:r>
+            <w:proofErr w:type="spellEnd"/>
+            <w:r>
+              <w:t xml:space="preserve"> field to the GETCLIENTSINFO output for NetStorage 1.2.0</w:t>
             </w:r>
           </w:p>
         </w:tc>
@@ -1734,7 +1803,15 @@
           </w:tcPr>
           <w:p>
             <w:r>
-              <w:t>Adding “DBClients” field to the GETCLIENTSINFO for NetStorage 1.2.0</w:t>
+              <w:t>Adding “</w:t>
+            </w:r>
+            <w:proofErr w:type="spellStart"/>
+            <w:r>
+              <w:t>DBClients</w:t>
+            </w:r>
+            <w:proofErr w:type="spellEnd"/>
+            <w:r>
+              <w:t>” field to the GETCLIENTSINFO for NetStorage 1.2.0</w:t>
             </w:r>
           </w:p>
         </w:tc>
@@ -1776,7 +1853,15 @@
           </w:tcPr>
           <w:p>
             <w:r>
-              <w:t>Adding server/log_timing for NST 2.0.1</w:t>
+              <w:t>Adding server/</w:t>
+            </w:r>
+            <w:proofErr w:type="spellStart"/>
+            <w:r>
+              <w:t>log_timing</w:t>
+            </w:r>
+            <w:proofErr w:type="spellEnd"/>
+            <w:r>
+              <w:t xml:space="preserve"> for NST 2.0.1</w:t>
             </w:r>
           </w:p>
         </w:tc>
@@ -1818,7 +1903,15 @@
           </w:tcPr>
           <w:p>
             <w:r>
-              <w:t>Making the ‘ProtocolVersion’ field in the HELLO message optional and switching its type from integer to a string (like ‘1.0.0’).</w:t>
+              <w:t>Making the ‘</w:t>
+            </w:r>
+            <w:proofErr w:type="spellStart"/>
+            <w:r>
+              <w:t>ProtocolVersion</w:t>
+            </w:r>
+            <w:proofErr w:type="spellEnd"/>
+            <w:r>
+              <w:t>’ field in the HELLO message optional and switching its type from integer to a string (like ‘1.0.0’).</w:t>
             </w:r>
           </w:p>
         </w:tc>
@@ -1860,7 +1953,23 @@
           </w:tcPr>
           <w:p>
             <w:r>
-              <w:t>Adding server/log_timing_nst_api and server/log_timing_nst_api for NST 2.1.0</w:t>
+              <w:t>Adding server/</w:t>
+            </w:r>
+            <w:proofErr w:type="spellStart"/>
+            <w:r>
+              <w:t>log_timing_nst_api</w:t>
+            </w:r>
+            <w:proofErr w:type="spellEnd"/>
+            <w:r>
+              <w:t xml:space="preserve"> and server/</w:t>
+            </w:r>
+            <w:proofErr w:type="spellStart"/>
+            <w:r>
+              <w:t>log_timing_nst_api</w:t>
+            </w:r>
+            <w:proofErr w:type="spellEnd"/>
+            <w:r>
+              <w:t xml:space="preserve"> for NST 2.1.0</w:t>
             </w:r>
           </w:p>
         </w:tc>
@@ -2031,7 +2140,15 @@
               <w:t>Extending the CONFIGURATION reply with new items.</w:t>
             </w:r>
             <w:r>
-              <w:t xml:space="preserve"> Updating the configuration parameters description in the .ini file.</w:t>
+              <w:t xml:space="preserve"> Updating the configuration parameters description in the .</w:t>
+            </w:r>
+            <w:proofErr w:type="spellStart"/>
+            <w:r>
+              <w:t>ini</w:t>
+            </w:r>
+            <w:proofErr w:type="spellEnd"/>
+            <w:r>
+              <w:t xml:space="preserve"> file.</w:t>
             </w:r>
           </w:p>
         </w:tc>
@@ -2157,7 +2274,15 @@
           </w:tcPr>
           <w:p>
             <w:r>
-              <w:t>Introducing [server]/data_path configuration parameter for NST 2.2.0</w:t>
+              <w:t>Introducing [server]/</w:t>
+            </w:r>
+            <w:proofErr w:type="spellStart"/>
+            <w:r>
+              <w:t>data_path</w:t>
+            </w:r>
+            <w:proofErr w:type="spellEnd"/>
+            <w:r>
+              <w:t xml:space="preserve"> configuration parameter for NST 2.2.0</w:t>
             </w:r>
           </w:p>
         </w:tc>
@@ -2246,7 +2371,15 @@
           </w:tcPr>
           <w:p>
             <w:r>
-              <w:t>Adding ‘prolong_on_relocate’ for NST 2.2.0</w:t>
+              <w:t>Adding ‘</w:t>
+            </w:r>
+            <w:proofErr w:type="spellStart"/>
+            <w:r>
+              <w:t>prolong_on_relocate</w:t>
+            </w:r>
+            <w:proofErr w:type="spellEnd"/>
+            <w:r>
+              <w:t>’ for NST 2.2.0</w:t>
             </w:r>
           </w:p>
         </w:tc>
@@ -2330,7 +2463,15 @@
           </w:tcPr>
           <w:p>
             <w:r>
-              <w:t>Introducing ‘ncbi_context’ optional field to the incoming messages for NST 2.2.0</w:t>
+              <w:t>Introducing ‘</w:t>
+            </w:r>
+            <w:proofErr w:type="spellStart"/>
+            <w:r>
+              <w:t>ncbi_context</w:t>
+            </w:r>
+            <w:proofErr w:type="spellEnd"/>
+            <w:r>
+              <w:t>’ optional field to the incoming messages for NST 2.2.0</w:t>
             </w:r>
           </w:p>
         </w:tc>
@@ -2372,7 +2513,15 @@
           </w:tcPr>
           <w:p>
             <w:r>
-              <w:t>Dropped [server]/log_timing setting for NST 2.2.0</w:t>
+              <w:t>Dropped [server]/</w:t>
+            </w:r>
+            <w:proofErr w:type="spellStart"/>
+            <w:r>
+              <w:t>log_timing</w:t>
+            </w:r>
+            <w:proofErr w:type="spellEnd"/>
+            <w:r>
+              <w:t xml:space="preserve"> setting for NST 2.2.0</w:t>
             </w:r>
           </w:p>
         </w:tc>
@@ -2414,7 +2563,15 @@
           </w:tcPr>
           <w:p>
             <w:r>
-              <w:t>Changed output format for GetClientsInfo for NST 2.</w:t>
+              <w:t xml:space="preserve">Changed output format for </w:t>
+            </w:r>
+            <w:proofErr w:type="spellStart"/>
+            <w:r>
+              <w:t>GetClientsInfo</w:t>
+            </w:r>
+            <w:proofErr w:type="spellEnd"/>
+            <w:r>
+              <w:t xml:space="preserve"> for NST 2.</w:t>
             </w:r>
             <w:r>
               <w:t>2</w:t>
@@ -2425,7 +2582,15 @@
           </w:p>
           <w:p>
             <w:r>
-              <w:t>Optional ‘ClientNamespace’ in HELLO and GETCLIENTOBJECTS for NST 2.</w:t>
+              <w:t>Optional ‘</w:t>
+            </w:r>
+            <w:proofErr w:type="spellStart"/>
+            <w:r>
+              <w:t>ClientNamespace</w:t>
+            </w:r>
+            <w:proofErr w:type="spellEnd"/>
+            <w:r>
+              <w:t>’ in HELLO and GETCLIENTOBJECTS for NST 2.</w:t>
             </w:r>
             <w:r>
               <w:t>2</w:t>
@@ -2474,7 +2639,15 @@
           </w:tcPr>
           <w:p>
             <w:r>
-              <w:t>Adding diagrams to highlight the AllowBackendFallback flag in the READ, DELETE and EXISTS messages.</w:t>
+              <w:t xml:space="preserve">Adding diagrams to highlight the </w:t>
+            </w:r>
+            <w:proofErr w:type="spellStart"/>
+            <w:r>
+              <w:t>AllowBackendFallback</w:t>
+            </w:r>
+            <w:proofErr w:type="spellEnd"/>
+            <w:r>
+              <w:t xml:space="preserve"> flag in the READ, DELETE and EXISTS messages.</w:t>
             </w:r>
           </w:p>
         </w:tc>
@@ -2558,7 +2731,15 @@
           </w:tcPr>
           <w:p>
             <w:r>
-              <w:t>Remove the AllowBackendFallback flag from the EXISTS message.</w:t>
+              <w:t xml:space="preserve">Remove the </w:t>
+            </w:r>
+            <w:proofErr w:type="spellStart"/>
+            <w:r>
+              <w:t>AllowBackendFallback</w:t>
+            </w:r>
+            <w:proofErr w:type="spellEnd"/>
+            <w:r>
+              <w:t xml:space="preserve"> flag from the EXISTS message.</w:t>
             </w:r>
           </w:p>
         </w:tc>
@@ -2602,6 +2783,58 @@
             <w:r>
               <w:t>New supported format of the prolong values</w:t>
             </w:r>
+          </w:p>
+        </w:tc>
+      </w:tr>
+      <w:tr>
+        <w:tc>
+          <w:tcPr>
+            <w:tcW w:w="1008" w:type="dxa"/>
+          </w:tcPr>
+          <w:p>
+            <w:r>
+              <w:t>1.50</w:t>
+            </w:r>
+          </w:p>
+        </w:tc>
+        <w:tc>
+          <w:tcPr>
+            <w:tcW w:w="1710" w:type="dxa"/>
+          </w:tcPr>
+          <w:p>
+            <w:r>
+              <w:t>June 20, 2016</w:t>
+            </w:r>
+          </w:p>
+        </w:tc>
+        <w:tc>
+          <w:tcPr>
+            <w:tcW w:w="2250" w:type="dxa"/>
+          </w:tcPr>
+          <w:p>
+            <w:r>
+              <w:t>Sergey Satskiy</w:t>
+            </w:r>
+          </w:p>
+        </w:tc>
+        <w:tc>
+          <w:tcPr>
+            <w:tcW w:w="4608" w:type="dxa"/>
+          </w:tcPr>
+          <w:p>
+            <w:r>
+              <w:t xml:space="preserve">Changes in the </w:t>
+            </w:r>
+            <w:proofErr w:type="spellStart"/>
+            <w:r>
+              <w:t>prolong_on_XXX</w:t>
+            </w:r>
+            <w:proofErr w:type="spellEnd"/>
+            <w:r>
+              <w:t xml:space="preserve"> parameters description; Updated SETEXPTIME message description.</w:t>
+            </w:r>
+            <w:bookmarkStart w:id="0" w:name="_GoBack"/>
+            <w:bookmarkEnd w:id="0"/>
           </w:p>
         </w:tc>
       </w:tr>
@@ -2664,110 +2897,63 @@
           <w:r>
             <w:fldChar w:fldCharType="separate"/>
           </w:r>
-          <w:bookmarkStart w:id="0" w:name="_GoBack"/>
-          <w:bookmarkEnd w:id="0"/>
-          <w:r>
-            <w:rPr>
-              <w:rStyle w:val="Hyperlink"/>
-              <w:noProof/>
-            </w:rPr>
-            <w:fldChar w:fldCharType="begin"/>
-          </w:r>
-          <w:r>
-            <w:rPr>
-              <w:rStyle w:val="Hyperlink"/>
-              <w:noProof/>
-            </w:rPr>
-            <w:instrText xml:space="preserve"> </w:instrText>
-          </w:r>
-          <w:r>
-            <w:rPr>
-              <w:noProof/>
-            </w:rPr>
-            <w:instrText>HYPERLINK \l "_Toc453859105"</w:instrText>
-          </w:r>
-          <w:r>
-            <w:rPr>
-              <w:rStyle w:val="Hyperlink"/>
-              <w:noProof/>
-            </w:rPr>
-            <w:instrText xml:space="preserve"> </w:instrText>
-          </w:r>
-          <w:r>
-            <w:rPr>
-              <w:rStyle w:val="Hyperlink"/>
-              <w:noProof/>
-            </w:rPr>
-          </w:r>
-          <w:r>
-            <w:rPr>
-              <w:rStyle w:val="Hyperlink"/>
-              <w:noProof/>
-            </w:rPr>
-            <w:fldChar w:fldCharType="separate"/>
-          </w:r>
-          <w:r>
-            <w:rPr>
-              <w:rStyle w:val="Hyperlink"/>
-              <w:noProof/>
-            </w:rPr>
-            <w:t>NetStorage Server (NST)</w:t>
-          </w:r>
-          <w:r>
-            <w:rPr>
-              <w:noProof/>
-              <w:webHidden/>
-            </w:rPr>
-            <w:tab/>
-          </w:r>
-          <w:r>
-            <w:rPr>
-              <w:noProof/>
-              <w:webHidden/>
-            </w:rPr>
-            <w:fldChar w:fldCharType="begin"/>
-          </w:r>
-          <w:r>
-            <w:rPr>
-              <w:noProof/>
-              <w:webHidden/>
-            </w:rPr>
-            <w:instrText xml:space="preserve"> PAGEREF _Toc453859105 \h </w:instrText>
-          </w:r>
-          <w:r>
-            <w:rPr>
-              <w:noProof/>
-              <w:webHidden/>
-            </w:rPr>
-          </w:r>
-          <w:r>
-            <w:rPr>
-              <w:noProof/>
-              <w:webHidden/>
-            </w:rPr>
-            <w:fldChar w:fldCharType="separate"/>
-          </w:r>
-          <w:r>
-            <w:rPr>
-              <w:noProof/>
-              <w:webHidden/>
-            </w:rPr>
-            <w:t>7</w:t>
-          </w:r>
-          <w:r>
-            <w:rPr>
-              <w:noProof/>
-              <w:webHidden/>
-            </w:rPr>
-            <w:fldChar w:fldCharType="end"/>
-          </w:r>
-          <w:r>
-            <w:rPr>
-              <w:rStyle w:val="Hyperlink"/>
-              <w:noProof/>
-            </w:rPr>
-            <w:fldChar w:fldCharType="end"/>
-          </w:r>
+          <w:hyperlink w:anchor="_Toc453859105" w:history="1">
+            <w:r>
+              <w:rPr>
+                <w:rStyle w:val="Hyperlink"/>
+                <w:noProof/>
+              </w:rPr>
+              <w:t>NetStorage Server (NST)</w:t>
+            </w:r>
+            <w:r>
+              <w:rPr>
+                <w:noProof/>
+                <w:webHidden/>
+              </w:rPr>
+              <w:tab/>
+            </w:r>
+            <w:r>
+              <w:rPr>
+                <w:noProof/>
+                <w:webHidden/>
+              </w:rPr>
+              <w:fldChar w:fldCharType="begin"/>
+            </w:r>
+            <w:r>
+              <w:rPr>
+                <w:noProof/>
+                <w:webHidden/>
+              </w:rPr>
+              <w:instrText xml:space="preserve"> PAGEREF _Toc453859105 \h </w:instrText>
+            </w:r>
+            <w:r>
+              <w:rPr>
+                <w:noProof/>
+                <w:webHidden/>
+              </w:rPr>
+            </w:r>
+            <w:r>
+              <w:rPr>
+                <w:noProof/>
+                <w:webHidden/>
+              </w:rPr>
+              <w:fldChar w:fldCharType="separate"/>
+            </w:r>
+            <w:r>
+              <w:rPr>
+                <w:noProof/>
+                <w:webHidden/>
+              </w:rPr>
+              <w:t>7</w:t>
+            </w:r>
+            <w:r>
+              <w:rPr>
+                <w:noProof/>
+                <w:webHidden/>
+              </w:rPr>
+              <w:fldChar w:fldCharType="end"/>
+            </w:r>
+          </w:hyperlink>
         </w:p>
         <w:p>
           <w:pPr>
@@ -7211,6 +7397,7 @@
       <w:r>
         <w:t xml:space="preserve">The logging facilities must be provided via </w:t>
       </w:r>
+      <w:proofErr w:type="spellStart"/>
       <w:r>
         <w:t>A</w:t>
       </w:r>
@@ -7221,7 +7408,11 @@
         <w:t>L</w:t>
       </w:r>
       <w:r>
-        <w:t>og.</w:t>
+        <w:t>og</w:t>
+      </w:r>
+      <w:proofErr w:type="spellEnd"/>
+      <w:r>
+        <w:t>.</w:t>
       </w:r>
     </w:p>
     <w:p>
@@ -7439,7 +7630,7 @@
           <v:shape id="_x0000_i1025" type="#_x0000_t75" style="width:382.55pt;height:217.6pt" o:ole="">
             <v:imagedata r:id="rId11" o:title=""/>
           </v:shape>
-          <o:OLEObject Type="Embed" ProgID="Visio.Drawing.15" ShapeID="_x0000_i1025" DrawAspect="Content" ObjectID="_1527600940" r:id="rId12"/>
+          <o:OLEObject Type="Embed" ProgID="Visio.Drawing.15" ShapeID="_x0000_i1025" DrawAspect="Content" ObjectID="_1527948248" r:id="rId12"/>
         </w:object>
       </w:r>
     </w:p>
@@ -7520,7 +7711,7 @@
           <v:shape id="_x0000_i1026" type="#_x0000_t75" style="width:87.6pt;height:131.1pt" o:ole="">
             <v:imagedata r:id="rId13" o:title=""/>
           </v:shape>
-          <o:OLEObject Type="Embed" ProgID="Visio.Drawing.15" ShapeID="_x0000_i1026" DrawAspect="Content" ObjectID="_1527600941" r:id="rId14"/>
+          <o:OLEObject Type="Embed" ProgID="Visio.Drawing.15" ShapeID="_x0000_i1026" DrawAspect="Content" ObjectID="_1527948249" r:id="rId14"/>
         </w:object>
       </w:r>
     </w:p>
@@ -8092,7 +8283,21 @@
         <w:rPr>
           <w:rFonts w:ascii="Courier New" w:hAnsi="Courier New" w:cs="Courier New"/>
         </w:rPr>
-        <w:t>&lt;int&gt;</w:t>
+        <w:t>&lt;</w:t>
+      </w:r>
+      <w:proofErr w:type="spellStart"/>
+      <w:r>
+        <w:rPr>
+          <w:rFonts w:ascii="Courier New" w:hAnsi="Courier New" w:cs="Courier New"/>
+        </w:rPr>
+        <w:t>int</w:t>
+      </w:r>
+      <w:proofErr w:type="spellEnd"/>
+      <w:r>
+        <w:rPr>
+          <w:rFonts w:ascii="Courier New" w:hAnsi="Courier New" w:cs="Courier New"/>
+        </w:rPr>
+        <w:t>&gt;</w:t>
       </w:r>
       <w:r>
         <w:t xml:space="preserve">, </w:t>
@@ -8119,7 +8324,21 @@
         <w:rPr>
           <w:rFonts w:ascii="Courier New" w:hAnsi="Courier New" w:cs="Courier New"/>
         </w:rPr>
-        <w:t>&lt;int&gt;</w:t>
+        <w:t>&lt;</w:t>
+      </w:r>
+      <w:proofErr w:type="spellStart"/>
+      <w:r>
+        <w:rPr>
+          <w:rFonts w:ascii="Courier New" w:hAnsi="Courier New" w:cs="Courier New"/>
+        </w:rPr>
+        <w:t>int</w:t>
+      </w:r>
+      <w:proofErr w:type="spellEnd"/>
+      <w:r>
+        <w:rPr>
+          <w:rFonts w:ascii="Courier New" w:hAnsi="Courier New" w:cs="Courier New"/>
+        </w:rPr>
+        <w:t>&gt;</w:t>
       </w:r>
       <w:r>
         <w:t xml:space="preserve"> is a 64-bit integer and </w:t>
@@ -8181,7 +8400,21 @@
         <w:rPr>
           <w:rFonts w:ascii="Courier New" w:hAnsi="Courier New" w:cs="Courier New"/>
         </w:rPr>
-        <w:t>&lt;type: free-text description of the restrictions&gt;</w:t>
+        <w:t>&lt;</w:t>
+      </w:r>
+      <w:proofErr w:type="gramStart"/>
+      <w:r>
+        <w:rPr>
+          <w:rFonts w:ascii="Courier New" w:hAnsi="Courier New" w:cs="Courier New"/>
+        </w:rPr>
+        <w:t>type</w:t>
+      </w:r>
+      <w:proofErr w:type="gramEnd"/>
+      <w:r>
+        <w:rPr>
+          <w:rFonts w:ascii="Courier New" w:hAnsi="Courier New" w:cs="Courier New"/>
+        </w:rPr>
+        <w:t>: free-text description of the restrictions&gt;</w:t>
       </w:r>
     </w:p>
     <w:p>
@@ -8205,11 +8438,21 @@
         </w:rPr>
         <w:t>&lt;</w:t>
       </w:r>
-      <w:r>
-        <w:rPr>
-          <w:rFonts w:ascii="Courier New" w:hAnsi="Courier New" w:cs="Courier New"/>
-        </w:rPr>
-        <w:t>int: must be a power of 2&gt;</w:t>
+      <w:proofErr w:type="spellStart"/>
+      <w:proofErr w:type="gramStart"/>
+      <w:r>
+        <w:rPr>
+          <w:rFonts w:ascii="Courier New" w:hAnsi="Courier New" w:cs="Courier New"/>
+        </w:rPr>
+        <w:t>int</w:t>
+      </w:r>
+      <w:proofErr w:type="spellEnd"/>
+      <w:proofErr w:type="gramEnd"/>
+      <w:r>
+        <w:rPr>
+          <w:rFonts w:ascii="Courier New" w:hAnsi="Courier New" w:cs="Courier New"/>
+        </w:rPr>
+        <w:t>: must be a power of 2&gt;</w:t>
       </w:r>
     </w:p>
     <w:p>
@@ -8339,11 +8582,19 @@
         </w:rPr>
         <w:t>STRUCTURE</w:t>
       </w:r>
-      <w:r>
-        <w:rPr>
-          <w:rFonts w:ascii="Courier New" w:hAnsi="Courier New" w:cs="Courier New"/>
-        </w:rPr>
-        <w:t>&gt; ::=</w:t>
+      <w:proofErr w:type="gramStart"/>
+      <w:r>
+        <w:rPr>
+          <w:rFonts w:ascii="Courier New" w:hAnsi="Courier New" w:cs="Courier New"/>
+        </w:rPr>
+        <w:t>&gt; :</w:t>
+      </w:r>
+      <w:proofErr w:type="gramEnd"/>
+      <w:r>
+        <w:rPr>
+          <w:rFonts w:ascii="Courier New" w:hAnsi="Courier New" w:cs="Courier New"/>
+        </w:rPr>
+        <w:t>:=</w:t>
       </w:r>
       <w:r>
         <w:rPr>
@@ -8384,11 +8635,19 @@
         </w:rPr>
         <w:t>DENTIFICATION</w:t>
       </w:r>
-      <w:r>
-        <w:rPr>
-          <w:rFonts w:ascii="Courier New" w:hAnsi="Courier New" w:cs="Courier New"/>
-        </w:rPr>
-        <w:t>&gt; ::=</w:t>
+      <w:proofErr w:type="gramStart"/>
+      <w:r>
+        <w:rPr>
+          <w:rFonts w:ascii="Courier New" w:hAnsi="Courier New" w:cs="Courier New"/>
+        </w:rPr>
+        <w:t>&gt; :</w:t>
+      </w:r>
+      <w:proofErr w:type="gramEnd"/>
+      <w:r>
+        <w:rPr>
+          <w:rFonts w:ascii="Courier New" w:hAnsi="Courier New" w:cs="Courier New"/>
+        </w:rPr>
+        <w:t>:=</w:t>
       </w:r>
       <w:r>
         <w:rPr>
@@ -8461,11 +8720,19 @@
         </w:rPr>
         <w:t>REQUEST</w:t>
       </w:r>
-      <w:r>
-        <w:rPr>
-          <w:rFonts w:ascii="Courier New" w:hAnsi="Courier New" w:cs="Courier New"/>
-        </w:rPr>
-        <w:t>&gt; ::=</w:t>
+      <w:proofErr w:type="gramStart"/>
+      <w:r>
+        <w:rPr>
+          <w:rFonts w:ascii="Courier New" w:hAnsi="Courier New" w:cs="Courier New"/>
+        </w:rPr>
+        <w:t>&gt; :</w:t>
+      </w:r>
+      <w:proofErr w:type="gramEnd"/>
+      <w:r>
+        <w:rPr>
+          <w:rFonts w:ascii="Courier New" w:hAnsi="Courier New" w:cs="Courier New"/>
+        </w:rPr>
+        <w:t>:=</w:t>
       </w:r>
       <w:r>
         <w:rPr>
@@ -8508,7 +8775,21 @@
         <w:rPr>
           <w:rFonts w:ascii="Courier New" w:hAnsi="Courier New" w:cs="Courier New"/>
         </w:rPr>
-        <w:t>&lt;int&gt;</w:t>
+        <w:t>&lt;</w:t>
+      </w:r>
+      <w:proofErr w:type="spellStart"/>
+      <w:r>
+        <w:rPr>
+          <w:rFonts w:ascii="Courier New" w:hAnsi="Courier New" w:cs="Courier New"/>
+        </w:rPr>
+        <w:t>int</w:t>
+      </w:r>
+      <w:proofErr w:type="spellEnd"/>
+      <w:r>
+        <w:rPr>
+          <w:rFonts w:ascii="Courier New" w:hAnsi="Courier New" w:cs="Courier New"/>
+        </w:rPr>
+        <w:t>&gt;</w:t>
       </w:r>
       <w:r>
         <w:rPr>
@@ -8589,11 +8870,19 @@
         </w:rPr>
         <w:t>REQUEST</w:t>
       </w:r>
-      <w:r>
-        <w:rPr>
-          <w:rFonts w:ascii="Courier New" w:hAnsi="Courier New" w:cs="Courier New"/>
-        </w:rPr>
-        <w:t>&gt; ::=</w:t>
+      <w:proofErr w:type="gramStart"/>
+      <w:r>
+        <w:rPr>
+          <w:rFonts w:ascii="Courier New" w:hAnsi="Courier New" w:cs="Courier New"/>
+        </w:rPr>
+        <w:t>&gt; :</w:t>
+      </w:r>
+      <w:proofErr w:type="gramEnd"/>
+      <w:r>
+        <w:rPr>
+          <w:rFonts w:ascii="Courier New" w:hAnsi="Courier New" w:cs="Courier New"/>
+        </w:rPr>
+        <w:t>:=</w:t>
       </w:r>
       <w:r>
         <w:rPr>
@@ -8614,6 +8903,7 @@
         <w:br/>
         <w:t xml:space="preserve">    ("</w:t>
       </w:r>
+      <w:proofErr w:type="spellStart"/>
       <w:r>
         <w:rPr>
           <w:rFonts w:ascii="Courier New" w:hAnsi="Courier New" w:cs="Courier New"/>
@@ -8626,6 +8916,7 @@
         </w:rPr>
         <w:t>Loc</w:t>
       </w:r>
+      <w:proofErr w:type="spellEnd"/>
       <w:r>
         <w:rPr>
           <w:rFonts w:ascii="Courier New" w:hAnsi="Courier New" w:cs="Courier New"/>
@@ -8691,11 +8982,19 @@
         </w:rPr>
         <w:t>REQUEST</w:t>
       </w:r>
-      <w:r>
-        <w:rPr>
-          <w:rFonts w:ascii="Courier New" w:hAnsi="Courier New" w:cs="Courier New"/>
-        </w:rPr>
-        <w:t>&gt; ::=</w:t>
+      <w:proofErr w:type="gramStart"/>
+      <w:r>
+        <w:rPr>
+          <w:rFonts w:ascii="Courier New" w:hAnsi="Courier New" w:cs="Courier New"/>
+        </w:rPr>
+        <w:t>&gt; :</w:t>
+      </w:r>
+      <w:proofErr w:type="gramEnd"/>
+      <w:r>
+        <w:rPr>
+          <w:rFonts w:ascii="Courier New" w:hAnsi="Courier New" w:cs="Courier New"/>
+        </w:rPr>
+        <w:t>:=</w:t>
       </w:r>
       <w:r>
         <w:rPr>
@@ -8753,7 +9052,21 @@
         <w:rPr>
           <w:rFonts w:ascii="Courier New" w:hAnsi="Courier New" w:cs="Courier New"/>
         </w:rPr>
-        <w:t>&lt;WARNINGS&gt; ::= &lt;ISSUE&gt;, ...</w:t>
+        <w:t>&lt;WARNINGS</w:t>
+      </w:r>
+      <w:proofErr w:type="gramStart"/>
+      <w:r>
+        <w:rPr>
+          <w:rFonts w:ascii="Courier New" w:hAnsi="Courier New" w:cs="Courier New"/>
+        </w:rPr>
+        <w:t>&gt; :</w:t>
+      </w:r>
+      <w:proofErr w:type="gramEnd"/>
+      <w:r>
+        <w:rPr>
+          <w:rFonts w:ascii="Courier New" w:hAnsi="Courier New" w:cs="Courier New"/>
+        </w:rPr>
+        <w:t>:= &lt;ISSUE&gt;, ...</w:t>
       </w:r>
     </w:p>
     <w:p>
@@ -8822,7 +9135,35 @@
         <w:rPr>
           <w:rFonts w:ascii="Courier New" w:hAnsi="Courier New" w:cs="Courier New"/>
         </w:rPr>
-        <w:t>&lt;SN&gt; ::= "SN": &lt;int: positive&gt;</w:t>
+        <w:t>&lt;SN</w:t>
+      </w:r>
+      <w:proofErr w:type="gramStart"/>
+      <w:r>
+        <w:rPr>
+          <w:rFonts w:ascii="Courier New" w:hAnsi="Courier New" w:cs="Courier New"/>
+        </w:rPr>
+        <w:t>&gt; :</w:t>
+      </w:r>
+      <w:proofErr w:type="gramEnd"/>
+      <w:r>
+        <w:rPr>
+          <w:rFonts w:ascii="Courier New" w:hAnsi="Courier New" w:cs="Courier New"/>
+        </w:rPr>
+        <w:t>:= "SN": &lt;</w:t>
+      </w:r>
+      <w:proofErr w:type="spellStart"/>
+      <w:r>
+        <w:rPr>
+          <w:rFonts w:ascii="Courier New" w:hAnsi="Courier New" w:cs="Courier New"/>
+        </w:rPr>
+        <w:t>int</w:t>
+      </w:r>
+      <w:proofErr w:type="spellEnd"/>
+      <w:r>
+        <w:rPr>
+          <w:rFonts w:ascii="Courier New" w:hAnsi="Courier New" w:cs="Courier New"/>
+        </w:rPr>
+        <w:t>: positive&gt;</w:t>
       </w:r>
     </w:p>
     <w:p>
@@ -8868,11 +9209,19 @@
         </w:rPr>
         <w:t>DENTIFICATION</w:t>
       </w:r>
-      <w:r>
-        <w:rPr>
-          <w:rFonts w:ascii="Courier New" w:hAnsi="Courier New" w:cs="Courier New"/>
-        </w:rPr>
-        <w:t>&gt; ::=</w:t>
+      <w:proofErr w:type="gramStart"/>
+      <w:r>
+        <w:rPr>
+          <w:rFonts w:ascii="Courier New" w:hAnsi="Courier New" w:cs="Courier New"/>
+        </w:rPr>
+        <w:t>&gt; :</w:t>
+      </w:r>
+      <w:proofErr w:type="gramEnd"/>
+      <w:r>
+        <w:rPr>
+          <w:rFonts w:ascii="Courier New" w:hAnsi="Courier New" w:cs="Courier New"/>
+        </w:rPr>
+        <w:t>:=</w:t>
       </w:r>
       <w:r>
         <w:rPr>
@@ -8919,12 +9268,14 @@
         </w:rPr>
         <w:t>"</w:t>
       </w:r>
+      <w:proofErr w:type="spellStart"/>
       <w:r>
         <w:rPr>
           <w:rFonts w:ascii="Courier New" w:hAnsi="Courier New" w:cs="Courier New"/>
         </w:rPr>
         <w:t>ncbi_phid</w:t>
       </w:r>
+      <w:proofErr w:type="spellEnd"/>
       <w:r>
         <w:rPr>
           <w:rFonts w:ascii="Courier New" w:hAnsi="Courier New" w:cs="Courier New"/>
@@ -8960,20 +9311,30 @@
         <w:rPr>
           <w:rFonts w:ascii="Courier New" w:hAnsi="Courier New" w:cs="Courier New"/>
         </w:rPr>
-        <w:t xml:space="preserve">    ?(</w:t>
-      </w:r>
+        <w:t xml:space="preserve">    </w:t>
+      </w:r>
+      <w:proofErr w:type="gramStart"/>
+      <w:r>
+        <w:rPr>
+          <w:rFonts w:ascii="Courier New" w:hAnsi="Courier New" w:cs="Courier New"/>
+        </w:rPr>
+        <w:t>?(</w:t>
+      </w:r>
+      <w:proofErr w:type="gramEnd"/>
       <w:r>
         <w:rPr>
           <w:rFonts w:ascii="Courier New" w:hAnsi="Courier New" w:cs="Courier New"/>
         </w:rPr>
         <w:t>"</w:t>
       </w:r>
+      <w:proofErr w:type="spellStart"/>
       <w:r>
         <w:rPr>
           <w:rFonts w:ascii="Courier New" w:hAnsi="Courier New" w:cs="Courier New"/>
         </w:rPr>
         <w:t>ncbi_context</w:t>
       </w:r>
+      <w:proofErr w:type="spellEnd"/>
       <w:r>
         <w:rPr>
           <w:rFonts w:ascii="Courier New" w:hAnsi="Courier New" w:cs="Courier New"/>
@@ -9021,11 +9382,19 @@
         </w:rPr>
         <w:t>STD_REQUEST</w:t>
       </w:r>
-      <w:r>
-        <w:rPr>
-          <w:rFonts w:ascii="Courier New" w:hAnsi="Courier New" w:cs="Courier New"/>
-        </w:rPr>
-        <w:t>&gt; ::=</w:t>
+      <w:proofErr w:type="gramStart"/>
+      <w:r>
+        <w:rPr>
+          <w:rFonts w:ascii="Courier New" w:hAnsi="Courier New" w:cs="Courier New"/>
+        </w:rPr>
+        <w:t>&gt; :</w:t>
+      </w:r>
+      <w:proofErr w:type="gramEnd"/>
+      <w:r>
+        <w:rPr>
+          <w:rFonts w:ascii="Courier New" w:hAnsi="Courier New" w:cs="Courier New"/>
+        </w:rPr>
+        <w:t>:=</w:t>
       </w:r>
       <w:r>
         <w:rPr>
@@ -9157,7 +9526,23 @@
         <w:jc w:val="both"/>
       </w:pPr>
       <w:r>
-        <w:t>“NoMetaData” disables using the metadata database for operations on the new object. By default, the database is used if the service name specified in the HELLO command is present in the [metadata_conf] configuration section.</w:t>
+        <w:t>“</w:t>
+      </w:r>
+      <w:proofErr w:type="spellStart"/>
+      <w:r>
+        <w:t>NoMetaData</w:t>
+      </w:r>
+      <w:proofErr w:type="spellEnd"/>
+      <w:r>
+        <w:t>” disables using the metadata database for operations on the new object. By default, the database is used if the service name specified in the HELLO command is present in the [</w:t>
+      </w:r>
+      <w:proofErr w:type="spellStart"/>
+      <w:r>
+        <w:t>metadata_conf</w:t>
+      </w:r>
+      <w:proofErr w:type="spellEnd"/>
+      <w:r>
+        <w:t>] configuration section.</w:t>
       </w:r>
     </w:p>
     <w:p>
@@ -9197,7 +9582,21 @@
         <w:rPr>
           <w:rFonts w:ascii="Courier New" w:hAnsi="Courier New" w:cs="Courier New"/>
         </w:rPr>
-        <w:t>"StorageFlags":</w:t>
+        <w:t>"</w:t>
+      </w:r>
+      <w:proofErr w:type="spellStart"/>
+      <w:r>
+        <w:rPr>
+          <w:rFonts w:ascii="Courier New" w:hAnsi="Courier New" w:cs="Courier New"/>
+        </w:rPr>
+        <w:t>StorageFlags</w:t>
+      </w:r>
+      <w:proofErr w:type="spellEnd"/>
+      <w:r>
+        <w:rPr>
+          <w:rFonts w:ascii="Courier New" w:hAnsi="Courier New" w:cs="Courier New"/>
+        </w:rPr>
+        <w:t>":</w:t>
       </w:r>
       <w:r>
         <w:rPr>
@@ -9228,7 +9627,21 @@
         <w:rPr>
           <w:rFonts w:ascii="Courier New" w:hAnsi="Courier New" w:cs="Courier New"/>
         </w:rPr>
-        <w:t>": &lt;boolean&gt;</w:t>
+        <w:t>": &lt;</w:t>
+      </w:r>
+      <w:proofErr w:type="spellStart"/>
+      <w:r>
+        <w:rPr>
+          <w:rFonts w:ascii="Courier New" w:hAnsi="Courier New" w:cs="Courier New"/>
+        </w:rPr>
+        <w:t>boolean</w:t>
+      </w:r>
+      <w:proofErr w:type="spellEnd"/>
+      <w:r>
+        <w:rPr>
+          <w:rFonts w:ascii="Courier New" w:hAnsi="Courier New" w:cs="Courier New"/>
+        </w:rPr>
+        <w:t>&gt;</w:t>
       </w:r>
       <w:r>
         <w:rPr>
@@ -9259,7 +9672,21 @@
         <w:rPr>
           <w:rFonts w:ascii="Courier New" w:hAnsi="Courier New" w:cs="Courier New"/>
         </w:rPr>
-        <w:t>": &lt;boolean&gt;</w:t>
+        <w:t>": &lt;</w:t>
+      </w:r>
+      <w:proofErr w:type="spellStart"/>
+      <w:r>
+        <w:rPr>
+          <w:rFonts w:ascii="Courier New" w:hAnsi="Courier New" w:cs="Courier New"/>
+        </w:rPr>
+        <w:t>boolean</w:t>
+      </w:r>
+      <w:proofErr w:type="spellEnd"/>
+      <w:r>
+        <w:rPr>
+          <w:rFonts w:ascii="Courier New" w:hAnsi="Courier New" w:cs="Courier New"/>
+        </w:rPr>
+        <w:t>&gt;</w:t>
       </w:r>
       <w:r>
         <w:rPr>
@@ -9296,7 +9723,21 @@
         <w:rPr>
           <w:rFonts w:ascii="Courier New" w:hAnsi="Courier New" w:cs="Courier New"/>
         </w:rPr>
-        <w:t>": &lt;boolean&gt;</w:t>
+        <w:t>": &lt;</w:t>
+      </w:r>
+      <w:proofErr w:type="spellStart"/>
+      <w:r>
+        <w:rPr>
+          <w:rFonts w:ascii="Courier New" w:hAnsi="Courier New" w:cs="Courier New"/>
+        </w:rPr>
+        <w:t>boolean</w:t>
+      </w:r>
+      <w:proofErr w:type="spellEnd"/>
+      <w:r>
+        <w:rPr>
+          <w:rFonts w:ascii="Courier New" w:hAnsi="Courier New" w:cs="Courier New"/>
+        </w:rPr>
+        <w:t>&gt;</w:t>
       </w:r>
       <w:r>
         <w:rPr>
@@ -9327,7 +9768,21 @@
         <w:rPr>
           <w:rFonts w:ascii="Courier New" w:hAnsi="Courier New" w:cs="Courier New"/>
         </w:rPr>
-        <w:t>": &lt;boolean&gt;</w:t>
+        <w:t>": &lt;</w:t>
+      </w:r>
+      <w:proofErr w:type="spellStart"/>
+      <w:r>
+        <w:rPr>
+          <w:rFonts w:ascii="Courier New" w:hAnsi="Courier New" w:cs="Courier New"/>
+        </w:rPr>
+        <w:t>boolean</w:t>
+      </w:r>
+      <w:proofErr w:type="spellEnd"/>
+      <w:r>
+        <w:rPr>
+          <w:rFonts w:ascii="Courier New" w:hAnsi="Courier New" w:cs="Courier New"/>
+        </w:rPr>
+        <w:t>&gt;</w:t>
       </w:r>
       <w:r>
         <w:rPr>
@@ -9354,17 +9809,33 @@
         <w:br/>
         <w:t xml:space="preserve">    ?("</w:t>
       </w:r>
+      <w:proofErr w:type="spellStart"/>
       <w:r>
         <w:rPr>
           <w:rFonts w:ascii="Courier New" w:hAnsi="Courier New" w:cs="Courier New"/>
         </w:rPr>
         <w:t>NoMetaData</w:t>
       </w:r>
-      <w:r>
-        <w:rPr>
-          <w:rFonts w:ascii="Courier New" w:hAnsi="Courier New" w:cs="Courier New"/>
-        </w:rPr>
-        <w:t>": &lt;boolean&gt;</w:t>
+      <w:proofErr w:type="spellEnd"/>
+      <w:r>
+        <w:rPr>
+          <w:rFonts w:ascii="Courier New" w:hAnsi="Courier New" w:cs="Courier New"/>
+        </w:rPr>
+        <w:t>": &lt;</w:t>
+      </w:r>
+      <w:proofErr w:type="spellStart"/>
+      <w:r>
+        <w:rPr>
+          <w:rFonts w:ascii="Courier New" w:hAnsi="Courier New" w:cs="Courier New"/>
+        </w:rPr>
+        <w:t>boolean</w:t>
+      </w:r>
+      <w:proofErr w:type="spellEnd"/>
+      <w:r>
+        <w:rPr>
+          <w:rFonts w:ascii="Courier New" w:hAnsi="Courier New" w:cs="Courier New"/>
+        </w:rPr>
+        <w:t>&gt;</w:t>
       </w:r>
       <w:r>
         <w:rPr>
@@ -9420,7 +9891,21 @@
         <w:rPr>
           <w:rFonts w:ascii="Courier New" w:hAnsi="Courier New" w:cs="Courier New"/>
         </w:rPr>
-        <w:t>&lt;ICACHE&gt; ::=</w:t>
+        <w:t>&lt;ICACHE</w:t>
+      </w:r>
+      <w:proofErr w:type="gramStart"/>
+      <w:r>
+        <w:rPr>
+          <w:rFonts w:ascii="Courier New" w:hAnsi="Courier New" w:cs="Courier New"/>
+        </w:rPr>
+        <w:t>&gt; :</w:t>
+      </w:r>
+      <w:proofErr w:type="gramEnd"/>
+      <w:r>
+        <w:rPr>
+          <w:rFonts w:ascii="Courier New" w:hAnsi="Courier New" w:cs="Courier New"/>
+        </w:rPr>
+        <w:t>:=</w:t>
       </w:r>
       <w:r>
         <w:rPr>
@@ -9446,14 +9931,42 @@
           <w:rFonts w:ascii="Courier New" w:hAnsi="Courier New" w:cs="Courier New"/>
         </w:rPr>
         <w:br/>
-        <w:t xml:space="preserve">    "ServiceName": &lt;string: LBSM service name&gt;,</w:t>
-      </w:r>
-      <w:r>
-        <w:rPr>
-          <w:rFonts w:ascii="Courier New" w:hAnsi="Courier New" w:cs="Courier New"/>
-        </w:rPr>
-        <w:br/>
-        <w:t xml:space="preserve">    "CacheName": &lt;string: NetCache database name&gt;</w:t>
+        <w:t xml:space="preserve">    "</w:t>
+      </w:r>
+      <w:proofErr w:type="spellStart"/>
+      <w:r>
+        <w:rPr>
+          <w:rFonts w:ascii="Courier New" w:hAnsi="Courier New" w:cs="Courier New"/>
+        </w:rPr>
+        <w:t>ServiceName</w:t>
+      </w:r>
+      <w:proofErr w:type="spellEnd"/>
+      <w:r>
+        <w:rPr>
+          <w:rFonts w:ascii="Courier New" w:hAnsi="Courier New" w:cs="Courier New"/>
+        </w:rPr>
+        <w:t>": &lt;string: LBSM service name&gt;,</w:t>
+      </w:r>
+      <w:r>
+        <w:rPr>
+          <w:rFonts w:ascii="Courier New" w:hAnsi="Courier New" w:cs="Courier New"/>
+        </w:rPr>
+        <w:br/>
+        <w:t xml:space="preserve">    "</w:t>
+      </w:r>
+      <w:proofErr w:type="spellStart"/>
+      <w:r>
+        <w:rPr>
+          <w:rFonts w:ascii="Courier New" w:hAnsi="Courier New" w:cs="Courier New"/>
+        </w:rPr>
+        <w:t>CacheName</w:t>
+      </w:r>
+      <w:proofErr w:type="spellEnd"/>
+      <w:r>
+        <w:rPr>
+          <w:rFonts w:ascii="Courier New" w:hAnsi="Courier New" w:cs="Courier New"/>
+        </w:rPr>
+        <w:t>": &lt;string: NetCache database name&gt;</w:t>
       </w:r>
       <w:r>
         <w:rPr>
@@ -9492,7 +10005,35 @@
         <w:rPr>
           <w:rFonts w:ascii="Courier New" w:hAnsi="Courier New" w:cs="Courier New"/>
         </w:rPr>
-        <w:t>&lt;USER_KEY&gt; ::= "UserKey":</w:t>
+        <w:t>&lt;USER_KEY</w:t>
+      </w:r>
+      <w:proofErr w:type="gramStart"/>
+      <w:r>
+        <w:rPr>
+          <w:rFonts w:ascii="Courier New" w:hAnsi="Courier New" w:cs="Courier New"/>
+        </w:rPr>
+        <w:t>&gt; :</w:t>
+      </w:r>
+      <w:proofErr w:type="gramEnd"/>
+      <w:r>
+        <w:rPr>
+          <w:rFonts w:ascii="Courier New" w:hAnsi="Courier New" w:cs="Courier New"/>
+        </w:rPr>
+        <w:t>:= "</w:t>
+      </w:r>
+      <w:proofErr w:type="spellStart"/>
+      <w:r>
+        <w:rPr>
+          <w:rFonts w:ascii="Courier New" w:hAnsi="Courier New" w:cs="Courier New"/>
+        </w:rPr>
+        <w:t>UserKey</w:t>
+      </w:r>
+      <w:proofErr w:type="spellEnd"/>
+      <w:r>
+        <w:rPr>
+          <w:rFonts w:ascii="Courier New" w:hAnsi="Courier New" w:cs="Courier New"/>
+        </w:rPr>
+        <w:t>":</w:t>
       </w:r>
       <w:r>
         <w:rPr>
@@ -9506,14 +10047,42 @@
           <w:rFonts w:ascii="Courier New" w:hAnsi="Courier New" w:cs="Courier New"/>
         </w:rPr>
         <w:br/>
-        <w:t xml:space="preserve">    "UniqueID": &lt;string&gt;,</w:t>
-      </w:r>
-      <w:r>
-        <w:rPr>
-          <w:rFonts w:ascii="Courier New" w:hAnsi="Courier New" w:cs="Courier New"/>
-        </w:rPr>
-        <w:br/>
-        <w:t xml:space="preserve">    "AppDomain": &lt;string&gt;</w:t>
+        <w:t xml:space="preserve">    "</w:t>
+      </w:r>
+      <w:proofErr w:type="spellStart"/>
+      <w:r>
+        <w:rPr>
+          <w:rFonts w:ascii="Courier New" w:hAnsi="Courier New" w:cs="Courier New"/>
+        </w:rPr>
+        <w:t>UniqueID</w:t>
+      </w:r>
+      <w:proofErr w:type="spellEnd"/>
+      <w:r>
+        <w:rPr>
+          <w:rFonts w:ascii="Courier New" w:hAnsi="Courier New" w:cs="Courier New"/>
+        </w:rPr>
+        <w:t>": &lt;string&gt;,</w:t>
+      </w:r>
+      <w:r>
+        <w:rPr>
+          <w:rFonts w:ascii="Courier New" w:hAnsi="Courier New" w:cs="Courier New"/>
+        </w:rPr>
+        <w:br/>
+        <w:t xml:space="preserve">    "</w:t>
+      </w:r>
+      <w:proofErr w:type="spellStart"/>
+      <w:r>
+        <w:rPr>
+          <w:rFonts w:ascii="Courier New" w:hAnsi="Courier New" w:cs="Courier New"/>
+        </w:rPr>
+        <w:t>AppDomain</w:t>
+      </w:r>
+      <w:proofErr w:type="spellEnd"/>
+      <w:r>
+        <w:rPr>
+          <w:rFonts w:ascii="Courier New" w:hAnsi="Courier New" w:cs="Courier New"/>
+        </w:rPr>
+        <w:t>": &lt;string&gt;</w:t>
       </w:r>
       <w:r>
         <w:rPr>
@@ -9590,11 +10159,19 @@
         </w:rPr>
         <w:t>LOC</w:t>
       </w:r>
-      <w:r>
-        <w:rPr>
-          <w:rFonts w:ascii="Courier New" w:hAnsi="Courier New" w:cs="Courier New"/>
-        </w:rPr>
-        <w:t>&gt; ::=</w:t>
+      <w:proofErr w:type="gramStart"/>
+      <w:r>
+        <w:rPr>
+          <w:rFonts w:ascii="Courier New" w:hAnsi="Courier New" w:cs="Courier New"/>
+        </w:rPr>
+        <w:t>&gt; :</w:t>
+      </w:r>
+      <w:proofErr w:type="gramEnd"/>
+      <w:r>
+        <w:rPr>
+          <w:rFonts w:ascii="Courier New" w:hAnsi="Courier New" w:cs="Courier New"/>
+        </w:rPr>
+        <w:t>:=</w:t>
       </w:r>
       <w:r>
         <w:rPr>
@@ -9603,6 +10180,7 @@
         <w:br/>
         <w:t xml:space="preserve">    "</w:t>
       </w:r>
+      <w:proofErr w:type="spellStart"/>
       <w:r>
         <w:rPr>
           <w:rFonts w:ascii="Courier New" w:hAnsi="Courier New" w:cs="Courier New"/>
@@ -9615,6 +10193,7 @@
         </w:rPr>
         <w:t>Loc</w:t>
       </w:r>
+      <w:proofErr w:type="spellEnd"/>
       <w:r>
         <w:rPr>
           <w:rFonts w:ascii="Courier New" w:hAnsi="Courier New" w:cs="Courier New"/>
@@ -9705,7 +10284,21 @@
         <w:rPr>
           <w:rFonts w:ascii="Courier New" w:hAnsi="Courier New" w:cs="Courier New"/>
         </w:rPr>
-        <w:t>&lt;OBJECT_IDENTIFICATION&gt; ::=</w:t>
+        <w:t>&lt;OBJECT_IDENTIFICATION</w:t>
+      </w:r>
+      <w:proofErr w:type="gramStart"/>
+      <w:r>
+        <w:rPr>
+          <w:rFonts w:ascii="Courier New" w:hAnsi="Courier New" w:cs="Courier New"/>
+        </w:rPr>
+        <w:t>&gt; :</w:t>
+      </w:r>
+      <w:proofErr w:type="gramEnd"/>
+      <w:r>
+        <w:rPr>
+          <w:rFonts w:ascii="Courier New" w:hAnsi="Courier New" w:cs="Courier New"/>
+        </w:rPr>
+        <w:t>:=</w:t>
       </w:r>
       <w:r>
         <w:rPr>
@@ -9860,7 +10453,21 @@
         <w:rPr>
           <w:rFonts w:ascii="Courier New" w:hAnsi="Courier New" w:cs="Courier New"/>
         </w:rPr>
-        <w:t>&lt;STATUS&gt; ::= "S</w:t>
+        <w:t>&lt;STATUS</w:t>
+      </w:r>
+      <w:proofErr w:type="gramStart"/>
+      <w:r>
+        <w:rPr>
+          <w:rFonts w:ascii="Courier New" w:hAnsi="Courier New" w:cs="Courier New"/>
+        </w:rPr>
+        <w:t>&gt; :</w:t>
+      </w:r>
+      <w:proofErr w:type="gramEnd"/>
+      <w:r>
+        <w:rPr>
+          <w:rFonts w:ascii="Courier New" w:hAnsi="Courier New" w:cs="Courier New"/>
+        </w:rPr>
+        <w:t>:= "S</w:t>
       </w:r>
       <w:r>
         <w:rPr>
@@ -9910,7 +10517,35 @@
         <w:rPr>
           <w:rFonts w:ascii="Courier New" w:hAnsi="Courier New" w:cs="Courier New"/>
         </w:rPr>
-        <w:t>&lt;RE&gt; ::= "RE": &lt;int: taken from the SN field of the incoming message&gt;</w:t>
+        <w:t>&lt;RE</w:t>
+      </w:r>
+      <w:proofErr w:type="gramStart"/>
+      <w:r>
+        <w:rPr>
+          <w:rFonts w:ascii="Courier New" w:hAnsi="Courier New" w:cs="Courier New"/>
+        </w:rPr>
+        <w:t>&gt; :</w:t>
+      </w:r>
+      <w:proofErr w:type="gramEnd"/>
+      <w:r>
+        <w:rPr>
+          <w:rFonts w:ascii="Courier New" w:hAnsi="Courier New" w:cs="Courier New"/>
+        </w:rPr>
+        <w:t>:= "RE": &lt;</w:t>
+      </w:r>
+      <w:proofErr w:type="spellStart"/>
+      <w:r>
+        <w:rPr>
+          <w:rFonts w:ascii="Courier New" w:hAnsi="Courier New" w:cs="Courier New"/>
+        </w:rPr>
+        <w:t>int</w:t>
+      </w:r>
+      <w:proofErr w:type="spellEnd"/>
+      <w:r>
+        <w:rPr>
+          <w:rFonts w:ascii="Courier New" w:hAnsi="Courier New" w:cs="Courier New"/>
+        </w:rPr>
+        <w:t>: taken from the SN field of the incoming message&gt;</w:t>
       </w:r>
     </w:p>
     <w:p>
@@ -9967,11 +10602,19 @@
         </w:rPr>
         <w:t>ISSUE</w:t>
       </w:r>
-      <w:r>
-        <w:rPr>
-          <w:rFonts w:ascii="Courier New" w:hAnsi="Courier New" w:cs="Courier New"/>
-        </w:rPr>
-        <w:t>&gt; ::=</w:t>
+      <w:proofErr w:type="gramStart"/>
+      <w:r>
+        <w:rPr>
+          <w:rFonts w:ascii="Courier New" w:hAnsi="Courier New" w:cs="Courier New"/>
+        </w:rPr>
+        <w:t>&gt; :</w:t>
+      </w:r>
+      <w:proofErr w:type="gramEnd"/>
+      <w:r>
+        <w:rPr>
+          <w:rFonts w:ascii="Courier New" w:hAnsi="Courier New" w:cs="Courier New"/>
+        </w:rPr>
+        <w:t>:=</w:t>
       </w:r>
       <w:r>
         <w:rPr>
@@ -9999,12 +10642,14 @@
         </w:rPr>
         <w:t>": &lt;</w:t>
       </w:r>
+      <w:proofErr w:type="spellStart"/>
       <w:r>
         <w:rPr>
           <w:rFonts w:ascii="Courier New" w:hAnsi="Courier New" w:cs="Courier New"/>
         </w:rPr>
         <w:t>int</w:t>
       </w:r>
+      <w:proofErr w:type="spellEnd"/>
       <w:r>
         <w:rPr>
           <w:rFonts w:ascii="Courier New" w:hAnsi="Courier New" w:cs="Courier New"/>
@@ -10048,7 +10693,35 @@
           <w:rFonts w:ascii="Courier New" w:hAnsi="Courier New" w:cs="Courier New"/>
         </w:rPr>
         <w:br/>
-        <w:t xml:space="preserve">    "SubCode": &lt;int&gt;</w:t>
+        <w:t xml:space="preserve">    "</w:t>
+      </w:r>
+      <w:proofErr w:type="spellStart"/>
+      <w:r>
+        <w:rPr>
+          <w:rFonts w:ascii="Courier New" w:hAnsi="Courier New" w:cs="Courier New"/>
+        </w:rPr>
+        <w:t>SubCode</w:t>
+      </w:r>
+      <w:proofErr w:type="spellEnd"/>
+      <w:r>
+        <w:rPr>
+          <w:rFonts w:ascii="Courier New" w:hAnsi="Courier New" w:cs="Courier New"/>
+        </w:rPr>
+        <w:t>": &lt;</w:t>
+      </w:r>
+      <w:proofErr w:type="spellStart"/>
+      <w:r>
+        <w:rPr>
+          <w:rFonts w:ascii="Courier New" w:hAnsi="Courier New" w:cs="Courier New"/>
+        </w:rPr>
+        <w:t>int</w:t>
+      </w:r>
+      <w:proofErr w:type="spellEnd"/>
+      <w:r>
+        <w:rPr>
+          <w:rFonts w:ascii="Courier New" w:hAnsi="Courier New" w:cs="Courier New"/>
+        </w:rPr>
+        <w:t>&gt;</w:t>
       </w:r>
       <w:r>
         <w:rPr>
@@ -10086,7 +10759,21 @@
         <w:rPr>
           <w:rFonts w:cs="Courier New"/>
         </w:rPr>
-        <w:t>An exception class name for all descendants of the CException class</w:t>
+        <w:t xml:space="preserve">An exception class name for all descendants of the </w:t>
+      </w:r>
+      <w:proofErr w:type="spellStart"/>
+      <w:r>
+        <w:rPr>
+          <w:rFonts w:cs="Courier New"/>
+        </w:rPr>
+        <w:t>CException</w:t>
+      </w:r>
+      <w:proofErr w:type="spellEnd"/>
+      <w:r>
+        <w:rPr>
+          <w:rFonts w:cs="Courier New"/>
+        </w:rPr>
+        <w:t xml:space="preserve"> class</w:t>
       </w:r>
     </w:p>
     <w:p>
@@ -10104,7 +10791,21 @@
         <w:rPr>
           <w:rFonts w:cs="Courier New"/>
         </w:rPr>
-        <w:t>‘std::exception’ for the standard C++ exceptions and all the deriving classes</w:t>
+        <w:t>‘</w:t>
+      </w:r>
+      <w:proofErr w:type="spellStart"/>
+      <w:r>
+        <w:rPr>
+          <w:rFonts w:cs="Courier New"/>
+        </w:rPr>
+        <w:t>std</w:t>
+      </w:r>
+      <w:proofErr w:type="spellEnd"/>
+      <w:r>
+        <w:rPr>
+          <w:rFonts w:cs="Courier New"/>
+        </w:rPr>
+        <w:t>::exception’ for the standard C++ exceptions and all the deriving classes</w:t>
       </w:r>
     </w:p>
     <w:p>
@@ -10122,7 +10823,21 @@
         <w:rPr>
           <w:rFonts w:cs="Courier New"/>
         </w:rPr>
-        <w:t>‘unknown_exception’ for the cases when an exception type is not recognized</w:t>
+        <w:t>‘</w:t>
+      </w:r>
+      <w:proofErr w:type="spellStart"/>
+      <w:r>
+        <w:rPr>
+          <w:rFonts w:cs="Courier New"/>
+        </w:rPr>
+        <w:t>unknown_exception</w:t>
+      </w:r>
+      <w:proofErr w:type="spellEnd"/>
+      <w:r>
+        <w:rPr>
+          <w:rFonts w:cs="Courier New"/>
+        </w:rPr>
+        <w:t>’ for the cases when an exception type is not recognized</w:t>
       </w:r>
     </w:p>
     <w:p>
@@ -10140,7 +10855,35 @@
         <w:rPr>
           <w:rFonts w:cs="Courier New"/>
         </w:rPr>
-        <w:t>‘IMessage’ for the cases when an issue is formed basing on an IMessage instance</w:t>
+        <w:t>‘</w:t>
+      </w:r>
+      <w:proofErr w:type="spellStart"/>
+      <w:r>
+        <w:rPr>
+          <w:rFonts w:cs="Courier New"/>
+        </w:rPr>
+        <w:t>IMessage</w:t>
+      </w:r>
+      <w:proofErr w:type="spellEnd"/>
+      <w:r>
+        <w:rPr>
+          <w:rFonts w:cs="Courier New"/>
+        </w:rPr>
+        <w:t xml:space="preserve">’ for the cases when an issue is formed basing on an </w:t>
+      </w:r>
+      <w:proofErr w:type="spellStart"/>
+      <w:r>
+        <w:rPr>
+          <w:rFonts w:cs="Courier New"/>
+        </w:rPr>
+        <w:t>IMessage</w:t>
+      </w:r>
+      <w:proofErr w:type="spellEnd"/>
+      <w:r>
+        <w:rPr>
+          <w:rFonts w:cs="Courier New"/>
+        </w:rPr>
+        <w:t xml:space="preserve"> instance</w:t>
       </w:r>
     </w:p>
     <w:p>
@@ -10158,7 +10901,21 @@
         <w:rPr>
           <w:rFonts w:cs="Courier New"/>
         </w:rPr>
-        <w:t>‘logic’ for the cases when NetStorage decides to create an issue without involving the C++ exceptions mechanism.</w:t>
+        <w:t>‘</w:t>
+      </w:r>
+      <w:proofErr w:type="gramStart"/>
+      <w:r>
+        <w:rPr>
+          <w:rFonts w:cs="Courier New"/>
+        </w:rPr>
+        <w:t>logic</w:t>
+      </w:r>
+      <w:proofErr w:type="gramEnd"/>
+      <w:r>
+        <w:rPr>
+          <w:rFonts w:cs="Courier New"/>
+        </w:rPr>
+        <w:t>’ for the cases when NetStorage decides to create an issue without involving the C++ exceptions mechanism.</w:t>
       </w:r>
     </w:p>
     <w:p>
@@ -10185,7 +10942,21 @@
         <w:rPr>
           <w:rFonts w:ascii="Courier New" w:hAnsi="Courier New" w:cs="Courier New"/>
         </w:rPr>
-        <w:t xml:space="preserve">&lt;WARNINGS&gt; ::= </w:t>
+        <w:t>&lt;WARNINGS</w:t>
+      </w:r>
+      <w:proofErr w:type="gramStart"/>
+      <w:r>
+        <w:rPr>
+          <w:rFonts w:ascii="Courier New" w:hAnsi="Courier New" w:cs="Courier New"/>
+        </w:rPr>
+        <w:t>&gt; :</w:t>
+      </w:r>
+      <w:proofErr w:type="gramEnd"/>
+      <w:r>
+        <w:rPr>
+          <w:rFonts w:ascii="Courier New" w:hAnsi="Courier New" w:cs="Courier New"/>
+        </w:rPr>
+        <w:t xml:space="preserve">:= </w:t>
       </w:r>
       <w:r>
         <w:rPr>
@@ -10247,11 +11018,19 @@
         </w:rPr>
         <w:t>ERRORS</w:t>
       </w:r>
-      <w:r>
-        <w:rPr>
-          <w:rFonts w:ascii="Courier New" w:hAnsi="Courier New" w:cs="Courier New"/>
-        </w:rPr>
-        <w:t xml:space="preserve">&gt; ::= </w:t>
+      <w:proofErr w:type="gramStart"/>
+      <w:r>
+        <w:rPr>
+          <w:rFonts w:ascii="Courier New" w:hAnsi="Courier New" w:cs="Courier New"/>
+        </w:rPr>
+        <w:t>&gt; :</w:t>
+      </w:r>
+      <w:proofErr w:type="gramEnd"/>
+      <w:r>
+        <w:rPr>
+          <w:rFonts w:ascii="Courier New" w:hAnsi="Courier New" w:cs="Courier New"/>
+        </w:rPr>
+        <w:t xml:space="preserve">:= </w:t>
       </w:r>
       <w:r>
         <w:rPr>
@@ -10318,11 +11097,19 @@
         </w:rPr>
         <w:t>STD_REPLY</w:t>
       </w:r>
-      <w:r>
-        <w:rPr>
-          <w:rFonts w:ascii="Courier New" w:hAnsi="Courier New" w:cs="Courier New"/>
-        </w:rPr>
-        <w:t>&gt; ::=</w:t>
+      <w:proofErr w:type="gramStart"/>
+      <w:r>
+        <w:rPr>
+          <w:rFonts w:ascii="Courier New" w:hAnsi="Courier New" w:cs="Courier New"/>
+        </w:rPr>
+        <w:t>&gt; :</w:t>
+      </w:r>
+      <w:proofErr w:type="gramEnd"/>
+      <w:r>
+        <w:rPr>
+          <w:rFonts w:ascii="Courier New" w:hAnsi="Courier New" w:cs="Courier New"/>
+        </w:rPr>
+        <w:t>:=</w:t>
       </w:r>
       <w:r>
         <w:rPr>
@@ -10504,11 +11291,19 @@
         </w:rPr>
         <w:t>INFO_REQUEST</w:t>
       </w:r>
-      <w:r>
-        <w:rPr>
-          <w:rFonts w:ascii="Courier New" w:hAnsi="Courier New" w:cs="Courier New"/>
-        </w:rPr>
-        <w:t>&gt; ::=</w:t>
+      <w:proofErr w:type="gramStart"/>
+      <w:r>
+        <w:rPr>
+          <w:rFonts w:ascii="Courier New" w:hAnsi="Courier New" w:cs="Courier New"/>
+        </w:rPr>
+        <w:t>&gt; :</w:t>
+      </w:r>
+      <w:proofErr w:type="gramEnd"/>
+      <w:r>
+        <w:rPr>
+          <w:rFonts w:ascii="Courier New" w:hAnsi="Courier New" w:cs="Courier New"/>
+        </w:rPr>
+        <w:t>:=</w:t>
       </w:r>
       <w:r>
         <w:rPr>
@@ -10625,11 +11420,19 @@
         </w:rPr>
         <w:t>INFO_RESPONSE</w:t>
       </w:r>
-      <w:r>
-        <w:rPr>
-          <w:rFonts w:ascii="Courier New" w:hAnsi="Courier New" w:cs="Courier New"/>
-        </w:rPr>
-        <w:t>&gt; ::=</w:t>
+      <w:proofErr w:type="gramStart"/>
+      <w:r>
+        <w:rPr>
+          <w:rFonts w:ascii="Courier New" w:hAnsi="Courier New" w:cs="Courier New"/>
+        </w:rPr>
+        <w:t>&gt; :</w:t>
+      </w:r>
+      <w:proofErr w:type="gramEnd"/>
+      <w:r>
+        <w:rPr>
+          <w:rFonts w:ascii="Courier New" w:hAnsi="Courier New" w:cs="Courier New"/>
+        </w:rPr>
+        <w:t>:=</w:t>
       </w:r>
       <w:r>
         <w:rPr>
@@ -10662,61 +11465,173 @@
           <w:rFonts w:ascii="Courier New" w:hAnsi="Courier New" w:cs="Courier New"/>
         </w:rPr>
         <w:br/>
-        <w:t xml:space="preserve">    "ServerVersion": &lt;string&gt;,</w:t>
-      </w:r>
-      <w:r>
-        <w:rPr>
-          <w:rFonts w:ascii="Courier New" w:hAnsi="Courier New" w:cs="Courier New"/>
-        </w:rPr>
-        <w:br/>
-      </w:r>
-      <w:r>
-        <w:rPr>
-          <w:rFonts w:ascii="Courier New" w:hAnsi="Courier New" w:cs="Courier New"/>
-        </w:rPr>
-        <w:t xml:space="preserve">    "ProtocolVersion": &lt;string&gt;,</w:t>
-      </w:r>
-      <w:r>
-        <w:rPr>
-          <w:rFonts w:ascii="Courier New" w:hAnsi="Courier New" w:cs="Courier New"/>
-        </w:rPr>
-        <w:br/>
-        <w:t xml:space="preserve">    "PID": &lt;int: positive&gt;,</w:t>
-      </w:r>
-      <w:r>
-        <w:rPr>
-          <w:rFonts w:ascii="Courier New" w:hAnsi="Courier New" w:cs="Courier New"/>
-        </w:rPr>
-        <w:br/>
-        <w:t xml:space="preserve">    "BuildDate": &lt;string: date representation with second precision&gt;,</w:t>
-      </w:r>
-      <w:r>
-        <w:rPr>
-          <w:rFonts w:ascii="Courier New" w:hAnsi="Courier New" w:cs="Courier New"/>
-        </w:rPr>
-        <w:br/>
-        <w:t xml:space="preserve">    "StartDate": &lt;string: date representation with second precision&gt;,</w:t>
-      </w:r>
-      <w:r>
-        <w:rPr>
-          <w:rFonts w:ascii="Courier New" w:hAnsi="Courier New" w:cs="Courier New"/>
-        </w:rPr>
-        <w:br/>
-        <w:t xml:space="preserve">    "ServerSession": &lt;string&gt;,</w:t>
-      </w:r>
-      <w:r>
-        <w:rPr>
-          <w:rFonts w:ascii="Courier New" w:hAnsi="Courier New" w:cs="Courier New"/>
-        </w:rPr>
-        <w:br/>
-        <w:t xml:space="preserve">    "ServerBinaryPath": &lt;string: absolute pathname&gt;,</w:t>
-      </w:r>
-      <w:r>
-        <w:rPr>
-          <w:rFonts w:ascii="Courier New" w:hAnsi="Courier New" w:cs="Courier New"/>
-        </w:rPr>
-        <w:br/>
-        <w:t xml:space="preserve">    "ServerCommandLine": &lt;string&gt;</w:t>
+        <w:t xml:space="preserve">    "</w:t>
+      </w:r>
+      <w:proofErr w:type="spellStart"/>
+      <w:r>
+        <w:rPr>
+          <w:rFonts w:ascii="Courier New" w:hAnsi="Courier New" w:cs="Courier New"/>
+        </w:rPr>
+        <w:t>ServerVersion</w:t>
+      </w:r>
+      <w:proofErr w:type="spellEnd"/>
+      <w:r>
+        <w:rPr>
+          <w:rFonts w:ascii="Courier New" w:hAnsi="Courier New" w:cs="Courier New"/>
+        </w:rPr>
+        <w:t>": &lt;string&gt;,</w:t>
+      </w:r>
+      <w:r>
+        <w:rPr>
+          <w:rFonts w:ascii="Courier New" w:hAnsi="Courier New" w:cs="Courier New"/>
+        </w:rPr>
+        <w:br/>
+      </w:r>
+      <w:r>
+        <w:rPr>
+          <w:rFonts w:ascii="Courier New" w:hAnsi="Courier New" w:cs="Courier New"/>
+        </w:rPr>
+        <w:t xml:space="preserve">    "</w:t>
+      </w:r>
+      <w:proofErr w:type="spellStart"/>
+      <w:r>
+        <w:rPr>
+          <w:rFonts w:ascii="Courier New" w:hAnsi="Courier New" w:cs="Courier New"/>
+        </w:rPr>
+        <w:t>ProtocolVersion</w:t>
+      </w:r>
+      <w:proofErr w:type="spellEnd"/>
+      <w:r>
+        <w:rPr>
+          <w:rFonts w:ascii="Courier New" w:hAnsi="Courier New" w:cs="Courier New"/>
+        </w:rPr>
+        <w:t>": &lt;string&gt;,</w:t>
+      </w:r>
+      <w:r>
+        <w:rPr>
+          <w:rFonts w:ascii="Courier New" w:hAnsi="Courier New" w:cs="Courier New"/>
+        </w:rPr>
+        <w:br/>
+        <w:t xml:space="preserve">    "PID": &lt;</w:t>
+      </w:r>
+      <w:proofErr w:type="spellStart"/>
+      <w:r>
+        <w:rPr>
+          <w:rFonts w:ascii="Courier New" w:hAnsi="Courier New" w:cs="Courier New"/>
+        </w:rPr>
+        <w:t>int</w:t>
+      </w:r>
+      <w:proofErr w:type="spellEnd"/>
+      <w:r>
+        <w:rPr>
+          <w:rFonts w:ascii="Courier New" w:hAnsi="Courier New" w:cs="Courier New"/>
+        </w:rPr>
+        <w:t>: positive&gt;,</w:t>
+      </w:r>
+      <w:r>
+        <w:rPr>
+          <w:rFonts w:ascii="Courier New" w:hAnsi="Courier New" w:cs="Courier New"/>
+        </w:rPr>
+        <w:br/>
+        <w:t xml:space="preserve">    "</w:t>
+      </w:r>
+      <w:proofErr w:type="spellStart"/>
+      <w:r>
+        <w:rPr>
+          <w:rFonts w:ascii="Courier New" w:hAnsi="Courier New" w:cs="Courier New"/>
+        </w:rPr>
+        <w:t>BuildDate</w:t>
+      </w:r>
+      <w:proofErr w:type="spellEnd"/>
+      <w:r>
+        <w:rPr>
+          <w:rFonts w:ascii="Courier New" w:hAnsi="Courier New" w:cs="Courier New"/>
+        </w:rPr>
+        <w:t>": &lt;string: date representation with second precision&gt;,</w:t>
+      </w:r>
+      <w:r>
+        <w:rPr>
+          <w:rFonts w:ascii="Courier New" w:hAnsi="Courier New" w:cs="Courier New"/>
+        </w:rPr>
+        <w:br/>
+        <w:t xml:space="preserve">    "</w:t>
+      </w:r>
+      <w:proofErr w:type="spellStart"/>
+      <w:r>
+        <w:rPr>
+          <w:rFonts w:ascii="Courier New" w:hAnsi="Courier New" w:cs="Courier New"/>
+        </w:rPr>
+        <w:t>StartDate</w:t>
+      </w:r>
+      <w:proofErr w:type="spellEnd"/>
+      <w:r>
+        <w:rPr>
+          <w:rFonts w:ascii="Courier New" w:hAnsi="Courier New" w:cs="Courier New"/>
+        </w:rPr>
+        <w:t>": &lt;string: date representation with second precision&gt;,</w:t>
+      </w:r>
+      <w:r>
+        <w:rPr>
+          <w:rFonts w:ascii="Courier New" w:hAnsi="Courier New" w:cs="Courier New"/>
+        </w:rPr>
+        <w:br/>
+        <w:t xml:space="preserve">    "</w:t>
+      </w:r>
+      <w:proofErr w:type="spellStart"/>
+      <w:r>
+        <w:rPr>
+          <w:rFonts w:ascii="Courier New" w:hAnsi="Courier New" w:cs="Courier New"/>
+        </w:rPr>
+        <w:t>ServerSession</w:t>
+      </w:r>
+      <w:proofErr w:type="spellEnd"/>
+      <w:r>
+        <w:rPr>
+          <w:rFonts w:ascii="Courier New" w:hAnsi="Courier New" w:cs="Courier New"/>
+        </w:rPr>
+        <w:t>": &lt;string&gt;,</w:t>
+      </w:r>
+      <w:r>
+        <w:rPr>
+          <w:rFonts w:ascii="Courier New" w:hAnsi="Courier New" w:cs="Courier New"/>
+        </w:rPr>
+        <w:br/>
+        <w:t xml:space="preserve">    "</w:t>
+      </w:r>
+      <w:proofErr w:type="spellStart"/>
+      <w:r>
+        <w:rPr>
+          <w:rFonts w:ascii="Courier New" w:hAnsi="Courier New" w:cs="Courier New"/>
+        </w:rPr>
+        <w:t>ServerBinaryPath</w:t>
+      </w:r>
+      <w:proofErr w:type="spellEnd"/>
+      <w:r>
+        <w:rPr>
+          <w:rFonts w:ascii="Courier New" w:hAnsi="Courier New" w:cs="Courier New"/>
+        </w:rPr>
+        <w:t>": &lt;string: absolute pathname&gt;,</w:t>
+      </w:r>
+      <w:r>
+        <w:rPr>
+          <w:rFonts w:ascii="Courier New" w:hAnsi="Courier New" w:cs="Courier New"/>
+        </w:rPr>
+        <w:br/>
+        <w:t xml:space="preserve">    "</w:t>
+      </w:r>
+      <w:proofErr w:type="spellStart"/>
+      <w:r>
+        <w:rPr>
+          <w:rFonts w:ascii="Courier New" w:hAnsi="Courier New" w:cs="Courier New"/>
+        </w:rPr>
+        <w:t>ServerCommandLine</w:t>
+      </w:r>
+      <w:proofErr w:type="spellEnd"/>
+      <w:r>
+        <w:rPr>
+          <w:rFonts w:ascii="Courier New" w:hAnsi="Courier New" w:cs="Courier New"/>
+        </w:rPr>
+        <w:t>": &lt;string&gt;</w:t>
       </w:r>
       <w:r>
         <w:rPr>
@@ -10806,11 +11721,19 @@
         </w:rPr>
         <w:t>CONFIGURATION_REQUEST</w:t>
       </w:r>
-      <w:r>
-        <w:rPr>
-          <w:rFonts w:ascii="Courier New" w:hAnsi="Courier New" w:cs="Courier New"/>
-        </w:rPr>
-        <w:t>&gt; ::=</w:t>
+      <w:proofErr w:type="gramStart"/>
+      <w:r>
+        <w:rPr>
+          <w:rFonts w:ascii="Courier New" w:hAnsi="Courier New" w:cs="Courier New"/>
+        </w:rPr>
+        <w:t>&gt; :</w:t>
+      </w:r>
+      <w:proofErr w:type="gramEnd"/>
+      <w:r>
+        <w:rPr>
+          <w:rFonts w:ascii="Courier New" w:hAnsi="Courier New" w:cs="Courier New"/>
+        </w:rPr>
+        <w:t>:=</w:t>
       </w:r>
       <w:r>
         <w:rPr>
@@ -10928,11 +11851,19 @@
         </w:rPr>
         <w:t>CONFIGURATION_RESPONSE</w:t>
       </w:r>
-      <w:r>
-        <w:rPr>
-          <w:rFonts w:ascii="Courier New" w:hAnsi="Courier New" w:cs="Courier New"/>
-        </w:rPr>
-        <w:t>&gt; ::=</w:t>
+      <w:proofErr w:type="gramStart"/>
+      <w:r>
+        <w:rPr>
+          <w:rFonts w:ascii="Courier New" w:hAnsi="Courier New" w:cs="Courier New"/>
+        </w:rPr>
+        <w:t>&gt; :</w:t>
+      </w:r>
+      <w:proofErr w:type="gramEnd"/>
+      <w:r>
+        <w:rPr>
+          <w:rFonts w:ascii="Courier New" w:hAnsi="Courier New" w:cs="Courier New"/>
+        </w:rPr>
+        <w:t>:=</w:t>
       </w:r>
       <w:r>
         <w:rPr>
@@ -10972,7 +11903,21 @@
           <w:rFonts w:ascii="Courier New" w:hAnsi="Courier New" w:cs="Courier New"/>
         </w:rPr>
         <w:br/>
-        <w:t xml:space="preserve">    "ConfigurationFilePath": &lt;string: absolute pathname&gt;</w:t>
+        <w:t xml:space="preserve">    "</w:t>
+      </w:r>
+      <w:proofErr w:type="spellStart"/>
+      <w:r>
+        <w:rPr>
+          <w:rFonts w:ascii="Courier New" w:hAnsi="Courier New" w:cs="Courier New"/>
+        </w:rPr>
+        <w:t>ConfigurationFilePath</w:t>
+      </w:r>
+      <w:proofErr w:type="spellEnd"/>
+      <w:r>
+        <w:rPr>
+          <w:rFonts w:ascii="Courier New" w:hAnsi="Courier New" w:cs="Courier New"/>
+        </w:rPr>
+        <w:t>": &lt;string: absolute pathname&gt;</w:t>
       </w:r>
       <w:r>
         <w:rPr>
@@ -10985,14 +11930,42 @@
           <w:rFonts w:ascii="Courier New" w:hAnsi="Courier New" w:cs="Courier New"/>
         </w:rPr>
         <w:br/>
-        <w:t xml:space="preserve">    "BackendConfiguration": &lt;dictionary (v.2.2.0 and up)&gt;,</w:t>
-      </w:r>
-      <w:r>
-        <w:rPr>
-          <w:rFonts w:ascii="Courier New" w:hAnsi="Courier New" w:cs="Courier New"/>
-        </w:rPr>
-        <w:br/>
-        <w:t xml:space="preserve">    "DBExecuteSPTimeout": &lt;float (v.2.2.0 and up)&gt;</w:t>
+        <w:t xml:space="preserve">    "</w:t>
+      </w:r>
+      <w:proofErr w:type="spellStart"/>
+      <w:r>
+        <w:rPr>
+          <w:rFonts w:ascii="Courier New" w:hAnsi="Courier New" w:cs="Courier New"/>
+        </w:rPr>
+        <w:t>BackendConfiguration</w:t>
+      </w:r>
+      <w:proofErr w:type="spellEnd"/>
+      <w:r>
+        <w:rPr>
+          <w:rFonts w:ascii="Courier New" w:hAnsi="Courier New" w:cs="Courier New"/>
+        </w:rPr>
+        <w:t>": &lt;dictionary (v.2.2.0 and up)&gt;,</w:t>
+      </w:r>
+      <w:r>
+        <w:rPr>
+          <w:rFonts w:ascii="Courier New" w:hAnsi="Courier New" w:cs="Courier New"/>
+        </w:rPr>
+        <w:br/>
+        <w:t xml:space="preserve">    "</w:t>
+      </w:r>
+      <w:proofErr w:type="spellStart"/>
+      <w:r>
+        <w:rPr>
+          <w:rFonts w:ascii="Courier New" w:hAnsi="Courier New" w:cs="Courier New"/>
+        </w:rPr>
+        <w:t>DBExecuteSPTimeout</w:t>
+      </w:r>
+      <w:proofErr w:type="spellEnd"/>
+      <w:r>
+        <w:rPr>
+          <w:rFonts w:ascii="Courier New" w:hAnsi="Courier New" w:cs="Courier New"/>
+        </w:rPr>
+        <w:t>": &lt;float (v.2.2.0 and up)&gt;</w:t>
       </w:r>
       <w:r>
         <w:rPr>
@@ -11105,11 +12078,19 @@
         </w:rPr>
         <w:t>_REQUEST</w:t>
       </w:r>
-      <w:r>
-        <w:rPr>
-          <w:rFonts w:ascii="Courier New" w:hAnsi="Courier New" w:cs="Courier New"/>
-        </w:rPr>
-        <w:t>&gt; ::=</w:t>
+      <w:proofErr w:type="gramStart"/>
+      <w:r>
+        <w:rPr>
+          <w:rFonts w:ascii="Courier New" w:hAnsi="Courier New" w:cs="Courier New"/>
+        </w:rPr>
+        <w:t>&gt; :</w:t>
+      </w:r>
+      <w:proofErr w:type="gramEnd"/>
+      <w:r>
+        <w:rPr>
+          <w:rFonts w:ascii="Courier New" w:hAnsi="Courier New" w:cs="Courier New"/>
+        </w:rPr>
+        <w:t>:=</w:t>
       </w:r>
       <w:r>
         <w:rPr>
@@ -11244,11 +12225,19 @@
         </w:rPr>
         <w:t>_RESPONSE</w:t>
       </w:r>
-      <w:r>
-        <w:rPr>
-          <w:rFonts w:ascii="Courier New" w:hAnsi="Courier New" w:cs="Courier New"/>
-        </w:rPr>
-        <w:t>&gt; ::=</w:t>
+      <w:proofErr w:type="gramStart"/>
+      <w:r>
+        <w:rPr>
+          <w:rFonts w:ascii="Courier New" w:hAnsi="Courier New" w:cs="Courier New"/>
+        </w:rPr>
+        <w:t>&gt; :</w:t>
+      </w:r>
+      <w:proofErr w:type="gramEnd"/>
+      <w:r>
+        <w:rPr>
+          <w:rFonts w:ascii="Courier New" w:hAnsi="Courier New" w:cs="Courier New"/>
+        </w:rPr>
+        <w:t>:=</w:t>
       </w:r>
       <w:r>
         <w:rPr>
@@ -11476,7 +12465,21 @@
           <w:rFonts w:ascii="Courier New" w:hAnsi="Courier New" w:cs="Courier New"/>
         </w:rPr>
         <w:br/>
-        <w:t xml:space="preserve">    "ClientNamespace": [string: default is an empty string, client name namespace; since NST 2.</w:t>
+        <w:t xml:space="preserve">    "</w:t>
+      </w:r>
+      <w:proofErr w:type="spellStart"/>
+      <w:r>
+        <w:rPr>
+          <w:rFonts w:ascii="Courier New" w:hAnsi="Courier New" w:cs="Courier New"/>
+        </w:rPr>
+        <w:t>ClientNamespace</w:t>
+      </w:r>
+      <w:proofErr w:type="spellEnd"/>
+      <w:r>
+        <w:rPr>
+          <w:rFonts w:ascii="Courier New" w:hAnsi="Courier New" w:cs="Courier New"/>
+        </w:rPr>
+        <w:t>": [string: default is an empty string, client name namespace; since NST 2.</w:t>
       </w:r>
       <w:r>
         <w:rPr>
@@ -11557,7 +12560,21 @@
         <w:rPr>
           <w:rFonts w:ascii="Courier New" w:hAnsi="Courier New" w:cs="Courier New"/>
         </w:rPr>
-        <w:t>"ProtocolVersion": &lt;</w:t>
+        <w:t>"</w:t>
+      </w:r>
+      <w:proofErr w:type="spellStart"/>
+      <w:r>
+        <w:rPr>
+          <w:rFonts w:ascii="Courier New" w:hAnsi="Courier New" w:cs="Courier New"/>
+        </w:rPr>
+        <w:t>ProtocolVersion</w:t>
+      </w:r>
+      <w:proofErr w:type="spellEnd"/>
+      <w:r>
+        <w:rPr>
+          <w:rFonts w:ascii="Courier New" w:hAnsi="Courier New" w:cs="Courier New"/>
+        </w:rPr>
+        <w:t>": &lt;</w:t>
       </w:r>
       <w:r>
         <w:rPr>
@@ -11828,7 +12845,15 @@
         <w:jc w:val="both"/>
       </w:pPr>
       <w:r>
-        <w:t>Note: If the ‘ProtocolVersion’ field is not provided then the server will implicitly consider it as "1.0.0".</w:t>
+        <w:t>Note: If the ‘</w:t>
+      </w:r>
+      <w:proofErr w:type="spellStart"/>
+      <w:r>
+        <w:t>ProtocolVersion</w:t>
+      </w:r>
+      <w:proofErr w:type="spellEnd"/>
+      <w:r>
+        <w:t>’ field is not provided then the server will implicitly consider it as "1.0.0".</w:t>
       </w:r>
     </w:p>
     <w:p>
@@ -11875,11 +12900,19 @@
         </w:rPr>
         <w:t>HELLO_RESPONSE</w:t>
       </w:r>
-      <w:r>
-        <w:rPr>
-          <w:rFonts w:ascii="Courier New" w:hAnsi="Courier New" w:cs="Courier New"/>
-        </w:rPr>
-        <w:t>&gt; ::=</w:t>
+      <w:proofErr w:type="gramStart"/>
+      <w:r>
+        <w:rPr>
+          <w:rFonts w:ascii="Courier New" w:hAnsi="Courier New" w:cs="Courier New"/>
+        </w:rPr>
+        <w:t>&gt; :</w:t>
+      </w:r>
+      <w:proofErr w:type="gramEnd"/>
+      <w:r>
+        <w:rPr>
+          <w:rFonts w:ascii="Courier New" w:hAnsi="Courier New" w:cs="Courier New"/>
+        </w:rPr>
+        <w:t>:=</w:t>
       </w:r>
       <w:r>
         <w:rPr>
@@ -11974,6 +13007,385 @@
         </w:rPr>
         <w:t>&lt;BYE_REQUEST</w:t>
       </w:r>
+      <w:proofErr w:type="gramStart"/>
+      <w:r>
+        <w:rPr>
+          <w:rFonts w:ascii="Courier New" w:hAnsi="Courier New" w:cs="Courier New"/>
+        </w:rPr>
+        <w:t>&gt; :</w:t>
+      </w:r>
+      <w:proofErr w:type="gramEnd"/>
+      <w:r>
+        <w:rPr>
+          <w:rFonts w:ascii="Courier New" w:hAnsi="Courier New" w:cs="Courier New"/>
+        </w:rPr>
+        <w:t>:=</w:t>
+      </w:r>
+      <w:r>
+        <w:rPr>
+          <w:rFonts w:ascii="Courier New" w:hAnsi="Courier New" w:cs="Courier New"/>
+        </w:rPr>
+        <w:br/>
+        <w:t>{</w:t>
+      </w:r>
+      <w:r>
+        <w:rPr>
+          <w:rFonts w:ascii="Courier New" w:hAnsi="Courier New" w:cs="Courier New"/>
+        </w:rPr>
+        <w:br/>
+        <w:t xml:space="preserve">    </w:t>
+      </w:r>
+      <w:r>
+        <w:rPr>
+          <w:rFonts w:ascii="Courier New" w:hAnsi="Courier New" w:cs="Courier New"/>
+        </w:rPr>
+        <w:t>"</w:t>
+      </w:r>
+      <w:r>
+        <w:rPr>
+          <w:rFonts w:ascii="Courier New" w:hAnsi="Courier New" w:cs="Courier New"/>
+        </w:rPr>
+        <w:t>Type</w:t>
+      </w:r>
+      <w:r>
+        <w:rPr>
+          <w:rFonts w:ascii="Courier New" w:hAnsi="Courier New" w:cs="Courier New"/>
+        </w:rPr>
+        <w:t xml:space="preserve">": </w:t>
+      </w:r>
+      <w:r>
+        <w:rPr>
+          <w:rFonts w:ascii="Courier New" w:hAnsi="Courier New" w:cs="Courier New"/>
+        </w:rPr>
+        <w:t>"BYE",</w:t>
+      </w:r>
+      <w:r>
+        <w:rPr>
+          <w:rFonts w:ascii="Courier New" w:hAnsi="Courier New" w:cs="Courier New"/>
+        </w:rPr>
+        <w:br/>
+      </w:r>
+      <w:r>
+        <w:rPr>
+          <w:rFonts w:ascii="Courier New" w:hAnsi="Courier New" w:cs="Courier New"/>
+        </w:rPr>
+        <w:t xml:space="preserve">    </w:t>
+      </w:r>
+      <w:r>
+        <w:rPr>
+          <w:rFonts w:ascii="Courier New" w:hAnsi="Courier New" w:cs="Courier New"/>
+        </w:rPr>
+        <w:t>&lt;</w:t>
+      </w:r>
+      <w:r>
+        <w:rPr>
+          <w:rFonts w:ascii="Courier New" w:hAnsi="Courier New" w:cs="Courier New"/>
+        </w:rPr>
+        <w:t>STD_REQUEST</w:t>
+      </w:r>
+      <w:r>
+        <w:rPr>
+          <w:rFonts w:ascii="Courier New" w:hAnsi="Courier New" w:cs="Courier New"/>
+        </w:rPr>
+        <w:t>&gt;</w:t>
+      </w:r>
+      <w:r>
+        <w:rPr>
+          <w:rFonts w:ascii="Courier New" w:hAnsi="Courier New" w:cs="Courier New"/>
+        </w:rPr>
+        <w:br/>
+        <w:t>}</w:t>
+      </w:r>
+    </w:p>
+    <w:p>
+      <w:pPr>
+        <w:jc w:val="both"/>
+        <w:rPr>
+          <w:b/>
+        </w:rPr>
+      </w:pPr>
+      <w:r>
+        <w:rPr>
+          <w:b/>
+        </w:rPr>
+        <w:t xml:space="preserve">Output </w:t>
+      </w:r>
+      <w:r>
+        <w:rPr>
+          <w:b/>
+        </w:rPr>
+        <w:t>message</w:t>
+      </w:r>
+      <w:r>
+        <w:rPr>
+          <w:b/>
+        </w:rPr>
+        <w:t>:</w:t>
+      </w:r>
+    </w:p>
+    <w:p>
+      <w:pPr>
+        <w:rPr>
+          <w:rFonts w:ascii="Courier New" w:hAnsi="Courier New" w:cs="Courier New"/>
+        </w:rPr>
+      </w:pPr>
+      <w:r>
+        <w:rPr>
+          <w:rFonts w:ascii="Courier New" w:hAnsi="Courier New" w:cs="Courier New"/>
+        </w:rPr>
+        <w:t>&lt;</w:t>
+      </w:r>
+      <w:r>
+        <w:rPr>
+          <w:rFonts w:ascii="Courier New" w:hAnsi="Courier New" w:cs="Courier New"/>
+        </w:rPr>
+        <w:t>BYE_RESPONSE</w:t>
+      </w:r>
+      <w:proofErr w:type="gramStart"/>
+      <w:r>
+        <w:rPr>
+          <w:rFonts w:ascii="Courier New" w:hAnsi="Courier New" w:cs="Courier New"/>
+        </w:rPr>
+        <w:t>&gt; :</w:t>
+      </w:r>
+      <w:proofErr w:type="gramEnd"/>
+      <w:r>
+        <w:rPr>
+          <w:rFonts w:ascii="Courier New" w:hAnsi="Courier New" w:cs="Courier New"/>
+        </w:rPr>
+        <w:t>:=</w:t>
+      </w:r>
+      <w:r>
+        <w:rPr>
+          <w:rFonts w:ascii="Courier New" w:hAnsi="Courier New" w:cs="Courier New"/>
+        </w:rPr>
+        <w:t xml:space="preserve"> {&lt;</w:t>
+      </w:r>
+      <w:r>
+        <w:rPr>
+          <w:rFonts w:ascii="Courier New" w:hAnsi="Courier New" w:cs="Courier New"/>
+        </w:rPr>
+        <w:t>STD_REPLY</w:t>
+      </w:r>
+      <w:r>
+        <w:rPr>
+          <w:rFonts w:ascii="Courier New" w:hAnsi="Courier New" w:cs="Courier New"/>
+        </w:rPr>
+        <w:t>&gt;}</w:t>
+      </w:r>
+    </w:p>
+    <w:p>
+      <w:pPr>
+        <w:pStyle w:val="Heading4"/>
+      </w:pPr>
+      <w:bookmarkStart w:id="31" w:name="_Toc453859135"/>
+      <w:r>
+        <w:t>GETCLIENTSINFO</w:t>
+      </w:r>
+      <w:bookmarkEnd w:id="31"/>
+    </w:p>
+    <w:p>
+      <w:r>
+        <w:t>The request can appear at any moment.</w:t>
+      </w:r>
+    </w:p>
+    <w:p>
+      <w:pPr>
+        <w:jc w:val="both"/>
+        <w:rPr>
+          <w:b/>
+        </w:rPr>
+      </w:pPr>
+      <w:r>
+        <w:rPr>
+          <w:b/>
+        </w:rPr>
+        <w:t xml:space="preserve">Input </w:t>
+      </w:r>
+      <w:r>
+        <w:rPr>
+          <w:b/>
+        </w:rPr>
+        <w:t>message</w:t>
+      </w:r>
+      <w:r>
+        <w:rPr>
+          <w:b/>
+        </w:rPr>
+        <w:t>:</w:t>
+      </w:r>
+    </w:p>
+    <w:p>
+      <w:pPr>
+        <w:rPr>
+          <w:rFonts w:ascii="Courier New" w:hAnsi="Courier New" w:cs="Courier New"/>
+        </w:rPr>
+      </w:pPr>
+      <w:r>
+        <w:rPr>
+          <w:rFonts w:ascii="Courier New" w:hAnsi="Courier New" w:cs="Courier New"/>
+        </w:rPr>
+        <w:t>&lt;CLIENT</w:t>
+      </w:r>
+      <w:r>
+        <w:rPr>
+          <w:rFonts w:ascii="Courier New" w:hAnsi="Courier New" w:cs="Courier New"/>
+        </w:rPr>
+        <w:t>_</w:t>
+      </w:r>
+      <w:r>
+        <w:rPr>
+          <w:rFonts w:ascii="Courier New" w:hAnsi="Courier New" w:cs="Courier New"/>
+        </w:rPr>
+        <w:t>INFO_REQUEST</w:t>
+      </w:r>
+      <w:proofErr w:type="gramStart"/>
+      <w:r>
+        <w:rPr>
+          <w:rFonts w:ascii="Courier New" w:hAnsi="Courier New" w:cs="Courier New"/>
+        </w:rPr>
+        <w:t>&gt; :</w:t>
+      </w:r>
+      <w:proofErr w:type="gramEnd"/>
+      <w:r>
+        <w:rPr>
+          <w:rFonts w:ascii="Courier New" w:hAnsi="Courier New" w:cs="Courier New"/>
+        </w:rPr>
+        <w:t>:=</w:t>
+      </w:r>
+      <w:r>
+        <w:rPr>
+          <w:rFonts w:ascii="Courier New" w:hAnsi="Courier New" w:cs="Courier New"/>
+        </w:rPr>
+        <w:br/>
+        <w:t>{</w:t>
+      </w:r>
+      <w:r>
+        <w:rPr>
+          <w:rFonts w:ascii="Courier New" w:hAnsi="Courier New" w:cs="Courier New"/>
+        </w:rPr>
+        <w:br/>
+        <w:t xml:space="preserve">    </w:t>
+      </w:r>
+      <w:r>
+        <w:rPr>
+          <w:rFonts w:ascii="Courier New" w:hAnsi="Courier New" w:cs="Courier New"/>
+        </w:rPr>
+        <w:t>"</w:t>
+      </w:r>
+      <w:r>
+        <w:rPr>
+          <w:rFonts w:ascii="Courier New" w:hAnsi="Courier New" w:cs="Courier New"/>
+        </w:rPr>
+        <w:t>Type</w:t>
+      </w:r>
+      <w:r>
+        <w:rPr>
+          <w:rFonts w:ascii="Courier New" w:hAnsi="Courier New" w:cs="Courier New"/>
+        </w:rPr>
+        <w:t xml:space="preserve">": </w:t>
+      </w:r>
+      <w:r>
+        <w:rPr>
+          <w:rFonts w:ascii="Courier New" w:hAnsi="Courier New" w:cs="Courier New"/>
+        </w:rPr>
+        <w:t>"</w:t>
+      </w:r>
+      <w:r>
+        <w:rPr>
+          <w:rFonts w:ascii="Courier New" w:hAnsi="Courier New" w:cs="Courier New"/>
+        </w:rPr>
+        <w:t>GETCLIENTSINFO</w:t>
+      </w:r>
+      <w:r>
+        <w:rPr>
+          <w:rFonts w:ascii="Courier New" w:hAnsi="Courier New" w:cs="Courier New"/>
+        </w:rPr>
+        <w:t>",</w:t>
+      </w:r>
+      <w:r>
+        <w:rPr>
+          <w:rFonts w:ascii="Courier New" w:hAnsi="Courier New" w:cs="Courier New"/>
+        </w:rPr>
+        <w:br/>
+        <w:t xml:space="preserve">    &lt;</w:t>
+      </w:r>
+      <w:r>
+        <w:rPr>
+          <w:rFonts w:ascii="Courier New" w:hAnsi="Courier New" w:cs="Courier New"/>
+        </w:rPr>
+        <w:t>STD_REQUEST</w:t>
+      </w:r>
+      <w:r>
+        <w:rPr>
+          <w:rFonts w:ascii="Courier New" w:hAnsi="Courier New" w:cs="Courier New"/>
+        </w:rPr>
+        <w:t>&gt;</w:t>
+      </w:r>
+      <w:r>
+        <w:rPr>
+          <w:rFonts w:ascii="Courier New" w:hAnsi="Courier New" w:cs="Courier New"/>
+        </w:rPr>
+        <w:br/>
+        <w:t>}</w:t>
+      </w:r>
+    </w:p>
+    <w:p>
+      <w:pPr>
+        <w:jc w:val="both"/>
+        <w:rPr>
+          <w:b/>
+        </w:rPr>
+      </w:pPr>
+      <w:r>
+        <w:rPr>
+          <w:b/>
+        </w:rPr>
+        <w:t xml:space="preserve">Output </w:t>
+      </w:r>
+      <w:r>
+        <w:rPr>
+          <w:b/>
+        </w:rPr>
+        <w:t>message</w:t>
+      </w:r>
+      <w:r>
+        <w:rPr>
+          <w:b/>
+        </w:rPr>
+        <w:t>:</w:t>
+      </w:r>
+    </w:p>
+    <w:p>
+      <w:pPr>
+        <w:rPr>
+          <w:rFonts w:ascii="Courier New" w:hAnsi="Courier New" w:cs="Courier New"/>
+        </w:rPr>
+      </w:pPr>
+      <w:r>
+        <w:rPr>
+          <w:rFonts w:ascii="Courier New" w:hAnsi="Courier New" w:cs="Courier New"/>
+        </w:rPr>
+        <w:t>&lt;</w:t>
+      </w:r>
+      <w:r>
+        <w:rPr>
+          <w:rFonts w:ascii="Courier New" w:hAnsi="Courier New" w:cs="Courier New"/>
+        </w:rPr>
+        <w:t>CLIENT</w:t>
+      </w:r>
+      <w:r>
+        <w:rPr>
+          <w:rFonts w:ascii="Courier New" w:hAnsi="Courier New" w:cs="Courier New"/>
+        </w:rPr>
+        <w:t>_</w:t>
+      </w:r>
+      <w:r>
+        <w:rPr>
+          <w:rFonts w:ascii="Courier New" w:hAnsi="Courier New" w:cs="Courier New"/>
+        </w:rPr>
+        <w:t>INFO_RESPONSE</w:t>
+      </w:r>
       <w:r>
         <w:rPr>
           <w:rFonts w:ascii="Courier New" w:hAnsi="Courier New" w:cs="Courier New"/>
@@ -11992,125 +13404,7 @@
           <w:rFonts w:ascii="Courier New" w:hAnsi="Courier New" w:cs="Courier New"/>
         </w:rPr>
         <w:br/>
-        <w:t xml:space="preserve">    </w:t>
-      </w:r>
-      <w:r>
-        <w:rPr>
-          <w:rFonts w:ascii="Courier New" w:hAnsi="Courier New" w:cs="Courier New"/>
-        </w:rPr>
-        <w:t>"</w:t>
-      </w:r>
-      <w:r>
-        <w:rPr>
-          <w:rFonts w:ascii="Courier New" w:hAnsi="Courier New" w:cs="Courier New"/>
-        </w:rPr>
-        <w:t>Type</w:t>
-      </w:r>
-      <w:r>
-        <w:rPr>
-          <w:rFonts w:ascii="Courier New" w:hAnsi="Courier New" w:cs="Courier New"/>
-        </w:rPr>
-        <w:t xml:space="preserve">": </w:t>
-      </w:r>
-      <w:r>
-        <w:rPr>
-          <w:rFonts w:ascii="Courier New" w:hAnsi="Courier New" w:cs="Courier New"/>
-        </w:rPr>
-        <w:t>"BYE",</w:t>
-      </w:r>
-      <w:r>
-        <w:rPr>
-          <w:rFonts w:ascii="Courier New" w:hAnsi="Courier New" w:cs="Courier New"/>
-        </w:rPr>
-        <w:br/>
-      </w:r>
-      <w:r>
-        <w:rPr>
-          <w:rFonts w:ascii="Courier New" w:hAnsi="Courier New" w:cs="Courier New"/>
-        </w:rPr>
-        <w:t xml:space="preserve">    </w:t>
-      </w:r>
-      <w:r>
-        <w:rPr>
-          <w:rFonts w:ascii="Courier New" w:hAnsi="Courier New" w:cs="Courier New"/>
-        </w:rPr>
-        <w:t>&lt;</w:t>
-      </w:r>
-      <w:r>
-        <w:rPr>
-          <w:rFonts w:ascii="Courier New" w:hAnsi="Courier New" w:cs="Courier New"/>
-        </w:rPr>
-        <w:t>STD_REQUEST</w:t>
-      </w:r>
-      <w:r>
-        <w:rPr>
-          <w:rFonts w:ascii="Courier New" w:hAnsi="Courier New" w:cs="Courier New"/>
-        </w:rPr>
-        <w:t>&gt;</w:t>
-      </w:r>
-      <w:r>
-        <w:rPr>
-          <w:rFonts w:ascii="Courier New" w:hAnsi="Courier New" w:cs="Courier New"/>
-        </w:rPr>
-        <w:br/>
-        <w:t>}</w:t>
-      </w:r>
-    </w:p>
-    <w:p>
-      <w:pPr>
-        <w:jc w:val="both"/>
-        <w:rPr>
-          <w:b/>
-        </w:rPr>
-      </w:pPr>
-      <w:r>
-        <w:rPr>
-          <w:b/>
-        </w:rPr>
-        <w:t xml:space="preserve">Output </w:t>
-      </w:r>
-      <w:r>
-        <w:rPr>
-          <w:b/>
-        </w:rPr>
-        <w:t>message</w:t>
-      </w:r>
-      <w:r>
-        <w:rPr>
-          <w:b/>
-        </w:rPr>
-        <w:t>:</w:t>
-      </w:r>
-    </w:p>
-    <w:p>
-      <w:pPr>
-        <w:rPr>
-          <w:rFonts w:ascii="Courier New" w:hAnsi="Courier New" w:cs="Courier New"/>
-        </w:rPr>
-      </w:pPr>
-      <w:r>
-        <w:rPr>
-          <w:rFonts w:ascii="Courier New" w:hAnsi="Courier New" w:cs="Courier New"/>
-        </w:rPr>
-        <w:t>&lt;</w:t>
-      </w:r>
-      <w:r>
-        <w:rPr>
-          <w:rFonts w:ascii="Courier New" w:hAnsi="Courier New" w:cs="Courier New"/>
-        </w:rPr>
-        <w:t>BYE_RESPONSE</w:t>
-      </w:r>
-      <w:r>
-        <w:rPr>
-          <w:rFonts w:ascii="Courier New" w:hAnsi="Courier New" w:cs="Courier New"/>
-        </w:rPr>
-        <w:t>&gt; ::=</w:t>
-      </w:r>
-      <w:r>
-        <w:rPr>
-          <w:rFonts w:ascii="Courier New" w:hAnsi="Courier New" w:cs="Courier New"/>
-        </w:rPr>
-        <w:t xml:space="preserve"> {&lt;</w:t>
+        <w:t xml:space="preserve">    &lt;</w:t>
       </w:r>
       <w:r>
         <w:rPr>
@@ -12122,243 +13416,6 @@
         <w:rPr>
           <w:rFonts w:ascii="Courier New" w:hAnsi="Courier New" w:cs="Courier New"/>
         </w:rPr>
-        <w:t>&gt;}</w:t>
-      </w:r>
-    </w:p>
-    <w:p>
-      <w:pPr>
-        <w:pStyle w:val="Heading4"/>
-      </w:pPr>
-      <w:bookmarkStart w:id="31" w:name="_Toc453859135"/>
-      <w:r>
-        <w:t>GETCLIENTSINFO</w:t>
-      </w:r>
-      <w:bookmarkEnd w:id="31"/>
-    </w:p>
-    <w:p>
-      <w:r>
-        <w:t>The request can appear at any moment.</w:t>
-      </w:r>
-    </w:p>
-    <w:p>
-      <w:pPr>
-        <w:jc w:val="both"/>
-        <w:rPr>
-          <w:b/>
-        </w:rPr>
-      </w:pPr>
-      <w:r>
-        <w:rPr>
-          <w:b/>
-        </w:rPr>
-        <w:t xml:space="preserve">Input </w:t>
-      </w:r>
-      <w:r>
-        <w:rPr>
-          <w:b/>
-        </w:rPr>
-        <w:t>message</w:t>
-      </w:r>
-      <w:r>
-        <w:rPr>
-          <w:b/>
-        </w:rPr>
-        <w:t>:</w:t>
-      </w:r>
-    </w:p>
-    <w:p>
-      <w:pPr>
-        <w:rPr>
-          <w:rFonts w:ascii="Courier New" w:hAnsi="Courier New" w:cs="Courier New"/>
-        </w:rPr>
-      </w:pPr>
-      <w:r>
-        <w:rPr>
-          <w:rFonts w:ascii="Courier New" w:hAnsi="Courier New" w:cs="Courier New"/>
-        </w:rPr>
-        <w:t>&lt;CLIENT</w:t>
-      </w:r>
-      <w:r>
-        <w:rPr>
-          <w:rFonts w:ascii="Courier New" w:hAnsi="Courier New" w:cs="Courier New"/>
-        </w:rPr>
-        <w:t>_</w:t>
-      </w:r>
-      <w:r>
-        <w:rPr>
-          <w:rFonts w:ascii="Courier New" w:hAnsi="Courier New" w:cs="Courier New"/>
-        </w:rPr>
-        <w:t>INFO_REQUEST</w:t>
-      </w:r>
-      <w:r>
-        <w:rPr>
-          <w:rFonts w:ascii="Courier New" w:hAnsi="Courier New" w:cs="Courier New"/>
-        </w:rPr>
-        <w:t>&gt; ::=</w:t>
-      </w:r>
-      <w:r>
-        <w:rPr>
-          <w:rFonts w:ascii="Courier New" w:hAnsi="Courier New" w:cs="Courier New"/>
-        </w:rPr>
-        <w:br/>
-        <w:t>{</w:t>
-      </w:r>
-      <w:r>
-        <w:rPr>
-          <w:rFonts w:ascii="Courier New" w:hAnsi="Courier New" w:cs="Courier New"/>
-        </w:rPr>
-        <w:br/>
-        <w:t xml:space="preserve">    </w:t>
-      </w:r>
-      <w:r>
-        <w:rPr>
-          <w:rFonts w:ascii="Courier New" w:hAnsi="Courier New" w:cs="Courier New"/>
-        </w:rPr>
-        <w:t>"</w:t>
-      </w:r>
-      <w:r>
-        <w:rPr>
-          <w:rFonts w:ascii="Courier New" w:hAnsi="Courier New" w:cs="Courier New"/>
-        </w:rPr>
-        <w:t>Type</w:t>
-      </w:r>
-      <w:r>
-        <w:rPr>
-          <w:rFonts w:ascii="Courier New" w:hAnsi="Courier New" w:cs="Courier New"/>
-        </w:rPr>
-        <w:t xml:space="preserve">": </w:t>
-      </w:r>
-      <w:r>
-        <w:rPr>
-          <w:rFonts w:ascii="Courier New" w:hAnsi="Courier New" w:cs="Courier New"/>
-        </w:rPr>
-        <w:t>"</w:t>
-      </w:r>
-      <w:r>
-        <w:rPr>
-          <w:rFonts w:ascii="Courier New" w:hAnsi="Courier New" w:cs="Courier New"/>
-        </w:rPr>
-        <w:t>GETCLIENTSINFO</w:t>
-      </w:r>
-      <w:r>
-        <w:rPr>
-          <w:rFonts w:ascii="Courier New" w:hAnsi="Courier New" w:cs="Courier New"/>
-        </w:rPr>
-        <w:t>",</w:t>
-      </w:r>
-      <w:r>
-        <w:rPr>
-          <w:rFonts w:ascii="Courier New" w:hAnsi="Courier New" w:cs="Courier New"/>
-        </w:rPr>
-        <w:br/>
-        <w:t xml:space="preserve">    &lt;</w:t>
-      </w:r>
-      <w:r>
-        <w:rPr>
-          <w:rFonts w:ascii="Courier New" w:hAnsi="Courier New" w:cs="Courier New"/>
-        </w:rPr>
-        <w:t>STD_REQUEST</w:t>
-      </w:r>
-      <w:r>
-        <w:rPr>
-          <w:rFonts w:ascii="Courier New" w:hAnsi="Courier New" w:cs="Courier New"/>
-        </w:rPr>
-        <w:t>&gt;</w:t>
-      </w:r>
-      <w:r>
-        <w:rPr>
-          <w:rFonts w:ascii="Courier New" w:hAnsi="Courier New" w:cs="Courier New"/>
-        </w:rPr>
-        <w:br/>
-        <w:t>}</w:t>
-      </w:r>
-    </w:p>
-    <w:p>
-      <w:pPr>
-        <w:jc w:val="both"/>
-        <w:rPr>
-          <w:b/>
-        </w:rPr>
-      </w:pPr>
-      <w:r>
-        <w:rPr>
-          <w:b/>
-        </w:rPr>
-        <w:t xml:space="preserve">Output </w:t>
-      </w:r>
-      <w:r>
-        <w:rPr>
-          <w:b/>
-        </w:rPr>
-        <w:t>message</w:t>
-      </w:r>
-      <w:r>
-        <w:rPr>
-          <w:b/>
-        </w:rPr>
-        <w:t>:</w:t>
-      </w:r>
-    </w:p>
-    <w:p>
-      <w:pPr>
-        <w:rPr>
-          <w:rFonts w:ascii="Courier New" w:hAnsi="Courier New" w:cs="Courier New"/>
-        </w:rPr>
-      </w:pPr>
-      <w:r>
-        <w:rPr>
-          <w:rFonts w:ascii="Courier New" w:hAnsi="Courier New" w:cs="Courier New"/>
-        </w:rPr>
-        <w:t>&lt;</w:t>
-      </w:r>
-      <w:r>
-        <w:rPr>
-          <w:rFonts w:ascii="Courier New" w:hAnsi="Courier New" w:cs="Courier New"/>
-        </w:rPr>
-        <w:t>CLIENT</w:t>
-      </w:r>
-      <w:r>
-        <w:rPr>
-          <w:rFonts w:ascii="Courier New" w:hAnsi="Courier New" w:cs="Courier New"/>
-        </w:rPr>
-        <w:t>_</w:t>
-      </w:r>
-      <w:r>
-        <w:rPr>
-          <w:rFonts w:ascii="Courier New" w:hAnsi="Courier New" w:cs="Courier New"/>
-        </w:rPr>
-        <w:t>INFO_RESPONSE</w:t>
-      </w:r>
-      <w:r>
-        <w:rPr>
-          <w:rFonts w:ascii="Courier New" w:hAnsi="Courier New" w:cs="Courier New"/>
-        </w:rPr>
-        <w:t>&gt; ::=</w:t>
-      </w:r>
-      <w:r>
-        <w:rPr>
-          <w:rFonts w:ascii="Courier New" w:hAnsi="Courier New" w:cs="Courier New"/>
-        </w:rPr>
-        <w:br/>
-        <w:t>{</w:t>
-      </w:r>
-      <w:r>
-        <w:rPr>
-          <w:rFonts w:ascii="Courier New" w:hAnsi="Courier New" w:cs="Courier New"/>
-        </w:rPr>
-        <w:br/>
-        <w:t xml:space="preserve">    &lt;</w:t>
-      </w:r>
-      <w:r>
-        <w:rPr>
-          <w:rFonts w:ascii="Courier New" w:hAnsi="Courier New" w:cs="Courier New"/>
-        </w:rPr>
-        <w:t>STD_REPLY</w:t>
-      </w:r>
-      <w:r>
-        <w:rPr>
-          <w:rFonts w:ascii="Courier New" w:hAnsi="Courier New" w:cs="Courier New"/>
-        </w:rPr>
         <w:t>&gt;,</w:t>
       </w:r>
       <w:r>
@@ -12413,7 +13470,35 @@
           <w:rFonts w:ascii="Courier New" w:hAnsi="Courier New" w:cs="Courier New"/>
         </w:rPr>
         <w:br/>
-        <w:t xml:space="preserve">            "TicketProvided": &lt;boolean&gt;,</w:t>
+        <w:t xml:space="preserve">            "</w:t>
+      </w:r>
+      <w:proofErr w:type="spellStart"/>
+      <w:r>
+        <w:rPr>
+          <w:rFonts w:ascii="Courier New" w:hAnsi="Courier New" w:cs="Courier New"/>
+        </w:rPr>
+        <w:t>TicketProvided</w:t>
+      </w:r>
+      <w:proofErr w:type="spellEnd"/>
+      <w:r>
+        <w:rPr>
+          <w:rFonts w:ascii="Courier New" w:hAnsi="Courier New" w:cs="Courier New"/>
+        </w:rPr>
+        <w:t>": &lt;</w:t>
+      </w:r>
+      <w:proofErr w:type="spellStart"/>
+      <w:r>
+        <w:rPr>
+          <w:rFonts w:ascii="Courier New" w:hAnsi="Courier New" w:cs="Courier New"/>
+        </w:rPr>
+        <w:t>boolean</w:t>
+      </w:r>
+      <w:proofErr w:type="spellEnd"/>
+      <w:r>
+        <w:rPr>
+          <w:rFonts w:ascii="Courier New" w:hAnsi="Courier New" w:cs="Courier New"/>
+        </w:rPr>
+        <w:t>&gt;,</w:t>
       </w:r>
       <w:r>
         <w:rPr>
@@ -12427,70 +13512,308 @@
           <w:rFonts w:ascii="Courier New" w:hAnsi="Courier New" w:cs="Courier New"/>
         </w:rPr>
         <w:br/>
-        <w:t xml:space="preserve">            "PeerAddress": &lt;string: host name or IP address&gt;,</w:t>
-      </w:r>
-      <w:r>
-        <w:rPr>
-          <w:rFonts w:ascii="Courier New" w:hAnsi="Courier New" w:cs="Courier New"/>
-        </w:rPr>
-        <w:br/>
-        <w:t xml:space="preserve">            "RegistrationTime": &lt;string&gt;,</w:t>
-      </w:r>
-      <w:r>
-        <w:rPr>
-          <w:rFonts w:ascii="Courier New" w:hAnsi="Courier New" w:cs="Courier New"/>
-        </w:rPr>
-        <w:br/>
-        <w:t xml:space="preserve">            "LastAccess": &lt;string&gt;,</w:t>
-      </w:r>
-      <w:r>
-        <w:rPr>
-          <w:rFonts w:ascii="Courier New" w:hAnsi="Courier New" w:cs="Courier New"/>
-        </w:rPr>
-        <w:br/>
-        <w:t xml:space="preserve">            "BytesWritten": &lt;int: unsigned&gt;,</w:t>
-      </w:r>
-      <w:r>
-        <w:rPr>
-          <w:rFonts w:ascii="Courier New" w:hAnsi="Courier New" w:cs="Courier New"/>
-        </w:rPr>
-        <w:br/>
-        <w:t xml:space="preserve">            "BytesRead": &lt;int: unsigned&gt;,</w:t>
-      </w:r>
-      <w:r>
-        <w:rPr>
-          <w:rFonts w:ascii="Courier New" w:hAnsi="Courier New" w:cs="Courier New"/>
-        </w:rPr>
-        <w:br/>
-        <w:t xml:space="preserve">            "BytesRelocated": &lt;int: unsigned&gt;,</w:t>
-      </w:r>
-      <w:r>
-        <w:rPr>
-          <w:rFonts w:ascii="Courier New" w:hAnsi="Courier New" w:cs="Courier New"/>
-        </w:rPr>
-        <w:br/>
-        <w:t xml:space="preserve">            "ObjectsWritten": &lt;int: unsigned&gt;,</w:t>
-      </w:r>
-      <w:r>
-        <w:rPr>
-          <w:rFonts w:ascii="Courier New" w:hAnsi="Courier New" w:cs="Courier New"/>
-        </w:rPr>
-        <w:br/>
-        <w:t xml:space="preserve">            "ObjectsRead": &lt;int: unsigned&gt;,</w:t>
-      </w:r>
-      <w:r>
-        <w:rPr>
-          <w:rFonts w:ascii="Courier New" w:hAnsi="Courier New" w:cs="Courier New"/>
-        </w:rPr>
-        <w:br/>
-        <w:t xml:space="preserve">            "ObjectsRelocated": &lt;int: unsigned&gt;,</w:t>
-      </w:r>
-      <w:r>
-        <w:rPr>
-          <w:rFonts w:ascii="Courier New" w:hAnsi="Courier New" w:cs="Courier New"/>
-        </w:rPr>
-        <w:br/>
-        <w:t xml:space="preserve">            "SocketErrors": &lt;int: unsigned&gt;</w:t>
+        <w:t xml:space="preserve">            "</w:t>
+      </w:r>
+      <w:proofErr w:type="spellStart"/>
+      <w:r>
+        <w:rPr>
+          <w:rFonts w:ascii="Courier New" w:hAnsi="Courier New" w:cs="Courier New"/>
+        </w:rPr>
+        <w:t>PeerAddress</w:t>
+      </w:r>
+      <w:proofErr w:type="spellEnd"/>
+      <w:r>
+        <w:rPr>
+          <w:rFonts w:ascii="Courier New" w:hAnsi="Courier New" w:cs="Courier New"/>
+        </w:rPr>
+        <w:t>": &lt;string: host name or IP address&gt;,</w:t>
+      </w:r>
+      <w:r>
+        <w:rPr>
+          <w:rFonts w:ascii="Courier New" w:hAnsi="Courier New" w:cs="Courier New"/>
+        </w:rPr>
+        <w:br/>
+        <w:t xml:space="preserve">            "</w:t>
+      </w:r>
+      <w:proofErr w:type="spellStart"/>
+      <w:r>
+        <w:rPr>
+          <w:rFonts w:ascii="Courier New" w:hAnsi="Courier New" w:cs="Courier New"/>
+        </w:rPr>
+        <w:t>RegistrationTime</w:t>
+      </w:r>
+      <w:proofErr w:type="spellEnd"/>
+      <w:r>
+        <w:rPr>
+          <w:rFonts w:ascii="Courier New" w:hAnsi="Courier New" w:cs="Courier New"/>
+        </w:rPr>
+        <w:t>": &lt;string&gt;,</w:t>
+      </w:r>
+      <w:r>
+        <w:rPr>
+          <w:rFonts w:ascii="Courier New" w:hAnsi="Courier New" w:cs="Courier New"/>
+        </w:rPr>
+        <w:br/>
+        <w:t xml:space="preserve">            "</w:t>
+      </w:r>
+      <w:proofErr w:type="spellStart"/>
+      <w:r>
+        <w:rPr>
+          <w:rFonts w:ascii="Courier New" w:hAnsi="Courier New" w:cs="Courier New"/>
+        </w:rPr>
+        <w:t>LastAccess</w:t>
+      </w:r>
+      <w:proofErr w:type="spellEnd"/>
+      <w:r>
+        <w:rPr>
+          <w:rFonts w:ascii="Courier New" w:hAnsi="Courier New" w:cs="Courier New"/>
+        </w:rPr>
+        <w:t>": &lt;string&gt;,</w:t>
+      </w:r>
+      <w:r>
+        <w:rPr>
+          <w:rFonts w:ascii="Courier New" w:hAnsi="Courier New" w:cs="Courier New"/>
+        </w:rPr>
+        <w:br/>
+        <w:t xml:space="preserve">            "</w:t>
+      </w:r>
+      <w:proofErr w:type="spellStart"/>
+      <w:r>
+        <w:rPr>
+          <w:rFonts w:ascii="Courier New" w:hAnsi="Courier New" w:cs="Courier New"/>
+        </w:rPr>
+        <w:t>BytesWritten</w:t>
+      </w:r>
+      <w:proofErr w:type="spellEnd"/>
+      <w:r>
+        <w:rPr>
+          <w:rFonts w:ascii="Courier New" w:hAnsi="Courier New" w:cs="Courier New"/>
+        </w:rPr>
+        <w:t>": &lt;</w:t>
+      </w:r>
+      <w:proofErr w:type="spellStart"/>
+      <w:r>
+        <w:rPr>
+          <w:rFonts w:ascii="Courier New" w:hAnsi="Courier New" w:cs="Courier New"/>
+        </w:rPr>
+        <w:t>int</w:t>
+      </w:r>
+      <w:proofErr w:type="spellEnd"/>
+      <w:r>
+        <w:rPr>
+          <w:rFonts w:ascii="Courier New" w:hAnsi="Courier New" w:cs="Courier New"/>
+        </w:rPr>
+        <w:t>: unsigned&gt;,</w:t>
+      </w:r>
+      <w:r>
+        <w:rPr>
+          <w:rFonts w:ascii="Courier New" w:hAnsi="Courier New" w:cs="Courier New"/>
+        </w:rPr>
+        <w:br/>
+        <w:t xml:space="preserve">            "</w:t>
+      </w:r>
+      <w:proofErr w:type="spellStart"/>
+      <w:r>
+        <w:rPr>
+          <w:rFonts w:ascii="Courier New" w:hAnsi="Courier New" w:cs="Courier New"/>
+        </w:rPr>
+        <w:t>BytesRead</w:t>
+      </w:r>
+      <w:proofErr w:type="spellEnd"/>
+      <w:r>
+        <w:rPr>
+          <w:rFonts w:ascii="Courier New" w:hAnsi="Courier New" w:cs="Courier New"/>
+        </w:rPr>
+        <w:t>": &lt;</w:t>
+      </w:r>
+      <w:proofErr w:type="spellStart"/>
+      <w:r>
+        <w:rPr>
+          <w:rFonts w:ascii="Courier New" w:hAnsi="Courier New" w:cs="Courier New"/>
+        </w:rPr>
+        <w:t>int</w:t>
+      </w:r>
+      <w:proofErr w:type="spellEnd"/>
+      <w:r>
+        <w:rPr>
+          <w:rFonts w:ascii="Courier New" w:hAnsi="Courier New" w:cs="Courier New"/>
+        </w:rPr>
+        <w:t>: unsigned&gt;,</w:t>
+      </w:r>
+      <w:r>
+        <w:rPr>
+          <w:rFonts w:ascii="Courier New" w:hAnsi="Courier New" w:cs="Courier New"/>
+        </w:rPr>
+        <w:br/>
+        <w:t xml:space="preserve">            "</w:t>
+      </w:r>
+      <w:proofErr w:type="spellStart"/>
+      <w:r>
+        <w:rPr>
+          <w:rFonts w:ascii="Courier New" w:hAnsi="Courier New" w:cs="Courier New"/>
+        </w:rPr>
+        <w:t>BytesRelocated</w:t>
+      </w:r>
+      <w:proofErr w:type="spellEnd"/>
+      <w:r>
+        <w:rPr>
+          <w:rFonts w:ascii="Courier New" w:hAnsi="Courier New" w:cs="Courier New"/>
+        </w:rPr>
+        <w:t>": &lt;</w:t>
+      </w:r>
+      <w:proofErr w:type="spellStart"/>
+      <w:r>
+        <w:rPr>
+          <w:rFonts w:ascii="Courier New" w:hAnsi="Courier New" w:cs="Courier New"/>
+        </w:rPr>
+        <w:t>int</w:t>
+      </w:r>
+      <w:proofErr w:type="spellEnd"/>
+      <w:r>
+        <w:rPr>
+          <w:rFonts w:ascii="Courier New" w:hAnsi="Courier New" w:cs="Courier New"/>
+        </w:rPr>
+        <w:t>: unsigned&gt;,</w:t>
+      </w:r>
+      <w:r>
+        <w:rPr>
+          <w:rFonts w:ascii="Courier New" w:hAnsi="Courier New" w:cs="Courier New"/>
+        </w:rPr>
+        <w:br/>
+        <w:t xml:space="preserve">            "</w:t>
+      </w:r>
+      <w:proofErr w:type="spellStart"/>
+      <w:r>
+        <w:rPr>
+          <w:rFonts w:ascii="Courier New" w:hAnsi="Courier New" w:cs="Courier New"/>
+        </w:rPr>
+        <w:t>ObjectsWritten</w:t>
+      </w:r>
+      <w:proofErr w:type="spellEnd"/>
+      <w:r>
+        <w:rPr>
+          <w:rFonts w:ascii="Courier New" w:hAnsi="Courier New" w:cs="Courier New"/>
+        </w:rPr>
+        <w:t>": &lt;</w:t>
+      </w:r>
+      <w:proofErr w:type="spellStart"/>
+      <w:r>
+        <w:rPr>
+          <w:rFonts w:ascii="Courier New" w:hAnsi="Courier New" w:cs="Courier New"/>
+        </w:rPr>
+        <w:t>int</w:t>
+      </w:r>
+      <w:proofErr w:type="spellEnd"/>
+      <w:r>
+        <w:rPr>
+          <w:rFonts w:ascii="Courier New" w:hAnsi="Courier New" w:cs="Courier New"/>
+        </w:rPr>
+        <w:t>: unsigned&gt;,</w:t>
+      </w:r>
+      <w:r>
+        <w:rPr>
+          <w:rFonts w:ascii="Courier New" w:hAnsi="Courier New" w:cs="Courier New"/>
+        </w:rPr>
+        <w:br/>
+        <w:t xml:space="preserve">            "</w:t>
+      </w:r>
+      <w:proofErr w:type="spellStart"/>
+      <w:r>
+        <w:rPr>
+          <w:rFonts w:ascii="Courier New" w:hAnsi="Courier New" w:cs="Courier New"/>
+        </w:rPr>
+        <w:t>ObjectsRead</w:t>
+      </w:r>
+      <w:proofErr w:type="spellEnd"/>
+      <w:r>
+        <w:rPr>
+          <w:rFonts w:ascii="Courier New" w:hAnsi="Courier New" w:cs="Courier New"/>
+        </w:rPr>
+        <w:t>": &lt;</w:t>
+      </w:r>
+      <w:proofErr w:type="spellStart"/>
+      <w:r>
+        <w:rPr>
+          <w:rFonts w:ascii="Courier New" w:hAnsi="Courier New" w:cs="Courier New"/>
+        </w:rPr>
+        <w:t>int</w:t>
+      </w:r>
+      <w:proofErr w:type="spellEnd"/>
+      <w:r>
+        <w:rPr>
+          <w:rFonts w:ascii="Courier New" w:hAnsi="Courier New" w:cs="Courier New"/>
+        </w:rPr>
+        <w:t>: unsigned&gt;,</w:t>
+      </w:r>
+      <w:r>
+        <w:rPr>
+          <w:rFonts w:ascii="Courier New" w:hAnsi="Courier New" w:cs="Courier New"/>
+        </w:rPr>
+        <w:br/>
+        <w:t xml:space="preserve">            "</w:t>
+      </w:r>
+      <w:proofErr w:type="spellStart"/>
+      <w:r>
+        <w:rPr>
+          <w:rFonts w:ascii="Courier New" w:hAnsi="Courier New" w:cs="Courier New"/>
+        </w:rPr>
+        <w:t>ObjectsRelocated</w:t>
+      </w:r>
+      <w:proofErr w:type="spellEnd"/>
+      <w:r>
+        <w:rPr>
+          <w:rFonts w:ascii="Courier New" w:hAnsi="Courier New" w:cs="Courier New"/>
+        </w:rPr>
+        <w:t>": &lt;</w:t>
+      </w:r>
+      <w:proofErr w:type="spellStart"/>
+      <w:r>
+        <w:rPr>
+          <w:rFonts w:ascii="Courier New" w:hAnsi="Courier New" w:cs="Courier New"/>
+        </w:rPr>
+        <w:t>int</w:t>
+      </w:r>
+      <w:proofErr w:type="spellEnd"/>
+      <w:r>
+        <w:rPr>
+          <w:rFonts w:ascii="Courier New" w:hAnsi="Courier New" w:cs="Courier New"/>
+        </w:rPr>
+        <w:t>: unsigned&gt;,</w:t>
+      </w:r>
+      <w:r>
+        <w:rPr>
+          <w:rFonts w:ascii="Courier New" w:hAnsi="Courier New" w:cs="Courier New"/>
+        </w:rPr>
+        <w:br/>
+        <w:t xml:space="preserve">            "</w:t>
+      </w:r>
+      <w:proofErr w:type="spellStart"/>
+      <w:r>
+        <w:rPr>
+          <w:rFonts w:ascii="Courier New" w:hAnsi="Courier New" w:cs="Courier New"/>
+        </w:rPr>
+        <w:t>SocketErrors</w:t>
+      </w:r>
+      <w:proofErr w:type="spellEnd"/>
+      <w:r>
+        <w:rPr>
+          <w:rFonts w:ascii="Courier New" w:hAnsi="Courier New" w:cs="Courier New"/>
+        </w:rPr>
+        <w:t>": &lt;</w:t>
+      </w:r>
+      <w:proofErr w:type="spellStart"/>
+      <w:r>
+        <w:rPr>
+          <w:rFonts w:ascii="Courier New" w:hAnsi="Courier New" w:cs="Courier New"/>
+        </w:rPr>
+        <w:t>int</w:t>
+      </w:r>
+      <w:proofErr w:type="spellEnd"/>
+      <w:r>
+        <w:rPr>
+          <w:rFonts w:ascii="Courier New" w:hAnsi="Courier New" w:cs="Courier New"/>
+        </w:rPr>
+        <w:t>: unsigned&gt;</w:t>
       </w:r>
       <w:r>
         <w:rPr>
@@ -12503,7 +13826,21 @@
           <w:rFonts w:ascii="Courier New" w:hAnsi="Courier New" w:cs="Courier New"/>
         </w:rPr>
         <w:br/>
-        <w:t xml:space="preserve">            "MetadataOption": &lt;string&gt;</w:t>
+        <w:t xml:space="preserve">            "</w:t>
+      </w:r>
+      <w:proofErr w:type="spellStart"/>
+      <w:r>
+        <w:rPr>
+          <w:rFonts w:ascii="Courier New" w:hAnsi="Courier New" w:cs="Courier New"/>
+        </w:rPr>
+        <w:t>MetadataOption</w:t>
+      </w:r>
+      <w:proofErr w:type="spellEnd"/>
+      <w:r>
+        <w:rPr>
+          <w:rFonts w:ascii="Courier New" w:hAnsi="Courier New" w:cs="Courier New"/>
+        </w:rPr>
+        <w:t>": &lt;string&gt;</w:t>
       </w:r>
       <w:r>
         <w:rPr>
@@ -12543,7 +13880,21 @@
           <w:rFonts w:ascii="Courier New" w:hAnsi="Courier New" w:cs="Courier New"/>
         </w:rPr>
         <w:br/>
-        <w:t xml:space="preserve">    "DBClients": &lt;string&gt; || [ &lt;string&gt;?, ... ]</w:t>
+        <w:t xml:space="preserve">    "</w:t>
+      </w:r>
+      <w:proofErr w:type="spellStart"/>
+      <w:r>
+        <w:rPr>
+          <w:rFonts w:ascii="Courier New" w:hAnsi="Courier New" w:cs="Courier New"/>
+        </w:rPr>
+        <w:t>DBClients</w:t>
+      </w:r>
+      <w:proofErr w:type="spellEnd"/>
+      <w:r>
+        <w:rPr>
+          <w:rFonts w:ascii="Courier New" w:hAnsi="Courier New" w:cs="Courier New"/>
+        </w:rPr>
+        <w:t>": &lt;string&gt; || [ &lt;string&gt;?, ... ]</w:t>
       </w:r>
       <w:r>
         <w:rPr>
@@ -12575,7 +13926,15 @@
         <w:jc w:val="both"/>
       </w:pPr>
       <w:r>
-        <w:t>The “DbClients” field may be a plain string or a list of strings</w:t>
+        <w:t>The “</w:t>
+      </w:r>
+      <w:proofErr w:type="spellStart"/>
+      <w:r>
+        <w:t>DbClients</w:t>
+      </w:r>
+      <w:proofErr w:type="spellEnd"/>
+      <w:r>
+        <w:t>” field may be a plain string or a list of strings</w:t>
       </w:r>
       <w:r>
         <w:t xml:space="preserve"> or a list of dictionaries</w:t>
@@ -12604,7 +13963,15 @@
               <w:jc w:val="center"/>
             </w:pPr>
             <w:r>
-              <w:t>“DbClients” field</w:t>
+              <w:t>“</w:t>
+            </w:r>
+            <w:proofErr w:type="spellStart"/>
+            <w:r>
+              <w:t>DbClients</w:t>
+            </w:r>
+            <w:proofErr w:type="spellEnd"/>
+            <w:r>
+              <w:t>” field</w:t>
             </w:r>
           </w:p>
         </w:tc>
@@ -12679,8 +14046,13 @@
               </w:numPr>
               <w:jc w:val="both"/>
             </w:pPr>
-            <w:r>
-              <w:t>there were errors while retrieving data f</w:t>
+            <w:proofErr w:type="gramStart"/>
+            <w:r>
+              <w:t>there</w:t>
+            </w:r>
+            <w:proofErr w:type="gramEnd"/>
+            <w:r>
+              <w:t xml:space="preserve"> were errors while retrieving data f</w:t>
             </w:r>
             <w:r>
               <w:t>rom the database. In this case a corresponding warning will be attached to the reply message</w:t>
@@ -12760,16 +14132,26 @@
             <w:pPr>
               <w:jc w:val="both"/>
             </w:pPr>
-            <w:r>
-              <w:t>ClientNamespace: &lt;string&gt;</w:t>
+            <w:proofErr w:type="spellStart"/>
+            <w:r>
+              <w:t>ClientNamespace</w:t>
+            </w:r>
+            <w:proofErr w:type="spellEnd"/>
+            <w:r>
+              <w:t>: &lt;string&gt;</w:t>
             </w:r>
           </w:p>
           <w:p>
             <w:pPr>
               <w:jc w:val="both"/>
             </w:pPr>
-            <w:r>
-              <w:t>ClientName: &lt;string&gt;</w:t>
+            <w:proofErr w:type="spellStart"/>
+            <w:r>
+              <w:t>ClientName</w:t>
+            </w:r>
+            <w:proofErr w:type="spellEnd"/>
+            <w:r>
+              <w:t>: &lt;string&gt;</w:t>
             </w:r>
           </w:p>
           <w:p>
@@ -12847,6 +14229,117 @@
         </w:rPr>
         <w:t>&lt;CLIENT_INFO_REQUEST</w:t>
       </w:r>
+      <w:proofErr w:type="gramStart"/>
+      <w:r>
+        <w:rPr>
+          <w:rFonts w:ascii="Courier New" w:hAnsi="Courier New" w:cs="Courier New"/>
+        </w:rPr>
+        <w:t>&gt; :</w:t>
+      </w:r>
+      <w:proofErr w:type="gramEnd"/>
+      <w:r>
+        <w:rPr>
+          <w:rFonts w:ascii="Courier New" w:hAnsi="Courier New" w:cs="Courier New"/>
+        </w:rPr>
+        <w:t>:=</w:t>
+      </w:r>
+      <w:r>
+        <w:rPr>
+          <w:rFonts w:ascii="Courier New" w:hAnsi="Courier New" w:cs="Courier New"/>
+        </w:rPr>
+        <w:br/>
+        <w:t>{</w:t>
+      </w:r>
+      <w:r>
+        <w:rPr>
+          <w:rFonts w:ascii="Courier New" w:hAnsi="Courier New" w:cs="Courier New"/>
+        </w:rPr>
+        <w:br/>
+        <w:t xml:space="preserve">    </w:t>
+      </w:r>
+      <w:r>
+        <w:rPr>
+          <w:rFonts w:ascii="Courier New" w:hAnsi="Courier New" w:cs="Courier New"/>
+        </w:rPr>
+        <w:t>"</w:t>
+      </w:r>
+      <w:r>
+        <w:rPr>
+          <w:rFonts w:ascii="Courier New" w:hAnsi="Courier New" w:cs="Courier New"/>
+        </w:rPr>
+        <w:t>Type</w:t>
+      </w:r>
+      <w:r>
+        <w:rPr>
+          <w:rFonts w:ascii="Courier New" w:hAnsi="Courier New" w:cs="Courier New"/>
+        </w:rPr>
+        <w:t xml:space="preserve">": </w:t>
+      </w:r>
+      <w:r>
+        <w:rPr>
+          <w:rFonts w:ascii="Courier New" w:hAnsi="Courier New" w:cs="Courier New"/>
+        </w:rPr>
+        <w:t>"GETMETADATAINFO",</w:t>
+      </w:r>
+      <w:r>
+        <w:rPr>
+          <w:rFonts w:ascii="Courier New" w:hAnsi="Courier New" w:cs="Courier New"/>
+        </w:rPr>
+        <w:br/>
+        <w:t xml:space="preserve">    &lt;STD_REQUEST&gt;</w:t>
+      </w:r>
+      <w:r>
+        <w:rPr>
+          <w:rFonts w:ascii="Courier New" w:hAnsi="Courier New" w:cs="Courier New"/>
+        </w:rPr>
+        <w:br/>
+        <w:t>}</w:t>
+      </w:r>
+    </w:p>
+    <w:p>
+      <w:pPr>
+        <w:jc w:val="both"/>
+        <w:rPr>
+          <w:b/>
+        </w:rPr>
+      </w:pPr>
+      <w:r>
+        <w:rPr>
+          <w:b/>
+        </w:rPr>
+        <w:t xml:space="preserve">Output </w:t>
+      </w:r>
+      <w:r>
+        <w:rPr>
+          <w:b/>
+        </w:rPr>
+        <w:t>message</w:t>
+      </w:r>
+      <w:r>
+        <w:rPr>
+          <w:b/>
+        </w:rPr>
+        <w:t>:</w:t>
+      </w:r>
+    </w:p>
+    <w:p>
+      <w:pPr>
+        <w:rPr>
+          <w:rFonts w:ascii="Courier New" w:hAnsi="Courier New" w:cs="Courier New"/>
+        </w:rPr>
+      </w:pPr>
+      <w:r>
+        <w:rPr>
+          <w:rFonts w:ascii="Courier New" w:hAnsi="Courier New" w:cs="Courier New"/>
+        </w:rPr>
+        <w:t>&lt;</w:t>
+      </w:r>
+      <w:r>
+        <w:rPr>
+          <w:rFonts w:ascii="Courier New" w:hAnsi="Courier New" w:cs="Courier New"/>
+        </w:rPr>
+        <w:t>CLIENT_INFO_RESPONSE</w:t>
+      </w:r>
       <w:r>
         <w:rPr>
           <w:rFonts w:ascii="Courier New" w:hAnsi="Courier New" w:cs="Courier New"/>
@@ -12865,135 +14358,32 @@
           <w:rFonts w:ascii="Courier New" w:hAnsi="Courier New" w:cs="Courier New"/>
         </w:rPr>
         <w:br/>
-        <w:t xml:space="preserve">    </w:t>
-      </w:r>
-      <w:r>
-        <w:rPr>
-          <w:rFonts w:ascii="Courier New" w:hAnsi="Courier New" w:cs="Courier New"/>
-        </w:rPr>
-        <w:t>"</w:t>
-      </w:r>
-      <w:r>
-        <w:rPr>
-          <w:rFonts w:ascii="Courier New" w:hAnsi="Courier New" w:cs="Courier New"/>
-        </w:rPr>
-        <w:t>Type</w:t>
-      </w:r>
-      <w:r>
-        <w:rPr>
-          <w:rFonts w:ascii="Courier New" w:hAnsi="Courier New" w:cs="Courier New"/>
-        </w:rPr>
-        <w:t xml:space="preserve">": </w:t>
-      </w:r>
-      <w:r>
-        <w:rPr>
-          <w:rFonts w:ascii="Courier New" w:hAnsi="Courier New" w:cs="Courier New"/>
-        </w:rPr>
-        <w:t>"GETMETADATAINFO",</w:t>
-      </w:r>
-      <w:r>
-        <w:rPr>
-          <w:rFonts w:ascii="Courier New" w:hAnsi="Courier New" w:cs="Courier New"/>
-        </w:rPr>
-        <w:br/>
-        <w:t xml:space="preserve">    &lt;STD_REQUEST&gt;</w:t>
-      </w:r>
-      <w:r>
-        <w:rPr>
-          <w:rFonts w:ascii="Courier New" w:hAnsi="Courier New" w:cs="Courier New"/>
-        </w:rPr>
-        <w:br/>
-        <w:t>}</w:t>
-      </w:r>
-    </w:p>
-    <w:p>
-      <w:pPr>
-        <w:jc w:val="both"/>
-        <w:rPr>
-          <w:b/>
-        </w:rPr>
-      </w:pPr>
-      <w:r>
-        <w:rPr>
-          <w:b/>
-        </w:rPr>
-        <w:t xml:space="preserve">Output </w:t>
-      </w:r>
-      <w:r>
-        <w:rPr>
-          <w:b/>
-        </w:rPr>
-        <w:t>message</w:t>
-      </w:r>
-      <w:r>
-        <w:rPr>
-          <w:b/>
-        </w:rPr>
-        <w:t>:</w:t>
-      </w:r>
-    </w:p>
-    <w:p>
-      <w:pPr>
-        <w:rPr>
-          <w:rFonts w:ascii="Courier New" w:hAnsi="Courier New" w:cs="Courier New"/>
-        </w:rPr>
-      </w:pPr>
-      <w:r>
-        <w:rPr>
-          <w:rFonts w:ascii="Courier New" w:hAnsi="Courier New" w:cs="Courier New"/>
-        </w:rPr>
-        <w:t>&lt;</w:t>
-      </w:r>
-      <w:r>
-        <w:rPr>
-          <w:rFonts w:ascii="Courier New" w:hAnsi="Courier New" w:cs="Courier New"/>
-        </w:rPr>
-        <w:t>CLIENT_INFO_RESPONSE</w:t>
-      </w:r>
-      <w:r>
-        <w:rPr>
-          <w:rFonts w:ascii="Courier New" w:hAnsi="Courier New" w:cs="Courier New"/>
-        </w:rPr>
-        <w:t>&gt; ::=</w:t>
-      </w:r>
-      <w:r>
-        <w:rPr>
-          <w:rFonts w:ascii="Courier New" w:hAnsi="Courier New" w:cs="Courier New"/>
-        </w:rPr>
-        <w:br/>
+        <w:t xml:space="preserve">    &lt;STD_REPLY&gt;,</w:t>
+      </w:r>
+      <w:r>
+        <w:rPr>
+          <w:rFonts w:ascii="Courier New" w:hAnsi="Courier New" w:cs="Courier New"/>
+        </w:rPr>
+        <w:br/>
+        <w:t xml:space="preserve">    "Services":</w:t>
+      </w:r>
+      <w:r>
+        <w:rPr>
+          <w:rFonts w:ascii="Courier New" w:hAnsi="Courier New" w:cs="Courier New"/>
+        </w:rPr>
+        <w:br/>
+        <w:t xml:space="preserve">    [ </w:t>
+      </w:r>
+      <w:r>
+        <w:rPr>
+          <w:rFonts w:ascii="Courier New" w:hAnsi="Courier New" w:cs="Courier New"/>
+        </w:rPr>
         <w:t>{</w:t>
       </w:r>
       <w:r>
         <w:rPr>
           <w:rFonts w:ascii="Courier New" w:hAnsi="Courier New" w:cs="Courier New"/>
         </w:rPr>
-        <w:br/>
-        <w:t xml:space="preserve">    &lt;STD_REPLY&gt;,</w:t>
-      </w:r>
-      <w:r>
-        <w:rPr>
-          <w:rFonts w:ascii="Courier New" w:hAnsi="Courier New" w:cs="Courier New"/>
-        </w:rPr>
-        <w:br/>
-        <w:t xml:space="preserve">    "Services":</w:t>
-      </w:r>
-      <w:r>
-        <w:rPr>
-          <w:rFonts w:ascii="Courier New" w:hAnsi="Courier New" w:cs="Courier New"/>
-        </w:rPr>
-        <w:br/>
-        <w:t xml:space="preserve">    [ </w:t>
-      </w:r>
-      <w:r>
-        <w:rPr>
-          <w:rFonts w:ascii="Courier New" w:hAnsi="Courier New" w:cs="Courier New"/>
-        </w:rPr>
-        <w:t>{</w:t>
-      </w:r>
-      <w:r>
-        <w:rPr>
-          <w:rFonts w:ascii="Courier New" w:hAnsi="Courier New" w:cs="Courier New"/>
-        </w:rPr>
         <w:t xml:space="preserve"> "Name": &lt;string&gt;,</w:t>
       </w:r>
       <w:r>
@@ -13014,14 +14404,42 @@
           <w:rFonts w:ascii="Courier New" w:hAnsi="Courier New" w:cs="Courier New"/>
         </w:rPr>
         <w:br/>
-        <w:t xml:space="preserve">        "ProlongOnRead": &lt;string&gt;</w:t>
-      </w:r>
-      <w:r>
-        <w:rPr>
-          <w:rFonts w:ascii="Courier New" w:hAnsi="Courier New" w:cs="Courier New"/>
-        </w:rPr>
-        <w:br/>
-        <w:t xml:space="preserve">        "ProlongOnWrite": &lt;string&gt; }</w:t>
+        <w:t xml:space="preserve">        "</w:t>
+      </w:r>
+      <w:proofErr w:type="spellStart"/>
+      <w:r>
+        <w:rPr>
+          <w:rFonts w:ascii="Courier New" w:hAnsi="Courier New" w:cs="Courier New"/>
+        </w:rPr>
+        <w:t>ProlongOnRead</w:t>
+      </w:r>
+      <w:proofErr w:type="spellEnd"/>
+      <w:r>
+        <w:rPr>
+          <w:rFonts w:ascii="Courier New" w:hAnsi="Courier New" w:cs="Courier New"/>
+        </w:rPr>
+        <w:t>": &lt;string&gt;</w:t>
+      </w:r>
+      <w:r>
+        <w:rPr>
+          <w:rFonts w:ascii="Courier New" w:hAnsi="Courier New" w:cs="Courier New"/>
+        </w:rPr>
+        <w:br/>
+        <w:t xml:space="preserve">        "</w:t>
+      </w:r>
+      <w:proofErr w:type="spellStart"/>
+      <w:r>
+        <w:rPr>
+          <w:rFonts w:ascii="Courier New" w:hAnsi="Courier New" w:cs="Courier New"/>
+        </w:rPr>
+        <w:t>ProlongOnWrite</w:t>
+      </w:r>
+      <w:proofErr w:type="spellEnd"/>
+      <w:r>
+        <w:rPr>
+          <w:rFonts w:ascii="Courier New" w:hAnsi="Courier New" w:cs="Courier New"/>
+        </w:rPr>
+        <w:t>": &lt;string&gt; }</w:t>
       </w:r>
       <w:r>
         <w:rPr>
@@ -13115,11 +14533,19 @@
         </w:rPr>
         <w:t>_REQUEST</w:t>
       </w:r>
-      <w:r>
-        <w:rPr>
-          <w:rFonts w:ascii="Courier New" w:hAnsi="Courier New" w:cs="Courier New"/>
-        </w:rPr>
-        <w:t>&gt; ::=</w:t>
+      <w:proofErr w:type="gramStart"/>
+      <w:r>
+        <w:rPr>
+          <w:rFonts w:ascii="Courier New" w:hAnsi="Courier New" w:cs="Courier New"/>
+        </w:rPr>
+        <w:t>&gt; :</w:t>
+      </w:r>
+      <w:proofErr w:type="gramEnd"/>
+      <w:r>
+        <w:rPr>
+          <w:rFonts w:ascii="Courier New" w:hAnsi="Courier New" w:cs="Courier New"/>
+        </w:rPr>
+        <w:t>:=</w:t>
       </w:r>
       <w:r>
         <w:rPr>
@@ -13234,6 +14660,7 @@
       <w:r>
         <w:t>The fields “Location” and “</w:t>
       </w:r>
+      <w:proofErr w:type="spellStart"/>
       <w:r>
         <w:t>Object</w:t>
       </w:r>
@@ -13241,16 +14668,52 @@
         <w:t>Loc</w:t>
       </w:r>
       <w:r>
-        <w:t xml:space="preserve">Info” </w:t>
-      </w:r>
-      <w:r>
-        <w:t xml:space="preserve">and “CreationTime” and “ExpirationTime” </w:t>
+        <w:t>Info</w:t>
+      </w:r>
+      <w:proofErr w:type="spellEnd"/>
+      <w:r>
+        <w:t xml:space="preserve">” </w:t>
+      </w:r>
+      <w:r>
+        <w:t>and “</w:t>
+      </w:r>
+      <w:proofErr w:type="spellStart"/>
+      <w:r>
+        <w:t>CreationTime</w:t>
+      </w:r>
+      <w:proofErr w:type="spellEnd"/>
+      <w:r>
+        <w:t>” and “</w:t>
+      </w:r>
+      <w:proofErr w:type="spellStart"/>
+      <w:r>
+        <w:t>ExpirationTime</w:t>
+      </w:r>
+      <w:proofErr w:type="spellEnd"/>
+      <w:r>
+        <w:t xml:space="preserve">” </w:t>
       </w:r>
       <w:r>
         <w:t xml:space="preserve">are always present. The rest of the fields (“Size”, </w:t>
       </w:r>
       <w:r>
-        <w:t>“StorageSpecificInfo”) are present only if “Location” is not equal to “NotFound”.</w:t>
+        <w:t>“</w:t>
+      </w:r>
+      <w:proofErr w:type="spellStart"/>
+      <w:r>
+        <w:t>StorageSpecificInfo</w:t>
+      </w:r>
+      <w:proofErr w:type="spellEnd"/>
+      <w:r>
+        <w:t>”) are present only if “Location” is not equal to “</w:t>
+      </w:r>
+      <w:proofErr w:type="spellStart"/>
+      <w:r>
+        <w:t>NotFound</w:t>
+      </w:r>
+      <w:proofErr w:type="spellEnd"/>
+      <w:r>
+        <w:t>”.</w:t>
       </w:r>
     </w:p>
     <w:p>
@@ -13277,11 +14740,19 @@
         </w:rPr>
         <w:t>_RESPONSE</w:t>
       </w:r>
-      <w:r>
-        <w:rPr>
-          <w:rFonts w:ascii="Courier New" w:hAnsi="Courier New" w:cs="Courier New"/>
-        </w:rPr>
-        <w:t>&gt; ::=</w:t>
+      <w:proofErr w:type="gramStart"/>
+      <w:r>
+        <w:rPr>
+          <w:rFonts w:ascii="Courier New" w:hAnsi="Courier New" w:cs="Courier New"/>
+        </w:rPr>
+        <w:t>&gt; :</w:t>
+      </w:r>
+      <w:proofErr w:type="gramEnd"/>
+      <w:r>
+        <w:rPr>
+          <w:rFonts w:ascii="Courier New" w:hAnsi="Courier New" w:cs="Courier New"/>
+        </w:rPr>
+        <w:t>:=</w:t>
       </w:r>
       <w:r>
         <w:rPr>
@@ -13313,7 +14784,21 @@
         <w:rPr>
           <w:rFonts w:ascii="Courier New" w:hAnsi="Courier New" w:cs="Courier New"/>
         </w:rPr>
-        <w:t xml:space="preserve">    "Location": &lt;string: "NotFound" | "NetCache" | "FileTrack"&gt;,</w:t>
+        <w:t xml:space="preserve">    "Location": &lt;string: "</w:t>
+      </w:r>
+      <w:proofErr w:type="spellStart"/>
+      <w:r>
+        <w:rPr>
+          <w:rFonts w:ascii="Courier New" w:hAnsi="Courier New" w:cs="Courier New"/>
+        </w:rPr>
+        <w:t>NotFound</w:t>
+      </w:r>
+      <w:proofErr w:type="spellEnd"/>
+      <w:r>
+        <w:rPr>
+          <w:rFonts w:ascii="Courier New" w:hAnsi="Courier New" w:cs="Courier New"/>
+        </w:rPr>
+        <w:t>" | "NetCache" | "FileTrack"&gt;,</w:t>
       </w:r>
       <w:r>
         <w:rPr>
@@ -13322,6 +14807,7 @@
         <w:br/>
         <w:t xml:space="preserve">    "</w:t>
       </w:r>
+      <w:proofErr w:type="spellStart"/>
       <w:r>
         <w:rPr>
           <w:rFonts w:ascii="Courier New" w:hAnsi="Courier New" w:cs="Courier New"/>
@@ -13338,26 +14824,61 @@
         <w:rPr>
           <w:rFonts w:ascii="Courier New" w:hAnsi="Courier New" w:cs="Courier New"/>
         </w:rPr>
-        <w:t>Info": {...},</w:t>
-      </w:r>
-      <w:r>
-        <w:rPr>
-          <w:rFonts w:ascii="Courier New" w:hAnsi="Courier New" w:cs="Courier New"/>
-        </w:rPr>
-        <w:br/>
-      </w:r>
-      <w:r>
-        <w:rPr>
-          <w:rFonts w:ascii="Courier New" w:hAnsi="Courier New" w:cs="Courier New"/>
-        </w:rPr>
-        <w:t xml:space="preserve">    "CreationTime": &lt;string&gt;,</w:t>
-      </w:r>
-      <w:r>
-        <w:rPr>
-          <w:rFonts w:ascii="Courier New" w:hAnsi="Courier New" w:cs="Courier New"/>
-        </w:rPr>
-        <w:br/>
-        <w:t xml:space="preserve">    "ExpirationTime": &lt;string&gt;,</w:t>
+        <w:t>Info</w:t>
+      </w:r>
+      <w:proofErr w:type="spellEnd"/>
+      <w:r>
+        <w:rPr>
+          <w:rFonts w:ascii="Courier New" w:hAnsi="Courier New" w:cs="Courier New"/>
+        </w:rPr>
+        <w:t>": {...},</w:t>
+      </w:r>
+      <w:r>
+        <w:rPr>
+          <w:rFonts w:ascii="Courier New" w:hAnsi="Courier New" w:cs="Courier New"/>
+        </w:rPr>
+        <w:br/>
+      </w:r>
+      <w:r>
+        <w:rPr>
+          <w:rFonts w:ascii="Courier New" w:hAnsi="Courier New" w:cs="Courier New"/>
+        </w:rPr>
+        <w:t xml:space="preserve">    "</w:t>
+      </w:r>
+      <w:proofErr w:type="spellStart"/>
+      <w:r>
+        <w:rPr>
+          <w:rFonts w:ascii="Courier New" w:hAnsi="Courier New" w:cs="Courier New"/>
+        </w:rPr>
+        <w:t>CreationTime</w:t>
+      </w:r>
+      <w:proofErr w:type="spellEnd"/>
+      <w:r>
+        <w:rPr>
+          <w:rFonts w:ascii="Courier New" w:hAnsi="Courier New" w:cs="Courier New"/>
+        </w:rPr>
+        <w:t>": &lt;string&gt;,</w:t>
+      </w:r>
+      <w:r>
+        <w:rPr>
+          <w:rFonts w:ascii="Courier New" w:hAnsi="Courier New" w:cs="Courier New"/>
+        </w:rPr>
+        <w:br/>
+        <w:t xml:space="preserve">    "</w:t>
+      </w:r>
+      <w:proofErr w:type="spellStart"/>
+      <w:r>
+        <w:rPr>
+          <w:rFonts w:ascii="Courier New" w:hAnsi="Courier New" w:cs="Courier New"/>
+        </w:rPr>
+        <w:t>ExpirationTime</w:t>
+      </w:r>
+      <w:proofErr w:type="spellEnd"/>
+      <w:r>
+        <w:rPr>
+          <w:rFonts w:ascii="Courier New" w:hAnsi="Courier New" w:cs="Courier New"/>
+        </w:rPr>
+        <w:t>": &lt;string&gt;,</w:t>
       </w:r>
       <w:r>
         <w:rPr>
@@ -13381,7 +14902,21 @@
         <w:rPr>
           <w:rFonts w:ascii="Courier New" w:hAnsi="Courier New" w:cs="Courier New"/>
         </w:rPr>
-        <w:t>"Size": &lt;int: unsigned&gt;,</w:t>
+        <w:t>"Size": &lt;</w:t>
+      </w:r>
+      <w:proofErr w:type="spellStart"/>
+      <w:r>
+        <w:rPr>
+          <w:rFonts w:ascii="Courier New" w:hAnsi="Courier New" w:cs="Courier New"/>
+        </w:rPr>
+        <w:t>int</w:t>
+      </w:r>
+      <w:proofErr w:type="spellEnd"/>
+      <w:r>
+        <w:rPr>
+          <w:rFonts w:ascii="Courier New" w:hAnsi="Courier New" w:cs="Courier New"/>
+        </w:rPr>
+        <w:t>: unsigned&gt;,</w:t>
       </w:r>
       <w:r>
         <w:rPr>
@@ -13405,7 +14940,21 @@
         <w:rPr>
           <w:rFonts w:ascii="Courier New" w:hAnsi="Courier New" w:cs="Courier New"/>
         </w:rPr>
-        <w:t>"StorageSpecificInfo": {...}</w:t>
+        <w:t>"</w:t>
+      </w:r>
+      <w:proofErr w:type="spellStart"/>
+      <w:r>
+        <w:rPr>
+          <w:rFonts w:ascii="Courier New" w:hAnsi="Courier New" w:cs="Courier New"/>
+        </w:rPr>
+        <w:t>StorageSpecificInfo</w:t>
+      </w:r>
+      <w:proofErr w:type="spellEnd"/>
+      <w:r>
+        <w:rPr>
+          <w:rFonts w:ascii="Courier New" w:hAnsi="Courier New" w:cs="Courier New"/>
+        </w:rPr>
+        <w:t>": {...}</w:t>
       </w:r>
       <w:r>
         <w:rPr>
@@ -13434,12 +14983,14 @@
         </w:rPr>
         <w:t>“</w:t>
       </w:r>
+      <w:proofErr w:type="spellStart"/>
       <w:r>
         <w:rPr>
           <w:rFonts w:cs="Courier New"/>
         </w:rPr>
         <w:t>CreationTime</w:t>
       </w:r>
+      <w:proofErr w:type="spellEnd"/>
       <w:r>
         <w:rPr>
           <w:rFonts w:cs="Courier New"/>
@@ -13458,12 +15009,14 @@
         </w:rPr>
         <w:t>“</w:t>
       </w:r>
+      <w:proofErr w:type="spellStart"/>
       <w:r>
         <w:rPr>
           <w:rFonts w:cs="Courier New"/>
         </w:rPr>
         <w:t>ExpirationTime</w:t>
       </w:r>
+      <w:proofErr w:type="spellEnd"/>
       <w:r>
         <w:rPr>
           <w:rFonts w:cs="Courier New"/>
@@ -13565,7 +15118,29 @@
               <w:rPr>
                 <w:rFonts w:cs="Courier New"/>
               </w:rPr>
-              <w:t>This is not a fixed value. It is the actual timestamp in a format provided by CTime::AsString().</w:t>
+              <w:t>This is not a fixed value. It is the actual timestamp in a format provided by CTime::</w:t>
+            </w:r>
+            <w:proofErr w:type="spellStart"/>
+            <w:proofErr w:type="gramStart"/>
+            <w:r>
+              <w:rPr>
+                <w:rFonts w:cs="Courier New"/>
+              </w:rPr>
+              <w:t>AsString</w:t>
+            </w:r>
+            <w:proofErr w:type="spellEnd"/>
+            <w:r>
+              <w:rPr>
+                <w:rFonts w:cs="Courier New"/>
+              </w:rPr>
+              <w:t>(</w:t>
+            </w:r>
+            <w:proofErr w:type="gramEnd"/>
+            <w:r>
+              <w:rPr>
+                <w:rFonts w:cs="Courier New"/>
+              </w:rPr>
+              <w:t>).</w:t>
             </w:r>
           </w:p>
         </w:tc>
@@ -13581,12 +15156,14 @@
                 <w:rFonts w:cs="Courier New"/>
               </w:rPr>
             </w:pPr>
+            <w:proofErr w:type="spellStart"/>
             <w:r>
               <w:rPr>
                 <w:rFonts w:cs="Courier New"/>
               </w:rPr>
               <w:t>NotSet</w:t>
             </w:r>
+            <w:proofErr w:type="spellEnd"/>
           </w:p>
         </w:tc>
         <w:tc>
@@ -13634,12 +15211,14 @@
                 <w:rFonts w:cs="Courier New"/>
               </w:rPr>
             </w:pPr>
+            <w:proofErr w:type="spellStart"/>
             <w:r>
               <w:rPr>
                 <w:rFonts w:cs="Courier New"/>
               </w:rPr>
               <w:t>NoMetadataFound</w:t>
             </w:r>
+            <w:proofErr w:type="spellEnd"/>
           </w:p>
         </w:tc>
         <w:tc>
@@ -13687,12 +15266,14 @@
                 <w:rFonts w:cs="Courier New"/>
               </w:rPr>
             </w:pPr>
+            <w:proofErr w:type="spellStart"/>
             <w:r>
               <w:rPr>
                 <w:rFonts w:cs="Courier New"/>
               </w:rPr>
               <w:t>NoMetadataAccess</w:t>
             </w:r>
+            <w:proofErr w:type="spellEnd"/>
           </w:p>
         </w:tc>
         <w:tc>
@@ -13740,12 +15321,14 @@
                 <w:rFonts w:cs="Courier New"/>
               </w:rPr>
             </w:pPr>
+            <w:proofErr w:type="spellStart"/>
             <w:r>
               <w:rPr>
                 <w:rFonts w:cs="Courier New"/>
               </w:rPr>
               <w:t>MetadataAccessWarning</w:t>
             </w:r>
+            <w:proofErr w:type="spellEnd"/>
           </w:p>
         </w:tc>
         <w:tc>
@@ -13877,11 +15460,19 @@
         </w:rPr>
         <w:t>LIST_REQUEST</w:t>
       </w:r>
-      <w:r>
-        <w:rPr>
-          <w:rFonts w:ascii="Courier New" w:hAnsi="Courier New" w:cs="Courier New"/>
-        </w:rPr>
-        <w:t>&gt; ::=</w:t>
+      <w:proofErr w:type="gramStart"/>
+      <w:r>
+        <w:rPr>
+          <w:rFonts w:ascii="Courier New" w:hAnsi="Courier New" w:cs="Courier New"/>
+        </w:rPr>
+        <w:t>&gt; :</w:t>
+      </w:r>
+      <w:proofErr w:type="gramEnd"/>
+      <w:r>
+        <w:rPr>
+          <w:rFonts w:ascii="Courier New" w:hAnsi="Courier New" w:cs="Courier New"/>
+        </w:rPr>
+        <w:t>:=</w:t>
       </w:r>
       <w:r>
         <w:rPr>
@@ -14005,11 +15596,19 @@
         </w:rPr>
         <w:t>LIST_RESPONSE</w:t>
       </w:r>
-      <w:r>
-        <w:rPr>
-          <w:rFonts w:ascii="Courier New" w:hAnsi="Courier New" w:cs="Courier New"/>
-        </w:rPr>
-        <w:t>&gt; ::=</w:t>
+      <w:proofErr w:type="gramStart"/>
+      <w:r>
+        <w:rPr>
+          <w:rFonts w:ascii="Courier New" w:hAnsi="Courier New" w:cs="Courier New"/>
+        </w:rPr>
+        <w:t>&gt; :</w:t>
+      </w:r>
+      <w:proofErr w:type="gramEnd"/>
+      <w:r>
+        <w:rPr>
+          <w:rFonts w:ascii="Courier New" w:hAnsi="Courier New" w:cs="Courier New"/>
+        </w:rPr>
+        <w:t>:=</w:t>
       </w:r>
       <w:r>
         <w:rPr>
@@ -14036,7 +15635,21 @@
           <w:rFonts w:ascii="Courier New" w:hAnsi="Courier New" w:cs="Courier New"/>
         </w:rPr>
         <w:br/>
-        <w:t xml:space="preserve">    { "AttributeNames": [ </w:t>
+        <w:t xml:space="preserve">    { "</w:t>
+      </w:r>
+      <w:proofErr w:type="spellStart"/>
+      <w:r>
+        <w:rPr>
+          <w:rFonts w:ascii="Courier New" w:hAnsi="Courier New" w:cs="Courier New"/>
+        </w:rPr>
+        <w:t>AttributeNames</w:t>
+      </w:r>
+      <w:proofErr w:type="spellEnd"/>
+      <w:r>
+        <w:rPr>
+          <w:rFonts w:ascii="Courier New" w:hAnsi="Courier New" w:cs="Courier New"/>
+        </w:rPr>
+        <w:t xml:space="preserve">": [ </w:t>
       </w:r>
       <w:r>
         <w:rPr>
@@ -14147,11 +15760,19 @@
         </w:rPr>
         <w:t>_REQUEST</w:t>
       </w:r>
-      <w:r>
-        <w:rPr>
-          <w:rFonts w:ascii="Courier New" w:hAnsi="Courier New" w:cs="Courier New"/>
-        </w:rPr>
-        <w:t>&gt; ::=</w:t>
+      <w:proofErr w:type="gramStart"/>
+      <w:r>
+        <w:rPr>
+          <w:rFonts w:ascii="Courier New" w:hAnsi="Courier New" w:cs="Courier New"/>
+        </w:rPr>
+        <w:t>&gt; :</w:t>
+      </w:r>
+      <w:proofErr w:type="gramEnd"/>
+      <w:r>
+        <w:rPr>
+          <w:rFonts w:ascii="Courier New" w:hAnsi="Courier New" w:cs="Courier New"/>
+        </w:rPr>
+        <w:t>:=</w:t>
       </w:r>
       <w:r>
         <w:rPr>
@@ -14214,19 +15835,47 @@
           <w:rFonts w:ascii="Courier New" w:hAnsi="Courier New" w:cs="Courier New"/>
         </w:rPr>
         <w:br/>
-        <w:t xml:space="preserve">    "ClientName": &lt;string&gt;,</w:t>
-      </w:r>
-      <w:r>
-        <w:rPr>
-          <w:rFonts w:ascii="Courier New" w:hAnsi="Courier New" w:cs="Courier New"/>
-        </w:rPr>
-        <w:br/>
-      </w:r>
-      <w:r>
-        <w:rPr>
-          <w:rFonts w:ascii="Courier New" w:hAnsi="Courier New" w:cs="Courier New"/>
-        </w:rPr>
-        <w:t xml:space="preserve">    ["ClientNamespace": &lt;string: default is an empty string, client name namespace; since NST 2.</w:t>
+        <w:t xml:space="preserve">    "</w:t>
+      </w:r>
+      <w:proofErr w:type="spellStart"/>
+      <w:r>
+        <w:rPr>
+          <w:rFonts w:ascii="Courier New" w:hAnsi="Courier New" w:cs="Courier New"/>
+        </w:rPr>
+        <w:t>ClientName</w:t>
+      </w:r>
+      <w:proofErr w:type="spellEnd"/>
+      <w:r>
+        <w:rPr>
+          <w:rFonts w:ascii="Courier New" w:hAnsi="Courier New" w:cs="Courier New"/>
+        </w:rPr>
+        <w:t>": &lt;string&gt;,</w:t>
+      </w:r>
+      <w:r>
+        <w:rPr>
+          <w:rFonts w:ascii="Courier New" w:hAnsi="Courier New" w:cs="Courier New"/>
+        </w:rPr>
+        <w:br/>
+      </w:r>
+      <w:r>
+        <w:rPr>
+          <w:rFonts w:ascii="Courier New" w:hAnsi="Courier New" w:cs="Courier New"/>
+        </w:rPr>
+        <w:t xml:space="preserve">    ["</w:t>
+      </w:r>
+      <w:proofErr w:type="spellStart"/>
+      <w:r>
+        <w:rPr>
+          <w:rFonts w:ascii="Courier New" w:hAnsi="Courier New" w:cs="Courier New"/>
+        </w:rPr>
+        <w:t>ClientNamespace</w:t>
+      </w:r>
+      <w:proofErr w:type="spellEnd"/>
+      <w:r>
+        <w:rPr>
+          <w:rFonts w:ascii="Courier New" w:hAnsi="Courier New" w:cs="Courier New"/>
+        </w:rPr>
+        <w:t>": &lt;string: default is an empty string, client name namespace; since NST 2.</w:t>
       </w:r>
       <w:r>
         <w:rPr>
@@ -14324,11 +15973,19 @@
         </w:rPr>
         <w:t>_RESPONSE</w:t>
       </w:r>
-      <w:r>
-        <w:rPr>
-          <w:rFonts w:ascii="Courier New" w:hAnsi="Courier New" w:cs="Courier New"/>
-        </w:rPr>
-        <w:t>&gt; ::=</w:t>
+      <w:proofErr w:type="gramStart"/>
+      <w:r>
+        <w:rPr>
+          <w:rFonts w:ascii="Courier New" w:hAnsi="Courier New" w:cs="Courier New"/>
+        </w:rPr>
+        <w:t>&gt; :</w:t>
+      </w:r>
+      <w:proofErr w:type="gramEnd"/>
+      <w:r>
+        <w:rPr>
+          <w:rFonts w:ascii="Courier New" w:hAnsi="Courier New" w:cs="Courier New"/>
+        </w:rPr>
+        <w:t>:=</w:t>
       </w:r>
       <w:r>
         <w:rPr>
@@ -14367,8 +16024,16 @@
         <w:rPr>
           <w:rFonts w:ascii="Courier New" w:hAnsi="Courier New" w:cs="Courier New"/>
         </w:rPr>
-        <w:t>"ObjectLocators</w:t>
-      </w:r>
+        <w:t>"</w:t>
+      </w:r>
+      <w:proofErr w:type="spellStart"/>
+      <w:r>
+        <w:rPr>
+          <w:rFonts w:ascii="Courier New" w:hAnsi="Courier New" w:cs="Courier New"/>
+        </w:rPr>
+        <w:t>ObjectLocators</w:t>
+      </w:r>
+      <w:proofErr w:type="spellEnd"/>
       <w:r>
         <w:rPr>
           <w:rFonts w:ascii="Courier New" w:hAnsi="Courier New" w:cs="Courier New"/>
@@ -14400,12 +16065,14 @@
         <w:br/>
         <w:t xml:space="preserve">      "</w:t>
       </w:r>
+      <w:proofErr w:type="spellStart"/>
       <w:r>
         <w:rPr>
           <w:rFonts w:ascii="Courier New" w:hAnsi="Courier New" w:cs="Courier New"/>
         </w:rPr>
         <w:t>TotalClientObjects</w:t>
       </w:r>
+      <w:proofErr w:type="spellEnd"/>
       <w:r>
         <w:rPr>
           <w:rFonts w:ascii="Courier New" w:hAnsi="Courier New" w:cs="Courier New"/>
@@ -14501,11 +16168,19 @@
         </w:rPr>
         <w:t>_REQUEST</w:t>
       </w:r>
-      <w:r>
-        <w:rPr>
-          <w:rFonts w:ascii="Courier New" w:hAnsi="Courier New" w:cs="Courier New"/>
-        </w:rPr>
-        <w:t>&gt; ::=</w:t>
+      <w:proofErr w:type="gramStart"/>
+      <w:r>
+        <w:rPr>
+          <w:rFonts w:ascii="Courier New" w:hAnsi="Courier New" w:cs="Courier New"/>
+        </w:rPr>
+        <w:t>&gt; :</w:t>
+      </w:r>
+      <w:proofErr w:type="gramEnd"/>
+      <w:r>
+        <w:rPr>
+          <w:rFonts w:ascii="Courier New" w:hAnsi="Courier New" w:cs="Courier New"/>
+        </w:rPr>
+        <w:t>:=</w:t>
       </w:r>
       <w:r>
         <w:rPr>
@@ -14576,7 +16251,21 @@
           <w:rFonts w:ascii="Courier New" w:hAnsi="Courier New" w:cs="Courier New"/>
         </w:rPr>
         <w:br/>
-        <w:t xml:space="preserve">    "AttrName": &lt;string identifier: </w:t>
+        <w:t xml:space="preserve">    "</w:t>
+      </w:r>
+      <w:proofErr w:type="spellStart"/>
+      <w:r>
+        <w:rPr>
+          <w:rFonts w:ascii="Courier New" w:hAnsi="Courier New" w:cs="Courier New"/>
+        </w:rPr>
+        <w:t>AttrName</w:t>
+      </w:r>
+      <w:proofErr w:type="spellEnd"/>
+      <w:r>
+        <w:rPr>
+          <w:rFonts w:ascii="Courier New" w:hAnsi="Courier New" w:cs="Courier New"/>
+        </w:rPr>
+        <w:t xml:space="preserve">": &lt;string identifier: </w:t>
       </w:r>
       <w:r>
         <w:rPr>
@@ -14659,11 +16348,19 @@
         </w:rPr>
         <w:t>_RESPONSE</w:t>
       </w:r>
-      <w:r>
-        <w:rPr>
-          <w:rFonts w:ascii="Courier New" w:hAnsi="Courier New" w:cs="Courier New"/>
-        </w:rPr>
-        <w:t>&gt; ::=</w:t>
+      <w:proofErr w:type="gramStart"/>
+      <w:r>
+        <w:rPr>
+          <w:rFonts w:ascii="Courier New" w:hAnsi="Courier New" w:cs="Courier New"/>
+        </w:rPr>
+        <w:t>&gt; :</w:t>
+      </w:r>
+      <w:proofErr w:type="gramEnd"/>
+      <w:r>
+        <w:rPr>
+          <w:rFonts w:ascii="Courier New" w:hAnsi="Courier New" w:cs="Courier New"/>
+        </w:rPr>
+        <w:t>:=</w:t>
       </w:r>
       <w:r>
         <w:rPr>
@@ -14684,7 +16381,21 @@
           <w:rFonts w:ascii="Courier New" w:hAnsi="Courier New" w:cs="Courier New"/>
         </w:rPr>
         <w:br/>
-        <w:t xml:space="preserve">    "AttrValue": &lt;string&gt;</w:t>
+        <w:t xml:space="preserve">    "</w:t>
+      </w:r>
+      <w:proofErr w:type="spellStart"/>
+      <w:r>
+        <w:rPr>
+          <w:rFonts w:ascii="Courier New" w:hAnsi="Courier New" w:cs="Courier New"/>
+        </w:rPr>
+        <w:t>AttrValue</w:t>
+      </w:r>
+      <w:proofErr w:type="spellEnd"/>
+      <w:r>
+        <w:rPr>
+          <w:rFonts w:ascii="Courier New" w:hAnsi="Courier New" w:cs="Courier New"/>
+        </w:rPr>
+        <w:t>": &lt;string&gt;</w:t>
       </w:r>
       <w:r>
         <w:rPr>
@@ -14765,11 +16476,19 @@
         </w:rPr>
         <w:t>_REQUEST</w:t>
       </w:r>
-      <w:r>
-        <w:rPr>
-          <w:rFonts w:ascii="Courier New" w:hAnsi="Courier New" w:cs="Courier New"/>
-        </w:rPr>
-        <w:t>&gt; ::=</w:t>
+      <w:proofErr w:type="gramStart"/>
+      <w:r>
+        <w:rPr>
+          <w:rFonts w:ascii="Courier New" w:hAnsi="Courier New" w:cs="Courier New"/>
+        </w:rPr>
+        <w:t>&gt; :</w:t>
+      </w:r>
+      <w:proofErr w:type="gramEnd"/>
+      <w:r>
+        <w:rPr>
+          <w:rFonts w:ascii="Courier New" w:hAnsi="Courier New" w:cs="Courier New"/>
+        </w:rPr>
+        <w:t>:=</w:t>
       </w:r>
       <w:r>
         <w:rPr>
@@ -14847,12 +16566,14 @@
         </w:rPr>
         <w:t xml:space="preserve">    "</w:t>
       </w:r>
+      <w:proofErr w:type="spellStart"/>
       <w:r>
         <w:rPr>
           <w:rFonts w:ascii="Courier New" w:hAnsi="Courier New" w:cs="Courier New"/>
         </w:rPr>
         <w:t>CreateIfNotFound</w:t>
       </w:r>
+      <w:proofErr w:type="spellEnd"/>
       <w:r>
         <w:rPr>
           <w:rFonts w:ascii="Courier New" w:hAnsi="Courier New" w:cs="Courier New"/>
@@ -14876,7 +16597,21 @@
         <w:rPr>
           <w:rFonts w:ascii="Courier New" w:hAnsi="Courier New" w:cs="Courier New"/>
         </w:rPr>
-        <w:t xml:space="preserve">    "AttrName": &lt;string identifier: </w:t>
+        <w:t xml:space="preserve">    "</w:t>
+      </w:r>
+      <w:proofErr w:type="spellStart"/>
+      <w:r>
+        <w:rPr>
+          <w:rFonts w:ascii="Courier New" w:hAnsi="Courier New" w:cs="Courier New"/>
+        </w:rPr>
+        <w:t>AttrName</w:t>
+      </w:r>
+      <w:proofErr w:type="spellEnd"/>
+      <w:r>
+        <w:rPr>
+          <w:rFonts w:ascii="Courier New" w:hAnsi="Courier New" w:cs="Courier New"/>
+        </w:rPr>
+        <w:t xml:space="preserve">": &lt;string identifier: </w:t>
       </w:r>
       <w:r>
         <w:rPr>
@@ -14900,7 +16635,21 @@
         <w:rPr>
           <w:rFonts w:ascii="Courier New" w:hAnsi="Courier New" w:cs="Courier New"/>
         </w:rPr>
-        <w:t xml:space="preserve">    "AttrValue": &lt;string&gt;</w:t>
+        <w:t xml:space="preserve">    "</w:t>
+      </w:r>
+      <w:proofErr w:type="spellStart"/>
+      <w:r>
+        <w:rPr>
+          <w:rFonts w:ascii="Courier New" w:hAnsi="Courier New" w:cs="Courier New"/>
+        </w:rPr>
+        <w:t>AttrValue</w:t>
+      </w:r>
+      <w:proofErr w:type="spellEnd"/>
+      <w:r>
+        <w:rPr>
+          <w:rFonts w:ascii="Courier New" w:hAnsi="Courier New" w:cs="Courier New"/>
+        </w:rPr>
+        <w:t>": &lt;string&gt;</w:t>
       </w:r>
       <w:r>
         <w:rPr>
@@ -14967,11 +16716,19 @@
         </w:rPr>
         <w:t>_RESPONSE</w:t>
       </w:r>
-      <w:r>
-        <w:rPr>
-          <w:rFonts w:ascii="Courier New" w:hAnsi="Courier New" w:cs="Courier New"/>
-        </w:rPr>
-        <w:t>&gt; ::=</w:t>
+      <w:proofErr w:type="gramStart"/>
+      <w:r>
+        <w:rPr>
+          <w:rFonts w:ascii="Courier New" w:hAnsi="Courier New" w:cs="Courier New"/>
+        </w:rPr>
+        <w:t>&gt; :</w:t>
+      </w:r>
+      <w:proofErr w:type="gramEnd"/>
+      <w:r>
+        <w:rPr>
+          <w:rFonts w:ascii="Courier New" w:hAnsi="Courier New" w:cs="Courier New"/>
+        </w:rPr>
+        <w:t>:=</w:t>
       </w:r>
       <w:r>
         <w:rPr>
@@ -15045,11 +16802,19 @@
         </w:rPr>
         <w:t>_REQUEST</w:t>
       </w:r>
-      <w:r>
-        <w:rPr>
-          <w:rFonts w:ascii="Courier New" w:hAnsi="Courier New" w:cs="Courier New"/>
-        </w:rPr>
-        <w:t>&gt; ::=</w:t>
+      <w:proofErr w:type="gramStart"/>
+      <w:r>
+        <w:rPr>
+          <w:rFonts w:ascii="Courier New" w:hAnsi="Courier New" w:cs="Courier New"/>
+        </w:rPr>
+        <w:t>&gt; :</w:t>
+      </w:r>
+      <w:proofErr w:type="gramEnd"/>
+      <w:r>
+        <w:rPr>
+          <w:rFonts w:ascii="Courier New" w:hAnsi="Courier New" w:cs="Courier New"/>
+        </w:rPr>
+        <w:t>:=</w:t>
       </w:r>
       <w:r>
         <w:rPr>
@@ -15120,7 +16885,21 @@
           <w:rFonts w:ascii="Courier New" w:hAnsi="Courier New" w:cs="Courier New"/>
         </w:rPr>
         <w:br/>
-        <w:t xml:space="preserve">    "AttrName": &lt;string identifier: </w:t>
+        <w:t xml:space="preserve">    "</w:t>
+      </w:r>
+      <w:proofErr w:type="spellStart"/>
+      <w:r>
+        <w:rPr>
+          <w:rFonts w:ascii="Courier New" w:hAnsi="Courier New" w:cs="Courier New"/>
+        </w:rPr>
+        <w:t>AttrName</w:t>
+      </w:r>
+      <w:proofErr w:type="spellEnd"/>
+      <w:r>
+        <w:rPr>
+          <w:rFonts w:ascii="Courier New" w:hAnsi="Courier New" w:cs="Courier New"/>
+        </w:rPr>
+        <w:t xml:space="preserve">": &lt;string identifier: </w:t>
       </w:r>
       <w:r>
         <w:rPr>
@@ -15203,11 +16982,19 @@
         </w:rPr>
         <w:t>_RESPONSE</w:t>
       </w:r>
-      <w:r>
-        <w:rPr>
-          <w:rFonts w:ascii="Courier New" w:hAnsi="Courier New" w:cs="Courier New"/>
-        </w:rPr>
-        <w:t>&gt; ::=</w:t>
+      <w:proofErr w:type="gramStart"/>
+      <w:r>
+        <w:rPr>
+          <w:rFonts w:ascii="Courier New" w:hAnsi="Courier New" w:cs="Courier New"/>
+        </w:rPr>
+        <w:t>&gt; :</w:t>
+      </w:r>
+      <w:proofErr w:type="gramEnd"/>
+      <w:r>
+        <w:rPr>
+          <w:rFonts w:ascii="Courier New" w:hAnsi="Courier New" w:cs="Courier New"/>
+        </w:rPr>
+        <w:t>:=</w:t>
       </w:r>
       <w:r>
         <w:rPr>
@@ -15272,11 +17059,19 @@
         </w:rPr>
         <w:t>&lt;HEALTH_REQUEST</w:t>
       </w:r>
-      <w:r>
-        <w:rPr>
-          <w:rFonts w:ascii="Courier New" w:hAnsi="Courier New" w:cs="Courier New"/>
-        </w:rPr>
-        <w:t>&gt; ::=</w:t>
+      <w:proofErr w:type="gramStart"/>
+      <w:r>
+        <w:rPr>
+          <w:rFonts w:ascii="Courier New" w:hAnsi="Courier New" w:cs="Courier New"/>
+        </w:rPr>
+        <w:t>&gt; :</w:t>
+      </w:r>
+      <w:proofErr w:type="gramEnd"/>
+      <w:r>
+        <w:rPr>
+          <w:rFonts w:ascii="Courier New" w:hAnsi="Courier New" w:cs="Courier New"/>
+        </w:rPr>
+        <w:t>:=</w:t>
       </w:r>
       <w:r>
         <w:rPr>
@@ -15386,11 +17181,19 @@
         </w:rPr>
         <w:t>HEALTH_RESPONSE</w:t>
       </w:r>
-      <w:r>
-        <w:rPr>
-          <w:rFonts w:ascii="Courier New" w:hAnsi="Courier New" w:cs="Courier New"/>
-        </w:rPr>
-        <w:t>&gt; ::=</w:t>
+      <w:proofErr w:type="gramStart"/>
+      <w:r>
+        <w:rPr>
+          <w:rFonts w:ascii="Courier New" w:hAnsi="Courier New" w:cs="Courier New"/>
+        </w:rPr>
+        <w:t>&gt; :</w:t>
+      </w:r>
+      <w:proofErr w:type="gramEnd"/>
+      <w:r>
+        <w:rPr>
+          <w:rFonts w:ascii="Courier New" w:hAnsi="Courier New" w:cs="Courier New"/>
+        </w:rPr>
+        <w:t>:=</w:t>
       </w:r>
       <w:r>
         <w:rPr>
@@ -15458,7 +17261,21 @@
           <w:rFonts w:ascii="Courier New" w:hAnsi="Courier New" w:cs="Courier New"/>
         </w:rPr>
         <w:br/>
-        <w:t xml:space="preserve">            "Count": &lt;int: </w:t>
+        <w:t xml:space="preserve">            "Count": &lt;</w:t>
+      </w:r>
+      <w:proofErr w:type="spellStart"/>
+      <w:r>
+        <w:rPr>
+          <w:rFonts w:ascii="Courier New" w:hAnsi="Courier New" w:cs="Courier New"/>
+        </w:rPr>
+        <w:t>int</w:t>
+      </w:r>
+      <w:proofErr w:type="spellEnd"/>
+      <w:r>
+        <w:rPr>
+          <w:rFonts w:ascii="Courier New" w:hAnsi="Courier New" w:cs="Courier New"/>
+        </w:rPr>
+        <w:t xml:space="preserve">: </w:t>
       </w:r>
       <w:r>
         <w:rPr>
@@ -15483,14 +17300,70 @@
           <w:rFonts w:ascii="Courier New" w:hAnsi="Courier New" w:cs="Courier New"/>
         </w:rPr>
         <w:br/>
-        <w:t xml:space="preserve">            "LastOccured": &lt;string: datetime&gt;,</w:t>
-      </w:r>
-      <w:r>
-        <w:rPr>
-          <w:rFonts w:ascii="Courier New" w:hAnsi="Courier New" w:cs="Courier New"/>
-        </w:rPr>
-        <w:br/>
-        <w:t xml:space="preserve">            "LastAcknowledged": &lt;string: datetime&gt;,</w:t>
+        <w:t xml:space="preserve">            "</w:t>
+      </w:r>
+      <w:proofErr w:type="spellStart"/>
+      <w:r>
+        <w:rPr>
+          <w:rFonts w:ascii="Courier New" w:hAnsi="Courier New" w:cs="Courier New"/>
+        </w:rPr>
+        <w:t>LastOccured</w:t>
+      </w:r>
+      <w:proofErr w:type="spellEnd"/>
+      <w:r>
+        <w:rPr>
+          <w:rFonts w:ascii="Courier New" w:hAnsi="Courier New" w:cs="Courier New"/>
+        </w:rPr>
+        <w:t xml:space="preserve">": &lt;string: </w:t>
+      </w:r>
+      <w:proofErr w:type="spellStart"/>
+      <w:r>
+        <w:rPr>
+          <w:rFonts w:ascii="Courier New" w:hAnsi="Courier New" w:cs="Courier New"/>
+        </w:rPr>
+        <w:t>datetime</w:t>
+      </w:r>
+      <w:proofErr w:type="spellEnd"/>
+      <w:r>
+        <w:rPr>
+          <w:rFonts w:ascii="Courier New" w:hAnsi="Courier New" w:cs="Courier New"/>
+        </w:rPr>
+        <w:t>&gt;,</w:t>
+      </w:r>
+      <w:r>
+        <w:rPr>
+          <w:rFonts w:ascii="Courier New" w:hAnsi="Courier New" w:cs="Courier New"/>
+        </w:rPr>
+        <w:br/>
+        <w:t xml:space="preserve">            "</w:t>
+      </w:r>
+      <w:proofErr w:type="spellStart"/>
+      <w:r>
+        <w:rPr>
+          <w:rFonts w:ascii="Courier New" w:hAnsi="Courier New" w:cs="Courier New"/>
+        </w:rPr>
+        <w:t>LastAcknowledged</w:t>
+      </w:r>
+      <w:proofErr w:type="spellEnd"/>
+      <w:r>
+        <w:rPr>
+          <w:rFonts w:ascii="Courier New" w:hAnsi="Courier New" w:cs="Courier New"/>
+        </w:rPr>
+        <w:t xml:space="preserve">": &lt;string: </w:t>
+      </w:r>
+      <w:proofErr w:type="spellStart"/>
+      <w:r>
+        <w:rPr>
+          <w:rFonts w:ascii="Courier New" w:hAnsi="Courier New" w:cs="Courier New"/>
+        </w:rPr>
+        <w:t>datetime</w:t>
+      </w:r>
+      <w:proofErr w:type="spellEnd"/>
+      <w:r>
+        <w:rPr>
+          <w:rFonts w:ascii="Courier New" w:hAnsi="Courier New" w:cs="Courier New"/>
+        </w:rPr>
+        <w:t>&gt;,</w:t>
       </w:r>
       <w:r>
         <w:rPr>
@@ -15607,11 +17480,19 @@
         </w:rPr>
         <w:t>&lt;ACKALERT_REQUEST</w:t>
       </w:r>
-      <w:r>
-        <w:rPr>
-          <w:rFonts w:ascii="Courier New" w:hAnsi="Courier New" w:cs="Courier New"/>
-        </w:rPr>
-        <w:t>&gt; ::=</w:t>
+      <w:proofErr w:type="gramStart"/>
+      <w:r>
+        <w:rPr>
+          <w:rFonts w:ascii="Courier New" w:hAnsi="Courier New" w:cs="Courier New"/>
+        </w:rPr>
+        <w:t>&gt; :</w:t>
+      </w:r>
+      <w:proofErr w:type="gramEnd"/>
+      <w:r>
+        <w:rPr>
+          <w:rFonts w:ascii="Courier New" w:hAnsi="Courier New" w:cs="Courier New"/>
+        </w:rPr>
+        <w:t>:=</w:t>
       </w:r>
       <w:r>
         <w:rPr>
@@ -15789,11 +17670,19 @@
         </w:rPr>
         <w:t>_RESPONSE</w:t>
       </w:r>
-      <w:r>
-        <w:rPr>
-          <w:rFonts w:ascii="Courier New" w:hAnsi="Courier New" w:cs="Courier New"/>
-        </w:rPr>
-        <w:t>&gt; ::=</w:t>
+      <w:proofErr w:type="gramStart"/>
+      <w:r>
+        <w:rPr>
+          <w:rFonts w:ascii="Courier New" w:hAnsi="Courier New" w:cs="Courier New"/>
+        </w:rPr>
+        <w:t>&gt; :</w:t>
+      </w:r>
+      <w:proofErr w:type="gramEnd"/>
+      <w:r>
+        <w:rPr>
+          <w:rFonts w:ascii="Courier New" w:hAnsi="Courier New" w:cs="Courier New"/>
+        </w:rPr>
+        <w:t>:=</w:t>
       </w:r>
       <w:r>
         <w:rPr>
@@ -15853,6 +17742,27 @@
       </w:r>
     </w:p>
     <w:p>
+      <w:r>
+        <w:t xml:space="preserve">Note: NST 2.3.0 also uses the provided value (if not ‘infinity’) as an object individual TTL to be stored in the database. The object specific TTL may be used to calculate the prolongation time (if configured as &lt;multiplier </w:t>
+      </w:r>
+      <w:proofErr w:type="spellStart"/>
+      <w:r>
+        <w:t>ttl</w:t>
+      </w:r>
+      <w:proofErr w:type="spellEnd"/>
+      <w:r>
+        <w:t xml:space="preserve">&gt;, see </w:t>
+      </w:r>
+      <w:proofErr w:type="spellStart"/>
+      <w:r>
+        <w:t>prolong_on_XXX</w:t>
+      </w:r>
+      <w:proofErr w:type="spellEnd"/>
+      <w:r>
+        <w:t xml:space="preserve"> configuration parameters description).</w:t>
+      </w:r>
+    </w:p>
+    <w:p>
       <w:pPr>
         <w:jc w:val="both"/>
         <w:rPr>
@@ -15890,11 +17800,19 @@
         </w:rPr>
         <w:t>&lt;SETTL_REQUEST</w:t>
       </w:r>
-      <w:r>
-        <w:rPr>
-          <w:rFonts w:ascii="Courier New" w:hAnsi="Courier New" w:cs="Courier New"/>
-        </w:rPr>
-        <w:t>&gt; ::=</w:t>
+      <w:proofErr w:type="gramStart"/>
+      <w:r>
+        <w:rPr>
+          <w:rFonts w:ascii="Courier New" w:hAnsi="Courier New" w:cs="Courier New"/>
+        </w:rPr>
+        <w:t>&gt; :</w:t>
+      </w:r>
+      <w:proofErr w:type="gramEnd"/>
+      <w:r>
+        <w:rPr>
+          <w:rFonts w:ascii="Courier New" w:hAnsi="Courier New" w:cs="Courier New"/>
+        </w:rPr>
+        <w:t>:=</w:t>
       </w:r>
       <w:r>
         <w:rPr>
@@ -15954,12 +17872,14 @@
         <w:br/>
         <w:t xml:space="preserve">    "</w:t>
       </w:r>
+      <w:proofErr w:type="spellStart"/>
       <w:r>
         <w:rPr>
           <w:rFonts w:ascii="Courier New" w:hAnsi="Courier New" w:cs="Courier New"/>
         </w:rPr>
         <w:t>CreateIfNotFound</w:t>
       </w:r>
+      <w:proofErr w:type="spellEnd"/>
       <w:r>
         <w:rPr>
           <w:rFonts w:ascii="Courier New" w:hAnsi="Courier New" w:cs="Courier New"/>
@@ -15978,6 +17898,12 @@
           <w:rFonts w:ascii="Courier New" w:hAnsi="Courier New" w:cs="Courier New"/>
         </w:rPr>
         <w:br/>
+      </w:r>
+      <w:r>
+        <w:rPr>
+          <w:rFonts w:ascii="Courier New" w:hAnsi="Courier New" w:cs="Courier New"/>
+        </w:rPr>
+        <w:lastRenderedPageBreak/>
         <w:t xml:space="preserve">    &lt;OBJECT_IDENTIFICATION&gt;,</w:t>
       </w:r>
       <w:r>
@@ -16048,7 +17974,6 @@
         <w:rPr>
           <w:rFonts w:ascii="Courier New" w:hAnsi="Courier New" w:cs="Courier New"/>
         </w:rPr>
-        <w:lastRenderedPageBreak/>
         <w:t>&lt;</w:t>
       </w:r>
       <w:r>
@@ -16057,11 +17982,19 @@
         </w:rPr>
         <w:t>SETTTL_RESPONSE</w:t>
       </w:r>
-      <w:r>
-        <w:rPr>
-          <w:rFonts w:ascii="Courier New" w:hAnsi="Courier New" w:cs="Courier New"/>
-        </w:rPr>
-        <w:t>&gt; ::=</w:t>
+      <w:proofErr w:type="gramStart"/>
+      <w:r>
+        <w:rPr>
+          <w:rFonts w:ascii="Courier New" w:hAnsi="Courier New" w:cs="Courier New"/>
+        </w:rPr>
+        <w:t>&gt; :</w:t>
+      </w:r>
+      <w:proofErr w:type="gramEnd"/>
+      <w:r>
+        <w:rPr>
+          <w:rFonts w:ascii="Courier New" w:hAnsi="Courier New" w:cs="Courier New"/>
+        </w:rPr>
+        <w:t>:=</w:t>
       </w:r>
       <w:r>
         <w:rPr>
@@ -16108,14 +18041,36 @@
         <w:rPr>
           <w:rFonts w:cs="Courier New"/>
         </w:rPr>
-        <w:t>e TTL parameter is a time to live for the object counted from the moment when the server handles the command. The accepted time span format is “dTh:m:s”. A special string value (case insensitive) “infinity” is also supported. If “infinity” is provided then the object will never expire.</w:t>
-      </w:r>
-    </w:p>
-    <w:p>
-      <w:pPr>
+        <w:t>e TTL parameter is a time to live for the object counted from the moment when the server handles the command. The accepted time span format is “</w:t>
+      </w:r>
+      <w:proofErr w:type="spellStart"/>
+      <w:r>
         <w:rPr>
           <w:rFonts w:cs="Courier New"/>
         </w:rPr>
+        <w:t>dTh</w:t>
+      </w:r>
+      <w:proofErr w:type="gramStart"/>
+      <w:r>
+        <w:rPr>
+          <w:rFonts w:cs="Courier New"/>
+        </w:rPr>
+        <w:t>:m:s</w:t>
+      </w:r>
+      <w:proofErr w:type="spellEnd"/>
+      <w:proofErr w:type="gramEnd"/>
+      <w:r>
+        <w:rPr>
+          <w:rFonts w:cs="Courier New"/>
+        </w:rPr>
+        <w:t>”. A special string value (case insensitive) “infinity” is also supported. If “infinity” is provided then the object will never expire.</w:t>
+      </w:r>
+    </w:p>
+    <w:p>
+      <w:pPr>
+        <w:rPr>
+          <w:rFonts w:cs="Courier New"/>
+        </w:rPr>
       </w:pPr>
     </w:p>
     <w:p>
@@ -16182,11 +18137,19 @@
         </w:rPr>
         <w:t>&lt;RECONFIGURE_REQUEST</w:t>
       </w:r>
-      <w:r>
-        <w:rPr>
-          <w:rFonts w:ascii="Courier New" w:hAnsi="Courier New" w:cs="Courier New"/>
-        </w:rPr>
-        <w:t>&gt; ::=</w:t>
+      <w:proofErr w:type="gramStart"/>
+      <w:r>
+        <w:rPr>
+          <w:rFonts w:ascii="Courier New" w:hAnsi="Courier New" w:cs="Courier New"/>
+        </w:rPr>
+        <w:t>&gt; :</w:t>
+      </w:r>
+      <w:proofErr w:type="gramEnd"/>
+      <w:r>
+        <w:rPr>
+          <w:rFonts w:ascii="Courier New" w:hAnsi="Courier New" w:cs="Courier New"/>
+        </w:rPr>
+        <w:t>:=</w:t>
       </w:r>
       <w:r>
         <w:rPr>
@@ -16296,11 +18259,19 @@
         </w:rPr>
         <w:t>RECONFIGURE_RESPONSE</w:t>
       </w:r>
-      <w:r>
-        <w:rPr>
-          <w:rFonts w:ascii="Courier New" w:hAnsi="Courier New" w:cs="Courier New"/>
-        </w:rPr>
-        <w:t>&gt; ::=</w:t>
+      <w:proofErr w:type="gramStart"/>
+      <w:r>
+        <w:rPr>
+          <w:rFonts w:ascii="Courier New" w:hAnsi="Courier New" w:cs="Courier New"/>
+        </w:rPr>
+        <w:t>&gt; :</w:t>
+      </w:r>
+      <w:proofErr w:type="gramEnd"/>
+      <w:r>
+        <w:rPr>
+          <w:rFonts w:ascii="Courier New" w:hAnsi="Courier New" w:cs="Courier New"/>
+        </w:rPr>
+        <w:t>:=</w:t>
       </w:r>
       <w:r>
         <w:rPr>
@@ -16405,7 +18376,15 @@
         <w:jc w:val="both"/>
       </w:pPr>
       <w:r>
-        <w:t xml:space="preserve">The CREATE commands creates an object in a storage back-end and uploads data to the created object. The storage back-end is chosen based on the combination of flags defined by the “StorageFlags” </w:t>
+        <w:t>The CREATE commands creates an object in a storage back-end and uploads data to the created object. The storage back-end is chosen based on the combination of flags defined by the “</w:t>
+      </w:r>
+      <w:proofErr w:type="spellStart"/>
+      <w:r>
+        <w:t>StorageFlags</w:t>
+      </w:r>
+      <w:proofErr w:type="spellEnd"/>
+      <w:r>
+        <w:t xml:space="preserve">” </w:t>
       </w:r>
       <w:r>
         <w:t>field</w:t>
@@ -16550,11 +18529,19 @@
         </w:rPr>
         <w:t>&lt;CREATE_REQUEST</w:t>
       </w:r>
-      <w:r>
-        <w:rPr>
-          <w:rFonts w:ascii="Courier New" w:hAnsi="Courier New" w:cs="Courier New"/>
-        </w:rPr>
-        <w:t>&gt; ::=</w:t>
+      <w:proofErr w:type="gramStart"/>
+      <w:r>
+        <w:rPr>
+          <w:rFonts w:ascii="Courier New" w:hAnsi="Courier New" w:cs="Courier New"/>
+        </w:rPr>
+        <w:t>&gt; :</w:t>
+      </w:r>
+      <w:proofErr w:type="gramEnd"/>
+      <w:r>
+        <w:rPr>
+          <w:rFonts w:ascii="Courier New" w:hAnsi="Courier New" w:cs="Courier New"/>
+        </w:rPr>
+        <w:t>:=</w:t>
       </w:r>
       <w:r>
         <w:rPr>
@@ -16690,11 +18677,19 @@
         </w:rPr>
         <w:t>_RESPONSE</w:t>
       </w:r>
-      <w:r>
-        <w:rPr>
-          <w:rFonts w:ascii="Courier New" w:hAnsi="Courier New" w:cs="Courier New"/>
-        </w:rPr>
-        <w:t>&gt; ::=</w:t>
+      <w:proofErr w:type="gramStart"/>
+      <w:r>
+        <w:rPr>
+          <w:rFonts w:ascii="Courier New" w:hAnsi="Courier New" w:cs="Courier New"/>
+        </w:rPr>
+        <w:t>&gt; :</w:t>
+      </w:r>
+      <w:proofErr w:type="gramEnd"/>
+      <w:r>
+        <w:rPr>
+          <w:rFonts w:ascii="Courier New" w:hAnsi="Courier New" w:cs="Courier New"/>
+        </w:rPr>
+        <w:t>:=</w:t>
       </w:r>
       <w:r>
         <w:rPr>
@@ -16791,11 +18786,19 @@
         </w:rPr>
         <w:t>_CONFIRMATION</w:t>
       </w:r>
-      <w:r>
-        <w:rPr>
-          <w:rFonts w:ascii="Courier New" w:hAnsi="Courier New" w:cs="Courier New"/>
-        </w:rPr>
-        <w:t>&gt; ::=</w:t>
+      <w:proofErr w:type="gramStart"/>
+      <w:r>
+        <w:rPr>
+          <w:rFonts w:ascii="Courier New" w:hAnsi="Courier New" w:cs="Courier New"/>
+        </w:rPr>
+        <w:t>&gt; :</w:t>
+      </w:r>
+      <w:proofErr w:type="gramEnd"/>
+      <w:r>
+        <w:rPr>
+          <w:rFonts w:ascii="Courier New" w:hAnsi="Courier New" w:cs="Courier New"/>
+        </w:rPr>
+        <w:t>:=</w:t>
       </w:r>
       <w:r>
         <w:rPr>
@@ -17115,11 +19118,19 @@
         </w:rPr>
         <w:t>_REQUEST</w:t>
       </w:r>
-      <w:r>
-        <w:rPr>
-          <w:rFonts w:ascii="Courier New" w:hAnsi="Courier New" w:cs="Courier New"/>
-        </w:rPr>
-        <w:t>&gt; ::=</w:t>
+      <w:proofErr w:type="gramStart"/>
+      <w:r>
+        <w:rPr>
+          <w:rFonts w:ascii="Courier New" w:hAnsi="Courier New" w:cs="Courier New"/>
+        </w:rPr>
+        <w:t>&gt; :</w:t>
+      </w:r>
+      <w:proofErr w:type="gramEnd"/>
+      <w:r>
+        <w:rPr>
+          <w:rFonts w:ascii="Courier New" w:hAnsi="Courier New" w:cs="Courier New"/>
+        </w:rPr>
+        <w:t>:=</w:t>
       </w:r>
       <w:r>
         <w:rPr>
@@ -17219,12 +19230,14 @@
         </w:rPr>
         <w:t xml:space="preserve">    "</w:t>
       </w:r>
+      <w:proofErr w:type="spellStart"/>
       <w:r>
         <w:rPr>
           <w:rFonts w:ascii="Courier New" w:hAnsi="Courier New" w:cs="Courier New"/>
         </w:rPr>
         <w:t>CreateIfNotFound</w:t>
       </w:r>
+      <w:proofErr w:type="spellEnd"/>
       <w:r>
         <w:rPr>
           <w:rFonts w:ascii="Courier New" w:hAnsi="Courier New" w:cs="Courier New"/>
@@ -17313,11 +19326,19 @@
         </w:rPr>
         <w:t>_RESPONSE</w:t>
       </w:r>
-      <w:r>
-        <w:rPr>
-          <w:rFonts w:ascii="Courier New" w:hAnsi="Courier New" w:cs="Courier New"/>
-        </w:rPr>
-        <w:t>&gt; ::=</w:t>
+      <w:proofErr w:type="gramStart"/>
+      <w:r>
+        <w:rPr>
+          <w:rFonts w:ascii="Courier New" w:hAnsi="Courier New" w:cs="Courier New"/>
+        </w:rPr>
+        <w:t>&gt; :</w:t>
+      </w:r>
+      <w:proofErr w:type="gramEnd"/>
+      <w:r>
+        <w:rPr>
+          <w:rFonts w:ascii="Courier New" w:hAnsi="Courier New" w:cs="Courier New"/>
+        </w:rPr>
+        <w:t>:=</w:t>
       </w:r>
       <w:r>
         <w:rPr>
@@ -17379,11 +19400,19 @@
         </w:rPr>
         <w:t>WRITE_CONFIRMATION</w:t>
       </w:r>
-      <w:r>
-        <w:rPr>
-          <w:rFonts w:ascii="Courier New" w:hAnsi="Courier New" w:cs="Courier New"/>
-        </w:rPr>
-        <w:t>&gt; ::=</w:t>
+      <w:proofErr w:type="gramStart"/>
+      <w:r>
+        <w:rPr>
+          <w:rFonts w:ascii="Courier New" w:hAnsi="Courier New" w:cs="Courier New"/>
+        </w:rPr>
+        <w:t>&gt; :</w:t>
+      </w:r>
+      <w:proofErr w:type="gramEnd"/>
+      <w:r>
+        <w:rPr>
+          <w:rFonts w:ascii="Courier New" w:hAnsi="Courier New" w:cs="Courier New"/>
+        </w:rPr>
+        <w:t>:=</w:t>
       </w:r>
       <w:r>
         <w:rPr>
@@ -17572,11 +19601,19 @@
         </w:rPr>
         <w:t>&lt;READ_REQUEST</w:t>
       </w:r>
-      <w:r>
-        <w:rPr>
-          <w:rFonts w:ascii="Courier New" w:hAnsi="Courier New" w:cs="Courier New"/>
-        </w:rPr>
-        <w:t>&gt; ::=</w:t>
+      <w:proofErr w:type="gramStart"/>
+      <w:r>
+        <w:rPr>
+          <w:rFonts w:ascii="Courier New" w:hAnsi="Courier New" w:cs="Courier New"/>
+        </w:rPr>
+        <w:t>&gt; :</w:t>
+      </w:r>
+      <w:proofErr w:type="gramEnd"/>
+      <w:r>
+        <w:rPr>
+          <w:rFonts w:ascii="Courier New" w:hAnsi="Courier New" w:cs="Courier New"/>
+        </w:rPr>
+        <w:t>:=</w:t>
       </w:r>
       <w:r>
         <w:rPr>
@@ -17644,7 +19681,21 @@
         <w:rPr>
           <w:rFonts w:ascii="Courier New" w:hAnsi="Courier New" w:cs="Courier New"/>
         </w:rPr>
-        <w:t xml:space="preserve">    "AllowBackendFallback": [Boolean, default: True,</w:t>
+        <w:t xml:space="preserve">    "</w:t>
+      </w:r>
+      <w:proofErr w:type="spellStart"/>
+      <w:r>
+        <w:rPr>
+          <w:rFonts w:ascii="Courier New" w:hAnsi="Courier New" w:cs="Courier New"/>
+        </w:rPr>
+        <w:t>AllowBackendFallback</w:t>
+      </w:r>
+      <w:proofErr w:type="spellEnd"/>
+      <w:r>
+        <w:rPr>
+          <w:rFonts w:ascii="Courier New" w:hAnsi="Courier New" w:cs="Courier New"/>
+        </w:rPr>
+        <w:t>": [Boolean, default: True,</w:t>
       </w:r>
       <w:r>
         <w:rPr>
@@ -17723,11 +19774,19 @@
         </w:rPr>
         <w:t>READ_RESPONSE</w:t>
       </w:r>
-      <w:r>
-        <w:rPr>
-          <w:rFonts w:ascii="Courier New" w:hAnsi="Courier New" w:cs="Courier New"/>
-        </w:rPr>
-        <w:t>&gt; ::=</w:t>
+      <w:proofErr w:type="gramStart"/>
+      <w:r>
+        <w:rPr>
+          <w:rFonts w:ascii="Courier New" w:hAnsi="Courier New" w:cs="Courier New"/>
+        </w:rPr>
+        <w:t>&gt; :</w:t>
+      </w:r>
+      <w:proofErr w:type="gramEnd"/>
+      <w:r>
+        <w:rPr>
+          <w:rFonts w:ascii="Courier New" w:hAnsi="Courier New" w:cs="Courier New"/>
+        </w:rPr>
+        <w:t>:=</w:t>
       </w:r>
       <w:r>
         <w:rPr>
@@ -17771,11 +19830,19 @@
         </w:rPr>
         <w:t>READ_CONFIRMATION</w:t>
       </w:r>
-      <w:r>
-        <w:rPr>
-          <w:rFonts w:ascii="Courier New" w:hAnsi="Courier New" w:cs="Courier New"/>
-        </w:rPr>
-        <w:t>&gt; ::=</w:t>
+      <w:proofErr w:type="gramStart"/>
+      <w:r>
+        <w:rPr>
+          <w:rFonts w:ascii="Courier New" w:hAnsi="Courier New" w:cs="Courier New"/>
+        </w:rPr>
+        <w:t>&gt; :</w:t>
+      </w:r>
+      <w:proofErr w:type="gramEnd"/>
+      <w:r>
+        <w:rPr>
+          <w:rFonts w:ascii="Courier New" w:hAnsi="Courier New" w:cs="Courier New"/>
+        </w:rPr>
+        <w:t>:=</w:t>
       </w:r>
       <w:r>
         <w:rPr>
@@ -17800,7 +19867,15 @@
     </w:p>
     <w:p>
       <w:r>
-        <w:t>The diagram below highlights the message implementation details including the AllowBackendFallback flag role.</w:t>
+        <w:t xml:space="preserve">The diagram below highlights the message implementation details including the </w:t>
+      </w:r>
+      <w:proofErr w:type="spellStart"/>
+      <w:r>
+        <w:t>AllowBackendFallback</w:t>
+      </w:r>
+      <w:proofErr w:type="spellEnd"/>
+      <w:r>
+        <w:t xml:space="preserve"> flag role.</w:t>
       </w:r>
     </w:p>
     <w:p>
@@ -17907,11 +19982,19 @@
         <w:lastRenderedPageBreak/>
         <w:t>&lt;DELETE_REQUEST</w:t>
       </w:r>
-      <w:r>
-        <w:rPr>
-          <w:rFonts w:ascii="Courier New" w:hAnsi="Courier New" w:cs="Courier New"/>
-        </w:rPr>
-        <w:t>&gt; ::=</w:t>
+      <w:proofErr w:type="gramStart"/>
+      <w:r>
+        <w:rPr>
+          <w:rFonts w:ascii="Courier New" w:hAnsi="Courier New" w:cs="Courier New"/>
+        </w:rPr>
+        <w:t>&gt; :</w:t>
+      </w:r>
+      <w:proofErr w:type="gramEnd"/>
+      <w:r>
+        <w:rPr>
+          <w:rFonts w:ascii="Courier New" w:hAnsi="Courier New" w:cs="Courier New"/>
+        </w:rPr>
+        <w:t>:=</w:t>
       </w:r>
       <w:r>
         <w:rPr>
@@ -17979,7 +20062,21 @@
         <w:rPr>
           <w:rFonts w:ascii="Courier New" w:hAnsi="Courier New" w:cs="Courier New"/>
         </w:rPr>
-        <w:t xml:space="preserve">    "AllowBackendFallback": [Boolean, default: True,</w:t>
+        <w:t xml:space="preserve">    "</w:t>
+      </w:r>
+      <w:proofErr w:type="spellStart"/>
+      <w:r>
+        <w:rPr>
+          <w:rFonts w:ascii="Courier New" w:hAnsi="Courier New" w:cs="Courier New"/>
+        </w:rPr>
+        <w:t>AllowBackendFallback</w:t>
+      </w:r>
+      <w:proofErr w:type="spellEnd"/>
+      <w:r>
+        <w:rPr>
+          <w:rFonts w:ascii="Courier New" w:hAnsi="Courier New" w:cs="Courier New"/>
+        </w:rPr>
+        <w:t>": [Boolean, default: True,</w:t>
       </w:r>
       <w:r>
         <w:rPr>
@@ -18058,11 +20155,19 @@
         </w:rPr>
         <w:t>DELETE_RESPONSE</w:t>
       </w:r>
-      <w:r>
-        <w:rPr>
-          <w:rFonts w:ascii="Courier New" w:hAnsi="Courier New" w:cs="Courier New"/>
-        </w:rPr>
-        <w:t>&gt; ::=</w:t>
+      <w:proofErr w:type="gramStart"/>
+      <w:r>
+        <w:rPr>
+          <w:rFonts w:ascii="Courier New" w:hAnsi="Courier New" w:cs="Courier New"/>
+        </w:rPr>
+        <w:t>&gt; :</w:t>
+      </w:r>
+      <w:proofErr w:type="gramEnd"/>
+      <w:r>
+        <w:rPr>
+          <w:rFonts w:ascii="Courier New" w:hAnsi="Courier New" w:cs="Courier New"/>
+        </w:rPr>
+        <w:t>:=</w:t>
       </w:r>
       <w:r>
         <w:rPr>
@@ -18100,7 +20205,21 @@
           <w:rFonts w:ascii="Courier New" w:hAnsi="Courier New" w:cs="Courier New"/>
         </w:rPr>
         <w:br/>
-        <w:t xml:space="preserve">    "NotFound": &lt;Boolean: true =&gt; not found in the backend storage,</w:t>
+        <w:t xml:space="preserve">    "</w:t>
+      </w:r>
+      <w:proofErr w:type="spellStart"/>
+      <w:r>
+        <w:rPr>
+          <w:rFonts w:ascii="Courier New" w:hAnsi="Courier New" w:cs="Courier New"/>
+        </w:rPr>
+        <w:t>NotFound</w:t>
+      </w:r>
+      <w:proofErr w:type="spellEnd"/>
+      <w:r>
+        <w:rPr>
+          <w:rFonts w:ascii="Courier New" w:hAnsi="Courier New" w:cs="Courier New"/>
+        </w:rPr>
+        <w:t>": &lt;Boolean: true =&gt; not found in the backend storage,</w:t>
       </w:r>
       <w:r>
         <w:rPr>
@@ -18139,7 +20258,15 @@
     </w:p>
     <w:p>
       <w:r>
-        <w:t>The diagram below highlights the message implementation details including the AllowBackendFallback flag role.</w:t>
+        <w:t xml:space="preserve">The diagram below highlights the message implementation details including the </w:t>
+      </w:r>
+      <w:proofErr w:type="spellStart"/>
+      <w:r>
+        <w:t>AllowBackendFallback</w:t>
+      </w:r>
+      <w:proofErr w:type="spellEnd"/>
+      <w:r>
+        <w:t xml:space="preserve"> flag role.</w:t>
       </w:r>
     </w:p>
     <w:p>
@@ -18252,11 +20379,19 @@
         </w:rPr>
         <w:t>&lt;RELOCATE_REQUEST</w:t>
       </w:r>
-      <w:r>
-        <w:rPr>
-          <w:rFonts w:ascii="Courier New" w:hAnsi="Courier New" w:cs="Courier New"/>
-        </w:rPr>
-        <w:t>&gt; ::=</w:t>
+      <w:proofErr w:type="gramStart"/>
+      <w:r>
+        <w:rPr>
+          <w:rFonts w:ascii="Courier New" w:hAnsi="Courier New" w:cs="Courier New"/>
+        </w:rPr>
+        <w:t>&gt; :</w:t>
+      </w:r>
+      <w:proofErr w:type="gramEnd"/>
+      <w:r>
+        <w:rPr>
+          <w:rFonts w:ascii="Courier New" w:hAnsi="Courier New" w:cs="Courier New"/>
+        </w:rPr>
+        <w:t>:=</w:t>
       </w:r>
       <w:r>
         <w:rPr>
@@ -18346,12 +20481,14 @@
         </w:rPr>
         <w:t xml:space="preserve">    "</w:t>
       </w:r>
+      <w:proofErr w:type="spellStart"/>
       <w:r>
         <w:rPr>
           <w:rFonts w:ascii="Courier New" w:hAnsi="Courier New" w:cs="Courier New"/>
         </w:rPr>
         <w:t>CreateIfNotFound</w:t>
       </w:r>
+      <w:proofErr w:type="spellEnd"/>
       <w:r>
         <w:rPr>
           <w:rFonts w:ascii="Courier New" w:hAnsi="Courier New" w:cs="Courier New"/>
@@ -18375,7 +20512,21 @@
         <w:rPr>
           <w:rFonts w:ascii="Courier New" w:hAnsi="Courier New" w:cs="Courier New"/>
         </w:rPr>
-        <w:t xml:space="preserve">    "NewLocation"</w:t>
+        <w:t xml:space="preserve">    "</w:t>
+      </w:r>
+      <w:proofErr w:type="spellStart"/>
+      <w:r>
+        <w:rPr>
+          <w:rFonts w:ascii="Courier New" w:hAnsi="Courier New" w:cs="Courier New"/>
+        </w:rPr>
+        <w:t>NewLocation</w:t>
+      </w:r>
+      <w:proofErr w:type="spellEnd"/>
+      <w:r>
+        <w:rPr>
+          <w:rFonts w:ascii="Courier New" w:hAnsi="Courier New" w:cs="Courier New"/>
+        </w:rPr>
+        <w:t>"</w:t>
       </w:r>
       <w:r>
         <w:rPr>
@@ -18463,11 +20614,19 @@
         </w:rPr>
         <w:t>RELOCATE_RESPONSE</w:t>
       </w:r>
-      <w:r>
-        <w:rPr>
-          <w:rFonts w:ascii="Courier New" w:hAnsi="Courier New" w:cs="Courier New"/>
-        </w:rPr>
-        <w:t>&gt; ::=</w:t>
+      <w:proofErr w:type="gramStart"/>
+      <w:r>
+        <w:rPr>
+          <w:rFonts w:ascii="Courier New" w:hAnsi="Courier New" w:cs="Courier New"/>
+        </w:rPr>
+        <w:t>&gt; :</w:t>
+      </w:r>
+      <w:proofErr w:type="gramEnd"/>
+      <w:r>
+        <w:rPr>
+          <w:rFonts w:ascii="Courier New" w:hAnsi="Courier New" w:cs="Courier New"/>
+        </w:rPr>
+        <w:t>:=</w:t>
       </w:r>
       <w:r>
         <w:rPr>
@@ -18616,11 +20775,19 @@
         </w:rPr>
         <w:t>&lt;EXISTS_REQUEST</w:t>
       </w:r>
-      <w:r>
-        <w:rPr>
-          <w:rFonts w:ascii="Courier New" w:hAnsi="Courier New" w:cs="Courier New"/>
-        </w:rPr>
-        <w:t>&gt; ::=</w:t>
+      <w:proofErr w:type="gramStart"/>
+      <w:r>
+        <w:rPr>
+          <w:rFonts w:ascii="Courier New" w:hAnsi="Courier New" w:cs="Courier New"/>
+        </w:rPr>
+        <w:t>&gt; :</w:t>
+      </w:r>
+      <w:proofErr w:type="gramEnd"/>
+      <w:r>
+        <w:rPr>
+          <w:rFonts w:ascii="Courier New" w:hAnsi="Courier New" w:cs="Courier New"/>
+        </w:rPr>
+        <w:t>:=</w:t>
       </w:r>
       <w:r>
         <w:rPr>
@@ -18743,11 +20910,19 @@
         </w:rPr>
         <w:t>EXISTS_RESPONSE</w:t>
       </w:r>
-      <w:r>
-        <w:rPr>
-          <w:rFonts w:ascii="Courier New" w:hAnsi="Courier New" w:cs="Courier New"/>
-        </w:rPr>
-        <w:t>&gt; ::=</w:t>
+      <w:proofErr w:type="gramStart"/>
+      <w:r>
+        <w:rPr>
+          <w:rFonts w:ascii="Courier New" w:hAnsi="Courier New" w:cs="Courier New"/>
+        </w:rPr>
+        <w:t>&gt; :</w:t>
+      </w:r>
+      <w:proofErr w:type="gramEnd"/>
+      <w:r>
+        <w:rPr>
+          <w:rFonts w:ascii="Courier New" w:hAnsi="Courier New" w:cs="Courier New"/>
+        </w:rPr>
+        <w:t>:=</w:t>
       </w:r>
       <w:r>
         <w:rPr>
@@ -18768,7 +20943,21 @@
           <w:rFonts w:ascii="Courier New" w:hAnsi="Courier New" w:cs="Courier New"/>
         </w:rPr>
         <w:br/>
-        <w:t xml:space="preserve">    "Exists": &lt;boolean&gt;</w:t>
+        <w:t xml:space="preserve">    "Exists": &lt;</w:t>
+      </w:r>
+      <w:proofErr w:type="spellStart"/>
+      <w:r>
+        <w:rPr>
+          <w:rFonts w:ascii="Courier New" w:hAnsi="Courier New" w:cs="Courier New"/>
+        </w:rPr>
+        <w:t>boolean</w:t>
+      </w:r>
+      <w:proofErr w:type="spellEnd"/>
+      <w:r>
+        <w:rPr>
+          <w:rFonts w:ascii="Courier New" w:hAnsi="Courier New" w:cs="Courier New"/>
+        </w:rPr>
+        <w:t>&gt;</w:t>
       </w:r>
       <w:r>
         <w:rPr>
@@ -18819,11 +21008,19 @@
         </w:rPr>
         <w:t>&lt;GETSIZE_REQUEST</w:t>
       </w:r>
-      <w:r>
-        <w:rPr>
-          <w:rFonts w:ascii="Courier New" w:hAnsi="Courier New" w:cs="Courier New"/>
-        </w:rPr>
-        <w:t>&gt; ::=</w:t>
+      <w:proofErr w:type="gramStart"/>
+      <w:r>
+        <w:rPr>
+          <w:rFonts w:ascii="Courier New" w:hAnsi="Courier New" w:cs="Courier New"/>
+        </w:rPr>
+        <w:t>&gt; :</w:t>
+      </w:r>
+      <w:proofErr w:type="gramEnd"/>
+      <w:r>
+        <w:rPr>
+          <w:rFonts w:ascii="Courier New" w:hAnsi="Courier New" w:cs="Courier New"/>
+        </w:rPr>
+        <w:t>:=</w:t>
       </w:r>
       <w:r>
         <w:rPr>
@@ -18870,12 +21067,14 @@
         <w:br/>
         <w:t xml:space="preserve">    "</w:t>
       </w:r>
+      <w:proofErr w:type="spellStart"/>
       <w:r>
         <w:rPr>
           <w:rFonts w:ascii="Courier New" w:hAnsi="Courier New" w:cs="Courier New"/>
         </w:rPr>
         <w:t>ConsultBackendIfNoDBRecord</w:t>
       </w:r>
+      <w:proofErr w:type="spellEnd"/>
       <w:r>
         <w:rPr>
           <w:rFonts w:ascii="Courier New" w:hAnsi="Courier New" w:cs="Courier New"/>
@@ -18978,11 +21177,19 @@
         </w:rPr>
         <w:t>_RESPONSE</w:t>
       </w:r>
-      <w:r>
-        <w:rPr>
-          <w:rFonts w:ascii="Courier New" w:hAnsi="Courier New" w:cs="Courier New"/>
-        </w:rPr>
-        <w:t>&gt; ::=</w:t>
+      <w:proofErr w:type="gramStart"/>
+      <w:r>
+        <w:rPr>
+          <w:rFonts w:ascii="Courier New" w:hAnsi="Courier New" w:cs="Courier New"/>
+        </w:rPr>
+        <w:t>&gt; :</w:t>
+      </w:r>
+      <w:proofErr w:type="gramEnd"/>
+      <w:r>
+        <w:rPr>
+          <w:rFonts w:ascii="Courier New" w:hAnsi="Courier New" w:cs="Courier New"/>
+        </w:rPr>
+        <w:t>:=</w:t>
       </w:r>
       <w:r>
         <w:rPr>
@@ -19017,11 +21224,19 @@
         </w:rPr>
         <w:t>": &lt;</w:t>
       </w:r>
-      <w:r>
-        <w:rPr>
-          <w:rFonts w:ascii="Courier New" w:hAnsi="Courier New" w:cs="Courier New"/>
-        </w:rPr>
-        <w:t>int: unsigned</w:t>
+      <w:proofErr w:type="spellStart"/>
+      <w:r>
+        <w:rPr>
+          <w:rFonts w:ascii="Courier New" w:hAnsi="Courier New" w:cs="Courier New"/>
+        </w:rPr>
+        <w:t>int</w:t>
+      </w:r>
+      <w:proofErr w:type="spellEnd"/>
+      <w:r>
+        <w:rPr>
+          <w:rFonts w:ascii="Courier New" w:hAnsi="Courier New" w:cs="Courier New"/>
+        </w:rPr>
+        <w:t>: unsigned</w:t>
       </w:r>
       <w:r>
         <w:rPr>
@@ -19069,11 +21284,19 @@
         </w:rPr>
         <w:t>&lt;LOCKFTPATH_REQUEST</w:t>
       </w:r>
-      <w:r>
-        <w:rPr>
-          <w:rFonts w:ascii="Courier New" w:hAnsi="Courier New" w:cs="Courier New"/>
-        </w:rPr>
-        <w:t>&gt; ::=</w:t>
+      <w:proofErr w:type="gramStart"/>
+      <w:r>
+        <w:rPr>
+          <w:rFonts w:ascii="Courier New" w:hAnsi="Courier New" w:cs="Courier New"/>
+        </w:rPr>
+        <w:t>&gt; :</w:t>
+      </w:r>
+      <w:proofErr w:type="gramEnd"/>
+      <w:r>
+        <w:rPr>
+          <w:rFonts w:ascii="Courier New" w:hAnsi="Courier New" w:cs="Courier New"/>
+        </w:rPr>
+        <w:t>:=</w:t>
       </w:r>
       <w:r>
         <w:rPr>
@@ -19190,11 +21413,19 @@
         </w:rPr>
         <w:t>LOCKFTPATH_RESPONSE</w:t>
       </w:r>
-      <w:r>
-        <w:rPr>
-          <w:rFonts w:ascii="Courier New" w:hAnsi="Courier New" w:cs="Courier New"/>
-        </w:rPr>
-        <w:t>&gt; ::=</w:t>
+      <w:proofErr w:type="gramStart"/>
+      <w:r>
+        <w:rPr>
+          <w:rFonts w:ascii="Courier New" w:hAnsi="Courier New" w:cs="Courier New"/>
+        </w:rPr>
+        <w:t>&gt; :</w:t>
+      </w:r>
+      <w:proofErr w:type="gramEnd"/>
+      <w:r>
+        <w:rPr>
+          <w:rFonts w:ascii="Courier New" w:hAnsi="Courier New" w:cs="Courier New"/>
+        </w:rPr>
+        <w:t>:=</w:t>
       </w:r>
       <w:r>
         <w:rPr>
@@ -19275,7 +21506,7 @@
           <v:shape id="_x0000_i1027" type="#_x0000_t75" style="width:357.85pt;height:134.35pt" o:ole="">
             <v:imagedata r:id="rId18" o:title=""/>
           </v:shape>
-          <o:OLEObject Type="Embed" ProgID="Visio.Drawing.11" ShapeID="_x0000_i1027" DrawAspect="Content" ObjectID="_1527600942" r:id="rId19"/>
+          <o:OLEObject Type="Embed" ProgID="Visio.Drawing.11" ShapeID="_x0000_i1027" DrawAspect="Content" ObjectID="_1527948250" r:id="rId19"/>
         </w:object>
       </w:r>
     </w:p>
@@ -19319,8 +21550,13 @@
       <w:r>
         <w:t xml:space="preserve">the </w:t>
       </w:r>
-      <w:r>
-        <w:t xml:space="preserve">AppLog </w:t>
+      <w:proofErr w:type="spellStart"/>
+      <w:r>
+        <w:t>AppLog</w:t>
+      </w:r>
+      <w:proofErr w:type="spellEnd"/>
+      <w:r>
+        <w:t xml:space="preserve"> </w:t>
       </w:r>
       <w:r>
         <w:t>framework</w:t>
@@ -19576,10 +21812,12 @@
         <w:jc w:val="both"/>
       </w:pPr>
       <w:bookmarkStart w:id="54" w:name="_Toc453859158"/>
+      <w:proofErr w:type="spellStart"/>
       <w:r>
         <w:t>AppLog</w:t>
       </w:r>
       <w:bookmarkEnd w:id="54"/>
+      <w:proofErr w:type="spellEnd"/>
     </w:p>
     <w:p>
       <w:pPr>
@@ -19592,7 +21830,15 @@
         <w:t>torage</w:t>
       </w:r>
       <w:r>
-        <w:t xml:space="preserve"> logs are collected by AppLog so they could be analyzed whether from a command line or via a web interface.</w:t>
+        <w:t xml:space="preserve"> logs are collected by </w:t>
+      </w:r>
+      <w:proofErr w:type="spellStart"/>
+      <w:r>
+        <w:t>AppLog</w:t>
+      </w:r>
+      <w:proofErr w:type="spellEnd"/>
+      <w:r>
+        <w:t xml:space="preserve"> so they could be analyzed whether from a command line or via a web interface.</w:t>
       </w:r>
     </w:p>
     <w:p>
@@ -19619,13 +21865,21 @@
         <w:jc w:val="both"/>
       </w:pPr>
       <w:r>
-        <w:t>The query string should have app=nets</w:t>
+        <w:t>The query string should have app=</w:t>
+      </w:r>
+      <w:proofErr w:type="spellStart"/>
+      <w:r>
+        <w:t>nets</w:t>
       </w:r>
       <w:r>
         <w:t>torage</w:t>
       </w:r>
       <w:r>
-        <w:t xml:space="preserve">d in it. It is also recommended to have the “No Bots” and </w:t>
+        <w:t>d</w:t>
+      </w:r>
+      <w:proofErr w:type="spellEnd"/>
+      <w:r>
+        <w:t xml:space="preserve"> in it. It is also recommended to have the “No Bots” and </w:t>
       </w:r>
       <w:r>
         <w:t>“No Internal” check boxes unchecked</w:t>
@@ -19713,8 +21967,15 @@
         <w:pStyle w:val="Heading2"/>
       </w:pPr>
       <w:bookmarkStart w:id="55" w:name="_Toc453859159"/>
-      <w:r>
-        <w:t>grid_cli Utility</w:t>
+      <w:proofErr w:type="spellStart"/>
+      <w:proofErr w:type="gramStart"/>
+      <w:r>
+        <w:t>grid_cli</w:t>
+      </w:r>
+      <w:proofErr w:type="spellEnd"/>
+      <w:proofErr w:type="gramEnd"/>
+      <w:r>
+        <w:t xml:space="preserve"> Utility</w:t>
       </w:r>
       <w:bookmarkEnd w:id="55"/>
     </w:p>
@@ -19723,10 +21984,26 @@
         <w:jc w:val="both"/>
       </w:pPr>
       <w:r>
-        <w:t xml:space="preserve">The grid_cli command line utility is planned to be extended with commands specific to NetStorage. These commands however have not been implemented yet at the time of writing. </w:t>
-      </w:r>
-      <w:r>
-        <w:t>To see the grid_cli utility commands type:</w:t>
+        <w:t xml:space="preserve">The </w:t>
+      </w:r>
+      <w:proofErr w:type="spellStart"/>
+      <w:r>
+        <w:t>grid_cli</w:t>
+      </w:r>
+      <w:proofErr w:type="spellEnd"/>
+      <w:r>
+        <w:t xml:space="preserve"> command line utility is planned to be extended with commands specific to NetStorage. These commands however have not been implemented yet at the time of writing. </w:t>
+      </w:r>
+      <w:r>
+        <w:t xml:space="preserve">To see the </w:t>
+      </w:r>
+      <w:proofErr w:type="spellStart"/>
+      <w:r>
+        <w:t>grid_cli</w:t>
+      </w:r>
+      <w:proofErr w:type="spellEnd"/>
+      <w:r>
+        <w:t xml:space="preserve"> utility commands type:</w:t>
       </w:r>
     </w:p>
     <w:p>
@@ -19736,11 +22013,33 @@
           <w:rFonts w:ascii="Courier New" w:hAnsi="Courier New" w:cs="Courier New"/>
         </w:rPr>
       </w:pPr>
-      <w:r>
-        <w:rPr>
-          <w:rFonts w:ascii="Courier New" w:hAnsi="Courier New" w:cs="Courier New"/>
-        </w:rPr>
-        <w:t>grid_cli  --help</w:t>
+      <w:proofErr w:type="spellStart"/>
+      <w:r>
+        <w:rPr>
+          <w:rFonts w:ascii="Courier New" w:hAnsi="Courier New" w:cs="Courier New"/>
+        </w:rPr>
+        <w:t>grid_</w:t>
+      </w:r>
+      <w:proofErr w:type="gramStart"/>
+      <w:r>
+        <w:rPr>
+          <w:rFonts w:ascii="Courier New" w:hAnsi="Courier New" w:cs="Courier New"/>
+        </w:rPr>
+        <w:t>cli</w:t>
+      </w:r>
+      <w:proofErr w:type="spellEnd"/>
+      <w:r>
+        <w:rPr>
+          <w:rFonts w:ascii="Courier New" w:hAnsi="Courier New" w:cs="Courier New"/>
+        </w:rPr>
+        <w:t xml:space="preserve">  --</w:t>
+      </w:r>
+      <w:proofErr w:type="gramEnd"/>
+      <w:r>
+        <w:rPr>
+          <w:rFonts w:ascii="Courier New" w:hAnsi="Courier New" w:cs="Courier New"/>
+        </w:rPr>
+        <w:t>help</w:t>
       </w:r>
     </w:p>
     <w:p>
@@ -19843,8 +22142,13 @@
           </w:tcPr>
           <w:p>
             <w:r>
-              <w:t>-nodaemon</w:t>
-            </w:r>
+              <w:t>-</w:t>
+            </w:r>
+            <w:proofErr w:type="spellStart"/>
+            <w:r>
+              <w:t>nodaemon</w:t>
+            </w:r>
+            <w:proofErr w:type="spellEnd"/>
           </w:p>
         </w:tc>
         <w:tc>
@@ -19853,7 +22157,15 @@
           </w:tcPr>
           <w:p>
             <w:r>
-              <w:t>If given then the server does not daemonize.</w:t>
+              <w:t xml:space="preserve">If given then the server does not </w:t>
+            </w:r>
+            <w:proofErr w:type="spellStart"/>
+            <w:r>
+              <w:t>daemonize</w:t>
+            </w:r>
+            <w:proofErr w:type="spellEnd"/>
+            <w:r>
+              <w:t>.</w:t>
             </w:r>
           </w:p>
         </w:tc>
@@ -19909,8 +22221,13 @@
           </w:tcPr>
           <w:p>
             <w:r>
-              <w:t>-logfile</w:t>
-            </w:r>
+              <w:t>-</w:t>
+            </w:r>
+            <w:proofErr w:type="spellStart"/>
+            <w:r>
+              <w:t>logfile</w:t>
+            </w:r>
+            <w:proofErr w:type="spellEnd"/>
           </w:p>
         </w:tc>
         <w:tc>
@@ -19931,8 +22248,13 @@
           </w:tcPr>
           <w:p>
             <w:r>
-              <w:t>-conffile</w:t>
-            </w:r>
+              <w:t>-</w:t>
+            </w:r>
+            <w:proofErr w:type="spellStart"/>
+            <w:r>
+              <w:t>conffile</w:t>
+            </w:r>
+            <w:proofErr w:type="spellEnd"/>
           </w:p>
         </w:tc>
         <w:tc>
@@ -19953,8 +22275,13 @@
           </w:tcPr>
           <w:p>
             <w:r>
-              <w:t>-pidfile</w:t>
-            </w:r>
+              <w:t>-</w:t>
+            </w:r>
+            <w:proofErr w:type="spellStart"/>
+            <w:r>
+              <w:t>pidfile</w:t>
+            </w:r>
+            <w:proofErr w:type="spellEnd"/>
           </w:p>
         </w:tc>
         <w:tc>
@@ -19988,19 +22315,32 @@
         <w:t>NetStorage</w:t>
       </w:r>
       <w:r>
-        <w:t xml:space="preserve"> reads the configuration from a file. The default name of the server is nets</w:t>
+        <w:t xml:space="preserve"> reads the configuration from a file. The default name of the server is </w:t>
+      </w:r>
+      <w:proofErr w:type="spellStart"/>
+      <w:r>
+        <w:t>nets</w:t>
       </w:r>
       <w:r>
         <w:t>torage</w:t>
       </w:r>
       <w:r>
-        <w:t xml:space="preserve">d so (if the </w:t>
+        <w:t>d</w:t>
+      </w:r>
+      <w:proofErr w:type="spellEnd"/>
+      <w:r>
+        <w:t xml:space="preserve"> so (if the </w:t>
       </w:r>
       <w:r>
         <w:t>–</w:t>
       </w:r>
-      <w:r>
-        <w:t>conffile command line argument is not provided) the default configuration file name will be nets</w:t>
+      <w:proofErr w:type="spellStart"/>
+      <w:r>
+        <w:t>conffile</w:t>
+      </w:r>
+      <w:proofErr w:type="spellEnd"/>
+      <w:r>
+        <w:t xml:space="preserve"> command line argument is not provided) the default configuration file name will be nets</w:t>
       </w:r>
       <w:r>
         <w:t>torage</w:t>
@@ -20020,7 +22360,15 @@
         <w:t>NCBI</w:t>
       </w:r>
       <w:r>
-        <w:t xml:space="preserve"> standard ini file format with sections and values within sections. The sections below describe each section of the configuration file separately.</w:t>
+        <w:t xml:space="preserve"> standard </w:t>
+      </w:r>
+      <w:proofErr w:type="spellStart"/>
+      <w:r>
+        <w:t>ini</w:t>
+      </w:r>
+      <w:proofErr w:type="spellEnd"/>
+      <w:r>
+        <w:t xml:space="preserve"> file format with sections and values within sections. The sections below describe each section of the configuration file separately.</w:t>
       </w:r>
     </w:p>
     <w:p>
@@ -20029,7 +22377,15 @@
       </w:pPr>
       <w:bookmarkStart w:id="59" w:name="_Toc453859163"/>
       <w:r>
-        <w:t>[server] section</w:t>
+        <w:t>[</w:t>
+      </w:r>
+      <w:proofErr w:type="gramStart"/>
+      <w:r>
+        <w:t>server</w:t>
+      </w:r>
+      <w:proofErr w:type="gramEnd"/>
+      <w:r>
+        <w:t>] section</w:t>
       </w:r>
       <w:bookmarkEnd w:id="59"/>
     </w:p>
@@ -20080,9 +22436,11 @@
             <w:pPr>
               <w:jc w:val="both"/>
             </w:pPr>
+            <w:proofErr w:type="spellStart"/>
             <w:r>
               <w:t>max_connections</w:t>
             </w:r>
+            <w:proofErr w:type="spellEnd"/>
           </w:p>
         </w:tc>
         <w:tc>
@@ -20116,9 +22474,11 @@
             <w:pPr>
               <w:jc w:val="both"/>
             </w:pPr>
+            <w:proofErr w:type="spellStart"/>
             <w:r>
               <w:t>max_threads</w:t>
             </w:r>
+            <w:proofErr w:type="spellEnd"/>
           </w:p>
         </w:tc>
         <w:tc>
@@ -20152,9 +22512,11 @@
             <w:pPr>
               <w:jc w:val="both"/>
             </w:pPr>
+            <w:proofErr w:type="spellStart"/>
             <w:r>
               <w:t>init_threads</w:t>
             </w:r>
+            <w:proofErr w:type="spellEnd"/>
           </w:p>
         </w:tc>
         <w:tc>
@@ -20238,9 +22600,11 @@
             <w:pPr>
               <w:jc w:val="both"/>
             </w:pPr>
+            <w:proofErr w:type="spellStart"/>
             <w:r>
               <w:t>network_timeout</w:t>
             </w:r>
+            <w:proofErr w:type="spellEnd"/>
           </w:p>
         </w:tc>
         <w:tc>
@@ -20322,9 +22686,11 @@
             <w:pPr>
               <w:jc w:val="both"/>
             </w:pPr>
+            <w:proofErr w:type="spellStart"/>
             <w:r>
               <w:t>log_timing</w:t>
             </w:r>
+            <w:proofErr w:type="spellEnd"/>
           </w:p>
         </w:tc>
         <w:tc>
@@ -20374,9 +22740,11 @@
             <w:pPr>
               <w:jc w:val="both"/>
             </w:pPr>
+            <w:proofErr w:type="spellStart"/>
             <w:r>
               <w:t>admin_client_name</w:t>
             </w:r>
+            <w:proofErr w:type="spellEnd"/>
           </w:p>
         </w:tc>
         <w:tc>
@@ -20425,9 +22793,11 @@
             <w:pPr>
               <w:jc w:val="both"/>
             </w:pPr>
+            <w:proofErr w:type="spellStart"/>
             <w:r>
               <w:t>log_timing_nst_api</w:t>
             </w:r>
+            <w:proofErr w:type="spellEnd"/>
           </w:p>
         </w:tc>
         <w:tc>
@@ -20455,7 +22825,15 @@
               <w:jc w:val="both"/>
             </w:pPr>
             <w:r>
-              <w:t>Switching to true will have effect only if log_timing == true</w:t>
+              <w:t xml:space="preserve">Switching to true will have effect only if </w:t>
+            </w:r>
+            <w:proofErr w:type="spellStart"/>
+            <w:r>
+              <w:t>log_timing</w:t>
+            </w:r>
+            <w:proofErr w:type="spellEnd"/>
+            <w:r>
+              <w:t xml:space="preserve"> == true</w:t>
             </w:r>
             <w:r>
               <w:t xml:space="preserve"> and log == true</w:t>
@@ -20480,9 +22858,11 @@
             <w:pPr>
               <w:jc w:val="both"/>
             </w:pPr>
+            <w:proofErr w:type="spellStart"/>
             <w:r>
               <w:t>log_timing_client_socket</w:t>
             </w:r>
+            <w:proofErr w:type="spellEnd"/>
           </w:p>
         </w:tc>
         <w:tc>
@@ -20513,7 +22893,15 @@
               <w:jc w:val="both"/>
             </w:pPr>
             <w:r>
-              <w:t>Switching to true will have effect only if log_timing == true</w:t>
+              <w:t xml:space="preserve">Switching to true will have effect only if </w:t>
+            </w:r>
+            <w:proofErr w:type="spellStart"/>
+            <w:r>
+              <w:t>log_timing</w:t>
+            </w:r>
+            <w:proofErr w:type="spellEnd"/>
+            <w:r>
+              <w:t xml:space="preserve"> == true</w:t>
             </w:r>
             <w:r>
               <w:t xml:space="preserve"> and log == true</w:t>
@@ -20538,10 +22926,12 @@
             <w:pPr>
               <w:jc w:val="both"/>
             </w:pPr>
+            <w:proofErr w:type="spellStart"/>
             <w:r>
               <w:lastRenderedPageBreak/>
               <w:t>data_path</w:t>
             </w:r>
+            <w:proofErr w:type="spellEnd"/>
           </w:p>
         </w:tc>
         <w:tc>
@@ -20592,7 +22982,15 @@
       </w:pPr>
       <w:bookmarkStart w:id="60" w:name="_Toc453859164"/>
       <w:r>
-        <w:t>[log] section</w:t>
+        <w:t>[</w:t>
+      </w:r>
+      <w:proofErr w:type="gramStart"/>
+      <w:r>
+        <w:t>log</w:t>
+      </w:r>
+      <w:proofErr w:type="gramEnd"/>
+      <w:r>
+        <w:t>] section</w:t>
       </w:r>
       <w:bookmarkEnd w:id="60"/>
     </w:p>
@@ -20679,9 +23077,11 @@
       <w:r>
         <w:t>[</w:t>
       </w:r>
+      <w:proofErr w:type="spellStart"/>
       <w:r>
         <w:t>metadata_conf</w:t>
       </w:r>
+      <w:proofErr w:type="spellEnd"/>
       <w:r>
         <w:t>] section</w:t>
       </w:r>
@@ -20818,12 +23218,14 @@
             <w:pPr>
               <w:jc w:val="both"/>
             </w:pPr>
+            <w:proofErr w:type="spellStart"/>
             <w:r>
               <w:t>T</w:t>
             </w:r>
             <w:r>
               <w:t>tl</w:t>
             </w:r>
+            <w:proofErr w:type="spellEnd"/>
           </w:p>
         </w:tc>
         <w:tc>
@@ -20846,7 +23248,23 @@
               <w:t xml:space="preserve">The object TTL upon creation. Supported format: </w:t>
             </w:r>
             <w:r>
-              <w:t>$dd $hh $mm $ss</w:t>
+              <w:t>$</w:t>
+            </w:r>
+            <w:proofErr w:type="spellStart"/>
+            <w:r>
+              <w:t>dd</w:t>
+            </w:r>
+            <w:proofErr w:type="spellEnd"/>
+            <w:r>
+              <w:t xml:space="preserve"> $</w:t>
+            </w:r>
+            <w:proofErr w:type="spellStart"/>
+            <w:r>
+              <w:t>hh</w:t>
+            </w:r>
+            <w:proofErr w:type="spellEnd"/>
+            <w:r>
+              <w:t xml:space="preserve"> $mm $ss</w:t>
             </w:r>
             <w:r>
               <w:t>. A special value (case insensitive) “infinity” is supported. If “infinity” is provided then the object will never expired.</w:t>
@@ -20863,9 +23281,11 @@
             <w:pPr>
               <w:jc w:val="both"/>
             </w:pPr>
+            <w:proofErr w:type="spellStart"/>
             <w:r>
               <w:t>prolong_on_read</w:t>
             </w:r>
+            <w:proofErr w:type="spellEnd"/>
           </w:p>
         </w:tc>
         <w:tc>
@@ -20907,9 +23327,11 @@
             <w:pPr>
               <w:jc w:val="both"/>
             </w:pPr>
+            <w:proofErr w:type="spellStart"/>
             <w:r>
               <w:t>prolong_on_write</w:t>
             </w:r>
+            <w:proofErr w:type="spellEnd"/>
           </w:p>
         </w:tc>
         <w:tc>
@@ -20954,9 +23376,11 @@
             <w:pPr>
               <w:jc w:val="both"/>
             </w:pPr>
+            <w:proofErr w:type="spellStart"/>
             <w:r>
               <w:t>prolong_on_relocate</w:t>
             </w:r>
+            <w:proofErr w:type="spellEnd"/>
           </w:p>
         </w:tc>
         <w:tc>
@@ -21013,13 +23437,13 @@
         <w:tblLook w:val="04A0" w:firstRow="1" w:lastRow="0" w:firstColumn="1" w:lastColumn="0" w:noHBand="0" w:noVBand="1"/>
       </w:tblPr>
       <w:tblGrid>
-        <w:gridCol w:w="4675"/>
-        <w:gridCol w:w="4675"/>
+        <w:gridCol w:w="2875"/>
+        <w:gridCol w:w="6475"/>
       </w:tblGrid>
       <w:tr>
         <w:tc>
           <w:tcPr>
-            <w:tcW w:w="4675" w:type="dxa"/>
+            <w:tcW w:w="2875" w:type="dxa"/>
           </w:tcPr>
           <w:p>
             <w:pPr>
@@ -21032,7 +23456,7 @@
         </w:tc>
         <w:tc>
           <w:tcPr>
-            <w:tcW w:w="4675" w:type="dxa"/>
+            <w:tcW w:w="6475" w:type="dxa"/>
           </w:tcPr>
           <w:p>
             <w:pPr>
@@ -21047,7 +23471,7 @@
       <w:tr>
         <w:tc>
           <w:tcPr>
-            <w:tcW w:w="4675" w:type="dxa"/>
+            <w:tcW w:w="2875" w:type="dxa"/>
           </w:tcPr>
           <w:p>
             <w:pPr>
@@ -21061,15 +23485,36 @@
         </w:tc>
         <w:tc>
           <w:tcPr>
-            <w:tcW w:w="4675" w:type="dxa"/>
+            <w:tcW w:w="6475" w:type="dxa"/>
           </w:tcPr>
           <w:p>
             <w:pPr>
               <w:jc w:val="both"/>
             </w:pPr>
             <w:r>
-              <w:t>$dd $hh $mm $ss</w:t>
-            </w:r>
+              <w:t>$</w:t>
+            </w:r>
+            <w:proofErr w:type="spellStart"/>
+            <w:r>
+              <w:t>dd</w:t>
+            </w:r>
+            <w:proofErr w:type="spellEnd"/>
+            <w:r>
+              <w:t xml:space="preserve"> $</w:t>
+            </w:r>
+            <w:proofErr w:type="spellStart"/>
+            <w:r>
+              <w:t>hh</w:t>
+            </w:r>
+            <w:proofErr w:type="spellEnd"/>
+            <w:r>
+              <w:t xml:space="preserve"> $mm $</w:t>
+            </w:r>
+            <w:proofErr w:type="spellStart"/>
+            <w:r>
+              <w:t>ss</w:t>
+            </w:r>
+            <w:proofErr w:type="spellEnd"/>
           </w:p>
           <w:p>
             <w:pPr>
@@ -21092,7 +23537,7 @@
       <w:tr>
         <w:tc>
           <w:tcPr>
-            <w:tcW w:w="4675" w:type="dxa"/>
+            <w:tcW w:w="2875" w:type="dxa"/>
           </w:tcPr>
           <w:p>
             <w:pPr>
@@ -21105,15 +23550,20 @@
         </w:tc>
         <w:tc>
           <w:tcPr>
-            <w:tcW w:w="4675" w:type="dxa"/>
+            <w:tcW w:w="6475" w:type="dxa"/>
           </w:tcPr>
           <w:p>
             <w:pPr>
               <w:jc w:val="both"/>
             </w:pPr>
             <w:r>
-              <w:t>&lt;double value&gt; ttl</w:t>
-            </w:r>
+              <w:t xml:space="preserve">&lt;double value&gt; </w:t>
+            </w:r>
+            <w:proofErr w:type="spellStart"/>
+            <w:r>
+              <w:t>ttl</w:t>
+            </w:r>
+            <w:proofErr w:type="spellEnd"/>
           </w:p>
           <w:p>
             <w:pPr>
@@ -21128,15 +23578,29 @@
               <w:jc w:val="both"/>
             </w:pPr>
             <w:r>
-              <w:t>0.5 ttl</w:t>
-            </w:r>
+              <w:t xml:space="preserve">0.5 </w:t>
+            </w:r>
+            <w:proofErr w:type="spellStart"/>
+            <w:r>
+              <w:t>ttl</w:t>
+            </w:r>
+            <w:proofErr w:type="spellEnd"/>
           </w:p>
           <w:p>
             <w:pPr>
               <w:jc w:val="both"/>
             </w:pPr>
             <w:r>
-              <w:t>If the TTL value is 10 days then the calculated value is 5 days.</w:t>
+              <w:t xml:space="preserve">If the </w:t>
+            </w:r>
+            <w:r>
+              <w:t xml:space="preserve">effective </w:t>
+            </w:r>
+            <w:r>
+              <w:t>TTL value is 10 days then the calculated value is 5 days.</w:t>
+            </w:r>
+            <w:r>
+              <w:t xml:space="preserve"> The effective TTL is calculated as follows: if a specific TTL is set for an object (via SETEXPTIME message) then this value is used. Otherwise the service TTL is used.</w:t>
             </w:r>
           </w:p>
           <w:p>
@@ -21160,19 +23624,59 @@
         <w:jc w:val="both"/>
       </w:pPr>
       <w:r>
-        <w:t>The “ttl”, “prolong_on_read”</w:t>
+        <w:t>The “</w:t>
+      </w:r>
+      <w:proofErr w:type="spellStart"/>
+      <w:r>
+        <w:t>ttl</w:t>
+      </w:r>
+      <w:proofErr w:type="spellEnd"/>
+      <w:r>
+        <w:t>”, “</w:t>
+      </w:r>
+      <w:proofErr w:type="spellStart"/>
+      <w:r>
+        <w:t>prolong_on_read</w:t>
+      </w:r>
+      <w:proofErr w:type="spellEnd"/>
+      <w:r>
+        <w:t>”</w:t>
       </w:r>
       <w:r>
         <w:t>,</w:t>
       </w:r>
       <w:r>
-        <w:t xml:space="preserve"> “prolong_on_write” </w:t>
-      </w:r>
-      <w:r>
-        <w:t xml:space="preserve">and “prolong_on_relocate” (only for NST v.2.20 and up) </w:t>
-      </w:r>
-      <w:r>
-        <w:t>values define default values for all the configured services. Each service in turn may have its own section e.g. [service_foo] for the “foo” service and this section may overwrite the corresponding values if necessary.</w:t>
+        <w:t xml:space="preserve"> “</w:t>
+      </w:r>
+      <w:proofErr w:type="spellStart"/>
+      <w:r>
+        <w:t>prolong_on_write</w:t>
+      </w:r>
+      <w:proofErr w:type="spellEnd"/>
+      <w:r>
+        <w:t xml:space="preserve">” </w:t>
+      </w:r>
+      <w:r>
+        <w:t>and “</w:t>
+      </w:r>
+      <w:proofErr w:type="spellStart"/>
+      <w:r>
+        <w:t>prolong_on_relocate</w:t>
+      </w:r>
+      <w:proofErr w:type="spellEnd"/>
+      <w:r>
+        <w:t xml:space="preserve">” (only for NST v.2.20 and up) </w:t>
+      </w:r>
+      <w:r>
+        <w:t>values define default values for all the configured services. Each service in turn may have its own section e.g. [</w:t>
+      </w:r>
+      <w:proofErr w:type="spellStart"/>
+      <w:r>
+        <w:t>service_foo</w:t>
+      </w:r>
+      <w:proofErr w:type="spellEnd"/>
+      <w:r>
+        <w:t>] for the “foo” service and this section may overwrite the corresponding values if necessary.</w:t>
       </w:r>
     </w:p>
     <w:p>
@@ -21183,12 +23687,14 @@
       <w:r>
         <w:t>[</w:t>
       </w:r>
+      <w:proofErr w:type="gramStart"/>
       <w:r>
         <w:t>d</w:t>
       </w:r>
       <w:r>
         <w:t>atabase</w:t>
       </w:r>
+      <w:proofErr w:type="gramEnd"/>
       <w:r>
         <w:t>] section</w:t>
       </w:r>
@@ -21294,6 +23800,7 @@
             <w:pPr>
               <w:jc w:val="both"/>
             </w:pPr>
+            <w:proofErr w:type="spellStart"/>
             <w:r>
               <w:t>u</w:t>
             </w:r>
@@ -21306,6 +23813,7 @@
             <w:r>
               <w:t>ame</w:t>
             </w:r>
+            <w:proofErr w:type="spellEnd"/>
           </w:p>
         </w:tc>
         <w:tc>
@@ -21393,9 +23901,11 @@
             <w:pPr>
               <w:jc w:val="both"/>
             </w:pPr>
+            <w:proofErr w:type="spellStart"/>
             <w:r>
               <w:t>execute_sp_timeout</w:t>
             </w:r>
+            <w:proofErr w:type="spellEnd"/>
           </w:p>
         </w:tc>
         <w:tc>
@@ -24346,7 +26856,7 @@
 <file path=customXml/item1.xml><?xml version="1.0" encoding="utf-8"?>
 <CoverPageProperties xmlns="http://schemas.microsoft.com/office/2006/coverPageProps">
   <PublishDate>2013-04-29T00:00:00</PublishDate>
-  <Abstract>Document version: 1.49</Abstract>
+  <Abstract>Document version: 1.50</Abstract>
   <CompanyAddress/>
   <CompanyPhone/>
   <CompanyFax/>
@@ -24355,18 +26865,6 @@
 </file>
 
 <file path=customXml/item2.xml><?xml version="1.0" encoding="utf-8"?>
-<p:properties xmlns:p="http://schemas.microsoft.com/office/2006/metadata/properties" xmlns:xsi="http://www.w3.org/2001/XMLSchema-instance">
-  <documentManagement>
-    <_dlc_DocId xmlns="bebfb516-47c3-42bf-8695-c627e02fd07c">RP5EP2USD5DN-418-13</_dlc_DocId>
-    <_dlc_DocIdUrl xmlns="bebfb516-47c3-42bf-8695-c627e02fd07c">
-      <Url>https://sp.ncbi.nlm.nih.gov/IEB/ISS/_layouts/15/DocIdRedir.aspx?ID=RP5EP2USD5DN-418-13</Url>
-      <Description>RP5EP2USD5DN-418-13</Description>
-    </_dlc_DocIdUrl>
-  </documentManagement>
-</p:properties>
-</file>
-
-<file path=customXml/item3.xml><?xml version="1.0" encoding="utf-8"?>
 <ct:contentTypeSchema xmlns:ct="http://schemas.microsoft.com/office/2006/metadata/contentType" xmlns:ma="http://schemas.microsoft.com/office/2006/metadata/properties/metaAttributes" ct:_="" ma:_="" ma:contentTypeName="Document" ma:contentTypeID="0x010100804F0F871C92454BA582842CD3B861CB" ma:contentTypeVersion="1" ma:contentTypeDescription="Create a new document." ma:contentTypeScope="" ma:versionID="17108c8fb818525b19f04f03124d2db9">
   <xsd:schema xmlns:xsd="http://www.w3.org/2001/XMLSchema" xmlns:xs="http://www.w3.org/2001/XMLSchema" xmlns:p="http://schemas.microsoft.com/office/2006/metadata/properties" xmlns:ns2="bebfb516-47c3-42bf-8695-c627e02fd07c" targetNamespace="http://schemas.microsoft.com/office/2006/metadata/properties" ma:root="true" ma:fieldsID="1c56c5b5f1ead94acc500394bce569b3" ns2:_="">
     <xsd:import namespace="bebfb516-47c3-42bf-8695-c627e02fd07c"/>
@@ -24511,7 +27009,28 @@
 </ct:contentTypeSchema>
 </file>
 
+<file path=customXml/item3.xml><?xml version="1.0" encoding="utf-8"?>
+<p:properties xmlns:p="http://schemas.microsoft.com/office/2006/metadata/properties" xmlns:xsi="http://www.w3.org/2001/XMLSchema-instance">
+  <documentManagement>
+    <_dlc_DocId xmlns="bebfb516-47c3-42bf-8695-c627e02fd07c">RP5EP2USD5DN-418-13</_dlc_DocId>
+    <_dlc_DocIdUrl xmlns="bebfb516-47c3-42bf-8695-c627e02fd07c">
+      <Url>https://sp.ncbi.nlm.nih.gov/IEB/ISS/_layouts/15/DocIdRedir.aspx?ID=RP5EP2USD5DN-418-13</Url>
+      <Description>RP5EP2USD5DN-418-13</Description>
+    </_dlc_DocIdUrl>
+  </documentManagement>
+</p:properties>
+</file>
+
 <file path=customXml/item4.xml><?xml version="1.0" encoding="utf-8"?>
+<?mso-contentType ?>
+<FormTemplates xmlns="http://schemas.microsoft.com/sharepoint/v3/contenttype/forms">
+  <Display>DocumentLibraryForm</Display>
+  <Edit>DocumentLibraryForm</Edit>
+  <New>DocumentLibraryForm</New>
+</FormTemplates>
+</file>
+
+<file path=customXml/item5.xml><?xml version="1.0" encoding="utf-8"?>
 <?mso-contentType ?>
 <spe:Receivers xmlns:spe="http://schemas.microsoft.com/sharepoint/events">
   <Receiver>
@@ -24561,15 +27080,6 @@
 </spe:Receivers>
 </file>
 
-<file path=customXml/item5.xml><?xml version="1.0" encoding="utf-8"?>
-<?mso-contentType ?>
-<FormTemplates xmlns="http://schemas.microsoft.com/sharepoint/v3/contenttype/forms">
-  <Display>DocumentLibraryForm</Display>
-  <Edit>DocumentLibraryForm</Edit>
-  <New>DocumentLibraryForm</New>
-</FormTemplates>
-</file>
-
 <file path=customXml/item6.xml><?xml version="1.0" encoding="utf-8"?>
 <b:Sources xmlns:b="http://schemas.openxmlformats.org/officeDocument/2006/bibliography" xmlns="http://schemas.openxmlformats.org/officeDocument/2006/bibliography" SelectedStyle="\APA.XSL" StyleName="APA"/>
 </file>
@@ -24583,22 +27093,6 @@
 </file>
 
 <file path=customXml/itemProps2.xml><?xml version="1.0" encoding="utf-8"?>
-<ds:datastoreItem xmlns:ds="http://schemas.openxmlformats.org/officeDocument/2006/customXml" ds:itemID="{AED05E43-12FF-4C22-A572-6E3D13391423}">
-  <ds:schemaRefs>
-    <ds:schemaRef ds:uri="bebfb516-47c3-42bf-8695-c627e02fd07c"/>
-    <ds:schemaRef ds:uri="http://schemas.microsoft.com/office/2006/documentManagement/types"/>
-    <ds:schemaRef ds:uri="http://purl.org/dc/dcmitype/"/>
-    <ds:schemaRef ds:uri="http://schemas.openxmlformats.org/package/2006/metadata/core-properties"/>
-    <ds:schemaRef ds:uri="http://www.w3.org/XML/1998/namespace"/>
-    <ds:schemaRef ds:uri="http://schemas.microsoft.com/office/2006/metadata/properties"/>
-    <ds:schemaRef ds:uri="http://purl.org/dc/elements/1.1/"/>
-    <ds:schemaRef ds:uri="http://schemas.microsoft.com/office/infopath/2007/PartnerControls"/>
-    <ds:schemaRef ds:uri="http://purl.org/dc/terms/"/>
-  </ds:schemaRefs>
-</ds:datastoreItem>
-</file>
-
-<file path=customXml/itemProps3.xml><?xml version="1.0" encoding="utf-8"?>
 <ds:datastoreItem xmlns:ds="http://schemas.openxmlformats.org/officeDocument/2006/customXml" ds:itemID="{AA0E1C7F-2557-4EEC-A922-A4F9B8592289}">
   <ds:schemaRefs>
     <ds:schemaRef ds:uri="http://schemas.microsoft.com/office/2006/metadata/contentType"/>
@@ -24616,7 +27110,31 @@
 </ds:datastoreItem>
 </file>
 
+<file path=customXml/itemProps3.xml><?xml version="1.0" encoding="utf-8"?>
+<ds:datastoreItem xmlns:ds="http://schemas.openxmlformats.org/officeDocument/2006/customXml" ds:itemID="{AED05E43-12FF-4C22-A572-6E3D13391423}">
+  <ds:schemaRefs>
+    <ds:schemaRef ds:uri="bebfb516-47c3-42bf-8695-c627e02fd07c"/>
+    <ds:schemaRef ds:uri="http://schemas.microsoft.com/office/2006/documentManagement/types"/>
+    <ds:schemaRef ds:uri="http://purl.org/dc/dcmitype/"/>
+    <ds:schemaRef ds:uri="http://schemas.openxmlformats.org/package/2006/metadata/core-properties"/>
+    <ds:schemaRef ds:uri="http://www.w3.org/XML/1998/namespace"/>
+    <ds:schemaRef ds:uri="http://schemas.microsoft.com/office/2006/metadata/properties"/>
+    <ds:schemaRef ds:uri="http://purl.org/dc/elements/1.1/"/>
+    <ds:schemaRef ds:uri="http://schemas.microsoft.com/office/infopath/2007/PartnerControls"/>
+    <ds:schemaRef ds:uri="http://purl.org/dc/terms/"/>
+  </ds:schemaRefs>
+</ds:datastoreItem>
+</file>
+
 <file path=customXml/itemProps4.xml><?xml version="1.0" encoding="utf-8"?>
+<ds:datastoreItem xmlns:ds="http://schemas.openxmlformats.org/officeDocument/2006/customXml" ds:itemID="{910EA325-BFD3-40A7-B49F-A40A5596D5CE}">
+  <ds:schemaRefs>
+    <ds:schemaRef ds:uri="http://schemas.microsoft.com/sharepoint/v3/contenttype/forms"/>
+  </ds:schemaRefs>
+</ds:datastoreItem>
+</file>
+
+<file path=customXml/itemProps5.xml><?xml version="1.0" encoding="utf-8"?>
 <ds:datastoreItem xmlns:ds="http://schemas.openxmlformats.org/officeDocument/2006/customXml" ds:itemID="{4BDF85BA-E69F-4D6A-AE92-E7CF998321DD}">
   <ds:schemaRefs>
     <ds:schemaRef ds:uri="http://schemas.microsoft.com/sharepoint/events"/>
@@ -24624,16 +27142,8 @@
 </ds:datastoreItem>
 </file>
 
-<file path=customXml/itemProps5.xml><?xml version="1.0" encoding="utf-8"?>
-<ds:datastoreItem xmlns:ds="http://schemas.openxmlformats.org/officeDocument/2006/customXml" ds:itemID="{910EA325-BFD3-40A7-B49F-A40A5596D5CE}">
-  <ds:schemaRefs>
-    <ds:schemaRef ds:uri="http://schemas.microsoft.com/sharepoint/v3/contenttype/forms"/>
-  </ds:schemaRefs>
-</ds:datastoreItem>
-</file>
-
 <file path=customXml/itemProps6.xml><?xml version="1.0" encoding="utf-8"?>
-<ds:datastoreItem xmlns:ds="http://schemas.openxmlformats.org/officeDocument/2006/customXml" ds:itemID="{E6E0CB08-778E-46D3-8DDB-9D377622DEBB}">
+<ds:datastoreItem xmlns:ds="http://schemas.openxmlformats.org/officeDocument/2006/customXml" ds:itemID="{D374815B-1E84-48AE-A12A-14FC40231E5A}">
   <ds:schemaRefs>
     <ds:schemaRef ds:uri="http://schemas.openxmlformats.org/officeDocument/2006/bibliography"/>
   </ds:schemaRefs>

--- a/misc/NetStorage Server Overview.docx
+++ b/misc/NetStorage Server Overview.docx
@@ -100,7 +100,6 @@
                 <w:dataBinding w:prefixMappings="xmlns:ns0='http://schemas.openxmlformats.org/package/2006/metadata/core-properties' xmlns:ns1='http://purl.org/dc/elements/1.1/'" w:xpath="/ns0:coreProperties[1]/ns1:title[1]" w:storeItemID="{6C3C8BC8-F283-45AE-878A-BAB7291924A1}"/>
                 <w:text/>
               </w:sdtPr>
-              <w:sdtEndPr/>
               <w:sdtContent>
                 <w:tc>
                   <w:tcPr>
@@ -158,7 +157,6 @@
                 <w:dataBinding w:prefixMappings="xmlns:ns0='http://schemas.openxmlformats.org/package/2006/metadata/core-properties' xmlns:ns1='http://purl.org/dc/elements/1.1/'" w:xpath="/ns0:coreProperties[1]/ns1:subject[1]" w:storeItemID="{6C3C8BC8-F283-45AE-878A-BAB7291924A1}"/>
                 <w:text/>
               </w:sdtPr>
-              <w:sdtEndPr/>
               <w:sdtContent>
                 <w:tc>
                   <w:tcPr>
@@ -225,7 +223,6 @@
                 <w:dataBinding w:prefixMappings="xmlns:ns0='http://schemas.openxmlformats.org/package/2006/metadata/core-properties' xmlns:ns1='http://purl.org/dc/elements/1.1/'" w:xpath="/ns0:coreProperties[1]/ns1:creator[1]" w:storeItemID="{6C3C8BC8-F283-45AE-878A-BAB7291924A1}"/>
                 <w:text/>
               </w:sdtPr>
-              <w:sdtEndPr/>
               <w:sdtContent>
                 <w:tc>
                   <w:tcPr>
@@ -274,7 +271,6 @@
                   <w:calendar w:val="gregorian"/>
                 </w:date>
               </w:sdtPr>
-              <w:sdtEndPr/>
               <w:sdtContent>
                 <w:tc>
                   <w:tcPr>
@@ -322,7 +318,6 @@
                 <w:dataBinding w:prefixMappings="xmlns:ns0='http://schemas.microsoft.com/office/2006/coverPageProps'" w:xpath="/ns0:CoverPageProperties[1]/ns0:Abstract[1]" w:storeItemID="{55AF091B-3C7A-41E3-B477-F2FDAA23CFDA}"/>
                 <w:text/>
               </w:sdtPr>
-              <w:sdtEndPr/>
               <w:sdtContent>
                 <w:tc>
                   <w:tcPr>
@@ -336,7 +331,7 @@
                       <w:t>Document version: 1.</w:t>
                     </w:r>
                     <w:r>
-                      <w:t>50</w:t>
+                      <w:t>51</w:t>
                     </w:r>
                   </w:p>
                 </w:tc>
@@ -2833,8 +2828,48 @@
             <w:r>
               <w:t xml:space="preserve"> parameters description; Updated SETEXPTIME message description.</w:t>
             </w:r>
-            <w:bookmarkStart w:id="0" w:name="_GoBack"/>
-            <w:bookmarkEnd w:id="0"/>
+          </w:p>
+        </w:tc>
+      </w:tr>
+      <w:tr>
+        <w:tc>
+          <w:tcPr>
+            <w:tcW w:w="1008" w:type="dxa"/>
+          </w:tcPr>
+          <w:p>
+            <w:r>
+              <w:t>1.51</w:t>
+            </w:r>
+          </w:p>
+        </w:tc>
+        <w:tc>
+          <w:tcPr>
+            <w:tcW w:w="1710" w:type="dxa"/>
+          </w:tcPr>
+          <w:p>
+            <w:r>
+              <w:t>July 6, 2016</w:t>
+            </w:r>
+          </w:p>
+        </w:tc>
+        <w:tc>
+          <w:tcPr>
+            <w:tcW w:w="2250" w:type="dxa"/>
+          </w:tcPr>
+          <w:p>
+            <w:r>
+              <w:t>Sergey Satskiy</w:t>
+            </w:r>
+          </w:p>
+        </w:tc>
+        <w:tc>
+          <w:tcPr>
+            <w:tcW w:w="4608" w:type="dxa"/>
+          </w:tcPr>
+          <w:p>
+            <w:r>
+              <w:t>RELOCATE progress info messages for planned NST-2.4.0</w:t>
+            </w:r>
           </w:p>
         </w:tc>
       </w:tr>
@@ -6187,7 +6222,7 @@
                 <w:noProof/>
                 <w:webHidden/>
               </w:rPr>
-              <w:t>34</w:t>
+              <w:t>35</w:t>
             </w:r>
             <w:r>
               <w:rPr>
@@ -6256,7 +6291,7 @@
                 <w:noProof/>
                 <w:webHidden/>
               </w:rPr>
-              <w:t>34</w:t>
+              <w:t>35</w:t>
             </w:r>
             <w:r>
               <w:rPr>
@@ -6266,6 +6301,8 @@
               <w:fldChar w:fldCharType="end"/>
             </w:r>
           </w:hyperlink>
+          <w:bookmarkStart w:id="0" w:name="_GoBack"/>
+          <w:bookmarkEnd w:id="0"/>
         </w:p>
         <w:p>
           <w:pPr>
@@ -6394,7 +6431,7 @@
                 <w:noProof/>
                 <w:webHidden/>
               </w:rPr>
-              <w:t>35</w:t>
+              <w:t>36</w:t>
             </w:r>
             <w:r>
               <w:rPr>
@@ -6601,7 +6638,7 @@
                 <w:noProof/>
                 <w:webHidden/>
               </w:rPr>
-              <w:t>36</w:t>
+              <w:t>37</w:t>
             </w:r>
             <w:r>
               <w:rPr>
@@ -6739,7 +6776,7 @@
                 <w:noProof/>
                 <w:webHidden/>
               </w:rPr>
-              <w:t>37</w:t>
+              <w:t>38</w:t>
             </w:r>
             <w:r>
               <w:rPr>
@@ -6808,7 +6845,7 @@
                 <w:noProof/>
                 <w:webHidden/>
               </w:rPr>
-              <w:t>37</w:t>
+              <w:t>38</w:t>
             </w:r>
             <w:r>
               <w:rPr>
@@ -7630,7 +7667,7 @@
           <v:shape id="_x0000_i1025" type="#_x0000_t75" style="width:382.55pt;height:217.6pt" o:ole="">
             <v:imagedata r:id="rId11" o:title=""/>
           </v:shape>
-          <o:OLEObject Type="Embed" ProgID="Visio.Drawing.15" ShapeID="_x0000_i1025" DrawAspect="Content" ObjectID="_1527948248" r:id="rId12"/>
+          <o:OLEObject Type="Embed" ProgID="Visio.Drawing.15" ShapeID="_x0000_i1025" DrawAspect="Content" ObjectID="_1529321121" r:id="rId12"/>
         </w:object>
       </w:r>
     </w:p>
@@ -7711,7 +7748,7 @@
           <v:shape id="_x0000_i1026" type="#_x0000_t75" style="width:87.6pt;height:131.1pt" o:ole="">
             <v:imagedata r:id="rId13" o:title=""/>
           </v:shape>
-          <o:OLEObject Type="Embed" ProgID="Visio.Drawing.15" ShapeID="_x0000_i1026" DrawAspect="Content" ObjectID="_1527948249" r:id="rId14"/>
+          <o:OLEObject Type="Embed" ProgID="Visio.Drawing.15" ShapeID="_x0000_i1026" DrawAspect="Content" ObjectID="_1529321122" r:id="rId14"/>
         </w:object>
       </w:r>
     </w:p>
@@ -20727,10 +20764,194 @@
     </w:p>
     <w:p>
       <w:pPr>
+        <w:jc w:val="both"/>
+        <w:rPr>
+          <w:b/>
+        </w:rPr>
+      </w:pPr>
+      <w:r>
+        <w:rPr>
+          <w:b/>
+        </w:rPr>
+        <w:t>Progress messages:</w:t>
+      </w:r>
+    </w:p>
+    <w:p>
+      <w:pPr>
+        <w:jc w:val="both"/>
+      </w:pPr>
+      <w:r>
+        <w:rPr>
+          <w:b/>
+        </w:rPr>
+        <w:t>Note</w:t>
+      </w:r>
+      <w:r>
+        <w:t>: starting from NST-2.4.0 (planned)</w:t>
+      </w:r>
+    </w:p>
+    <w:p>
+      <w:pPr>
+        <w:jc w:val="both"/>
+      </w:pPr>
+      <w:r>
+        <w:t xml:space="preserve">Sometimes the process of relocating objects may take a long time </w:t>
+      </w:r>
+      <w:r>
+        <w:t>so the client may close a connection on a timeout while the operation is still in progress. Another consideration is that the client may want to know the progress of the relocation.</w:t>
+      </w:r>
+    </w:p>
+    <w:p>
+      <w:pPr>
+        <w:jc w:val="both"/>
+      </w:pPr>
+      <w:r>
+        <w:t xml:space="preserve">So </w:t>
+      </w:r>
+      <w:proofErr w:type="spellStart"/>
+      <w:r>
+        <w:t>strating</w:t>
+      </w:r>
+      <w:proofErr w:type="spellEnd"/>
+      <w:r>
+        <w:t xml:space="preserve"> from NST 2.4.0 (planned) the server will regularly send back a progress report messages as follows:</w:t>
+      </w:r>
+    </w:p>
+    <w:p>
+      <w:pPr>
+        <w:rPr>
+          <w:rFonts w:ascii="Courier New" w:hAnsi="Courier New" w:cs="Courier New"/>
+        </w:rPr>
+      </w:pPr>
+      <w:r>
+        <w:rPr>
+          <w:rFonts w:ascii="Courier New" w:hAnsi="Courier New" w:cs="Courier New"/>
+        </w:rPr>
+        <w:t>&lt;PROGRESS_REPORT</w:t>
+      </w:r>
+      <w:proofErr w:type="gramStart"/>
+      <w:r>
+        <w:rPr>
+          <w:rFonts w:ascii="Courier New" w:hAnsi="Courier New" w:cs="Courier New"/>
+        </w:rPr>
+        <w:t>&gt; :</w:t>
+      </w:r>
+      <w:proofErr w:type="gramEnd"/>
+      <w:r>
+        <w:rPr>
+          <w:rFonts w:ascii="Courier New" w:hAnsi="Courier New" w:cs="Courier New"/>
+        </w:rPr>
+        <w:t>:=</w:t>
+      </w:r>
+      <w:r>
+        <w:rPr>
+          <w:rFonts w:ascii="Courier New" w:hAnsi="Courier New" w:cs="Courier New"/>
+        </w:rPr>
+        <w:br/>
+        <w:t>{</w:t>
+      </w:r>
+      <w:r>
+        <w:rPr>
+          <w:rFonts w:ascii="Courier New" w:hAnsi="Courier New" w:cs="Courier New"/>
+        </w:rPr>
+        <w:br/>
+      </w:r>
+      <w:r>
+        <w:rPr>
+          <w:rFonts w:ascii="Courier New" w:hAnsi="Courier New" w:cs="Courier New"/>
+        </w:rPr>
+        <w:t xml:space="preserve">    &lt;STD_REPLY&gt;,</w:t>
+      </w:r>
+      <w:r>
+        <w:rPr>
+          <w:rFonts w:ascii="Courier New" w:hAnsi="Courier New" w:cs="Courier New"/>
+        </w:rPr>
+        <w:br/>
+        <w:t xml:space="preserve">    "</w:t>
+      </w:r>
+      <w:proofErr w:type="spellStart"/>
+      <w:r>
+        <w:rPr>
+          <w:rFonts w:ascii="Courier New" w:hAnsi="Courier New" w:cs="Courier New"/>
+        </w:rPr>
+        <w:t>ProgressInfo</w:t>
+      </w:r>
+      <w:proofErr w:type="spellEnd"/>
+      <w:r>
+        <w:rPr>
+          <w:rFonts w:ascii="Courier New" w:hAnsi="Courier New" w:cs="Courier New"/>
+        </w:rPr>
+        <w:t>":</w:t>
+      </w:r>
+      <w:r>
+        <w:rPr>
+          <w:rFonts w:ascii="Courier New" w:hAnsi="Courier New" w:cs="Courier New"/>
+        </w:rPr>
+        <w:br/>
+        <w:t xml:space="preserve">    {</w:t>
+      </w:r>
+      <w:r>
+        <w:rPr>
+          <w:rFonts w:ascii="Courier New" w:hAnsi="Courier New" w:cs="Courier New"/>
+        </w:rPr>
+        <w:br/>
+        <w:t xml:space="preserve">        "</w:t>
+      </w:r>
+      <w:proofErr w:type="spellStart"/>
+      <w:r>
+        <w:rPr>
+          <w:rFonts w:ascii="Courier New" w:hAnsi="Courier New" w:cs="Courier New"/>
+        </w:rPr>
+        <w:t>BytesRelocated</w:t>
+      </w:r>
+      <w:proofErr w:type="spellEnd"/>
+      <w:r>
+        <w:rPr>
+          <w:rFonts w:ascii="Courier New" w:hAnsi="Courier New" w:cs="Courier New"/>
+        </w:rPr>
+        <w:t>": [Integer],</w:t>
+      </w:r>
+      <w:r>
+        <w:rPr>
+          <w:rFonts w:ascii="Courier New" w:hAnsi="Courier New" w:cs="Courier New"/>
+        </w:rPr>
+        <w:br/>
+        <w:t xml:space="preserve">        "Message": [String],</w:t>
+      </w:r>
+      <w:r>
+        <w:rPr>
+          <w:rFonts w:ascii="Courier New" w:hAnsi="Courier New" w:cs="Courier New"/>
+        </w:rPr>
+        <w:br/>
+        <w:t xml:space="preserve">        ?&lt;Other fields&gt;?</w:t>
+      </w:r>
+      <w:r>
+        <w:rPr>
+          <w:rFonts w:ascii="Courier New" w:hAnsi="Courier New" w:cs="Courier New"/>
+        </w:rPr>
+        <w:br/>
+        <w:t xml:space="preserve">    }</w:t>
+      </w:r>
+      <w:r>
+        <w:rPr>
+          <w:rFonts w:ascii="Courier New" w:hAnsi="Courier New" w:cs="Courier New"/>
+        </w:rPr>
+        <w:br/>
+        <w:t>}</w:t>
+      </w:r>
+    </w:p>
+    <w:p>
+      <w:pPr>
+        <w:jc w:val="both"/>
+      </w:pPr>
+    </w:p>
+    <w:p>
+      <w:pPr>
         <w:pStyle w:val="Heading4"/>
       </w:pPr>
       <w:bookmarkStart w:id="48" w:name="_Toc453859152"/>
       <w:r>
+        <w:lastRenderedPageBreak/>
         <w:t>EXISTS</w:t>
       </w:r>
       <w:bookmarkEnd w:id="48"/>
@@ -20992,296 +21213,296 @@
     </w:p>
     <w:p>
       <w:r>
+        <w:t>The request can appear at any moment.</w:t>
+      </w:r>
+    </w:p>
+    <w:p>
+      <w:pPr>
+        <w:rPr>
+          <w:rFonts w:ascii="Courier New" w:hAnsi="Courier New" w:cs="Courier New"/>
+        </w:rPr>
+      </w:pPr>
+      <w:r>
+        <w:rPr>
+          <w:rFonts w:ascii="Courier New" w:hAnsi="Courier New" w:cs="Courier New"/>
+        </w:rPr>
+        <w:t>&lt;GETSIZE_REQUEST</w:t>
+      </w:r>
+      <w:proofErr w:type="gramStart"/>
+      <w:r>
+        <w:rPr>
+          <w:rFonts w:ascii="Courier New" w:hAnsi="Courier New" w:cs="Courier New"/>
+        </w:rPr>
+        <w:t>&gt; :</w:t>
+      </w:r>
+      <w:proofErr w:type="gramEnd"/>
+      <w:r>
+        <w:rPr>
+          <w:rFonts w:ascii="Courier New" w:hAnsi="Courier New" w:cs="Courier New"/>
+        </w:rPr>
+        <w:t>:=</w:t>
+      </w:r>
+      <w:r>
+        <w:rPr>
+          <w:rFonts w:ascii="Courier New" w:hAnsi="Courier New" w:cs="Courier New"/>
+        </w:rPr>
+        <w:br/>
+        <w:t>{</w:t>
+      </w:r>
+      <w:r>
+        <w:rPr>
+          <w:rFonts w:ascii="Courier New" w:hAnsi="Courier New" w:cs="Courier New"/>
+        </w:rPr>
+        <w:br/>
+        <w:t xml:space="preserve">    </w:t>
+      </w:r>
+      <w:r>
+        <w:rPr>
+          <w:rFonts w:ascii="Courier New" w:hAnsi="Courier New" w:cs="Courier New"/>
+        </w:rPr>
+        <w:t>"</w:t>
+      </w:r>
+      <w:r>
+        <w:rPr>
+          <w:rFonts w:ascii="Courier New" w:hAnsi="Courier New" w:cs="Courier New"/>
+        </w:rPr>
+        <w:t>Type</w:t>
+      </w:r>
+      <w:r>
+        <w:rPr>
+          <w:rFonts w:ascii="Courier New" w:hAnsi="Courier New" w:cs="Courier New"/>
+        </w:rPr>
+        <w:t xml:space="preserve">": </w:t>
+      </w:r>
+      <w:r>
+        <w:rPr>
+          <w:rFonts w:ascii="Courier New" w:hAnsi="Courier New" w:cs="Courier New"/>
+        </w:rPr>
+        <w:t>"GETSIZE",</w:t>
+      </w:r>
+      <w:r>
+        <w:rPr>
+          <w:rFonts w:ascii="Courier New" w:hAnsi="Courier New" w:cs="Courier New"/>
+        </w:rPr>
+        <w:br/>
+        <w:t xml:space="preserve">    "</w:t>
+      </w:r>
+      <w:proofErr w:type="spellStart"/>
+      <w:r>
+        <w:rPr>
+          <w:rFonts w:ascii="Courier New" w:hAnsi="Courier New" w:cs="Courier New"/>
+        </w:rPr>
+        <w:t>ConsultBackendIfNoDBRecord</w:t>
+      </w:r>
+      <w:proofErr w:type="spellEnd"/>
+      <w:r>
+        <w:rPr>
+          <w:rFonts w:ascii="Courier New" w:hAnsi="Courier New" w:cs="Courier New"/>
+        </w:rPr>
+        <w:t>": [Boolean, default: True,</w:t>
+      </w:r>
+      <w:r>
+        <w:rPr>
+          <w:rFonts w:ascii="Courier New" w:hAnsi="Courier New" w:cs="Courier New"/>
+        </w:rPr>
+        <w:br/>
+        <w:t xml:space="preserve">                                            since NST 2.2.0]</w:t>
+      </w:r>
+      <w:r>
+        <w:rPr>
+          <w:rFonts w:ascii="Courier New" w:hAnsi="Courier New" w:cs="Courier New"/>
+        </w:rPr>
+        <w:br/>
+      </w:r>
+      <w:r>
+        <w:rPr>
+          <w:rFonts w:ascii="Courier New" w:hAnsi="Courier New" w:cs="Courier New"/>
+        </w:rPr>
+        <w:t xml:space="preserve">    </w:t>
+      </w:r>
+      <w:r>
+        <w:rPr>
+          <w:rFonts w:ascii="Courier New" w:hAnsi="Courier New" w:cs="Courier New"/>
+        </w:rPr>
+        <w:t>&lt;STD_REQUEST&gt;,</w:t>
+      </w:r>
+      <w:r>
+        <w:rPr>
+          <w:rFonts w:ascii="Courier New" w:hAnsi="Courier New" w:cs="Courier New"/>
+        </w:rPr>
+        <w:br/>
+        <w:t xml:space="preserve">    </w:t>
+      </w:r>
+      <w:r>
+        <w:rPr>
+          <w:rFonts w:ascii="Courier New" w:hAnsi="Courier New" w:cs="Courier New"/>
+        </w:rPr>
+        <w:t>&lt;OBJECT_IDENTIFICATION&gt;</w:t>
+      </w:r>
+      <w:r>
+        <w:rPr>
+          <w:rFonts w:ascii="Courier New" w:hAnsi="Courier New" w:cs="Courier New"/>
+        </w:rPr>
+        <w:br/>
+        <w:t>}</w:t>
+      </w:r>
+    </w:p>
+    <w:p>
+      <w:pPr>
+        <w:jc w:val="both"/>
+        <w:rPr>
+          <w:b/>
+        </w:rPr>
+      </w:pPr>
+      <w:r>
+        <w:rPr>
+          <w:b/>
+        </w:rPr>
+        <w:t xml:space="preserve">Output </w:t>
+      </w:r>
+      <w:r>
+        <w:rPr>
+          <w:b/>
+        </w:rPr>
+        <w:t>message</w:t>
+      </w:r>
+      <w:r>
+        <w:rPr>
+          <w:b/>
+        </w:rPr>
+        <w:t>:</w:t>
+      </w:r>
+    </w:p>
+    <w:p>
+      <w:pPr>
+        <w:rPr>
+          <w:rFonts w:ascii="Courier New" w:hAnsi="Courier New" w:cs="Courier New"/>
+        </w:rPr>
+      </w:pPr>
+      <w:r>
+        <w:rPr>
+          <w:rFonts w:ascii="Courier New" w:hAnsi="Courier New" w:cs="Courier New"/>
+        </w:rPr>
+        <w:t>&lt;</w:t>
+      </w:r>
+      <w:r>
+        <w:rPr>
+          <w:rFonts w:ascii="Courier New" w:hAnsi="Courier New" w:cs="Courier New"/>
+        </w:rPr>
+        <w:t>GETSIZE</w:t>
+      </w:r>
+      <w:r>
+        <w:rPr>
+          <w:rFonts w:ascii="Courier New" w:hAnsi="Courier New" w:cs="Courier New"/>
+        </w:rPr>
+        <w:t>_RESPONSE</w:t>
+      </w:r>
+      <w:proofErr w:type="gramStart"/>
+      <w:r>
+        <w:rPr>
+          <w:rFonts w:ascii="Courier New" w:hAnsi="Courier New" w:cs="Courier New"/>
+        </w:rPr>
+        <w:t>&gt; :</w:t>
+      </w:r>
+      <w:proofErr w:type="gramEnd"/>
+      <w:r>
+        <w:rPr>
+          <w:rFonts w:ascii="Courier New" w:hAnsi="Courier New" w:cs="Courier New"/>
+        </w:rPr>
+        <w:t>:=</w:t>
+      </w:r>
+      <w:r>
+        <w:rPr>
+          <w:rFonts w:ascii="Courier New" w:hAnsi="Courier New" w:cs="Courier New"/>
+        </w:rPr>
+        <w:br/>
+        <w:t>{</w:t>
+      </w:r>
+      <w:r>
+        <w:rPr>
+          <w:rFonts w:ascii="Courier New" w:hAnsi="Courier New" w:cs="Courier New"/>
+        </w:rPr>
+        <w:br/>
+        <w:t xml:space="preserve">    &lt;STD_REPLY&gt;,</w:t>
+      </w:r>
+      <w:r>
+        <w:rPr>
+          <w:rFonts w:ascii="Courier New" w:hAnsi="Courier New" w:cs="Courier New"/>
+        </w:rPr>
+        <w:br/>
+        <w:t xml:space="preserve">    "</w:t>
+      </w:r>
+      <w:r>
+        <w:rPr>
+          <w:rFonts w:ascii="Courier New" w:hAnsi="Courier New" w:cs="Courier New"/>
+        </w:rPr>
+        <w:t>Size</w:t>
+      </w:r>
+      <w:r>
+        <w:rPr>
+          <w:rFonts w:ascii="Courier New" w:hAnsi="Courier New" w:cs="Courier New"/>
+        </w:rPr>
+        <w:t>": &lt;</w:t>
+      </w:r>
+      <w:proofErr w:type="spellStart"/>
+      <w:r>
+        <w:rPr>
+          <w:rFonts w:ascii="Courier New" w:hAnsi="Courier New" w:cs="Courier New"/>
+        </w:rPr>
+        <w:t>int</w:t>
+      </w:r>
+      <w:proofErr w:type="spellEnd"/>
+      <w:r>
+        <w:rPr>
+          <w:rFonts w:ascii="Courier New" w:hAnsi="Courier New" w:cs="Courier New"/>
+        </w:rPr>
+        <w:t>: unsigned</w:t>
+      </w:r>
+      <w:r>
+        <w:rPr>
+          <w:rFonts w:ascii="Courier New" w:hAnsi="Courier New" w:cs="Courier New"/>
+        </w:rPr>
+        <w:t>&gt;</w:t>
+      </w:r>
+      <w:r>
+        <w:rPr>
+          <w:rFonts w:ascii="Courier New" w:hAnsi="Courier New" w:cs="Courier New"/>
+        </w:rPr>
+        <w:br/>
+        <w:t>}</w:t>
+      </w:r>
+    </w:p>
+    <w:p>
+      <w:pPr>
+        <w:pStyle w:val="Heading4"/>
+      </w:pPr>
+      <w:bookmarkStart w:id="50" w:name="_Toc453859154"/>
+      <w:r>
+        <w:t>LOCKFTPATH</w:t>
+      </w:r>
+      <w:bookmarkEnd w:id="50"/>
+    </w:p>
+    <w:p>
+      <w:r>
+        <w:t>Locks or unlocks file track objects.</w:t>
+      </w:r>
+    </w:p>
+    <w:p>
+      <w:r>
+        <w:t>The request can appear at any moment. Implemented in NST 2.2.0 and up.</w:t>
+      </w:r>
+    </w:p>
+    <w:p>
+      <w:pPr>
+        <w:rPr>
+          <w:rFonts w:ascii="Courier New" w:hAnsi="Courier New" w:cs="Courier New"/>
+        </w:rPr>
+      </w:pPr>
+      <w:r>
+        <w:rPr>
+          <w:rFonts w:ascii="Courier New" w:hAnsi="Courier New" w:cs="Courier New"/>
+        </w:rPr>
         <w:lastRenderedPageBreak/>
-        <w:t>The request can appear at any moment.</w:t>
-      </w:r>
-    </w:p>
-    <w:p>
-      <w:pPr>
-        <w:rPr>
-          <w:rFonts w:ascii="Courier New" w:hAnsi="Courier New" w:cs="Courier New"/>
-        </w:rPr>
-      </w:pPr>
-      <w:r>
-        <w:rPr>
-          <w:rFonts w:ascii="Courier New" w:hAnsi="Courier New" w:cs="Courier New"/>
-        </w:rPr>
-        <w:t>&lt;GETSIZE_REQUEST</w:t>
-      </w:r>
-      <w:proofErr w:type="gramStart"/>
-      <w:r>
-        <w:rPr>
-          <w:rFonts w:ascii="Courier New" w:hAnsi="Courier New" w:cs="Courier New"/>
-        </w:rPr>
-        <w:t>&gt; :</w:t>
-      </w:r>
-      <w:proofErr w:type="gramEnd"/>
-      <w:r>
-        <w:rPr>
-          <w:rFonts w:ascii="Courier New" w:hAnsi="Courier New" w:cs="Courier New"/>
-        </w:rPr>
-        <w:t>:=</w:t>
-      </w:r>
-      <w:r>
-        <w:rPr>
-          <w:rFonts w:ascii="Courier New" w:hAnsi="Courier New" w:cs="Courier New"/>
-        </w:rPr>
-        <w:br/>
-        <w:t>{</w:t>
-      </w:r>
-      <w:r>
-        <w:rPr>
-          <w:rFonts w:ascii="Courier New" w:hAnsi="Courier New" w:cs="Courier New"/>
-        </w:rPr>
-        <w:br/>
-        <w:t xml:space="preserve">    </w:t>
-      </w:r>
-      <w:r>
-        <w:rPr>
-          <w:rFonts w:ascii="Courier New" w:hAnsi="Courier New" w:cs="Courier New"/>
-        </w:rPr>
-        <w:t>"</w:t>
-      </w:r>
-      <w:r>
-        <w:rPr>
-          <w:rFonts w:ascii="Courier New" w:hAnsi="Courier New" w:cs="Courier New"/>
-        </w:rPr>
-        <w:t>Type</w:t>
-      </w:r>
-      <w:r>
-        <w:rPr>
-          <w:rFonts w:ascii="Courier New" w:hAnsi="Courier New" w:cs="Courier New"/>
-        </w:rPr>
-        <w:t xml:space="preserve">": </w:t>
-      </w:r>
-      <w:r>
-        <w:rPr>
-          <w:rFonts w:ascii="Courier New" w:hAnsi="Courier New" w:cs="Courier New"/>
-        </w:rPr>
-        <w:t>"GETSIZE",</w:t>
-      </w:r>
-      <w:r>
-        <w:rPr>
-          <w:rFonts w:ascii="Courier New" w:hAnsi="Courier New" w:cs="Courier New"/>
-        </w:rPr>
-        <w:br/>
-        <w:t xml:space="preserve">    "</w:t>
-      </w:r>
-      <w:proofErr w:type="spellStart"/>
-      <w:r>
-        <w:rPr>
-          <w:rFonts w:ascii="Courier New" w:hAnsi="Courier New" w:cs="Courier New"/>
-        </w:rPr>
-        <w:t>ConsultBackendIfNoDBRecord</w:t>
-      </w:r>
-      <w:proofErr w:type="spellEnd"/>
-      <w:r>
-        <w:rPr>
-          <w:rFonts w:ascii="Courier New" w:hAnsi="Courier New" w:cs="Courier New"/>
-        </w:rPr>
-        <w:t>": [Boolean, default: True,</w:t>
-      </w:r>
-      <w:r>
-        <w:rPr>
-          <w:rFonts w:ascii="Courier New" w:hAnsi="Courier New" w:cs="Courier New"/>
-        </w:rPr>
-        <w:br/>
-        <w:t xml:space="preserve">                                            since NST 2.2.0]</w:t>
-      </w:r>
-      <w:r>
-        <w:rPr>
-          <w:rFonts w:ascii="Courier New" w:hAnsi="Courier New" w:cs="Courier New"/>
-        </w:rPr>
-        <w:br/>
-      </w:r>
-      <w:r>
-        <w:rPr>
-          <w:rFonts w:ascii="Courier New" w:hAnsi="Courier New" w:cs="Courier New"/>
-        </w:rPr>
-        <w:t xml:space="preserve">    </w:t>
-      </w:r>
-      <w:r>
-        <w:rPr>
-          <w:rFonts w:ascii="Courier New" w:hAnsi="Courier New" w:cs="Courier New"/>
-        </w:rPr>
-        <w:t>&lt;STD_REQUEST&gt;,</w:t>
-      </w:r>
-      <w:r>
-        <w:rPr>
-          <w:rFonts w:ascii="Courier New" w:hAnsi="Courier New" w:cs="Courier New"/>
-        </w:rPr>
-        <w:br/>
-        <w:t xml:space="preserve">    </w:t>
-      </w:r>
-      <w:r>
-        <w:rPr>
-          <w:rFonts w:ascii="Courier New" w:hAnsi="Courier New" w:cs="Courier New"/>
-        </w:rPr>
-        <w:t>&lt;OBJECT_IDENTIFICATION&gt;</w:t>
-      </w:r>
-      <w:r>
-        <w:rPr>
-          <w:rFonts w:ascii="Courier New" w:hAnsi="Courier New" w:cs="Courier New"/>
-        </w:rPr>
-        <w:br/>
-        <w:t>}</w:t>
-      </w:r>
-    </w:p>
-    <w:p>
-      <w:pPr>
-        <w:jc w:val="both"/>
-        <w:rPr>
-          <w:b/>
-        </w:rPr>
-      </w:pPr>
-      <w:r>
-        <w:rPr>
-          <w:b/>
-        </w:rPr>
-        <w:t xml:space="preserve">Output </w:t>
-      </w:r>
-      <w:r>
-        <w:rPr>
-          <w:b/>
-        </w:rPr>
-        <w:t>message</w:t>
-      </w:r>
-      <w:r>
-        <w:rPr>
-          <w:b/>
-        </w:rPr>
-        <w:t>:</w:t>
-      </w:r>
-    </w:p>
-    <w:p>
-      <w:pPr>
-        <w:rPr>
-          <w:rFonts w:ascii="Courier New" w:hAnsi="Courier New" w:cs="Courier New"/>
-        </w:rPr>
-      </w:pPr>
-      <w:r>
-        <w:rPr>
-          <w:rFonts w:ascii="Courier New" w:hAnsi="Courier New" w:cs="Courier New"/>
-        </w:rPr>
-        <w:t>&lt;</w:t>
-      </w:r>
-      <w:r>
-        <w:rPr>
-          <w:rFonts w:ascii="Courier New" w:hAnsi="Courier New" w:cs="Courier New"/>
-        </w:rPr>
-        <w:t>GETSIZE</w:t>
-      </w:r>
-      <w:r>
-        <w:rPr>
-          <w:rFonts w:ascii="Courier New" w:hAnsi="Courier New" w:cs="Courier New"/>
-        </w:rPr>
-        <w:t>_RESPONSE</w:t>
-      </w:r>
-      <w:proofErr w:type="gramStart"/>
-      <w:r>
-        <w:rPr>
-          <w:rFonts w:ascii="Courier New" w:hAnsi="Courier New" w:cs="Courier New"/>
-        </w:rPr>
-        <w:t>&gt; :</w:t>
-      </w:r>
-      <w:proofErr w:type="gramEnd"/>
-      <w:r>
-        <w:rPr>
-          <w:rFonts w:ascii="Courier New" w:hAnsi="Courier New" w:cs="Courier New"/>
-        </w:rPr>
-        <w:t>:=</w:t>
-      </w:r>
-      <w:r>
-        <w:rPr>
-          <w:rFonts w:ascii="Courier New" w:hAnsi="Courier New" w:cs="Courier New"/>
-        </w:rPr>
-        <w:br/>
-        <w:t>{</w:t>
-      </w:r>
-      <w:r>
-        <w:rPr>
-          <w:rFonts w:ascii="Courier New" w:hAnsi="Courier New" w:cs="Courier New"/>
-        </w:rPr>
-        <w:br/>
-        <w:t xml:space="preserve">    &lt;STD_REPLY&gt;,</w:t>
-      </w:r>
-      <w:r>
-        <w:rPr>
-          <w:rFonts w:ascii="Courier New" w:hAnsi="Courier New" w:cs="Courier New"/>
-        </w:rPr>
-        <w:br/>
-        <w:t xml:space="preserve">    "</w:t>
-      </w:r>
-      <w:r>
-        <w:rPr>
-          <w:rFonts w:ascii="Courier New" w:hAnsi="Courier New" w:cs="Courier New"/>
-        </w:rPr>
-        <w:t>Size</w:t>
-      </w:r>
-      <w:r>
-        <w:rPr>
-          <w:rFonts w:ascii="Courier New" w:hAnsi="Courier New" w:cs="Courier New"/>
-        </w:rPr>
-        <w:t>": &lt;</w:t>
-      </w:r>
-      <w:proofErr w:type="spellStart"/>
-      <w:r>
-        <w:rPr>
-          <w:rFonts w:ascii="Courier New" w:hAnsi="Courier New" w:cs="Courier New"/>
-        </w:rPr>
-        <w:t>int</w:t>
-      </w:r>
-      <w:proofErr w:type="spellEnd"/>
-      <w:r>
-        <w:rPr>
-          <w:rFonts w:ascii="Courier New" w:hAnsi="Courier New" w:cs="Courier New"/>
-        </w:rPr>
-        <w:t>: unsigned</w:t>
-      </w:r>
-      <w:r>
-        <w:rPr>
-          <w:rFonts w:ascii="Courier New" w:hAnsi="Courier New" w:cs="Courier New"/>
-        </w:rPr>
-        <w:t>&gt;</w:t>
-      </w:r>
-      <w:r>
-        <w:rPr>
-          <w:rFonts w:ascii="Courier New" w:hAnsi="Courier New" w:cs="Courier New"/>
-        </w:rPr>
-        <w:br/>
-        <w:t>}</w:t>
-      </w:r>
-    </w:p>
-    <w:p>
-      <w:pPr>
-        <w:pStyle w:val="Heading4"/>
-      </w:pPr>
-      <w:bookmarkStart w:id="50" w:name="_Toc453859154"/>
-      <w:r>
-        <w:t>LOCKFTPATH</w:t>
-      </w:r>
-      <w:bookmarkEnd w:id="50"/>
-    </w:p>
-    <w:p>
-      <w:r>
-        <w:t>Locks or unlocks file track objects.</w:t>
-      </w:r>
-    </w:p>
-    <w:p>
-      <w:r>
-        <w:t>The request can appear at any moment. Implemented in NST 2.2.0 and up.</w:t>
-      </w:r>
-    </w:p>
-    <w:p>
-      <w:pPr>
-        <w:rPr>
-          <w:rFonts w:ascii="Courier New" w:hAnsi="Courier New" w:cs="Courier New"/>
-        </w:rPr>
-      </w:pPr>
-      <w:r>
-        <w:rPr>
-          <w:rFonts w:ascii="Courier New" w:hAnsi="Courier New" w:cs="Courier New"/>
-        </w:rPr>
         <w:t>&lt;LOCKFTPATH_REQUEST</w:t>
       </w:r>
       <w:proofErr w:type="gramStart"/>
@@ -21506,7 +21727,7 @@
           <v:shape id="_x0000_i1027" type="#_x0000_t75" style="width:357.85pt;height:134.35pt" o:ole="">
             <v:imagedata r:id="rId18" o:title=""/>
           </v:shape>
-          <o:OLEObject Type="Embed" ProgID="Visio.Drawing.11" ShapeID="_x0000_i1027" DrawAspect="Content" ObjectID="_1527948250" r:id="rId19"/>
+          <o:OLEObject Type="Embed" ProgID="Visio.Drawing.11" ShapeID="_x0000_i1027" DrawAspect="Content" ObjectID="_1529321123" r:id="rId19"/>
         </w:object>
       </w:r>
     </w:p>
@@ -21638,6 +21859,7 @@
               <w:jc w:val="center"/>
             </w:pPr>
             <w:r>
+              <w:lastRenderedPageBreak/>
               <w:t>Command</w:t>
             </w:r>
           </w:p>
@@ -21896,7 +22118,6 @@
         <w:rPr>
           <w:noProof/>
         </w:rPr>
-        <w:lastRenderedPageBreak/>
         <w:drawing>
           <wp:inline distT="0" distB="0" distL="0" distR="0" wp14:anchorId="2D60C3AC" wp14:editId="394D24B8">
             <wp:extent cx="5943600" cy="2505710"/>
@@ -22048,6 +22269,7 @@
       </w:pPr>
       <w:bookmarkStart w:id="56" w:name="_Toc453859160"/>
       <w:r>
+        <w:lastRenderedPageBreak/>
         <w:t>Python Module</w:t>
       </w:r>
       <w:bookmarkEnd w:id="56"/>
@@ -22302,7 +22524,6 @@
       </w:pPr>
       <w:bookmarkStart w:id="58" w:name="_Toc453859162"/>
       <w:r>
-        <w:lastRenderedPageBreak/>
         <w:t>Configuration Parameters</w:t>
       </w:r>
       <w:bookmarkEnd w:id="58"/>
@@ -22688,6 +22909,7 @@
             </w:pPr>
             <w:proofErr w:type="spellStart"/>
             <w:r>
+              <w:lastRenderedPageBreak/>
               <w:t>log_timing</w:t>
             </w:r>
             <w:proofErr w:type="spellEnd"/>
@@ -22928,7 +23150,6 @@
             </w:pPr>
             <w:proofErr w:type="spellStart"/>
             <w:r>
-              <w:lastRenderedPageBreak/>
               <w:t>data_path</w:t>
             </w:r>
             <w:proofErr w:type="spellEnd"/>
@@ -23220,6 +23441,7 @@
             </w:pPr>
             <w:proofErr w:type="spellStart"/>
             <w:r>
+              <w:lastRenderedPageBreak/>
               <w:t>T</w:t>
             </w:r>
             <w:r>
@@ -23478,7 +23700,6 @@
               <w:jc w:val="both"/>
             </w:pPr>
             <w:r>
-              <w:lastRenderedPageBreak/>
               <w:t>Timespan</w:t>
             </w:r>
           </w:p>
@@ -23840,6 +24061,7 @@
               <w:jc w:val="both"/>
             </w:pPr>
             <w:r>
+              <w:lastRenderedPageBreak/>
               <w:t>p</w:t>
             </w:r>
             <w:r>
@@ -26856,7 +27078,7 @@
 <file path=customXml/item1.xml><?xml version="1.0" encoding="utf-8"?>
 <CoverPageProperties xmlns="http://schemas.microsoft.com/office/2006/coverPageProps">
   <PublishDate>2013-04-29T00:00:00</PublishDate>
-  <Abstract>Document version: 1.50</Abstract>
+  <Abstract>Document version: 1.51</Abstract>
   <CompanyAddress/>
   <CompanyPhone/>
   <CompanyFax/>
@@ -26865,6 +27087,18 @@
 </file>
 
 <file path=customXml/item2.xml><?xml version="1.0" encoding="utf-8"?>
+<p:properties xmlns:p="http://schemas.microsoft.com/office/2006/metadata/properties" xmlns:xsi="http://www.w3.org/2001/XMLSchema-instance">
+  <documentManagement>
+    <_dlc_DocId xmlns="bebfb516-47c3-42bf-8695-c627e02fd07c">RP5EP2USD5DN-418-13</_dlc_DocId>
+    <_dlc_DocIdUrl xmlns="bebfb516-47c3-42bf-8695-c627e02fd07c">
+      <Url>https://sp.ncbi.nlm.nih.gov/IEB/ISS/_layouts/15/DocIdRedir.aspx?ID=RP5EP2USD5DN-418-13</Url>
+      <Description>RP5EP2USD5DN-418-13</Description>
+    </_dlc_DocIdUrl>
+  </documentManagement>
+</p:properties>
+</file>
+
+<file path=customXml/item3.xml><?xml version="1.0" encoding="utf-8"?>
 <ct:contentTypeSchema xmlns:ct="http://schemas.microsoft.com/office/2006/metadata/contentType" xmlns:ma="http://schemas.microsoft.com/office/2006/metadata/properties/metaAttributes" ct:_="" ma:_="" ma:contentTypeName="Document" ma:contentTypeID="0x010100804F0F871C92454BA582842CD3B861CB" ma:contentTypeVersion="1" ma:contentTypeDescription="Create a new document." ma:contentTypeScope="" ma:versionID="17108c8fb818525b19f04f03124d2db9">
   <xsd:schema xmlns:xsd="http://www.w3.org/2001/XMLSchema" xmlns:xs="http://www.w3.org/2001/XMLSchema" xmlns:p="http://schemas.microsoft.com/office/2006/metadata/properties" xmlns:ns2="bebfb516-47c3-42bf-8695-c627e02fd07c" targetNamespace="http://schemas.microsoft.com/office/2006/metadata/properties" ma:root="true" ma:fieldsID="1c56c5b5f1ead94acc500394bce569b3" ns2:_="">
     <xsd:import namespace="bebfb516-47c3-42bf-8695-c627e02fd07c"/>
@@ -27009,28 +27243,7 @@
 </ct:contentTypeSchema>
 </file>
 
-<file path=customXml/item3.xml><?xml version="1.0" encoding="utf-8"?>
-<p:properties xmlns:p="http://schemas.microsoft.com/office/2006/metadata/properties" xmlns:xsi="http://www.w3.org/2001/XMLSchema-instance">
-  <documentManagement>
-    <_dlc_DocId xmlns="bebfb516-47c3-42bf-8695-c627e02fd07c">RP5EP2USD5DN-418-13</_dlc_DocId>
-    <_dlc_DocIdUrl xmlns="bebfb516-47c3-42bf-8695-c627e02fd07c">
-      <Url>https://sp.ncbi.nlm.nih.gov/IEB/ISS/_layouts/15/DocIdRedir.aspx?ID=RP5EP2USD5DN-418-13</Url>
-      <Description>RP5EP2USD5DN-418-13</Description>
-    </_dlc_DocIdUrl>
-  </documentManagement>
-</p:properties>
-</file>
-
 <file path=customXml/item4.xml><?xml version="1.0" encoding="utf-8"?>
-<?mso-contentType ?>
-<FormTemplates xmlns="http://schemas.microsoft.com/sharepoint/v3/contenttype/forms">
-  <Display>DocumentLibraryForm</Display>
-  <Edit>DocumentLibraryForm</Edit>
-  <New>DocumentLibraryForm</New>
-</FormTemplates>
-</file>
-
-<file path=customXml/item5.xml><?xml version="1.0" encoding="utf-8"?>
 <?mso-contentType ?>
 <spe:Receivers xmlns:spe="http://schemas.microsoft.com/sharepoint/events">
   <Receiver>
@@ -27080,6 +27293,15 @@
 </spe:Receivers>
 </file>
 
+<file path=customXml/item5.xml><?xml version="1.0" encoding="utf-8"?>
+<?mso-contentType ?>
+<FormTemplates xmlns="http://schemas.microsoft.com/sharepoint/v3/contenttype/forms">
+  <Display>DocumentLibraryForm</Display>
+  <Edit>DocumentLibraryForm</Edit>
+  <New>DocumentLibraryForm</New>
+</FormTemplates>
+</file>
+
 <file path=customXml/item6.xml><?xml version="1.0" encoding="utf-8"?>
 <b:Sources xmlns:b="http://schemas.openxmlformats.org/officeDocument/2006/bibliography" xmlns="http://schemas.openxmlformats.org/officeDocument/2006/bibliography" SelectedStyle="\APA.XSL" StyleName="APA"/>
 </file>
@@ -27093,6 +27315,22 @@
 </file>
 
 <file path=customXml/itemProps2.xml><?xml version="1.0" encoding="utf-8"?>
+<ds:datastoreItem xmlns:ds="http://schemas.openxmlformats.org/officeDocument/2006/customXml" ds:itemID="{AED05E43-12FF-4C22-A572-6E3D13391423}">
+  <ds:schemaRefs>
+    <ds:schemaRef ds:uri="bebfb516-47c3-42bf-8695-c627e02fd07c"/>
+    <ds:schemaRef ds:uri="http://schemas.microsoft.com/office/2006/documentManagement/types"/>
+    <ds:schemaRef ds:uri="http://purl.org/dc/dcmitype/"/>
+    <ds:schemaRef ds:uri="http://schemas.openxmlformats.org/package/2006/metadata/core-properties"/>
+    <ds:schemaRef ds:uri="http://www.w3.org/XML/1998/namespace"/>
+    <ds:schemaRef ds:uri="http://schemas.microsoft.com/office/2006/metadata/properties"/>
+    <ds:schemaRef ds:uri="http://purl.org/dc/elements/1.1/"/>
+    <ds:schemaRef ds:uri="http://schemas.microsoft.com/office/infopath/2007/PartnerControls"/>
+    <ds:schemaRef ds:uri="http://purl.org/dc/terms/"/>
+  </ds:schemaRefs>
+</ds:datastoreItem>
+</file>
+
+<file path=customXml/itemProps3.xml><?xml version="1.0" encoding="utf-8"?>
 <ds:datastoreItem xmlns:ds="http://schemas.openxmlformats.org/officeDocument/2006/customXml" ds:itemID="{AA0E1C7F-2557-4EEC-A922-A4F9B8592289}">
   <ds:schemaRefs>
     <ds:schemaRef ds:uri="http://schemas.microsoft.com/office/2006/metadata/contentType"/>
@@ -27110,23 +27348,15 @@
 </ds:datastoreItem>
 </file>
 
-<file path=customXml/itemProps3.xml><?xml version="1.0" encoding="utf-8"?>
-<ds:datastoreItem xmlns:ds="http://schemas.openxmlformats.org/officeDocument/2006/customXml" ds:itemID="{AED05E43-12FF-4C22-A572-6E3D13391423}">
+<file path=customXml/itemProps4.xml><?xml version="1.0" encoding="utf-8"?>
+<ds:datastoreItem xmlns:ds="http://schemas.openxmlformats.org/officeDocument/2006/customXml" ds:itemID="{4BDF85BA-E69F-4D6A-AE92-E7CF998321DD}">
   <ds:schemaRefs>
-    <ds:schemaRef ds:uri="bebfb516-47c3-42bf-8695-c627e02fd07c"/>
-    <ds:schemaRef ds:uri="http://schemas.microsoft.com/office/2006/documentManagement/types"/>
-    <ds:schemaRef ds:uri="http://purl.org/dc/dcmitype/"/>
-    <ds:schemaRef ds:uri="http://schemas.openxmlformats.org/package/2006/metadata/core-properties"/>
-    <ds:schemaRef ds:uri="http://www.w3.org/XML/1998/namespace"/>
-    <ds:schemaRef ds:uri="http://schemas.microsoft.com/office/2006/metadata/properties"/>
-    <ds:schemaRef ds:uri="http://purl.org/dc/elements/1.1/"/>
-    <ds:schemaRef ds:uri="http://schemas.microsoft.com/office/infopath/2007/PartnerControls"/>
-    <ds:schemaRef ds:uri="http://purl.org/dc/terms/"/>
+    <ds:schemaRef ds:uri="http://schemas.microsoft.com/sharepoint/events"/>
   </ds:schemaRefs>
 </ds:datastoreItem>
 </file>
 
-<file path=customXml/itemProps4.xml><?xml version="1.0" encoding="utf-8"?>
+<file path=customXml/itemProps5.xml><?xml version="1.0" encoding="utf-8"?>
 <ds:datastoreItem xmlns:ds="http://schemas.openxmlformats.org/officeDocument/2006/customXml" ds:itemID="{910EA325-BFD3-40A7-B49F-A40A5596D5CE}">
   <ds:schemaRefs>
     <ds:schemaRef ds:uri="http://schemas.microsoft.com/sharepoint/v3/contenttype/forms"/>
@@ -27134,16 +27364,8 @@
 </ds:datastoreItem>
 </file>
 
-<file path=customXml/itemProps5.xml><?xml version="1.0" encoding="utf-8"?>
-<ds:datastoreItem xmlns:ds="http://schemas.openxmlformats.org/officeDocument/2006/customXml" ds:itemID="{4BDF85BA-E69F-4D6A-AE92-E7CF998321DD}">
-  <ds:schemaRefs>
-    <ds:schemaRef ds:uri="http://schemas.microsoft.com/sharepoint/events"/>
-  </ds:schemaRefs>
-</ds:datastoreItem>
-</file>
-
 <file path=customXml/itemProps6.xml><?xml version="1.0" encoding="utf-8"?>
-<ds:datastoreItem xmlns:ds="http://schemas.openxmlformats.org/officeDocument/2006/customXml" ds:itemID="{D374815B-1E84-48AE-A12A-14FC40231E5A}">
+<ds:datastoreItem xmlns:ds="http://schemas.openxmlformats.org/officeDocument/2006/customXml" ds:itemID="{0B34DE0D-9B0E-4C84-BDFE-0CDBC4DD3FAF}">
   <ds:schemaRefs>
     <ds:schemaRef ds:uri="http://schemas.openxmlformats.org/officeDocument/2006/bibliography"/>
   </ds:schemaRefs>

--- a/misc/NetStorage Server Overview.docx
+++ b/misc/NetStorage Server Overview.docx
@@ -100,6 +100,7 @@
                 <w:dataBinding w:prefixMappings="xmlns:ns0='http://schemas.openxmlformats.org/package/2006/metadata/core-properties' xmlns:ns1='http://purl.org/dc/elements/1.1/'" w:xpath="/ns0:coreProperties[1]/ns1:title[1]" w:storeItemID="{6C3C8BC8-F283-45AE-878A-BAB7291924A1}"/>
                 <w:text/>
               </w:sdtPr>
+              <w:sdtEndPr/>
               <w:sdtContent>
                 <w:tc>
                   <w:tcPr>
@@ -157,6 +158,7 @@
                 <w:dataBinding w:prefixMappings="xmlns:ns0='http://schemas.openxmlformats.org/package/2006/metadata/core-properties' xmlns:ns1='http://purl.org/dc/elements/1.1/'" w:xpath="/ns0:coreProperties[1]/ns1:subject[1]" w:storeItemID="{6C3C8BC8-F283-45AE-878A-BAB7291924A1}"/>
                 <w:text/>
               </w:sdtPr>
+              <w:sdtEndPr/>
               <w:sdtContent>
                 <w:tc>
                   <w:tcPr>
@@ -223,6 +225,7 @@
                 <w:dataBinding w:prefixMappings="xmlns:ns0='http://schemas.openxmlformats.org/package/2006/metadata/core-properties' xmlns:ns1='http://purl.org/dc/elements/1.1/'" w:xpath="/ns0:coreProperties[1]/ns1:creator[1]" w:storeItemID="{6C3C8BC8-F283-45AE-878A-BAB7291924A1}"/>
                 <w:text/>
               </w:sdtPr>
+              <w:sdtEndPr/>
               <w:sdtContent>
                 <w:tc>
                   <w:tcPr>
@@ -271,6 +274,7 @@
                   <w:calendar w:val="gregorian"/>
                 </w:date>
               </w:sdtPr>
+              <w:sdtEndPr/>
               <w:sdtContent>
                 <w:tc>
                   <w:tcPr>
@@ -318,6 +322,7 @@
                 <w:dataBinding w:prefixMappings="xmlns:ns0='http://schemas.microsoft.com/office/2006/coverPageProps'" w:xpath="/ns0:CoverPageProperties[1]/ns0:Abstract[1]" w:storeItemID="{55AF091B-3C7A-41E3-B477-F2FDAA23CFDA}"/>
                 <w:text/>
               </w:sdtPr>
+              <w:sdtEndPr/>
               <w:sdtContent>
                 <w:tc>
                   <w:tcPr>
@@ -331,7 +336,7 @@
                       <w:t>Document version: 1.</w:t>
                     </w:r>
                     <w:r>
-                      <w:t>51</w:t>
+                      <w:t>52</w:t>
                     </w:r>
                   </w:p>
                 </w:tc>
@@ -1039,15 +1044,7 @@
           </w:tcPr>
           <w:p>
             <w:r>
-              <w:t>Replaced the flag “Accountable” with “</w:t>
-            </w:r>
-            <w:proofErr w:type="spellStart"/>
-            <w:r>
-              <w:t>NoMetaData</w:t>
-            </w:r>
-            <w:proofErr w:type="spellEnd"/>
-            <w:r>
-              <w:t xml:space="preserve">”; updated the WRITE and </w:t>
+              <w:t xml:space="preserve">Replaced the flag “Accountable” with “NoMetaData”; updated the WRITE and </w:t>
             </w:r>
             <w:r>
               <w:t>CREATE</w:t>
@@ -1095,23 +1092,7 @@
           </w:tcPr>
           <w:p>
             <w:r>
-              <w:t xml:space="preserve">Renamed everything that was </w:t>
-            </w:r>
-            <w:proofErr w:type="spellStart"/>
-            <w:r>
-              <w:t>NetFile</w:t>
-            </w:r>
-            <w:proofErr w:type="spellEnd"/>
-            <w:r>
-              <w:t xml:space="preserve"> to </w:t>
-            </w:r>
-            <w:proofErr w:type="spellStart"/>
-            <w:r>
-              <w:t>NetStorageObject</w:t>
-            </w:r>
-            <w:proofErr w:type="spellEnd"/>
-            <w:r>
-              <w:t>.</w:t>
+              <w:t>Renamed everything that was NetFile to NetStorageObject.</w:t>
             </w:r>
           </w:p>
         </w:tc>
@@ -1282,23 +1263,7 @@
               <w:t>Removed the METADATA fie</w:t>
             </w:r>
             <w:r>
-              <w:t xml:space="preserve">ld; added the </w:t>
-            </w:r>
-            <w:proofErr w:type="spellStart"/>
-            <w:r>
-              <w:t>metadata_conf</w:t>
-            </w:r>
-            <w:proofErr w:type="spellEnd"/>
-            <w:r>
-              <w:t xml:space="preserve"> .</w:t>
-            </w:r>
-            <w:proofErr w:type="spellStart"/>
-            <w:r>
-              <w:t>ini</w:t>
-            </w:r>
-            <w:proofErr w:type="spellEnd"/>
-            <w:r>
-              <w:t xml:space="preserve"> file section.</w:t>
+              <w:t>ld; added the metadata_conf .ini file section.</w:t>
             </w:r>
           </w:p>
         </w:tc>
@@ -1381,13 +1346,8 @@
             <w:tcW w:w="4608" w:type="dxa"/>
           </w:tcPr>
           <w:p>
-            <w:proofErr w:type="spellStart"/>
-            <w:r>
-              <w:t>Addig</w:t>
-            </w:r>
-            <w:proofErr w:type="spellEnd"/>
-            <w:r>
-              <w:t xml:space="preserve"> ‘User’ field to the ACKALERT input and HEALTH output</w:t>
+            <w:r>
+              <w:t>Addig ‘User’ field to the ACKALERT input and HEALTH output</w:t>
             </w:r>
           </w:p>
         </w:tc>
@@ -1429,15 +1389,7 @@
           </w:tcPr>
           <w:p>
             <w:r>
-              <w:t>Introducing ‘</w:t>
-            </w:r>
-            <w:proofErr w:type="spellStart"/>
-            <w:r>
-              <w:t>ncbi_phid</w:t>
-            </w:r>
-            <w:proofErr w:type="spellEnd"/>
-            <w:r>
-              <w:t>’ optional field to the incoming messages.</w:t>
+              <w:t>Introducing ‘ncbi_phid’ optional field to the incoming messages.</w:t>
             </w:r>
           </w:p>
         </w:tc>
@@ -1648,15 +1600,7 @@
           </w:tcPr>
           <w:p>
             <w:r>
-              <w:t>SETTTL replaced with SETEXPTIME; changes in the [</w:t>
-            </w:r>
-            <w:proofErr w:type="spellStart"/>
-            <w:r>
-              <w:t>metadata_info</w:t>
-            </w:r>
-            <w:proofErr w:type="spellEnd"/>
-            <w:r>
-              <w:t>] configuration section.</w:t>
+              <w:t>SETTTL replaced with SETEXPTIME; changes in the [metadata_info] configuration section.</w:t>
             </w:r>
           </w:p>
           <w:p>
@@ -1748,15 +1692,7 @@
               <w:t>Adding GETCLIENTOBJECTS for NetStorage 1.2.0</w:t>
             </w:r>
             <w:r>
-              <w:t xml:space="preserve">, adding </w:t>
-            </w:r>
-            <w:proofErr w:type="spellStart"/>
-            <w:r>
-              <w:t>MetadataOption</w:t>
-            </w:r>
-            <w:proofErr w:type="spellEnd"/>
-            <w:r>
-              <w:t xml:space="preserve"> field to the GETCLIENTSINFO output for NetStorage 1.2.0</w:t>
+              <w:t>, adding MetadataOption field to the GETCLIENTSINFO output for NetStorage 1.2.0</w:t>
             </w:r>
           </w:p>
         </w:tc>
@@ -1798,15 +1734,7 @@
           </w:tcPr>
           <w:p>
             <w:r>
-              <w:t>Adding “</w:t>
-            </w:r>
-            <w:proofErr w:type="spellStart"/>
-            <w:r>
-              <w:t>DBClients</w:t>
-            </w:r>
-            <w:proofErr w:type="spellEnd"/>
-            <w:r>
-              <w:t>” field to the GETCLIENTSINFO for NetStorage 1.2.0</w:t>
+              <w:t>Adding “DBClients” field to the GETCLIENTSINFO for NetStorage 1.2.0</w:t>
             </w:r>
           </w:p>
         </w:tc>
@@ -1848,15 +1776,7 @@
           </w:tcPr>
           <w:p>
             <w:r>
-              <w:t>Adding server/</w:t>
-            </w:r>
-            <w:proofErr w:type="spellStart"/>
-            <w:r>
-              <w:t>log_timing</w:t>
-            </w:r>
-            <w:proofErr w:type="spellEnd"/>
-            <w:r>
-              <w:t xml:space="preserve"> for NST 2.0.1</w:t>
+              <w:t>Adding server/log_timing for NST 2.0.1</w:t>
             </w:r>
           </w:p>
         </w:tc>
@@ -1898,15 +1818,7 @@
           </w:tcPr>
           <w:p>
             <w:r>
-              <w:t>Making the ‘</w:t>
-            </w:r>
-            <w:proofErr w:type="spellStart"/>
-            <w:r>
-              <w:t>ProtocolVersion</w:t>
-            </w:r>
-            <w:proofErr w:type="spellEnd"/>
-            <w:r>
-              <w:t>’ field in the HELLO message optional and switching its type from integer to a string (like ‘1.0.0’).</w:t>
+              <w:t>Making the ‘ProtocolVersion’ field in the HELLO message optional and switching its type from integer to a string (like ‘1.0.0’).</w:t>
             </w:r>
           </w:p>
         </w:tc>
@@ -1948,23 +1860,7 @@
           </w:tcPr>
           <w:p>
             <w:r>
-              <w:t>Adding server/</w:t>
-            </w:r>
-            <w:proofErr w:type="spellStart"/>
-            <w:r>
-              <w:t>log_timing_nst_api</w:t>
-            </w:r>
-            <w:proofErr w:type="spellEnd"/>
-            <w:r>
-              <w:t xml:space="preserve"> and server/</w:t>
-            </w:r>
-            <w:proofErr w:type="spellStart"/>
-            <w:r>
-              <w:t>log_timing_nst_api</w:t>
-            </w:r>
-            <w:proofErr w:type="spellEnd"/>
-            <w:r>
-              <w:t xml:space="preserve"> for NST 2.1.0</w:t>
+              <w:t>Adding server/log_timing_nst_api and server/log_timing_nst_api for NST 2.1.0</w:t>
             </w:r>
           </w:p>
         </w:tc>
@@ -2135,15 +2031,7 @@
               <w:t>Extending the CONFIGURATION reply with new items.</w:t>
             </w:r>
             <w:r>
-              <w:t xml:space="preserve"> Updating the configuration parameters description in the .</w:t>
-            </w:r>
-            <w:proofErr w:type="spellStart"/>
-            <w:r>
-              <w:t>ini</w:t>
-            </w:r>
-            <w:proofErr w:type="spellEnd"/>
-            <w:r>
-              <w:t xml:space="preserve"> file.</w:t>
+              <w:t xml:space="preserve"> Updating the configuration parameters description in the .ini file.</w:t>
             </w:r>
           </w:p>
         </w:tc>
@@ -2269,15 +2157,7 @@
           </w:tcPr>
           <w:p>
             <w:r>
-              <w:t>Introducing [server]/</w:t>
-            </w:r>
-            <w:proofErr w:type="spellStart"/>
-            <w:r>
-              <w:t>data_path</w:t>
-            </w:r>
-            <w:proofErr w:type="spellEnd"/>
-            <w:r>
-              <w:t xml:space="preserve"> configuration parameter for NST 2.2.0</w:t>
+              <w:t>Introducing [server]/data_path configuration parameter for NST 2.2.0</w:t>
             </w:r>
           </w:p>
         </w:tc>
@@ -2366,15 +2246,7 @@
           </w:tcPr>
           <w:p>
             <w:r>
-              <w:t>Adding ‘</w:t>
-            </w:r>
-            <w:proofErr w:type="spellStart"/>
-            <w:r>
-              <w:t>prolong_on_relocate</w:t>
-            </w:r>
-            <w:proofErr w:type="spellEnd"/>
-            <w:r>
-              <w:t>’ for NST 2.2.0</w:t>
+              <w:t>Adding ‘prolong_on_relocate’ for NST 2.2.0</w:t>
             </w:r>
           </w:p>
         </w:tc>
@@ -2458,15 +2330,7 @@
           </w:tcPr>
           <w:p>
             <w:r>
-              <w:t>Introducing ‘</w:t>
-            </w:r>
-            <w:proofErr w:type="spellStart"/>
-            <w:r>
-              <w:t>ncbi_context</w:t>
-            </w:r>
-            <w:proofErr w:type="spellEnd"/>
-            <w:r>
-              <w:t>’ optional field to the incoming messages for NST 2.2.0</w:t>
+              <w:t>Introducing ‘ncbi_context’ optional field to the incoming messages for NST 2.2.0</w:t>
             </w:r>
           </w:p>
         </w:tc>
@@ -2508,15 +2372,7 @@
           </w:tcPr>
           <w:p>
             <w:r>
-              <w:t>Dropped [server]/</w:t>
-            </w:r>
-            <w:proofErr w:type="spellStart"/>
-            <w:r>
-              <w:t>log_timing</w:t>
-            </w:r>
-            <w:proofErr w:type="spellEnd"/>
-            <w:r>
-              <w:t xml:space="preserve"> setting for NST 2.2.0</w:t>
+              <w:t>Dropped [server]/log_timing setting for NST 2.2.0</w:t>
             </w:r>
           </w:p>
         </w:tc>
@@ -2558,15 +2414,7 @@
           </w:tcPr>
           <w:p>
             <w:r>
-              <w:t xml:space="preserve">Changed output format for </w:t>
-            </w:r>
-            <w:proofErr w:type="spellStart"/>
-            <w:r>
-              <w:t>GetClientsInfo</w:t>
-            </w:r>
-            <w:proofErr w:type="spellEnd"/>
-            <w:r>
-              <w:t xml:space="preserve"> for NST 2.</w:t>
+              <w:t>Changed output format for GetClientsInfo for NST 2.</w:t>
             </w:r>
             <w:r>
               <w:t>2</w:t>
@@ -2577,15 +2425,7 @@
           </w:p>
           <w:p>
             <w:r>
-              <w:t>Optional ‘</w:t>
-            </w:r>
-            <w:proofErr w:type="spellStart"/>
-            <w:r>
-              <w:t>ClientNamespace</w:t>
-            </w:r>
-            <w:proofErr w:type="spellEnd"/>
-            <w:r>
-              <w:t>’ in HELLO and GETCLIENTOBJECTS for NST 2.</w:t>
+              <w:t>Optional ‘ClientNamespace’ in HELLO and GETCLIENTOBJECTS for NST 2.</w:t>
             </w:r>
             <w:r>
               <w:t>2</w:t>
@@ -2634,15 +2474,7 @@
           </w:tcPr>
           <w:p>
             <w:r>
-              <w:t xml:space="preserve">Adding diagrams to highlight the </w:t>
-            </w:r>
-            <w:proofErr w:type="spellStart"/>
-            <w:r>
-              <w:t>AllowBackendFallback</w:t>
-            </w:r>
-            <w:proofErr w:type="spellEnd"/>
-            <w:r>
-              <w:t xml:space="preserve"> flag in the READ, DELETE and EXISTS messages.</w:t>
+              <w:t>Adding diagrams to highlight the AllowBackendFallback flag in the READ, DELETE and EXISTS messages.</w:t>
             </w:r>
           </w:p>
         </w:tc>
@@ -2726,15 +2558,7 @@
           </w:tcPr>
           <w:p>
             <w:r>
-              <w:t xml:space="preserve">Remove the </w:t>
-            </w:r>
-            <w:proofErr w:type="spellStart"/>
-            <w:r>
-              <w:t>AllowBackendFallback</w:t>
-            </w:r>
-            <w:proofErr w:type="spellEnd"/>
-            <w:r>
-              <w:t xml:space="preserve"> flag from the EXISTS message.</w:t>
+              <w:t>Remove the AllowBackendFallback flag from the EXISTS message.</w:t>
             </w:r>
           </w:p>
         </w:tc>
@@ -2818,15 +2642,7 @@
           </w:tcPr>
           <w:p>
             <w:r>
-              <w:t xml:space="preserve">Changes in the </w:t>
-            </w:r>
-            <w:proofErr w:type="spellStart"/>
-            <w:r>
-              <w:t>prolong_on_XXX</w:t>
-            </w:r>
-            <w:proofErr w:type="spellEnd"/>
-            <w:r>
-              <w:t xml:space="preserve"> parameters description; Updated SETEXPTIME message description.</w:t>
+              <w:t>Changes in the prolong_on_XXX parameters description; Updated SETEXPTIME message description.</w:t>
             </w:r>
           </w:p>
         </w:tc>
@@ -2870,6 +2686,50 @@
             <w:r>
               <w:t>RELOCATE progress info messages for planned NST-2.4.0</w:t>
             </w:r>
+          </w:p>
+        </w:tc>
+      </w:tr>
+      <w:tr>
+        <w:tc>
+          <w:tcPr>
+            <w:tcW w:w="1008" w:type="dxa"/>
+          </w:tcPr>
+          <w:p>
+            <w:r>
+              <w:t>1.52</w:t>
+            </w:r>
+          </w:p>
+        </w:tc>
+        <w:tc>
+          <w:tcPr>
+            <w:tcW w:w="1710" w:type="dxa"/>
+          </w:tcPr>
+          <w:p>
+            <w:r>
+              <w:t>July 8, 2016</w:t>
+            </w:r>
+          </w:p>
+        </w:tc>
+        <w:tc>
+          <w:tcPr>
+            <w:tcW w:w="2250" w:type="dxa"/>
+          </w:tcPr>
+          <w:p>
+            <w:r>
+              <w:t>Sergey Satskiy</w:t>
+            </w:r>
+          </w:p>
+        </w:tc>
+        <w:tc>
+          <w:tcPr>
+            <w:tcW w:w="4608" w:type="dxa"/>
+          </w:tcPr>
+          <w:p>
+            <w:r>
+              <w:t>Adding the NeedProgressReport flag for the RELOCATE message</w:t>
+            </w:r>
+            <w:bookmarkStart w:id="0" w:name="_GoBack"/>
+            <w:bookmarkEnd w:id="0"/>
           </w:p>
         </w:tc>
       </w:tr>
@@ -6301,8 +6161,6 @@
               <w:fldChar w:fldCharType="end"/>
             </w:r>
           </w:hyperlink>
-          <w:bookmarkStart w:id="0" w:name="_GoBack"/>
-          <w:bookmarkEnd w:id="0"/>
         </w:p>
         <w:p>
           <w:pPr>
@@ -7434,7 +7292,6 @@
       <w:r>
         <w:t xml:space="preserve">The logging facilities must be provided via </w:t>
       </w:r>
-      <w:proofErr w:type="spellStart"/>
       <w:r>
         <w:t>A</w:t>
       </w:r>
@@ -7445,11 +7302,7 @@
         <w:t>L</w:t>
       </w:r>
       <w:r>
-        <w:t>og</w:t>
-      </w:r>
-      <w:proofErr w:type="spellEnd"/>
-      <w:r>
-        <w:t>.</w:t>
+        <w:t>og.</w:t>
       </w:r>
     </w:p>
     <w:p>
@@ -7667,7 +7520,7 @@
           <v:shape id="_x0000_i1025" type="#_x0000_t75" style="width:382.55pt;height:217.6pt" o:ole="">
             <v:imagedata r:id="rId11" o:title=""/>
           </v:shape>
-          <o:OLEObject Type="Embed" ProgID="Visio.Drawing.15" ShapeID="_x0000_i1025" DrawAspect="Content" ObjectID="_1529321121" r:id="rId12"/>
+          <o:OLEObject Type="Embed" ProgID="Visio.Drawing.15" ShapeID="_x0000_i1025" DrawAspect="Content" ObjectID="_1529485011" r:id="rId12"/>
         </w:object>
       </w:r>
     </w:p>
@@ -7748,7 +7601,7 @@
           <v:shape id="_x0000_i1026" type="#_x0000_t75" style="width:87.6pt;height:131.1pt" o:ole="">
             <v:imagedata r:id="rId13" o:title=""/>
           </v:shape>
-          <o:OLEObject Type="Embed" ProgID="Visio.Drawing.15" ShapeID="_x0000_i1026" DrawAspect="Content" ObjectID="_1529321122" r:id="rId14"/>
+          <o:OLEObject Type="Embed" ProgID="Visio.Drawing.15" ShapeID="_x0000_i1026" DrawAspect="Content" ObjectID="_1529485012" r:id="rId14"/>
         </w:object>
       </w:r>
     </w:p>
@@ -8320,57 +8173,454 @@
         <w:rPr>
           <w:rFonts w:ascii="Courier New" w:hAnsi="Courier New" w:cs="Courier New"/>
         </w:rPr>
+        <w:t>&lt;int&gt;</w:t>
+      </w:r>
+      <w:r>
+        <w:t xml:space="preserve">, </w:t>
+      </w:r>
+      <w:r>
+        <w:rPr>
+          <w:rFonts w:ascii="Courier New" w:hAnsi="Courier New" w:cs="Courier New"/>
+        </w:rPr>
+        <w:t>&lt;double&gt;</w:t>
+      </w:r>
+      <w:r>
+        <w:t xml:space="preserve">, and </w:t>
+      </w:r>
+      <w:r>
+        <w:rPr>
+          <w:rFonts w:ascii="Courier New" w:hAnsi="Courier New" w:cs="Courier New"/>
+        </w:rPr>
+        <w:t>&lt;bool&gt;</w:t>
+      </w:r>
+      <w:r>
+        <w:t xml:space="preserve">, where </w:t>
+      </w:r>
+      <w:r>
+        <w:rPr>
+          <w:rFonts w:ascii="Courier New" w:hAnsi="Courier New" w:cs="Courier New"/>
+        </w:rPr>
+        <w:t>&lt;int&gt;</w:t>
+      </w:r>
+      <w:r>
+        <w:t xml:space="preserve"> is a 64-bit integer and </w:t>
+      </w:r>
+      <w:r>
+        <w:rPr>
+          <w:rFonts w:ascii="Courier New" w:hAnsi="Courier New" w:cs="Courier New"/>
+        </w:rPr>
+        <w:t>&lt;double&gt;</w:t>
+      </w:r>
+      <w:r>
+        <w:t xml:space="preserve"> is a </w:t>
+      </w:r>
+      <w:r>
+        <w:t>double-precision floating-point</w:t>
+      </w:r>
+      <w:r>
+        <w:t xml:space="preserve"> number.</w:t>
+      </w:r>
+      <w:r>
+        <w:t xml:space="preserve"> Additional non-normative restrictions may be </w:t>
+      </w:r>
+      <w:r>
+        <w:t xml:space="preserve">defined </w:t>
+      </w:r>
+      <w:r>
+        <w:t xml:space="preserve">after </w:t>
+      </w:r>
+      <w:r>
+        <w:t>a</w:t>
+      </w:r>
+      <w:r>
+        <w:t xml:space="preserve"> </w:t>
+      </w:r>
+      <w:r>
+        <w:t xml:space="preserve">scalar </w:t>
+      </w:r>
+      <w:r>
+        <w:t xml:space="preserve">type name using the </w:t>
+      </w:r>
+      <w:r>
+        <w:t xml:space="preserve">following </w:t>
+      </w:r>
+      <w:r>
+        <w:t>syntax</w:t>
+      </w:r>
+      <w:r>
+        <w:t>:</w:t>
+      </w:r>
+    </w:p>
+    <w:p>
+      <w:pPr>
+        <w:jc w:val="both"/>
+        <w:rPr>
+          <w:rFonts w:ascii="Courier New" w:hAnsi="Courier New" w:cs="Courier New"/>
+        </w:rPr>
+      </w:pPr>
+      <w:r>
+        <w:rPr>
+          <w:rFonts w:ascii="Courier New" w:hAnsi="Courier New" w:cs="Courier New"/>
+        </w:rPr>
+        <w:t>&lt;type: free-text description of the restrictions&gt;</w:t>
+      </w:r>
+    </w:p>
+    <w:p>
+      <w:pPr>
+        <w:jc w:val="both"/>
+      </w:pPr>
+      <w:r>
+        <w:t>For example:</w:t>
+      </w:r>
+    </w:p>
+    <w:p>
+      <w:pPr>
+        <w:jc w:val="both"/>
+        <w:rPr>
+          <w:rFonts w:ascii="Courier New" w:hAnsi="Courier New" w:cs="Courier New"/>
+        </w:rPr>
+      </w:pPr>
+      <w:r>
+        <w:rPr>
+          <w:rFonts w:ascii="Courier New" w:hAnsi="Courier New" w:cs="Courier New"/>
+        </w:rPr>
         <w:t>&lt;</w:t>
       </w:r>
-      <w:proofErr w:type="spellStart"/>
-      <w:r>
-        <w:rPr>
-          <w:rFonts w:ascii="Courier New" w:hAnsi="Courier New" w:cs="Courier New"/>
-        </w:rPr>
-        <w:t>int</w:t>
-      </w:r>
-      <w:proofErr w:type="spellEnd"/>
+      <w:r>
+        <w:rPr>
+          <w:rFonts w:ascii="Courier New" w:hAnsi="Courier New" w:cs="Courier New"/>
+        </w:rPr>
+        <w:t>int: must be a power of 2&gt;</w:t>
+      </w:r>
+    </w:p>
+    <w:p>
+      <w:pPr>
+        <w:jc w:val="both"/>
+      </w:pPr>
+      <w:r>
+        <w:t xml:space="preserve">Constants are defined according to the JSON specification, including the following keywords: </w:t>
+      </w:r>
+      <w:r>
+        <w:rPr>
+          <w:rFonts w:ascii="Courier New" w:hAnsi="Courier New" w:cs="Courier New"/>
+        </w:rPr>
+        <w:t>true</w:t>
+      </w:r>
+      <w:r>
+        <w:t xml:space="preserve">, </w:t>
+      </w:r>
+      <w:r>
+        <w:rPr>
+          <w:rFonts w:ascii="Courier New" w:hAnsi="Courier New" w:cs="Courier New"/>
+        </w:rPr>
+        <w:t>false</w:t>
+      </w:r>
+      <w:r>
+        <w:t xml:space="preserve">, </w:t>
+      </w:r>
+      <w:r>
+        <w:t xml:space="preserve">and </w:t>
+      </w:r>
+      <w:r>
+        <w:rPr>
+          <w:rFonts w:ascii="Courier New" w:hAnsi="Courier New" w:cs="Courier New"/>
+        </w:rPr>
+        <w:t>null</w:t>
+      </w:r>
+      <w:r>
+        <w:t>.</w:t>
+      </w:r>
+      <w:r>
+        <w:t xml:space="preserve"> </w:t>
+      </w:r>
+      <w:r>
+        <w:t>S</w:t>
+      </w:r>
+      <w:r>
+        <w:t>tring constants are surrounded by double quotation marks</w:t>
+      </w:r>
+      <w:r>
+        <w:t>.</w:t>
+      </w:r>
+    </w:p>
+    <w:p>
+      <w:pPr>
+        <w:jc w:val="both"/>
+      </w:pPr>
+      <w:r>
+        <w:t xml:space="preserve">Curly brackets are used </w:t>
+      </w:r>
+      <w:r>
+        <w:t>w</w:t>
+      </w:r>
+      <w:r>
+        <w:t>henever a JSON object is expected,</w:t>
+      </w:r>
+      <w:r>
+        <w:t xml:space="preserve"> </w:t>
+      </w:r>
+      <w:r>
+        <w:t>and square brackets are used for JSON arrays.</w:t>
+      </w:r>
+      <w:r>
+        <w:t xml:space="preserve"> </w:t>
+      </w:r>
+      <w:r>
+        <w:t>Semicolons separate keys from their values in JSON objects.</w:t>
+      </w:r>
+    </w:p>
+    <w:p>
+      <w:pPr>
+        <w:jc w:val="both"/>
+      </w:pPr>
+      <w:r>
+        <w:t>T</w:t>
+      </w:r>
+      <w:r>
+        <w:t>he following syntax</w:t>
+      </w:r>
+      <w:r>
+        <w:t xml:space="preserve"> </w:t>
+      </w:r>
+      <w:r>
+        <w:t>for nonterminal symbols is used to declare</w:t>
+      </w:r>
+      <w:r>
+        <w:t xml:space="preserve"> </w:t>
+      </w:r>
+      <w:r>
+        <w:t xml:space="preserve">repetitive </w:t>
+      </w:r>
+      <w:r>
+        <w:t>fragments</w:t>
+      </w:r>
+      <w:r>
+        <w:t xml:space="preserve"> (the ellipsis denotes any valid JSON fragment)</w:t>
+      </w:r>
+      <w:r>
+        <w:t>:</w:t>
+      </w:r>
+    </w:p>
+    <w:p>
+      <w:pPr>
+        <w:jc w:val="both"/>
+        <w:rPr>
+          <w:rFonts w:ascii="Courier New" w:hAnsi="Courier New" w:cs="Courier New"/>
+        </w:rPr>
+      </w:pPr>
+      <w:r>
+        <w:rPr>
+          <w:rFonts w:ascii="Courier New" w:hAnsi="Courier New" w:cs="Courier New"/>
+        </w:rPr>
+        <w:t>&lt;</w:t>
+      </w:r>
+      <w:r>
+        <w:rPr>
+          <w:rFonts w:ascii="Courier New" w:hAnsi="Courier New" w:cs="Courier New"/>
+        </w:rPr>
+        <w:t>STRUCTURE</w:t>
+      </w:r>
+      <w:r>
+        <w:rPr>
+          <w:rFonts w:ascii="Courier New" w:hAnsi="Courier New" w:cs="Courier New"/>
+        </w:rPr>
+        <w:t>&gt; ::=</w:t>
+      </w:r>
+      <w:r>
+        <w:rPr>
+          <w:rFonts w:ascii="Courier New" w:hAnsi="Courier New" w:cs="Courier New"/>
+        </w:rPr>
+        <w:t xml:space="preserve"> ...</w:t>
+      </w:r>
+    </w:p>
+    <w:p>
+      <w:pPr>
+        <w:jc w:val="both"/>
+      </w:pPr>
+      <w:r>
+        <w:t>E</w:t>
+      </w:r>
+      <w:r>
+        <w:t>xample</w:t>
+      </w:r>
+      <w:r>
+        <w:t>:</w:t>
+      </w:r>
+    </w:p>
+    <w:p>
+      <w:pPr>
+        <w:rPr>
+          <w:rFonts w:ascii="Courier New" w:hAnsi="Courier New" w:cs="Courier New"/>
+        </w:rPr>
+      </w:pPr>
+      <w:r>
+        <w:rPr>
+          <w:rFonts w:ascii="Courier New" w:hAnsi="Courier New" w:cs="Courier New"/>
+        </w:rPr>
+        <w:t>&lt;CLIENT_I</w:t>
+      </w:r>
+      <w:r>
+        <w:rPr>
+          <w:rFonts w:ascii="Courier New" w:hAnsi="Courier New" w:cs="Courier New"/>
+        </w:rPr>
+        <w:t>DENTIFICATION</w:t>
+      </w:r>
+      <w:r>
+        <w:rPr>
+          <w:rFonts w:ascii="Courier New" w:hAnsi="Courier New" w:cs="Courier New"/>
+        </w:rPr>
+        <w:t>&gt; ::=</w:t>
+      </w:r>
+      <w:r>
+        <w:rPr>
+          <w:rFonts w:ascii="Courier New" w:hAnsi="Courier New" w:cs="Courier New"/>
+        </w:rPr>
+        <w:br/>
+        <w:t xml:space="preserve">    "SessionID": &lt;string&gt;,</w:t>
+      </w:r>
+      <w:r>
+        <w:rPr>
+          <w:rFonts w:ascii="Courier New" w:hAnsi="Courier New" w:cs="Courier New"/>
+        </w:rPr>
+        <w:br/>
+        <w:t xml:space="preserve">    "ClientIP": &lt;string</w:t>
+      </w:r>
+      <w:r>
+        <w:rPr>
+          <w:rFonts w:ascii="Courier New" w:hAnsi="Courier New" w:cs="Courier New"/>
+        </w:rPr>
+        <w:t>: IP address</w:t>
+      </w:r>
       <w:r>
         <w:rPr>
           <w:rFonts w:ascii="Courier New" w:hAnsi="Courier New" w:cs="Courier New"/>
         </w:rPr>
         <w:t>&gt;</w:t>
       </w:r>
-      <w:r>
-        <w:t xml:space="preserve">, </w:t>
-      </w:r>
-      <w:r>
-        <w:rPr>
-          <w:rFonts w:ascii="Courier New" w:hAnsi="Courier New" w:cs="Courier New"/>
-        </w:rPr>
-        <w:t>&lt;double&gt;</w:t>
-      </w:r>
-      <w:r>
-        <w:t xml:space="preserve">, and </w:t>
-      </w:r>
-      <w:r>
-        <w:rPr>
-          <w:rFonts w:ascii="Courier New" w:hAnsi="Courier New" w:cs="Courier New"/>
-        </w:rPr>
-        <w:t>&lt;bool&gt;</w:t>
-      </w:r>
-      <w:r>
-        <w:t xml:space="preserve">, where </w:t>
-      </w:r>
+    </w:p>
+    <w:p>
+      <w:pPr>
+        <w:jc w:val="both"/>
+      </w:pPr>
+      <w:r>
+        <w:t xml:space="preserve">These </w:t>
+      </w:r>
+      <w:r>
+        <w:t>nonterminal symbols</w:t>
+      </w:r>
+      <w:r>
+        <w:t xml:space="preserve"> </w:t>
+      </w:r>
+      <w:r>
+        <w:t>are</w:t>
+      </w:r>
+      <w:r>
+        <w:t xml:space="preserve"> referred in other parts of the message definition</w:t>
+      </w:r>
+      <w:r>
+        <w:t>, for example</w:t>
+      </w:r>
+      <w:r>
+        <w:t>:</w:t>
+      </w:r>
+    </w:p>
+    <w:p>
+      <w:pPr>
+        <w:rPr>
+          <w:rFonts w:ascii="Courier New" w:hAnsi="Courier New" w:cs="Courier New"/>
+        </w:rPr>
+      </w:pPr>
       <w:r>
         <w:rPr>
           <w:rFonts w:ascii="Courier New" w:hAnsi="Courier New" w:cs="Courier New"/>
         </w:rPr>
         <w:t>&lt;</w:t>
       </w:r>
-      <w:proofErr w:type="spellStart"/>
-      <w:r>
-        <w:rPr>
-          <w:rFonts w:ascii="Courier New" w:hAnsi="Courier New" w:cs="Courier New"/>
-        </w:rPr>
-        <w:t>int</w:t>
-      </w:r>
-      <w:proofErr w:type="spellEnd"/>
+      <w:r>
+        <w:rPr>
+          <w:rFonts w:ascii="Courier New" w:hAnsi="Courier New" w:cs="Courier New"/>
+        </w:rPr>
+        <w:t>REQUEST</w:t>
+      </w:r>
+      <w:r>
+        <w:rPr>
+          <w:rFonts w:ascii="Courier New" w:hAnsi="Courier New" w:cs="Courier New"/>
+        </w:rPr>
+        <w:t>&gt; ::=</w:t>
+      </w:r>
+      <w:r>
+        <w:rPr>
+          <w:rFonts w:ascii="Courier New" w:hAnsi="Courier New" w:cs="Courier New"/>
+        </w:rPr>
+        <w:br/>
+      </w:r>
+      <w:r>
+        <w:rPr>
+          <w:rFonts w:ascii="Courier New" w:hAnsi="Courier New" w:cs="Courier New"/>
+        </w:rPr>
+        <w:t>{</w:t>
+      </w:r>
+      <w:r>
+        <w:rPr>
+          <w:rFonts w:ascii="Courier New" w:hAnsi="Courier New" w:cs="Courier New"/>
+        </w:rPr>
+        <w:br/>
+        <w:t xml:space="preserve">    "</w:t>
+      </w:r>
+      <w:r>
+        <w:rPr>
+          <w:rFonts w:ascii="Courier New" w:hAnsi="Courier New" w:cs="Courier New"/>
+        </w:rPr>
+        <w:t>SN</w:t>
+      </w:r>
+      <w:r>
+        <w:rPr>
+          <w:rFonts w:ascii="Courier New" w:hAnsi="Courier New" w:cs="Courier New"/>
+        </w:rPr>
+        <w:t>":</w:t>
+      </w:r>
+      <w:r>
+        <w:rPr>
+          <w:rFonts w:ascii="Courier New" w:hAnsi="Courier New" w:cs="Courier New"/>
+        </w:rPr>
+        <w:t xml:space="preserve"> </w:t>
+      </w:r>
+      <w:r>
+        <w:rPr>
+          <w:rFonts w:ascii="Courier New" w:hAnsi="Courier New" w:cs="Courier New"/>
+        </w:rPr>
+        <w:t>&lt;int&gt;</w:t>
+      </w:r>
+      <w:r>
+        <w:rPr>
+          <w:rFonts w:ascii="Courier New" w:hAnsi="Courier New" w:cs="Courier New"/>
+        </w:rPr>
+        <w:t>,</w:t>
+      </w:r>
+      <w:r>
+        <w:rPr>
+          <w:rFonts w:ascii="Courier New" w:hAnsi="Courier New" w:cs="Courier New"/>
+        </w:rPr>
+        <w:br/>
+      </w:r>
+      <w:r>
+        <w:rPr>
+          <w:rFonts w:ascii="Courier New" w:hAnsi="Courier New" w:cs="Courier New"/>
+        </w:rPr>
+        <w:t xml:space="preserve">    </w:t>
+      </w:r>
+      <w:r>
+        <w:rPr>
+          <w:rFonts w:ascii="Courier New" w:hAnsi="Courier New" w:cs="Courier New"/>
+        </w:rPr>
+        <w:t>&lt;CLIENT_I</w:t>
+      </w:r>
+      <w:r>
+        <w:rPr>
+          <w:rFonts w:ascii="Courier New" w:hAnsi="Courier New" w:cs="Courier New"/>
+        </w:rPr>
+        <w:t>DENTIFICATION</w:t>
+      </w:r>
       <w:r>
         <w:rPr>
           <w:rFonts w:ascii="Courier New" w:hAnsi="Courier New" w:cs="Courier New"/>
@@ -8378,57 +8628,32 @@
         <w:t>&gt;</w:t>
       </w:r>
       <w:r>
-        <w:t xml:space="preserve"> is a 64-bit integer and </w:t>
-      </w:r>
-      <w:r>
-        <w:rPr>
-          <w:rFonts w:ascii="Courier New" w:hAnsi="Courier New" w:cs="Courier New"/>
-        </w:rPr>
-        <w:t>&lt;double&gt;</w:t>
-      </w:r>
-      <w:r>
-        <w:t xml:space="preserve"> is a </w:t>
-      </w:r>
-      <w:r>
-        <w:t>double-precision floating-point</w:t>
-      </w:r>
-      <w:r>
-        <w:t xml:space="preserve"> number.</w:t>
-      </w:r>
-      <w:r>
-        <w:t xml:space="preserve"> Additional non-normative restrictions may be </w:t>
-      </w:r>
-      <w:r>
-        <w:t xml:space="preserve">defined </w:t>
-      </w:r>
-      <w:r>
-        <w:t xml:space="preserve">after </w:t>
-      </w:r>
-      <w:r>
-        <w:t>a</w:t>
-      </w:r>
-      <w:r>
-        <w:t xml:space="preserve"> </w:t>
-      </w:r>
-      <w:r>
-        <w:t xml:space="preserve">scalar </w:t>
-      </w:r>
-      <w:r>
-        <w:t xml:space="preserve">type name using the </w:t>
-      </w:r>
-      <w:r>
-        <w:t xml:space="preserve">following </w:t>
-      </w:r>
-      <w:r>
-        <w:t>syntax</w:t>
-      </w:r>
-      <w:r>
-        <w:t>:</w:t>
+        <w:rPr>
+          <w:rFonts w:ascii="Courier New" w:hAnsi="Courier New" w:cs="Courier New"/>
+        </w:rPr>
+        <w:br/>
+        <w:t>}</w:t>
       </w:r>
     </w:p>
     <w:p>
       <w:pPr>
         <w:jc w:val="both"/>
+      </w:pPr>
+      <w:r>
+        <w:t>Parentheses are used to group sequence</w:t>
+      </w:r>
+      <w:r>
+        <w:t>s</w:t>
+      </w:r>
+      <w:r>
+        <w:t xml:space="preserve"> of tokens.</w:t>
+      </w:r>
+      <w:r>
+        <w:t xml:space="preserve"> The vertical bar indicates a choice and takes higher precedence than commas and semicolons within the scope of paired brackets or parentheses. Example:</w:t>
+      </w:r>
+    </w:p>
+    <w:p>
+      <w:pPr>
         <w:rPr>
           <w:rFonts w:ascii="Courier New" w:hAnsi="Courier New" w:cs="Courier New"/>
         </w:rPr>
@@ -8439,337 +8664,17 @@
         </w:rPr>
         <w:t>&lt;</w:t>
       </w:r>
-      <w:proofErr w:type="gramStart"/>
-      <w:r>
-        <w:rPr>
-          <w:rFonts w:ascii="Courier New" w:hAnsi="Courier New" w:cs="Courier New"/>
-        </w:rPr>
-        <w:t>type</w:t>
-      </w:r>
-      <w:proofErr w:type="gramEnd"/>
-      <w:r>
-        <w:rPr>
-          <w:rFonts w:ascii="Courier New" w:hAnsi="Courier New" w:cs="Courier New"/>
-        </w:rPr>
-        <w:t>: free-text description of the restrictions&gt;</w:t>
-      </w:r>
-    </w:p>
-    <w:p>
-      <w:pPr>
-        <w:jc w:val="both"/>
-      </w:pPr>
-      <w:r>
-        <w:t>For example:</w:t>
-      </w:r>
-    </w:p>
-    <w:p>
-      <w:pPr>
-        <w:jc w:val="both"/>
-        <w:rPr>
-          <w:rFonts w:ascii="Courier New" w:hAnsi="Courier New" w:cs="Courier New"/>
-        </w:rPr>
-      </w:pPr>
-      <w:r>
-        <w:rPr>
-          <w:rFonts w:ascii="Courier New" w:hAnsi="Courier New" w:cs="Courier New"/>
-        </w:rPr>
-        <w:t>&lt;</w:t>
-      </w:r>
-      <w:proofErr w:type="spellStart"/>
-      <w:proofErr w:type="gramStart"/>
-      <w:r>
-        <w:rPr>
-          <w:rFonts w:ascii="Courier New" w:hAnsi="Courier New" w:cs="Courier New"/>
-        </w:rPr>
-        <w:t>int</w:t>
-      </w:r>
-      <w:proofErr w:type="spellEnd"/>
-      <w:proofErr w:type="gramEnd"/>
-      <w:r>
-        <w:rPr>
-          <w:rFonts w:ascii="Courier New" w:hAnsi="Courier New" w:cs="Courier New"/>
-        </w:rPr>
-        <w:t>: must be a power of 2&gt;</w:t>
-      </w:r>
-    </w:p>
-    <w:p>
-      <w:pPr>
-        <w:jc w:val="both"/>
-      </w:pPr>
-      <w:r>
-        <w:t xml:space="preserve">Constants are defined according to the JSON specification, including the following keywords: </w:t>
-      </w:r>
-      <w:r>
-        <w:rPr>
-          <w:rFonts w:ascii="Courier New" w:hAnsi="Courier New" w:cs="Courier New"/>
-        </w:rPr>
-        <w:t>true</w:t>
-      </w:r>
-      <w:r>
-        <w:t xml:space="preserve">, </w:t>
-      </w:r>
-      <w:r>
-        <w:rPr>
-          <w:rFonts w:ascii="Courier New" w:hAnsi="Courier New" w:cs="Courier New"/>
-        </w:rPr>
-        <w:t>false</w:t>
-      </w:r>
-      <w:r>
-        <w:t xml:space="preserve">, </w:t>
-      </w:r>
-      <w:r>
-        <w:t xml:space="preserve">and </w:t>
-      </w:r>
-      <w:r>
-        <w:rPr>
-          <w:rFonts w:ascii="Courier New" w:hAnsi="Courier New" w:cs="Courier New"/>
-        </w:rPr>
-        <w:t>null</w:t>
-      </w:r>
-      <w:r>
-        <w:t>.</w:t>
-      </w:r>
-      <w:r>
-        <w:t xml:space="preserve"> </w:t>
-      </w:r>
-      <w:r>
-        <w:t>S</w:t>
-      </w:r>
-      <w:r>
-        <w:t>tring constants are surrounded by double quotation marks</w:t>
-      </w:r>
-      <w:r>
-        <w:t>.</w:t>
-      </w:r>
-    </w:p>
-    <w:p>
-      <w:pPr>
-        <w:jc w:val="both"/>
-      </w:pPr>
-      <w:r>
-        <w:t xml:space="preserve">Curly brackets are used </w:t>
-      </w:r>
-      <w:r>
-        <w:t>w</w:t>
-      </w:r>
-      <w:r>
-        <w:t>henever a JSON object is expected,</w:t>
-      </w:r>
-      <w:r>
-        <w:t xml:space="preserve"> </w:t>
-      </w:r>
-      <w:r>
-        <w:t>and square brackets are used for JSON arrays.</w:t>
-      </w:r>
-      <w:r>
-        <w:t xml:space="preserve"> </w:t>
-      </w:r>
-      <w:r>
-        <w:t>Semicolons separate keys from their values in JSON objects.</w:t>
-      </w:r>
-    </w:p>
-    <w:p>
-      <w:pPr>
-        <w:jc w:val="both"/>
-      </w:pPr>
-      <w:r>
-        <w:t>T</w:t>
-      </w:r>
-      <w:r>
-        <w:t>he following syntax</w:t>
-      </w:r>
-      <w:r>
-        <w:t xml:space="preserve"> </w:t>
-      </w:r>
-      <w:r>
-        <w:t>for nonterminal symbols is used to declare</w:t>
-      </w:r>
-      <w:r>
-        <w:t xml:space="preserve"> </w:t>
-      </w:r>
-      <w:r>
-        <w:t xml:space="preserve">repetitive </w:t>
-      </w:r>
-      <w:r>
-        <w:t>fragments</w:t>
-      </w:r>
-      <w:r>
-        <w:t xml:space="preserve"> (the ellipsis denotes any valid JSON fragment)</w:t>
-      </w:r>
-      <w:r>
-        <w:t>:</w:t>
-      </w:r>
-    </w:p>
-    <w:p>
-      <w:pPr>
-        <w:jc w:val="both"/>
-        <w:rPr>
-          <w:rFonts w:ascii="Courier New" w:hAnsi="Courier New" w:cs="Courier New"/>
-        </w:rPr>
-      </w:pPr>
-      <w:r>
-        <w:rPr>
-          <w:rFonts w:ascii="Courier New" w:hAnsi="Courier New" w:cs="Courier New"/>
-        </w:rPr>
-        <w:t>&lt;</w:t>
-      </w:r>
-      <w:r>
-        <w:rPr>
-          <w:rFonts w:ascii="Courier New" w:hAnsi="Courier New" w:cs="Courier New"/>
-        </w:rPr>
-        <w:t>STRUCTURE</w:t>
-      </w:r>
-      <w:proofErr w:type="gramStart"/>
-      <w:r>
-        <w:rPr>
-          <w:rFonts w:ascii="Courier New" w:hAnsi="Courier New" w:cs="Courier New"/>
-        </w:rPr>
-        <w:t>&gt; :</w:t>
-      </w:r>
-      <w:proofErr w:type="gramEnd"/>
-      <w:r>
-        <w:rPr>
-          <w:rFonts w:ascii="Courier New" w:hAnsi="Courier New" w:cs="Courier New"/>
-        </w:rPr>
-        <w:t>:=</w:t>
-      </w:r>
-      <w:r>
-        <w:rPr>
-          <w:rFonts w:ascii="Courier New" w:hAnsi="Courier New" w:cs="Courier New"/>
-        </w:rPr>
-        <w:t xml:space="preserve"> ...</w:t>
-      </w:r>
-    </w:p>
-    <w:p>
-      <w:pPr>
-        <w:jc w:val="both"/>
-      </w:pPr>
-      <w:r>
-        <w:t>E</w:t>
-      </w:r>
-      <w:r>
-        <w:t>xample</w:t>
-      </w:r>
-      <w:r>
-        <w:t>:</w:t>
-      </w:r>
-    </w:p>
-    <w:p>
-      <w:pPr>
-        <w:rPr>
-          <w:rFonts w:ascii="Courier New" w:hAnsi="Courier New" w:cs="Courier New"/>
-        </w:rPr>
-      </w:pPr>
-      <w:r>
-        <w:rPr>
-          <w:rFonts w:ascii="Courier New" w:hAnsi="Courier New" w:cs="Courier New"/>
-        </w:rPr>
-        <w:t>&lt;CLIENT_I</w:t>
-      </w:r>
-      <w:r>
-        <w:rPr>
-          <w:rFonts w:ascii="Courier New" w:hAnsi="Courier New" w:cs="Courier New"/>
-        </w:rPr>
-        <w:t>DENTIFICATION</w:t>
-      </w:r>
-      <w:proofErr w:type="gramStart"/>
-      <w:r>
-        <w:rPr>
-          <w:rFonts w:ascii="Courier New" w:hAnsi="Courier New" w:cs="Courier New"/>
-        </w:rPr>
-        <w:t>&gt; :</w:t>
-      </w:r>
-      <w:proofErr w:type="gramEnd"/>
-      <w:r>
-        <w:rPr>
-          <w:rFonts w:ascii="Courier New" w:hAnsi="Courier New" w:cs="Courier New"/>
-        </w:rPr>
-        <w:t>:=</w:t>
-      </w:r>
-      <w:r>
-        <w:rPr>
-          <w:rFonts w:ascii="Courier New" w:hAnsi="Courier New" w:cs="Courier New"/>
-        </w:rPr>
-        <w:br/>
-        <w:t xml:space="preserve">    "SessionID": &lt;string&gt;,</w:t>
-      </w:r>
-      <w:r>
-        <w:rPr>
-          <w:rFonts w:ascii="Courier New" w:hAnsi="Courier New" w:cs="Courier New"/>
-        </w:rPr>
-        <w:br/>
-        <w:t xml:space="preserve">    "ClientIP": &lt;string</w:t>
-      </w:r>
-      <w:r>
-        <w:rPr>
-          <w:rFonts w:ascii="Courier New" w:hAnsi="Courier New" w:cs="Courier New"/>
-        </w:rPr>
-        <w:t>: IP address</w:t>
-      </w:r>
-      <w:r>
-        <w:rPr>
-          <w:rFonts w:ascii="Courier New" w:hAnsi="Courier New" w:cs="Courier New"/>
-        </w:rPr>
-        <w:t>&gt;</w:t>
-      </w:r>
-    </w:p>
-    <w:p>
-      <w:pPr>
-        <w:jc w:val="both"/>
-      </w:pPr>
-      <w:r>
-        <w:t xml:space="preserve">These </w:t>
-      </w:r>
-      <w:r>
-        <w:t>nonterminal symbols</w:t>
-      </w:r>
-      <w:r>
-        <w:t xml:space="preserve"> </w:t>
-      </w:r>
-      <w:r>
-        <w:t>are</w:t>
-      </w:r>
-      <w:r>
-        <w:t xml:space="preserve"> referred in other parts of the message definition</w:t>
-      </w:r>
-      <w:r>
-        <w:t>, for example</w:t>
-      </w:r>
-      <w:r>
-        <w:t>:</w:t>
-      </w:r>
-    </w:p>
-    <w:p>
-      <w:pPr>
-        <w:rPr>
-          <w:rFonts w:ascii="Courier New" w:hAnsi="Courier New" w:cs="Courier New"/>
-        </w:rPr>
-      </w:pPr>
-      <w:r>
-        <w:rPr>
-          <w:rFonts w:ascii="Courier New" w:hAnsi="Courier New" w:cs="Courier New"/>
-        </w:rPr>
-        <w:t>&lt;</w:t>
-      </w:r>
       <w:r>
         <w:rPr>
           <w:rFonts w:ascii="Courier New" w:hAnsi="Courier New" w:cs="Courier New"/>
         </w:rPr>
         <w:t>REQUEST</w:t>
       </w:r>
-      <w:proofErr w:type="gramStart"/>
-      <w:r>
-        <w:rPr>
-          <w:rFonts w:ascii="Courier New" w:hAnsi="Courier New" w:cs="Courier New"/>
-        </w:rPr>
-        <w:t>&gt; :</w:t>
-      </w:r>
-      <w:proofErr w:type="gramEnd"/>
-      <w:r>
-        <w:rPr>
-          <w:rFonts w:ascii="Courier New" w:hAnsi="Courier New" w:cs="Courier New"/>
-        </w:rPr>
-        <w:t>:=</w:t>
+      <w:r>
+        <w:rPr>
+          <w:rFonts w:ascii="Courier New" w:hAnsi="Courier New" w:cs="Courier New"/>
+        </w:rPr>
+        <w:t>&gt; ::=</w:t>
       </w:r>
       <w:r>
         <w:rPr>
@@ -8788,159 +8693,8 @@
           <w:rFonts w:ascii="Courier New" w:hAnsi="Courier New" w:cs="Courier New"/>
         </w:rPr>
         <w:br/>
-        <w:t xml:space="preserve">    "</w:t>
-      </w:r>
-      <w:r>
-        <w:rPr>
-          <w:rFonts w:ascii="Courier New" w:hAnsi="Courier New" w:cs="Courier New"/>
-        </w:rPr>
-        <w:t>SN</w:t>
-      </w:r>
-      <w:r>
-        <w:rPr>
-          <w:rFonts w:ascii="Courier New" w:hAnsi="Courier New" w:cs="Courier New"/>
-        </w:rPr>
-        <w:t>":</w:t>
-      </w:r>
-      <w:r>
-        <w:rPr>
-          <w:rFonts w:ascii="Courier New" w:hAnsi="Courier New" w:cs="Courier New"/>
-        </w:rPr>
-        <w:t xml:space="preserve"> </w:t>
-      </w:r>
-      <w:r>
-        <w:rPr>
-          <w:rFonts w:ascii="Courier New" w:hAnsi="Courier New" w:cs="Courier New"/>
-        </w:rPr>
-        <w:t>&lt;</w:t>
-      </w:r>
-      <w:proofErr w:type="spellStart"/>
-      <w:r>
-        <w:rPr>
-          <w:rFonts w:ascii="Courier New" w:hAnsi="Courier New" w:cs="Courier New"/>
-        </w:rPr>
-        <w:t>int</w:t>
-      </w:r>
-      <w:proofErr w:type="spellEnd"/>
-      <w:r>
-        <w:rPr>
-          <w:rFonts w:ascii="Courier New" w:hAnsi="Courier New" w:cs="Courier New"/>
-        </w:rPr>
-        <w:t>&gt;</w:t>
-      </w:r>
-      <w:r>
-        <w:rPr>
-          <w:rFonts w:ascii="Courier New" w:hAnsi="Courier New" w:cs="Courier New"/>
-        </w:rPr>
-        <w:t>,</w:t>
-      </w:r>
-      <w:r>
-        <w:rPr>
-          <w:rFonts w:ascii="Courier New" w:hAnsi="Courier New" w:cs="Courier New"/>
-        </w:rPr>
-        <w:br/>
-      </w:r>
-      <w:r>
-        <w:rPr>
-          <w:rFonts w:ascii="Courier New" w:hAnsi="Courier New" w:cs="Courier New"/>
-        </w:rPr>
-        <w:t xml:space="preserve">    </w:t>
-      </w:r>
-      <w:r>
-        <w:rPr>
-          <w:rFonts w:ascii="Courier New" w:hAnsi="Courier New" w:cs="Courier New"/>
-        </w:rPr>
-        <w:t>&lt;CLIENT_I</w:t>
-      </w:r>
-      <w:r>
-        <w:rPr>
-          <w:rFonts w:ascii="Courier New" w:hAnsi="Courier New" w:cs="Courier New"/>
-        </w:rPr>
-        <w:t>DENTIFICATION</w:t>
-      </w:r>
-      <w:r>
-        <w:rPr>
-          <w:rFonts w:ascii="Courier New" w:hAnsi="Courier New" w:cs="Courier New"/>
-        </w:rPr>
-        <w:t>&gt;</w:t>
-      </w:r>
-      <w:r>
-        <w:rPr>
-          <w:rFonts w:ascii="Courier New" w:hAnsi="Courier New" w:cs="Courier New"/>
-        </w:rPr>
-        <w:br/>
-        <w:t>}</w:t>
-      </w:r>
-    </w:p>
-    <w:p>
-      <w:pPr>
-        <w:jc w:val="both"/>
-      </w:pPr>
-      <w:r>
-        <w:t>Parentheses are used to group sequence</w:t>
-      </w:r>
-      <w:r>
-        <w:t>s</w:t>
-      </w:r>
-      <w:r>
-        <w:t xml:space="preserve"> of tokens.</w:t>
-      </w:r>
-      <w:r>
-        <w:t xml:space="preserve"> The vertical bar indicates a choice and takes higher precedence than commas and semicolons within the scope of paired brackets or parentheses. Example:</w:t>
-      </w:r>
-    </w:p>
-    <w:p>
-      <w:pPr>
-        <w:rPr>
-          <w:rFonts w:ascii="Courier New" w:hAnsi="Courier New" w:cs="Courier New"/>
-        </w:rPr>
-      </w:pPr>
-      <w:r>
-        <w:rPr>
-          <w:rFonts w:ascii="Courier New" w:hAnsi="Courier New" w:cs="Courier New"/>
-        </w:rPr>
-        <w:t>&lt;</w:t>
-      </w:r>
-      <w:r>
-        <w:rPr>
-          <w:rFonts w:ascii="Courier New" w:hAnsi="Courier New" w:cs="Courier New"/>
-        </w:rPr>
-        <w:t>REQUEST</w:t>
-      </w:r>
-      <w:proofErr w:type="gramStart"/>
-      <w:r>
-        <w:rPr>
-          <w:rFonts w:ascii="Courier New" w:hAnsi="Courier New" w:cs="Courier New"/>
-        </w:rPr>
-        <w:t>&gt; :</w:t>
-      </w:r>
-      <w:proofErr w:type="gramEnd"/>
-      <w:r>
-        <w:rPr>
-          <w:rFonts w:ascii="Courier New" w:hAnsi="Courier New" w:cs="Courier New"/>
-        </w:rPr>
-        <w:t>:=</w:t>
-      </w:r>
-      <w:r>
-        <w:rPr>
-          <w:rFonts w:ascii="Courier New" w:hAnsi="Courier New" w:cs="Courier New"/>
-        </w:rPr>
-        <w:br/>
-      </w:r>
-      <w:r>
-        <w:rPr>
-          <w:rFonts w:ascii="Courier New" w:hAnsi="Courier New" w:cs="Courier New"/>
-        </w:rPr>
-        <w:t>{</w:t>
-      </w:r>
-      <w:r>
-        <w:rPr>
-          <w:rFonts w:ascii="Courier New" w:hAnsi="Courier New" w:cs="Courier New"/>
-        </w:rPr>
-        <w:br/>
         <w:t xml:space="preserve">    ("</w:t>
       </w:r>
-      <w:proofErr w:type="spellStart"/>
       <w:r>
         <w:rPr>
           <w:rFonts w:ascii="Courier New" w:hAnsi="Courier New" w:cs="Courier New"/>
@@ -8953,7 +8707,6 @@
         </w:rPr>
         <w:t>Loc</w:t>
       </w:r>
-      <w:proofErr w:type="spellEnd"/>
       <w:r>
         <w:rPr>
           <w:rFonts w:ascii="Courier New" w:hAnsi="Courier New" w:cs="Courier New"/>
@@ -9019,19 +8772,11 @@
         </w:rPr>
         <w:t>REQUEST</w:t>
       </w:r>
-      <w:proofErr w:type="gramStart"/>
-      <w:r>
-        <w:rPr>
-          <w:rFonts w:ascii="Courier New" w:hAnsi="Courier New" w:cs="Courier New"/>
-        </w:rPr>
-        <w:t>&gt; :</w:t>
-      </w:r>
-      <w:proofErr w:type="gramEnd"/>
-      <w:r>
-        <w:rPr>
-          <w:rFonts w:ascii="Courier New" w:hAnsi="Courier New" w:cs="Courier New"/>
-        </w:rPr>
-        <w:t>:=</w:t>
+      <w:r>
+        <w:rPr>
+          <w:rFonts w:ascii="Courier New" w:hAnsi="Courier New" w:cs="Courier New"/>
+        </w:rPr>
+        <w:t>&gt; ::=</w:t>
       </w:r>
       <w:r>
         <w:rPr>
@@ -9089,21 +8834,7 @@
         <w:rPr>
           <w:rFonts w:ascii="Courier New" w:hAnsi="Courier New" w:cs="Courier New"/>
         </w:rPr>
-        <w:t>&lt;WARNINGS</w:t>
-      </w:r>
-      <w:proofErr w:type="gramStart"/>
-      <w:r>
-        <w:rPr>
-          <w:rFonts w:ascii="Courier New" w:hAnsi="Courier New" w:cs="Courier New"/>
-        </w:rPr>
-        <w:t>&gt; :</w:t>
-      </w:r>
-      <w:proofErr w:type="gramEnd"/>
-      <w:r>
-        <w:rPr>
-          <w:rFonts w:ascii="Courier New" w:hAnsi="Courier New" w:cs="Courier New"/>
-        </w:rPr>
-        <w:t>:= &lt;ISSUE&gt;, ...</w:t>
+        <w:t>&lt;WARNINGS&gt; ::= &lt;ISSUE&gt;, ...</w:t>
       </w:r>
     </w:p>
     <w:p>
@@ -9172,35 +8903,7 @@
         <w:rPr>
           <w:rFonts w:ascii="Courier New" w:hAnsi="Courier New" w:cs="Courier New"/>
         </w:rPr>
-        <w:t>&lt;SN</w:t>
-      </w:r>
-      <w:proofErr w:type="gramStart"/>
-      <w:r>
-        <w:rPr>
-          <w:rFonts w:ascii="Courier New" w:hAnsi="Courier New" w:cs="Courier New"/>
-        </w:rPr>
-        <w:t>&gt; :</w:t>
-      </w:r>
-      <w:proofErr w:type="gramEnd"/>
-      <w:r>
-        <w:rPr>
-          <w:rFonts w:ascii="Courier New" w:hAnsi="Courier New" w:cs="Courier New"/>
-        </w:rPr>
-        <w:t>:= "SN": &lt;</w:t>
-      </w:r>
-      <w:proofErr w:type="spellStart"/>
-      <w:r>
-        <w:rPr>
-          <w:rFonts w:ascii="Courier New" w:hAnsi="Courier New" w:cs="Courier New"/>
-        </w:rPr>
-        <w:t>int</w:t>
-      </w:r>
-      <w:proofErr w:type="spellEnd"/>
-      <w:r>
-        <w:rPr>
-          <w:rFonts w:ascii="Courier New" w:hAnsi="Courier New" w:cs="Courier New"/>
-        </w:rPr>
-        <w:t>: positive&gt;</w:t>
+        <w:t>&lt;SN&gt; ::= "SN": &lt;int: positive&gt;</w:t>
       </w:r>
     </w:p>
     <w:p>
@@ -9246,19 +8949,11 @@
         </w:rPr>
         <w:t>DENTIFICATION</w:t>
       </w:r>
-      <w:proofErr w:type="gramStart"/>
-      <w:r>
-        <w:rPr>
-          <w:rFonts w:ascii="Courier New" w:hAnsi="Courier New" w:cs="Courier New"/>
-        </w:rPr>
-        <w:t>&gt; :</w:t>
-      </w:r>
-      <w:proofErr w:type="gramEnd"/>
-      <w:r>
-        <w:rPr>
-          <w:rFonts w:ascii="Courier New" w:hAnsi="Courier New" w:cs="Courier New"/>
-        </w:rPr>
-        <w:t>:=</w:t>
+      <w:r>
+        <w:rPr>
+          <w:rFonts w:ascii="Courier New" w:hAnsi="Courier New" w:cs="Courier New"/>
+        </w:rPr>
+        <w:t>&gt; ::=</w:t>
       </w:r>
       <w:r>
         <w:rPr>
@@ -9305,14 +9000,12 @@
         </w:rPr>
         <w:t>"</w:t>
       </w:r>
-      <w:proofErr w:type="spellStart"/>
       <w:r>
         <w:rPr>
           <w:rFonts w:ascii="Courier New" w:hAnsi="Courier New" w:cs="Courier New"/>
         </w:rPr>
         <w:t>ncbi_phid</w:t>
       </w:r>
-      <w:proofErr w:type="spellEnd"/>
       <w:r>
         <w:rPr>
           <w:rFonts w:ascii="Courier New" w:hAnsi="Courier New" w:cs="Courier New"/>
@@ -9348,30 +9041,20 @@
         <w:rPr>
           <w:rFonts w:ascii="Courier New" w:hAnsi="Courier New" w:cs="Courier New"/>
         </w:rPr>
-        <w:t xml:space="preserve">    </w:t>
-      </w:r>
-      <w:proofErr w:type="gramStart"/>
-      <w:r>
-        <w:rPr>
-          <w:rFonts w:ascii="Courier New" w:hAnsi="Courier New" w:cs="Courier New"/>
-        </w:rPr>
-        <w:t>?(</w:t>
-      </w:r>
-      <w:proofErr w:type="gramEnd"/>
+        <w:t xml:space="preserve">    ?(</w:t>
+      </w:r>
       <w:r>
         <w:rPr>
           <w:rFonts w:ascii="Courier New" w:hAnsi="Courier New" w:cs="Courier New"/>
         </w:rPr>
         <w:t>"</w:t>
       </w:r>
-      <w:proofErr w:type="spellStart"/>
       <w:r>
         <w:rPr>
           <w:rFonts w:ascii="Courier New" w:hAnsi="Courier New" w:cs="Courier New"/>
         </w:rPr>
         <w:t>ncbi_context</w:t>
       </w:r>
-      <w:proofErr w:type="spellEnd"/>
       <w:r>
         <w:rPr>
           <w:rFonts w:ascii="Courier New" w:hAnsi="Courier New" w:cs="Courier New"/>
@@ -9419,19 +9102,11 @@
         </w:rPr>
         <w:t>STD_REQUEST</w:t>
       </w:r>
-      <w:proofErr w:type="gramStart"/>
-      <w:r>
-        <w:rPr>
-          <w:rFonts w:ascii="Courier New" w:hAnsi="Courier New" w:cs="Courier New"/>
-        </w:rPr>
-        <w:t>&gt; :</w:t>
-      </w:r>
-      <w:proofErr w:type="gramEnd"/>
-      <w:r>
-        <w:rPr>
-          <w:rFonts w:ascii="Courier New" w:hAnsi="Courier New" w:cs="Courier New"/>
-        </w:rPr>
-        <w:t>:=</w:t>
+      <w:r>
+        <w:rPr>
+          <w:rFonts w:ascii="Courier New" w:hAnsi="Courier New" w:cs="Courier New"/>
+        </w:rPr>
+        <w:t>&gt; ::=</w:t>
       </w:r>
       <w:r>
         <w:rPr>
@@ -9563,23 +9238,7 @@
         <w:jc w:val="both"/>
       </w:pPr>
       <w:r>
-        <w:t>“</w:t>
-      </w:r>
-      <w:proofErr w:type="spellStart"/>
-      <w:r>
-        <w:t>NoMetaData</w:t>
-      </w:r>
-      <w:proofErr w:type="spellEnd"/>
-      <w:r>
-        <w:t>” disables using the metadata database for operations on the new object. By default, the database is used if the service name specified in the HELLO command is present in the [</w:t>
-      </w:r>
-      <w:proofErr w:type="spellStart"/>
-      <w:r>
-        <w:t>metadata_conf</w:t>
-      </w:r>
-      <w:proofErr w:type="spellEnd"/>
-      <w:r>
-        <w:t>] configuration section.</w:t>
+        <w:t>“NoMetaData” disables using the metadata database for operations on the new object. By default, the database is used if the service name specified in the HELLO command is present in the [metadata_conf] configuration section.</w:t>
       </w:r>
     </w:p>
     <w:p>
@@ -9619,21 +9278,7 @@
         <w:rPr>
           <w:rFonts w:ascii="Courier New" w:hAnsi="Courier New" w:cs="Courier New"/>
         </w:rPr>
-        <w:t>"</w:t>
-      </w:r>
-      <w:proofErr w:type="spellStart"/>
-      <w:r>
-        <w:rPr>
-          <w:rFonts w:ascii="Courier New" w:hAnsi="Courier New" w:cs="Courier New"/>
-        </w:rPr>
-        <w:t>StorageFlags</w:t>
-      </w:r>
-      <w:proofErr w:type="spellEnd"/>
-      <w:r>
-        <w:rPr>
-          <w:rFonts w:ascii="Courier New" w:hAnsi="Courier New" w:cs="Courier New"/>
-        </w:rPr>
-        <w:t>":</w:t>
+        <w:t>"StorageFlags":</w:t>
       </w:r>
       <w:r>
         <w:rPr>
@@ -9664,21 +9309,7 @@
         <w:rPr>
           <w:rFonts w:ascii="Courier New" w:hAnsi="Courier New" w:cs="Courier New"/>
         </w:rPr>
-        <w:t>": &lt;</w:t>
-      </w:r>
-      <w:proofErr w:type="spellStart"/>
-      <w:r>
-        <w:rPr>
-          <w:rFonts w:ascii="Courier New" w:hAnsi="Courier New" w:cs="Courier New"/>
-        </w:rPr>
-        <w:t>boolean</w:t>
-      </w:r>
-      <w:proofErr w:type="spellEnd"/>
-      <w:r>
-        <w:rPr>
-          <w:rFonts w:ascii="Courier New" w:hAnsi="Courier New" w:cs="Courier New"/>
-        </w:rPr>
-        <w:t>&gt;</w:t>
+        <w:t>": &lt;boolean&gt;</w:t>
       </w:r>
       <w:r>
         <w:rPr>
@@ -9709,21 +9340,7 @@
         <w:rPr>
           <w:rFonts w:ascii="Courier New" w:hAnsi="Courier New" w:cs="Courier New"/>
         </w:rPr>
-        <w:t>": &lt;</w:t>
-      </w:r>
-      <w:proofErr w:type="spellStart"/>
-      <w:r>
-        <w:rPr>
-          <w:rFonts w:ascii="Courier New" w:hAnsi="Courier New" w:cs="Courier New"/>
-        </w:rPr>
-        <w:t>boolean</w:t>
-      </w:r>
-      <w:proofErr w:type="spellEnd"/>
-      <w:r>
-        <w:rPr>
-          <w:rFonts w:ascii="Courier New" w:hAnsi="Courier New" w:cs="Courier New"/>
-        </w:rPr>
-        <w:t>&gt;</w:t>
+        <w:t>": &lt;boolean&gt;</w:t>
       </w:r>
       <w:r>
         <w:rPr>
@@ -9760,16 +9377,349 @@
         <w:rPr>
           <w:rFonts w:ascii="Courier New" w:hAnsi="Courier New" w:cs="Courier New"/>
         </w:rPr>
-        <w:t>": &lt;</w:t>
-      </w:r>
-      <w:proofErr w:type="spellStart"/>
-      <w:r>
-        <w:rPr>
-          <w:rFonts w:ascii="Courier New" w:hAnsi="Courier New" w:cs="Courier New"/>
-        </w:rPr>
-        <w:t>boolean</w:t>
-      </w:r>
-      <w:proofErr w:type="spellEnd"/>
+        <w:t>": &lt;boolean&gt;</w:t>
+      </w:r>
+      <w:r>
+        <w:rPr>
+          <w:rFonts w:ascii="Courier New" w:hAnsi="Courier New" w:cs="Courier New"/>
+        </w:rPr>
+        <w:t>)</w:t>
+      </w:r>
+      <w:r>
+        <w:rPr>
+          <w:rFonts w:ascii="Courier New" w:hAnsi="Courier New" w:cs="Courier New"/>
+        </w:rPr>
+        <w:t>,?</w:t>
+      </w:r>
+      <w:r>
+        <w:rPr>
+          <w:rFonts w:ascii="Courier New" w:hAnsi="Courier New" w:cs="Courier New"/>
+        </w:rPr>
+        <w:br/>
+        <w:t xml:space="preserve">    ?("</w:t>
+      </w:r>
+      <w:r>
+        <w:rPr>
+          <w:rFonts w:ascii="Courier New" w:hAnsi="Courier New" w:cs="Courier New"/>
+        </w:rPr>
+        <w:t>Cacheable</w:t>
+      </w:r>
+      <w:r>
+        <w:rPr>
+          <w:rFonts w:ascii="Courier New" w:hAnsi="Courier New" w:cs="Courier New"/>
+        </w:rPr>
+        <w:t>": &lt;boolean&gt;</w:t>
+      </w:r>
+      <w:r>
+        <w:rPr>
+          <w:rFonts w:ascii="Courier New" w:hAnsi="Courier New" w:cs="Courier New"/>
+        </w:rPr>
+        <w:t>)</w:t>
+      </w:r>
+      <w:r>
+        <w:rPr>
+          <w:rFonts w:ascii="Courier New" w:hAnsi="Courier New" w:cs="Courier New"/>
+        </w:rPr>
+        <w:t>,</w:t>
+      </w:r>
+      <w:r>
+        <w:rPr>
+          <w:rFonts w:ascii="Courier New" w:hAnsi="Courier New" w:cs="Courier New"/>
+        </w:rPr>
+        <w:t>?</w:t>
+      </w:r>
+      <w:r>
+        <w:rPr>
+          <w:rFonts w:ascii="Courier New" w:hAnsi="Courier New" w:cs="Courier New"/>
+        </w:rPr>
+        <w:br/>
+        <w:t xml:space="preserve">    ?("</w:t>
+      </w:r>
+      <w:r>
+        <w:rPr>
+          <w:rFonts w:ascii="Courier New" w:hAnsi="Courier New" w:cs="Courier New"/>
+        </w:rPr>
+        <w:t>NoMetaData</w:t>
+      </w:r>
+      <w:r>
+        <w:rPr>
+          <w:rFonts w:ascii="Courier New" w:hAnsi="Courier New" w:cs="Courier New"/>
+        </w:rPr>
+        <w:t>": &lt;boolean&gt;</w:t>
+      </w:r>
+      <w:r>
+        <w:rPr>
+          <w:rFonts w:ascii="Courier New" w:hAnsi="Courier New" w:cs="Courier New"/>
+        </w:rPr>
+        <w:t>)</w:t>
+      </w:r>
+      <w:r>
+        <w:rPr>
+          <w:rFonts w:ascii="Courier New" w:hAnsi="Courier New" w:cs="Courier New"/>
+        </w:rPr>
+        <w:t>?</w:t>
+      </w:r>
+      <w:r>
+        <w:rPr>
+          <w:rFonts w:ascii="Courier New" w:hAnsi="Courier New" w:cs="Courier New"/>
+        </w:rPr>
+        <w:br/>
+      </w:r>
+      <w:r>
+        <w:rPr>
+          <w:rFonts w:ascii="Courier New" w:hAnsi="Courier New" w:cs="Courier New"/>
+        </w:rPr>
+        <w:t>}</w:t>
+      </w:r>
+      <w:r>
+        <w:rPr>
+          <w:rFonts w:ascii="Courier New" w:hAnsi="Courier New" w:cs="Courier New"/>
+        </w:rPr>
+        <w:br/>
+      </w:r>
+    </w:p>
+    <w:p>
+      <w:pPr>
+        <w:pStyle w:val="Heading4"/>
+      </w:pPr>
+      <w:bookmarkStart w:id="14" w:name="_Toc453859118"/>
+      <w:r>
+        <w:t>ICACHE – NetCache Settings</w:t>
+      </w:r>
+      <w:bookmarkEnd w:id="14"/>
+    </w:p>
+    <w:p>
+      <w:pPr>
+        <w:jc w:val="both"/>
+      </w:pPr>
+      <w:r>
+        <w:t>This set of parameters is used for storing blobs in NetCache as well as for caching.</w:t>
+      </w:r>
+    </w:p>
+    <w:p>
+      <w:r>
+        <w:rPr>
+          <w:rFonts w:ascii="Courier New" w:hAnsi="Courier New" w:cs="Courier New"/>
+        </w:rPr>
+        <w:t>&lt;ICACHE&gt; ::=</w:t>
+      </w:r>
+      <w:r>
+        <w:rPr>
+          <w:rFonts w:ascii="Courier New" w:hAnsi="Courier New" w:cs="Courier New"/>
+        </w:rPr>
+        <w:t xml:space="preserve"> </w:t>
+      </w:r>
+      <w:r>
+        <w:rPr>
+          <w:rFonts w:ascii="Courier New" w:hAnsi="Courier New" w:cs="Courier New"/>
+        </w:rPr>
+        <w:t>"ICache":</w:t>
+      </w:r>
+      <w:r>
+        <w:rPr>
+          <w:rFonts w:ascii="Courier New" w:hAnsi="Courier New" w:cs="Courier New"/>
+        </w:rPr>
+        <w:br/>
+        <w:t>{</w:t>
+      </w:r>
+      <w:r>
+        <w:rPr>
+          <w:rFonts w:ascii="Courier New" w:hAnsi="Courier New" w:cs="Courier New"/>
+        </w:rPr>
+        <w:br/>
+        <w:t xml:space="preserve">    "ServiceName": &lt;string: LBSM service name&gt;,</w:t>
+      </w:r>
+      <w:r>
+        <w:rPr>
+          <w:rFonts w:ascii="Courier New" w:hAnsi="Courier New" w:cs="Courier New"/>
+        </w:rPr>
+        <w:br/>
+        <w:t xml:space="preserve">    "CacheName": &lt;string: NetCache database name&gt;</w:t>
+      </w:r>
+      <w:r>
+        <w:rPr>
+          <w:rFonts w:ascii="Courier New" w:hAnsi="Courier New" w:cs="Courier New"/>
+        </w:rPr>
+        <w:br/>
+        <w:t>}</w:t>
+      </w:r>
+      <w:r>
+        <w:rPr>
+          <w:rFonts w:ascii="Courier New" w:hAnsi="Courier New" w:cs="Courier New"/>
+        </w:rPr>
+        <w:br/>
+      </w:r>
+    </w:p>
+    <w:p>
+      <w:pPr>
+        <w:pStyle w:val="Heading4"/>
+      </w:pPr>
+      <w:bookmarkStart w:id="15" w:name="_Toc453859119"/>
+      <w:r>
+        <w:t>USER_KEY – User-Defined Key</w:t>
+      </w:r>
+      <w:bookmarkEnd w:id="15"/>
+    </w:p>
+    <w:p>
+      <w:pPr>
+        <w:jc w:val="both"/>
+      </w:pPr>
+      <w:r>
+        <w:t>This type of keys allows users to use their own namespace and key names to address blobs.</w:t>
+      </w:r>
+    </w:p>
+    <w:p>
+      <w:r>
+        <w:rPr>
+          <w:rFonts w:ascii="Courier New" w:hAnsi="Courier New" w:cs="Courier New"/>
+        </w:rPr>
+        <w:t>&lt;USER_KEY&gt; ::= "UserKey":</w:t>
+      </w:r>
+      <w:r>
+        <w:rPr>
+          <w:rFonts w:ascii="Courier New" w:hAnsi="Courier New" w:cs="Courier New"/>
+        </w:rPr>
+        <w:br/>
+        <w:t>{</w:t>
+      </w:r>
+      <w:r>
+        <w:rPr>
+          <w:rFonts w:ascii="Courier New" w:hAnsi="Courier New" w:cs="Courier New"/>
+        </w:rPr>
+        <w:br/>
+        <w:t xml:space="preserve">    "UniqueID": &lt;string&gt;,</w:t>
+      </w:r>
+      <w:r>
+        <w:rPr>
+          <w:rFonts w:ascii="Courier New" w:hAnsi="Courier New" w:cs="Courier New"/>
+        </w:rPr>
+        <w:br/>
+        <w:t xml:space="preserve">    "AppDomain": &lt;string&gt;</w:t>
+      </w:r>
+      <w:r>
+        <w:rPr>
+          <w:rFonts w:ascii="Courier New" w:hAnsi="Courier New" w:cs="Courier New"/>
+        </w:rPr>
+        <w:br/>
+        <w:t>}</w:t>
+      </w:r>
+      <w:r>
+        <w:rPr>
+          <w:rFonts w:ascii="Courier New" w:hAnsi="Courier New" w:cs="Courier New"/>
+        </w:rPr>
+        <w:br/>
+      </w:r>
+    </w:p>
+    <w:p>
+      <w:pPr>
+        <w:pStyle w:val="Heading4"/>
+      </w:pPr>
+      <w:bookmarkStart w:id="16" w:name="_Toc453859120"/>
+      <w:r>
+        <w:t>OBJECT</w:t>
+      </w:r>
+      <w:r>
+        <w:t>_</w:t>
+      </w:r>
+      <w:r>
+        <w:t>LOC</w:t>
+      </w:r>
+      <w:r>
+        <w:t xml:space="preserve"> – Unique NetStorage </w:t>
+      </w:r>
+      <w:r>
+        <w:t>object</w:t>
+      </w:r>
+      <w:r>
+        <w:t xml:space="preserve"> </w:t>
+      </w:r>
+      <w:r>
+        <w:t>locator</w:t>
+      </w:r>
+      <w:bookmarkEnd w:id="16"/>
+    </w:p>
+    <w:p>
+      <w:pPr>
+        <w:jc w:val="both"/>
+      </w:pPr>
+      <w:r>
+        <w:t>Base64url-encoded string returned by the object creation requests.</w:t>
+      </w:r>
+    </w:p>
+    <w:p>
+      <w:r>
+        <w:rPr>
+          <w:rFonts w:ascii="Courier New" w:hAnsi="Courier New" w:cs="Courier New"/>
+        </w:rPr>
+        <w:t>&lt;</w:t>
+      </w:r>
+      <w:r>
+        <w:rPr>
+          <w:rFonts w:ascii="Courier New" w:hAnsi="Courier New" w:cs="Courier New"/>
+        </w:rPr>
+        <w:t>OBJECT</w:t>
+      </w:r>
+      <w:r>
+        <w:rPr>
+          <w:rFonts w:ascii="Courier New" w:hAnsi="Courier New" w:cs="Courier New"/>
+        </w:rPr>
+        <w:t>_</w:t>
+      </w:r>
+      <w:r>
+        <w:rPr>
+          <w:rFonts w:ascii="Courier New" w:hAnsi="Courier New" w:cs="Courier New"/>
+        </w:rPr>
+        <w:t>LOC</w:t>
+      </w:r>
+      <w:r>
+        <w:rPr>
+          <w:rFonts w:ascii="Courier New" w:hAnsi="Courier New" w:cs="Courier New"/>
+        </w:rPr>
+        <w:t>&gt; ::=</w:t>
+      </w:r>
+      <w:r>
+        <w:rPr>
+          <w:rFonts w:ascii="Courier New" w:hAnsi="Courier New" w:cs="Courier New"/>
+        </w:rPr>
+        <w:br/>
+        <w:t xml:space="preserve">    "</w:t>
+      </w:r>
+      <w:r>
+        <w:rPr>
+          <w:rFonts w:ascii="Courier New" w:hAnsi="Courier New" w:cs="Courier New"/>
+        </w:rPr>
+        <w:t>Object</w:t>
+      </w:r>
+      <w:r>
+        <w:rPr>
+          <w:rFonts w:ascii="Courier New" w:hAnsi="Courier New" w:cs="Courier New"/>
+        </w:rPr>
+        <w:t>Loc</w:t>
+      </w:r>
+      <w:r>
+        <w:rPr>
+          <w:rFonts w:ascii="Courier New" w:hAnsi="Courier New" w:cs="Courier New"/>
+        </w:rPr>
+        <w:t xml:space="preserve">": &lt;string: base64url-encoded </w:t>
+      </w:r>
+      <w:r>
+        <w:rPr>
+          <w:rFonts w:ascii="Courier New" w:hAnsi="Courier New" w:cs="Courier New"/>
+        </w:rPr>
+        <w:t>object</w:t>
+      </w:r>
+      <w:r>
+        <w:rPr>
+          <w:rFonts w:ascii="Courier New" w:hAnsi="Courier New" w:cs="Courier New"/>
+        </w:rPr>
+        <w:t xml:space="preserve"> </w:t>
+      </w:r>
+      <w:r>
+        <w:rPr>
+          <w:rFonts w:ascii="Courier New" w:hAnsi="Courier New" w:cs="Courier New"/>
+        </w:rPr>
+        <w:t>locator</w:t>
+      </w:r>
       <w:r>
         <w:rPr>
           <w:rFonts w:ascii="Courier New" w:hAnsi="Courier New" w:cs="Courier New"/>
@@ -9780,128 +9730,6 @@
         <w:rPr>
           <w:rFonts w:ascii="Courier New" w:hAnsi="Courier New" w:cs="Courier New"/>
         </w:rPr>
-        <w:t>)</w:t>
-      </w:r>
-      <w:r>
-        <w:rPr>
-          <w:rFonts w:ascii="Courier New" w:hAnsi="Courier New" w:cs="Courier New"/>
-        </w:rPr>
-        <w:t>,?</w:t>
-      </w:r>
-      <w:r>
-        <w:rPr>
-          <w:rFonts w:ascii="Courier New" w:hAnsi="Courier New" w:cs="Courier New"/>
-        </w:rPr>
-        <w:br/>
-        <w:t xml:space="preserve">    ?("</w:t>
-      </w:r>
-      <w:r>
-        <w:rPr>
-          <w:rFonts w:ascii="Courier New" w:hAnsi="Courier New" w:cs="Courier New"/>
-        </w:rPr>
-        <w:t>Cacheable</w:t>
-      </w:r>
-      <w:r>
-        <w:rPr>
-          <w:rFonts w:ascii="Courier New" w:hAnsi="Courier New" w:cs="Courier New"/>
-        </w:rPr>
-        <w:t>": &lt;</w:t>
-      </w:r>
-      <w:proofErr w:type="spellStart"/>
-      <w:r>
-        <w:rPr>
-          <w:rFonts w:ascii="Courier New" w:hAnsi="Courier New" w:cs="Courier New"/>
-        </w:rPr>
-        <w:t>boolean</w:t>
-      </w:r>
-      <w:proofErr w:type="spellEnd"/>
-      <w:r>
-        <w:rPr>
-          <w:rFonts w:ascii="Courier New" w:hAnsi="Courier New" w:cs="Courier New"/>
-        </w:rPr>
-        <w:t>&gt;</w:t>
-      </w:r>
-      <w:r>
-        <w:rPr>
-          <w:rFonts w:ascii="Courier New" w:hAnsi="Courier New" w:cs="Courier New"/>
-        </w:rPr>
-        <w:t>)</w:t>
-      </w:r>
-      <w:r>
-        <w:rPr>
-          <w:rFonts w:ascii="Courier New" w:hAnsi="Courier New" w:cs="Courier New"/>
-        </w:rPr>
-        <w:t>,</w:t>
-      </w:r>
-      <w:r>
-        <w:rPr>
-          <w:rFonts w:ascii="Courier New" w:hAnsi="Courier New" w:cs="Courier New"/>
-        </w:rPr>
-        <w:t>?</w:t>
-      </w:r>
-      <w:r>
-        <w:rPr>
-          <w:rFonts w:ascii="Courier New" w:hAnsi="Courier New" w:cs="Courier New"/>
-        </w:rPr>
-        <w:br/>
-        <w:t xml:space="preserve">    ?("</w:t>
-      </w:r>
-      <w:proofErr w:type="spellStart"/>
-      <w:r>
-        <w:rPr>
-          <w:rFonts w:ascii="Courier New" w:hAnsi="Courier New" w:cs="Courier New"/>
-        </w:rPr>
-        <w:t>NoMetaData</w:t>
-      </w:r>
-      <w:proofErr w:type="spellEnd"/>
-      <w:r>
-        <w:rPr>
-          <w:rFonts w:ascii="Courier New" w:hAnsi="Courier New" w:cs="Courier New"/>
-        </w:rPr>
-        <w:t>": &lt;</w:t>
-      </w:r>
-      <w:proofErr w:type="spellStart"/>
-      <w:r>
-        <w:rPr>
-          <w:rFonts w:ascii="Courier New" w:hAnsi="Courier New" w:cs="Courier New"/>
-        </w:rPr>
-        <w:t>boolean</w:t>
-      </w:r>
-      <w:proofErr w:type="spellEnd"/>
-      <w:r>
-        <w:rPr>
-          <w:rFonts w:ascii="Courier New" w:hAnsi="Courier New" w:cs="Courier New"/>
-        </w:rPr>
-        <w:t>&gt;</w:t>
-      </w:r>
-      <w:r>
-        <w:rPr>
-          <w:rFonts w:ascii="Courier New" w:hAnsi="Courier New" w:cs="Courier New"/>
-        </w:rPr>
-        <w:t>)</w:t>
-      </w:r>
-      <w:r>
-        <w:rPr>
-          <w:rFonts w:ascii="Courier New" w:hAnsi="Courier New" w:cs="Courier New"/>
-        </w:rPr>
-        <w:t>?</w:t>
-      </w:r>
-      <w:r>
-        <w:rPr>
-          <w:rFonts w:ascii="Courier New" w:hAnsi="Courier New" w:cs="Courier New"/>
-        </w:rPr>
-        <w:br/>
-      </w:r>
-      <w:r>
-        <w:rPr>
-          <w:rFonts w:ascii="Courier New" w:hAnsi="Courier New" w:cs="Courier New"/>
-        </w:rPr>
-        <w:t>}</w:t>
-      </w:r>
-      <w:r>
-        <w:rPr>
-          <w:rFonts w:ascii="Courier New" w:hAnsi="Courier New" w:cs="Courier New"/>
-        </w:rPr>
         <w:br/>
       </w:r>
     </w:p>
@@ -9909,409 +9737,46 @@
       <w:pPr>
         <w:pStyle w:val="Heading4"/>
       </w:pPr>
-      <w:bookmarkStart w:id="14" w:name="_Toc453859118"/>
-      <w:r>
-        <w:t>ICACHE – NetCache Settings</w:t>
-      </w:r>
-      <w:bookmarkEnd w:id="14"/>
+      <w:bookmarkStart w:id="17" w:name="_Toc453859121"/>
+      <w:r>
+        <w:t>OBJECT_IDENTIFICATION –</w:t>
+      </w:r>
+      <w:r>
+        <w:t>object</w:t>
+      </w:r>
+      <w:r>
+        <w:t xml:space="preserve"> </w:t>
+      </w:r>
+      <w:r>
+        <w:t>locator</w:t>
+      </w:r>
+      <w:r>
+        <w:t xml:space="preserve"> or User Key</w:t>
+      </w:r>
+      <w:bookmarkEnd w:id="17"/>
     </w:p>
     <w:p>
       <w:pPr>
         <w:jc w:val="both"/>
       </w:pPr>
       <w:r>
-        <w:t>This set of parameters is used for storing blobs in NetCache as well as for caching.</w:t>
-      </w:r>
-    </w:p>
-    <w:p>
-      <w:r>
-        <w:rPr>
-          <w:rFonts w:ascii="Courier New" w:hAnsi="Courier New" w:cs="Courier New"/>
-        </w:rPr>
-        <w:t>&lt;ICACHE</w:t>
-      </w:r>
-      <w:proofErr w:type="gramStart"/>
-      <w:r>
-        <w:rPr>
-          <w:rFonts w:ascii="Courier New" w:hAnsi="Courier New" w:cs="Courier New"/>
-        </w:rPr>
-        <w:t>&gt; :</w:t>
-      </w:r>
-      <w:proofErr w:type="gramEnd"/>
-      <w:r>
-        <w:rPr>
-          <w:rFonts w:ascii="Courier New" w:hAnsi="Courier New" w:cs="Courier New"/>
-        </w:rPr>
-        <w:t>:=</w:t>
-      </w:r>
-      <w:r>
-        <w:rPr>
-          <w:rFonts w:ascii="Courier New" w:hAnsi="Courier New" w:cs="Courier New"/>
-        </w:rPr>
+        <w:t xml:space="preserve">This field is required in all commands that access an existing </w:t>
+      </w:r>
+      <w:r>
+        <w:t>object</w:t>
+      </w:r>
+      <w:r>
+        <w:t xml:space="preserve">. The field contains of either the </w:t>
+      </w:r>
+      <w:r>
+        <w:t>object</w:t>
+      </w:r>
+      <w:r>
         <w:t xml:space="preserve"> </w:t>
       </w:r>
       <w:r>
-        <w:rPr>
-          <w:rFonts w:ascii="Courier New" w:hAnsi="Courier New" w:cs="Courier New"/>
-        </w:rPr>
-        <w:t>"ICache":</w:t>
-      </w:r>
-      <w:r>
-        <w:rPr>
-          <w:rFonts w:ascii="Courier New" w:hAnsi="Courier New" w:cs="Courier New"/>
-        </w:rPr>
-        <w:br/>
-        <w:t>{</w:t>
-      </w:r>
-      <w:r>
-        <w:rPr>
-          <w:rFonts w:ascii="Courier New" w:hAnsi="Courier New" w:cs="Courier New"/>
-        </w:rPr>
-        <w:br/>
-        <w:t xml:space="preserve">    "</w:t>
-      </w:r>
-      <w:proofErr w:type="spellStart"/>
-      <w:r>
-        <w:rPr>
-          <w:rFonts w:ascii="Courier New" w:hAnsi="Courier New" w:cs="Courier New"/>
-        </w:rPr>
-        <w:t>ServiceName</w:t>
-      </w:r>
-      <w:proofErr w:type="spellEnd"/>
-      <w:r>
-        <w:rPr>
-          <w:rFonts w:ascii="Courier New" w:hAnsi="Courier New" w:cs="Courier New"/>
-        </w:rPr>
-        <w:t>": &lt;string: LBSM service name&gt;,</w:t>
-      </w:r>
-      <w:r>
-        <w:rPr>
-          <w:rFonts w:ascii="Courier New" w:hAnsi="Courier New" w:cs="Courier New"/>
-        </w:rPr>
-        <w:br/>
-        <w:t xml:space="preserve">    "</w:t>
-      </w:r>
-      <w:proofErr w:type="spellStart"/>
-      <w:r>
-        <w:rPr>
-          <w:rFonts w:ascii="Courier New" w:hAnsi="Courier New" w:cs="Courier New"/>
-        </w:rPr>
-        <w:t>CacheName</w:t>
-      </w:r>
-      <w:proofErr w:type="spellEnd"/>
-      <w:r>
-        <w:rPr>
-          <w:rFonts w:ascii="Courier New" w:hAnsi="Courier New" w:cs="Courier New"/>
-        </w:rPr>
-        <w:t>": &lt;string: NetCache database name&gt;</w:t>
-      </w:r>
-      <w:r>
-        <w:rPr>
-          <w:rFonts w:ascii="Courier New" w:hAnsi="Courier New" w:cs="Courier New"/>
-        </w:rPr>
-        <w:br/>
-        <w:t>}</w:t>
-      </w:r>
-      <w:r>
-        <w:rPr>
-          <w:rFonts w:ascii="Courier New" w:hAnsi="Courier New" w:cs="Courier New"/>
-        </w:rPr>
-        <w:br/>
-      </w:r>
-    </w:p>
-    <w:p>
-      <w:pPr>
-        <w:pStyle w:val="Heading4"/>
-      </w:pPr>
-      <w:bookmarkStart w:id="15" w:name="_Toc453859119"/>
-      <w:r>
-        <w:t>USER_KEY – User-Defined Key</w:t>
-      </w:r>
-      <w:bookmarkEnd w:id="15"/>
-    </w:p>
-    <w:p>
-      <w:pPr>
-        <w:jc w:val="both"/>
-      </w:pPr>
-      <w:r>
-        <w:t>This type of keys allows users to use their own namespace and key names to address blobs.</w:t>
-      </w:r>
-    </w:p>
-    <w:p>
-      <w:r>
-        <w:rPr>
-          <w:rFonts w:ascii="Courier New" w:hAnsi="Courier New" w:cs="Courier New"/>
-        </w:rPr>
-        <w:t>&lt;USER_KEY</w:t>
-      </w:r>
-      <w:proofErr w:type="gramStart"/>
-      <w:r>
-        <w:rPr>
-          <w:rFonts w:ascii="Courier New" w:hAnsi="Courier New" w:cs="Courier New"/>
-        </w:rPr>
-        <w:t>&gt; :</w:t>
-      </w:r>
-      <w:proofErr w:type="gramEnd"/>
-      <w:r>
-        <w:rPr>
-          <w:rFonts w:ascii="Courier New" w:hAnsi="Courier New" w:cs="Courier New"/>
-        </w:rPr>
-        <w:t>:= "</w:t>
-      </w:r>
-      <w:proofErr w:type="spellStart"/>
-      <w:r>
-        <w:rPr>
-          <w:rFonts w:ascii="Courier New" w:hAnsi="Courier New" w:cs="Courier New"/>
-        </w:rPr>
-        <w:t>UserKey</w:t>
-      </w:r>
-      <w:proofErr w:type="spellEnd"/>
-      <w:r>
-        <w:rPr>
-          <w:rFonts w:ascii="Courier New" w:hAnsi="Courier New" w:cs="Courier New"/>
-        </w:rPr>
-        <w:t>":</w:t>
-      </w:r>
-      <w:r>
-        <w:rPr>
-          <w:rFonts w:ascii="Courier New" w:hAnsi="Courier New" w:cs="Courier New"/>
-        </w:rPr>
-        <w:br/>
-        <w:t>{</w:t>
-      </w:r>
-      <w:r>
-        <w:rPr>
-          <w:rFonts w:ascii="Courier New" w:hAnsi="Courier New" w:cs="Courier New"/>
-        </w:rPr>
-        <w:br/>
-        <w:t xml:space="preserve">    "</w:t>
-      </w:r>
-      <w:proofErr w:type="spellStart"/>
-      <w:r>
-        <w:rPr>
-          <w:rFonts w:ascii="Courier New" w:hAnsi="Courier New" w:cs="Courier New"/>
-        </w:rPr>
-        <w:t>UniqueID</w:t>
-      </w:r>
-      <w:proofErr w:type="spellEnd"/>
-      <w:r>
-        <w:rPr>
-          <w:rFonts w:ascii="Courier New" w:hAnsi="Courier New" w:cs="Courier New"/>
-        </w:rPr>
-        <w:t>": &lt;string&gt;,</w:t>
-      </w:r>
-      <w:r>
-        <w:rPr>
-          <w:rFonts w:ascii="Courier New" w:hAnsi="Courier New" w:cs="Courier New"/>
-        </w:rPr>
-        <w:br/>
-        <w:t xml:space="preserve">    "</w:t>
-      </w:r>
-      <w:proofErr w:type="spellStart"/>
-      <w:r>
-        <w:rPr>
-          <w:rFonts w:ascii="Courier New" w:hAnsi="Courier New" w:cs="Courier New"/>
-        </w:rPr>
-        <w:t>AppDomain</w:t>
-      </w:r>
-      <w:proofErr w:type="spellEnd"/>
-      <w:r>
-        <w:rPr>
-          <w:rFonts w:ascii="Courier New" w:hAnsi="Courier New" w:cs="Courier New"/>
-        </w:rPr>
-        <w:t>": &lt;string&gt;</w:t>
-      </w:r>
-      <w:r>
-        <w:rPr>
-          <w:rFonts w:ascii="Courier New" w:hAnsi="Courier New" w:cs="Courier New"/>
-        </w:rPr>
-        <w:br/>
-        <w:t>}</w:t>
-      </w:r>
-      <w:r>
-        <w:rPr>
-          <w:rFonts w:ascii="Courier New" w:hAnsi="Courier New" w:cs="Courier New"/>
-        </w:rPr>
-        <w:br/>
-      </w:r>
-    </w:p>
-    <w:p>
-      <w:pPr>
-        <w:pStyle w:val="Heading4"/>
-      </w:pPr>
-      <w:bookmarkStart w:id="16" w:name="_Toc453859120"/>
-      <w:r>
-        <w:t>OBJECT</w:t>
-      </w:r>
-      <w:r>
-        <w:t>_</w:t>
-      </w:r>
-      <w:r>
-        <w:t>LOC</w:t>
-      </w:r>
-      <w:r>
-        <w:t xml:space="preserve"> – Unique NetStorage </w:t>
-      </w:r>
-      <w:r>
-        <w:t>object</w:t>
-      </w:r>
-      <w:r>
-        <w:t xml:space="preserve"> </w:t>
-      </w:r>
-      <w:r>
         <w:t>locator</w:t>
       </w:r>
-      <w:bookmarkEnd w:id="16"/>
-    </w:p>
-    <w:p>
-      <w:pPr>
-        <w:jc w:val="both"/>
-      </w:pPr>
-      <w:r>
-        <w:t>Base64url-encoded string returned by the object creation requests.</w:t>
-      </w:r>
-    </w:p>
-    <w:p>
-      <w:r>
-        <w:rPr>
-          <w:rFonts w:ascii="Courier New" w:hAnsi="Courier New" w:cs="Courier New"/>
-        </w:rPr>
-        <w:t>&lt;</w:t>
-      </w:r>
-      <w:r>
-        <w:rPr>
-          <w:rFonts w:ascii="Courier New" w:hAnsi="Courier New" w:cs="Courier New"/>
-        </w:rPr>
-        <w:t>OBJECT</w:t>
-      </w:r>
-      <w:r>
-        <w:rPr>
-          <w:rFonts w:ascii="Courier New" w:hAnsi="Courier New" w:cs="Courier New"/>
-        </w:rPr>
-        <w:t>_</w:t>
-      </w:r>
-      <w:r>
-        <w:rPr>
-          <w:rFonts w:ascii="Courier New" w:hAnsi="Courier New" w:cs="Courier New"/>
-        </w:rPr>
-        <w:t>LOC</w:t>
-      </w:r>
-      <w:proofErr w:type="gramStart"/>
-      <w:r>
-        <w:rPr>
-          <w:rFonts w:ascii="Courier New" w:hAnsi="Courier New" w:cs="Courier New"/>
-        </w:rPr>
-        <w:t>&gt; :</w:t>
-      </w:r>
-      <w:proofErr w:type="gramEnd"/>
-      <w:r>
-        <w:rPr>
-          <w:rFonts w:ascii="Courier New" w:hAnsi="Courier New" w:cs="Courier New"/>
-        </w:rPr>
-        <w:t>:=</w:t>
-      </w:r>
-      <w:r>
-        <w:rPr>
-          <w:rFonts w:ascii="Courier New" w:hAnsi="Courier New" w:cs="Courier New"/>
-        </w:rPr>
-        <w:br/>
-        <w:t xml:space="preserve">    "</w:t>
-      </w:r>
-      <w:proofErr w:type="spellStart"/>
-      <w:r>
-        <w:rPr>
-          <w:rFonts w:ascii="Courier New" w:hAnsi="Courier New" w:cs="Courier New"/>
-        </w:rPr>
-        <w:t>Object</w:t>
-      </w:r>
-      <w:r>
-        <w:rPr>
-          <w:rFonts w:ascii="Courier New" w:hAnsi="Courier New" w:cs="Courier New"/>
-        </w:rPr>
-        <w:t>Loc</w:t>
-      </w:r>
-      <w:proofErr w:type="spellEnd"/>
-      <w:r>
-        <w:rPr>
-          <w:rFonts w:ascii="Courier New" w:hAnsi="Courier New" w:cs="Courier New"/>
-        </w:rPr>
-        <w:t xml:space="preserve">": &lt;string: base64url-encoded </w:t>
-      </w:r>
-      <w:r>
-        <w:rPr>
-          <w:rFonts w:ascii="Courier New" w:hAnsi="Courier New" w:cs="Courier New"/>
-        </w:rPr>
-        <w:t>object</w:t>
-      </w:r>
-      <w:r>
-        <w:rPr>
-          <w:rFonts w:ascii="Courier New" w:hAnsi="Courier New" w:cs="Courier New"/>
-        </w:rPr>
-        <w:t xml:space="preserve"> </w:t>
-      </w:r>
-      <w:r>
-        <w:rPr>
-          <w:rFonts w:ascii="Courier New" w:hAnsi="Courier New" w:cs="Courier New"/>
-        </w:rPr>
-        <w:t>locator</w:t>
-      </w:r>
-      <w:r>
-        <w:rPr>
-          <w:rFonts w:ascii="Courier New" w:hAnsi="Courier New" w:cs="Courier New"/>
-        </w:rPr>
-        <w:t>&gt;</w:t>
-      </w:r>
-      <w:r>
-        <w:rPr>
-          <w:rFonts w:ascii="Courier New" w:hAnsi="Courier New" w:cs="Courier New"/>
-        </w:rPr>
-        <w:br/>
-      </w:r>
-    </w:p>
-    <w:p>
-      <w:pPr>
-        <w:pStyle w:val="Heading4"/>
-      </w:pPr>
-      <w:bookmarkStart w:id="17" w:name="_Toc453859121"/>
-      <w:r>
-        <w:t>OBJECT_IDENTIFICATION –</w:t>
-      </w:r>
-      <w:r>
-        <w:t>object</w:t>
-      </w:r>
-      <w:r>
-        <w:t xml:space="preserve"> </w:t>
-      </w:r>
-      <w:r>
-        <w:t>locator</w:t>
-      </w:r>
-      <w:r>
-        <w:t xml:space="preserve"> or User Key</w:t>
-      </w:r>
-      <w:bookmarkEnd w:id="17"/>
-    </w:p>
-    <w:p>
-      <w:pPr>
-        <w:jc w:val="both"/>
-      </w:pPr>
-      <w:r>
-        <w:t xml:space="preserve">This field is required in all commands that access an existing </w:t>
-      </w:r>
-      <w:r>
-        <w:t>object</w:t>
-      </w:r>
-      <w:r>
-        <w:t xml:space="preserve">. The field contains of either the </w:t>
-      </w:r>
-      <w:r>
-        <w:t>object</w:t>
-      </w:r>
-      <w:r>
-        <w:t xml:space="preserve"> </w:t>
-      </w:r>
-      <w:r>
-        <w:t>locator</w:t>
-      </w:r>
       <w:r>
         <w:t xml:space="preserve"> generated by the NetStorage server or a user-supplied key with additional location information.</w:t>
       </w:r>
@@ -10321,21 +9786,7 @@
         <w:rPr>
           <w:rFonts w:ascii="Courier New" w:hAnsi="Courier New" w:cs="Courier New"/>
         </w:rPr>
-        <w:t>&lt;OBJECT_IDENTIFICATION</w:t>
-      </w:r>
-      <w:proofErr w:type="gramStart"/>
-      <w:r>
-        <w:rPr>
-          <w:rFonts w:ascii="Courier New" w:hAnsi="Courier New" w:cs="Courier New"/>
-        </w:rPr>
-        <w:t>&gt; :</w:t>
-      </w:r>
-      <w:proofErr w:type="gramEnd"/>
-      <w:r>
-        <w:rPr>
-          <w:rFonts w:ascii="Courier New" w:hAnsi="Courier New" w:cs="Courier New"/>
-        </w:rPr>
-        <w:t>:=</w:t>
+        <w:t>&lt;OBJECT_IDENTIFICATION&gt; ::=</w:t>
       </w:r>
       <w:r>
         <w:rPr>
@@ -10490,21 +9941,7 @@
         <w:rPr>
           <w:rFonts w:ascii="Courier New" w:hAnsi="Courier New" w:cs="Courier New"/>
         </w:rPr>
-        <w:t>&lt;STATUS</w:t>
-      </w:r>
-      <w:proofErr w:type="gramStart"/>
-      <w:r>
-        <w:rPr>
-          <w:rFonts w:ascii="Courier New" w:hAnsi="Courier New" w:cs="Courier New"/>
-        </w:rPr>
-        <w:t>&gt; :</w:t>
-      </w:r>
-      <w:proofErr w:type="gramEnd"/>
-      <w:r>
-        <w:rPr>
-          <w:rFonts w:ascii="Courier New" w:hAnsi="Courier New" w:cs="Courier New"/>
-        </w:rPr>
-        <w:t>:= "S</w:t>
+        <w:t>&lt;STATUS&gt; ::= "S</w:t>
       </w:r>
       <w:r>
         <w:rPr>
@@ -10554,111 +9991,106 @@
         <w:rPr>
           <w:rFonts w:ascii="Courier New" w:hAnsi="Courier New" w:cs="Courier New"/>
         </w:rPr>
-        <w:t>&lt;RE</w:t>
-      </w:r>
-      <w:proofErr w:type="gramStart"/>
-      <w:r>
-        <w:rPr>
-          <w:rFonts w:ascii="Courier New" w:hAnsi="Courier New" w:cs="Courier New"/>
-        </w:rPr>
-        <w:t>&gt; :</w:t>
-      </w:r>
-      <w:proofErr w:type="gramEnd"/>
-      <w:r>
-        <w:rPr>
-          <w:rFonts w:ascii="Courier New" w:hAnsi="Courier New" w:cs="Courier New"/>
-        </w:rPr>
-        <w:t>:= "RE": &lt;</w:t>
-      </w:r>
-      <w:proofErr w:type="spellStart"/>
+        <w:t>&lt;RE&gt; ::= "RE": &lt;int: taken from the SN field of the incoming message&gt;</w:t>
+      </w:r>
+    </w:p>
+    <w:p>
+      <w:pPr>
+        <w:pStyle w:val="Heading4"/>
+      </w:pPr>
+      <w:bookmarkStart w:id="21" w:name="_Toc453859125"/>
+      <w:r>
+        <w:t>ISSUE</w:t>
+      </w:r>
+      <w:r>
+        <w:t xml:space="preserve"> </w:t>
+      </w:r>
+      <w:r>
+        <w:t>–</w:t>
+      </w:r>
+      <w:r>
+        <w:t xml:space="preserve"> </w:t>
+      </w:r>
+      <w:r>
+        <w:t>Warning or Error Report</w:t>
+      </w:r>
+      <w:bookmarkEnd w:id="21"/>
+    </w:p>
+    <w:p>
+      <w:pPr>
+        <w:jc w:val="both"/>
+      </w:pPr>
+      <w:r>
+        <w:t xml:space="preserve">The </w:t>
+      </w:r>
+      <w:r>
+        <w:t>ISSUE</w:t>
+      </w:r>
+      <w:r>
+        <w:t xml:space="preserve"> structure is used to describe errors and warnings.</w:t>
+      </w:r>
+    </w:p>
+    <w:p>
+      <w:pPr>
+        <w:rPr>
+          <w:rFonts w:ascii="Courier New" w:hAnsi="Courier New" w:cs="Courier New"/>
+        </w:rPr>
+      </w:pPr>
+      <w:r>
+        <w:rPr>
+          <w:rFonts w:ascii="Courier New" w:hAnsi="Courier New" w:cs="Courier New"/>
+        </w:rPr>
+        <w:t>&lt;</w:t>
+      </w:r>
+      <w:r>
+        <w:rPr>
+          <w:rFonts w:ascii="Courier New" w:hAnsi="Courier New" w:cs="Courier New"/>
+        </w:rPr>
+        <w:t>ISSUE</w:t>
+      </w:r>
+      <w:r>
+        <w:rPr>
+          <w:rFonts w:ascii="Courier New" w:hAnsi="Courier New" w:cs="Courier New"/>
+        </w:rPr>
+        <w:t>&gt; ::=</w:t>
+      </w:r>
+      <w:r>
+        <w:rPr>
+          <w:rFonts w:ascii="Courier New" w:hAnsi="Courier New" w:cs="Courier New"/>
+        </w:rPr>
+        <w:br/>
+        <w:t>{</w:t>
+      </w:r>
+      <w:r>
+        <w:rPr>
+          <w:rFonts w:ascii="Courier New" w:hAnsi="Courier New" w:cs="Courier New"/>
+        </w:rPr>
+        <w:br/>
+        <w:t xml:space="preserve">    "</w:t>
+      </w:r>
+      <w:r>
+        <w:rPr>
+          <w:rFonts w:ascii="Courier New" w:hAnsi="Courier New" w:cs="Courier New"/>
+        </w:rPr>
+        <w:t>Code</w:t>
+      </w:r>
+      <w:r>
+        <w:rPr>
+          <w:rFonts w:ascii="Courier New" w:hAnsi="Courier New" w:cs="Courier New"/>
+        </w:rPr>
+        <w:t>": &lt;</w:t>
+      </w:r>
       <w:r>
         <w:rPr>
           <w:rFonts w:ascii="Courier New" w:hAnsi="Courier New" w:cs="Courier New"/>
         </w:rPr>
         <w:t>int</w:t>
       </w:r>
-      <w:proofErr w:type="spellEnd"/>
-      <w:r>
-        <w:rPr>
-          <w:rFonts w:ascii="Courier New" w:hAnsi="Courier New" w:cs="Courier New"/>
-        </w:rPr>
-        <w:t>: taken from the SN field of the incoming message&gt;</w:t>
-      </w:r>
-    </w:p>
-    <w:p>
-      <w:pPr>
-        <w:pStyle w:val="Heading4"/>
-      </w:pPr>
-      <w:bookmarkStart w:id="21" w:name="_Toc453859125"/>
-      <w:r>
-        <w:t>ISSUE</w:t>
-      </w:r>
-      <w:r>
-        <w:t xml:space="preserve"> </w:t>
-      </w:r>
-      <w:r>
-        <w:t>–</w:t>
-      </w:r>
-      <w:r>
-        <w:t xml:space="preserve"> </w:t>
-      </w:r>
-      <w:r>
-        <w:t>Warning or Error Report</w:t>
-      </w:r>
-      <w:bookmarkEnd w:id="21"/>
-    </w:p>
-    <w:p>
-      <w:pPr>
-        <w:jc w:val="both"/>
-      </w:pPr>
-      <w:r>
-        <w:t xml:space="preserve">The </w:t>
-      </w:r>
-      <w:r>
-        <w:t>ISSUE</w:t>
-      </w:r>
-      <w:r>
-        <w:t xml:space="preserve"> structure is used to describe errors and warnings.</w:t>
-      </w:r>
-    </w:p>
-    <w:p>
-      <w:pPr>
-        <w:rPr>
-          <w:rFonts w:ascii="Courier New" w:hAnsi="Courier New" w:cs="Courier New"/>
-        </w:rPr>
-      </w:pPr>
-      <w:r>
-        <w:rPr>
-          <w:rFonts w:ascii="Courier New" w:hAnsi="Courier New" w:cs="Courier New"/>
-        </w:rPr>
-        <w:t>&lt;</w:t>
-      </w:r>
-      <w:r>
-        <w:rPr>
-          <w:rFonts w:ascii="Courier New" w:hAnsi="Courier New" w:cs="Courier New"/>
-        </w:rPr>
-        <w:t>ISSUE</w:t>
-      </w:r>
-      <w:proofErr w:type="gramStart"/>
-      <w:r>
-        <w:rPr>
-          <w:rFonts w:ascii="Courier New" w:hAnsi="Courier New" w:cs="Courier New"/>
-        </w:rPr>
-        <w:t>&gt; :</w:t>
-      </w:r>
-      <w:proofErr w:type="gramEnd"/>
-      <w:r>
-        <w:rPr>
-          <w:rFonts w:ascii="Courier New" w:hAnsi="Courier New" w:cs="Courier New"/>
-        </w:rPr>
-        <w:t>:=</w:t>
-      </w:r>
-      <w:r>
-        <w:rPr>
-          <w:rFonts w:ascii="Courier New" w:hAnsi="Courier New" w:cs="Courier New"/>
-        </w:rPr>
-        <w:br/>
-        <w:t>{</w:t>
+      <w:r>
+        <w:rPr>
+          <w:rFonts w:ascii="Courier New" w:hAnsi="Courier New" w:cs="Courier New"/>
+        </w:rPr>
+        <w:t>&gt;,</w:t>
       </w:r>
       <w:r>
         <w:rPr>
@@ -10671,39 +10103,6 @@
         <w:rPr>
           <w:rFonts w:ascii="Courier New" w:hAnsi="Courier New" w:cs="Courier New"/>
         </w:rPr>
-        <w:t>Code</w:t>
-      </w:r>
-      <w:r>
-        <w:rPr>
-          <w:rFonts w:ascii="Courier New" w:hAnsi="Courier New" w:cs="Courier New"/>
-        </w:rPr>
-        <w:t>": &lt;</w:t>
-      </w:r>
-      <w:proofErr w:type="spellStart"/>
-      <w:r>
-        <w:rPr>
-          <w:rFonts w:ascii="Courier New" w:hAnsi="Courier New" w:cs="Courier New"/>
-        </w:rPr>
-        <w:t>int</w:t>
-      </w:r>
-      <w:proofErr w:type="spellEnd"/>
-      <w:r>
-        <w:rPr>
-          <w:rFonts w:ascii="Courier New" w:hAnsi="Courier New" w:cs="Courier New"/>
-        </w:rPr>
-        <w:t>&gt;,</w:t>
-      </w:r>
-      <w:r>
-        <w:rPr>
-          <w:rFonts w:ascii="Courier New" w:hAnsi="Courier New" w:cs="Courier New"/>
-        </w:rPr>
-        <w:br/>
-        <w:t xml:space="preserve">    "</w:t>
-      </w:r>
-      <w:r>
-        <w:rPr>
-          <w:rFonts w:ascii="Courier New" w:hAnsi="Courier New" w:cs="Courier New"/>
-        </w:rPr>
         <w:t>Message</w:t>
       </w:r>
       <w:r>
@@ -10730,35 +10129,7 @@
           <w:rFonts w:ascii="Courier New" w:hAnsi="Courier New" w:cs="Courier New"/>
         </w:rPr>
         <w:br/>
-        <w:t xml:space="preserve">    "</w:t>
-      </w:r>
-      <w:proofErr w:type="spellStart"/>
-      <w:r>
-        <w:rPr>
-          <w:rFonts w:ascii="Courier New" w:hAnsi="Courier New" w:cs="Courier New"/>
-        </w:rPr>
-        <w:t>SubCode</w:t>
-      </w:r>
-      <w:proofErr w:type="spellEnd"/>
-      <w:r>
-        <w:rPr>
-          <w:rFonts w:ascii="Courier New" w:hAnsi="Courier New" w:cs="Courier New"/>
-        </w:rPr>
-        <w:t>": &lt;</w:t>
-      </w:r>
-      <w:proofErr w:type="spellStart"/>
-      <w:r>
-        <w:rPr>
-          <w:rFonts w:ascii="Courier New" w:hAnsi="Courier New" w:cs="Courier New"/>
-        </w:rPr>
-        <w:t>int</w:t>
-      </w:r>
-      <w:proofErr w:type="spellEnd"/>
-      <w:r>
-        <w:rPr>
-          <w:rFonts w:ascii="Courier New" w:hAnsi="Courier New" w:cs="Courier New"/>
-        </w:rPr>
-        <w:t>&gt;</w:t>
+        <w:t xml:space="preserve">    "SubCode": &lt;int&gt;</w:t>
       </w:r>
       <w:r>
         <w:rPr>
@@ -10796,21 +10167,7 @@
         <w:rPr>
           <w:rFonts w:cs="Courier New"/>
         </w:rPr>
-        <w:t xml:space="preserve">An exception class name for all descendants of the </w:t>
-      </w:r>
-      <w:proofErr w:type="spellStart"/>
-      <w:r>
-        <w:rPr>
-          <w:rFonts w:cs="Courier New"/>
-        </w:rPr>
-        <w:t>CException</w:t>
-      </w:r>
-      <w:proofErr w:type="spellEnd"/>
-      <w:r>
-        <w:rPr>
-          <w:rFonts w:cs="Courier New"/>
-        </w:rPr>
-        <w:t xml:space="preserve"> class</w:t>
+        <w:t>An exception class name for all descendants of the CException class</w:t>
       </w:r>
     </w:p>
     <w:p>
@@ -10828,21 +10185,7 @@
         <w:rPr>
           <w:rFonts w:cs="Courier New"/>
         </w:rPr>
-        <w:t>‘</w:t>
-      </w:r>
-      <w:proofErr w:type="spellStart"/>
-      <w:r>
-        <w:rPr>
-          <w:rFonts w:cs="Courier New"/>
-        </w:rPr>
-        <w:t>std</w:t>
-      </w:r>
-      <w:proofErr w:type="spellEnd"/>
-      <w:r>
-        <w:rPr>
-          <w:rFonts w:cs="Courier New"/>
-        </w:rPr>
-        <w:t>::exception’ for the standard C++ exceptions and all the deriving classes</w:t>
+        <w:t>‘std::exception’ for the standard C++ exceptions and all the deriving classes</w:t>
       </w:r>
     </w:p>
     <w:p>
@@ -10860,21 +10203,7 @@
         <w:rPr>
           <w:rFonts w:cs="Courier New"/>
         </w:rPr>
-        <w:t>‘</w:t>
-      </w:r>
-      <w:proofErr w:type="spellStart"/>
-      <w:r>
-        <w:rPr>
-          <w:rFonts w:cs="Courier New"/>
-        </w:rPr>
-        <w:t>unknown_exception</w:t>
-      </w:r>
-      <w:proofErr w:type="spellEnd"/>
-      <w:r>
-        <w:rPr>
-          <w:rFonts w:cs="Courier New"/>
-        </w:rPr>
-        <w:t>’ for the cases when an exception type is not recognized</w:t>
+        <w:t>‘unknown_exception’ for the cases when an exception type is not recognized</w:t>
       </w:r>
     </w:p>
     <w:p>
@@ -10892,35 +10221,7 @@
         <w:rPr>
           <w:rFonts w:cs="Courier New"/>
         </w:rPr>
-        <w:t>‘</w:t>
-      </w:r>
-      <w:proofErr w:type="spellStart"/>
-      <w:r>
-        <w:rPr>
-          <w:rFonts w:cs="Courier New"/>
-        </w:rPr>
-        <w:t>IMessage</w:t>
-      </w:r>
-      <w:proofErr w:type="spellEnd"/>
-      <w:r>
-        <w:rPr>
-          <w:rFonts w:cs="Courier New"/>
-        </w:rPr>
-        <w:t xml:space="preserve">’ for the cases when an issue is formed basing on an </w:t>
-      </w:r>
-      <w:proofErr w:type="spellStart"/>
-      <w:r>
-        <w:rPr>
-          <w:rFonts w:cs="Courier New"/>
-        </w:rPr>
-        <w:t>IMessage</w:t>
-      </w:r>
-      <w:proofErr w:type="spellEnd"/>
-      <w:r>
-        <w:rPr>
-          <w:rFonts w:cs="Courier New"/>
-        </w:rPr>
-        <w:t xml:space="preserve"> instance</w:t>
+        <w:t>‘IMessage’ for the cases when an issue is formed basing on an IMessage instance</w:t>
       </w:r>
     </w:p>
     <w:p>
@@ -10938,21 +10239,7 @@
         <w:rPr>
           <w:rFonts w:cs="Courier New"/>
         </w:rPr>
-        <w:t>‘</w:t>
-      </w:r>
-      <w:proofErr w:type="gramStart"/>
-      <w:r>
-        <w:rPr>
-          <w:rFonts w:cs="Courier New"/>
-        </w:rPr>
-        <w:t>logic</w:t>
-      </w:r>
-      <w:proofErr w:type="gramEnd"/>
-      <w:r>
-        <w:rPr>
-          <w:rFonts w:cs="Courier New"/>
-        </w:rPr>
-        <w:t>’ for the cases when NetStorage decides to create an issue without involving the C++ exceptions mechanism.</w:t>
+        <w:t>‘logic’ for the cases when NetStorage decides to create an issue without involving the C++ exceptions mechanism.</w:t>
       </w:r>
     </w:p>
     <w:p>
@@ -10979,21 +10266,7 @@
         <w:rPr>
           <w:rFonts w:ascii="Courier New" w:hAnsi="Courier New" w:cs="Courier New"/>
         </w:rPr>
-        <w:t>&lt;WARNINGS</w:t>
-      </w:r>
-      <w:proofErr w:type="gramStart"/>
-      <w:r>
-        <w:rPr>
-          <w:rFonts w:ascii="Courier New" w:hAnsi="Courier New" w:cs="Courier New"/>
-        </w:rPr>
-        <w:t>&gt; :</w:t>
-      </w:r>
-      <w:proofErr w:type="gramEnd"/>
-      <w:r>
-        <w:rPr>
-          <w:rFonts w:ascii="Courier New" w:hAnsi="Courier New" w:cs="Courier New"/>
-        </w:rPr>
-        <w:t xml:space="preserve">:= </w:t>
+        <w:t xml:space="preserve">&lt;WARNINGS&gt; ::= </w:t>
       </w:r>
       <w:r>
         <w:rPr>
@@ -11055,19 +10328,11 @@
         </w:rPr>
         <w:t>ERRORS</w:t>
       </w:r>
-      <w:proofErr w:type="gramStart"/>
-      <w:r>
-        <w:rPr>
-          <w:rFonts w:ascii="Courier New" w:hAnsi="Courier New" w:cs="Courier New"/>
-        </w:rPr>
-        <w:t>&gt; :</w:t>
-      </w:r>
-      <w:proofErr w:type="gramEnd"/>
-      <w:r>
-        <w:rPr>
-          <w:rFonts w:ascii="Courier New" w:hAnsi="Courier New" w:cs="Courier New"/>
-        </w:rPr>
-        <w:t xml:space="preserve">:= </w:t>
+      <w:r>
+        <w:rPr>
+          <w:rFonts w:ascii="Courier New" w:hAnsi="Courier New" w:cs="Courier New"/>
+        </w:rPr>
+        <w:t xml:space="preserve">&gt; ::= </w:t>
       </w:r>
       <w:r>
         <w:rPr>
@@ -11134,19 +10399,11 @@
         </w:rPr>
         <w:t>STD_REPLY</w:t>
       </w:r>
-      <w:proofErr w:type="gramStart"/>
-      <w:r>
-        <w:rPr>
-          <w:rFonts w:ascii="Courier New" w:hAnsi="Courier New" w:cs="Courier New"/>
-        </w:rPr>
-        <w:t>&gt; :</w:t>
-      </w:r>
-      <w:proofErr w:type="gramEnd"/>
-      <w:r>
-        <w:rPr>
-          <w:rFonts w:ascii="Courier New" w:hAnsi="Courier New" w:cs="Courier New"/>
-        </w:rPr>
-        <w:t>:=</w:t>
+      <w:r>
+        <w:rPr>
+          <w:rFonts w:ascii="Courier New" w:hAnsi="Courier New" w:cs="Courier New"/>
+        </w:rPr>
+        <w:t>&gt; ::=</w:t>
       </w:r>
       <w:r>
         <w:rPr>
@@ -11328,19 +10585,11 @@
         </w:rPr>
         <w:t>INFO_REQUEST</w:t>
       </w:r>
-      <w:proofErr w:type="gramStart"/>
-      <w:r>
-        <w:rPr>
-          <w:rFonts w:ascii="Courier New" w:hAnsi="Courier New" w:cs="Courier New"/>
-        </w:rPr>
-        <w:t>&gt; :</w:t>
-      </w:r>
-      <w:proofErr w:type="gramEnd"/>
-      <w:r>
-        <w:rPr>
-          <w:rFonts w:ascii="Courier New" w:hAnsi="Courier New" w:cs="Courier New"/>
-        </w:rPr>
-        <w:t>:=</w:t>
+      <w:r>
+        <w:rPr>
+          <w:rFonts w:ascii="Courier New" w:hAnsi="Courier New" w:cs="Courier New"/>
+        </w:rPr>
+        <w:t>&gt; ::=</w:t>
       </w:r>
       <w:r>
         <w:rPr>
@@ -11457,19 +10706,11 @@
         </w:rPr>
         <w:t>INFO_RESPONSE</w:t>
       </w:r>
-      <w:proofErr w:type="gramStart"/>
-      <w:r>
-        <w:rPr>
-          <w:rFonts w:ascii="Courier New" w:hAnsi="Courier New" w:cs="Courier New"/>
-        </w:rPr>
-        <w:t>&gt; :</w:t>
-      </w:r>
-      <w:proofErr w:type="gramEnd"/>
-      <w:r>
-        <w:rPr>
-          <w:rFonts w:ascii="Courier New" w:hAnsi="Courier New" w:cs="Courier New"/>
-        </w:rPr>
-        <w:t>:=</w:t>
+      <w:r>
+        <w:rPr>
+          <w:rFonts w:ascii="Courier New" w:hAnsi="Courier New" w:cs="Courier New"/>
+        </w:rPr>
+        <w:t>&gt; ::=</w:t>
       </w:r>
       <w:r>
         <w:rPr>
@@ -11502,173 +10743,61 @@
           <w:rFonts w:ascii="Courier New" w:hAnsi="Courier New" w:cs="Courier New"/>
         </w:rPr>
         <w:br/>
-        <w:t xml:space="preserve">    "</w:t>
-      </w:r>
-      <w:proofErr w:type="spellStart"/>
-      <w:r>
-        <w:rPr>
-          <w:rFonts w:ascii="Courier New" w:hAnsi="Courier New" w:cs="Courier New"/>
-        </w:rPr>
-        <w:t>ServerVersion</w:t>
-      </w:r>
-      <w:proofErr w:type="spellEnd"/>
-      <w:r>
-        <w:rPr>
-          <w:rFonts w:ascii="Courier New" w:hAnsi="Courier New" w:cs="Courier New"/>
-        </w:rPr>
-        <w:t>": &lt;string&gt;,</w:t>
-      </w:r>
-      <w:r>
-        <w:rPr>
-          <w:rFonts w:ascii="Courier New" w:hAnsi="Courier New" w:cs="Courier New"/>
-        </w:rPr>
-        <w:br/>
-      </w:r>
-      <w:r>
-        <w:rPr>
-          <w:rFonts w:ascii="Courier New" w:hAnsi="Courier New" w:cs="Courier New"/>
-        </w:rPr>
-        <w:t xml:space="preserve">    "</w:t>
-      </w:r>
-      <w:proofErr w:type="spellStart"/>
-      <w:r>
-        <w:rPr>
-          <w:rFonts w:ascii="Courier New" w:hAnsi="Courier New" w:cs="Courier New"/>
-        </w:rPr>
-        <w:t>ProtocolVersion</w:t>
-      </w:r>
-      <w:proofErr w:type="spellEnd"/>
-      <w:r>
-        <w:rPr>
-          <w:rFonts w:ascii="Courier New" w:hAnsi="Courier New" w:cs="Courier New"/>
-        </w:rPr>
-        <w:t>": &lt;string&gt;,</w:t>
-      </w:r>
-      <w:r>
-        <w:rPr>
-          <w:rFonts w:ascii="Courier New" w:hAnsi="Courier New" w:cs="Courier New"/>
-        </w:rPr>
-        <w:br/>
-        <w:t xml:space="preserve">    "PID": &lt;</w:t>
-      </w:r>
-      <w:proofErr w:type="spellStart"/>
-      <w:r>
-        <w:rPr>
-          <w:rFonts w:ascii="Courier New" w:hAnsi="Courier New" w:cs="Courier New"/>
-        </w:rPr>
-        <w:t>int</w:t>
-      </w:r>
-      <w:proofErr w:type="spellEnd"/>
-      <w:r>
-        <w:rPr>
-          <w:rFonts w:ascii="Courier New" w:hAnsi="Courier New" w:cs="Courier New"/>
-        </w:rPr>
-        <w:t>: positive&gt;,</w:t>
-      </w:r>
-      <w:r>
-        <w:rPr>
-          <w:rFonts w:ascii="Courier New" w:hAnsi="Courier New" w:cs="Courier New"/>
-        </w:rPr>
-        <w:br/>
-        <w:t xml:space="preserve">    "</w:t>
-      </w:r>
-      <w:proofErr w:type="spellStart"/>
-      <w:r>
-        <w:rPr>
-          <w:rFonts w:ascii="Courier New" w:hAnsi="Courier New" w:cs="Courier New"/>
-        </w:rPr>
-        <w:t>BuildDate</w:t>
-      </w:r>
-      <w:proofErr w:type="spellEnd"/>
-      <w:r>
-        <w:rPr>
-          <w:rFonts w:ascii="Courier New" w:hAnsi="Courier New" w:cs="Courier New"/>
-        </w:rPr>
-        <w:t>": &lt;string: date representation with second precision&gt;,</w:t>
-      </w:r>
-      <w:r>
-        <w:rPr>
-          <w:rFonts w:ascii="Courier New" w:hAnsi="Courier New" w:cs="Courier New"/>
-        </w:rPr>
-        <w:br/>
-        <w:t xml:space="preserve">    "</w:t>
-      </w:r>
-      <w:proofErr w:type="spellStart"/>
-      <w:r>
-        <w:rPr>
-          <w:rFonts w:ascii="Courier New" w:hAnsi="Courier New" w:cs="Courier New"/>
-        </w:rPr>
-        <w:t>StartDate</w:t>
-      </w:r>
-      <w:proofErr w:type="spellEnd"/>
-      <w:r>
-        <w:rPr>
-          <w:rFonts w:ascii="Courier New" w:hAnsi="Courier New" w:cs="Courier New"/>
-        </w:rPr>
-        <w:t>": &lt;string: date representation with second precision&gt;,</w:t>
-      </w:r>
-      <w:r>
-        <w:rPr>
-          <w:rFonts w:ascii="Courier New" w:hAnsi="Courier New" w:cs="Courier New"/>
-        </w:rPr>
-        <w:br/>
-        <w:t xml:space="preserve">    "</w:t>
-      </w:r>
-      <w:proofErr w:type="spellStart"/>
-      <w:r>
-        <w:rPr>
-          <w:rFonts w:ascii="Courier New" w:hAnsi="Courier New" w:cs="Courier New"/>
-        </w:rPr>
-        <w:t>ServerSession</w:t>
-      </w:r>
-      <w:proofErr w:type="spellEnd"/>
-      <w:r>
-        <w:rPr>
-          <w:rFonts w:ascii="Courier New" w:hAnsi="Courier New" w:cs="Courier New"/>
-        </w:rPr>
-        <w:t>": &lt;string&gt;,</w:t>
-      </w:r>
-      <w:r>
-        <w:rPr>
-          <w:rFonts w:ascii="Courier New" w:hAnsi="Courier New" w:cs="Courier New"/>
-        </w:rPr>
-        <w:br/>
-        <w:t xml:space="preserve">    "</w:t>
-      </w:r>
-      <w:proofErr w:type="spellStart"/>
-      <w:r>
-        <w:rPr>
-          <w:rFonts w:ascii="Courier New" w:hAnsi="Courier New" w:cs="Courier New"/>
-        </w:rPr>
-        <w:t>ServerBinaryPath</w:t>
-      </w:r>
-      <w:proofErr w:type="spellEnd"/>
-      <w:r>
-        <w:rPr>
-          <w:rFonts w:ascii="Courier New" w:hAnsi="Courier New" w:cs="Courier New"/>
-        </w:rPr>
-        <w:t>": &lt;string: absolute pathname&gt;,</w:t>
-      </w:r>
-      <w:r>
-        <w:rPr>
-          <w:rFonts w:ascii="Courier New" w:hAnsi="Courier New" w:cs="Courier New"/>
-        </w:rPr>
-        <w:br/>
-        <w:t xml:space="preserve">    "</w:t>
-      </w:r>
-      <w:proofErr w:type="spellStart"/>
-      <w:r>
-        <w:rPr>
-          <w:rFonts w:ascii="Courier New" w:hAnsi="Courier New" w:cs="Courier New"/>
-        </w:rPr>
-        <w:t>ServerCommandLine</w:t>
-      </w:r>
-      <w:proofErr w:type="spellEnd"/>
-      <w:r>
-        <w:rPr>
-          <w:rFonts w:ascii="Courier New" w:hAnsi="Courier New" w:cs="Courier New"/>
-        </w:rPr>
-        <w:t>": &lt;string&gt;</w:t>
+        <w:t xml:space="preserve">    "ServerVersion": &lt;string&gt;,</w:t>
+      </w:r>
+      <w:r>
+        <w:rPr>
+          <w:rFonts w:ascii="Courier New" w:hAnsi="Courier New" w:cs="Courier New"/>
+        </w:rPr>
+        <w:br/>
+      </w:r>
+      <w:r>
+        <w:rPr>
+          <w:rFonts w:ascii="Courier New" w:hAnsi="Courier New" w:cs="Courier New"/>
+        </w:rPr>
+        <w:t xml:space="preserve">    "ProtocolVersion": &lt;string&gt;,</w:t>
+      </w:r>
+      <w:r>
+        <w:rPr>
+          <w:rFonts w:ascii="Courier New" w:hAnsi="Courier New" w:cs="Courier New"/>
+        </w:rPr>
+        <w:br/>
+        <w:t xml:space="preserve">    "PID": &lt;int: positive&gt;,</w:t>
+      </w:r>
+      <w:r>
+        <w:rPr>
+          <w:rFonts w:ascii="Courier New" w:hAnsi="Courier New" w:cs="Courier New"/>
+        </w:rPr>
+        <w:br/>
+        <w:t xml:space="preserve">    "BuildDate": &lt;string: date representation with second precision&gt;,</w:t>
+      </w:r>
+      <w:r>
+        <w:rPr>
+          <w:rFonts w:ascii="Courier New" w:hAnsi="Courier New" w:cs="Courier New"/>
+        </w:rPr>
+        <w:br/>
+        <w:t xml:space="preserve">    "StartDate": &lt;string: date representation with second precision&gt;,</w:t>
+      </w:r>
+      <w:r>
+        <w:rPr>
+          <w:rFonts w:ascii="Courier New" w:hAnsi="Courier New" w:cs="Courier New"/>
+        </w:rPr>
+        <w:br/>
+        <w:t xml:space="preserve">    "ServerSession": &lt;string&gt;,</w:t>
+      </w:r>
+      <w:r>
+        <w:rPr>
+          <w:rFonts w:ascii="Courier New" w:hAnsi="Courier New" w:cs="Courier New"/>
+        </w:rPr>
+        <w:br/>
+        <w:t xml:space="preserve">    "ServerBinaryPath": &lt;string: absolute pathname&gt;,</w:t>
+      </w:r>
+      <w:r>
+        <w:rPr>
+          <w:rFonts w:ascii="Courier New" w:hAnsi="Courier New" w:cs="Courier New"/>
+        </w:rPr>
+        <w:br/>
+        <w:t xml:space="preserve">    "ServerCommandLine": &lt;string&gt;</w:t>
       </w:r>
       <w:r>
         <w:rPr>
@@ -11758,19 +10887,11 @@
         </w:rPr>
         <w:t>CONFIGURATION_REQUEST</w:t>
       </w:r>
-      <w:proofErr w:type="gramStart"/>
-      <w:r>
-        <w:rPr>
-          <w:rFonts w:ascii="Courier New" w:hAnsi="Courier New" w:cs="Courier New"/>
-        </w:rPr>
-        <w:t>&gt; :</w:t>
-      </w:r>
-      <w:proofErr w:type="gramEnd"/>
-      <w:r>
-        <w:rPr>
-          <w:rFonts w:ascii="Courier New" w:hAnsi="Courier New" w:cs="Courier New"/>
-        </w:rPr>
-        <w:t>:=</w:t>
+      <w:r>
+        <w:rPr>
+          <w:rFonts w:ascii="Courier New" w:hAnsi="Courier New" w:cs="Courier New"/>
+        </w:rPr>
+        <w:t>&gt; ::=</w:t>
       </w:r>
       <w:r>
         <w:rPr>
@@ -11888,19 +11009,11 @@
         </w:rPr>
         <w:t>CONFIGURATION_RESPONSE</w:t>
       </w:r>
-      <w:proofErr w:type="gramStart"/>
-      <w:r>
-        <w:rPr>
-          <w:rFonts w:ascii="Courier New" w:hAnsi="Courier New" w:cs="Courier New"/>
-        </w:rPr>
-        <w:t>&gt; :</w:t>
-      </w:r>
-      <w:proofErr w:type="gramEnd"/>
-      <w:r>
-        <w:rPr>
-          <w:rFonts w:ascii="Courier New" w:hAnsi="Courier New" w:cs="Courier New"/>
-        </w:rPr>
-        <w:t>:=</w:t>
+      <w:r>
+        <w:rPr>
+          <w:rFonts w:ascii="Courier New" w:hAnsi="Courier New" w:cs="Courier New"/>
+        </w:rPr>
+        <w:t>&gt; ::=</w:t>
       </w:r>
       <w:r>
         <w:rPr>
@@ -11940,21 +11053,7 @@
           <w:rFonts w:ascii="Courier New" w:hAnsi="Courier New" w:cs="Courier New"/>
         </w:rPr>
         <w:br/>
-        <w:t xml:space="preserve">    "</w:t>
-      </w:r>
-      <w:proofErr w:type="spellStart"/>
-      <w:r>
-        <w:rPr>
-          <w:rFonts w:ascii="Courier New" w:hAnsi="Courier New" w:cs="Courier New"/>
-        </w:rPr>
-        <w:t>ConfigurationFilePath</w:t>
-      </w:r>
-      <w:proofErr w:type="spellEnd"/>
-      <w:r>
-        <w:rPr>
-          <w:rFonts w:ascii="Courier New" w:hAnsi="Courier New" w:cs="Courier New"/>
-        </w:rPr>
-        <w:t>": &lt;string: absolute pathname&gt;</w:t>
+        <w:t xml:space="preserve">    "ConfigurationFilePath": &lt;string: absolute pathname&gt;</w:t>
       </w:r>
       <w:r>
         <w:rPr>
@@ -11967,42 +11066,14 @@
           <w:rFonts w:ascii="Courier New" w:hAnsi="Courier New" w:cs="Courier New"/>
         </w:rPr>
         <w:br/>
-        <w:t xml:space="preserve">    "</w:t>
-      </w:r>
-      <w:proofErr w:type="spellStart"/>
-      <w:r>
-        <w:rPr>
-          <w:rFonts w:ascii="Courier New" w:hAnsi="Courier New" w:cs="Courier New"/>
-        </w:rPr>
-        <w:t>BackendConfiguration</w:t>
-      </w:r>
-      <w:proofErr w:type="spellEnd"/>
-      <w:r>
-        <w:rPr>
-          <w:rFonts w:ascii="Courier New" w:hAnsi="Courier New" w:cs="Courier New"/>
-        </w:rPr>
-        <w:t>": &lt;dictionary (v.2.2.0 and up)&gt;,</w:t>
-      </w:r>
-      <w:r>
-        <w:rPr>
-          <w:rFonts w:ascii="Courier New" w:hAnsi="Courier New" w:cs="Courier New"/>
-        </w:rPr>
-        <w:br/>
-        <w:t xml:space="preserve">    "</w:t>
-      </w:r>
-      <w:proofErr w:type="spellStart"/>
-      <w:r>
-        <w:rPr>
-          <w:rFonts w:ascii="Courier New" w:hAnsi="Courier New" w:cs="Courier New"/>
-        </w:rPr>
-        <w:t>DBExecuteSPTimeout</w:t>
-      </w:r>
-      <w:proofErr w:type="spellEnd"/>
-      <w:r>
-        <w:rPr>
-          <w:rFonts w:ascii="Courier New" w:hAnsi="Courier New" w:cs="Courier New"/>
-        </w:rPr>
-        <w:t>": &lt;float (v.2.2.0 and up)&gt;</w:t>
+        <w:t xml:space="preserve">    "BackendConfiguration": &lt;dictionary (v.2.2.0 and up)&gt;,</w:t>
+      </w:r>
+      <w:r>
+        <w:rPr>
+          <w:rFonts w:ascii="Courier New" w:hAnsi="Courier New" w:cs="Courier New"/>
+        </w:rPr>
+        <w:br/>
+        <w:t xml:space="preserve">    "DBExecuteSPTimeout": &lt;float (v.2.2.0 and up)&gt;</w:t>
       </w:r>
       <w:r>
         <w:rPr>
@@ -12115,19 +11186,11 @@
         </w:rPr>
         <w:t>_REQUEST</w:t>
       </w:r>
-      <w:proofErr w:type="gramStart"/>
-      <w:r>
-        <w:rPr>
-          <w:rFonts w:ascii="Courier New" w:hAnsi="Courier New" w:cs="Courier New"/>
-        </w:rPr>
-        <w:t>&gt; :</w:t>
-      </w:r>
-      <w:proofErr w:type="gramEnd"/>
-      <w:r>
-        <w:rPr>
-          <w:rFonts w:ascii="Courier New" w:hAnsi="Courier New" w:cs="Courier New"/>
-        </w:rPr>
-        <w:t>:=</w:t>
+      <w:r>
+        <w:rPr>
+          <w:rFonts w:ascii="Courier New" w:hAnsi="Courier New" w:cs="Courier New"/>
+        </w:rPr>
+        <w:t>&gt; ::=</w:t>
       </w:r>
       <w:r>
         <w:rPr>
@@ -12262,19 +11325,11 @@
         </w:rPr>
         <w:t>_RESPONSE</w:t>
       </w:r>
-      <w:proofErr w:type="gramStart"/>
-      <w:r>
-        <w:rPr>
-          <w:rFonts w:ascii="Courier New" w:hAnsi="Courier New" w:cs="Courier New"/>
-        </w:rPr>
-        <w:t>&gt; :</w:t>
-      </w:r>
-      <w:proofErr w:type="gramEnd"/>
-      <w:r>
-        <w:rPr>
-          <w:rFonts w:ascii="Courier New" w:hAnsi="Courier New" w:cs="Courier New"/>
-        </w:rPr>
-        <w:t>:=</w:t>
+      <w:r>
+        <w:rPr>
+          <w:rFonts w:ascii="Courier New" w:hAnsi="Courier New" w:cs="Courier New"/>
+        </w:rPr>
+        <w:t>&gt; ::=</w:t>
       </w:r>
       <w:r>
         <w:rPr>
@@ -12502,21 +11557,7 @@
           <w:rFonts w:ascii="Courier New" w:hAnsi="Courier New" w:cs="Courier New"/>
         </w:rPr>
         <w:br/>
-        <w:t xml:space="preserve">    "</w:t>
-      </w:r>
-      <w:proofErr w:type="spellStart"/>
-      <w:r>
-        <w:rPr>
-          <w:rFonts w:ascii="Courier New" w:hAnsi="Courier New" w:cs="Courier New"/>
-        </w:rPr>
-        <w:t>ClientNamespace</w:t>
-      </w:r>
-      <w:proofErr w:type="spellEnd"/>
-      <w:r>
-        <w:rPr>
-          <w:rFonts w:ascii="Courier New" w:hAnsi="Courier New" w:cs="Courier New"/>
-        </w:rPr>
-        <w:t>": [string: default is an empty string, client name namespace; since NST 2.</w:t>
+        <w:t xml:space="preserve">    "ClientNamespace": [string: default is an empty string, client name namespace; since NST 2.</w:t>
       </w:r>
       <w:r>
         <w:rPr>
@@ -12597,21 +11638,7 @@
         <w:rPr>
           <w:rFonts w:ascii="Courier New" w:hAnsi="Courier New" w:cs="Courier New"/>
         </w:rPr>
-        <w:t>"</w:t>
-      </w:r>
-      <w:proofErr w:type="spellStart"/>
-      <w:r>
-        <w:rPr>
-          <w:rFonts w:ascii="Courier New" w:hAnsi="Courier New" w:cs="Courier New"/>
-        </w:rPr>
-        <w:t>ProtocolVersion</w:t>
-      </w:r>
-      <w:proofErr w:type="spellEnd"/>
-      <w:r>
-        <w:rPr>
-          <w:rFonts w:ascii="Courier New" w:hAnsi="Courier New" w:cs="Courier New"/>
-        </w:rPr>
-        <w:t>": &lt;</w:t>
+        <w:t>"ProtocolVersion": &lt;</w:t>
       </w:r>
       <w:r>
         <w:rPr>
@@ -12882,15 +11909,7 @@
         <w:jc w:val="both"/>
       </w:pPr>
       <w:r>
-        <w:t>Note: If the ‘</w:t>
-      </w:r>
-      <w:proofErr w:type="spellStart"/>
-      <w:r>
-        <w:t>ProtocolVersion</w:t>
-      </w:r>
-      <w:proofErr w:type="spellEnd"/>
-      <w:r>
-        <w:t>’ field is not provided then the server will implicitly consider it as "1.0.0".</w:t>
+        <w:t>Note: If the ‘ProtocolVersion’ field is not provided then the server will implicitly consider it as "1.0.0".</w:t>
       </w:r>
     </w:p>
     <w:p>
@@ -12937,19 +11956,11 @@
         </w:rPr>
         <w:t>HELLO_RESPONSE</w:t>
       </w:r>
-      <w:proofErr w:type="gramStart"/>
-      <w:r>
-        <w:rPr>
-          <w:rFonts w:ascii="Courier New" w:hAnsi="Courier New" w:cs="Courier New"/>
-        </w:rPr>
-        <w:t>&gt; :</w:t>
-      </w:r>
-      <w:proofErr w:type="gramEnd"/>
-      <w:r>
-        <w:rPr>
-          <w:rFonts w:ascii="Courier New" w:hAnsi="Courier New" w:cs="Courier New"/>
-        </w:rPr>
-        <w:t>:=</w:t>
+      <w:r>
+        <w:rPr>
+          <w:rFonts w:ascii="Courier New" w:hAnsi="Courier New" w:cs="Courier New"/>
+        </w:rPr>
+        <w:t>&gt; ::=</w:t>
       </w:r>
       <w:r>
         <w:rPr>
@@ -13044,19 +12055,11 @@
         </w:rPr>
         <w:t>&lt;BYE_REQUEST</w:t>
       </w:r>
-      <w:proofErr w:type="gramStart"/>
-      <w:r>
-        <w:rPr>
-          <w:rFonts w:ascii="Courier New" w:hAnsi="Courier New" w:cs="Courier New"/>
-        </w:rPr>
-        <w:t>&gt; :</w:t>
-      </w:r>
-      <w:proofErr w:type="gramEnd"/>
-      <w:r>
-        <w:rPr>
-          <w:rFonts w:ascii="Courier New" w:hAnsi="Courier New" w:cs="Courier New"/>
-        </w:rPr>
-        <w:t>:=</w:t>
+      <w:r>
+        <w:rPr>
+          <w:rFonts w:ascii="Courier New" w:hAnsi="Courier New" w:cs="Courier New"/>
+        </w:rPr>
+        <w:t>&gt; ::=</w:t>
       </w:r>
       <w:r>
         <w:rPr>
@@ -13178,19 +12181,11 @@
         </w:rPr>
         <w:t>BYE_RESPONSE</w:t>
       </w:r>
-      <w:proofErr w:type="gramStart"/>
-      <w:r>
-        <w:rPr>
-          <w:rFonts w:ascii="Courier New" w:hAnsi="Courier New" w:cs="Courier New"/>
-        </w:rPr>
-        <w:t>&gt; :</w:t>
-      </w:r>
-      <w:proofErr w:type="gramEnd"/>
-      <w:r>
-        <w:rPr>
-          <w:rFonts w:ascii="Courier New" w:hAnsi="Courier New" w:cs="Courier New"/>
-        </w:rPr>
-        <w:t>:=</w:t>
+      <w:r>
+        <w:rPr>
+          <w:rFonts w:ascii="Courier New" w:hAnsi="Courier New" w:cs="Courier New"/>
+        </w:rPr>
+        <w:t>&gt; ::=</w:t>
       </w:r>
       <w:r>
         <w:rPr>
@@ -13276,19 +12271,11 @@
         </w:rPr>
         <w:t>INFO_REQUEST</w:t>
       </w:r>
-      <w:proofErr w:type="gramStart"/>
-      <w:r>
-        <w:rPr>
-          <w:rFonts w:ascii="Courier New" w:hAnsi="Courier New" w:cs="Courier New"/>
-        </w:rPr>
-        <w:t>&gt; :</w:t>
-      </w:r>
-      <w:proofErr w:type="gramEnd"/>
-      <w:r>
-        <w:rPr>
-          <w:rFonts w:ascii="Courier New" w:hAnsi="Courier New" w:cs="Courier New"/>
-        </w:rPr>
-        <w:t>:=</w:t>
+      <w:r>
+        <w:rPr>
+          <w:rFonts w:ascii="Courier New" w:hAnsi="Courier New" w:cs="Courier New"/>
+        </w:rPr>
+        <w:t>&gt; ::=</w:t>
       </w:r>
       <w:r>
         <w:rPr>
@@ -13507,35 +12494,7 @@
           <w:rFonts w:ascii="Courier New" w:hAnsi="Courier New" w:cs="Courier New"/>
         </w:rPr>
         <w:br/>
-        <w:t xml:space="preserve">            "</w:t>
-      </w:r>
-      <w:proofErr w:type="spellStart"/>
-      <w:r>
-        <w:rPr>
-          <w:rFonts w:ascii="Courier New" w:hAnsi="Courier New" w:cs="Courier New"/>
-        </w:rPr>
-        <w:t>TicketProvided</w:t>
-      </w:r>
-      <w:proofErr w:type="spellEnd"/>
-      <w:r>
-        <w:rPr>
-          <w:rFonts w:ascii="Courier New" w:hAnsi="Courier New" w:cs="Courier New"/>
-        </w:rPr>
-        <w:t>": &lt;</w:t>
-      </w:r>
-      <w:proofErr w:type="spellStart"/>
-      <w:r>
-        <w:rPr>
-          <w:rFonts w:ascii="Courier New" w:hAnsi="Courier New" w:cs="Courier New"/>
-        </w:rPr>
-        <w:t>boolean</w:t>
-      </w:r>
-      <w:proofErr w:type="spellEnd"/>
-      <w:r>
-        <w:rPr>
-          <w:rFonts w:ascii="Courier New" w:hAnsi="Courier New" w:cs="Courier New"/>
-        </w:rPr>
-        <w:t>&gt;,</w:t>
+        <w:t xml:space="preserve">            "TicketProvided": &lt;boolean&gt;,</w:t>
       </w:r>
       <w:r>
         <w:rPr>
@@ -13549,308 +12508,70 @@
           <w:rFonts w:ascii="Courier New" w:hAnsi="Courier New" w:cs="Courier New"/>
         </w:rPr>
         <w:br/>
-        <w:t xml:space="preserve">            "</w:t>
-      </w:r>
-      <w:proofErr w:type="spellStart"/>
-      <w:r>
-        <w:rPr>
-          <w:rFonts w:ascii="Courier New" w:hAnsi="Courier New" w:cs="Courier New"/>
-        </w:rPr>
-        <w:t>PeerAddress</w:t>
-      </w:r>
-      <w:proofErr w:type="spellEnd"/>
-      <w:r>
-        <w:rPr>
-          <w:rFonts w:ascii="Courier New" w:hAnsi="Courier New" w:cs="Courier New"/>
-        </w:rPr>
-        <w:t>": &lt;string: host name or IP address&gt;,</w:t>
-      </w:r>
-      <w:r>
-        <w:rPr>
-          <w:rFonts w:ascii="Courier New" w:hAnsi="Courier New" w:cs="Courier New"/>
-        </w:rPr>
-        <w:br/>
-        <w:t xml:space="preserve">            "</w:t>
-      </w:r>
-      <w:proofErr w:type="spellStart"/>
-      <w:r>
-        <w:rPr>
-          <w:rFonts w:ascii="Courier New" w:hAnsi="Courier New" w:cs="Courier New"/>
-        </w:rPr>
-        <w:t>RegistrationTime</w:t>
-      </w:r>
-      <w:proofErr w:type="spellEnd"/>
-      <w:r>
-        <w:rPr>
-          <w:rFonts w:ascii="Courier New" w:hAnsi="Courier New" w:cs="Courier New"/>
-        </w:rPr>
-        <w:t>": &lt;string&gt;,</w:t>
-      </w:r>
-      <w:r>
-        <w:rPr>
-          <w:rFonts w:ascii="Courier New" w:hAnsi="Courier New" w:cs="Courier New"/>
-        </w:rPr>
-        <w:br/>
-        <w:t xml:space="preserve">            "</w:t>
-      </w:r>
-      <w:proofErr w:type="spellStart"/>
-      <w:r>
-        <w:rPr>
-          <w:rFonts w:ascii="Courier New" w:hAnsi="Courier New" w:cs="Courier New"/>
-        </w:rPr>
-        <w:t>LastAccess</w:t>
-      </w:r>
-      <w:proofErr w:type="spellEnd"/>
-      <w:r>
-        <w:rPr>
-          <w:rFonts w:ascii="Courier New" w:hAnsi="Courier New" w:cs="Courier New"/>
-        </w:rPr>
-        <w:t>": &lt;string&gt;,</w:t>
-      </w:r>
-      <w:r>
-        <w:rPr>
-          <w:rFonts w:ascii="Courier New" w:hAnsi="Courier New" w:cs="Courier New"/>
-        </w:rPr>
-        <w:br/>
-        <w:t xml:space="preserve">            "</w:t>
-      </w:r>
-      <w:proofErr w:type="spellStart"/>
-      <w:r>
-        <w:rPr>
-          <w:rFonts w:ascii="Courier New" w:hAnsi="Courier New" w:cs="Courier New"/>
-        </w:rPr>
-        <w:t>BytesWritten</w:t>
-      </w:r>
-      <w:proofErr w:type="spellEnd"/>
-      <w:r>
-        <w:rPr>
-          <w:rFonts w:ascii="Courier New" w:hAnsi="Courier New" w:cs="Courier New"/>
-        </w:rPr>
-        <w:t>": &lt;</w:t>
-      </w:r>
-      <w:proofErr w:type="spellStart"/>
-      <w:r>
-        <w:rPr>
-          <w:rFonts w:ascii="Courier New" w:hAnsi="Courier New" w:cs="Courier New"/>
-        </w:rPr>
-        <w:t>int</w:t>
-      </w:r>
-      <w:proofErr w:type="spellEnd"/>
-      <w:r>
-        <w:rPr>
-          <w:rFonts w:ascii="Courier New" w:hAnsi="Courier New" w:cs="Courier New"/>
-        </w:rPr>
-        <w:t>: unsigned&gt;,</w:t>
-      </w:r>
-      <w:r>
-        <w:rPr>
-          <w:rFonts w:ascii="Courier New" w:hAnsi="Courier New" w:cs="Courier New"/>
-        </w:rPr>
-        <w:br/>
-        <w:t xml:space="preserve">            "</w:t>
-      </w:r>
-      <w:proofErr w:type="spellStart"/>
-      <w:r>
-        <w:rPr>
-          <w:rFonts w:ascii="Courier New" w:hAnsi="Courier New" w:cs="Courier New"/>
-        </w:rPr>
-        <w:t>BytesRead</w:t>
-      </w:r>
-      <w:proofErr w:type="spellEnd"/>
-      <w:r>
-        <w:rPr>
-          <w:rFonts w:ascii="Courier New" w:hAnsi="Courier New" w:cs="Courier New"/>
-        </w:rPr>
-        <w:t>": &lt;</w:t>
-      </w:r>
-      <w:proofErr w:type="spellStart"/>
-      <w:r>
-        <w:rPr>
-          <w:rFonts w:ascii="Courier New" w:hAnsi="Courier New" w:cs="Courier New"/>
-        </w:rPr>
-        <w:t>int</w:t>
-      </w:r>
-      <w:proofErr w:type="spellEnd"/>
-      <w:r>
-        <w:rPr>
-          <w:rFonts w:ascii="Courier New" w:hAnsi="Courier New" w:cs="Courier New"/>
-        </w:rPr>
-        <w:t>: unsigned&gt;,</w:t>
-      </w:r>
-      <w:r>
-        <w:rPr>
-          <w:rFonts w:ascii="Courier New" w:hAnsi="Courier New" w:cs="Courier New"/>
-        </w:rPr>
-        <w:br/>
-        <w:t xml:space="preserve">            "</w:t>
-      </w:r>
-      <w:proofErr w:type="spellStart"/>
-      <w:r>
-        <w:rPr>
-          <w:rFonts w:ascii="Courier New" w:hAnsi="Courier New" w:cs="Courier New"/>
-        </w:rPr>
-        <w:t>BytesRelocated</w:t>
-      </w:r>
-      <w:proofErr w:type="spellEnd"/>
-      <w:r>
-        <w:rPr>
-          <w:rFonts w:ascii="Courier New" w:hAnsi="Courier New" w:cs="Courier New"/>
-        </w:rPr>
-        <w:t>": &lt;</w:t>
-      </w:r>
-      <w:proofErr w:type="spellStart"/>
-      <w:r>
-        <w:rPr>
-          <w:rFonts w:ascii="Courier New" w:hAnsi="Courier New" w:cs="Courier New"/>
-        </w:rPr>
-        <w:t>int</w:t>
-      </w:r>
-      <w:proofErr w:type="spellEnd"/>
-      <w:r>
-        <w:rPr>
-          <w:rFonts w:ascii="Courier New" w:hAnsi="Courier New" w:cs="Courier New"/>
-        </w:rPr>
-        <w:t>: unsigned&gt;,</w:t>
-      </w:r>
-      <w:r>
-        <w:rPr>
-          <w:rFonts w:ascii="Courier New" w:hAnsi="Courier New" w:cs="Courier New"/>
-        </w:rPr>
-        <w:br/>
-        <w:t xml:space="preserve">            "</w:t>
-      </w:r>
-      <w:proofErr w:type="spellStart"/>
-      <w:r>
-        <w:rPr>
-          <w:rFonts w:ascii="Courier New" w:hAnsi="Courier New" w:cs="Courier New"/>
-        </w:rPr>
-        <w:t>ObjectsWritten</w:t>
-      </w:r>
-      <w:proofErr w:type="spellEnd"/>
-      <w:r>
-        <w:rPr>
-          <w:rFonts w:ascii="Courier New" w:hAnsi="Courier New" w:cs="Courier New"/>
-        </w:rPr>
-        <w:t>": &lt;</w:t>
-      </w:r>
-      <w:proofErr w:type="spellStart"/>
-      <w:r>
-        <w:rPr>
-          <w:rFonts w:ascii="Courier New" w:hAnsi="Courier New" w:cs="Courier New"/>
-        </w:rPr>
-        <w:t>int</w:t>
-      </w:r>
-      <w:proofErr w:type="spellEnd"/>
-      <w:r>
-        <w:rPr>
-          <w:rFonts w:ascii="Courier New" w:hAnsi="Courier New" w:cs="Courier New"/>
-        </w:rPr>
-        <w:t>: unsigned&gt;,</w:t>
-      </w:r>
-      <w:r>
-        <w:rPr>
-          <w:rFonts w:ascii="Courier New" w:hAnsi="Courier New" w:cs="Courier New"/>
-        </w:rPr>
-        <w:br/>
-        <w:t xml:space="preserve">            "</w:t>
-      </w:r>
-      <w:proofErr w:type="spellStart"/>
-      <w:r>
-        <w:rPr>
-          <w:rFonts w:ascii="Courier New" w:hAnsi="Courier New" w:cs="Courier New"/>
-        </w:rPr>
-        <w:t>ObjectsRead</w:t>
-      </w:r>
-      <w:proofErr w:type="spellEnd"/>
-      <w:r>
-        <w:rPr>
-          <w:rFonts w:ascii="Courier New" w:hAnsi="Courier New" w:cs="Courier New"/>
-        </w:rPr>
-        <w:t>": &lt;</w:t>
-      </w:r>
-      <w:proofErr w:type="spellStart"/>
-      <w:r>
-        <w:rPr>
-          <w:rFonts w:ascii="Courier New" w:hAnsi="Courier New" w:cs="Courier New"/>
-        </w:rPr>
-        <w:t>int</w:t>
-      </w:r>
-      <w:proofErr w:type="spellEnd"/>
-      <w:r>
-        <w:rPr>
-          <w:rFonts w:ascii="Courier New" w:hAnsi="Courier New" w:cs="Courier New"/>
-        </w:rPr>
-        <w:t>: unsigned&gt;,</w:t>
-      </w:r>
-      <w:r>
-        <w:rPr>
-          <w:rFonts w:ascii="Courier New" w:hAnsi="Courier New" w:cs="Courier New"/>
-        </w:rPr>
-        <w:br/>
-        <w:t xml:space="preserve">            "</w:t>
-      </w:r>
-      <w:proofErr w:type="spellStart"/>
-      <w:r>
-        <w:rPr>
-          <w:rFonts w:ascii="Courier New" w:hAnsi="Courier New" w:cs="Courier New"/>
-        </w:rPr>
-        <w:t>ObjectsRelocated</w:t>
-      </w:r>
-      <w:proofErr w:type="spellEnd"/>
-      <w:r>
-        <w:rPr>
-          <w:rFonts w:ascii="Courier New" w:hAnsi="Courier New" w:cs="Courier New"/>
-        </w:rPr>
-        <w:t>": &lt;</w:t>
-      </w:r>
-      <w:proofErr w:type="spellStart"/>
-      <w:r>
-        <w:rPr>
-          <w:rFonts w:ascii="Courier New" w:hAnsi="Courier New" w:cs="Courier New"/>
-        </w:rPr>
-        <w:t>int</w:t>
-      </w:r>
-      <w:proofErr w:type="spellEnd"/>
-      <w:r>
-        <w:rPr>
-          <w:rFonts w:ascii="Courier New" w:hAnsi="Courier New" w:cs="Courier New"/>
-        </w:rPr>
-        <w:t>: unsigned&gt;,</w:t>
-      </w:r>
-      <w:r>
-        <w:rPr>
-          <w:rFonts w:ascii="Courier New" w:hAnsi="Courier New" w:cs="Courier New"/>
-        </w:rPr>
-        <w:br/>
-        <w:t xml:space="preserve">            "</w:t>
-      </w:r>
-      <w:proofErr w:type="spellStart"/>
-      <w:r>
-        <w:rPr>
-          <w:rFonts w:ascii="Courier New" w:hAnsi="Courier New" w:cs="Courier New"/>
-        </w:rPr>
-        <w:t>SocketErrors</w:t>
-      </w:r>
-      <w:proofErr w:type="spellEnd"/>
-      <w:r>
-        <w:rPr>
-          <w:rFonts w:ascii="Courier New" w:hAnsi="Courier New" w:cs="Courier New"/>
-        </w:rPr>
-        <w:t>": &lt;</w:t>
-      </w:r>
-      <w:proofErr w:type="spellStart"/>
-      <w:r>
-        <w:rPr>
-          <w:rFonts w:ascii="Courier New" w:hAnsi="Courier New" w:cs="Courier New"/>
-        </w:rPr>
-        <w:t>int</w:t>
-      </w:r>
-      <w:proofErr w:type="spellEnd"/>
-      <w:r>
-        <w:rPr>
-          <w:rFonts w:ascii="Courier New" w:hAnsi="Courier New" w:cs="Courier New"/>
-        </w:rPr>
-        <w:t>: unsigned&gt;</w:t>
+        <w:t xml:space="preserve">            "PeerAddress": &lt;string: host name or IP address&gt;,</w:t>
+      </w:r>
+      <w:r>
+        <w:rPr>
+          <w:rFonts w:ascii="Courier New" w:hAnsi="Courier New" w:cs="Courier New"/>
+        </w:rPr>
+        <w:br/>
+        <w:t xml:space="preserve">            "RegistrationTime": &lt;string&gt;,</w:t>
+      </w:r>
+      <w:r>
+        <w:rPr>
+          <w:rFonts w:ascii="Courier New" w:hAnsi="Courier New" w:cs="Courier New"/>
+        </w:rPr>
+        <w:br/>
+        <w:t xml:space="preserve">            "LastAccess": &lt;string&gt;,</w:t>
+      </w:r>
+      <w:r>
+        <w:rPr>
+          <w:rFonts w:ascii="Courier New" w:hAnsi="Courier New" w:cs="Courier New"/>
+        </w:rPr>
+        <w:br/>
+        <w:t xml:space="preserve">            "BytesWritten": &lt;int: unsigned&gt;,</w:t>
+      </w:r>
+      <w:r>
+        <w:rPr>
+          <w:rFonts w:ascii="Courier New" w:hAnsi="Courier New" w:cs="Courier New"/>
+        </w:rPr>
+        <w:br/>
+        <w:t xml:space="preserve">            "BytesRead": &lt;int: unsigned&gt;,</w:t>
+      </w:r>
+      <w:r>
+        <w:rPr>
+          <w:rFonts w:ascii="Courier New" w:hAnsi="Courier New" w:cs="Courier New"/>
+        </w:rPr>
+        <w:br/>
+        <w:t xml:space="preserve">            "BytesRelocated": &lt;int: unsigned&gt;,</w:t>
+      </w:r>
+      <w:r>
+        <w:rPr>
+          <w:rFonts w:ascii="Courier New" w:hAnsi="Courier New" w:cs="Courier New"/>
+        </w:rPr>
+        <w:br/>
+        <w:t xml:space="preserve">            "ObjectsWritten": &lt;int: unsigned&gt;,</w:t>
+      </w:r>
+      <w:r>
+        <w:rPr>
+          <w:rFonts w:ascii="Courier New" w:hAnsi="Courier New" w:cs="Courier New"/>
+        </w:rPr>
+        <w:br/>
+        <w:t xml:space="preserve">            "ObjectsRead": &lt;int: unsigned&gt;,</w:t>
+      </w:r>
+      <w:r>
+        <w:rPr>
+          <w:rFonts w:ascii="Courier New" w:hAnsi="Courier New" w:cs="Courier New"/>
+        </w:rPr>
+        <w:br/>
+        <w:t xml:space="preserve">            "ObjectsRelocated": &lt;int: unsigned&gt;,</w:t>
+      </w:r>
+      <w:r>
+        <w:rPr>
+          <w:rFonts w:ascii="Courier New" w:hAnsi="Courier New" w:cs="Courier New"/>
+        </w:rPr>
+        <w:br/>
+        <w:t xml:space="preserve">            "SocketErrors": &lt;int: unsigned&gt;</w:t>
       </w:r>
       <w:r>
         <w:rPr>
@@ -13863,21 +12584,7 @@
           <w:rFonts w:ascii="Courier New" w:hAnsi="Courier New" w:cs="Courier New"/>
         </w:rPr>
         <w:br/>
-        <w:t xml:space="preserve">            "</w:t>
-      </w:r>
-      <w:proofErr w:type="spellStart"/>
-      <w:r>
-        <w:rPr>
-          <w:rFonts w:ascii="Courier New" w:hAnsi="Courier New" w:cs="Courier New"/>
-        </w:rPr>
-        <w:t>MetadataOption</w:t>
-      </w:r>
-      <w:proofErr w:type="spellEnd"/>
-      <w:r>
-        <w:rPr>
-          <w:rFonts w:ascii="Courier New" w:hAnsi="Courier New" w:cs="Courier New"/>
-        </w:rPr>
-        <w:t>": &lt;string&gt;</w:t>
+        <w:t xml:space="preserve">            "MetadataOption": &lt;string&gt;</w:t>
       </w:r>
       <w:r>
         <w:rPr>
@@ -13917,21 +12624,7 @@
           <w:rFonts w:ascii="Courier New" w:hAnsi="Courier New" w:cs="Courier New"/>
         </w:rPr>
         <w:br/>
-        <w:t xml:space="preserve">    "</w:t>
-      </w:r>
-      <w:proofErr w:type="spellStart"/>
-      <w:r>
-        <w:rPr>
-          <w:rFonts w:ascii="Courier New" w:hAnsi="Courier New" w:cs="Courier New"/>
-        </w:rPr>
-        <w:t>DBClients</w:t>
-      </w:r>
-      <w:proofErr w:type="spellEnd"/>
-      <w:r>
-        <w:rPr>
-          <w:rFonts w:ascii="Courier New" w:hAnsi="Courier New" w:cs="Courier New"/>
-        </w:rPr>
-        <w:t>": &lt;string&gt; || [ &lt;string&gt;?, ... ]</w:t>
+        <w:t xml:space="preserve">    "DBClients": &lt;string&gt; || [ &lt;string&gt;?, ... ]</w:t>
       </w:r>
       <w:r>
         <w:rPr>
@@ -13963,15 +12656,7 @@
         <w:jc w:val="both"/>
       </w:pPr>
       <w:r>
-        <w:t>The “</w:t>
-      </w:r>
-      <w:proofErr w:type="spellStart"/>
-      <w:r>
-        <w:t>DbClients</w:t>
-      </w:r>
-      <w:proofErr w:type="spellEnd"/>
-      <w:r>
-        <w:t>” field may be a plain string or a list of strings</w:t>
+        <w:t>The “DbClients” field may be a plain string or a list of strings</w:t>
       </w:r>
       <w:r>
         <w:t xml:space="preserve"> or a list of dictionaries</w:t>
@@ -14000,15 +12685,7 @@
               <w:jc w:val="center"/>
             </w:pPr>
             <w:r>
-              <w:t>“</w:t>
-            </w:r>
-            <w:proofErr w:type="spellStart"/>
-            <w:r>
-              <w:t>DbClients</w:t>
-            </w:r>
-            <w:proofErr w:type="spellEnd"/>
-            <w:r>
-              <w:t>” field</w:t>
+              <w:t>“DbClients” field</w:t>
             </w:r>
           </w:p>
         </w:tc>
@@ -14083,13 +12760,8 @@
               </w:numPr>
               <w:jc w:val="both"/>
             </w:pPr>
-            <w:proofErr w:type="gramStart"/>
-            <w:r>
-              <w:t>there</w:t>
-            </w:r>
-            <w:proofErr w:type="gramEnd"/>
-            <w:r>
-              <w:t xml:space="preserve"> were errors while retrieving data f</w:t>
+            <w:r>
+              <w:t>there were errors while retrieving data f</w:t>
             </w:r>
             <w:r>
               <w:t>rom the database. In this case a corresponding warning will be attached to the reply message</w:t>
@@ -14169,26 +12841,16 @@
             <w:pPr>
               <w:jc w:val="both"/>
             </w:pPr>
-            <w:proofErr w:type="spellStart"/>
-            <w:r>
-              <w:t>ClientNamespace</w:t>
-            </w:r>
-            <w:proofErr w:type="spellEnd"/>
-            <w:r>
-              <w:t>: &lt;string&gt;</w:t>
+            <w:r>
+              <w:t>ClientNamespace: &lt;string&gt;</w:t>
             </w:r>
           </w:p>
           <w:p>
             <w:pPr>
               <w:jc w:val="both"/>
             </w:pPr>
-            <w:proofErr w:type="spellStart"/>
-            <w:r>
-              <w:t>ClientName</w:t>
-            </w:r>
-            <w:proofErr w:type="spellEnd"/>
-            <w:r>
-              <w:t>: &lt;string&gt;</w:t>
+            <w:r>
+              <w:t>ClientName: &lt;string&gt;</w:t>
             </w:r>
           </w:p>
           <w:p>
@@ -14266,19 +12928,11 @@
         </w:rPr>
         <w:t>&lt;CLIENT_INFO_REQUEST</w:t>
       </w:r>
-      <w:proofErr w:type="gramStart"/>
-      <w:r>
-        <w:rPr>
-          <w:rFonts w:ascii="Courier New" w:hAnsi="Courier New" w:cs="Courier New"/>
-        </w:rPr>
-        <w:t>&gt; :</w:t>
-      </w:r>
-      <w:proofErr w:type="gramEnd"/>
-      <w:r>
-        <w:rPr>
-          <w:rFonts w:ascii="Courier New" w:hAnsi="Courier New" w:cs="Courier New"/>
-        </w:rPr>
-        <w:t>:=</w:t>
+      <w:r>
+        <w:rPr>
+          <w:rFonts w:ascii="Courier New" w:hAnsi="Courier New" w:cs="Courier New"/>
+        </w:rPr>
+        <w:t>&gt; ::=</w:t>
       </w:r>
       <w:r>
         <w:rPr>
@@ -14441,42 +13095,14 @@
           <w:rFonts w:ascii="Courier New" w:hAnsi="Courier New" w:cs="Courier New"/>
         </w:rPr>
         <w:br/>
-        <w:t xml:space="preserve">        "</w:t>
-      </w:r>
-      <w:proofErr w:type="spellStart"/>
-      <w:r>
-        <w:rPr>
-          <w:rFonts w:ascii="Courier New" w:hAnsi="Courier New" w:cs="Courier New"/>
-        </w:rPr>
-        <w:t>ProlongOnRead</w:t>
-      </w:r>
-      <w:proofErr w:type="spellEnd"/>
-      <w:r>
-        <w:rPr>
-          <w:rFonts w:ascii="Courier New" w:hAnsi="Courier New" w:cs="Courier New"/>
-        </w:rPr>
-        <w:t>": &lt;string&gt;</w:t>
-      </w:r>
-      <w:r>
-        <w:rPr>
-          <w:rFonts w:ascii="Courier New" w:hAnsi="Courier New" w:cs="Courier New"/>
-        </w:rPr>
-        <w:br/>
-        <w:t xml:space="preserve">        "</w:t>
-      </w:r>
-      <w:proofErr w:type="spellStart"/>
-      <w:r>
-        <w:rPr>
-          <w:rFonts w:ascii="Courier New" w:hAnsi="Courier New" w:cs="Courier New"/>
-        </w:rPr>
-        <w:t>ProlongOnWrite</w:t>
-      </w:r>
-      <w:proofErr w:type="spellEnd"/>
-      <w:r>
-        <w:rPr>
-          <w:rFonts w:ascii="Courier New" w:hAnsi="Courier New" w:cs="Courier New"/>
-        </w:rPr>
-        <w:t>": &lt;string&gt; }</w:t>
+        <w:t xml:space="preserve">        "ProlongOnRead": &lt;string&gt;</w:t>
+      </w:r>
+      <w:r>
+        <w:rPr>
+          <w:rFonts w:ascii="Courier New" w:hAnsi="Courier New" w:cs="Courier New"/>
+        </w:rPr>
+        <w:br/>
+        <w:t xml:space="preserve">        "ProlongOnWrite": &lt;string&gt; }</w:t>
       </w:r>
       <w:r>
         <w:rPr>
@@ -14570,19 +13196,11 @@
         </w:rPr>
         <w:t>_REQUEST</w:t>
       </w:r>
-      <w:proofErr w:type="gramStart"/>
-      <w:r>
-        <w:rPr>
-          <w:rFonts w:ascii="Courier New" w:hAnsi="Courier New" w:cs="Courier New"/>
-        </w:rPr>
-        <w:t>&gt; :</w:t>
-      </w:r>
-      <w:proofErr w:type="gramEnd"/>
-      <w:r>
-        <w:rPr>
-          <w:rFonts w:ascii="Courier New" w:hAnsi="Courier New" w:cs="Courier New"/>
-        </w:rPr>
-        <w:t>:=</w:t>
+      <w:r>
+        <w:rPr>
+          <w:rFonts w:ascii="Courier New" w:hAnsi="Courier New" w:cs="Courier New"/>
+        </w:rPr>
+        <w:t>&gt; ::=</w:t>
       </w:r>
       <w:r>
         <w:rPr>
@@ -14697,7 +13315,6 @@
       <w:r>
         <w:t>The fields “Location” and “</w:t>
       </w:r>
-      <w:proofErr w:type="spellStart"/>
       <w:r>
         <w:t>Object</w:t>
       </w:r>
@@ -14705,355 +13322,229 @@
         <w:t>Loc</w:t>
       </w:r>
       <w:r>
-        <w:t>Info</w:t>
-      </w:r>
-      <w:proofErr w:type="spellEnd"/>
-      <w:r>
-        <w:t xml:space="preserve">” </w:t>
-      </w:r>
-      <w:r>
-        <w:t>and “</w:t>
-      </w:r>
-      <w:proofErr w:type="spellStart"/>
-      <w:r>
+        <w:t xml:space="preserve">Info” </w:t>
+      </w:r>
+      <w:r>
+        <w:t xml:space="preserve">and “CreationTime” and “ExpirationTime” </w:t>
+      </w:r>
+      <w:r>
+        <w:t xml:space="preserve">are always present. The rest of the fields (“Size”, </w:t>
+      </w:r>
+      <w:r>
+        <w:t>“StorageSpecificInfo”) are present only if “Location” is not equal to “NotFound”.</w:t>
+      </w:r>
+    </w:p>
+    <w:p>
+      <w:pPr>
+        <w:rPr>
+          <w:rFonts w:ascii="Courier New" w:hAnsi="Courier New" w:cs="Courier New"/>
+        </w:rPr>
+      </w:pPr>
+      <w:r>
+        <w:rPr>
+          <w:rFonts w:ascii="Courier New" w:hAnsi="Courier New" w:cs="Courier New"/>
+        </w:rPr>
+        <w:t>&lt;</w:t>
+      </w:r>
+      <w:r>
+        <w:rPr>
+          <w:rFonts w:ascii="Courier New" w:hAnsi="Courier New" w:cs="Courier New"/>
+        </w:rPr>
+        <w:t>GETOBJECTINFO</w:t>
+      </w:r>
+      <w:r>
+        <w:rPr>
+          <w:rFonts w:ascii="Courier New" w:hAnsi="Courier New" w:cs="Courier New"/>
+        </w:rPr>
+        <w:t>_RESPONSE</w:t>
+      </w:r>
+      <w:r>
+        <w:rPr>
+          <w:rFonts w:ascii="Courier New" w:hAnsi="Courier New" w:cs="Courier New"/>
+        </w:rPr>
+        <w:t>&gt; ::=</w:t>
+      </w:r>
+      <w:r>
+        <w:rPr>
+          <w:rFonts w:ascii="Courier New" w:hAnsi="Courier New" w:cs="Courier New"/>
+        </w:rPr>
+        <w:br/>
+        <w:t>{</w:t>
+      </w:r>
+      <w:r>
+        <w:rPr>
+          <w:rFonts w:ascii="Courier New" w:hAnsi="Courier New" w:cs="Courier New"/>
+        </w:rPr>
+        <w:br/>
+        <w:t xml:space="preserve">    &lt;ST</w:t>
+      </w:r>
+      <w:r>
+        <w:rPr>
+          <w:rFonts w:ascii="Courier New" w:hAnsi="Courier New" w:cs="Courier New"/>
+        </w:rPr>
+        <w:t>D_REPLY&gt;,</w:t>
+      </w:r>
+      <w:r>
+        <w:rPr>
+          <w:rFonts w:ascii="Courier New" w:hAnsi="Courier New" w:cs="Courier New"/>
+        </w:rPr>
+        <w:br/>
+      </w:r>
+      <w:r>
+        <w:rPr>
+          <w:rFonts w:ascii="Courier New" w:hAnsi="Courier New" w:cs="Courier New"/>
+        </w:rPr>
+        <w:t xml:space="preserve">    "Location": &lt;string: "NotFound" | "NetCache" | "FileTrack"&gt;,</w:t>
+      </w:r>
+      <w:r>
+        <w:rPr>
+          <w:rFonts w:ascii="Courier New" w:hAnsi="Courier New" w:cs="Courier New"/>
+        </w:rPr>
+        <w:br/>
+        <w:t xml:space="preserve">    "</w:t>
+      </w:r>
+      <w:r>
+        <w:rPr>
+          <w:rFonts w:ascii="Courier New" w:hAnsi="Courier New" w:cs="Courier New"/>
+        </w:rPr>
+        <w:t>Object</w:t>
+      </w:r>
+      <w:r>
+        <w:rPr>
+          <w:rFonts w:ascii="Courier New" w:hAnsi="Courier New" w:cs="Courier New"/>
+        </w:rPr>
+        <w:t>Loc</w:t>
+      </w:r>
+      <w:r>
+        <w:rPr>
+          <w:rFonts w:ascii="Courier New" w:hAnsi="Courier New" w:cs="Courier New"/>
+        </w:rPr>
+        <w:t>Info": {...},</w:t>
+      </w:r>
+      <w:r>
+        <w:rPr>
+          <w:rFonts w:ascii="Courier New" w:hAnsi="Courier New" w:cs="Courier New"/>
+        </w:rPr>
+        <w:br/>
+      </w:r>
+      <w:r>
+        <w:rPr>
+          <w:rFonts w:ascii="Courier New" w:hAnsi="Courier New" w:cs="Courier New"/>
+        </w:rPr>
+        <w:t xml:space="preserve">    "CreationTime": &lt;string&gt;,</w:t>
+      </w:r>
+      <w:r>
+        <w:rPr>
+          <w:rFonts w:ascii="Courier New" w:hAnsi="Courier New" w:cs="Courier New"/>
+        </w:rPr>
+        <w:br/>
+        <w:t xml:space="preserve">    "ExpirationTime": &lt;string&gt;,</w:t>
+      </w:r>
+      <w:r>
+        <w:rPr>
+          <w:rFonts w:ascii="Courier New" w:hAnsi="Courier New" w:cs="Courier New"/>
+        </w:rPr>
+        <w:br/>
+      </w:r>
+      <w:r>
+        <w:rPr>
+          <w:rFonts w:ascii="Courier New" w:hAnsi="Courier New" w:cs="Courier New"/>
+        </w:rPr>
+        <w:t xml:space="preserve">    </w:t>
+      </w:r>
+      <w:r>
+        <w:rPr>
+          <w:rFonts w:ascii="Courier New" w:hAnsi="Courier New" w:cs="Courier New"/>
+        </w:rPr>
+        <w:t>?(</w:t>
+      </w:r>
+      <w:r>
+        <w:rPr>
+          <w:rFonts w:ascii="Courier New" w:hAnsi="Courier New" w:cs="Courier New"/>
+        </w:rPr>
+        <w:t>"Size": &lt;int: unsigned&gt;,</w:t>
+      </w:r>
+      <w:r>
+        <w:rPr>
+          <w:rFonts w:ascii="Courier New" w:hAnsi="Courier New" w:cs="Courier New"/>
+        </w:rPr>
+        <w:br/>
+      </w:r>
+      <w:r>
+        <w:rPr>
+          <w:rFonts w:ascii="Courier New" w:hAnsi="Courier New" w:cs="Courier New"/>
+        </w:rPr>
+        <w:t xml:space="preserve">    </w:t>
+      </w:r>
+      <w:r>
+        <w:rPr>
+          <w:rFonts w:ascii="Courier New" w:hAnsi="Courier New" w:cs="Courier New"/>
+        </w:rPr>
+        <w:t xml:space="preserve">    </w:t>
+      </w:r>
+      <w:r>
+        <w:rPr>
+          <w:rFonts w:ascii="Courier New" w:hAnsi="Courier New" w:cs="Courier New"/>
+        </w:rPr>
+        <w:t>"StorageSpecificInfo": {...}</w:t>
+      </w:r>
+      <w:r>
+        <w:rPr>
+          <w:rFonts w:ascii="Courier New" w:hAnsi="Courier New" w:cs="Courier New"/>
+        </w:rPr>
+        <w:t>)?</w:t>
+      </w:r>
+      <w:r>
+        <w:rPr>
+          <w:rFonts w:ascii="Courier New" w:hAnsi="Courier New" w:cs="Courier New"/>
+        </w:rPr>
+        <w:br/>
+        <w:t>}</w:t>
+      </w:r>
+    </w:p>
+    <w:p>
+      <w:pPr>
+        <w:jc w:val="both"/>
+        <w:rPr>
+          <w:rFonts w:cs="Courier New"/>
+        </w:rPr>
+      </w:pPr>
+      <w:r>
+        <w:rPr>
+          <w:rFonts w:cs="Courier New"/>
+        </w:rPr>
+        <w:t>“</w:t>
+      </w:r>
+      <w:r>
+        <w:rPr>
+          <w:rFonts w:cs="Courier New"/>
+        </w:rPr>
         <w:t>CreationTime</w:t>
       </w:r>
-      <w:proofErr w:type="spellEnd"/>
-      <w:r>
-        <w:t>” and “</w:t>
-      </w:r>
-      <w:proofErr w:type="spellStart"/>
-      <w:r>
+      <w:r>
+        <w:rPr>
+          <w:rFonts w:cs="Courier New"/>
+        </w:rPr>
+        <w:t>”</w:t>
+      </w:r>
+      <w:r>
+        <w:rPr>
+          <w:rFonts w:cs="Courier New"/>
+        </w:rPr>
+        <w:t xml:space="preserve"> and </w:t>
+      </w:r>
+      <w:r>
+        <w:rPr>
+          <w:rFonts w:cs="Courier New"/>
+        </w:rPr>
+        <w:t>“</w:t>
+      </w:r>
+      <w:r>
+        <w:rPr>
+          <w:rFonts w:cs="Courier New"/>
+        </w:rPr>
         <w:t>ExpirationTime</w:t>
       </w:r>
-      <w:proofErr w:type="spellEnd"/>
-      <w:r>
-        <w:t xml:space="preserve">” </w:t>
-      </w:r>
-      <w:r>
-        <w:t xml:space="preserve">are always present. The rest of the fields (“Size”, </w:t>
-      </w:r>
-      <w:r>
-        <w:t>“</w:t>
-      </w:r>
-      <w:proofErr w:type="spellStart"/>
-      <w:r>
-        <w:t>StorageSpecificInfo</w:t>
-      </w:r>
-      <w:proofErr w:type="spellEnd"/>
-      <w:r>
-        <w:t>”) are present only if “Location” is not equal to “</w:t>
-      </w:r>
-      <w:proofErr w:type="spellStart"/>
-      <w:r>
-        <w:t>NotFound</w:t>
-      </w:r>
-      <w:proofErr w:type="spellEnd"/>
-      <w:r>
-        <w:t>”.</w:t>
-      </w:r>
-    </w:p>
-    <w:p>
-      <w:pPr>
-        <w:rPr>
-          <w:rFonts w:ascii="Courier New" w:hAnsi="Courier New" w:cs="Courier New"/>
-        </w:rPr>
-      </w:pPr>
-      <w:r>
-        <w:rPr>
-          <w:rFonts w:ascii="Courier New" w:hAnsi="Courier New" w:cs="Courier New"/>
-        </w:rPr>
-        <w:t>&lt;</w:t>
-      </w:r>
-      <w:r>
-        <w:rPr>
-          <w:rFonts w:ascii="Courier New" w:hAnsi="Courier New" w:cs="Courier New"/>
-        </w:rPr>
-        <w:t>GETOBJECTINFO</w:t>
-      </w:r>
-      <w:r>
-        <w:rPr>
-          <w:rFonts w:ascii="Courier New" w:hAnsi="Courier New" w:cs="Courier New"/>
-        </w:rPr>
-        <w:t>_RESPONSE</w:t>
-      </w:r>
-      <w:proofErr w:type="gramStart"/>
-      <w:r>
-        <w:rPr>
-          <w:rFonts w:ascii="Courier New" w:hAnsi="Courier New" w:cs="Courier New"/>
-        </w:rPr>
-        <w:t>&gt; :</w:t>
-      </w:r>
-      <w:proofErr w:type="gramEnd"/>
-      <w:r>
-        <w:rPr>
-          <w:rFonts w:ascii="Courier New" w:hAnsi="Courier New" w:cs="Courier New"/>
-        </w:rPr>
-        <w:t>:=</w:t>
-      </w:r>
-      <w:r>
-        <w:rPr>
-          <w:rFonts w:ascii="Courier New" w:hAnsi="Courier New" w:cs="Courier New"/>
-        </w:rPr>
-        <w:br/>
-        <w:t>{</w:t>
-      </w:r>
-      <w:r>
-        <w:rPr>
-          <w:rFonts w:ascii="Courier New" w:hAnsi="Courier New" w:cs="Courier New"/>
-        </w:rPr>
-        <w:br/>
-        <w:t xml:space="preserve">    &lt;ST</w:t>
-      </w:r>
-      <w:r>
-        <w:rPr>
-          <w:rFonts w:ascii="Courier New" w:hAnsi="Courier New" w:cs="Courier New"/>
-        </w:rPr>
-        <w:t>D_REPLY&gt;,</w:t>
-      </w:r>
-      <w:r>
-        <w:rPr>
-          <w:rFonts w:ascii="Courier New" w:hAnsi="Courier New" w:cs="Courier New"/>
-        </w:rPr>
-        <w:br/>
-      </w:r>
-      <w:r>
-        <w:rPr>
-          <w:rFonts w:ascii="Courier New" w:hAnsi="Courier New" w:cs="Courier New"/>
-        </w:rPr>
-        <w:t xml:space="preserve">    "Location": &lt;string: "</w:t>
-      </w:r>
-      <w:proofErr w:type="spellStart"/>
-      <w:r>
-        <w:rPr>
-          <w:rFonts w:ascii="Courier New" w:hAnsi="Courier New" w:cs="Courier New"/>
-        </w:rPr>
-        <w:t>NotFound</w:t>
-      </w:r>
-      <w:proofErr w:type="spellEnd"/>
-      <w:r>
-        <w:rPr>
-          <w:rFonts w:ascii="Courier New" w:hAnsi="Courier New" w:cs="Courier New"/>
-        </w:rPr>
-        <w:t>" | "NetCache" | "FileTrack"&gt;,</w:t>
-      </w:r>
-      <w:r>
-        <w:rPr>
-          <w:rFonts w:ascii="Courier New" w:hAnsi="Courier New" w:cs="Courier New"/>
-        </w:rPr>
-        <w:br/>
-        <w:t xml:space="preserve">    "</w:t>
-      </w:r>
-      <w:proofErr w:type="spellStart"/>
-      <w:r>
-        <w:rPr>
-          <w:rFonts w:ascii="Courier New" w:hAnsi="Courier New" w:cs="Courier New"/>
-        </w:rPr>
-        <w:t>Object</w:t>
-      </w:r>
-      <w:r>
-        <w:rPr>
-          <w:rFonts w:ascii="Courier New" w:hAnsi="Courier New" w:cs="Courier New"/>
-        </w:rPr>
-        <w:t>Loc</w:t>
-      </w:r>
-      <w:r>
-        <w:rPr>
-          <w:rFonts w:ascii="Courier New" w:hAnsi="Courier New" w:cs="Courier New"/>
-        </w:rPr>
-        <w:t>Info</w:t>
-      </w:r>
-      <w:proofErr w:type="spellEnd"/>
-      <w:r>
-        <w:rPr>
-          <w:rFonts w:ascii="Courier New" w:hAnsi="Courier New" w:cs="Courier New"/>
-        </w:rPr>
-        <w:t>": {...},</w:t>
-      </w:r>
-      <w:r>
-        <w:rPr>
-          <w:rFonts w:ascii="Courier New" w:hAnsi="Courier New" w:cs="Courier New"/>
-        </w:rPr>
-        <w:br/>
-      </w:r>
-      <w:r>
-        <w:rPr>
-          <w:rFonts w:ascii="Courier New" w:hAnsi="Courier New" w:cs="Courier New"/>
-        </w:rPr>
-        <w:t xml:space="preserve">    "</w:t>
-      </w:r>
-      <w:proofErr w:type="spellStart"/>
-      <w:r>
-        <w:rPr>
-          <w:rFonts w:ascii="Courier New" w:hAnsi="Courier New" w:cs="Courier New"/>
-        </w:rPr>
-        <w:t>CreationTime</w:t>
-      </w:r>
-      <w:proofErr w:type="spellEnd"/>
-      <w:r>
-        <w:rPr>
-          <w:rFonts w:ascii="Courier New" w:hAnsi="Courier New" w:cs="Courier New"/>
-        </w:rPr>
-        <w:t>": &lt;string&gt;,</w:t>
-      </w:r>
-      <w:r>
-        <w:rPr>
-          <w:rFonts w:ascii="Courier New" w:hAnsi="Courier New" w:cs="Courier New"/>
-        </w:rPr>
-        <w:br/>
-        <w:t xml:space="preserve">    "</w:t>
-      </w:r>
-      <w:proofErr w:type="spellStart"/>
-      <w:r>
-        <w:rPr>
-          <w:rFonts w:ascii="Courier New" w:hAnsi="Courier New" w:cs="Courier New"/>
-        </w:rPr>
-        <w:t>ExpirationTime</w:t>
-      </w:r>
-      <w:proofErr w:type="spellEnd"/>
-      <w:r>
-        <w:rPr>
-          <w:rFonts w:ascii="Courier New" w:hAnsi="Courier New" w:cs="Courier New"/>
-        </w:rPr>
-        <w:t>": &lt;string&gt;,</w:t>
-      </w:r>
-      <w:r>
-        <w:rPr>
-          <w:rFonts w:ascii="Courier New" w:hAnsi="Courier New" w:cs="Courier New"/>
-        </w:rPr>
-        <w:br/>
-      </w:r>
-      <w:r>
-        <w:rPr>
-          <w:rFonts w:ascii="Courier New" w:hAnsi="Courier New" w:cs="Courier New"/>
-        </w:rPr>
-        <w:t xml:space="preserve">    </w:t>
-      </w:r>
-      <w:r>
-        <w:rPr>
-          <w:rFonts w:ascii="Courier New" w:hAnsi="Courier New" w:cs="Courier New"/>
-        </w:rPr>
-        <w:t>?(</w:t>
-      </w:r>
-      <w:r>
-        <w:rPr>
-          <w:rFonts w:ascii="Courier New" w:hAnsi="Courier New" w:cs="Courier New"/>
-        </w:rPr>
-        <w:t>"Size": &lt;</w:t>
-      </w:r>
-      <w:proofErr w:type="spellStart"/>
-      <w:r>
-        <w:rPr>
-          <w:rFonts w:ascii="Courier New" w:hAnsi="Courier New" w:cs="Courier New"/>
-        </w:rPr>
-        <w:t>int</w:t>
-      </w:r>
-      <w:proofErr w:type="spellEnd"/>
-      <w:r>
-        <w:rPr>
-          <w:rFonts w:ascii="Courier New" w:hAnsi="Courier New" w:cs="Courier New"/>
-        </w:rPr>
-        <w:t>: unsigned&gt;,</w:t>
-      </w:r>
-      <w:r>
-        <w:rPr>
-          <w:rFonts w:ascii="Courier New" w:hAnsi="Courier New" w:cs="Courier New"/>
-        </w:rPr>
-        <w:br/>
-      </w:r>
-      <w:r>
-        <w:rPr>
-          <w:rFonts w:ascii="Courier New" w:hAnsi="Courier New" w:cs="Courier New"/>
-        </w:rPr>
-        <w:t xml:space="preserve">    </w:t>
-      </w:r>
-      <w:r>
-        <w:rPr>
-          <w:rFonts w:ascii="Courier New" w:hAnsi="Courier New" w:cs="Courier New"/>
-        </w:rPr>
-        <w:t xml:space="preserve">    </w:t>
-      </w:r>
-      <w:r>
-        <w:rPr>
-          <w:rFonts w:ascii="Courier New" w:hAnsi="Courier New" w:cs="Courier New"/>
-        </w:rPr>
-        <w:t>"</w:t>
-      </w:r>
-      <w:proofErr w:type="spellStart"/>
-      <w:r>
-        <w:rPr>
-          <w:rFonts w:ascii="Courier New" w:hAnsi="Courier New" w:cs="Courier New"/>
-        </w:rPr>
-        <w:t>StorageSpecificInfo</w:t>
-      </w:r>
-      <w:proofErr w:type="spellEnd"/>
-      <w:r>
-        <w:rPr>
-          <w:rFonts w:ascii="Courier New" w:hAnsi="Courier New" w:cs="Courier New"/>
-        </w:rPr>
-        <w:t>": {...}</w:t>
-      </w:r>
-      <w:r>
-        <w:rPr>
-          <w:rFonts w:ascii="Courier New" w:hAnsi="Courier New" w:cs="Courier New"/>
-        </w:rPr>
-        <w:t>)?</w:t>
-      </w:r>
-      <w:r>
-        <w:rPr>
-          <w:rFonts w:ascii="Courier New" w:hAnsi="Courier New" w:cs="Courier New"/>
-        </w:rPr>
-        <w:br/>
-        <w:t>}</w:t>
-      </w:r>
-    </w:p>
-    <w:p>
-      <w:pPr>
-        <w:jc w:val="both"/>
-        <w:rPr>
-          <w:rFonts w:cs="Courier New"/>
-        </w:rPr>
-      </w:pPr>
-      <w:r>
-        <w:rPr>
-          <w:rFonts w:cs="Courier New"/>
-        </w:rPr>
-        <w:t>“</w:t>
-      </w:r>
-      <w:proofErr w:type="spellStart"/>
-      <w:r>
-        <w:rPr>
-          <w:rFonts w:cs="Courier New"/>
-        </w:rPr>
-        <w:t>CreationTime</w:t>
-      </w:r>
-      <w:proofErr w:type="spellEnd"/>
-      <w:r>
-        <w:rPr>
-          <w:rFonts w:cs="Courier New"/>
-        </w:rPr>
-        <w:t>”</w:t>
-      </w:r>
-      <w:r>
-        <w:rPr>
-          <w:rFonts w:cs="Courier New"/>
-        </w:rPr>
-        <w:t xml:space="preserve"> and </w:t>
-      </w:r>
-      <w:r>
-        <w:rPr>
-          <w:rFonts w:cs="Courier New"/>
-        </w:rPr>
-        <w:t>“</w:t>
-      </w:r>
-      <w:proofErr w:type="spellStart"/>
-      <w:r>
-        <w:rPr>
-          <w:rFonts w:cs="Courier New"/>
-        </w:rPr>
-        <w:t>ExpirationTime</w:t>
-      </w:r>
-      <w:proofErr w:type="spellEnd"/>
       <w:r>
         <w:rPr>
           <w:rFonts w:cs="Courier New"/>
@@ -15155,29 +13646,7 @@
               <w:rPr>
                 <w:rFonts w:cs="Courier New"/>
               </w:rPr>
-              <w:t>This is not a fixed value. It is the actual timestamp in a format provided by CTime::</w:t>
-            </w:r>
-            <w:proofErr w:type="spellStart"/>
-            <w:proofErr w:type="gramStart"/>
-            <w:r>
-              <w:rPr>
-                <w:rFonts w:cs="Courier New"/>
-              </w:rPr>
-              <w:t>AsString</w:t>
-            </w:r>
-            <w:proofErr w:type="spellEnd"/>
-            <w:r>
-              <w:rPr>
-                <w:rFonts w:cs="Courier New"/>
-              </w:rPr>
-              <w:t>(</w:t>
-            </w:r>
-            <w:proofErr w:type="gramEnd"/>
-            <w:r>
-              <w:rPr>
-                <w:rFonts w:cs="Courier New"/>
-              </w:rPr>
-              <w:t>).</w:t>
+              <w:t>This is not a fixed value. It is the actual timestamp in a format provided by CTime::AsString().</w:t>
             </w:r>
           </w:p>
         </w:tc>
@@ -15193,14 +13662,12 @@
                 <w:rFonts w:cs="Courier New"/>
               </w:rPr>
             </w:pPr>
-            <w:proofErr w:type="spellStart"/>
             <w:r>
               <w:rPr>
                 <w:rFonts w:cs="Courier New"/>
               </w:rPr>
               <w:t>NotSet</w:t>
             </w:r>
-            <w:proofErr w:type="spellEnd"/>
           </w:p>
         </w:tc>
         <w:tc>
@@ -15248,14 +13715,12 @@
                 <w:rFonts w:cs="Courier New"/>
               </w:rPr>
             </w:pPr>
-            <w:proofErr w:type="spellStart"/>
             <w:r>
               <w:rPr>
                 <w:rFonts w:cs="Courier New"/>
               </w:rPr>
               <w:t>NoMetadataFound</w:t>
             </w:r>
-            <w:proofErr w:type="spellEnd"/>
           </w:p>
         </w:tc>
         <w:tc>
@@ -15303,14 +13768,12 @@
                 <w:rFonts w:cs="Courier New"/>
               </w:rPr>
             </w:pPr>
-            <w:proofErr w:type="spellStart"/>
             <w:r>
               <w:rPr>
                 <w:rFonts w:cs="Courier New"/>
               </w:rPr>
               <w:t>NoMetadataAccess</w:t>
             </w:r>
-            <w:proofErr w:type="spellEnd"/>
           </w:p>
         </w:tc>
         <w:tc>
@@ -15358,14 +13821,12 @@
                 <w:rFonts w:cs="Courier New"/>
               </w:rPr>
             </w:pPr>
-            <w:proofErr w:type="spellStart"/>
             <w:r>
               <w:rPr>
                 <w:rFonts w:cs="Courier New"/>
               </w:rPr>
               <w:t>MetadataAccessWarning</w:t>
             </w:r>
-            <w:proofErr w:type="spellEnd"/>
           </w:p>
         </w:tc>
         <w:tc>
@@ -15497,19 +13958,11 @@
         </w:rPr>
         <w:t>LIST_REQUEST</w:t>
       </w:r>
-      <w:proofErr w:type="gramStart"/>
-      <w:r>
-        <w:rPr>
-          <w:rFonts w:ascii="Courier New" w:hAnsi="Courier New" w:cs="Courier New"/>
-        </w:rPr>
-        <w:t>&gt; :</w:t>
-      </w:r>
-      <w:proofErr w:type="gramEnd"/>
-      <w:r>
-        <w:rPr>
-          <w:rFonts w:ascii="Courier New" w:hAnsi="Courier New" w:cs="Courier New"/>
-        </w:rPr>
-        <w:t>:=</w:t>
+      <w:r>
+        <w:rPr>
+          <w:rFonts w:ascii="Courier New" w:hAnsi="Courier New" w:cs="Courier New"/>
+        </w:rPr>
+        <w:t>&gt; ::=</w:t>
       </w:r>
       <w:r>
         <w:rPr>
@@ -15633,19 +14086,11 @@
         </w:rPr>
         <w:t>LIST_RESPONSE</w:t>
       </w:r>
-      <w:proofErr w:type="gramStart"/>
-      <w:r>
-        <w:rPr>
-          <w:rFonts w:ascii="Courier New" w:hAnsi="Courier New" w:cs="Courier New"/>
-        </w:rPr>
-        <w:t>&gt; :</w:t>
-      </w:r>
-      <w:proofErr w:type="gramEnd"/>
-      <w:r>
-        <w:rPr>
-          <w:rFonts w:ascii="Courier New" w:hAnsi="Courier New" w:cs="Courier New"/>
-        </w:rPr>
-        <w:t>:=</w:t>
+      <w:r>
+        <w:rPr>
+          <w:rFonts w:ascii="Courier New" w:hAnsi="Courier New" w:cs="Courier New"/>
+        </w:rPr>
+        <w:t>&gt; ::=</w:t>
       </w:r>
       <w:r>
         <w:rPr>
@@ -15672,21 +14117,7 @@
           <w:rFonts w:ascii="Courier New" w:hAnsi="Courier New" w:cs="Courier New"/>
         </w:rPr>
         <w:br/>
-        <w:t xml:space="preserve">    { "</w:t>
-      </w:r>
-      <w:proofErr w:type="spellStart"/>
-      <w:r>
-        <w:rPr>
-          <w:rFonts w:ascii="Courier New" w:hAnsi="Courier New" w:cs="Courier New"/>
-        </w:rPr>
-        <w:t>AttributeNames</w:t>
-      </w:r>
-      <w:proofErr w:type="spellEnd"/>
-      <w:r>
-        <w:rPr>
-          <w:rFonts w:ascii="Courier New" w:hAnsi="Courier New" w:cs="Courier New"/>
-        </w:rPr>
-        <w:t xml:space="preserve">": [ </w:t>
+        <w:t xml:space="preserve">    { "AttributeNames": [ </w:t>
       </w:r>
       <w:r>
         <w:rPr>
@@ -15797,19 +14228,11 @@
         </w:rPr>
         <w:t>_REQUEST</w:t>
       </w:r>
-      <w:proofErr w:type="gramStart"/>
-      <w:r>
-        <w:rPr>
-          <w:rFonts w:ascii="Courier New" w:hAnsi="Courier New" w:cs="Courier New"/>
-        </w:rPr>
-        <w:t>&gt; :</w:t>
-      </w:r>
-      <w:proofErr w:type="gramEnd"/>
-      <w:r>
-        <w:rPr>
-          <w:rFonts w:ascii="Courier New" w:hAnsi="Courier New" w:cs="Courier New"/>
-        </w:rPr>
-        <w:t>:=</w:t>
+      <w:r>
+        <w:rPr>
+          <w:rFonts w:ascii="Courier New" w:hAnsi="Courier New" w:cs="Courier New"/>
+        </w:rPr>
+        <w:t>&gt; ::=</w:t>
       </w:r>
       <w:r>
         <w:rPr>
@@ -15872,47 +14295,19 @@
           <w:rFonts w:ascii="Courier New" w:hAnsi="Courier New" w:cs="Courier New"/>
         </w:rPr>
         <w:br/>
-        <w:t xml:space="preserve">    "</w:t>
-      </w:r>
-      <w:proofErr w:type="spellStart"/>
-      <w:r>
-        <w:rPr>
-          <w:rFonts w:ascii="Courier New" w:hAnsi="Courier New" w:cs="Courier New"/>
-        </w:rPr>
-        <w:t>ClientName</w:t>
-      </w:r>
-      <w:proofErr w:type="spellEnd"/>
-      <w:r>
-        <w:rPr>
-          <w:rFonts w:ascii="Courier New" w:hAnsi="Courier New" w:cs="Courier New"/>
-        </w:rPr>
-        <w:t>": &lt;string&gt;,</w:t>
-      </w:r>
-      <w:r>
-        <w:rPr>
-          <w:rFonts w:ascii="Courier New" w:hAnsi="Courier New" w:cs="Courier New"/>
-        </w:rPr>
-        <w:br/>
-      </w:r>
-      <w:r>
-        <w:rPr>
-          <w:rFonts w:ascii="Courier New" w:hAnsi="Courier New" w:cs="Courier New"/>
-        </w:rPr>
-        <w:t xml:space="preserve">    ["</w:t>
-      </w:r>
-      <w:proofErr w:type="spellStart"/>
-      <w:r>
-        <w:rPr>
-          <w:rFonts w:ascii="Courier New" w:hAnsi="Courier New" w:cs="Courier New"/>
-        </w:rPr>
-        <w:t>ClientNamespace</w:t>
-      </w:r>
-      <w:proofErr w:type="spellEnd"/>
-      <w:r>
-        <w:rPr>
-          <w:rFonts w:ascii="Courier New" w:hAnsi="Courier New" w:cs="Courier New"/>
-        </w:rPr>
-        <w:t>": &lt;string: default is an empty string, client name namespace; since NST 2.</w:t>
+        <w:t xml:space="preserve">    "ClientName": &lt;string&gt;,</w:t>
+      </w:r>
+      <w:r>
+        <w:rPr>
+          <w:rFonts w:ascii="Courier New" w:hAnsi="Courier New" w:cs="Courier New"/>
+        </w:rPr>
+        <w:br/>
+      </w:r>
+      <w:r>
+        <w:rPr>
+          <w:rFonts w:ascii="Courier New" w:hAnsi="Courier New" w:cs="Courier New"/>
+        </w:rPr>
+        <w:t xml:space="preserve">    ["ClientNamespace": &lt;string: default is an empty string, client name namespace; since NST 2.</w:t>
       </w:r>
       <w:r>
         <w:rPr>
@@ -16010,19 +14405,11 @@
         </w:rPr>
         <w:t>_RESPONSE</w:t>
       </w:r>
-      <w:proofErr w:type="gramStart"/>
-      <w:r>
-        <w:rPr>
-          <w:rFonts w:ascii="Courier New" w:hAnsi="Courier New" w:cs="Courier New"/>
-        </w:rPr>
-        <w:t>&gt; :</w:t>
-      </w:r>
-      <w:proofErr w:type="gramEnd"/>
-      <w:r>
-        <w:rPr>
-          <w:rFonts w:ascii="Courier New" w:hAnsi="Courier New" w:cs="Courier New"/>
-        </w:rPr>
-        <w:t>:=</w:t>
+      <w:r>
+        <w:rPr>
+          <w:rFonts w:ascii="Courier New" w:hAnsi="Courier New" w:cs="Courier New"/>
+        </w:rPr>
+        <w:t>&gt; ::=</w:t>
       </w:r>
       <w:r>
         <w:rPr>
@@ -16061,98 +14448,352 @@
         <w:rPr>
           <w:rFonts w:ascii="Courier New" w:hAnsi="Courier New" w:cs="Courier New"/>
         </w:rPr>
+        <w:t>"ObjectLocators</w:t>
+      </w:r>
+      <w:r>
+        <w:rPr>
+          <w:rFonts w:ascii="Courier New" w:hAnsi="Courier New" w:cs="Courier New"/>
+        </w:rPr>
+        <w:t>": [ &lt;string&gt;</w:t>
+      </w:r>
+      <w:r>
+        <w:rPr>
+          <w:rFonts w:ascii="Courier New" w:hAnsi="Courier New" w:cs="Courier New"/>
+        </w:rPr>
+        <w:t>?,</w:t>
+      </w:r>
+      <w:r>
+        <w:rPr>
+          <w:rFonts w:ascii="Courier New" w:hAnsi="Courier New" w:cs="Courier New"/>
+        </w:rPr>
+        <w:t xml:space="preserve"> ... ]</w:t>
+      </w:r>
+      <w:r>
+        <w:rPr>
+          <w:rFonts w:ascii="Courier New" w:hAnsi="Courier New" w:cs="Courier New"/>
+        </w:rPr>
+        <w:t>,</w:t>
+      </w:r>
+      <w:r>
+        <w:rPr>
+          <w:rFonts w:ascii="Courier New" w:hAnsi="Courier New" w:cs="Courier New"/>
+        </w:rPr>
+        <w:br/>
+        <w:t xml:space="preserve">      "</w:t>
+      </w:r>
+      <w:r>
+        <w:rPr>
+          <w:rFonts w:ascii="Courier New" w:hAnsi="Courier New" w:cs="Courier New"/>
+        </w:rPr>
+        <w:t>TotalClientObjects</w:t>
+      </w:r>
+      <w:r>
+        <w:rPr>
+          <w:rFonts w:ascii="Courier New" w:hAnsi="Courier New" w:cs="Courier New"/>
+        </w:rPr>
+        <w:t>": &lt;integer&gt;</w:t>
+      </w:r>
+      <w:r>
+        <w:rPr>
+          <w:rFonts w:ascii="Courier New" w:hAnsi="Courier New" w:cs="Courier New"/>
+        </w:rPr>
+        <w:t xml:space="preserve"> }</w:t>
+      </w:r>
+      <w:r>
+        <w:rPr>
+          <w:rFonts w:ascii="Courier New" w:hAnsi="Courier New" w:cs="Courier New"/>
+        </w:rPr>
+        <w:br/>
+        <w:t>}</w:t>
+      </w:r>
+    </w:p>
+    <w:p>
+      <w:pPr>
+        <w:rPr>
+          <w:rFonts w:ascii="Courier New" w:hAnsi="Courier New" w:cs="Courier New"/>
+        </w:rPr>
+      </w:pPr>
+    </w:p>
+    <w:p>
+      <w:pPr>
+        <w:pStyle w:val="Heading4"/>
+      </w:pPr>
+      <w:bookmarkStart w:id="36" w:name="_Toc453859140"/>
+      <w:r>
+        <w:t>GETATTR</w:t>
+      </w:r>
+      <w:bookmarkEnd w:id="36"/>
+    </w:p>
+    <w:p>
+      <w:r>
+        <w:t>Return the current value of the specified object attribute.</w:t>
+      </w:r>
+      <w:r>
+        <w:t xml:space="preserve"> It requires that the client has issued the HELLO command earlier and the client name must not be empty.</w:t>
+      </w:r>
+    </w:p>
+    <w:p>
+      <w:pPr>
+        <w:jc w:val="both"/>
+        <w:rPr>
+          <w:b/>
+        </w:rPr>
+      </w:pPr>
+      <w:r>
+        <w:rPr>
+          <w:b/>
+        </w:rPr>
+        <w:t xml:space="preserve">Input </w:t>
+      </w:r>
+      <w:r>
+        <w:rPr>
+          <w:b/>
+        </w:rPr>
+        <w:t>message</w:t>
+      </w:r>
+      <w:r>
+        <w:rPr>
+          <w:b/>
+        </w:rPr>
+        <w:t>:</w:t>
+      </w:r>
+    </w:p>
+    <w:p>
+      <w:pPr>
+        <w:rPr>
+          <w:rFonts w:ascii="Courier New" w:hAnsi="Courier New" w:cs="Courier New"/>
+        </w:rPr>
+      </w:pPr>
+      <w:r>
+        <w:rPr>
+          <w:rFonts w:ascii="Courier New" w:hAnsi="Courier New" w:cs="Courier New"/>
+        </w:rPr>
+        <w:t>&lt;</w:t>
+      </w:r>
+      <w:r>
+        <w:rPr>
+          <w:rFonts w:ascii="Courier New" w:hAnsi="Courier New" w:cs="Courier New"/>
+        </w:rPr>
+        <w:t>GETATTR</w:t>
+      </w:r>
+      <w:r>
+        <w:rPr>
+          <w:rFonts w:ascii="Courier New" w:hAnsi="Courier New" w:cs="Courier New"/>
+        </w:rPr>
+        <w:t>_REQUEST</w:t>
+      </w:r>
+      <w:r>
+        <w:rPr>
+          <w:rFonts w:ascii="Courier New" w:hAnsi="Courier New" w:cs="Courier New"/>
+        </w:rPr>
+        <w:t>&gt; ::=</w:t>
+      </w:r>
+      <w:r>
+        <w:rPr>
+          <w:rFonts w:ascii="Courier New" w:hAnsi="Courier New" w:cs="Courier New"/>
+        </w:rPr>
+        <w:br/>
+        <w:t>{</w:t>
+      </w:r>
+      <w:r>
+        <w:rPr>
+          <w:rFonts w:ascii="Courier New" w:hAnsi="Courier New" w:cs="Courier New"/>
+        </w:rPr>
+        <w:br/>
+        <w:t xml:space="preserve">    </w:t>
+      </w:r>
+      <w:r>
+        <w:rPr>
+          <w:rFonts w:ascii="Courier New" w:hAnsi="Courier New" w:cs="Courier New"/>
+        </w:rPr>
         <w:t>"</w:t>
       </w:r>
-      <w:proofErr w:type="spellStart"/>
-      <w:r>
-        <w:rPr>
-          <w:rFonts w:ascii="Courier New" w:hAnsi="Courier New" w:cs="Courier New"/>
-        </w:rPr>
-        <w:t>ObjectLocators</w:t>
-      </w:r>
-      <w:proofErr w:type="spellEnd"/>
-      <w:r>
-        <w:rPr>
-          <w:rFonts w:ascii="Courier New" w:hAnsi="Courier New" w:cs="Courier New"/>
-        </w:rPr>
-        <w:t>": [ &lt;string&gt;</w:t>
-      </w:r>
-      <w:r>
-        <w:rPr>
-          <w:rFonts w:ascii="Courier New" w:hAnsi="Courier New" w:cs="Courier New"/>
-        </w:rPr>
-        <w:t>?,</w:t>
-      </w:r>
-      <w:r>
-        <w:rPr>
-          <w:rFonts w:ascii="Courier New" w:hAnsi="Courier New" w:cs="Courier New"/>
-        </w:rPr>
-        <w:t xml:space="preserve"> ... ]</w:t>
-      </w:r>
-      <w:r>
-        <w:rPr>
-          <w:rFonts w:ascii="Courier New" w:hAnsi="Courier New" w:cs="Courier New"/>
-        </w:rPr>
-        <w:t>,</w:t>
-      </w:r>
-      <w:r>
-        <w:rPr>
-          <w:rFonts w:ascii="Courier New" w:hAnsi="Courier New" w:cs="Courier New"/>
-        </w:rPr>
-        <w:br/>
-        <w:t xml:space="preserve">      "</w:t>
-      </w:r>
-      <w:proofErr w:type="spellStart"/>
-      <w:r>
-        <w:rPr>
-          <w:rFonts w:ascii="Courier New" w:hAnsi="Courier New" w:cs="Courier New"/>
-        </w:rPr>
-        <w:t>TotalClientObjects</w:t>
-      </w:r>
-      <w:proofErr w:type="spellEnd"/>
-      <w:r>
-        <w:rPr>
-          <w:rFonts w:ascii="Courier New" w:hAnsi="Courier New" w:cs="Courier New"/>
-        </w:rPr>
-        <w:t>": &lt;integer&gt;</w:t>
-      </w:r>
-      <w:r>
-        <w:rPr>
-          <w:rFonts w:ascii="Courier New" w:hAnsi="Courier New" w:cs="Courier New"/>
-        </w:rPr>
-        <w:t xml:space="preserve"> }</w:t>
-      </w:r>
-      <w:r>
-        <w:rPr>
-          <w:rFonts w:ascii="Courier New" w:hAnsi="Courier New" w:cs="Courier New"/>
-        </w:rPr>
-        <w:br/>
+      <w:r>
+        <w:rPr>
+          <w:rFonts w:ascii="Courier New" w:hAnsi="Courier New" w:cs="Courier New"/>
+        </w:rPr>
+        <w:t>Type</w:t>
+      </w:r>
+      <w:r>
+        <w:rPr>
+          <w:rFonts w:ascii="Courier New" w:hAnsi="Courier New" w:cs="Courier New"/>
+        </w:rPr>
+        <w:t xml:space="preserve">": </w:t>
+      </w:r>
+      <w:r>
+        <w:rPr>
+          <w:rFonts w:ascii="Courier New" w:hAnsi="Courier New" w:cs="Courier New"/>
+        </w:rPr>
+        <w:t>"</w:t>
+      </w:r>
+      <w:r>
+        <w:rPr>
+          <w:rFonts w:ascii="Courier New" w:hAnsi="Courier New" w:cs="Courier New"/>
+        </w:rPr>
+        <w:t>GETATTR</w:t>
+      </w:r>
+      <w:r>
+        <w:rPr>
+          <w:rFonts w:ascii="Courier New" w:hAnsi="Courier New" w:cs="Courier New"/>
+        </w:rPr>
+        <w:t>",</w:t>
+      </w:r>
+      <w:r>
+        <w:rPr>
+          <w:rFonts w:ascii="Courier New" w:hAnsi="Courier New" w:cs="Courier New"/>
+        </w:rPr>
+        <w:br/>
+        <w:t xml:space="preserve">    &lt;STD_REQUEST&gt;,</w:t>
+      </w:r>
+      <w:r>
+        <w:rPr>
+          <w:rFonts w:ascii="Courier New" w:hAnsi="Courier New" w:cs="Courier New"/>
+        </w:rPr>
+        <w:br/>
+        <w:t xml:space="preserve">    &lt;OBJECT_IDENTIFICATION&gt;,</w:t>
+      </w:r>
+      <w:r>
+        <w:rPr>
+          <w:rFonts w:ascii="Courier New" w:hAnsi="Courier New" w:cs="Courier New"/>
+        </w:rPr>
+        <w:br/>
+        <w:t xml:space="preserve">    "AttrName": &lt;string identifier: </w:t>
+      </w:r>
+      <w:r>
+        <w:rPr>
+          <w:rFonts w:ascii="Courier New" w:hAnsi="Courier New" w:cs="Courier New"/>
+        </w:rPr>
+        <w:t xml:space="preserve">Base64url </w:t>
+      </w:r>
+      <w:r>
+        <w:rPr>
+          <w:rFonts w:ascii="Courier New" w:hAnsi="Courier New" w:cs="Courier New"/>
+        </w:rPr>
+        <w:t>alphabet</w:t>
+      </w:r>
+      <w:r>
+        <w:rPr>
+          <w:rFonts w:ascii="Courier New" w:hAnsi="Courier New" w:cs="Courier New"/>
+        </w:rPr>
+        <w:t>&gt;</w:t>
+      </w:r>
+      <w:r>
+        <w:rPr>
+          <w:rFonts w:ascii="Courier New" w:hAnsi="Courier New" w:cs="Courier New"/>
+        </w:rPr>
+        <w:br/>
+      </w:r>
+      <w:r>
+        <w:rPr>
+          <w:rFonts w:ascii="Courier New" w:hAnsi="Courier New" w:cs="Courier New"/>
+        </w:rPr>
         <w:t>}</w:t>
       </w:r>
     </w:p>
     <w:p>
       <w:pPr>
-        <w:rPr>
-          <w:rFonts w:ascii="Courier New" w:hAnsi="Courier New" w:cs="Courier New"/>
-        </w:rPr>
-      </w:pPr>
+        <w:jc w:val="both"/>
+        <w:rPr>
+          <w:b/>
+        </w:rPr>
+      </w:pPr>
+      <w:r>
+        <w:rPr>
+          <w:b/>
+        </w:rPr>
+        <w:t xml:space="preserve">Output </w:t>
+      </w:r>
+      <w:r>
+        <w:rPr>
+          <w:b/>
+        </w:rPr>
+        <w:t>message</w:t>
+      </w:r>
+      <w:r>
+        <w:rPr>
+          <w:b/>
+        </w:rPr>
+        <w:t>:</w:t>
+      </w:r>
+    </w:p>
+    <w:p>
+      <w:pPr>
+        <w:rPr>
+          <w:rFonts w:ascii="Courier New" w:hAnsi="Courier New" w:cs="Courier New"/>
+        </w:rPr>
+      </w:pPr>
+      <w:r>
+        <w:rPr>
+          <w:rFonts w:ascii="Courier New" w:hAnsi="Courier New" w:cs="Courier New"/>
+        </w:rPr>
+        <w:t>&lt;</w:t>
+      </w:r>
+      <w:r>
+        <w:rPr>
+          <w:rFonts w:ascii="Courier New" w:hAnsi="Courier New" w:cs="Courier New"/>
+        </w:rPr>
+        <w:t>GETATTR</w:t>
+      </w:r>
+      <w:r>
+        <w:rPr>
+          <w:rFonts w:ascii="Courier New" w:hAnsi="Courier New" w:cs="Courier New"/>
+        </w:rPr>
+        <w:t>_RESPONSE</w:t>
+      </w:r>
+      <w:r>
+        <w:rPr>
+          <w:rFonts w:ascii="Courier New" w:hAnsi="Courier New" w:cs="Courier New"/>
+        </w:rPr>
+        <w:t>&gt; ::=</w:t>
+      </w:r>
+      <w:r>
+        <w:rPr>
+          <w:rFonts w:ascii="Courier New" w:hAnsi="Courier New" w:cs="Courier New"/>
+        </w:rPr>
+        <w:br/>
+        <w:t>{</w:t>
+      </w:r>
+      <w:r>
+        <w:rPr>
+          <w:rFonts w:ascii="Courier New" w:hAnsi="Courier New" w:cs="Courier New"/>
+        </w:rPr>
+        <w:br/>
+        <w:t xml:space="preserve">    &lt;STD_REPLY&gt;,</w:t>
+      </w:r>
+      <w:r>
+        <w:rPr>
+          <w:rFonts w:ascii="Courier New" w:hAnsi="Courier New" w:cs="Courier New"/>
+        </w:rPr>
+        <w:br/>
+        <w:t xml:space="preserve">    "AttrValue": &lt;string&gt;</w:t>
+      </w:r>
+      <w:r>
+        <w:rPr>
+          <w:rFonts w:ascii="Courier New" w:hAnsi="Courier New" w:cs="Courier New"/>
+        </w:rPr>
+        <w:br/>
+        <w:t>}</w:t>
+      </w:r>
     </w:p>
     <w:p>
       <w:pPr>
         <w:pStyle w:val="Heading4"/>
       </w:pPr>
-      <w:bookmarkStart w:id="36" w:name="_Toc453859140"/>
-      <w:r>
-        <w:t>GETATTR</w:t>
-      </w:r>
-      <w:bookmarkEnd w:id="36"/>
-    </w:p>
-    <w:p>
-      <w:r>
-        <w:t>Return the current value of the specified object attribute.</w:t>
-      </w:r>
-      <w:r>
-        <w:t xml:space="preserve"> It requires that the client has issued the HELLO command earlier and the client name must not be empty.</w:t>
+      <w:bookmarkStart w:id="37" w:name="_Toc453859141"/>
+      <w:r>
+        <w:t>SETATTR</w:t>
+      </w:r>
+      <w:bookmarkEnd w:id="37"/>
+    </w:p>
+    <w:p>
+      <w:r>
+        <w:t>Set a new value for the specified object attribute.</w:t>
+      </w:r>
+      <w:r>
+        <w:t xml:space="preserve"> </w:t>
+      </w:r>
+      <w:r>
+        <w:t>It requires that the client has issued the HELLO command earlier and the client name must not be empty.</w:t>
       </w:r>
     </w:p>
     <w:p>
@@ -16191,13 +14832,13 @@
         <w:rPr>
           <w:rFonts w:ascii="Courier New" w:hAnsi="Courier New" w:cs="Courier New"/>
         </w:rPr>
-        <w:t>&lt;</w:t>
-      </w:r>
-      <w:r>
-        <w:rPr>
-          <w:rFonts w:ascii="Courier New" w:hAnsi="Courier New" w:cs="Courier New"/>
-        </w:rPr>
-        <w:t>GETATTR</w:t>
+        <w:t>&lt;S</w:t>
+      </w:r>
+      <w:r>
+        <w:rPr>
+          <w:rFonts w:ascii="Courier New" w:hAnsi="Courier New" w:cs="Courier New"/>
+        </w:rPr>
+        <w:t>ETATTR</w:t>
       </w:r>
       <w:r>
         <w:rPr>
@@ -16205,19 +14846,11 @@
         </w:rPr>
         <w:t>_REQUEST</w:t>
       </w:r>
-      <w:proofErr w:type="gramStart"/>
-      <w:r>
-        <w:rPr>
-          <w:rFonts w:ascii="Courier New" w:hAnsi="Courier New" w:cs="Courier New"/>
-        </w:rPr>
-        <w:t>&gt; :</w:t>
-      </w:r>
-      <w:proofErr w:type="gramEnd"/>
-      <w:r>
-        <w:rPr>
-          <w:rFonts w:ascii="Courier New" w:hAnsi="Courier New" w:cs="Courier New"/>
-        </w:rPr>
-        <w:t>:=</w:t>
+      <w:r>
+        <w:rPr>
+          <w:rFonts w:ascii="Courier New" w:hAnsi="Courier New" w:cs="Courier New"/>
+        </w:rPr>
+        <w:t>&gt; ::=</w:t>
       </w:r>
       <w:r>
         <w:rPr>
@@ -16255,13 +14888,13 @@
         <w:rPr>
           <w:rFonts w:ascii="Courier New" w:hAnsi="Courier New" w:cs="Courier New"/>
         </w:rPr>
-        <w:t>"</w:t>
-      </w:r>
-      <w:r>
-        <w:rPr>
-          <w:rFonts w:ascii="Courier New" w:hAnsi="Courier New" w:cs="Courier New"/>
-        </w:rPr>
-        <w:t>GETATTR</w:t>
+        <w:t>"S</w:t>
+      </w:r>
+      <w:r>
+        <w:rPr>
+          <w:rFonts w:ascii="Courier New" w:hAnsi="Courier New" w:cs="Courier New"/>
+        </w:rPr>
+        <w:t>ETATTR</w:t>
       </w:r>
       <w:r>
         <w:rPr>
@@ -16288,21 +14921,43 @@
           <w:rFonts w:ascii="Courier New" w:hAnsi="Courier New" w:cs="Courier New"/>
         </w:rPr>
         <w:br/>
+      </w:r>
+      <w:r>
+        <w:rPr>
+          <w:rFonts w:ascii="Courier New" w:hAnsi="Courier New" w:cs="Courier New"/>
+        </w:rPr>
         <w:t xml:space="preserve">    "</w:t>
       </w:r>
-      <w:proofErr w:type="spellStart"/>
-      <w:r>
-        <w:rPr>
-          <w:rFonts w:ascii="Courier New" w:hAnsi="Courier New" w:cs="Courier New"/>
-        </w:rPr>
-        <w:t>AttrName</w:t>
-      </w:r>
-      <w:proofErr w:type="spellEnd"/>
-      <w:r>
-        <w:rPr>
-          <w:rFonts w:ascii="Courier New" w:hAnsi="Courier New" w:cs="Courier New"/>
-        </w:rPr>
-        <w:t xml:space="preserve">": &lt;string identifier: </w:t>
+      <w:r>
+        <w:rPr>
+          <w:rFonts w:ascii="Courier New" w:hAnsi="Courier New" w:cs="Courier New"/>
+        </w:rPr>
+        <w:t>CreateIfNotFound</w:t>
+      </w:r>
+      <w:r>
+        <w:rPr>
+          <w:rFonts w:ascii="Courier New" w:hAnsi="Courier New" w:cs="Courier New"/>
+        </w:rPr>
+        <w:t>": [Boolean, default: True,</w:t>
+      </w:r>
+      <w:r>
+        <w:rPr>
+          <w:rFonts w:ascii="Courier New" w:hAnsi="Courier New" w:cs="Courier New"/>
+        </w:rPr>
+        <w:br/>
+        <w:t xml:space="preserve">                                  since NST 2.2.0],</w:t>
+      </w:r>
+      <w:r>
+        <w:rPr>
+          <w:rFonts w:ascii="Courier New" w:hAnsi="Courier New" w:cs="Courier New"/>
+        </w:rPr>
+        <w:br/>
+      </w:r>
+      <w:r>
+        <w:rPr>
+          <w:rFonts w:ascii="Courier New" w:hAnsi="Courier New" w:cs="Courier New"/>
+        </w:rPr>
+        <w:t xml:space="preserve">    "AttrName": &lt;string identifier: </w:t>
       </w:r>
       <w:r>
         <w:rPr>
@@ -16314,352 +14969,6 @@
         <w:rPr>
           <w:rFonts w:ascii="Courier New" w:hAnsi="Courier New" w:cs="Courier New"/>
         </w:rPr>
-        <w:t>alphabet</w:t>
-      </w:r>
-      <w:r>
-        <w:rPr>
-          <w:rFonts w:ascii="Courier New" w:hAnsi="Courier New" w:cs="Courier New"/>
-        </w:rPr>
-        <w:t>&gt;</w:t>
-      </w:r>
-      <w:r>
-        <w:rPr>
-          <w:rFonts w:ascii="Courier New" w:hAnsi="Courier New" w:cs="Courier New"/>
-        </w:rPr>
-        <w:br/>
-      </w:r>
-      <w:r>
-        <w:rPr>
-          <w:rFonts w:ascii="Courier New" w:hAnsi="Courier New" w:cs="Courier New"/>
-        </w:rPr>
-        <w:t>}</w:t>
-      </w:r>
-    </w:p>
-    <w:p>
-      <w:pPr>
-        <w:jc w:val="both"/>
-        <w:rPr>
-          <w:b/>
-        </w:rPr>
-      </w:pPr>
-      <w:r>
-        <w:rPr>
-          <w:b/>
-        </w:rPr>
-        <w:t xml:space="preserve">Output </w:t>
-      </w:r>
-      <w:r>
-        <w:rPr>
-          <w:b/>
-        </w:rPr>
-        <w:t>message</w:t>
-      </w:r>
-      <w:r>
-        <w:rPr>
-          <w:b/>
-        </w:rPr>
-        <w:t>:</w:t>
-      </w:r>
-    </w:p>
-    <w:p>
-      <w:pPr>
-        <w:rPr>
-          <w:rFonts w:ascii="Courier New" w:hAnsi="Courier New" w:cs="Courier New"/>
-        </w:rPr>
-      </w:pPr>
-      <w:r>
-        <w:rPr>
-          <w:rFonts w:ascii="Courier New" w:hAnsi="Courier New" w:cs="Courier New"/>
-        </w:rPr>
-        <w:t>&lt;</w:t>
-      </w:r>
-      <w:r>
-        <w:rPr>
-          <w:rFonts w:ascii="Courier New" w:hAnsi="Courier New" w:cs="Courier New"/>
-        </w:rPr>
-        <w:t>GETATTR</w:t>
-      </w:r>
-      <w:r>
-        <w:rPr>
-          <w:rFonts w:ascii="Courier New" w:hAnsi="Courier New" w:cs="Courier New"/>
-        </w:rPr>
-        <w:t>_RESPONSE</w:t>
-      </w:r>
-      <w:proofErr w:type="gramStart"/>
-      <w:r>
-        <w:rPr>
-          <w:rFonts w:ascii="Courier New" w:hAnsi="Courier New" w:cs="Courier New"/>
-        </w:rPr>
-        <w:t>&gt; :</w:t>
-      </w:r>
-      <w:proofErr w:type="gramEnd"/>
-      <w:r>
-        <w:rPr>
-          <w:rFonts w:ascii="Courier New" w:hAnsi="Courier New" w:cs="Courier New"/>
-        </w:rPr>
-        <w:t>:=</w:t>
-      </w:r>
-      <w:r>
-        <w:rPr>
-          <w:rFonts w:ascii="Courier New" w:hAnsi="Courier New" w:cs="Courier New"/>
-        </w:rPr>
-        <w:br/>
-        <w:t>{</w:t>
-      </w:r>
-      <w:r>
-        <w:rPr>
-          <w:rFonts w:ascii="Courier New" w:hAnsi="Courier New" w:cs="Courier New"/>
-        </w:rPr>
-        <w:br/>
-        <w:t xml:space="preserve">    &lt;STD_REPLY&gt;,</w:t>
-      </w:r>
-      <w:r>
-        <w:rPr>
-          <w:rFonts w:ascii="Courier New" w:hAnsi="Courier New" w:cs="Courier New"/>
-        </w:rPr>
-        <w:br/>
-        <w:t xml:space="preserve">    "</w:t>
-      </w:r>
-      <w:proofErr w:type="spellStart"/>
-      <w:r>
-        <w:rPr>
-          <w:rFonts w:ascii="Courier New" w:hAnsi="Courier New" w:cs="Courier New"/>
-        </w:rPr>
-        <w:t>AttrValue</w:t>
-      </w:r>
-      <w:proofErr w:type="spellEnd"/>
-      <w:r>
-        <w:rPr>
-          <w:rFonts w:ascii="Courier New" w:hAnsi="Courier New" w:cs="Courier New"/>
-        </w:rPr>
-        <w:t>": &lt;string&gt;</w:t>
-      </w:r>
-      <w:r>
-        <w:rPr>
-          <w:rFonts w:ascii="Courier New" w:hAnsi="Courier New" w:cs="Courier New"/>
-        </w:rPr>
-        <w:br/>
-        <w:t>}</w:t>
-      </w:r>
-    </w:p>
-    <w:p>
-      <w:pPr>
-        <w:pStyle w:val="Heading4"/>
-      </w:pPr>
-      <w:bookmarkStart w:id="37" w:name="_Toc453859141"/>
-      <w:r>
-        <w:t>SETATTR</w:t>
-      </w:r>
-      <w:bookmarkEnd w:id="37"/>
-    </w:p>
-    <w:p>
-      <w:r>
-        <w:t>Set a new value for the specified object attribute.</w:t>
-      </w:r>
-      <w:r>
-        <w:t xml:space="preserve"> </w:t>
-      </w:r>
-      <w:r>
-        <w:t>It requires that the client has issued the HELLO command earlier and the client name must not be empty.</w:t>
-      </w:r>
-    </w:p>
-    <w:p>
-      <w:pPr>
-        <w:jc w:val="both"/>
-        <w:rPr>
-          <w:b/>
-        </w:rPr>
-      </w:pPr>
-      <w:r>
-        <w:rPr>
-          <w:b/>
-        </w:rPr>
-        <w:t xml:space="preserve">Input </w:t>
-      </w:r>
-      <w:r>
-        <w:rPr>
-          <w:b/>
-        </w:rPr>
-        <w:t>message</w:t>
-      </w:r>
-      <w:r>
-        <w:rPr>
-          <w:b/>
-        </w:rPr>
-        <w:t>:</w:t>
-      </w:r>
-    </w:p>
-    <w:p>
-      <w:pPr>
-        <w:rPr>
-          <w:rFonts w:ascii="Courier New" w:hAnsi="Courier New" w:cs="Courier New"/>
-        </w:rPr>
-      </w:pPr>
-      <w:r>
-        <w:rPr>
-          <w:rFonts w:ascii="Courier New" w:hAnsi="Courier New" w:cs="Courier New"/>
-        </w:rPr>
-        <w:t>&lt;S</w:t>
-      </w:r>
-      <w:r>
-        <w:rPr>
-          <w:rFonts w:ascii="Courier New" w:hAnsi="Courier New" w:cs="Courier New"/>
-        </w:rPr>
-        <w:t>ETATTR</w:t>
-      </w:r>
-      <w:r>
-        <w:rPr>
-          <w:rFonts w:ascii="Courier New" w:hAnsi="Courier New" w:cs="Courier New"/>
-        </w:rPr>
-        <w:t>_REQUEST</w:t>
-      </w:r>
-      <w:proofErr w:type="gramStart"/>
-      <w:r>
-        <w:rPr>
-          <w:rFonts w:ascii="Courier New" w:hAnsi="Courier New" w:cs="Courier New"/>
-        </w:rPr>
-        <w:t>&gt; :</w:t>
-      </w:r>
-      <w:proofErr w:type="gramEnd"/>
-      <w:r>
-        <w:rPr>
-          <w:rFonts w:ascii="Courier New" w:hAnsi="Courier New" w:cs="Courier New"/>
-        </w:rPr>
-        <w:t>:=</w:t>
-      </w:r>
-      <w:r>
-        <w:rPr>
-          <w:rFonts w:ascii="Courier New" w:hAnsi="Courier New" w:cs="Courier New"/>
-        </w:rPr>
-        <w:br/>
-        <w:t>{</w:t>
-      </w:r>
-      <w:r>
-        <w:rPr>
-          <w:rFonts w:ascii="Courier New" w:hAnsi="Courier New" w:cs="Courier New"/>
-        </w:rPr>
-        <w:br/>
-        <w:t xml:space="preserve">    </w:t>
-      </w:r>
-      <w:r>
-        <w:rPr>
-          <w:rFonts w:ascii="Courier New" w:hAnsi="Courier New" w:cs="Courier New"/>
-        </w:rPr>
-        <w:t>"</w:t>
-      </w:r>
-      <w:r>
-        <w:rPr>
-          <w:rFonts w:ascii="Courier New" w:hAnsi="Courier New" w:cs="Courier New"/>
-        </w:rPr>
-        <w:t>Type</w:t>
-      </w:r>
-      <w:r>
-        <w:rPr>
-          <w:rFonts w:ascii="Courier New" w:hAnsi="Courier New" w:cs="Courier New"/>
-        </w:rPr>
-        <w:t xml:space="preserve">": </w:t>
-      </w:r>
-      <w:r>
-        <w:rPr>
-          <w:rFonts w:ascii="Courier New" w:hAnsi="Courier New" w:cs="Courier New"/>
-        </w:rPr>
-        <w:t>"S</w:t>
-      </w:r>
-      <w:r>
-        <w:rPr>
-          <w:rFonts w:ascii="Courier New" w:hAnsi="Courier New" w:cs="Courier New"/>
-        </w:rPr>
-        <w:t>ETATTR</w:t>
-      </w:r>
-      <w:r>
-        <w:rPr>
-          <w:rFonts w:ascii="Courier New" w:hAnsi="Courier New" w:cs="Courier New"/>
-        </w:rPr>
-        <w:t>",</w:t>
-      </w:r>
-      <w:r>
-        <w:rPr>
-          <w:rFonts w:ascii="Courier New" w:hAnsi="Courier New" w:cs="Courier New"/>
-        </w:rPr>
-        <w:br/>
-        <w:t xml:space="preserve">    &lt;STD_REQUEST&gt;,</w:t>
-      </w:r>
-      <w:r>
-        <w:rPr>
-          <w:rFonts w:ascii="Courier New" w:hAnsi="Courier New" w:cs="Courier New"/>
-        </w:rPr>
-        <w:br/>
-        <w:t xml:space="preserve">    &lt;OBJECT_IDENTIFICATION&gt;,</w:t>
-      </w:r>
-      <w:r>
-        <w:rPr>
-          <w:rFonts w:ascii="Courier New" w:hAnsi="Courier New" w:cs="Courier New"/>
-        </w:rPr>
-        <w:br/>
-      </w:r>
-      <w:r>
-        <w:rPr>
-          <w:rFonts w:ascii="Courier New" w:hAnsi="Courier New" w:cs="Courier New"/>
-        </w:rPr>
-        <w:t xml:space="preserve">    "</w:t>
-      </w:r>
-      <w:proofErr w:type="spellStart"/>
-      <w:r>
-        <w:rPr>
-          <w:rFonts w:ascii="Courier New" w:hAnsi="Courier New" w:cs="Courier New"/>
-        </w:rPr>
-        <w:t>CreateIfNotFound</w:t>
-      </w:r>
-      <w:proofErr w:type="spellEnd"/>
-      <w:r>
-        <w:rPr>
-          <w:rFonts w:ascii="Courier New" w:hAnsi="Courier New" w:cs="Courier New"/>
-        </w:rPr>
-        <w:t>": [Boolean, default: True,</w:t>
-      </w:r>
-      <w:r>
-        <w:rPr>
-          <w:rFonts w:ascii="Courier New" w:hAnsi="Courier New" w:cs="Courier New"/>
-        </w:rPr>
-        <w:br/>
-        <w:t xml:space="preserve">                                  since NST 2.2.0],</w:t>
-      </w:r>
-      <w:r>
-        <w:rPr>
-          <w:rFonts w:ascii="Courier New" w:hAnsi="Courier New" w:cs="Courier New"/>
-        </w:rPr>
-        <w:br/>
-      </w:r>
-      <w:r>
-        <w:rPr>
-          <w:rFonts w:ascii="Courier New" w:hAnsi="Courier New" w:cs="Courier New"/>
-        </w:rPr>
-        <w:t xml:space="preserve">    "</w:t>
-      </w:r>
-      <w:proofErr w:type="spellStart"/>
-      <w:r>
-        <w:rPr>
-          <w:rFonts w:ascii="Courier New" w:hAnsi="Courier New" w:cs="Courier New"/>
-        </w:rPr>
-        <w:t>AttrName</w:t>
-      </w:r>
-      <w:proofErr w:type="spellEnd"/>
-      <w:r>
-        <w:rPr>
-          <w:rFonts w:ascii="Courier New" w:hAnsi="Courier New" w:cs="Courier New"/>
-        </w:rPr>
-        <w:t xml:space="preserve">": &lt;string identifier: </w:t>
-      </w:r>
-      <w:r>
-        <w:rPr>
-          <w:rFonts w:ascii="Courier New" w:hAnsi="Courier New" w:cs="Courier New"/>
-        </w:rPr>
-        <w:t xml:space="preserve">Base64url </w:t>
-      </w:r>
-      <w:r>
-        <w:rPr>
-          <w:rFonts w:ascii="Courier New" w:hAnsi="Courier New" w:cs="Courier New"/>
-        </w:rPr>
         <w:t>alphabet&gt;,</w:t>
       </w:r>
       <w:r>
@@ -16672,21 +14981,7 @@
         <w:rPr>
           <w:rFonts w:ascii="Courier New" w:hAnsi="Courier New" w:cs="Courier New"/>
         </w:rPr>
-        <w:t xml:space="preserve">    "</w:t>
-      </w:r>
-      <w:proofErr w:type="spellStart"/>
-      <w:r>
-        <w:rPr>
-          <w:rFonts w:ascii="Courier New" w:hAnsi="Courier New" w:cs="Courier New"/>
-        </w:rPr>
-        <w:t>AttrValue</w:t>
-      </w:r>
-      <w:proofErr w:type="spellEnd"/>
-      <w:r>
-        <w:rPr>
-          <w:rFonts w:ascii="Courier New" w:hAnsi="Courier New" w:cs="Courier New"/>
-        </w:rPr>
-        <w:t>": &lt;string&gt;</w:t>
+        <w:t xml:space="preserve">    "AttrValue": &lt;string&gt;</w:t>
       </w:r>
       <w:r>
         <w:rPr>
@@ -16753,19 +15048,11 @@
         </w:rPr>
         <w:t>_RESPONSE</w:t>
       </w:r>
-      <w:proofErr w:type="gramStart"/>
-      <w:r>
-        <w:rPr>
-          <w:rFonts w:ascii="Courier New" w:hAnsi="Courier New" w:cs="Courier New"/>
-        </w:rPr>
-        <w:t>&gt; :</w:t>
-      </w:r>
-      <w:proofErr w:type="gramEnd"/>
-      <w:r>
-        <w:rPr>
-          <w:rFonts w:ascii="Courier New" w:hAnsi="Courier New" w:cs="Courier New"/>
-        </w:rPr>
-        <w:t>:=</w:t>
+      <w:r>
+        <w:rPr>
+          <w:rFonts w:ascii="Courier New" w:hAnsi="Courier New" w:cs="Courier New"/>
+        </w:rPr>
+        <w:t>&gt; ::=</w:t>
       </w:r>
       <w:r>
         <w:rPr>
@@ -16839,19 +15126,11 @@
         </w:rPr>
         <w:t>_REQUEST</w:t>
       </w:r>
-      <w:proofErr w:type="gramStart"/>
-      <w:r>
-        <w:rPr>
-          <w:rFonts w:ascii="Courier New" w:hAnsi="Courier New" w:cs="Courier New"/>
-        </w:rPr>
-        <w:t>&gt; :</w:t>
-      </w:r>
-      <w:proofErr w:type="gramEnd"/>
-      <w:r>
-        <w:rPr>
-          <w:rFonts w:ascii="Courier New" w:hAnsi="Courier New" w:cs="Courier New"/>
-        </w:rPr>
-        <w:t>:=</w:t>
+      <w:r>
+        <w:rPr>
+          <w:rFonts w:ascii="Courier New" w:hAnsi="Courier New" w:cs="Courier New"/>
+        </w:rPr>
+        <w:t>&gt; ::=</w:t>
       </w:r>
       <w:r>
         <w:rPr>
@@ -16922,21 +15201,7 @@
           <w:rFonts w:ascii="Courier New" w:hAnsi="Courier New" w:cs="Courier New"/>
         </w:rPr>
         <w:br/>
-        <w:t xml:space="preserve">    "</w:t>
-      </w:r>
-      <w:proofErr w:type="spellStart"/>
-      <w:r>
-        <w:rPr>
-          <w:rFonts w:ascii="Courier New" w:hAnsi="Courier New" w:cs="Courier New"/>
-        </w:rPr>
-        <w:t>AttrName</w:t>
-      </w:r>
-      <w:proofErr w:type="spellEnd"/>
-      <w:r>
-        <w:rPr>
-          <w:rFonts w:ascii="Courier New" w:hAnsi="Courier New" w:cs="Courier New"/>
-        </w:rPr>
-        <w:t xml:space="preserve">": &lt;string identifier: </w:t>
+        <w:t xml:space="preserve">    "AttrName": &lt;string identifier: </w:t>
       </w:r>
       <w:r>
         <w:rPr>
@@ -17019,19 +15284,11 @@
         </w:rPr>
         <w:t>_RESPONSE</w:t>
       </w:r>
-      <w:proofErr w:type="gramStart"/>
-      <w:r>
-        <w:rPr>
-          <w:rFonts w:ascii="Courier New" w:hAnsi="Courier New" w:cs="Courier New"/>
-        </w:rPr>
-        <w:t>&gt; :</w:t>
-      </w:r>
-      <w:proofErr w:type="gramEnd"/>
-      <w:r>
-        <w:rPr>
-          <w:rFonts w:ascii="Courier New" w:hAnsi="Courier New" w:cs="Courier New"/>
-        </w:rPr>
-        <w:t>:=</w:t>
+      <w:r>
+        <w:rPr>
+          <w:rFonts w:ascii="Courier New" w:hAnsi="Courier New" w:cs="Courier New"/>
+        </w:rPr>
+        <w:t>&gt; ::=</w:t>
       </w:r>
       <w:r>
         <w:rPr>
@@ -17096,19 +15353,11 @@
         </w:rPr>
         <w:t>&lt;HEALTH_REQUEST</w:t>
       </w:r>
-      <w:proofErr w:type="gramStart"/>
-      <w:r>
-        <w:rPr>
-          <w:rFonts w:ascii="Courier New" w:hAnsi="Courier New" w:cs="Courier New"/>
-        </w:rPr>
-        <w:t>&gt; :</w:t>
-      </w:r>
-      <w:proofErr w:type="gramEnd"/>
-      <w:r>
-        <w:rPr>
-          <w:rFonts w:ascii="Courier New" w:hAnsi="Courier New" w:cs="Courier New"/>
-        </w:rPr>
-        <w:t>:=</w:t>
+      <w:r>
+        <w:rPr>
+          <w:rFonts w:ascii="Courier New" w:hAnsi="Courier New" w:cs="Courier New"/>
+        </w:rPr>
+        <w:t>&gt; ::=</w:t>
       </w:r>
       <w:r>
         <w:rPr>
@@ -17218,19 +15467,11 @@
         </w:rPr>
         <w:t>HEALTH_RESPONSE</w:t>
       </w:r>
-      <w:proofErr w:type="gramStart"/>
-      <w:r>
-        <w:rPr>
-          <w:rFonts w:ascii="Courier New" w:hAnsi="Courier New" w:cs="Courier New"/>
-        </w:rPr>
-        <w:t>&gt; :</w:t>
-      </w:r>
-      <w:proofErr w:type="gramEnd"/>
-      <w:r>
-        <w:rPr>
-          <w:rFonts w:ascii="Courier New" w:hAnsi="Courier New" w:cs="Courier New"/>
-        </w:rPr>
-        <w:t>:=</w:t>
+      <w:r>
+        <w:rPr>
+          <w:rFonts w:ascii="Courier New" w:hAnsi="Courier New" w:cs="Courier New"/>
+        </w:rPr>
+        <w:t>&gt; ::=</w:t>
       </w:r>
       <w:r>
         <w:rPr>
@@ -17298,21 +15539,7 @@
           <w:rFonts w:ascii="Courier New" w:hAnsi="Courier New" w:cs="Courier New"/>
         </w:rPr>
         <w:br/>
-        <w:t xml:space="preserve">            "Count": &lt;</w:t>
-      </w:r>
-      <w:proofErr w:type="spellStart"/>
-      <w:r>
-        <w:rPr>
-          <w:rFonts w:ascii="Courier New" w:hAnsi="Courier New" w:cs="Courier New"/>
-        </w:rPr>
-        <w:t>int</w:t>
-      </w:r>
-      <w:proofErr w:type="spellEnd"/>
-      <w:r>
-        <w:rPr>
-          <w:rFonts w:ascii="Courier New" w:hAnsi="Courier New" w:cs="Courier New"/>
-        </w:rPr>
-        <w:t xml:space="preserve">: </w:t>
+        <w:t xml:space="preserve">            "Count": &lt;int: </w:t>
       </w:r>
       <w:r>
         <w:rPr>
@@ -17337,70 +15564,14 @@
           <w:rFonts w:ascii="Courier New" w:hAnsi="Courier New" w:cs="Courier New"/>
         </w:rPr>
         <w:br/>
-        <w:t xml:space="preserve">            "</w:t>
-      </w:r>
-      <w:proofErr w:type="spellStart"/>
-      <w:r>
-        <w:rPr>
-          <w:rFonts w:ascii="Courier New" w:hAnsi="Courier New" w:cs="Courier New"/>
-        </w:rPr>
-        <w:t>LastOccured</w:t>
-      </w:r>
-      <w:proofErr w:type="spellEnd"/>
-      <w:r>
-        <w:rPr>
-          <w:rFonts w:ascii="Courier New" w:hAnsi="Courier New" w:cs="Courier New"/>
-        </w:rPr>
-        <w:t xml:space="preserve">": &lt;string: </w:t>
-      </w:r>
-      <w:proofErr w:type="spellStart"/>
-      <w:r>
-        <w:rPr>
-          <w:rFonts w:ascii="Courier New" w:hAnsi="Courier New" w:cs="Courier New"/>
-        </w:rPr>
-        <w:t>datetime</w:t>
-      </w:r>
-      <w:proofErr w:type="spellEnd"/>
-      <w:r>
-        <w:rPr>
-          <w:rFonts w:ascii="Courier New" w:hAnsi="Courier New" w:cs="Courier New"/>
-        </w:rPr>
-        <w:t>&gt;,</w:t>
-      </w:r>
-      <w:r>
-        <w:rPr>
-          <w:rFonts w:ascii="Courier New" w:hAnsi="Courier New" w:cs="Courier New"/>
-        </w:rPr>
-        <w:br/>
-        <w:t xml:space="preserve">            "</w:t>
-      </w:r>
-      <w:proofErr w:type="spellStart"/>
-      <w:r>
-        <w:rPr>
-          <w:rFonts w:ascii="Courier New" w:hAnsi="Courier New" w:cs="Courier New"/>
-        </w:rPr>
-        <w:t>LastAcknowledged</w:t>
-      </w:r>
-      <w:proofErr w:type="spellEnd"/>
-      <w:r>
-        <w:rPr>
-          <w:rFonts w:ascii="Courier New" w:hAnsi="Courier New" w:cs="Courier New"/>
-        </w:rPr>
-        <w:t xml:space="preserve">": &lt;string: </w:t>
-      </w:r>
-      <w:proofErr w:type="spellStart"/>
-      <w:r>
-        <w:rPr>
-          <w:rFonts w:ascii="Courier New" w:hAnsi="Courier New" w:cs="Courier New"/>
-        </w:rPr>
-        <w:t>datetime</w:t>
-      </w:r>
-      <w:proofErr w:type="spellEnd"/>
-      <w:r>
-        <w:rPr>
-          <w:rFonts w:ascii="Courier New" w:hAnsi="Courier New" w:cs="Courier New"/>
-        </w:rPr>
-        <w:t>&gt;,</w:t>
+        <w:t xml:space="preserve">            "LastOccured": &lt;string: datetime&gt;,</w:t>
+      </w:r>
+      <w:r>
+        <w:rPr>
+          <w:rFonts w:ascii="Courier New" w:hAnsi="Courier New" w:cs="Courier New"/>
+        </w:rPr>
+        <w:br/>
+        <w:t xml:space="preserve">            "LastAcknowledged": &lt;string: datetime&gt;,</w:t>
       </w:r>
       <w:r>
         <w:rPr>
@@ -17517,19 +15688,11 @@
         </w:rPr>
         <w:t>&lt;ACKALERT_REQUEST</w:t>
       </w:r>
-      <w:proofErr w:type="gramStart"/>
-      <w:r>
-        <w:rPr>
-          <w:rFonts w:ascii="Courier New" w:hAnsi="Courier New" w:cs="Courier New"/>
-        </w:rPr>
-        <w:t>&gt; :</w:t>
-      </w:r>
-      <w:proofErr w:type="gramEnd"/>
-      <w:r>
-        <w:rPr>
-          <w:rFonts w:ascii="Courier New" w:hAnsi="Courier New" w:cs="Courier New"/>
-        </w:rPr>
-        <w:t>:=</w:t>
+      <w:r>
+        <w:rPr>
+          <w:rFonts w:ascii="Courier New" w:hAnsi="Courier New" w:cs="Courier New"/>
+        </w:rPr>
+        <w:t>&gt; ::=</w:t>
       </w:r>
       <w:r>
         <w:rPr>
@@ -17707,19 +15870,11 @@
         </w:rPr>
         <w:t>_RESPONSE</w:t>
       </w:r>
-      <w:proofErr w:type="gramStart"/>
-      <w:r>
-        <w:rPr>
-          <w:rFonts w:ascii="Courier New" w:hAnsi="Courier New" w:cs="Courier New"/>
-        </w:rPr>
-        <w:t>&gt; :</w:t>
-      </w:r>
-      <w:proofErr w:type="gramEnd"/>
-      <w:r>
-        <w:rPr>
-          <w:rFonts w:ascii="Courier New" w:hAnsi="Courier New" w:cs="Courier New"/>
-        </w:rPr>
-        <w:t>:=</w:t>
+      <w:r>
+        <w:rPr>
+          <w:rFonts w:ascii="Courier New" w:hAnsi="Courier New" w:cs="Courier New"/>
+        </w:rPr>
+        <w:t>&gt; ::=</w:t>
       </w:r>
       <w:r>
         <w:rPr>
@@ -17780,23 +15935,7 @@
     </w:p>
     <w:p>
       <w:r>
-        <w:t xml:space="preserve">Note: NST 2.3.0 also uses the provided value (if not ‘infinity’) as an object individual TTL to be stored in the database. The object specific TTL may be used to calculate the prolongation time (if configured as &lt;multiplier </w:t>
-      </w:r>
-      <w:proofErr w:type="spellStart"/>
-      <w:r>
-        <w:t>ttl</w:t>
-      </w:r>
-      <w:proofErr w:type="spellEnd"/>
-      <w:r>
-        <w:t xml:space="preserve">&gt;, see </w:t>
-      </w:r>
-      <w:proofErr w:type="spellStart"/>
-      <w:r>
-        <w:t>prolong_on_XXX</w:t>
-      </w:r>
-      <w:proofErr w:type="spellEnd"/>
-      <w:r>
-        <w:t xml:space="preserve"> configuration parameters description).</w:t>
+        <w:t>Note: NST 2.3.0 also uses the provided value (if not ‘infinity’) as an object individual TTL to be stored in the database. The object specific TTL may be used to calculate the prolongation time (if configured as &lt;multiplier ttl&gt;, see prolong_on_XXX configuration parameters description).</w:t>
       </w:r>
     </w:p>
     <w:p>
@@ -17837,19 +15976,11 @@
         </w:rPr>
         <w:t>&lt;SETTL_REQUEST</w:t>
       </w:r>
-      <w:proofErr w:type="gramStart"/>
-      <w:r>
-        <w:rPr>
-          <w:rFonts w:ascii="Courier New" w:hAnsi="Courier New" w:cs="Courier New"/>
-        </w:rPr>
-        <w:t>&gt; :</w:t>
-      </w:r>
-      <w:proofErr w:type="gramEnd"/>
-      <w:r>
-        <w:rPr>
-          <w:rFonts w:ascii="Courier New" w:hAnsi="Courier New" w:cs="Courier New"/>
-        </w:rPr>
-        <w:t>:=</w:t>
+      <w:r>
+        <w:rPr>
+          <w:rFonts w:ascii="Courier New" w:hAnsi="Courier New" w:cs="Courier New"/>
+        </w:rPr>
+        <w:t>&gt; ::=</w:t>
       </w:r>
       <w:r>
         <w:rPr>
@@ -17909,14 +16040,12 @@
         <w:br/>
         <w:t xml:space="preserve">    "</w:t>
       </w:r>
-      <w:proofErr w:type="spellStart"/>
       <w:r>
         <w:rPr>
           <w:rFonts w:ascii="Courier New" w:hAnsi="Courier New" w:cs="Courier New"/>
         </w:rPr>
         <w:t>CreateIfNotFound</w:t>
       </w:r>
-      <w:proofErr w:type="spellEnd"/>
       <w:r>
         <w:rPr>
           <w:rFonts w:ascii="Courier New" w:hAnsi="Courier New" w:cs="Courier New"/>
@@ -18019,19 +16148,11 @@
         </w:rPr>
         <w:t>SETTTL_RESPONSE</w:t>
       </w:r>
-      <w:proofErr w:type="gramStart"/>
-      <w:r>
-        <w:rPr>
-          <w:rFonts w:ascii="Courier New" w:hAnsi="Courier New" w:cs="Courier New"/>
-        </w:rPr>
-        <w:t>&gt; :</w:t>
-      </w:r>
-      <w:proofErr w:type="gramEnd"/>
-      <w:r>
-        <w:rPr>
-          <w:rFonts w:ascii="Courier New" w:hAnsi="Courier New" w:cs="Courier New"/>
-        </w:rPr>
-        <w:t>:=</w:t>
+      <w:r>
+        <w:rPr>
+          <w:rFonts w:ascii="Courier New" w:hAnsi="Courier New" w:cs="Courier New"/>
+        </w:rPr>
+        <w:t>&gt; ::=</w:t>
       </w:r>
       <w:r>
         <w:rPr>
@@ -18078,36 +16199,14 @@
         <w:rPr>
           <w:rFonts w:cs="Courier New"/>
         </w:rPr>
-        <w:t>e TTL parameter is a time to live for the object counted from the moment when the server handles the command. The accepted time span format is “</w:t>
-      </w:r>
-      <w:proofErr w:type="spellStart"/>
-      <w:r>
+        <w:t>e TTL parameter is a time to live for the object counted from the moment when the server handles the command. The accepted time span format is “dTh:m:s”. A special string value (case insensitive) “infinity” is also supported. If “infinity” is provided then the object will never expire.</w:t>
+      </w:r>
+    </w:p>
+    <w:p>
+      <w:pPr>
         <w:rPr>
           <w:rFonts w:cs="Courier New"/>
         </w:rPr>
-        <w:t>dTh</w:t>
-      </w:r>
-      <w:proofErr w:type="gramStart"/>
-      <w:r>
-        <w:rPr>
-          <w:rFonts w:cs="Courier New"/>
-        </w:rPr>
-        <w:t>:m:s</w:t>
-      </w:r>
-      <w:proofErr w:type="spellEnd"/>
-      <w:proofErr w:type="gramEnd"/>
-      <w:r>
-        <w:rPr>
-          <w:rFonts w:cs="Courier New"/>
-        </w:rPr>
-        <w:t>”. A special string value (case insensitive) “infinity” is also supported. If “infinity” is provided then the object will never expire.</w:t>
-      </w:r>
-    </w:p>
-    <w:p>
-      <w:pPr>
-        <w:rPr>
-          <w:rFonts w:cs="Courier New"/>
-        </w:rPr>
       </w:pPr>
     </w:p>
     <w:p>
@@ -18174,19 +16273,11 @@
         </w:rPr>
         <w:t>&lt;RECONFIGURE_REQUEST</w:t>
       </w:r>
-      <w:proofErr w:type="gramStart"/>
-      <w:r>
-        <w:rPr>
-          <w:rFonts w:ascii="Courier New" w:hAnsi="Courier New" w:cs="Courier New"/>
-        </w:rPr>
-        <w:t>&gt; :</w:t>
-      </w:r>
-      <w:proofErr w:type="gramEnd"/>
-      <w:r>
-        <w:rPr>
-          <w:rFonts w:ascii="Courier New" w:hAnsi="Courier New" w:cs="Courier New"/>
-        </w:rPr>
-        <w:t>:=</w:t>
+      <w:r>
+        <w:rPr>
+          <w:rFonts w:ascii="Courier New" w:hAnsi="Courier New" w:cs="Courier New"/>
+        </w:rPr>
+        <w:t>&gt; ::=</w:t>
       </w:r>
       <w:r>
         <w:rPr>
@@ -18296,19 +16387,11 @@
         </w:rPr>
         <w:t>RECONFIGURE_RESPONSE</w:t>
       </w:r>
-      <w:proofErr w:type="gramStart"/>
-      <w:r>
-        <w:rPr>
-          <w:rFonts w:ascii="Courier New" w:hAnsi="Courier New" w:cs="Courier New"/>
-        </w:rPr>
-        <w:t>&gt; :</w:t>
-      </w:r>
-      <w:proofErr w:type="gramEnd"/>
-      <w:r>
-        <w:rPr>
-          <w:rFonts w:ascii="Courier New" w:hAnsi="Courier New" w:cs="Courier New"/>
-        </w:rPr>
-        <w:t>:=</w:t>
+      <w:r>
+        <w:rPr>
+          <w:rFonts w:ascii="Courier New" w:hAnsi="Courier New" w:cs="Courier New"/>
+        </w:rPr>
+        <w:t>&gt; ::=</w:t>
       </w:r>
       <w:r>
         <w:rPr>
@@ -18413,15 +16496,7 @@
         <w:jc w:val="both"/>
       </w:pPr>
       <w:r>
-        <w:t>The CREATE commands creates an object in a storage back-end and uploads data to the created object. The storage back-end is chosen based on the combination of flags defined by the “</w:t>
-      </w:r>
-      <w:proofErr w:type="spellStart"/>
-      <w:r>
-        <w:t>StorageFlags</w:t>
-      </w:r>
-      <w:proofErr w:type="spellEnd"/>
-      <w:r>
-        <w:t xml:space="preserve">” </w:t>
+        <w:t xml:space="preserve">The CREATE commands creates an object in a storage back-end and uploads data to the created object. The storage back-end is chosen based on the combination of flags defined by the “StorageFlags” </w:t>
       </w:r>
       <w:r>
         <w:t>field</w:t>
@@ -18566,19 +16641,11 @@
         </w:rPr>
         <w:t>&lt;CREATE_REQUEST</w:t>
       </w:r>
-      <w:proofErr w:type="gramStart"/>
-      <w:r>
-        <w:rPr>
-          <w:rFonts w:ascii="Courier New" w:hAnsi="Courier New" w:cs="Courier New"/>
-        </w:rPr>
-        <w:t>&gt; :</w:t>
-      </w:r>
-      <w:proofErr w:type="gramEnd"/>
-      <w:r>
-        <w:rPr>
-          <w:rFonts w:ascii="Courier New" w:hAnsi="Courier New" w:cs="Courier New"/>
-        </w:rPr>
-        <w:t>:=</w:t>
+      <w:r>
+        <w:rPr>
+          <w:rFonts w:ascii="Courier New" w:hAnsi="Courier New" w:cs="Courier New"/>
+        </w:rPr>
+        <w:t>&gt; ::=</w:t>
       </w:r>
       <w:r>
         <w:rPr>
@@ -18714,19 +16781,11 @@
         </w:rPr>
         <w:t>_RESPONSE</w:t>
       </w:r>
-      <w:proofErr w:type="gramStart"/>
-      <w:r>
-        <w:rPr>
-          <w:rFonts w:ascii="Courier New" w:hAnsi="Courier New" w:cs="Courier New"/>
-        </w:rPr>
-        <w:t>&gt; :</w:t>
-      </w:r>
-      <w:proofErr w:type="gramEnd"/>
-      <w:r>
-        <w:rPr>
-          <w:rFonts w:ascii="Courier New" w:hAnsi="Courier New" w:cs="Courier New"/>
-        </w:rPr>
-        <w:t>:=</w:t>
+      <w:r>
+        <w:rPr>
+          <w:rFonts w:ascii="Courier New" w:hAnsi="Courier New" w:cs="Courier New"/>
+        </w:rPr>
+        <w:t>&gt; ::=</w:t>
       </w:r>
       <w:r>
         <w:rPr>
@@ -18823,19 +16882,11 @@
         </w:rPr>
         <w:t>_CONFIRMATION</w:t>
       </w:r>
-      <w:proofErr w:type="gramStart"/>
-      <w:r>
-        <w:rPr>
-          <w:rFonts w:ascii="Courier New" w:hAnsi="Courier New" w:cs="Courier New"/>
-        </w:rPr>
-        <w:t>&gt; :</w:t>
-      </w:r>
-      <w:proofErr w:type="gramEnd"/>
-      <w:r>
-        <w:rPr>
-          <w:rFonts w:ascii="Courier New" w:hAnsi="Courier New" w:cs="Courier New"/>
-        </w:rPr>
-        <w:t>:=</w:t>
+      <w:r>
+        <w:rPr>
+          <w:rFonts w:ascii="Courier New" w:hAnsi="Courier New" w:cs="Courier New"/>
+        </w:rPr>
+        <w:t>&gt; ::=</w:t>
       </w:r>
       <w:r>
         <w:rPr>
@@ -19155,19 +17206,11 @@
         </w:rPr>
         <w:t>_REQUEST</w:t>
       </w:r>
-      <w:proofErr w:type="gramStart"/>
-      <w:r>
-        <w:rPr>
-          <w:rFonts w:ascii="Courier New" w:hAnsi="Courier New" w:cs="Courier New"/>
-        </w:rPr>
-        <w:t>&gt; :</w:t>
-      </w:r>
-      <w:proofErr w:type="gramEnd"/>
-      <w:r>
-        <w:rPr>
-          <w:rFonts w:ascii="Courier New" w:hAnsi="Courier New" w:cs="Courier New"/>
-        </w:rPr>
-        <w:t>:=</w:t>
+      <w:r>
+        <w:rPr>
+          <w:rFonts w:ascii="Courier New" w:hAnsi="Courier New" w:cs="Courier New"/>
+        </w:rPr>
+        <w:t>&gt; ::=</w:t>
       </w:r>
       <w:r>
         <w:rPr>
@@ -19267,14 +17310,12 @@
         </w:rPr>
         <w:t xml:space="preserve">    "</w:t>
       </w:r>
-      <w:proofErr w:type="spellStart"/>
       <w:r>
         <w:rPr>
           <w:rFonts w:ascii="Courier New" w:hAnsi="Courier New" w:cs="Courier New"/>
         </w:rPr>
         <w:t>CreateIfNotFound</w:t>
       </w:r>
-      <w:proofErr w:type="spellEnd"/>
       <w:r>
         <w:rPr>
           <w:rFonts w:ascii="Courier New" w:hAnsi="Courier New" w:cs="Courier New"/>
@@ -19363,19 +17404,11 @@
         </w:rPr>
         <w:t>_RESPONSE</w:t>
       </w:r>
-      <w:proofErr w:type="gramStart"/>
-      <w:r>
-        <w:rPr>
-          <w:rFonts w:ascii="Courier New" w:hAnsi="Courier New" w:cs="Courier New"/>
-        </w:rPr>
-        <w:t>&gt; :</w:t>
-      </w:r>
-      <w:proofErr w:type="gramEnd"/>
-      <w:r>
-        <w:rPr>
-          <w:rFonts w:ascii="Courier New" w:hAnsi="Courier New" w:cs="Courier New"/>
-        </w:rPr>
-        <w:t>:=</w:t>
+      <w:r>
+        <w:rPr>
+          <w:rFonts w:ascii="Courier New" w:hAnsi="Courier New" w:cs="Courier New"/>
+        </w:rPr>
+        <w:t>&gt; ::=</w:t>
       </w:r>
       <w:r>
         <w:rPr>
@@ -19437,19 +17470,11 @@
         </w:rPr>
         <w:t>WRITE_CONFIRMATION</w:t>
       </w:r>
-      <w:proofErr w:type="gramStart"/>
-      <w:r>
-        <w:rPr>
-          <w:rFonts w:ascii="Courier New" w:hAnsi="Courier New" w:cs="Courier New"/>
-        </w:rPr>
-        <w:t>&gt; :</w:t>
-      </w:r>
-      <w:proofErr w:type="gramEnd"/>
-      <w:r>
-        <w:rPr>
-          <w:rFonts w:ascii="Courier New" w:hAnsi="Courier New" w:cs="Courier New"/>
-        </w:rPr>
-        <w:t>:=</w:t>
+      <w:r>
+        <w:rPr>
+          <w:rFonts w:ascii="Courier New" w:hAnsi="Courier New" w:cs="Courier New"/>
+        </w:rPr>
+        <w:t>&gt; ::=</w:t>
       </w:r>
       <w:r>
         <w:rPr>
@@ -19638,19 +17663,11 @@
         </w:rPr>
         <w:t>&lt;READ_REQUEST</w:t>
       </w:r>
-      <w:proofErr w:type="gramStart"/>
-      <w:r>
-        <w:rPr>
-          <w:rFonts w:ascii="Courier New" w:hAnsi="Courier New" w:cs="Courier New"/>
-        </w:rPr>
-        <w:t>&gt; :</w:t>
-      </w:r>
-      <w:proofErr w:type="gramEnd"/>
-      <w:r>
-        <w:rPr>
-          <w:rFonts w:ascii="Courier New" w:hAnsi="Courier New" w:cs="Courier New"/>
-        </w:rPr>
-        <w:t>:=</w:t>
+      <w:r>
+        <w:rPr>
+          <w:rFonts w:ascii="Courier New" w:hAnsi="Courier New" w:cs="Courier New"/>
+        </w:rPr>
+        <w:t>&gt; ::=</w:t>
       </w:r>
       <w:r>
         <w:rPr>
@@ -19718,21 +17735,7 @@
         <w:rPr>
           <w:rFonts w:ascii="Courier New" w:hAnsi="Courier New" w:cs="Courier New"/>
         </w:rPr>
-        <w:t xml:space="preserve">    "</w:t>
-      </w:r>
-      <w:proofErr w:type="spellStart"/>
-      <w:r>
-        <w:rPr>
-          <w:rFonts w:ascii="Courier New" w:hAnsi="Courier New" w:cs="Courier New"/>
-        </w:rPr>
-        <w:t>AllowBackendFallback</w:t>
-      </w:r>
-      <w:proofErr w:type="spellEnd"/>
-      <w:r>
-        <w:rPr>
-          <w:rFonts w:ascii="Courier New" w:hAnsi="Courier New" w:cs="Courier New"/>
-        </w:rPr>
-        <w:t>": [Boolean, default: True,</w:t>
+        <w:t xml:space="preserve">    "AllowBackendFallback": [Boolean, default: True,</w:t>
       </w:r>
       <w:r>
         <w:rPr>
@@ -19811,19 +17814,11 @@
         </w:rPr>
         <w:t>READ_RESPONSE</w:t>
       </w:r>
-      <w:proofErr w:type="gramStart"/>
-      <w:r>
-        <w:rPr>
-          <w:rFonts w:ascii="Courier New" w:hAnsi="Courier New" w:cs="Courier New"/>
-        </w:rPr>
-        <w:t>&gt; :</w:t>
-      </w:r>
-      <w:proofErr w:type="gramEnd"/>
-      <w:r>
-        <w:rPr>
-          <w:rFonts w:ascii="Courier New" w:hAnsi="Courier New" w:cs="Courier New"/>
-        </w:rPr>
-        <w:t>:=</w:t>
+      <w:r>
+        <w:rPr>
+          <w:rFonts w:ascii="Courier New" w:hAnsi="Courier New" w:cs="Courier New"/>
+        </w:rPr>
+        <w:t>&gt; ::=</w:t>
       </w:r>
       <w:r>
         <w:rPr>
@@ -19867,19 +17862,11 @@
         </w:rPr>
         <w:t>READ_CONFIRMATION</w:t>
       </w:r>
-      <w:proofErr w:type="gramStart"/>
-      <w:r>
-        <w:rPr>
-          <w:rFonts w:ascii="Courier New" w:hAnsi="Courier New" w:cs="Courier New"/>
-        </w:rPr>
-        <w:t>&gt; :</w:t>
-      </w:r>
-      <w:proofErr w:type="gramEnd"/>
-      <w:r>
-        <w:rPr>
-          <w:rFonts w:ascii="Courier New" w:hAnsi="Courier New" w:cs="Courier New"/>
-        </w:rPr>
-        <w:t>:=</w:t>
+      <w:r>
+        <w:rPr>
+          <w:rFonts w:ascii="Courier New" w:hAnsi="Courier New" w:cs="Courier New"/>
+        </w:rPr>
+        <w:t>&gt; ::=</w:t>
       </w:r>
       <w:r>
         <w:rPr>
@@ -19904,15 +17891,7 @@
     </w:p>
     <w:p>
       <w:r>
-        <w:t xml:space="preserve">The diagram below highlights the message implementation details including the </w:t>
-      </w:r>
-      <w:proofErr w:type="spellStart"/>
-      <w:r>
-        <w:t>AllowBackendFallback</w:t>
-      </w:r>
-      <w:proofErr w:type="spellEnd"/>
-      <w:r>
-        <w:t xml:space="preserve"> flag role.</w:t>
+        <w:t>The diagram below highlights the message implementation details including the AllowBackendFallback flag role.</w:t>
       </w:r>
     </w:p>
     <w:p>
@@ -20019,19 +17998,11 @@
         <w:lastRenderedPageBreak/>
         <w:t>&lt;DELETE_REQUEST</w:t>
       </w:r>
-      <w:proofErr w:type="gramStart"/>
-      <w:r>
-        <w:rPr>
-          <w:rFonts w:ascii="Courier New" w:hAnsi="Courier New" w:cs="Courier New"/>
-        </w:rPr>
-        <w:t>&gt; :</w:t>
-      </w:r>
-      <w:proofErr w:type="gramEnd"/>
-      <w:r>
-        <w:rPr>
-          <w:rFonts w:ascii="Courier New" w:hAnsi="Courier New" w:cs="Courier New"/>
-        </w:rPr>
-        <w:t>:=</w:t>
+      <w:r>
+        <w:rPr>
+          <w:rFonts w:ascii="Courier New" w:hAnsi="Courier New" w:cs="Courier New"/>
+        </w:rPr>
+        <w:t>&gt; ::=</w:t>
       </w:r>
       <w:r>
         <w:rPr>
@@ -20099,21 +18070,7 @@
         <w:rPr>
           <w:rFonts w:ascii="Courier New" w:hAnsi="Courier New" w:cs="Courier New"/>
         </w:rPr>
-        <w:t xml:space="preserve">    "</w:t>
-      </w:r>
-      <w:proofErr w:type="spellStart"/>
-      <w:r>
-        <w:rPr>
-          <w:rFonts w:ascii="Courier New" w:hAnsi="Courier New" w:cs="Courier New"/>
-        </w:rPr>
-        <w:t>AllowBackendFallback</w:t>
-      </w:r>
-      <w:proofErr w:type="spellEnd"/>
-      <w:r>
-        <w:rPr>
-          <w:rFonts w:ascii="Courier New" w:hAnsi="Courier New" w:cs="Courier New"/>
-        </w:rPr>
-        <w:t>": [Boolean, default: True,</w:t>
+        <w:t xml:space="preserve">    "AllowBackendFallback": [Boolean, default: True,</w:t>
       </w:r>
       <w:r>
         <w:rPr>
@@ -20192,19 +18149,11 @@
         </w:rPr>
         <w:t>DELETE_RESPONSE</w:t>
       </w:r>
-      <w:proofErr w:type="gramStart"/>
-      <w:r>
-        <w:rPr>
-          <w:rFonts w:ascii="Courier New" w:hAnsi="Courier New" w:cs="Courier New"/>
-        </w:rPr>
-        <w:t>&gt; :</w:t>
-      </w:r>
-      <w:proofErr w:type="gramEnd"/>
-      <w:r>
-        <w:rPr>
-          <w:rFonts w:ascii="Courier New" w:hAnsi="Courier New" w:cs="Courier New"/>
-        </w:rPr>
-        <w:t>:=</w:t>
+      <w:r>
+        <w:rPr>
+          <w:rFonts w:ascii="Courier New" w:hAnsi="Courier New" w:cs="Courier New"/>
+        </w:rPr>
+        <w:t>&gt; ::=</w:t>
       </w:r>
       <w:r>
         <w:rPr>
@@ -20242,21 +18191,7 @@
           <w:rFonts w:ascii="Courier New" w:hAnsi="Courier New" w:cs="Courier New"/>
         </w:rPr>
         <w:br/>
-        <w:t xml:space="preserve">    "</w:t>
-      </w:r>
-      <w:proofErr w:type="spellStart"/>
-      <w:r>
-        <w:rPr>
-          <w:rFonts w:ascii="Courier New" w:hAnsi="Courier New" w:cs="Courier New"/>
-        </w:rPr>
-        <w:t>NotFound</w:t>
-      </w:r>
-      <w:proofErr w:type="spellEnd"/>
-      <w:r>
-        <w:rPr>
-          <w:rFonts w:ascii="Courier New" w:hAnsi="Courier New" w:cs="Courier New"/>
-        </w:rPr>
-        <w:t>": &lt;Boolean: true =&gt; not found in the backend storage,</w:t>
+        <w:t xml:space="preserve">    "NotFound": &lt;Boolean: true =&gt; not found in the backend storage,</w:t>
       </w:r>
       <w:r>
         <w:rPr>
@@ -20295,15 +18230,7 @@
     </w:p>
     <w:p>
       <w:r>
-        <w:t xml:space="preserve">The diagram below highlights the message implementation details including the </w:t>
-      </w:r>
-      <w:proofErr w:type="spellStart"/>
-      <w:r>
-        <w:t>AllowBackendFallback</w:t>
-      </w:r>
-      <w:proofErr w:type="spellEnd"/>
-      <w:r>
-        <w:t xml:space="preserve"> flag role.</w:t>
+        <w:t>The diagram below highlights the message implementation details including the AllowBackendFallback flag role.</w:t>
       </w:r>
     </w:p>
     <w:p>
@@ -20416,19 +18343,11 @@
         </w:rPr>
         <w:t>&lt;RELOCATE_REQUEST</w:t>
       </w:r>
-      <w:proofErr w:type="gramStart"/>
-      <w:r>
-        <w:rPr>
-          <w:rFonts w:ascii="Courier New" w:hAnsi="Courier New" w:cs="Courier New"/>
-        </w:rPr>
-        <w:t>&gt; :</w:t>
-      </w:r>
-      <w:proofErr w:type="gramEnd"/>
-      <w:r>
-        <w:rPr>
-          <w:rFonts w:ascii="Courier New" w:hAnsi="Courier New" w:cs="Courier New"/>
-        </w:rPr>
-        <w:t>:=</w:t>
+      <w:r>
+        <w:rPr>
+          <w:rFonts w:ascii="Courier New" w:hAnsi="Courier New" w:cs="Courier New"/>
+        </w:rPr>
+        <w:t>&gt; ::=</w:t>
       </w:r>
       <w:r>
         <w:rPr>
@@ -20518,14 +18437,12 @@
         </w:rPr>
         <w:t xml:space="preserve">    "</w:t>
       </w:r>
-      <w:proofErr w:type="spellStart"/>
       <w:r>
         <w:rPr>
           <w:rFonts w:ascii="Courier New" w:hAnsi="Courier New" w:cs="Courier New"/>
         </w:rPr>
         <w:t>CreateIfNotFound</w:t>
       </w:r>
-      <w:proofErr w:type="spellEnd"/>
       <w:r>
         <w:rPr>
           <w:rFonts w:ascii="Courier New" w:hAnsi="Courier New" w:cs="Courier New"/>
@@ -20544,21 +18461,8 @@
           <w:rFonts w:ascii="Courier New" w:hAnsi="Courier New" w:cs="Courier New"/>
         </w:rPr>
         <w:br/>
-      </w:r>
-      <w:r>
-        <w:rPr>
-          <w:rFonts w:ascii="Courier New" w:hAnsi="Courier New" w:cs="Courier New"/>
-        </w:rPr>
-        <w:t xml:space="preserve">    "</w:t>
-      </w:r>
-      <w:proofErr w:type="spellStart"/>
-      <w:r>
-        <w:rPr>
-          <w:rFonts w:ascii="Courier New" w:hAnsi="Courier New" w:cs="Courier New"/>
-        </w:rPr>
-        <w:t>NewLocation</w:t>
-      </w:r>
-      <w:proofErr w:type="spellEnd"/>
+        <w:t xml:space="preserve">    </w:t>
+      </w:r>
       <w:r>
         <w:rPr>
           <w:rFonts w:ascii="Courier New" w:hAnsi="Courier New" w:cs="Courier New"/>
@@ -20569,6 +18473,43 @@
         <w:rPr>
           <w:rFonts w:ascii="Courier New" w:hAnsi="Courier New" w:cs="Courier New"/>
         </w:rPr>
+        <w:t>NeedProgressReport</w:t>
+      </w:r>
+      <w:r>
+        <w:rPr>
+          <w:rFonts w:ascii="Courier New" w:hAnsi="Courier New" w:cs="Courier New"/>
+        </w:rPr>
+        <w:t>"</w:t>
+      </w:r>
+      <w:r>
+        <w:rPr>
+          <w:rFonts w:ascii="Courier New" w:hAnsi="Courier New" w:cs="Courier New"/>
+        </w:rPr>
+        <w:t>: [Boolean, default: False,</w:t>
+      </w:r>
+      <w:r>
+        <w:rPr>
+          <w:rFonts w:ascii="Courier New" w:hAnsi="Courier New" w:cs="Courier New"/>
+        </w:rPr>
+        <w:br/>
+        <w:t xml:space="preserve">                                    since NST 2.4.0 (planned)]</w:t>
+      </w:r>
+      <w:r>
+        <w:rPr>
+          <w:rFonts w:ascii="Courier New" w:hAnsi="Courier New" w:cs="Courier New"/>
+        </w:rPr>
+        <w:br/>
+      </w:r>
+      <w:r>
+        <w:rPr>
+          <w:rFonts w:ascii="Courier New" w:hAnsi="Courier New" w:cs="Courier New"/>
+        </w:rPr>
+        <w:t xml:space="preserve">    "NewLocation"</w:t>
+      </w:r>
+      <w:r>
+        <w:rPr>
+          <w:rFonts w:ascii="Courier New" w:hAnsi="Courier New" w:cs="Courier New"/>
+        </w:rPr>
         <w:t>:</w:t>
       </w:r>
       <w:r>
@@ -20651,19 +18592,11 @@
         </w:rPr>
         <w:t>RELOCATE_RESPONSE</w:t>
       </w:r>
-      <w:proofErr w:type="gramStart"/>
-      <w:r>
-        <w:rPr>
-          <w:rFonts w:ascii="Courier New" w:hAnsi="Courier New" w:cs="Courier New"/>
-        </w:rPr>
-        <w:t>&gt; :</w:t>
-      </w:r>
-      <w:proofErr w:type="gramEnd"/>
-      <w:r>
-        <w:rPr>
-          <w:rFonts w:ascii="Courier New" w:hAnsi="Courier New" w:cs="Courier New"/>
-        </w:rPr>
-        <w:t>:=</w:t>
+      <w:r>
+        <w:rPr>
+          <w:rFonts w:ascii="Courier New" w:hAnsi="Courier New" w:cs="Courier New"/>
+        </w:rPr>
+        <w:t>&gt; ::=</w:t>
       </w:r>
       <w:r>
         <w:rPr>
@@ -20806,42 +18739,26 @@
         <w:jc w:val="both"/>
       </w:pPr>
       <w:r>
-        <w:t xml:space="preserve">So </w:t>
-      </w:r>
-      <w:proofErr w:type="spellStart"/>
-      <w:r>
-        <w:t>strating</w:t>
-      </w:r>
-      <w:proofErr w:type="spellEnd"/>
-      <w:r>
-        <w:t xml:space="preserve"> from NST 2.4.0 (planned) the server will regularly send back a progress report messages as follows:</w:t>
-      </w:r>
-    </w:p>
-    <w:p>
-      <w:pPr>
-        <w:rPr>
-          <w:rFonts w:ascii="Courier New" w:hAnsi="Courier New" w:cs="Courier New"/>
-        </w:rPr>
-      </w:pPr>
-      <w:r>
-        <w:rPr>
-          <w:rFonts w:ascii="Courier New" w:hAnsi="Courier New" w:cs="Courier New"/>
-        </w:rPr>
-        <w:t>&lt;PROGRESS_REPORT</w:t>
-      </w:r>
-      <w:proofErr w:type="gramStart"/>
-      <w:r>
-        <w:rPr>
-          <w:rFonts w:ascii="Courier New" w:hAnsi="Courier New" w:cs="Courier New"/>
-        </w:rPr>
-        <w:t>&gt; :</w:t>
-      </w:r>
-      <w:proofErr w:type="gramEnd"/>
-      <w:r>
-        <w:rPr>
-          <w:rFonts w:ascii="Courier New" w:hAnsi="Courier New" w:cs="Courier New"/>
-        </w:rPr>
-        <w:t>:=</w:t>
+        <w:t>So strating from NST 2.4.0 (planned) the server will regularly send back a progress report messages as follows</w:t>
+      </w:r>
+      <w:r>
+        <w:t xml:space="preserve"> (if the incoming message had the “NeedProgressReport” flag set to True)</w:t>
+      </w:r>
+      <w:r>
+        <w:t>:</w:t>
+      </w:r>
+    </w:p>
+    <w:p>
+      <w:pPr>
+        <w:rPr>
+          <w:rFonts w:ascii="Courier New" w:hAnsi="Courier New" w:cs="Courier New"/>
+        </w:rPr>
+      </w:pPr>
+      <w:r>
+        <w:rPr>
+          <w:rFonts w:ascii="Courier New" w:hAnsi="Courier New" w:cs="Courier New"/>
+        </w:rPr>
+        <w:t>&lt;PROGRESS_REPORT&gt; ::=</w:t>
       </w:r>
       <w:r>
         <w:rPr>
@@ -20867,21 +18784,7 @@
           <w:rFonts w:ascii="Courier New" w:hAnsi="Courier New" w:cs="Courier New"/>
         </w:rPr>
         <w:br/>
-        <w:t xml:space="preserve">    "</w:t>
-      </w:r>
-      <w:proofErr w:type="spellStart"/>
-      <w:r>
-        <w:rPr>
-          <w:rFonts w:ascii="Courier New" w:hAnsi="Courier New" w:cs="Courier New"/>
-        </w:rPr>
-        <w:t>ProgressInfo</w:t>
-      </w:r>
-      <w:proofErr w:type="spellEnd"/>
-      <w:r>
-        <w:rPr>
-          <w:rFonts w:ascii="Courier New" w:hAnsi="Courier New" w:cs="Courier New"/>
-        </w:rPr>
-        <w:t>":</w:t>
+        <w:t xml:space="preserve">    "ProgressInfo":</w:t>
       </w:r>
       <w:r>
         <w:rPr>
@@ -20895,21 +18798,7 @@
           <w:rFonts w:ascii="Courier New" w:hAnsi="Courier New" w:cs="Courier New"/>
         </w:rPr>
         <w:br/>
-        <w:t xml:space="preserve">        "</w:t>
-      </w:r>
-      <w:proofErr w:type="spellStart"/>
-      <w:r>
-        <w:rPr>
-          <w:rFonts w:ascii="Courier New" w:hAnsi="Courier New" w:cs="Courier New"/>
-        </w:rPr>
-        <w:t>BytesRelocated</w:t>
-      </w:r>
-      <w:proofErr w:type="spellEnd"/>
-      <w:r>
-        <w:rPr>
-          <w:rFonts w:ascii="Courier New" w:hAnsi="Courier New" w:cs="Courier New"/>
-        </w:rPr>
-        <w:t>": [Integer],</w:t>
+        <w:t xml:space="preserve">        "BytesRelocated": [Integer],</w:t>
       </w:r>
       <w:r>
         <w:rPr>
@@ -20996,19 +18885,11 @@
         </w:rPr>
         <w:t>&lt;EXISTS_REQUEST</w:t>
       </w:r>
-      <w:proofErr w:type="gramStart"/>
-      <w:r>
-        <w:rPr>
-          <w:rFonts w:ascii="Courier New" w:hAnsi="Courier New" w:cs="Courier New"/>
-        </w:rPr>
-        <w:t>&gt; :</w:t>
-      </w:r>
-      <w:proofErr w:type="gramEnd"/>
-      <w:r>
-        <w:rPr>
-          <w:rFonts w:ascii="Courier New" w:hAnsi="Courier New" w:cs="Courier New"/>
-        </w:rPr>
-        <w:t>:=</w:t>
+      <w:r>
+        <w:rPr>
+          <w:rFonts w:ascii="Courier New" w:hAnsi="Courier New" w:cs="Courier New"/>
+        </w:rPr>
+        <w:t>&gt; ::=</w:t>
       </w:r>
       <w:r>
         <w:rPr>
@@ -21131,19 +19012,11 @@
         </w:rPr>
         <w:t>EXISTS_RESPONSE</w:t>
       </w:r>
-      <w:proofErr w:type="gramStart"/>
-      <w:r>
-        <w:rPr>
-          <w:rFonts w:ascii="Courier New" w:hAnsi="Courier New" w:cs="Courier New"/>
-        </w:rPr>
-        <w:t>&gt; :</w:t>
-      </w:r>
-      <w:proofErr w:type="gramEnd"/>
-      <w:r>
-        <w:rPr>
-          <w:rFonts w:ascii="Courier New" w:hAnsi="Courier New" w:cs="Courier New"/>
-        </w:rPr>
-        <w:t>:=</w:t>
+      <w:r>
+        <w:rPr>
+          <w:rFonts w:ascii="Courier New" w:hAnsi="Courier New" w:cs="Courier New"/>
+        </w:rPr>
+        <w:t>&gt; ::=</w:t>
       </w:r>
       <w:r>
         <w:rPr>
@@ -21164,21 +19037,7 @@
           <w:rFonts w:ascii="Courier New" w:hAnsi="Courier New" w:cs="Courier New"/>
         </w:rPr>
         <w:br/>
-        <w:t xml:space="preserve">    "Exists": &lt;</w:t>
-      </w:r>
-      <w:proofErr w:type="spellStart"/>
-      <w:r>
-        <w:rPr>
-          <w:rFonts w:ascii="Courier New" w:hAnsi="Courier New" w:cs="Courier New"/>
-        </w:rPr>
-        <w:t>boolean</w:t>
-      </w:r>
-      <w:proofErr w:type="spellEnd"/>
-      <w:r>
-        <w:rPr>
-          <w:rFonts w:ascii="Courier New" w:hAnsi="Courier New" w:cs="Courier New"/>
-        </w:rPr>
-        <w:t>&gt;</w:t>
+        <w:t xml:space="preserve">    "Exists": &lt;boolean&gt;</w:t>
       </w:r>
       <w:r>
         <w:rPr>
@@ -21228,19 +19087,11 @@
         </w:rPr>
         <w:t>&lt;GETSIZE_REQUEST</w:t>
       </w:r>
-      <w:proofErr w:type="gramStart"/>
-      <w:r>
-        <w:rPr>
-          <w:rFonts w:ascii="Courier New" w:hAnsi="Courier New" w:cs="Courier New"/>
-        </w:rPr>
-        <w:t>&gt; :</w:t>
-      </w:r>
-      <w:proofErr w:type="gramEnd"/>
-      <w:r>
-        <w:rPr>
-          <w:rFonts w:ascii="Courier New" w:hAnsi="Courier New" w:cs="Courier New"/>
-        </w:rPr>
-        <w:t>:=</w:t>
+      <w:r>
+        <w:rPr>
+          <w:rFonts w:ascii="Courier New" w:hAnsi="Courier New" w:cs="Courier New"/>
+        </w:rPr>
+        <w:t>&gt; ::=</w:t>
       </w:r>
       <w:r>
         <w:rPr>
@@ -21287,14 +19138,12 @@
         <w:br/>
         <w:t xml:space="preserve">    "</w:t>
       </w:r>
-      <w:proofErr w:type="spellStart"/>
       <w:r>
         <w:rPr>
           <w:rFonts w:ascii="Courier New" w:hAnsi="Courier New" w:cs="Courier New"/>
         </w:rPr>
         <w:t>ConsultBackendIfNoDBRecord</w:t>
       </w:r>
-      <w:proofErr w:type="spellEnd"/>
       <w:r>
         <w:rPr>
           <w:rFonts w:ascii="Courier New" w:hAnsi="Courier New" w:cs="Courier New"/>
@@ -21397,19 +19246,11 @@
         </w:rPr>
         <w:t>_RESPONSE</w:t>
       </w:r>
-      <w:proofErr w:type="gramStart"/>
-      <w:r>
-        <w:rPr>
-          <w:rFonts w:ascii="Courier New" w:hAnsi="Courier New" w:cs="Courier New"/>
-        </w:rPr>
-        <w:t>&gt; :</w:t>
-      </w:r>
-      <w:proofErr w:type="gramEnd"/>
-      <w:r>
-        <w:rPr>
-          <w:rFonts w:ascii="Courier New" w:hAnsi="Courier New" w:cs="Courier New"/>
-        </w:rPr>
-        <w:t>:=</w:t>
+      <w:r>
+        <w:rPr>
+          <w:rFonts w:ascii="Courier New" w:hAnsi="Courier New" w:cs="Courier New"/>
+        </w:rPr>
+        <w:t>&gt; ::=</w:t>
       </w:r>
       <w:r>
         <w:rPr>
@@ -21444,19 +19285,11 @@
         </w:rPr>
         <w:t>": &lt;</w:t>
       </w:r>
-      <w:proofErr w:type="spellStart"/>
-      <w:r>
-        <w:rPr>
-          <w:rFonts w:ascii="Courier New" w:hAnsi="Courier New" w:cs="Courier New"/>
-        </w:rPr>
-        <w:t>int</w:t>
-      </w:r>
-      <w:proofErr w:type="spellEnd"/>
-      <w:r>
-        <w:rPr>
-          <w:rFonts w:ascii="Courier New" w:hAnsi="Courier New" w:cs="Courier New"/>
-        </w:rPr>
-        <w:t>: unsigned</w:t>
+      <w:r>
+        <w:rPr>
+          <w:rFonts w:ascii="Courier New" w:hAnsi="Courier New" w:cs="Courier New"/>
+        </w:rPr>
+        <w:t>int: unsigned</w:t>
       </w:r>
       <w:r>
         <w:rPr>
@@ -21505,19 +19338,11 @@
         <w:lastRenderedPageBreak/>
         <w:t>&lt;LOCKFTPATH_REQUEST</w:t>
       </w:r>
-      <w:proofErr w:type="gramStart"/>
-      <w:r>
-        <w:rPr>
-          <w:rFonts w:ascii="Courier New" w:hAnsi="Courier New" w:cs="Courier New"/>
-        </w:rPr>
-        <w:t>&gt; :</w:t>
-      </w:r>
-      <w:proofErr w:type="gramEnd"/>
-      <w:r>
-        <w:rPr>
-          <w:rFonts w:ascii="Courier New" w:hAnsi="Courier New" w:cs="Courier New"/>
-        </w:rPr>
-        <w:t>:=</w:t>
+      <w:r>
+        <w:rPr>
+          <w:rFonts w:ascii="Courier New" w:hAnsi="Courier New" w:cs="Courier New"/>
+        </w:rPr>
+        <w:t>&gt; ::=</w:t>
       </w:r>
       <w:r>
         <w:rPr>
@@ -21634,19 +19459,11 @@
         </w:rPr>
         <w:t>LOCKFTPATH_RESPONSE</w:t>
       </w:r>
-      <w:proofErr w:type="gramStart"/>
-      <w:r>
-        <w:rPr>
-          <w:rFonts w:ascii="Courier New" w:hAnsi="Courier New" w:cs="Courier New"/>
-        </w:rPr>
-        <w:t>&gt; :</w:t>
-      </w:r>
-      <w:proofErr w:type="gramEnd"/>
-      <w:r>
-        <w:rPr>
-          <w:rFonts w:ascii="Courier New" w:hAnsi="Courier New" w:cs="Courier New"/>
-        </w:rPr>
-        <w:t>:=</w:t>
+      <w:r>
+        <w:rPr>
+          <w:rFonts w:ascii="Courier New" w:hAnsi="Courier New" w:cs="Courier New"/>
+        </w:rPr>
+        <w:t>&gt; ::=</w:t>
       </w:r>
       <w:r>
         <w:rPr>
@@ -21727,7 +19544,7 @@
           <v:shape id="_x0000_i1027" type="#_x0000_t75" style="width:357.85pt;height:134.35pt" o:ole="">
             <v:imagedata r:id="rId18" o:title=""/>
           </v:shape>
-          <o:OLEObject Type="Embed" ProgID="Visio.Drawing.11" ShapeID="_x0000_i1027" DrawAspect="Content" ObjectID="_1529321123" r:id="rId19"/>
+          <o:OLEObject Type="Embed" ProgID="Visio.Drawing.11" ShapeID="_x0000_i1027" DrawAspect="Content" ObjectID="_1529485013" r:id="rId19"/>
         </w:object>
       </w:r>
     </w:p>
@@ -21771,13 +19588,8 @@
       <w:r>
         <w:t xml:space="preserve">the </w:t>
       </w:r>
-      <w:proofErr w:type="spellStart"/>
-      <w:r>
-        <w:t>AppLog</w:t>
-      </w:r>
-      <w:proofErr w:type="spellEnd"/>
-      <w:r>
-        <w:t xml:space="preserve"> </w:t>
+      <w:r>
+        <w:t xml:space="preserve">AppLog </w:t>
       </w:r>
       <w:r>
         <w:t>framework</w:t>
@@ -22034,12 +19846,10 @@
         <w:jc w:val="both"/>
       </w:pPr>
       <w:bookmarkStart w:id="54" w:name="_Toc453859158"/>
-      <w:proofErr w:type="spellStart"/>
       <w:r>
         <w:t>AppLog</w:t>
       </w:r>
       <w:bookmarkEnd w:id="54"/>
-      <w:proofErr w:type="spellEnd"/>
     </w:p>
     <w:p>
       <w:pPr>
@@ -22052,15 +19862,7 @@
         <w:t>torage</w:t>
       </w:r>
       <w:r>
-        <w:t xml:space="preserve"> logs are collected by </w:t>
-      </w:r>
-      <w:proofErr w:type="spellStart"/>
-      <w:r>
-        <w:t>AppLog</w:t>
-      </w:r>
-      <w:proofErr w:type="spellEnd"/>
-      <w:r>
-        <w:t xml:space="preserve"> so they could be analyzed whether from a command line or via a web interface.</w:t>
+        <w:t xml:space="preserve"> logs are collected by AppLog so they could be analyzed whether from a command line or via a web interface.</w:t>
       </w:r>
     </w:p>
     <w:p>
@@ -22087,21 +19889,13 @@
         <w:jc w:val="both"/>
       </w:pPr>
       <w:r>
-        <w:t>The query string should have app=</w:t>
-      </w:r>
-      <w:proofErr w:type="spellStart"/>
-      <w:r>
-        <w:t>nets</w:t>
+        <w:t>The query string should have app=nets</w:t>
       </w:r>
       <w:r>
         <w:t>torage</w:t>
       </w:r>
       <w:r>
-        <w:t>d</w:t>
-      </w:r>
-      <w:proofErr w:type="spellEnd"/>
-      <w:r>
-        <w:t xml:space="preserve"> in it. It is also recommended to have the “No Bots” and </w:t>
+        <w:t xml:space="preserve">d in it. It is also recommended to have the “No Bots” and </w:t>
       </w:r>
       <w:r>
         <w:t>“No Internal” check boxes unchecked</w:t>
@@ -22188,15 +19982,8 @@
         <w:pStyle w:val="Heading2"/>
       </w:pPr>
       <w:bookmarkStart w:id="55" w:name="_Toc453859159"/>
-      <w:proofErr w:type="spellStart"/>
-      <w:proofErr w:type="gramStart"/>
-      <w:r>
-        <w:t>grid_cli</w:t>
-      </w:r>
-      <w:proofErr w:type="spellEnd"/>
-      <w:proofErr w:type="gramEnd"/>
-      <w:r>
-        <w:t xml:space="preserve"> Utility</w:t>
+      <w:r>
+        <w:t>grid_cli Utility</w:t>
       </w:r>
       <w:bookmarkEnd w:id="55"/>
     </w:p>
@@ -22205,26 +19992,10 @@
         <w:jc w:val="both"/>
       </w:pPr>
       <w:r>
-        <w:t xml:space="preserve">The </w:t>
-      </w:r>
-      <w:proofErr w:type="spellStart"/>
-      <w:r>
-        <w:t>grid_cli</w:t>
-      </w:r>
-      <w:proofErr w:type="spellEnd"/>
-      <w:r>
-        <w:t xml:space="preserve"> command line utility is planned to be extended with commands specific to NetStorage. These commands however have not been implemented yet at the time of writing. </w:t>
-      </w:r>
-      <w:r>
-        <w:t xml:space="preserve">To see the </w:t>
-      </w:r>
-      <w:proofErr w:type="spellStart"/>
-      <w:r>
-        <w:t>grid_cli</w:t>
-      </w:r>
-      <w:proofErr w:type="spellEnd"/>
-      <w:r>
-        <w:t xml:space="preserve"> utility commands type:</w:t>
+        <w:t xml:space="preserve">The grid_cli command line utility is planned to be extended with commands specific to NetStorage. These commands however have not been implemented yet at the time of writing. </w:t>
+      </w:r>
+      <w:r>
+        <w:t>To see the grid_cli utility commands type:</w:t>
       </w:r>
     </w:p>
     <w:p>
@@ -22234,33 +20005,11 @@
           <w:rFonts w:ascii="Courier New" w:hAnsi="Courier New" w:cs="Courier New"/>
         </w:rPr>
       </w:pPr>
-      <w:proofErr w:type="spellStart"/>
-      <w:r>
-        <w:rPr>
-          <w:rFonts w:ascii="Courier New" w:hAnsi="Courier New" w:cs="Courier New"/>
-        </w:rPr>
-        <w:t>grid_</w:t>
-      </w:r>
-      <w:proofErr w:type="gramStart"/>
-      <w:r>
-        <w:rPr>
-          <w:rFonts w:ascii="Courier New" w:hAnsi="Courier New" w:cs="Courier New"/>
-        </w:rPr>
-        <w:t>cli</w:t>
-      </w:r>
-      <w:proofErr w:type="spellEnd"/>
-      <w:r>
-        <w:rPr>
-          <w:rFonts w:ascii="Courier New" w:hAnsi="Courier New" w:cs="Courier New"/>
-        </w:rPr>
-        <w:t xml:space="preserve">  --</w:t>
-      </w:r>
-      <w:proofErr w:type="gramEnd"/>
-      <w:r>
-        <w:rPr>
-          <w:rFonts w:ascii="Courier New" w:hAnsi="Courier New" w:cs="Courier New"/>
-        </w:rPr>
-        <w:t>help</w:t>
+      <w:r>
+        <w:rPr>
+          <w:rFonts w:ascii="Courier New" w:hAnsi="Courier New" w:cs="Courier New"/>
+        </w:rPr>
+        <w:t>grid_cli  --help</w:t>
       </w:r>
     </w:p>
     <w:p>
@@ -22364,13 +20113,8 @@
           </w:tcPr>
           <w:p>
             <w:r>
-              <w:t>-</w:t>
-            </w:r>
-            <w:proofErr w:type="spellStart"/>
-            <w:r>
-              <w:t>nodaemon</w:t>
-            </w:r>
-            <w:proofErr w:type="spellEnd"/>
+              <w:t>-nodaemon</w:t>
+            </w:r>
           </w:p>
         </w:tc>
         <w:tc>
@@ -22379,15 +20123,7 @@
           </w:tcPr>
           <w:p>
             <w:r>
-              <w:t xml:space="preserve">If given then the server does not </w:t>
-            </w:r>
-            <w:proofErr w:type="spellStart"/>
-            <w:r>
-              <w:t>daemonize</w:t>
-            </w:r>
-            <w:proofErr w:type="spellEnd"/>
-            <w:r>
-              <w:t>.</w:t>
+              <w:t>If given then the server does not daemonize.</w:t>
             </w:r>
           </w:p>
         </w:tc>
@@ -22443,13 +20179,8 @@
           </w:tcPr>
           <w:p>
             <w:r>
-              <w:t>-</w:t>
-            </w:r>
-            <w:proofErr w:type="spellStart"/>
-            <w:r>
-              <w:t>logfile</w:t>
-            </w:r>
-            <w:proofErr w:type="spellEnd"/>
+              <w:t>-logfile</w:t>
+            </w:r>
           </w:p>
         </w:tc>
         <w:tc>
@@ -22470,13 +20201,8 @@
           </w:tcPr>
           <w:p>
             <w:r>
-              <w:t>-</w:t>
-            </w:r>
-            <w:proofErr w:type="spellStart"/>
-            <w:r>
-              <w:t>conffile</w:t>
-            </w:r>
-            <w:proofErr w:type="spellEnd"/>
+              <w:t>-conffile</w:t>
+            </w:r>
           </w:p>
         </w:tc>
         <w:tc>
@@ -22497,13 +20223,8 @@
           </w:tcPr>
           <w:p>
             <w:r>
-              <w:t>-</w:t>
-            </w:r>
-            <w:proofErr w:type="spellStart"/>
-            <w:r>
-              <w:t>pidfile</w:t>
-            </w:r>
-            <w:proofErr w:type="spellEnd"/>
+              <w:t>-pidfile</w:t>
+            </w:r>
           </w:p>
         </w:tc>
         <w:tc>
@@ -22536,32 +20257,19 @@
         <w:t>NetStorage</w:t>
       </w:r>
       <w:r>
-        <w:t xml:space="preserve"> reads the configuration from a file. The default name of the server is </w:t>
-      </w:r>
-      <w:proofErr w:type="spellStart"/>
-      <w:r>
-        <w:t>nets</w:t>
+        <w:t xml:space="preserve"> reads the configuration from a file. The default name of the server is nets</w:t>
       </w:r>
       <w:r>
         <w:t>torage</w:t>
       </w:r>
       <w:r>
-        <w:t>d</w:t>
-      </w:r>
-      <w:proofErr w:type="spellEnd"/>
-      <w:r>
-        <w:t xml:space="preserve"> so (if the </w:t>
+        <w:t xml:space="preserve">d so (if the </w:t>
       </w:r>
       <w:r>
         <w:t>–</w:t>
       </w:r>
-      <w:proofErr w:type="spellStart"/>
-      <w:r>
-        <w:t>conffile</w:t>
-      </w:r>
-      <w:proofErr w:type="spellEnd"/>
-      <w:r>
-        <w:t xml:space="preserve"> command line argument is not provided) the default configuration file name will be nets</w:t>
+      <w:r>
+        <w:t>conffile command line argument is not provided) the default configuration file name will be nets</w:t>
       </w:r>
       <w:r>
         <w:t>torage</w:t>
@@ -22581,15 +20289,7 @@
         <w:t>NCBI</w:t>
       </w:r>
       <w:r>
-        <w:t xml:space="preserve"> standard </w:t>
-      </w:r>
-      <w:proofErr w:type="spellStart"/>
-      <w:r>
-        <w:t>ini</w:t>
-      </w:r>
-      <w:proofErr w:type="spellEnd"/>
-      <w:r>
-        <w:t xml:space="preserve"> file format with sections and values within sections. The sections below describe each section of the configuration file separately.</w:t>
+        <w:t xml:space="preserve"> standard ini file format with sections and values within sections. The sections below describe each section of the configuration file separately.</w:t>
       </w:r>
     </w:p>
     <w:p>
@@ -22598,15 +20298,7 @@
       </w:pPr>
       <w:bookmarkStart w:id="59" w:name="_Toc453859163"/>
       <w:r>
-        <w:t>[</w:t>
-      </w:r>
-      <w:proofErr w:type="gramStart"/>
-      <w:r>
-        <w:t>server</w:t>
-      </w:r>
-      <w:proofErr w:type="gramEnd"/>
-      <w:r>
-        <w:t>] section</w:t>
+        <w:t>[server] section</w:t>
       </w:r>
       <w:bookmarkEnd w:id="59"/>
     </w:p>
@@ -22657,11 +20349,9 @@
             <w:pPr>
               <w:jc w:val="both"/>
             </w:pPr>
-            <w:proofErr w:type="spellStart"/>
             <w:r>
               <w:t>max_connections</w:t>
             </w:r>
-            <w:proofErr w:type="spellEnd"/>
           </w:p>
         </w:tc>
         <w:tc>
@@ -22695,11 +20385,9 @@
             <w:pPr>
               <w:jc w:val="both"/>
             </w:pPr>
-            <w:proofErr w:type="spellStart"/>
             <w:r>
               <w:t>max_threads</w:t>
             </w:r>
-            <w:proofErr w:type="spellEnd"/>
           </w:p>
         </w:tc>
         <w:tc>
@@ -22733,11 +20421,9 @@
             <w:pPr>
               <w:jc w:val="both"/>
             </w:pPr>
-            <w:proofErr w:type="spellStart"/>
             <w:r>
               <w:t>init_threads</w:t>
             </w:r>
-            <w:proofErr w:type="spellEnd"/>
           </w:p>
         </w:tc>
         <w:tc>
@@ -22821,11 +20507,9 @@
             <w:pPr>
               <w:jc w:val="both"/>
             </w:pPr>
-            <w:proofErr w:type="spellStart"/>
             <w:r>
               <w:t>network_timeout</w:t>
             </w:r>
-            <w:proofErr w:type="spellEnd"/>
           </w:p>
         </w:tc>
         <w:tc>
@@ -22907,12 +20591,10 @@
             <w:pPr>
               <w:jc w:val="both"/>
             </w:pPr>
-            <w:proofErr w:type="spellStart"/>
             <w:r>
               <w:lastRenderedPageBreak/>
               <w:t>log_timing</w:t>
             </w:r>
-            <w:proofErr w:type="spellEnd"/>
           </w:p>
         </w:tc>
         <w:tc>
@@ -22962,11 +20644,9 @@
             <w:pPr>
               <w:jc w:val="both"/>
             </w:pPr>
-            <w:proofErr w:type="spellStart"/>
             <w:r>
               <w:t>admin_client_name</w:t>
             </w:r>
-            <w:proofErr w:type="spellEnd"/>
           </w:p>
         </w:tc>
         <w:tc>
@@ -23015,11 +20695,9 @@
             <w:pPr>
               <w:jc w:val="both"/>
             </w:pPr>
-            <w:proofErr w:type="spellStart"/>
             <w:r>
               <w:t>log_timing_nst_api</w:t>
             </w:r>
-            <w:proofErr w:type="spellEnd"/>
           </w:p>
         </w:tc>
         <w:tc>
@@ -23047,15 +20725,7 @@
               <w:jc w:val="both"/>
             </w:pPr>
             <w:r>
-              <w:t xml:space="preserve">Switching to true will have effect only if </w:t>
-            </w:r>
-            <w:proofErr w:type="spellStart"/>
-            <w:r>
-              <w:t>log_timing</w:t>
-            </w:r>
-            <w:proofErr w:type="spellEnd"/>
-            <w:r>
-              <w:t xml:space="preserve"> == true</w:t>
+              <w:t>Switching to true will have effect only if log_timing == true</w:t>
             </w:r>
             <w:r>
               <w:t xml:space="preserve"> and log == true</w:t>
@@ -23080,11 +20750,9 @@
             <w:pPr>
               <w:jc w:val="both"/>
             </w:pPr>
-            <w:proofErr w:type="spellStart"/>
             <w:r>
               <w:t>log_timing_client_socket</w:t>
             </w:r>
-            <w:proofErr w:type="spellEnd"/>
           </w:p>
         </w:tc>
         <w:tc>
@@ -23115,15 +20783,7 @@
               <w:jc w:val="both"/>
             </w:pPr>
             <w:r>
-              <w:t xml:space="preserve">Switching to true will have effect only if </w:t>
-            </w:r>
-            <w:proofErr w:type="spellStart"/>
-            <w:r>
-              <w:t>log_timing</w:t>
-            </w:r>
-            <w:proofErr w:type="spellEnd"/>
-            <w:r>
-              <w:t xml:space="preserve"> == true</w:t>
+              <w:t>Switching to true will have effect only if log_timing == true</w:t>
             </w:r>
             <w:r>
               <w:t xml:space="preserve"> and log == true</w:t>
@@ -23148,11 +20808,9 @@
             <w:pPr>
               <w:jc w:val="both"/>
             </w:pPr>
-            <w:proofErr w:type="spellStart"/>
             <w:r>
               <w:t>data_path</w:t>
             </w:r>
-            <w:proofErr w:type="spellEnd"/>
           </w:p>
         </w:tc>
         <w:tc>
@@ -23203,15 +20861,7 @@
       </w:pPr>
       <w:bookmarkStart w:id="60" w:name="_Toc453859164"/>
       <w:r>
-        <w:t>[</w:t>
-      </w:r>
-      <w:proofErr w:type="gramStart"/>
-      <w:r>
-        <w:t>log</w:t>
-      </w:r>
-      <w:proofErr w:type="gramEnd"/>
-      <w:r>
-        <w:t>] section</w:t>
+        <w:t>[log] section</w:t>
       </w:r>
       <w:bookmarkEnd w:id="60"/>
     </w:p>
@@ -23298,11 +20948,9 @@
       <w:r>
         <w:t>[</w:t>
       </w:r>
-      <w:proofErr w:type="spellStart"/>
       <w:r>
         <w:t>metadata_conf</w:t>
       </w:r>
-      <w:proofErr w:type="spellEnd"/>
       <w:r>
         <w:t>] section</w:t>
       </w:r>
@@ -23439,7 +21087,6 @@
             <w:pPr>
               <w:jc w:val="both"/>
             </w:pPr>
-            <w:proofErr w:type="spellStart"/>
             <w:r>
               <w:lastRenderedPageBreak/>
               <w:t>T</w:t>
@@ -23447,7 +21094,6 @@
             <w:r>
               <w:t>tl</w:t>
             </w:r>
-            <w:proofErr w:type="spellEnd"/>
           </w:p>
         </w:tc>
         <w:tc>
@@ -23470,23 +21116,7 @@
               <w:t xml:space="preserve">The object TTL upon creation. Supported format: </w:t>
             </w:r>
             <w:r>
-              <w:t>$</w:t>
-            </w:r>
-            <w:proofErr w:type="spellStart"/>
-            <w:r>
-              <w:t>dd</w:t>
-            </w:r>
-            <w:proofErr w:type="spellEnd"/>
-            <w:r>
-              <w:t xml:space="preserve"> $</w:t>
-            </w:r>
-            <w:proofErr w:type="spellStart"/>
-            <w:r>
-              <w:t>hh</w:t>
-            </w:r>
-            <w:proofErr w:type="spellEnd"/>
-            <w:r>
-              <w:t xml:space="preserve"> $mm $ss</w:t>
+              <w:t>$dd $hh $mm $ss</w:t>
             </w:r>
             <w:r>
               <w:t>. A special value (case insensitive) “infinity” is supported. If “infinity” is provided then the object will never expired.</w:t>
@@ -23503,11 +21133,9 @@
             <w:pPr>
               <w:jc w:val="both"/>
             </w:pPr>
-            <w:proofErr w:type="spellStart"/>
             <w:r>
               <w:t>prolong_on_read</w:t>
             </w:r>
-            <w:proofErr w:type="spellEnd"/>
           </w:p>
         </w:tc>
         <w:tc>
@@ -23549,11 +21177,9 @@
             <w:pPr>
               <w:jc w:val="both"/>
             </w:pPr>
-            <w:proofErr w:type="spellStart"/>
             <w:r>
               <w:t>prolong_on_write</w:t>
             </w:r>
-            <w:proofErr w:type="spellEnd"/>
           </w:p>
         </w:tc>
         <w:tc>
@@ -23598,11 +21224,9 @@
             <w:pPr>
               <w:jc w:val="both"/>
             </w:pPr>
-            <w:proofErr w:type="spellStart"/>
             <w:r>
               <w:t>prolong_on_relocate</w:t>
             </w:r>
-            <w:proofErr w:type="spellEnd"/>
           </w:p>
         </w:tc>
         <w:tc>
@@ -23713,29 +21337,8 @@
               <w:jc w:val="both"/>
             </w:pPr>
             <w:r>
-              <w:t>$</w:t>
-            </w:r>
-            <w:proofErr w:type="spellStart"/>
-            <w:r>
-              <w:t>dd</w:t>
-            </w:r>
-            <w:proofErr w:type="spellEnd"/>
-            <w:r>
-              <w:t xml:space="preserve"> $</w:t>
-            </w:r>
-            <w:proofErr w:type="spellStart"/>
-            <w:r>
-              <w:t>hh</w:t>
-            </w:r>
-            <w:proofErr w:type="spellEnd"/>
-            <w:r>
-              <w:t xml:space="preserve"> $mm $</w:t>
-            </w:r>
-            <w:proofErr w:type="spellStart"/>
-            <w:r>
-              <w:t>ss</w:t>
-            </w:r>
-            <w:proofErr w:type="spellEnd"/>
+              <w:t>$dd $hh $mm $ss</w:t>
+            </w:r>
           </w:p>
           <w:p>
             <w:pPr>
@@ -23778,13 +21381,8 @@
               <w:jc w:val="both"/>
             </w:pPr>
             <w:r>
-              <w:t xml:space="preserve">&lt;double value&gt; </w:t>
-            </w:r>
-            <w:proofErr w:type="spellStart"/>
-            <w:r>
-              <w:t>ttl</w:t>
-            </w:r>
-            <w:proofErr w:type="spellEnd"/>
+              <w:t>&lt;double value&gt; ttl</w:t>
+            </w:r>
           </w:p>
           <w:p>
             <w:pPr>
@@ -23799,13 +21397,8 @@
               <w:jc w:val="both"/>
             </w:pPr>
             <w:r>
-              <w:t xml:space="preserve">0.5 </w:t>
-            </w:r>
-            <w:proofErr w:type="spellStart"/>
-            <w:r>
-              <w:t>ttl</w:t>
-            </w:r>
-            <w:proofErr w:type="spellEnd"/>
+              <w:t>0.5 ttl</w:t>
+            </w:r>
           </w:p>
           <w:p>
             <w:pPr>
@@ -23845,59 +21438,19 @@
         <w:jc w:val="both"/>
       </w:pPr>
       <w:r>
-        <w:t>The “</w:t>
-      </w:r>
-      <w:proofErr w:type="spellStart"/>
-      <w:r>
-        <w:t>ttl</w:t>
-      </w:r>
-      <w:proofErr w:type="spellEnd"/>
-      <w:r>
-        <w:t>”, “</w:t>
-      </w:r>
-      <w:proofErr w:type="spellStart"/>
-      <w:r>
-        <w:t>prolong_on_read</w:t>
-      </w:r>
-      <w:proofErr w:type="spellEnd"/>
-      <w:r>
-        <w:t>”</w:t>
+        <w:t>The “ttl”, “prolong_on_read”</w:t>
       </w:r>
       <w:r>
         <w:t>,</w:t>
       </w:r>
       <w:r>
-        <w:t xml:space="preserve"> “</w:t>
-      </w:r>
-      <w:proofErr w:type="spellStart"/>
-      <w:r>
-        <w:t>prolong_on_write</w:t>
-      </w:r>
-      <w:proofErr w:type="spellEnd"/>
-      <w:r>
-        <w:t xml:space="preserve">” </w:t>
-      </w:r>
-      <w:r>
-        <w:t>and “</w:t>
-      </w:r>
-      <w:proofErr w:type="spellStart"/>
-      <w:r>
-        <w:t>prolong_on_relocate</w:t>
-      </w:r>
-      <w:proofErr w:type="spellEnd"/>
-      <w:r>
-        <w:t xml:space="preserve">” (only for NST v.2.20 and up) </w:t>
-      </w:r>
-      <w:r>
-        <w:t>values define default values for all the configured services. Each service in turn may have its own section e.g. [</w:t>
-      </w:r>
-      <w:proofErr w:type="spellStart"/>
-      <w:r>
-        <w:t>service_foo</w:t>
-      </w:r>
-      <w:proofErr w:type="spellEnd"/>
-      <w:r>
-        <w:t>] for the “foo” service and this section may overwrite the corresponding values if necessary.</w:t>
+        <w:t xml:space="preserve"> “prolong_on_write” </w:t>
+      </w:r>
+      <w:r>
+        <w:t xml:space="preserve">and “prolong_on_relocate” (only for NST v.2.20 and up) </w:t>
+      </w:r>
+      <w:r>
+        <w:t>values define default values for all the configured services. Each service in turn may have its own section e.g. [service_foo] for the “foo” service and this section may overwrite the corresponding values if necessary.</w:t>
       </w:r>
     </w:p>
     <w:p>
@@ -23908,14 +21461,12 @@
       <w:r>
         <w:t>[</w:t>
       </w:r>
-      <w:proofErr w:type="gramStart"/>
       <w:r>
         <w:t>d</w:t>
       </w:r>
       <w:r>
         <w:t>atabase</w:t>
       </w:r>
-      <w:proofErr w:type="gramEnd"/>
       <w:r>
         <w:t>] section</w:t>
       </w:r>
@@ -24021,7 +21572,6 @@
             <w:pPr>
               <w:jc w:val="both"/>
             </w:pPr>
-            <w:proofErr w:type="spellStart"/>
             <w:r>
               <w:t>u</w:t>
             </w:r>
@@ -24034,7 +21584,6 @@
             <w:r>
               <w:t>ame</w:t>
             </w:r>
-            <w:proofErr w:type="spellEnd"/>
           </w:p>
         </w:tc>
         <w:tc>
@@ -24123,11 +21672,9 @@
             <w:pPr>
               <w:jc w:val="both"/>
             </w:pPr>
-            <w:proofErr w:type="spellStart"/>
             <w:r>
               <w:t>execute_sp_timeout</w:t>
             </w:r>
-            <w:proofErr w:type="spellEnd"/>
           </w:p>
         </w:tc>
         <w:tc>
@@ -27078,7 +24625,7 @@
 <file path=customXml/item1.xml><?xml version="1.0" encoding="utf-8"?>
 <CoverPageProperties xmlns="http://schemas.microsoft.com/office/2006/coverPageProps">
   <PublishDate>2013-04-29T00:00:00</PublishDate>
-  <Abstract>Document version: 1.51</Abstract>
+  <Abstract>Document version: 1.52</Abstract>
   <CompanyAddress/>
   <CompanyPhone/>
   <CompanyFax/>
@@ -27087,18 +24634,6 @@
 </file>
 
 <file path=customXml/item2.xml><?xml version="1.0" encoding="utf-8"?>
-<p:properties xmlns:p="http://schemas.microsoft.com/office/2006/metadata/properties" xmlns:xsi="http://www.w3.org/2001/XMLSchema-instance">
-  <documentManagement>
-    <_dlc_DocId xmlns="bebfb516-47c3-42bf-8695-c627e02fd07c">RP5EP2USD5DN-418-13</_dlc_DocId>
-    <_dlc_DocIdUrl xmlns="bebfb516-47c3-42bf-8695-c627e02fd07c">
-      <Url>https://sp.ncbi.nlm.nih.gov/IEB/ISS/_layouts/15/DocIdRedir.aspx?ID=RP5EP2USD5DN-418-13</Url>
-      <Description>RP5EP2USD5DN-418-13</Description>
-    </_dlc_DocIdUrl>
-  </documentManagement>
-</p:properties>
-</file>
-
-<file path=customXml/item3.xml><?xml version="1.0" encoding="utf-8"?>
 <ct:contentTypeSchema xmlns:ct="http://schemas.microsoft.com/office/2006/metadata/contentType" xmlns:ma="http://schemas.microsoft.com/office/2006/metadata/properties/metaAttributes" ct:_="" ma:_="" ma:contentTypeName="Document" ma:contentTypeID="0x010100804F0F871C92454BA582842CD3B861CB" ma:contentTypeVersion="1" ma:contentTypeDescription="Create a new document." ma:contentTypeScope="" ma:versionID="17108c8fb818525b19f04f03124d2db9">
   <xsd:schema xmlns:xsd="http://www.w3.org/2001/XMLSchema" xmlns:xs="http://www.w3.org/2001/XMLSchema" xmlns:p="http://schemas.microsoft.com/office/2006/metadata/properties" xmlns:ns2="bebfb516-47c3-42bf-8695-c627e02fd07c" targetNamespace="http://schemas.microsoft.com/office/2006/metadata/properties" ma:root="true" ma:fieldsID="1c56c5b5f1ead94acc500394bce569b3" ns2:_="">
     <xsd:import namespace="bebfb516-47c3-42bf-8695-c627e02fd07c"/>
@@ -27243,7 +24778,28 @@
 </ct:contentTypeSchema>
 </file>
 
+<file path=customXml/item3.xml><?xml version="1.0" encoding="utf-8"?>
+<p:properties xmlns:p="http://schemas.microsoft.com/office/2006/metadata/properties" xmlns:xsi="http://www.w3.org/2001/XMLSchema-instance">
+  <documentManagement>
+    <_dlc_DocId xmlns="bebfb516-47c3-42bf-8695-c627e02fd07c">RP5EP2USD5DN-418-13</_dlc_DocId>
+    <_dlc_DocIdUrl xmlns="bebfb516-47c3-42bf-8695-c627e02fd07c">
+      <Url>https://sp.ncbi.nlm.nih.gov/IEB/ISS/_layouts/15/DocIdRedir.aspx?ID=RP5EP2USD5DN-418-13</Url>
+      <Description>RP5EP2USD5DN-418-13</Description>
+    </_dlc_DocIdUrl>
+  </documentManagement>
+</p:properties>
+</file>
+
 <file path=customXml/item4.xml><?xml version="1.0" encoding="utf-8"?>
+<?mso-contentType ?>
+<FormTemplates xmlns="http://schemas.microsoft.com/sharepoint/v3/contenttype/forms">
+  <Display>DocumentLibraryForm</Display>
+  <Edit>DocumentLibraryForm</Edit>
+  <New>DocumentLibraryForm</New>
+</FormTemplates>
+</file>
+
+<file path=customXml/item5.xml><?xml version="1.0" encoding="utf-8"?>
 <?mso-contentType ?>
 <spe:Receivers xmlns:spe="http://schemas.microsoft.com/sharepoint/events">
   <Receiver>
@@ -27293,15 +24849,6 @@
 </spe:Receivers>
 </file>
 
-<file path=customXml/item5.xml><?xml version="1.0" encoding="utf-8"?>
-<?mso-contentType ?>
-<FormTemplates xmlns="http://schemas.microsoft.com/sharepoint/v3/contenttype/forms">
-  <Display>DocumentLibraryForm</Display>
-  <Edit>DocumentLibraryForm</Edit>
-  <New>DocumentLibraryForm</New>
-</FormTemplates>
-</file>
-
 <file path=customXml/item6.xml><?xml version="1.0" encoding="utf-8"?>
 <b:Sources xmlns:b="http://schemas.openxmlformats.org/officeDocument/2006/bibliography" xmlns="http://schemas.openxmlformats.org/officeDocument/2006/bibliography" SelectedStyle="\APA.XSL" StyleName="APA"/>
 </file>
@@ -27315,22 +24862,6 @@
 </file>
 
 <file path=customXml/itemProps2.xml><?xml version="1.0" encoding="utf-8"?>
-<ds:datastoreItem xmlns:ds="http://schemas.openxmlformats.org/officeDocument/2006/customXml" ds:itemID="{AED05E43-12FF-4C22-A572-6E3D13391423}">
-  <ds:schemaRefs>
-    <ds:schemaRef ds:uri="bebfb516-47c3-42bf-8695-c627e02fd07c"/>
-    <ds:schemaRef ds:uri="http://schemas.microsoft.com/office/2006/documentManagement/types"/>
-    <ds:schemaRef ds:uri="http://purl.org/dc/dcmitype/"/>
-    <ds:schemaRef ds:uri="http://schemas.openxmlformats.org/package/2006/metadata/core-properties"/>
-    <ds:schemaRef ds:uri="http://www.w3.org/XML/1998/namespace"/>
-    <ds:schemaRef ds:uri="http://schemas.microsoft.com/office/2006/metadata/properties"/>
-    <ds:schemaRef ds:uri="http://purl.org/dc/elements/1.1/"/>
-    <ds:schemaRef ds:uri="http://schemas.microsoft.com/office/infopath/2007/PartnerControls"/>
-    <ds:schemaRef ds:uri="http://purl.org/dc/terms/"/>
-  </ds:schemaRefs>
-</ds:datastoreItem>
-</file>
-
-<file path=customXml/itemProps3.xml><?xml version="1.0" encoding="utf-8"?>
 <ds:datastoreItem xmlns:ds="http://schemas.openxmlformats.org/officeDocument/2006/customXml" ds:itemID="{AA0E1C7F-2557-4EEC-A922-A4F9B8592289}">
   <ds:schemaRefs>
     <ds:schemaRef ds:uri="http://schemas.microsoft.com/office/2006/metadata/contentType"/>
@@ -27348,7 +24879,31 @@
 </ds:datastoreItem>
 </file>
 
+<file path=customXml/itemProps3.xml><?xml version="1.0" encoding="utf-8"?>
+<ds:datastoreItem xmlns:ds="http://schemas.openxmlformats.org/officeDocument/2006/customXml" ds:itemID="{AED05E43-12FF-4C22-A572-6E3D13391423}">
+  <ds:schemaRefs>
+    <ds:schemaRef ds:uri="bebfb516-47c3-42bf-8695-c627e02fd07c"/>
+    <ds:schemaRef ds:uri="http://schemas.microsoft.com/office/2006/documentManagement/types"/>
+    <ds:schemaRef ds:uri="http://purl.org/dc/dcmitype/"/>
+    <ds:schemaRef ds:uri="http://schemas.openxmlformats.org/package/2006/metadata/core-properties"/>
+    <ds:schemaRef ds:uri="http://www.w3.org/XML/1998/namespace"/>
+    <ds:schemaRef ds:uri="http://schemas.microsoft.com/office/2006/metadata/properties"/>
+    <ds:schemaRef ds:uri="http://purl.org/dc/elements/1.1/"/>
+    <ds:schemaRef ds:uri="http://schemas.microsoft.com/office/infopath/2007/PartnerControls"/>
+    <ds:schemaRef ds:uri="http://purl.org/dc/terms/"/>
+  </ds:schemaRefs>
+</ds:datastoreItem>
+</file>
+
 <file path=customXml/itemProps4.xml><?xml version="1.0" encoding="utf-8"?>
+<ds:datastoreItem xmlns:ds="http://schemas.openxmlformats.org/officeDocument/2006/customXml" ds:itemID="{910EA325-BFD3-40A7-B49F-A40A5596D5CE}">
+  <ds:schemaRefs>
+    <ds:schemaRef ds:uri="http://schemas.microsoft.com/sharepoint/v3/contenttype/forms"/>
+  </ds:schemaRefs>
+</ds:datastoreItem>
+</file>
+
+<file path=customXml/itemProps5.xml><?xml version="1.0" encoding="utf-8"?>
 <ds:datastoreItem xmlns:ds="http://schemas.openxmlformats.org/officeDocument/2006/customXml" ds:itemID="{4BDF85BA-E69F-4D6A-AE92-E7CF998321DD}">
   <ds:schemaRefs>
     <ds:schemaRef ds:uri="http://schemas.microsoft.com/sharepoint/events"/>
@@ -27356,16 +24911,8 @@
 </ds:datastoreItem>
 </file>
 
-<file path=customXml/itemProps5.xml><?xml version="1.0" encoding="utf-8"?>
-<ds:datastoreItem xmlns:ds="http://schemas.openxmlformats.org/officeDocument/2006/customXml" ds:itemID="{910EA325-BFD3-40A7-B49F-A40A5596D5CE}">
-  <ds:schemaRefs>
-    <ds:schemaRef ds:uri="http://schemas.microsoft.com/sharepoint/v3/contenttype/forms"/>
-  </ds:schemaRefs>
-</ds:datastoreItem>
-</file>
-
 <file path=customXml/itemProps6.xml><?xml version="1.0" encoding="utf-8"?>
-<ds:datastoreItem xmlns:ds="http://schemas.openxmlformats.org/officeDocument/2006/customXml" ds:itemID="{0B34DE0D-9B0E-4C84-BDFE-0CDBC4DD3FAF}">
+<ds:datastoreItem xmlns:ds="http://schemas.openxmlformats.org/officeDocument/2006/customXml" ds:itemID="{8FF2943A-BEC5-4574-B04A-D5BAFB73B4C6}">
   <ds:schemaRefs>
     <ds:schemaRef ds:uri="http://schemas.openxmlformats.org/officeDocument/2006/bibliography"/>
   </ds:schemaRefs>

--- a/misc/NetStorage Server Overview.docx
+++ b/misc/NetStorage Server Overview.docx
@@ -100,6 +100,7 @@
                 <w:dataBinding w:prefixMappings="xmlns:ns0='http://schemas.openxmlformats.org/package/2006/metadata/core-properties' xmlns:ns1='http://purl.org/dc/elements/1.1/'" w:xpath="/ns0:coreProperties[1]/ns1:title[1]" w:storeItemID="{6C3C8BC8-F283-45AE-878A-BAB7291924A1}"/>
                 <w:text/>
               </w:sdtPr>
+              <w:sdtEndPr/>
               <w:sdtContent>
                 <w:tc>
                   <w:tcPr>
@@ -157,6 +158,7 @@
                 <w:dataBinding w:prefixMappings="xmlns:ns0='http://schemas.openxmlformats.org/package/2006/metadata/core-properties' xmlns:ns1='http://purl.org/dc/elements/1.1/'" w:xpath="/ns0:coreProperties[1]/ns1:subject[1]" w:storeItemID="{6C3C8BC8-F283-45AE-878A-BAB7291924A1}"/>
                 <w:text/>
               </w:sdtPr>
+              <w:sdtEndPr/>
               <w:sdtContent>
                 <w:tc>
                   <w:tcPr>
@@ -223,6 +225,7 @@
                 <w:dataBinding w:prefixMappings="xmlns:ns0='http://schemas.openxmlformats.org/package/2006/metadata/core-properties' xmlns:ns1='http://purl.org/dc/elements/1.1/'" w:xpath="/ns0:coreProperties[1]/ns1:creator[1]" w:storeItemID="{6C3C8BC8-F283-45AE-878A-BAB7291924A1}"/>
                 <w:text/>
               </w:sdtPr>
+              <w:sdtEndPr/>
               <w:sdtContent>
                 <w:tc>
                   <w:tcPr>
@@ -271,6 +274,7 @@
                   <w:calendar w:val="gregorian"/>
                 </w:date>
               </w:sdtPr>
+              <w:sdtEndPr/>
               <w:sdtContent>
                 <w:tc>
                   <w:tcPr>
@@ -318,6 +322,7 @@
                 <w:dataBinding w:prefixMappings="xmlns:ns0='http://schemas.microsoft.com/office/2006/coverPageProps'" w:xpath="/ns0:CoverPageProperties[1]/ns0:Abstract[1]" w:storeItemID="{55AF091B-3C7A-41E3-B477-F2FDAA23CFDA}"/>
                 <w:text/>
               </w:sdtPr>
+              <w:sdtEndPr/>
               <w:sdtContent>
                 <w:tc>
                   <w:tcPr>
@@ -331,7 +336,7 @@
                       <w:t>Document version: 1.</w:t>
                     </w:r>
                     <w:r>
-                      <w:t>53</w:t>
+                      <w:t>54</w:t>
                     </w:r>
                   </w:p>
                 </w:tc>
@@ -2963,6 +2968,48 @@
           </w:p>
         </w:tc>
       </w:tr>
+      <w:tr>
+        <w:tc>
+          <w:tcPr>
+            <w:tcW w:w="1008" w:type="dxa"/>
+          </w:tcPr>
+          <w:p>
+            <w:r>
+              <w:t>1.54</w:t>
+            </w:r>
+          </w:p>
+        </w:tc>
+        <w:tc>
+          <w:tcPr>
+            <w:tcW w:w="1710" w:type="dxa"/>
+          </w:tcPr>
+          <w:p>
+            <w:r>
+              <w:t>Aug 5, 2016</w:t>
+            </w:r>
+          </w:p>
+        </w:tc>
+        <w:tc>
+          <w:tcPr>
+            <w:tcW w:w="2250" w:type="dxa"/>
+          </w:tcPr>
+          <w:p>
+            <w:r>
+              <w:t>Sergey Satskiy</w:t>
+            </w:r>
+          </w:p>
+        </w:tc>
+        <w:tc>
+          <w:tcPr>
+            <w:tcW w:w="4608" w:type="dxa"/>
+          </w:tcPr>
+          <w:p>
+            <w:r>
+              <w:t>Fix: improper request and reply names for the GETMETADATAINFO message</w:t>
+            </w:r>
+          </w:p>
+        </w:tc>
+      </w:tr>
     </w:tbl>
     <w:p/>
     <w:p>
@@ -2970,7 +3017,10 @@
         <w:br w:type="page"/>
       </w:r>
     </w:p>
-    <w:p/>
+    <w:p>
+      <w:bookmarkStart w:id="0" w:name="_GoBack"/>
+      <w:bookmarkEnd w:id="0"/>
+    </w:p>
     <w:sdt>
       <w:sdtPr>
         <w:rPr>
@@ -5553,14 +5603,7 @@
                 <w:noProof/>
                 <w:webHidden/>
               </w:rPr>
-              <w:t>2</w:t>
-            </w:r>
-            <w:r>
-              <w:rPr>
-                <w:noProof/>
-                <w:webHidden/>
-              </w:rPr>
-              <w:t>4</w:t>
+              <w:t>24</w:t>
             </w:r>
             <w:r>
               <w:rPr>
@@ -7453,7 +7496,7 @@
       <w:pPr>
         <w:pStyle w:val="Heading1"/>
       </w:pPr>
-      <w:bookmarkStart w:id="0" w:name="_Toc457393985"/>
+      <w:bookmarkStart w:id="1" w:name="_Toc457393985"/>
       <w:r>
         <w:t>NetS</w:t>
       </w:r>
@@ -7466,7 +7509,7 @@
       <w:r>
         <w:t xml:space="preserve"> (NST)</w:t>
       </w:r>
-      <w:bookmarkEnd w:id="0"/>
+      <w:bookmarkEnd w:id="1"/>
     </w:p>
     <w:p>
       <w:pPr>
@@ -7516,11 +7559,11 @@
       <w:pPr>
         <w:pStyle w:val="Heading1"/>
       </w:pPr>
-      <w:bookmarkStart w:id="1" w:name="_Toc457393986"/>
+      <w:bookmarkStart w:id="2" w:name="_Toc457393986"/>
       <w:r>
         <w:t>Requirements</w:t>
       </w:r>
-      <w:bookmarkEnd w:id="1"/>
+      <w:bookmarkEnd w:id="2"/>
     </w:p>
     <w:p>
       <w:pPr>
@@ -7854,11 +7897,11 @@
       <w:pPr>
         <w:pStyle w:val="Heading1"/>
       </w:pPr>
-      <w:bookmarkStart w:id="2" w:name="_Toc457393987"/>
+      <w:bookmarkStart w:id="3" w:name="_Toc457393987"/>
       <w:r>
         <w:t>Overview</w:t>
       </w:r>
-      <w:bookmarkEnd w:id="2"/>
+      <w:bookmarkEnd w:id="3"/>
     </w:p>
     <w:p>
       <w:r>
@@ -7898,7 +7941,7 @@
           <v:shape id="_x0000_i1025" type="#_x0000_t75" style="width:382.55pt;height:217.6pt" o:ole="">
             <v:imagedata r:id="rId11" o:title=""/>
           </v:shape>
-          <o:OLEObject Type="Embed" ProgID="Visio.Drawing.15" ShapeID="_x0000_i1025" DrawAspect="Content" ObjectID="_1531137632" r:id="rId12"/>
+          <o:OLEObject Type="Embed" ProgID="Visio.Drawing.15" ShapeID="_x0000_i1025" DrawAspect="Content" ObjectID="_1531911654" r:id="rId12"/>
         </w:object>
       </w:r>
     </w:p>
@@ -7941,7 +7984,7 @@
       <w:pPr>
         <w:pStyle w:val="Heading2"/>
       </w:pPr>
-      <w:bookmarkStart w:id="3" w:name="_Toc457393988"/>
+      <w:bookmarkStart w:id="4" w:name="_Toc457393988"/>
       <w:r>
         <w:t>Basic S</w:t>
       </w:r>
@@ -7960,7 +8003,7 @@
       <w:r>
         <w:t>bject</w:t>
       </w:r>
-      <w:bookmarkEnd w:id="3"/>
+      <w:bookmarkEnd w:id="4"/>
     </w:p>
     <w:p>
       <w:pPr>
@@ -7979,7 +8022,7 @@
           <v:shape id="_x0000_i1026" type="#_x0000_t75" style="width:87.6pt;height:131.1pt" o:ole="">
             <v:imagedata r:id="rId13" o:title=""/>
           </v:shape>
-          <o:OLEObject Type="Embed" ProgID="Visio.Drawing.15" ShapeID="_x0000_i1026" DrawAspect="Content" ObjectID="_1531137633" r:id="rId14"/>
+          <o:OLEObject Type="Embed" ProgID="Visio.Drawing.15" ShapeID="_x0000_i1026" DrawAspect="Content" ObjectID="_1531911655" r:id="rId14"/>
         </w:object>
       </w:r>
     </w:p>
@@ -8025,14 +8068,14 @@
       <w:pPr>
         <w:pStyle w:val="Heading2"/>
       </w:pPr>
-      <w:bookmarkStart w:id="4" w:name="_Toc457393989"/>
+      <w:bookmarkStart w:id="5" w:name="_Toc457393989"/>
       <w:r>
         <w:t>Metadata</w:t>
       </w:r>
       <w:r>
         <w:t xml:space="preserve"> Database Access</w:t>
       </w:r>
-      <w:bookmarkEnd w:id="4"/>
+      <w:bookmarkEnd w:id="5"/>
     </w:p>
     <w:p>
       <w:pPr>
@@ -8130,11 +8173,11 @@
       <w:pPr>
         <w:pStyle w:val="Heading1"/>
       </w:pPr>
-      <w:bookmarkStart w:id="5" w:name="_Toc457393990"/>
+      <w:bookmarkStart w:id="6" w:name="_Toc457393990"/>
       <w:r>
         <w:t>Communication Protocol</w:t>
       </w:r>
-      <w:bookmarkEnd w:id="5"/>
+      <w:bookmarkEnd w:id="6"/>
     </w:p>
     <w:p>
       <w:pPr>
@@ -8489,14 +8532,14 @@
       <w:pPr>
         <w:pStyle w:val="Heading2"/>
       </w:pPr>
-      <w:bookmarkStart w:id="6" w:name="_Toc457393991"/>
+      <w:bookmarkStart w:id="7" w:name="_Toc457393991"/>
       <w:r>
         <w:t xml:space="preserve">Conventions Used in This </w:t>
       </w:r>
       <w:r>
         <w:t>Protocol Description</w:t>
       </w:r>
-      <w:bookmarkEnd w:id="6"/>
+      <w:bookmarkEnd w:id="7"/>
     </w:p>
     <w:p>
       <w:pPr>
@@ -9347,34 +9390,34 @@
       <w:pPr>
         <w:pStyle w:val="Heading2"/>
       </w:pPr>
-      <w:bookmarkStart w:id="7" w:name="_Toc457393992"/>
+      <w:bookmarkStart w:id="8" w:name="_Toc457393992"/>
       <w:r>
         <w:t>Protocol Definition</w:t>
       </w:r>
-      <w:bookmarkEnd w:id="7"/>
+      <w:bookmarkEnd w:id="8"/>
     </w:p>
     <w:p>
       <w:pPr>
         <w:pStyle w:val="Heading3"/>
       </w:pPr>
-      <w:bookmarkStart w:id="8" w:name="_Toc457393993"/>
+      <w:bookmarkStart w:id="9" w:name="_Toc457393993"/>
       <w:r>
         <w:t xml:space="preserve">Common </w:t>
       </w:r>
       <w:r>
         <w:t>Fields of Client Requests</w:t>
       </w:r>
-      <w:bookmarkEnd w:id="8"/>
+      <w:bookmarkEnd w:id="9"/>
     </w:p>
     <w:p>
       <w:pPr>
         <w:pStyle w:val="Heading4"/>
       </w:pPr>
-      <w:bookmarkStart w:id="9" w:name="_Toc457393994"/>
+      <w:bookmarkStart w:id="10" w:name="_Toc457393994"/>
       <w:r>
         <w:t>SN – Serial Number</w:t>
       </w:r>
-      <w:bookmarkEnd w:id="9"/>
+      <w:bookmarkEnd w:id="10"/>
     </w:p>
     <w:p>
       <w:pPr>
@@ -9430,11 +9473,11 @@
       <w:pPr>
         <w:pStyle w:val="Heading4"/>
       </w:pPr>
-      <w:bookmarkStart w:id="10" w:name="_Toc457393995"/>
+      <w:bookmarkStart w:id="11" w:name="_Toc457393995"/>
       <w:r>
         <w:t>CLIENT_IDENTIFICATION – Indirect Client Tracking</w:t>
       </w:r>
-      <w:bookmarkEnd w:id="10"/>
+      <w:bookmarkEnd w:id="11"/>
     </w:p>
     <w:p>
       <w:r>
@@ -9612,14 +9655,14 @@
       <w:pPr>
         <w:pStyle w:val="Heading4"/>
       </w:pPr>
-      <w:bookmarkStart w:id="11" w:name="_Toc457393996"/>
+      <w:bookmarkStart w:id="12" w:name="_Toc457393996"/>
       <w:r>
         <w:t>STD_REQUEST</w:t>
       </w:r>
       <w:r>
         <w:t xml:space="preserve"> – Common Client Request Fields</w:t>
       </w:r>
-      <w:bookmarkEnd w:id="11"/>
+      <w:bookmarkEnd w:id="12"/>
     </w:p>
     <w:p>
       <w:pPr>
@@ -9686,14 +9729,14 @@
       <w:pPr>
         <w:pStyle w:val="Heading4"/>
       </w:pPr>
-      <w:bookmarkStart w:id="12" w:name="_Toc457393997"/>
+      <w:bookmarkStart w:id="13" w:name="_Toc457393997"/>
       <w:r>
         <w:t>STORAGE_FLAGS</w:t>
       </w:r>
       <w:r>
         <w:t xml:space="preserve"> – Requirements for Storage Back-ends</w:t>
       </w:r>
-      <w:bookmarkEnd w:id="12"/>
+      <w:bookmarkEnd w:id="13"/>
     </w:p>
     <w:p>
       <w:pPr>
@@ -10131,11 +10174,11 @@
       <w:pPr>
         <w:pStyle w:val="Heading4"/>
       </w:pPr>
-      <w:bookmarkStart w:id="13" w:name="_Toc457393998"/>
+      <w:bookmarkStart w:id="14" w:name="_Toc457393998"/>
       <w:r>
         <w:t>ICACHE – NetCache Settings</w:t>
       </w:r>
-      <w:bookmarkEnd w:id="13"/>
+      <w:bookmarkEnd w:id="14"/>
     </w:p>
     <w:p>
       <w:pPr>
@@ -10245,11 +10288,11 @@
       <w:pPr>
         <w:pStyle w:val="Heading4"/>
       </w:pPr>
-      <w:bookmarkStart w:id="14" w:name="_Toc457393999"/>
+      <w:bookmarkStart w:id="15" w:name="_Toc457393999"/>
       <w:r>
         <w:t>USER_KEY – User-Defined Key</w:t>
       </w:r>
-      <w:bookmarkEnd w:id="14"/>
+      <w:bookmarkEnd w:id="15"/>
     </w:p>
     <w:p>
       <w:pPr>
@@ -10361,7 +10404,7 @@
       <w:pPr>
         <w:pStyle w:val="Heading4"/>
       </w:pPr>
-      <w:bookmarkStart w:id="15" w:name="_Toc457394000"/>
+      <w:bookmarkStart w:id="16" w:name="_Toc457394000"/>
       <w:r>
         <w:t>OBJECT</w:t>
       </w:r>
@@ -10383,7 +10426,7 @@
       <w:r>
         <w:t>locator</w:t>
       </w:r>
-      <w:bookmarkEnd w:id="15"/>
+      <w:bookmarkEnd w:id="16"/>
     </w:p>
     <w:p>
       <w:pPr>
@@ -10494,7 +10537,7 @@
       <w:pPr>
         <w:pStyle w:val="Heading4"/>
       </w:pPr>
-      <w:bookmarkStart w:id="16" w:name="_Toc457394001"/>
+      <w:bookmarkStart w:id="17" w:name="_Toc457394001"/>
       <w:r>
         <w:t>OBJECT_IDENTIFICATION –</w:t>
       </w:r>
@@ -10510,7 +10553,7 @@
       <w:r>
         <w:t xml:space="preserve"> or User Key</w:t>
       </w:r>
-      <w:bookmarkEnd w:id="16"/>
+      <w:bookmarkEnd w:id="17"/>
     </w:p>
     <w:p>
       <w:pPr>
@@ -10676,21 +10719,21 @@
       <w:pPr>
         <w:pStyle w:val="Heading3"/>
       </w:pPr>
-      <w:bookmarkStart w:id="17" w:name="_Toc457394002"/>
+      <w:bookmarkStart w:id="18" w:name="_Toc457394002"/>
       <w:r>
         <w:t>Common Fields of Server Replies</w:t>
       </w:r>
-      <w:bookmarkEnd w:id="17"/>
+      <w:bookmarkEnd w:id="18"/>
     </w:p>
     <w:p>
       <w:pPr>
         <w:pStyle w:val="Heading4"/>
       </w:pPr>
-      <w:bookmarkStart w:id="18" w:name="_Toc457394003"/>
+      <w:bookmarkStart w:id="19" w:name="_Toc457394003"/>
       <w:r>
         <w:t>STATUS – Operation Result Status</w:t>
       </w:r>
-      <w:bookmarkEnd w:id="18"/>
+      <w:bookmarkEnd w:id="19"/>
     </w:p>
     <w:p>
       <w:pPr>
@@ -10750,11 +10793,11 @@
       <w:pPr>
         <w:pStyle w:val="Heading4"/>
       </w:pPr>
-      <w:bookmarkStart w:id="19" w:name="_Toc457394004"/>
+      <w:bookmarkStart w:id="20" w:name="_Toc457394004"/>
       <w:r>
         <w:t>RE – Incoming Message Reference</w:t>
       </w:r>
-      <w:bookmarkEnd w:id="19"/>
+      <w:bookmarkEnd w:id="20"/>
     </w:p>
     <w:p>
       <w:pPr>
@@ -10810,7 +10853,7 @@
       <w:pPr>
         <w:pStyle w:val="Heading4"/>
       </w:pPr>
-      <w:bookmarkStart w:id="20" w:name="_Toc457394005"/>
+      <w:bookmarkStart w:id="21" w:name="_Toc457394005"/>
       <w:r>
         <w:t>ISSUE</w:t>
       </w:r>
@@ -10826,7 +10869,7 @@
       <w:r>
         <w:t>Warning or Error Report</w:t>
       </w:r>
-      <w:bookmarkEnd w:id="20"/>
+      <w:bookmarkEnd w:id="21"/>
     </w:p>
     <w:p>
       <w:pPr>
@@ -11180,14 +11223,14 @@
       <w:pPr>
         <w:pStyle w:val="Heading4"/>
       </w:pPr>
-      <w:bookmarkStart w:id="21" w:name="_Toc457394006"/>
+      <w:bookmarkStart w:id="22" w:name="_Toc457394006"/>
       <w:r>
         <w:t>WARNINGS</w:t>
       </w:r>
       <w:r>
         <w:t xml:space="preserve"> – Non-Fatal Conditions Occurred During Request Processing</w:t>
       </w:r>
-      <w:bookmarkEnd w:id="21"/>
+      <w:bookmarkEnd w:id="22"/>
     </w:p>
     <w:p>
       <w:pPr>
@@ -11251,11 +11294,11 @@
       <w:pPr>
         <w:pStyle w:val="Heading4"/>
       </w:pPr>
-      <w:bookmarkStart w:id="22" w:name="_Toc457394007"/>
+      <w:bookmarkStart w:id="23" w:name="_Toc457394007"/>
       <w:r>
         <w:t>ERRORS – Conditions That Prevented Request from Being Processed</w:t>
       </w:r>
-      <w:bookmarkEnd w:id="22"/>
+      <w:bookmarkEnd w:id="23"/>
     </w:p>
     <w:p>
       <w:pPr>
@@ -11325,14 +11368,14 @@
       <w:pPr>
         <w:pStyle w:val="Heading4"/>
       </w:pPr>
-      <w:bookmarkStart w:id="23" w:name="_Toc457394008"/>
+      <w:bookmarkStart w:id="24" w:name="_Toc457394008"/>
       <w:r>
         <w:t>STD_REPLY</w:t>
       </w:r>
       <w:r>
         <w:t xml:space="preserve"> – Common Server Reply Fields</w:t>
       </w:r>
-      <w:bookmarkEnd w:id="23"/>
+      <w:bookmarkEnd w:id="24"/>
     </w:p>
     <w:p>
       <w:pPr>
@@ -11469,21 +11512,21 @@
       <w:pPr>
         <w:pStyle w:val="Heading3"/>
       </w:pPr>
-      <w:bookmarkStart w:id="24" w:name="_Toc457394009"/>
+      <w:bookmarkStart w:id="25" w:name="_Toc457394009"/>
       <w:r>
         <w:t>Client Requests and Server Responses</w:t>
       </w:r>
-      <w:bookmarkEnd w:id="24"/>
+      <w:bookmarkEnd w:id="25"/>
     </w:p>
     <w:p>
       <w:pPr>
         <w:pStyle w:val="Heading4"/>
       </w:pPr>
-      <w:bookmarkStart w:id="25" w:name="_Toc457394010"/>
+      <w:bookmarkStart w:id="26" w:name="_Toc457394010"/>
       <w:r>
         <w:t>INFO</w:t>
       </w:r>
-      <w:bookmarkEnd w:id="25"/>
+      <w:bookmarkEnd w:id="26"/>
     </w:p>
     <w:p>
       <w:pPr>
@@ -11912,11 +11955,11 @@
       <w:pPr>
         <w:pStyle w:val="Heading4"/>
       </w:pPr>
-      <w:bookmarkStart w:id="26" w:name="_Toc457394011"/>
+      <w:bookmarkStart w:id="27" w:name="_Toc457394011"/>
       <w:r>
         <w:t>CONFIGURATION</w:t>
       </w:r>
-      <w:bookmarkEnd w:id="26"/>
+      <w:bookmarkEnd w:id="27"/>
     </w:p>
     <w:p>
       <w:pPr>
@@ -12235,11 +12278,11 @@
       <w:pPr>
         <w:pStyle w:val="Heading4"/>
       </w:pPr>
-      <w:bookmarkStart w:id="27" w:name="_Toc457394012"/>
+      <w:bookmarkStart w:id="28" w:name="_Toc457394012"/>
       <w:r>
         <w:t>SHUTDOWN</w:t>
       </w:r>
-      <w:bookmarkEnd w:id="27"/>
+      <w:bookmarkEnd w:id="28"/>
     </w:p>
     <w:p>
       <w:pPr>
@@ -12538,11 +12581,11 @@
       <w:pPr>
         <w:pStyle w:val="Heading4"/>
       </w:pPr>
-      <w:bookmarkStart w:id="28" w:name="_Toc457394013"/>
+      <w:bookmarkStart w:id="29" w:name="_Toc457394013"/>
       <w:r>
         <w:t>HELLO</w:t>
       </w:r>
-      <w:bookmarkEnd w:id="28"/>
+      <w:bookmarkEnd w:id="29"/>
     </w:p>
     <w:p>
       <w:pPr>
@@ -13193,11 +13236,11 @@
       <w:pPr>
         <w:pStyle w:val="Heading4"/>
       </w:pPr>
-      <w:bookmarkStart w:id="29" w:name="_Toc457394014"/>
+      <w:bookmarkStart w:id="30" w:name="_Toc457394014"/>
       <w:r>
         <w:t>BYE</w:t>
       </w:r>
-      <w:bookmarkEnd w:id="29"/>
+      <w:bookmarkEnd w:id="30"/>
     </w:p>
     <w:p>
       <w:pPr>
@@ -13427,11 +13470,11 @@
       <w:pPr>
         <w:pStyle w:val="Heading4"/>
       </w:pPr>
-      <w:bookmarkStart w:id="30" w:name="_Toc457394015"/>
+      <w:bookmarkStart w:id="31" w:name="_Toc457394015"/>
       <w:r>
         <w:t>GETCLIENTSINFO</w:t>
       </w:r>
-      <w:bookmarkEnd w:id="30"/>
+      <w:bookmarkEnd w:id="31"/>
     </w:p>
     <w:p>
       <w:r>
@@ -14428,11 +14471,11 @@
       <w:pPr>
         <w:pStyle w:val="Heading4"/>
       </w:pPr>
-      <w:bookmarkStart w:id="31" w:name="_Toc457394016"/>
+      <w:bookmarkStart w:id="32" w:name="_Toc457394016"/>
       <w:r>
         <w:t>GETUSERSINFO</w:t>
       </w:r>
-      <w:bookmarkEnd w:id="31"/>
+      <w:bookmarkEnd w:id="32"/>
     </w:p>
     <w:p>
       <w:r>
@@ -14697,11 +14740,11 @@
       <w:pPr>
         <w:pStyle w:val="Heading4"/>
       </w:pPr>
-      <w:bookmarkStart w:id="32" w:name="_Toc457394017"/>
+      <w:bookmarkStart w:id="33" w:name="_Toc457394017"/>
       <w:r>
         <w:t>GETMETADATAINFO</w:t>
       </w:r>
-      <w:bookmarkEnd w:id="32"/>
+      <w:bookmarkEnd w:id="33"/>
     </w:p>
     <w:p>
       <w:r>
@@ -14744,7 +14787,19 @@
         <w:rPr>
           <w:rFonts w:ascii="Courier New" w:hAnsi="Courier New" w:cs="Courier New"/>
         </w:rPr>
-        <w:t>&lt;CLIENT_INFO_REQUEST</w:t>
+        <w:t>&lt;</w:t>
+      </w:r>
+      <w:r>
+        <w:rPr>
+          <w:rFonts w:ascii="Courier New" w:hAnsi="Courier New" w:cs="Courier New"/>
+        </w:rPr>
+        <w:t>METADATA</w:t>
+      </w:r>
+      <w:r>
+        <w:rPr>
+          <w:rFonts w:ascii="Courier New" w:hAnsi="Courier New" w:cs="Courier New"/>
+        </w:rPr>
+        <w:t>_INFO_REQUEST</w:t>
       </w:r>
       <w:proofErr w:type="gramStart"/>
       <w:r>
@@ -14855,7 +14910,13 @@
         <w:rPr>
           <w:rFonts w:ascii="Courier New" w:hAnsi="Courier New" w:cs="Courier New"/>
         </w:rPr>
-        <w:t>CLIENT_INFO_RESPONSE</w:t>
+        <w:t>METADATA</w:t>
+      </w:r>
+      <w:r>
+        <w:rPr>
+          <w:rFonts w:ascii="Courier New" w:hAnsi="Courier New" w:cs="Courier New"/>
+        </w:rPr>
+        <w:t>_INFO_RESPONSE</w:t>
       </w:r>
       <w:r>
         <w:rPr>
@@ -14976,11 +15037,11 @@
       <w:pPr>
         <w:pStyle w:val="Heading4"/>
       </w:pPr>
-      <w:bookmarkStart w:id="33" w:name="_Toc457394018"/>
+      <w:bookmarkStart w:id="34" w:name="_Toc457394018"/>
       <w:r>
         <w:t>GETOBJECTINFO</w:t>
       </w:r>
-      <w:bookmarkEnd w:id="33"/>
+      <w:bookmarkEnd w:id="34"/>
     </w:p>
     <w:p>
       <w:r>
@@ -15912,11 +15973,11 @@
       <w:pPr>
         <w:pStyle w:val="Heading4"/>
       </w:pPr>
-      <w:bookmarkStart w:id="34" w:name="_Toc457394019"/>
+      <w:bookmarkStart w:id="35" w:name="_Toc457394019"/>
       <w:r>
         <w:t>GETATTRLIST</w:t>
       </w:r>
-      <w:bookmarkEnd w:id="34"/>
+      <w:bookmarkEnd w:id="35"/>
     </w:p>
     <w:p>
       <w:pPr>
@@ -16197,11 +16258,11 @@
       <w:pPr>
         <w:pStyle w:val="Heading4"/>
       </w:pPr>
-      <w:bookmarkStart w:id="35" w:name="_Toc457394020"/>
+      <w:bookmarkStart w:id="36" w:name="_Toc457394020"/>
       <w:r>
         <w:t>GETCLIENTOBJECTS</w:t>
       </w:r>
-      <w:bookmarkEnd w:id="35"/>
+      <w:bookmarkEnd w:id="36"/>
     </w:p>
     <w:p>
       <w:pPr>
@@ -16529,7 +16590,7 @@
       <w:pPr>
         <w:pStyle w:val="Heading4"/>
       </w:pPr>
-      <w:bookmarkStart w:id="36" w:name="_Toc457394021"/>
+      <w:bookmarkStart w:id="37" w:name="_Toc457394021"/>
       <w:r>
         <w:t>GE</w:t>
       </w:r>
@@ -16542,7 +16603,7 @@
       <w:r>
         <w:t>OBJECTS</w:t>
       </w:r>
-      <w:bookmarkEnd w:id="36"/>
+      <w:bookmarkEnd w:id="37"/>
     </w:p>
     <w:p>
       <w:pPr>
@@ -16604,8 +16665,6 @@
         </w:rPr>
         <w:t>:</w:t>
       </w:r>
-      <w:bookmarkStart w:id="37" w:name="_GoBack"/>
-      <w:bookmarkEnd w:id="37"/>
     </w:p>
     <w:p>
       <w:pPr>
@@ -22617,7 +22676,7 @@
           <v:shape id="_x0000_i1027" type="#_x0000_t75" style="width:357.85pt;height:134.35pt" o:ole="">
             <v:imagedata r:id="rId18" o:title=""/>
           </v:shape>
-          <o:OLEObject Type="Embed" ProgID="Visio.Drawing.11" ShapeID="_x0000_i1027" DrawAspect="Content" ObjectID="_1531137634" r:id="rId19"/>
+          <o:OLEObject Type="Embed" ProgID="Visio.Drawing.11" ShapeID="_x0000_i1027" DrawAspect="Content" ObjectID="_1531911656" r:id="rId19"/>
         </w:object>
       </w:r>
     </w:p>
@@ -27963,7 +28022,7 @@
 <file path=customXml/item1.xml><?xml version="1.0" encoding="utf-8"?>
 <CoverPageProperties xmlns="http://schemas.microsoft.com/office/2006/coverPageProps">
   <PublishDate>2013-04-29T00:00:00</PublishDate>
-  <Abstract>Document version: 1.53</Abstract>
+  <Abstract>Document version: 1.54</Abstract>
   <CompanyAddress/>
   <CompanyPhone/>
   <CompanyFax/>
@@ -28117,6 +28176,27 @@
 </file>
 
 <file path=customXml/item3.xml><?xml version="1.0" encoding="utf-8"?>
+<p:properties xmlns:p="http://schemas.microsoft.com/office/2006/metadata/properties" xmlns:xsi="http://www.w3.org/2001/XMLSchema-instance">
+  <documentManagement>
+    <_dlc_DocId xmlns="bebfb516-47c3-42bf-8695-c627e02fd07c">RP5EP2USD5DN-418-13</_dlc_DocId>
+    <_dlc_DocIdUrl xmlns="bebfb516-47c3-42bf-8695-c627e02fd07c">
+      <Url>https://sp.ncbi.nlm.nih.gov/IEB/ISS/_layouts/15/DocIdRedir.aspx?ID=RP5EP2USD5DN-418-13</Url>
+      <Description>RP5EP2USD5DN-418-13</Description>
+    </_dlc_DocIdUrl>
+  </documentManagement>
+</p:properties>
+</file>
+
+<file path=customXml/item4.xml><?xml version="1.0" encoding="utf-8"?>
+<?mso-contentType ?>
+<FormTemplates xmlns="http://schemas.microsoft.com/sharepoint/v3/contenttype/forms">
+  <Display>DocumentLibraryForm</Display>
+  <Edit>DocumentLibraryForm</Edit>
+  <New>DocumentLibraryForm</New>
+</FormTemplates>
+</file>
+
+<file path=customXml/item5.xml><?xml version="1.0" encoding="utf-8"?>
 <?mso-contentType ?>
 <spe:Receivers xmlns:spe="http://schemas.microsoft.com/sharepoint/events">
   <Receiver>
@@ -28166,27 +28246,6 @@
 </spe:Receivers>
 </file>
 
-<file path=customXml/item4.xml><?xml version="1.0" encoding="utf-8"?>
-<?mso-contentType ?>
-<FormTemplates xmlns="http://schemas.microsoft.com/sharepoint/v3/contenttype/forms">
-  <Display>DocumentLibraryForm</Display>
-  <Edit>DocumentLibraryForm</Edit>
-  <New>DocumentLibraryForm</New>
-</FormTemplates>
-</file>
-
-<file path=customXml/item5.xml><?xml version="1.0" encoding="utf-8"?>
-<p:properties xmlns:p="http://schemas.microsoft.com/office/2006/metadata/properties" xmlns:xsi="http://www.w3.org/2001/XMLSchema-instance">
-  <documentManagement>
-    <_dlc_DocId xmlns="bebfb516-47c3-42bf-8695-c627e02fd07c">RP5EP2USD5DN-418-13</_dlc_DocId>
-    <_dlc_DocIdUrl xmlns="bebfb516-47c3-42bf-8695-c627e02fd07c">
-      <Url>https://sp.ncbi.nlm.nih.gov/IEB/ISS/_layouts/15/DocIdRedir.aspx?ID=RP5EP2USD5DN-418-13</Url>
-      <Description>RP5EP2USD5DN-418-13</Description>
-    </_dlc_DocIdUrl>
-  </documentManagement>
-</p:properties>
-</file>
-
 <file path=customXml/item6.xml><?xml version="1.0" encoding="utf-8"?>
 <b:Sources xmlns:b="http://schemas.openxmlformats.org/officeDocument/2006/bibliography" xmlns="http://schemas.openxmlformats.org/officeDocument/2006/bibliography" SelectedStyle="\APA.XSL" StyleName="APA"/>
 </file>
@@ -28218,22 +28277,6 @@
 </file>
 
 <file path=customXml/itemProps3.xml><?xml version="1.0" encoding="utf-8"?>
-<ds:datastoreItem xmlns:ds="http://schemas.openxmlformats.org/officeDocument/2006/customXml" ds:itemID="{4BDF85BA-E69F-4D6A-AE92-E7CF998321DD}">
-  <ds:schemaRefs>
-    <ds:schemaRef ds:uri="http://schemas.microsoft.com/sharepoint/events"/>
-  </ds:schemaRefs>
-</ds:datastoreItem>
-</file>
-
-<file path=customXml/itemProps4.xml><?xml version="1.0" encoding="utf-8"?>
-<ds:datastoreItem xmlns:ds="http://schemas.openxmlformats.org/officeDocument/2006/customXml" ds:itemID="{910EA325-BFD3-40A7-B49F-A40A5596D5CE}">
-  <ds:schemaRefs>
-    <ds:schemaRef ds:uri="http://schemas.microsoft.com/sharepoint/v3/contenttype/forms"/>
-  </ds:schemaRefs>
-</ds:datastoreItem>
-</file>
-
-<file path=customXml/itemProps5.xml><?xml version="1.0" encoding="utf-8"?>
 <ds:datastoreItem xmlns:ds="http://schemas.openxmlformats.org/officeDocument/2006/customXml" ds:itemID="{AED05E43-12FF-4C22-A572-6E3D13391423}">
   <ds:schemaRefs>
     <ds:schemaRef ds:uri="bebfb516-47c3-42bf-8695-c627e02fd07c"/>
@@ -28249,8 +28292,24 @@
 </ds:datastoreItem>
 </file>
 
+<file path=customXml/itemProps4.xml><?xml version="1.0" encoding="utf-8"?>
+<ds:datastoreItem xmlns:ds="http://schemas.openxmlformats.org/officeDocument/2006/customXml" ds:itemID="{910EA325-BFD3-40A7-B49F-A40A5596D5CE}">
+  <ds:schemaRefs>
+    <ds:schemaRef ds:uri="http://schemas.microsoft.com/sharepoint/v3/contenttype/forms"/>
+  </ds:schemaRefs>
+</ds:datastoreItem>
+</file>
+
+<file path=customXml/itemProps5.xml><?xml version="1.0" encoding="utf-8"?>
+<ds:datastoreItem xmlns:ds="http://schemas.openxmlformats.org/officeDocument/2006/customXml" ds:itemID="{4BDF85BA-E69F-4D6A-AE92-E7CF998321DD}">
+  <ds:schemaRefs>
+    <ds:schemaRef ds:uri="http://schemas.microsoft.com/sharepoint/events"/>
+  </ds:schemaRefs>
+</ds:datastoreItem>
+</file>
+
 <file path=customXml/itemProps6.xml><?xml version="1.0" encoding="utf-8"?>
-<ds:datastoreItem xmlns:ds="http://schemas.openxmlformats.org/officeDocument/2006/customXml" ds:itemID="{3CF7BE5A-0472-4BD6-91E2-0DAEA48CCDC8}">
+<ds:datastoreItem xmlns:ds="http://schemas.openxmlformats.org/officeDocument/2006/customXml" ds:itemID="{1C4FDAC9-B18F-4802-BEE6-3A341E2E37B0}">
   <ds:schemaRefs>
     <ds:schemaRef ds:uri="http://schemas.openxmlformats.org/officeDocument/2006/bibliography"/>
   </ds:schemaRefs>

--- a/misc/NetStorage Server Overview.docx
+++ b/misc/NetStorage Server Overview.docx
@@ -1,6 +1,6 @@
 
 <file path=word/document.xml><?xml version="1.0" encoding="utf-8"?>
-<w:document xmlns:wpc="http://schemas.microsoft.com/office/word/2010/wordprocessingCanvas" xmlns:mc="http://schemas.openxmlformats.org/markup-compatibility/2006" xmlns:o="urn:schemas-microsoft-com:office:office" xmlns:r="http://schemas.openxmlformats.org/officeDocument/2006/relationships" xmlns:m="http://schemas.openxmlformats.org/officeDocument/2006/math" xmlns:v="urn:schemas-microsoft-com:vml" xmlns:wp14="http://schemas.microsoft.com/office/word/2010/wordprocessingDrawing" xmlns:wp="http://schemas.openxmlformats.org/drawingml/2006/wordprocessingDrawing" xmlns:w10="urn:schemas-microsoft-com:office:word" xmlns:w="http://schemas.openxmlformats.org/wordprocessingml/2006/main" xmlns:w14="http://schemas.microsoft.com/office/word/2010/wordml" xmlns:w15="http://schemas.microsoft.com/office/word/2012/wordml" xmlns:wpg="http://schemas.microsoft.com/office/word/2010/wordprocessingGroup" xmlns:wpi="http://schemas.microsoft.com/office/word/2010/wordprocessingInk" xmlns:wne="http://schemas.microsoft.com/office/word/2006/wordml" xmlns:wps="http://schemas.microsoft.com/office/word/2010/wordprocessingShape" mc:Ignorable="w14 w15 wp14">
+<w:document xmlns:wpc="http://schemas.microsoft.com/office/word/2010/wordprocessingCanvas" xmlns:cx="http://schemas.microsoft.com/office/drawing/2014/chartex" xmlns:cx1="http://schemas.microsoft.com/office/drawing/2015/9/8/chartex" xmlns:cx2="http://schemas.microsoft.com/office/drawing/2015/10/21/chartex" xmlns:cx3="http://schemas.microsoft.com/office/drawing/2016/5/9/chartex" xmlns:cx4="http://schemas.microsoft.com/office/drawing/2016/5/10/chartex" xmlns:cx5="http://schemas.microsoft.com/office/drawing/2016/5/11/chartex" xmlns:cx6="http://schemas.microsoft.com/office/drawing/2016/5/12/chartex" xmlns:cx7="http://schemas.microsoft.com/office/drawing/2016/5/13/chartex" xmlns:cx8="http://schemas.microsoft.com/office/drawing/2016/5/14/chartex" xmlns:mc="http://schemas.openxmlformats.org/markup-compatibility/2006" xmlns:aink="http://schemas.microsoft.com/office/drawing/2016/ink" xmlns:am3d="http://schemas.microsoft.com/office/drawing/2017/model3d" xmlns:o="urn:schemas-microsoft-com:office:office" xmlns:r="http://schemas.openxmlformats.org/officeDocument/2006/relationships" xmlns:m="http://schemas.openxmlformats.org/officeDocument/2006/math" xmlns:v="urn:schemas-microsoft-com:vml" xmlns:wp14="http://schemas.microsoft.com/office/word/2010/wordprocessingDrawing" xmlns:wp="http://schemas.openxmlformats.org/drawingml/2006/wordprocessingDrawing" xmlns:w10="urn:schemas-microsoft-com:office:word" xmlns:w="http://schemas.openxmlformats.org/wordprocessingml/2006/main" xmlns:w14="http://schemas.microsoft.com/office/word/2010/wordml" xmlns:w15="http://schemas.microsoft.com/office/word/2012/wordml" xmlns:w16cid="http://schemas.microsoft.com/office/word/2016/wordml/cid" xmlns:w16se="http://schemas.microsoft.com/office/word/2015/wordml/symex" xmlns:wpg="http://schemas.microsoft.com/office/word/2010/wordprocessingGroup" xmlns:wpi="http://schemas.microsoft.com/office/word/2010/wordprocessingInk" xmlns:wne="http://schemas.microsoft.com/office/word/2006/wordml" xmlns:wps="http://schemas.microsoft.com/office/word/2010/wordprocessingShape" mc:Ignorable="w14 w15 w16se w16cid wp14">
   <w:body>
     <w:sdt>
       <w:sdtPr>
@@ -258,38 +258,45 @@
               <w:trHeight w:val="360"/>
               <w:jc w:val="center"/>
             </w:trPr>
-            <w:sdt>
-              <w:sdtPr>
-                <w:rPr>
-                  <w:b/>
-                  <w:bCs/>
-                </w:rPr>
-                <w:alias w:val="Date"/>
-                <w:id w:val="516659546"/>
-                <w:dataBinding w:prefixMappings="xmlns:ns0='http://schemas.microsoft.com/office/2006/coverPageProps'" w:xpath="/ns0:CoverPageProperties[1]/ns0:PublishDate[1]" w:storeItemID="{55AF091B-3C7A-41E3-B477-F2FDAA23CFDA}"/>
-                <w:date w:fullDate="2013-04-29T00:00:00Z">
-                  <w:dateFormat w:val="M/d/yyyy"/>
-                  <w:lid w:val="en-US"/>
-                  <w:storeMappedDataAs w:val="dateTime"/>
-                  <w:calendar w:val="gregorian"/>
-                </w:date>
-              </w:sdtPr>
-              <w:sdtEndPr/>
-              <w:sdtContent>
-                <w:tc>
-                  <w:tcPr>
-                    <w:tcW w:w="5000" w:type="pct"/>
-                    <w:vAlign w:val="center"/>
-                  </w:tcPr>
-                  <w:p>
-                    <w:pPr>
-                      <w:pStyle w:val="NoSpacing"/>
-                      <w:jc w:val="center"/>
-                      <w:rPr>
-                        <w:b/>
-                        <w:bCs/>
-                      </w:rPr>
-                    </w:pPr>
+            <w:tc>
+              <w:tcPr>
+                <w:tcW w:w="5000" w:type="pct"/>
+                <w:vAlign w:val="center"/>
+              </w:tcPr>
+              <w:p>
+                <w:pPr>
+                  <w:pStyle w:val="NoSpacing"/>
+                  <w:jc w:val="center"/>
+                  <w:rPr>
+                    <w:b/>
+                    <w:bCs/>
+                  </w:rPr>
+                </w:pPr>
+                <w:r>
+                  <w:rPr>
+                    <w:b/>
+                    <w:bCs/>
+                  </w:rPr>
+                  <w:t xml:space="preserve">Creation date: </w:t>
+                </w:r>
+                <w:sdt>
+                  <w:sdtPr>
+                    <w:rPr>
+                      <w:b/>
+                      <w:bCs/>
+                    </w:rPr>
+                    <w:alias w:val="Date"/>
+                    <w:id w:val="516659546"/>
+                    <w:dataBinding w:prefixMappings="xmlns:ns0='http://schemas.microsoft.com/office/2006/coverPageProps'" w:xpath="/ns0:CoverPageProperties[1]/ns0:PublishDate[1]" w:storeItemID="{55AF091B-3C7A-41E3-B477-F2FDAA23CFDA}"/>
+                    <w:date w:fullDate="2013-04-29T00:00:00Z">
+                      <w:dateFormat w:val="M/d/yyyy"/>
+                      <w:lid w:val="en-US"/>
+                      <w:storeMappedDataAs w:val="dateTime"/>
+                      <w:calendar w:val="gregorian"/>
+                    </w:date>
+                  </w:sdtPr>
+                  <w:sdtEndPr/>
+                  <w:sdtContent>
                     <w:r>
                       <w:rPr>
                         <w:b/>
@@ -297,10 +304,10 @@
                       </w:rPr>
                       <w:t>4/29/2013</w:t>
                     </w:r>
-                  </w:p>
-                </w:tc>
-              </w:sdtContent>
-            </w:sdt>
+                  </w:sdtContent>
+                </w:sdt>
+              </w:p>
+            </w:tc>
           </w:tr>
         </w:tbl>
         <w:p/>
@@ -336,7 +343,10 @@
                       <w:t>Document version: 1.</w:t>
                     </w:r>
                     <w:r>
-                      <w:t>55</w:t>
+                      <w:t>5</w:t>
+                    </w:r>
+                    <w:r>
+                      <w:t>6</w:t>
                     </w:r>
                   </w:p>
                 </w:tc>
@@ -344,7 +354,10 @@
             </w:sdt>
           </w:tr>
         </w:tbl>
-        <w:p/>
+        <w:p>
+          <w:bookmarkStart w:id="0" w:name="_GoBack"/>
+          <w:bookmarkEnd w:id="0"/>
+        </w:p>
         <w:p>
           <w:pPr>
             <w:rPr>
@@ -391,7 +404,7 @@
       <w:tr>
         <w:tc>
           <w:tcPr>
-            <w:tcW w:w="1008" w:type="dxa"/>
+            <w:tcW w:w="1001" w:type="dxa"/>
           </w:tcPr>
           <w:p>
             <w:pPr>
@@ -404,7 +417,7 @@
         </w:tc>
         <w:tc>
           <w:tcPr>
-            <w:tcW w:w="1710" w:type="dxa"/>
+            <w:tcW w:w="1678" w:type="dxa"/>
           </w:tcPr>
           <w:p>
             <w:pPr>
@@ -417,7 +430,7 @@
         </w:tc>
         <w:tc>
           <w:tcPr>
-            <w:tcW w:w="2250" w:type="dxa"/>
+            <w:tcW w:w="2182" w:type="dxa"/>
           </w:tcPr>
           <w:p>
             <w:pPr>
@@ -430,7 +443,7 @@
         </w:tc>
         <w:tc>
           <w:tcPr>
-            <w:tcW w:w="4608" w:type="dxa"/>
+            <w:tcW w:w="4489" w:type="dxa"/>
           </w:tcPr>
           <w:p>
             <w:pPr>
@@ -445,7 +458,7 @@
       <w:tr>
         <w:tc>
           <w:tcPr>
-            <w:tcW w:w="1008" w:type="dxa"/>
+            <w:tcW w:w="1001" w:type="dxa"/>
           </w:tcPr>
           <w:p>
             <w:r>
@@ -455,7 +468,7 @@
         </w:tc>
         <w:tc>
           <w:tcPr>
-            <w:tcW w:w="1710" w:type="dxa"/>
+            <w:tcW w:w="1678" w:type="dxa"/>
           </w:tcPr>
           <w:p>
             <w:r>
@@ -465,7 +478,7 @@
         </w:tc>
         <w:tc>
           <w:tcPr>
-            <w:tcW w:w="2250" w:type="dxa"/>
+            <w:tcW w:w="2182" w:type="dxa"/>
           </w:tcPr>
           <w:p>
             <w:r>
@@ -475,7 +488,7 @@
         </w:tc>
         <w:tc>
           <w:tcPr>
-            <w:tcW w:w="4608" w:type="dxa"/>
+            <w:tcW w:w="4489" w:type="dxa"/>
           </w:tcPr>
           <w:p>
             <w:r>
@@ -487,7 +500,7 @@
       <w:tr>
         <w:tc>
           <w:tcPr>
-            <w:tcW w:w="1008" w:type="dxa"/>
+            <w:tcW w:w="1001" w:type="dxa"/>
           </w:tcPr>
           <w:p>
             <w:r>
@@ -497,7 +510,7 @@
         </w:tc>
         <w:tc>
           <w:tcPr>
-            <w:tcW w:w="1710" w:type="dxa"/>
+            <w:tcW w:w="1678" w:type="dxa"/>
           </w:tcPr>
           <w:p>
             <w:r>
@@ -507,7 +520,7 @@
         </w:tc>
         <w:tc>
           <w:tcPr>
-            <w:tcW w:w="2250" w:type="dxa"/>
+            <w:tcW w:w="2182" w:type="dxa"/>
           </w:tcPr>
           <w:p>
             <w:r>
@@ -517,7 +530,7 @@
         </w:tc>
         <w:tc>
           <w:tcPr>
-            <w:tcW w:w="4608" w:type="dxa"/>
+            <w:tcW w:w="4489" w:type="dxa"/>
           </w:tcPr>
           <w:p>
             <w:r>
@@ -529,7 +542,7 @@
       <w:tr>
         <w:tc>
           <w:tcPr>
-            <w:tcW w:w="1008" w:type="dxa"/>
+            <w:tcW w:w="1001" w:type="dxa"/>
           </w:tcPr>
           <w:p>
             <w:r>
@@ -539,7 +552,7 @@
         </w:tc>
         <w:tc>
           <w:tcPr>
-            <w:tcW w:w="1710" w:type="dxa"/>
+            <w:tcW w:w="1678" w:type="dxa"/>
           </w:tcPr>
           <w:p>
             <w:r>
@@ -549,7 +562,7 @@
         </w:tc>
         <w:tc>
           <w:tcPr>
-            <w:tcW w:w="2250" w:type="dxa"/>
+            <w:tcW w:w="2182" w:type="dxa"/>
           </w:tcPr>
           <w:p>
             <w:r>
@@ -559,7 +572,7 @@
         </w:tc>
         <w:tc>
           <w:tcPr>
-            <w:tcW w:w="4608" w:type="dxa"/>
+            <w:tcW w:w="4489" w:type="dxa"/>
           </w:tcPr>
           <w:p>
             <w:r>
@@ -571,7 +584,7 @@
       <w:tr>
         <w:tc>
           <w:tcPr>
-            <w:tcW w:w="1008" w:type="dxa"/>
+            <w:tcW w:w="1001" w:type="dxa"/>
           </w:tcPr>
           <w:p>
             <w:r>
@@ -581,7 +594,7 @@
         </w:tc>
         <w:tc>
           <w:tcPr>
-            <w:tcW w:w="1710" w:type="dxa"/>
+            <w:tcW w:w="1678" w:type="dxa"/>
           </w:tcPr>
           <w:p>
             <w:r>
@@ -591,7 +604,7 @@
         </w:tc>
         <w:tc>
           <w:tcPr>
-            <w:tcW w:w="2250" w:type="dxa"/>
+            <w:tcW w:w="2182" w:type="dxa"/>
           </w:tcPr>
           <w:p>
             <w:r>
@@ -601,7 +614,7 @@
         </w:tc>
         <w:tc>
           <w:tcPr>
-            <w:tcW w:w="4608" w:type="dxa"/>
+            <w:tcW w:w="4489" w:type="dxa"/>
           </w:tcPr>
           <w:p>
             <w:r>
@@ -613,7 +626,7 @@
       <w:tr>
         <w:tc>
           <w:tcPr>
-            <w:tcW w:w="1008" w:type="dxa"/>
+            <w:tcW w:w="1001" w:type="dxa"/>
           </w:tcPr>
           <w:p>
             <w:r>
@@ -623,7 +636,7 @@
         </w:tc>
         <w:tc>
           <w:tcPr>
-            <w:tcW w:w="1710" w:type="dxa"/>
+            <w:tcW w:w="1678" w:type="dxa"/>
           </w:tcPr>
           <w:p>
             <w:r>
@@ -633,7 +646,7 @@
         </w:tc>
         <w:tc>
           <w:tcPr>
-            <w:tcW w:w="2250" w:type="dxa"/>
+            <w:tcW w:w="2182" w:type="dxa"/>
           </w:tcPr>
           <w:p>
             <w:r>
@@ -643,7 +656,7 @@
         </w:tc>
         <w:tc>
           <w:tcPr>
-            <w:tcW w:w="4608" w:type="dxa"/>
+            <w:tcW w:w="4489" w:type="dxa"/>
           </w:tcPr>
           <w:p>
             <w:r>
@@ -660,7 +673,7 @@
       <w:tr>
         <w:tc>
           <w:tcPr>
-            <w:tcW w:w="1008" w:type="dxa"/>
+            <w:tcW w:w="1001" w:type="dxa"/>
           </w:tcPr>
           <w:p>
             <w:r>
@@ -670,7 +683,7 @@
         </w:tc>
         <w:tc>
           <w:tcPr>
-            <w:tcW w:w="1710" w:type="dxa"/>
+            <w:tcW w:w="1678" w:type="dxa"/>
           </w:tcPr>
           <w:p>
             <w:r>
@@ -680,7 +693,7 @@
         </w:tc>
         <w:tc>
           <w:tcPr>
-            <w:tcW w:w="2250" w:type="dxa"/>
+            <w:tcW w:w="2182" w:type="dxa"/>
           </w:tcPr>
           <w:p>
             <w:r>
@@ -690,7 +703,7 @@
         </w:tc>
         <w:tc>
           <w:tcPr>
-            <w:tcW w:w="4608" w:type="dxa"/>
+            <w:tcW w:w="4489" w:type="dxa"/>
           </w:tcPr>
           <w:p>
             <w:r>
@@ -705,7 +718,7 @@
       <w:tr>
         <w:tc>
           <w:tcPr>
-            <w:tcW w:w="1008" w:type="dxa"/>
+            <w:tcW w:w="1001" w:type="dxa"/>
           </w:tcPr>
           <w:p>
             <w:r>
@@ -715,7 +728,7 @@
         </w:tc>
         <w:tc>
           <w:tcPr>
-            <w:tcW w:w="1710" w:type="dxa"/>
+            <w:tcW w:w="1678" w:type="dxa"/>
           </w:tcPr>
           <w:p>
             <w:r>
@@ -725,7 +738,7 @@
         </w:tc>
         <w:tc>
           <w:tcPr>
-            <w:tcW w:w="2250" w:type="dxa"/>
+            <w:tcW w:w="2182" w:type="dxa"/>
           </w:tcPr>
           <w:p>
             <w:r>
@@ -735,7 +748,7 @@
         </w:tc>
         <w:tc>
           <w:tcPr>
-            <w:tcW w:w="4608" w:type="dxa"/>
+            <w:tcW w:w="4489" w:type="dxa"/>
           </w:tcPr>
           <w:p>
             <w:r>
@@ -747,7 +760,7 @@
       <w:tr>
         <w:tc>
           <w:tcPr>
-            <w:tcW w:w="1008" w:type="dxa"/>
+            <w:tcW w:w="1001" w:type="dxa"/>
           </w:tcPr>
           <w:p>
             <w:r>
@@ -757,7 +770,7 @@
         </w:tc>
         <w:tc>
           <w:tcPr>
-            <w:tcW w:w="1710" w:type="dxa"/>
+            <w:tcW w:w="1678" w:type="dxa"/>
           </w:tcPr>
           <w:p>
             <w:r>
@@ -767,7 +780,7 @@
         </w:tc>
         <w:tc>
           <w:tcPr>
-            <w:tcW w:w="2250" w:type="dxa"/>
+            <w:tcW w:w="2182" w:type="dxa"/>
           </w:tcPr>
           <w:p>
             <w:r>
@@ -777,7 +790,7 @@
         </w:tc>
         <w:tc>
           <w:tcPr>
-            <w:tcW w:w="4608" w:type="dxa"/>
+            <w:tcW w:w="4489" w:type="dxa"/>
           </w:tcPr>
           <w:p>
             <w:r>
@@ -789,7 +802,7 @@
       <w:tr>
         <w:tc>
           <w:tcPr>
-            <w:tcW w:w="1008" w:type="dxa"/>
+            <w:tcW w:w="1001" w:type="dxa"/>
           </w:tcPr>
           <w:p>
             <w:r>
@@ -799,7 +812,7 @@
         </w:tc>
         <w:tc>
           <w:tcPr>
-            <w:tcW w:w="1710" w:type="dxa"/>
+            <w:tcW w:w="1678" w:type="dxa"/>
           </w:tcPr>
           <w:p>
             <w:r>
@@ -809,7 +822,7 @@
         </w:tc>
         <w:tc>
           <w:tcPr>
-            <w:tcW w:w="2250" w:type="dxa"/>
+            <w:tcW w:w="2182" w:type="dxa"/>
           </w:tcPr>
           <w:p>
             <w:r>
@@ -819,7 +832,7 @@
         </w:tc>
         <w:tc>
           <w:tcPr>
-            <w:tcW w:w="4608" w:type="dxa"/>
+            <w:tcW w:w="4489" w:type="dxa"/>
           </w:tcPr>
           <w:p>
             <w:r>
@@ -831,7 +844,7 @@
       <w:tr>
         <w:tc>
           <w:tcPr>
-            <w:tcW w:w="1008" w:type="dxa"/>
+            <w:tcW w:w="1001" w:type="dxa"/>
           </w:tcPr>
           <w:p>
             <w:r>
@@ -841,7 +854,7 @@
         </w:tc>
         <w:tc>
           <w:tcPr>
-            <w:tcW w:w="1710" w:type="dxa"/>
+            <w:tcW w:w="1678" w:type="dxa"/>
           </w:tcPr>
           <w:p>
             <w:r>
@@ -851,7 +864,7 @@
         </w:tc>
         <w:tc>
           <w:tcPr>
-            <w:tcW w:w="2250" w:type="dxa"/>
+            <w:tcW w:w="2182" w:type="dxa"/>
           </w:tcPr>
           <w:p>
             <w:r>
@@ -866,7 +879,7 @@
         </w:tc>
         <w:tc>
           <w:tcPr>
-            <w:tcW w:w="4608" w:type="dxa"/>
+            <w:tcW w:w="4489" w:type="dxa"/>
           </w:tcPr>
           <w:p>
             <w:r>
@@ -878,7 +891,7 @@
       <w:tr>
         <w:tc>
           <w:tcPr>
-            <w:tcW w:w="1008" w:type="dxa"/>
+            <w:tcW w:w="1001" w:type="dxa"/>
           </w:tcPr>
           <w:p>
             <w:r>
@@ -888,7 +901,7 @@
         </w:tc>
         <w:tc>
           <w:tcPr>
-            <w:tcW w:w="1710" w:type="dxa"/>
+            <w:tcW w:w="1678" w:type="dxa"/>
           </w:tcPr>
           <w:p>
             <w:r>
@@ -898,7 +911,7 @@
         </w:tc>
         <w:tc>
           <w:tcPr>
-            <w:tcW w:w="2250" w:type="dxa"/>
+            <w:tcW w:w="2182" w:type="dxa"/>
           </w:tcPr>
           <w:p>
             <w:r>
@@ -908,7 +921,7 @@
         </w:tc>
         <w:tc>
           <w:tcPr>
-            <w:tcW w:w="4608" w:type="dxa"/>
+            <w:tcW w:w="4489" w:type="dxa"/>
           </w:tcPr>
           <w:p>
             <w:r>
@@ -920,7 +933,7 @@
       <w:tr>
         <w:tc>
           <w:tcPr>
-            <w:tcW w:w="1008" w:type="dxa"/>
+            <w:tcW w:w="1001" w:type="dxa"/>
           </w:tcPr>
           <w:p>
             <w:r>
@@ -930,7 +943,7 @@
         </w:tc>
         <w:tc>
           <w:tcPr>
-            <w:tcW w:w="1710" w:type="dxa"/>
+            <w:tcW w:w="1678" w:type="dxa"/>
           </w:tcPr>
           <w:p>
             <w:r>
@@ -940,7 +953,7 @@
         </w:tc>
         <w:tc>
           <w:tcPr>
-            <w:tcW w:w="2250" w:type="dxa"/>
+            <w:tcW w:w="2182" w:type="dxa"/>
           </w:tcPr>
           <w:p>
             <w:r>
@@ -950,7 +963,7 @@
         </w:tc>
         <w:tc>
           <w:tcPr>
-            <w:tcW w:w="4608" w:type="dxa"/>
+            <w:tcW w:w="4489" w:type="dxa"/>
           </w:tcPr>
           <w:p>
             <w:r>
@@ -968,7 +981,7 @@
       <w:tr>
         <w:tc>
           <w:tcPr>
-            <w:tcW w:w="1008" w:type="dxa"/>
+            <w:tcW w:w="1001" w:type="dxa"/>
           </w:tcPr>
           <w:p>
             <w:r>
@@ -978,7 +991,7 @@
         </w:tc>
         <w:tc>
           <w:tcPr>
-            <w:tcW w:w="1710" w:type="dxa"/>
+            <w:tcW w:w="1678" w:type="dxa"/>
           </w:tcPr>
           <w:p>
             <w:r>
@@ -988,7 +1001,7 @@
         </w:tc>
         <w:tc>
           <w:tcPr>
-            <w:tcW w:w="2250" w:type="dxa"/>
+            <w:tcW w:w="2182" w:type="dxa"/>
           </w:tcPr>
           <w:p>
             <w:r>
@@ -998,7 +1011,7 @@
         </w:tc>
         <w:tc>
           <w:tcPr>
-            <w:tcW w:w="4608" w:type="dxa"/>
+            <w:tcW w:w="4489" w:type="dxa"/>
           </w:tcPr>
           <w:p>
             <w:r>
@@ -1010,7 +1023,7 @@
       <w:tr>
         <w:tc>
           <w:tcPr>
-            <w:tcW w:w="1008" w:type="dxa"/>
+            <w:tcW w:w="1001" w:type="dxa"/>
           </w:tcPr>
           <w:p>
             <w:r>
@@ -1020,7 +1033,7 @@
         </w:tc>
         <w:tc>
           <w:tcPr>
-            <w:tcW w:w="1710" w:type="dxa"/>
+            <w:tcW w:w="1678" w:type="dxa"/>
           </w:tcPr>
           <w:p>
             <w:r>
@@ -1030,7 +1043,7 @@
         </w:tc>
         <w:tc>
           <w:tcPr>
-            <w:tcW w:w="2250" w:type="dxa"/>
+            <w:tcW w:w="2182" w:type="dxa"/>
           </w:tcPr>
           <w:p>
             <w:r>
@@ -1040,11 +1053,19 @@
         </w:tc>
         <w:tc>
           <w:tcPr>
-            <w:tcW w:w="4608" w:type="dxa"/>
-          </w:tcPr>
-          <w:p>
-            <w:r>
-              <w:t xml:space="preserve">Replaced the flag “Accountable” with “NoMetaData”; updated the WRITE and </w:t>
+            <w:tcW w:w="4489" w:type="dxa"/>
+          </w:tcPr>
+          <w:p>
+            <w:r>
+              <w:t>Replaced the flag “Accountable” with “</w:t>
+            </w:r>
+            <w:proofErr w:type="spellStart"/>
+            <w:r>
+              <w:t>NoMetaData</w:t>
+            </w:r>
+            <w:proofErr w:type="spellEnd"/>
+            <w:r>
+              <w:t xml:space="preserve">”; updated the WRITE and </w:t>
             </w:r>
             <w:r>
               <w:t>CREATE</w:t>
@@ -1058,7 +1079,7 @@
       <w:tr>
         <w:tc>
           <w:tcPr>
-            <w:tcW w:w="1008" w:type="dxa"/>
+            <w:tcW w:w="1001" w:type="dxa"/>
           </w:tcPr>
           <w:p>
             <w:r>
@@ -1068,7 +1089,7 @@
         </w:tc>
         <w:tc>
           <w:tcPr>
-            <w:tcW w:w="1710" w:type="dxa"/>
+            <w:tcW w:w="1678" w:type="dxa"/>
           </w:tcPr>
           <w:p>
             <w:r>
@@ -1078,7 +1099,7 @@
         </w:tc>
         <w:tc>
           <w:tcPr>
-            <w:tcW w:w="2250" w:type="dxa"/>
+            <w:tcW w:w="2182" w:type="dxa"/>
           </w:tcPr>
           <w:p>
             <w:r>
@@ -1088,11 +1109,27 @@
         </w:tc>
         <w:tc>
           <w:tcPr>
-            <w:tcW w:w="4608" w:type="dxa"/>
-          </w:tcPr>
-          <w:p>
-            <w:r>
-              <w:t>Renamed everything that was NetFile to NetStorageObject.</w:t>
+            <w:tcW w:w="4489" w:type="dxa"/>
+          </w:tcPr>
+          <w:p>
+            <w:r>
+              <w:t xml:space="preserve">Renamed everything that was </w:t>
+            </w:r>
+            <w:proofErr w:type="spellStart"/>
+            <w:r>
+              <w:t>NetFile</w:t>
+            </w:r>
+            <w:proofErr w:type="spellEnd"/>
+            <w:r>
+              <w:t xml:space="preserve"> to </w:t>
+            </w:r>
+            <w:proofErr w:type="spellStart"/>
+            <w:r>
+              <w:t>NetStorageObject</w:t>
+            </w:r>
+            <w:proofErr w:type="spellEnd"/>
+            <w:r>
+              <w:t>.</w:t>
             </w:r>
           </w:p>
         </w:tc>
@@ -1100,7 +1137,7 @@
       <w:tr>
         <w:tc>
           <w:tcPr>
-            <w:tcW w:w="1008" w:type="dxa"/>
+            <w:tcW w:w="1001" w:type="dxa"/>
           </w:tcPr>
           <w:p>
             <w:r>
@@ -1110,7 +1147,7 @@
         </w:tc>
         <w:tc>
           <w:tcPr>
-            <w:tcW w:w="1710" w:type="dxa"/>
+            <w:tcW w:w="1678" w:type="dxa"/>
           </w:tcPr>
           <w:p>
             <w:r>
@@ -1120,7 +1157,7 @@
         </w:tc>
         <w:tc>
           <w:tcPr>
-            <w:tcW w:w="2250" w:type="dxa"/>
+            <w:tcW w:w="2182" w:type="dxa"/>
           </w:tcPr>
           <w:p>
             <w:r>
@@ -1130,7 +1167,7 @@
         </w:tc>
         <w:tc>
           <w:tcPr>
-            <w:tcW w:w="4608" w:type="dxa"/>
+            <w:tcW w:w="4489" w:type="dxa"/>
           </w:tcPr>
           <w:p>
             <w:r>
@@ -1142,7 +1179,7 @@
       <w:tr>
         <w:tc>
           <w:tcPr>
-            <w:tcW w:w="1008" w:type="dxa"/>
+            <w:tcW w:w="1001" w:type="dxa"/>
           </w:tcPr>
           <w:p>
             <w:r>
@@ -1152,7 +1189,7 @@
         </w:tc>
         <w:tc>
           <w:tcPr>
-            <w:tcW w:w="1710" w:type="dxa"/>
+            <w:tcW w:w="1678" w:type="dxa"/>
           </w:tcPr>
           <w:p>
             <w:r>
@@ -1162,7 +1199,7 @@
         </w:tc>
         <w:tc>
           <w:tcPr>
-            <w:tcW w:w="2250" w:type="dxa"/>
+            <w:tcW w:w="2182" w:type="dxa"/>
           </w:tcPr>
           <w:p>
             <w:r>
@@ -1172,7 +1209,7 @@
         </w:tc>
         <w:tc>
           <w:tcPr>
-            <w:tcW w:w="4608" w:type="dxa"/>
+            <w:tcW w:w="4489" w:type="dxa"/>
           </w:tcPr>
           <w:p>
             <w:r>
@@ -1184,7 +1221,7 @@
       <w:tr>
         <w:tc>
           <w:tcPr>
-            <w:tcW w:w="1008" w:type="dxa"/>
+            <w:tcW w:w="1001" w:type="dxa"/>
           </w:tcPr>
           <w:p>
             <w:r>
@@ -1194,7 +1231,7 @@
         </w:tc>
         <w:tc>
           <w:tcPr>
-            <w:tcW w:w="1710" w:type="dxa"/>
+            <w:tcW w:w="1678" w:type="dxa"/>
           </w:tcPr>
           <w:p>
             <w:r>
@@ -1204,7 +1241,7 @@
         </w:tc>
         <w:tc>
           <w:tcPr>
-            <w:tcW w:w="2250" w:type="dxa"/>
+            <w:tcW w:w="2182" w:type="dxa"/>
           </w:tcPr>
           <w:p>
             <w:r>
@@ -1214,7 +1251,7 @@
         </w:tc>
         <w:tc>
           <w:tcPr>
-            <w:tcW w:w="4608" w:type="dxa"/>
+            <w:tcW w:w="4489" w:type="dxa"/>
           </w:tcPr>
           <w:p>
             <w:r>
@@ -1226,7 +1263,7 @@
       <w:tr>
         <w:tc>
           <w:tcPr>
-            <w:tcW w:w="1008" w:type="dxa"/>
+            <w:tcW w:w="1001" w:type="dxa"/>
           </w:tcPr>
           <w:p>
             <w:r>
@@ -1236,7 +1273,7 @@
         </w:tc>
         <w:tc>
           <w:tcPr>
-            <w:tcW w:w="1710" w:type="dxa"/>
+            <w:tcW w:w="1678" w:type="dxa"/>
           </w:tcPr>
           <w:p>
             <w:r>
@@ -1246,7 +1283,7 @@
         </w:tc>
         <w:tc>
           <w:tcPr>
-            <w:tcW w:w="2250" w:type="dxa"/>
+            <w:tcW w:w="2182" w:type="dxa"/>
           </w:tcPr>
           <w:p>
             <w:r>
@@ -1256,14 +1293,30 @@
         </w:tc>
         <w:tc>
           <w:tcPr>
-            <w:tcW w:w="4608" w:type="dxa"/>
+            <w:tcW w:w="4489" w:type="dxa"/>
           </w:tcPr>
           <w:p>
             <w:r>
               <w:t>Removed the METADATA fie</w:t>
             </w:r>
             <w:r>
-              <w:t>ld; added the metadata_conf .ini file section.</w:t>
+              <w:t xml:space="preserve">ld; added the </w:t>
+            </w:r>
+            <w:proofErr w:type="spellStart"/>
+            <w:r>
+              <w:t>metadata_conf</w:t>
+            </w:r>
+            <w:proofErr w:type="spellEnd"/>
+            <w:r>
+              <w:t xml:space="preserve"> .</w:t>
+            </w:r>
+            <w:proofErr w:type="spellStart"/>
+            <w:r>
+              <w:t>ini</w:t>
+            </w:r>
+            <w:proofErr w:type="spellEnd"/>
+            <w:r>
+              <w:t xml:space="preserve"> file section.</w:t>
             </w:r>
           </w:p>
         </w:tc>
@@ -1271,7 +1324,7 @@
       <w:tr>
         <w:tc>
           <w:tcPr>
-            <w:tcW w:w="1008" w:type="dxa"/>
+            <w:tcW w:w="1001" w:type="dxa"/>
           </w:tcPr>
           <w:p>
             <w:r>
@@ -1281,7 +1334,7 @@
         </w:tc>
         <w:tc>
           <w:tcPr>
-            <w:tcW w:w="1710" w:type="dxa"/>
+            <w:tcW w:w="1678" w:type="dxa"/>
           </w:tcPr>
           <w:p>
             <w:r>
@@ -1291,7 +1344,7 @@
         </w:tc>
         <w:tc>
           <w:tcPr>
-            <w:tcW w:w="2250" w:type="dxa"/>
+            <w:tcW w:w="2182" w:type="dxa"/>
           </w:tcPr>
           <w:p>
             <w:r>
@@ -1301,7 +1354,7 @@
         </w:tc>
         <w:tc>
           <w:tcPr>
-            <w:tcW w:w="4608" w:type="dxa"/>
+            <w:tcW w:w="4489" w:type="dxa"/>
           </w:tcPr>
           <w:p>
             <w:r>
@@ -1313,7 +1366,7 @@
       <w:tr>
         <w:tc>
           <w:tcPr>
-            <w:tcW w:w="1008" w:type="dxa"/>
+            <w:tcW w:w="1001" w:type="dxa"/>
           </w:tcPr>
           <w:p>
             <w:r>
@@ -1323,7 +1376,7 @@
         </w:tc>
         <w:tc>
           <w:tcPr>
-            <w:tcW w:w="1710" w:type="dxa"/>
+            <w:tcW w:w="1678" w:type="dxa"/>
           </w:tcPr>
           <w:p>
             <w:r>
@@ -1333,7 +1386,7 @@
         </w:tc>
         <w:tc>
           <w:tcPr>
-            <w:tcW w:w="2250" w:type="dxa"/>
+            <w:tcW w:w="2182" w:type="dxa"/>
           </w:tcPr>
           <w:p>
             <w:r>
@@ -1343,11 +1396,16 @@
         </w:tc>
         <w:tc>
           <w:tcPr>
-            <w:tcW w:w="4608" w:type="dxa"/>
-          </w:tcPr>
-          <w:p>
-            <w:r>
-              <w:t>Addig ‘User’ field to the ACKALERT input and HEALTH output</w:t>
+            <w:tcW w:w="4489" w:type="dxa"/>
+          </w:tcPr>
+          <w:p>
+            <w:proofErr w:type="spellStart"/>
+            <w:r>
+              <w:t>Addig</w:t>
+            </w:r>
+            <w:proofErr w:type="spellEnd"/>
+            <w:r>
+              <w:t xml:space="preserve"> ‘User’ field to the ACKALERT input and HEALTH output</w:t>
             </w:r>
           </w:p>
         </w:tc>
@@ -1355,7 +1413,7 @@
       <w:tr>
         <w:tc>
           <w:tcPr>
-            <w:tcW w:w="1008" w:type="dxa"/>
+            <w:tcW w:w="1001" w:type="dxa"/>
           </w:tcPr>
           <w:p>
             <w:r>
@@ -1365,7 +1423,7 @@
         </w:tc>
         <w:tc>
           <w:tcPr>
-            <w:tcW w:w="1710" w:type="dxa"/>
+            <w:tcW w:w="1678" w:type="dxa"/>
           </w:tcPr>
           <w:p>
             <w:r>
@@ -1375,7 +1433,7 @@
         </w:tc>
         <w:tc>
           <w:tcPr>
-            <w:tcW w:w="2250" w:type="dxa"/>
+            <w:tcW w:w="2182" w:type="dxa"/>
           </w:tcPr>
           <w:p>
             <w:r>
@@ -1385,11 +1443,19 @@
         </w:tc>
         <w:tc>
           <w:tcPr>
-            <w:tcW w:w="4608" w:type="dxa"/>
-          </w:tcPr>
-          <w:p>
-            <w:r>
-              <w:t>Introducing ‘ncbi_phid’ optional field to the incoming messages.</w:t>
+            <w:tcW w:w="4489" w:type="dxa"/>
+          </w:tcPr>
+          <w:p>
+            <w:r>
+              <w:t>Introducing ‘</w:t>
+            </w:r>
+            <w:proofErr w:type="spellStart"/>
+            <w:r>
+              <w:t>ncbi_phid</w:t>
+            </w:r>
+            <w:proofErr w:type="spellEnd"/>
+            <w:r>
+              <w:t>’ optional field to the incoming messages.</w:t>
             </w:r>
           </w:p>
         </w:tc>
@@ -1397,7 +1463,7 @@
       <w:tr>
         <w:tc>
           <w:tcPr>
-            <w:tcW w:w="1008" w:type="dxa"/>
+            <w:tcW w:w="1001" w:type="dxa"/>
           </w:tcPr>
           <w:p>
             <w:r>
@@ -1407,7 +1473,7 @@
         </w:tc>
         <w:tc>
           <w:tcPr>
-            <w:tcW w:w="1710" w:type="dxa"/>
+            <w:tcW w:w="1678" w:type="dxa"/>
           </w:tcPr>
           <w:p>
             <w:r>
@@ -1417,7 +1483,7 @@
         </w:tc>
         <w:tc>
           <w:tcPr>
-            <w:tcW w:w="2250" w:type="dxa"/>
+            <w:tcW w:w="2182" w:type="dxa"/>
           </w:tcPr>
           <w:p>
             <w:r>
@@ -1427,7 +1493,7 @@
         </w:tc>
         <w:tc>
           <w:tcPr>
-            <w:tcW w:w="4608" w:type="dxa"/>
+            <w:tcW w:w="4489" w:type="dxa"/>
           </w:tcPr>
           <w:p>
             <w:r>
@@ -1439,7 +1505,7 @@
       <w:tr>
         <w:tc>
           <w:tcPr>
-            <w:tcW w:w="1008" w:type="dxa"/>
+            <w:tcW w:w="1001" w:type="dxa"/>
           </w:tcPr>
           <w:p>
             <w:r>
@@ -1449,7 +1515,7 @@
         </w:tc>
         <w:tc>
           <w:tcPr>
-            <w:tcW w:w="1710" w:type="dxa"/>
+            <w:tcW w:w="1678" w:type="dxa"/>
           </w:tcPr>
           <w:p>
             <w:r>
@@ -1459,7 +1525,7 @@
         </w:tc>
         <w:tc>
           <w:tcPr>
-            <w:tcW w:w="2250" w:type="dxa"/>
+            <w:tcW w:w="2182" w:type="dxa"/>
           </w:tcPr>
           <w:p>
             <w:r>
@@ -1469,7 +1535,7 @@
         </w:tc>
         <w:tc>
           <w:tcPr>
-            <w:tcW w:w="4608" w:type="dxa"/>
+            <w:tcW w:w="4489" w:type="dxa"/>
           </w:tcPr>
           <w:p>
             <w:r>
@@ -1481,7 +1547,7 @@
       <w:tr>
         <w:tc>
           <w:tcPr>
-            <w:tcW w:w="1008" w:type="dxa"/>
+            <w:tcW w:w="1001" w:type="dxa"/>
           </w:tcPr>
           <w:p>
             <w:r>
@@ -1491,7 +1557,7 @@
         </w:tc>
         <w:tc>
           <w:tcPr>
-            <w:tcW w:w="1710" w:type="dxa"/>
+            <w:tcW w:w="1678" w:type="dxa"/>
           </w:tcPr>
           <w:p>
             <w:r>
@@ -1501,7 +1567,7 @@
         </w:tc>
         <w:tc>
           <w:tcPr>
-            <w:tcW w:w="2250" w:type="dxa"/>
+            <w:tcW w:w="2182" w:type="dxa"/>
           </w:tcPr>
           <w:p>
             <w:r>
@@ -1511,7 +1577,7 @@
         </w:tc>
         <w:tc>
           <w:tcPr>
-            <w:tcW w:w="4608" w:type="dxa"/>
+            <w:tcW w:w="4489" w:type="dxa"/>
           </w:tcPr>
           <w:p>
             <w:r>
@@ -1523,7 +1589,7 @@
       <w:tr>
         <w:tc>
           <w:tcPr>
-            <w:tcW w:w="1008" w:type="dxa"/>
+            <w:tcW w:w="1001" w:type="dxa"/>
           </w:tcPr>
           <w:p>
             <w:r>
@@ -1533,7 +1599,7 @@
         </w:tc>
         <w:tc>
           <w:tcPr>
-            <w:tcW w:w="1710" w:type="dxa"/>
+            <w:tcW w:w="1678" w:type="dxa"/>
           </w:tcPr>
           <w:p>
             <w:r>
@@ -1543,7 +1609,7 @@
         </w:tc>
         <w:tc>
           <w:tcPr>
-            <w:tcW w:w="2250" w:type="dxa"/>
+            <w:tcW w:w="2182" w:type="dxa"/>
           </w:tcPr>
           <w:p>
             <w:r>
@@ -1553,7 +1619,7 @@
         </w:tc>
         <w:tc>
           <w:tcPr>
-            <w:tcW w:w="4608" w:type="dxa"/>
+            <w:tcW w:w="4489" w:type="dxa"/>
           </w:tcPr>
           <w:p>
             <w:r>
@@ -1565,17 +1631,18 @@
       <w:tr>
         <w:tc>
           <w:tcPr>
-            <w:tcW w:w="1008" w:type="dxa"/>
-          </w:tcPr>
-          <w:p>
-            <w:r>
+            <w:tcW w:w="1001" w:type="dxa"/>
+          </w:tcPr>
+          <w:p>
+            <w:r>
+              <w:lastRenderedPageBreak/>
               <w:t>1.26</w:t>
             </w:r>
           </w:p>
         </w:tc>
         <w:tc>
           <w:tcPr>
-            <w:tcW w:w="1710" w:type="dxa"/>
+            <w:tcW w:w="1678" w:type="dxa"/>
           </w:tcPr>
           <w:p>
             <w:r>
@@ -1585,7 +1652,7 @@
         </w:tc>
         <w:tc>
           <w:tcPr>
-            <w:tcW w:w="2250" w:type="dxa"/>
+            <w:tcW w:w="2182" w:type="dxa"/>
           </w:tcPr>
           <w:p>
             <w:r>
@@ -1595,11 +1662,19 @@
         </w:tc>
         <w:tc>
           <w:tcPr>
-            <w:tcW w:w="4608" w:type="dxa"/>
-          </w:tcPr>
-          <w:p>
-            <w:r>
-              <w:t>SETTTL replaced with SETEXPTIME; changes in the [metadata_info] configuration section.</w:t>
+            <w:tcW w:w="4489" w:type="dxa"/>
+          </w:tcPr>
+          <w:p>
+            <w:r>
+              <w:t>SETTTL replaced with SETEXPTIME; changes in the [</w:t>
+            </w:r>
+            <w:proofErr w:type="spellStart"/>
+            <w:r>
+              <w:t>metadata_info</w:t>
+            </w:r>
+            <w:proofErr w:type="spellEnd"/>
+            <w:r>
+              <w:t>] configuration section.</w:t>
             </w:r>
           </w:p>
           <w:p>
@@ -1612,7 +1687,7 @@
       <w:tr>
         <w:tc>
           <w:tcPr>
-            <w:tcW w:w="1008" w:type="dxa"/>
+            <w:tcW w:w="1001" w:type="dxa"/>
           </w:tcPr>
           <w:p>
             <w:r>
@@ -1622,7 +1697,7 @@
         </w:tc>
         <w:tc>
           <w:tcPr>
-            <w:tcW w:w="1710" w:type="dxa"/>
+            <w:tcW w:w="1678" w:type="dxa"/>
           </w:tcPr>
           <w:p>
             <w:r>
@@ -1632,7 +1707,7 @@
         </w:tc>
         <w:tc>
           <w:tcPr>
-            <w:tcW w:w="2250" w:type="dxa"/>
+            <w:tcW w:w="2182" w:type="dxa"/>
           </w:tcPr>
           <w:p>
             <w:r>
@@ -1642,7 +1717,7 @@
         </w:tc>
         <w:tc>
           <w:tcPr>
-            <w:tcW w:w="4608" w:type="dxa"/>
+            <w:tcW w:w="4489" w:type="dxa"/>
           </w:tcPr>
           <w:p>
             <w:r>
@@ -1654,7 +1729,7 @@
       <w:tr>
         <w:tc>
           <w:tcPr>
-            <w:tcW w:w="1008" w:type="dxa"/>
+            <w:tcW w:w="1001" w:type="dxa"/>
           </w:tcPr>
           <w:p>
             <w:r>
@@ -1664,7 +1739,7 @@
         </w:tc>
         <w:tc>
           <w:tcPr>
-            <w:tcW w:w="1710" w:type="dxa"/>
+            <w:tcW w:w="1678" w:type="dxa"/>
           </w:tcPr>
           <w:p>
             <w:r>
@@ -1674,7 +1749,7 @@
         </w:tc>
         <w:tc>
           <w:tcPr>
-            <w:tcW w:w="2250" w:type="dxa"/>
+            <w:tcW w:w="2182" w:type="dxa"/>
           </w:tcPr>
           <w:p>
             <w:r>
@@ -1684,14 +1759,22 @@
         </w:tc>
         <w:tc>
           <w:tcPr>
-            <w:tcW w:w="4608" w:type="dxa"/>
+            <w:tcW w:w="4489" w:type="dxa"/>
           </w:tcPr>
           <w:p>
             <w:r>
               <w:t>Adding GETCLIENTOBJECTS for NetStorage 1.2.0</w:t>
             </w:r>
             <w:r>
-              <w:t>, adding MetadataOption field to the GETCLIENTSINFO output for NetStorage 1.2.0</w:t>
+              <w:t xml:space="preserve">, adding </w:t>
+            </w:r>
+            <w:proofErr w:type="spellStart"/>
+            <w:r>
+              <w:t>MetadataOption</w:t>
+            </w:r>
+            <w:proofErr w:type="spellEnd"/>
+            <w:r>
+              <w:t xml:space="preserve"> field to the GETCLIENTSINFO output for NetStorage 1.2.0</w:t>
             </w:r>
           </w:p>
         </w:tc>
@@ -1699,7 +1782,7 @@
       <w:tr>
         <w:tc>
           <w:tcPr>
-            <w:tcW w:w="1008" w:type="dxa"/>
+            <w:tcW w:w="1001" w:type="dxa"/>
           </w:tcPr>
           <w:p>
             <w:r>
@@ -1709,7 +1792,7 @@
         </w:tc>
         <w:tc>
           <w:tcPr>
-            <w:tcW w:w="1710" w:type="dxa"/>
+            <w:tcW w:w="1678" w:type="dxa"/>
           </w:tcPr>
           <w:p>
             <w:r>
@@ -1719,7 +1802,7 @@
         </w:tc>
         <w:tc>
           <w:tcPr>
-            <w:tcW w:w="2250" w:type="dxa"/>
+            <w:tcW w:w="2182" w:type="dxa"/>
           </w:tcPr>
           <w:p>
             <w:r>
@@ -1729,11 +1812,19 @@
         </w:tc>
         <w:tc>
           <w:tcPr>
-            <w:tcW w:w="4608" w:type="dxa"/>
-          </w:tcPr>
-          <w:p>
-            <w:r>
-              <w:t>Adding “DBClients” field to the GETCLIENTSINFO for NetStorage 1.2.0</w:t>
+            <w:tcW w:w="4489" w:type="dxa"/>
+          </w:tcPr>
+          <w:p>
+            <w:r>
+              <w:t>Adding “</w:t>
+            </w:r>
+            <w:proofErr w:type="spellStart"/>
+            <w:r>
+              <w:t>DBClients</w:t>
+            </w:r>
+            <w:proofErr w:type="spellEnd"/>
+            <w:r>
+              <w:t>” field to the GETCLIENTSINFO for NetStorage 1.2.0</w:t>
             </w:r>
           </w:p>
         </w:tc>
@@ -1741,7 +1832,7 @@
       <w:tr>
         <w:tc>
           <w:tcPr>
-            <w:tcW w:w="1008" w:type="dxa"/>
+            <w:tcW w:w="1001" w:type="dxa"/>
           </w:tcPr>
           <w:p>
             <w:r>
@@ -1751,7 +1842,7 @@
         </w:tc>
         <w:tc>
           <w:tcPr>
-            <w:tcW w:w="1710" w:type="dxa"/>
+            <w:tcW w:w="1678" w:type="dxa"/>
           </w:tcPr>
           <w:p>
             <w:r>
@@ -1761,7 +1852,7 @@
         </w:tc>
         <w:tc>
           <w:tcPr>
-            <w:tcW w:w="2250" w:type="dxa"/>
+            <w:tcW w:w="2182" w:type="dxa"/>
           </w:tcPr>
           <w:p>
             <w:r>
@@ -1771,11 +1862,19 @@
         </w:tc>
         <w:tc>
           <w:tcPr>
-            <w:tcW w:w="4608" w:type="dxa"/>
-          </w:tcPr>
-          <w:p>
-            <w:r>
-              <w:t>Adding server/log_timing for NST 2.0.1</w:t>
+            <w:tcW w:w="4489" w:type="dxa"/>
+          </w:tcPr>
+          <w:p>
+            <w:r>
+              <w:t>Adding server/</w:t>
+            </w:r>
+            <w:proofErr w:type="spellStart"/>
+            <w:r>
+              <w:t>log_timing</w:t>
+            </w:r>
+            <w:proofErr w:type="spellEnd"/>
+            <w:r>
+              <w:t xml:space="preserve"> for NST 2.0.1</w:t>
             </w:r>
           </w:p>
         </w:tc>
@@ -1783,7 +1882,7 @@
       <w:tr>
         <w:tc>
           <w:tcPr>
-            <w:tcW w:w="1008" w:type="dxa"/>
+            <w:tcW w:w="1001" w:type="dxa"/>
           </w:tcPr>
           <w:p>
             <w:r>
@@ -1793,7 +1892,7 @@
         </w:tc>
         <w:tc>
           <w:tcPr>
-            <w:tcW w:w="1710" w:type="dxa"/>
+            <w:tcW w:w="1678" w:type="dxa"/>
           </w:tcPr>
           <w:p>
             <w:r>
@@ -1803,7 +1902,7 @@
         </w:tc>
         <w:tc>
           <w:tcPr>
-            <w:tcW w:w="2250" w:type="dxa"/>
+            <w:tcW w:w="2182" w:type="dxa"/>
           </w:tcPr>
           <w:p>
             <w:r>
@@ -1813,11 +1912,19 @@
         </w:tc>
         <w:tc>
           <w:tcPr>
-            <w:tcW w:w="4608" w:type="dxa"/>
-          </w:tcPr>
-          <w:p>
-            <w:r>
-              <w:t>Making the ‘ProtocolVersion’ field in the HELLO message optional and switching its type from integer to a string (like ‘1.0.0’).</w:t>
+            <w:tcW w:w="4489" w:type="dxa"/>
+          </w:tcPr>
+          <w:p>
+            <w:r>
+              <w:t>Making the ‘</w:t>
+            </w:r>
+            <w:proofErr w:type="spellStart"/>
+            <w:r>
+              <w:t>ProtocolVersion</w:t>
+            </w:r>
+            <w:proofErr w:type="spellEnd"/>
+            <w:r>
+              <w:t>’ field in the HELLO message optional and switching its type from integer to a string (like ‘1.0.0’).</w:t>
             </w:r>
           </w:p>
         </w:tc>
@@ -1825,7 +1932,7 @@
       <w:tr>
         <w:tc>
           <w:tcPr>
-            <w:tcW w:w="1008" w:type="dxa"/>
+            <w:tcW w:w="1001" w:type="dxa"/>
           </w:tcPr>
           <w:p>
             <w:r>
@@ -1835,7 +1942,7 @@
         </w:tc>
         <w:tc>
           <w:tcPr>
-            <w:tcW w:w="1710" w:type="dxa"/>
+            <w:tcW w:w="1678" w:type="dxa"/>
           </w:tcPr>
           <w:p>
             <w:r>
@@ -1845,7 +1952,7 @@
         </w:tc>
         <w:tc>
           <w:tcPr>
-            <w:tcW w:w="2250" w:type="dxa"/>
+            <w:tcW w:w="2182" w:type="dxa"/>
           </w:tcPr>
           <w:p>
             <w:r>
@@ -1855,11 +1962,27 @@
         </w:tc>
         <w:tc>
           <w:tcPr>
-            <w:tcW w:w="4608" w:type="dxa"/>
-          </w:tcPr>
-          <w:p>
-            <w:r>
-              <w:t>Adding server/log_timing_nst_api and server/log_timing_nst_api for NST 2.1.0</w:t>
+            <w:tcW w:w="4489" w:type="dxa"/>
+          </w:tcPr>
+          <w:p>
+            <w:r>
+              <w:t>Adding server/</w:t>
+            </w:r>
+            <w:proofErr w:type="spellStart"/>
+            <w:r>
+              <w:t>log_timing_nst_api</w:t>
+            </w:r>
+            <w:proofErr w:type="spellEnd"/>
+            <w:r>
+              <w:t xml:space="preserve"> and server/</w:t>
+            </w:r>
+            <w:proofErr w:type="spellStart"/>
+            <w:r>
+              <w:t>log_timing_nst_api</w:t>
+            </w:r>
+            <w:proofErr w:type="spellEnd"/>
+            <w:r>
+              <w:t xml:space="preserve"> for NST 2.1.0</w:t>
             </w:r>
           </w:p>
         </w:tc>
@@ -1867,7 +1990,7 @@
       <w:tr>
         <w:tc>
           <w:tcPr>
-            <w:tcW w:w="1008" w:type="dxa"/>
+            <w:tcW w:w="1001" w:type="dxa"/>
           </w:tcPr>
           <w:p>
             <w:r>
@@ -1877,7 +2000,7 @@
         </w:tc>
         <w:tc>
           <w:tcPr>
-            <w:tcW w:w="1710" w:type="dxa"/>
+            <w:tcW w:w="1678" w:type="dxa"/>
           </w:tcPr>
           <w:p>
             <w:r>
@@ -1887,7 +2010,7 @@
         </w:tc>
         <w:tc>
           <w:tcPr>
-            <w:tcW w:w="2250" w:type="dxa"/>
+            <w:tcW w:w="2182" w:type="dxa"/>
           </w:tcPr>
           <w:p>
             <w:r>
@@ -1897,7 +2020,7 @@
         </w:tc>
         <w:tc>
           <w:tcPr>
-            <w:tcW w:w="4608" w:type="dxa"/>
+            <w:tcW w:w="4489" w:type="dxa"/>
           </w:tcPr>
           <w:p>
             <w:r>
@@ -1909,7 +2032,7 @@
       <w:tr>
         <w:tc>
           <w:tcPr>
-            <w:tcW w:w="1008" w:type="dxa"/>
+            <w:tcW w:w="1001" w:type="dxa"/>
           </w:tcPr>
           <w:p>
             <w:r>
@@ -1919,7 +2042,7 @@
         </w:tc>
         <w:tc>
           <w:tcPr>
-            <w:tcW w:w="1710" w:type="dxa"/>
+            <w:tcW w:w="1678" w:type="dxa"/>
           </w:tcPr>
           <w:p>
             <w:r>
@@ -1929,7 +2052,7 @@
         </w:tc>
         <w:tc>
           <w:tcPr>
-            <w:tcW w:w="2250" w:type="dxa"/>
+            <w:tcW w:w="2182" w:type="dxa"/>
           </w:tcPr>
           <w:p>
             <w:r>
@@ -1939,7 +2062,7 @@
         </w:tc>
         <w:tc>
           <w:tcPr>
-            <w:tcW w:w="4608" w:type="dxa"/>
+            <w:tcW w:w="4489" w:type="dxa"/>
           </w:tcPr>
           <w:p>
             <w:r>
@@ -1951,7 +2074,7 @@
       <w:tr>
         <w:tc>
           <w:tcPr>
-            <w:tcW w:w="1008" w:type="dxa"/>
+            <w:tcW w:w="1001" w:type="dxa"/>
           </w:tcPr>
           <w:p>
             <w:r>
@@ -1961,7 +2084,7 @@
         </w:tc>
         <w:tc>
           <w:tcPr>
-            <w:tcW w:w="1710" w:type="dxa"/>
+            <w:tcW w:w="1678" w:type="dxa"/>
           </w:tcPr>
           <w:p>
             <w:r>
@@ -1971,7 +2094,7 @@
         </w:tc>
         <w:tc>
           <w:tcPr>
-            <w:tcW w:w="2250" w:type="dxa"/>
+            <w:tcW w:w="2182" w:type="dxa"/>
           </w:tcPr>
           <w:p>
             <w:r>
@@ -1981,7 +2104,7 @@
         </w:tc>
         <w:tc>
           <w:tcPr>
-            <w:tcW w:w="4608" w:type="dxa"/>
+            <w:tcW w:w="4489" w:type="dxa"/>
           </w:tcPr>
           <w:p>
             <w:r>
@@ -1993,7 +2116,7 @@
       <w:tr>
         <w:tc>
           <w:tcPr>
-            <w:tcW w:w="1008" w:type="dxa"/>
+            <w:tcW w:w="1001" w:type="dxa"/>
           </w:tcPr>
           <w:p>
             <w:r>
@@ -2003,7 +2126,7 @@
         </w:tc>
         <w:tc>
           <w:tcPr>
-            <w:tcW w:w="1710" w:type="dxa"/>
+            <w:tcW w:w="1678" w:type="dxa"/>
           </w:tcPr>
           <w:p>
             <w:r>
@@ -2013,7 +2136,7 @@
         </w:tc>
         <w:tc>
           <w:tcPr>
-            <w:tcW w:w="2250" w:type="dxa"/>
+            <w:tcW w:w="2182" w:type="dxa"/>
           </w:tcPr>
           <w:p>
             <w:r>
@@ -2023,14 +2146,22 @@
         </w:tc>
         <w:tc>
           <w:tcPr>
-            <w:tcW w:w="4608" w:type="dxa"/>
+            <w:tcW w:w="4489" w:type="dxa"/>
           </w:tcPr>
           <w:p>
             <w:r>
               <w:t>Extending the CONFIGURATION reply with new items.</w:t>
             </w:r>
             <w:r>
-              <w:t xml:space="preserve"> Updating the configuration parameters description in the .ini file.</w:t>
+              <w:t xml:space="preserve"> Updating the configuration parameters description in the .</w:t>
+            </w:r>
+            <w:proofErr w:type="spellStart"/>
+            <w:r>
+              <w:t>ini</w:t>
+            </w:r>
+            <w:proofErr w:type="spellEnd"/>
+            <w:r>
+              <w:t xml:space="preserve"> file.</w:t>
             </w:r>
           </w:p>
         </w:tc>
@@ -2038,7 +2169,7 @@
       <w:tr>
         <w:tc>
           <w:tcPr>
-            <w:tcW w:w="1008" w:type="dxa"/>
+            <w:tcW w:w="1001" w:type="dxa"/>
           </w:tcPr>
           <w:p>
             <w:r>
@@ -2048,7 +2179,7 @@
         </w:tc>
         <w:tc>
           <w:tcPr>
-            <w:tcW w:w="1710" w:type="dxa"/>
+            <w:tcW w:w="1678" w:type="dxa"/>
           </w:tcPr>
           <w:p>
             <w:r>
@@ -2058,7 +2189,7 @@
         </w:tc>
         <w:tc>
           <w:tcPr>
-            <w:tcW w:w="2250" w:type="dxa"/>
+            <w:tcW w:w="2182" w:type="dxa"/>
           </w:tcPr>
           <w:p>
             <w:r>
@@ -2068,7 +2199,7 @@
         </w:tc>
         <w:tc>
           <w:tcPr>
-            <w:tcW w:w="4608" w:type="dxa"/>
+            <w:tcW w:w="4489" w:type="dxa"/>
           </w:tcPr>
           <w:p>
             <w:r>
@@ -2080,7 +2211,7 @@
       <w:tr>
         <w:tc>
           <w:tcPr>
-            <w:tcW w:w="1008" w:type="dxa"/>
+            <w:tcW w:w="1001" w:type="dxa"/>
           </w:tcPr>
           <w:p>
             <w:r>
@@ -2090,7 +2221,7 @@
         </w:tc>
         <w:tc>
           <w:tcPr>
-            <w:tcW w:w="1710" w:type="dxa"/>
+            <w:tcW w:w="1678" w:type="dxa"/>
           </w:tcPr>
           <w:p>
             <w:r>
@@ -2100,7 +2231,7 @@
         </w:tc>
         <w:tc>
           <w:tcPr>
-            <w:tcW w:w="2250" w:type="dxa"/>
+            <w:tcW w:w="2182" w:type="dxa"/>
           </w:tcPr>
           <w:p>
             <w:r>
@@ -2110,7 +2241,7 @@
         </w:tc>
         <w:tc>
           <w:tcPr>
-            <w:tcW w:w="4608" w:type="dxa"/>
+            <w:tcW w:w="4489" w:type="dxa"/>
           </w:tcPr>
           <w:p>
             <w:r>
@@ -2122,7 +2253,7 @@
       <w:tr>
         <w:tc>
           <w:tcPr>
-            <w:tcW w:w="1008" w:type="dxa"/>
+            <w:tcW w:w="1001" w:type="dxa"/>
           </w:tcPr>
           <w:p>
             <w:r>
@@ -2132,7 +2263,7 @@
         </w:tc>
         <w:tc>
           <w:tcPr>
-            <w:tcW w:w="1710" w:type="dxa"/>
+            <w:tcW w:w="1678" w:type="dxa"/>
           </w:tcPr>
           <w:p>
             <w:r>
@@ -2142,7 +2273,7 @@
         </w:tc>
         <w:tc>
           <w:tcPr>
-            <w:tcW w:w="2250" w:type="dxa"/>
+            <w:tcW w:w="2182" w:type="dxa"/>
           </w:tcPr>
           <w:p>
             <w:r>
@@ -2152,11 +2283,19 @@
         </w:tc>
         <w:tc>
           <w:tcPr>
-            <w:tcW w:w="4608" w:type="dxa"/>
-          </w:tcPr>
-          <w:p>
-            <w:r>
-              <w:t>Introducing [server]/data_path configuration parameter for NST 2.2.0</w:t>
+            <w:tcW w:w="4489" w:type="dxa"/>
+          </w:tcPr>
+          <w:p>
+            <w:r>
+              <w:t>Introducing [server]/</w:t>
+            </w:r>
+            <w:proofErr w:type="spellStart"/>
+            <w:r>
+              <w:t>data_path</w:t>
+            </w:r>
+            <w:proofErr w:type="spellEnd"/>
+            <w:r>
+              <w:t xml:space="preserve"> configuration parameter for NST 2.2.0</w:t>
             </w:r>
           </w:p>
         </w:tc>
@@ -2164,7 +2303,7 @@
       <w:tr>
         <w:tc>
           <w:tcPr>
-            <w:tcW w:w="1008" w:type="dxa"/>
+            <w:tcW w:w="1001" w:type="dxa"/>
           </w:tcPr>
           <w:p>
             <w:r>
@@ -2174,7 +2313,7 @@
         </w:tc>
         <w:tc>
           <w:tcPr>
-            <w:tcW w:w="1710" w:type="dxa"/>
+            <w:tcW w:w="1678" w:type="dxa"/>
           </w:tcPr>
           <w:p>
             <w:r>
@@ -2184,7 +2323,7 @@
         </w:tc>
         <w:tc>
           <w:tcPr>
-            <w:tcW w:w="2250" w:type="dxa"/>
+            <w:tcW w:w="2182" w:type="dxa"/>
           </w:tcPr>
           <w:p>
             <w:r>
@@ -2194,7 +2333,7 @@
         </w:tc>
         <w:tc>
           <w:tcPr>
-            <w:tcW w:w="4608" w:type="dxa"/>
+            <w:tcW w:w="4489" w:type="dxa"/>
           </w:tcPr>
           <w:p>
             <w:r>
@@ -2211,7 +2350,7 @@
       <w:tr>
         <w:tc>
           <w:tcPr>
-            <w:tcW w:w="1008" w:type="dxa"/>
+            <w:tcW w:w="1001" w:type="dxa"/>
           </w:tcPr>
           <w:p>
             <w:r>
@@ -2221,7 +2360,7 @@
         </w:tc>
         <w:tc>
           <w:tcPr>
-            <w:tcW w:w="1710" w:type="dxa"/>
+            <w:tcW w:w="1678" w:type="dxa"/>
           </w:tcPr>
           <w:p>
             <w:r>
@@ -2231,7 +2370,7 @@
         </w:tc>
         <w:tc>
           <w:tcPr>
-            <w:tcW w:w="2250" w:type="dxa"/>
+            <w:tcW w:w="2182" w:type="dxa"/>
           </w:tcPr>
           <w:p>
             <w:r>
@@ -2241,11 +2380,19 @@
         </w:tc>
         <w:tc>
           <w:tcPr>
-            <w:tcW w:w="4608" w:type="dxa"/>
-          </w:tcPr>
-          <w:p>
-            <w:r>
-              <w:t>Adding ‘prolong_on_relocate’ for NST 2.2.0</w:t>
+            <w:tcW w:w="4489" w:type="dxa"/>
+          </w:tcPr>
+          <w:p>
+            <w:r>
+              <w:t>Adding ‘</w:t>
+            </w:r>
+            <w:proofErr w:type="spellStart"/>
+            <w:r>
+              <w:t>prolong_on_relocate</w:t>
+            </w:r>
+            <w:proofErr w:type="spellEnd"/>
+            <w:r>
+              <w:t>’ for NST 2.2.0</w:t>
             </w:r>
           </w:p>
         </w:tc>
@@ -2253,7 +2400,7 @@
       <w:tr>
         <w:tc>
           <w:tcPr>
-            <w:tcW w:w="1008" w:type="dxa"/>
+            <w:tcW w:w="1001" w:type="dxa"/>
           </w:tcPr>
           <w:p>
             <w:r>
@@ -2263,7 +2410,7 @@
         </w:tc>
         <w:tc>
           <w:tcPr>
-            <w:tcW w:w="1710" w:type="dxa"/>
+            <w:tcW w:w="1678" w:type="dxa"/>
           </w:tcPr>
           <w:p>
             <w:r>
@@ -2273,7 +2420,7 @@
         </w:tc>
         <w:tc>
           <w:tcPr>
-            <w:tcW w:w="2250" w:type="dxa"/>
+            <w:tcW w:w="2182" w:type="dxa"/>
           </w:tcPr>
           <w:p>
             <w:r>
@@ -2283,7 +2430,7 @@
         </w:tc>
         <w:tc>
           <w:tcPr>
-            <w:tcW w:w="4608" w:type="dxa"/>
+            <w:tcW w:w="4489" w:type="dxa"/>
           </w:tcPr>
           <w:p>
             <w:r>
@@ -2295,7 +2442,7 @@
       <w:tr>
         <w:tc>
           <w:tcPr>
-            <w:tcW w:w="1008" w:type="dxa"/>
+            <w:tcW w:w="1001" w:type="dxa"/>
           </w:tcPr>
           <w:p>
             <w:r>
@@ -2305,7 +2452,7 @@
         </w:tc>
         <w:tc>
           <w:tcPr>
-            <w:tcW w:w="1710" w:type="dxa"/>
+            <w:tcW w:w="1678" w:type="dxa"/>
           </w:tcPr>
           <w:p>
             <w:r>
@@ -2315,7 +2462,7 @@
         </w:tc>
         <w:tc>
           <w:tcPr>
-            <w:tcW w:w="2250" w:type="dxa"/>
+            <w:tcW w:w="2182" w:type="dxa"/>
           </w:tcPr>
           <w:p>
             <w:r>
@@ -2325,11 +2472,19 @@
         </w:tc>
         <w:tc>
           <w:tcPr>
-            <w:tcW w:w="4608" w:type="dxa"/>
-          </w:tcPr>
-          <w:p>
-            <w:r>
-              <w:t>Introducing ‘ncbi_context’ optional field to the incoming messages for NST 2.2.0</w:t>
+            <w:tcW w:w="4489" w:type="dxa"/>
+          </w:tcPr>
+          <w:p>
+            <w:r>
+              <w:t>Introducing ‘</w:t>
+            </w:r>
+            <w:proofErr w:type="spellStart"/>
+            <w:r>
+              <w:t>ncbi_context</w:t>
+            </w:r>
+            <w:proofErr w:type="spellEnd"/>
+            <w:r>
+              <w:t>’ optional field to the incoming messages for NST 2.2.0</w:t>
             </w:r>
           </w:p>
         </w:tc>
@@ -2337,7 +2492,7 @@
       <w:tr>
         <w:tc>
           <w:tcPr>
-            <w:tcW w:w="1008" w:type="dxa"/>
+            <w:tcW w:w="1001" w:type="dxa"/>
           </w:tcPr>
           <w:p>
             <w:r>
@@ -2347,7 +2502,7 @@
         </w:tc>
         <w:tc>
           <w:tcPr>
-            <w:tcW w:w="1710" w:type="dxa"/>
+            <w:tcW w:w="1678" w:type="dxa"/>
           </w:tcPr>
           <w:p>
             <w:r>
@@ -2357,7 +2512,7 @@
         </w:tc>
         <w:tc>
           <w:tcPr>
-            <w:tcW w:w="2250" w:type="dxa"/>
+            <w:tcW w:w="2182" w:type="dxa"/>
           </w:tcPr>
           <w:p>
             <w:r>
@@ -2367,11 +2522,19 @@
         </w:tc>
         <w:tc>
           <w:tcPr>
-            <w:tcW w:w="4608" w:type="dxa"/>
-          </w:tcPr>
-          <w:p>
-            <w:r>
-              <w:t>Dropped [server]/log_timing setting for NST 2.2.0</w:t>
+            <w:tcW w:w="4489" w:type="dxa"/>
+          </w:tcPr>
+          <w:p>
+            <w:r>
+              <w:t>Dropped [server]/</w:t>
+            </w:r>
+            <w:proofErr w:type="spellStart"/>
+            <w:r>
+              <w:t>log_timing</w:t>
+            </w:r>
+            <w:proofErr w:type="spellEnd"/>
+            <w:r>
+              <w:t xml:space="preserve"> setting for NST 2.2.0</w:t>
             </w:r>
           </w:p>
         </w:tc>
@@ -2379,7 +2542,7 @@
       <w:tr>
         <w:tc>
           <w:tcPr>
-            <w:tcW w:w="1008" w:type="dxa"/>
+            <w:tcW w:w="1001" w:type="dxa"/>
           </w:tcPr>
           <w:p>
             <w:r>
@@ -2389,7 +2552,7 @@
         </w:tc>
         <w:tc>
           <w:tcPr>
-            <w:tcW w:w="1710" w:type="dxa"/>
+            <w:tcW w:w="1678" w:type="dxa"/>
           </w:tcPr>
           <w:p>
             <w:r>
@@ -2399,7 +2562,7 @@
         </w:tc>
         <w:tc>
           <w:tcPr>
-            <w:tcW w:w="2250" w:type="dxa"/>
+            <w:tcW w:w="2182" w:type="dxa"/>
           </w:tcPr>
           <w:p>
             <w:r>
@@ -2409,11 +2572,19 @@
         </w:tc>
         <w:tc>
           <w:tcPr>
-            <w:tcW w:w="4608" w:type="dxa"/>
-          </w:tcPr>
-          <w:p>
-            <w:r>
-              <w:t>Changed output format for GetClientsInfo for NST 2.</w:t>
+            <w:tcW w:w="4489" w:type="dxa"/>
+          </w:tcPr>
+          <w:p>
+            <w:r>
+              <w:t xml:space="preserve">Changed output format for </w:t>
+            </w:r>
+            <w:proofErr w:type="spellStart"/>
+            <w:r>
+              <w:t>GetClientsInfo</w:t>
+            </w:r>
+            <w:proofErr w:type="spellEnd"/>
+            <w:r>
+              <w:t xml:space="preserve"> for NST 2.</w:t>
             </w:r>
             <w:r>
               <w:t>2</w:t>
@@ -2424,7 +2595,15 @@
           </w:p>
           <w:p>
             <w:r>
-              <w:t>Optional ‘ClientNamespace’ in HELLO and GETCLIENTOBJECTS for NST 2.</w:t>
+              <w:t>Optional ‘</w:t>
+            </w:r>
+            <w:proofErr w:type="spellStart"/>
+            <w:r>
+              <w:t>ClientNamespace</w:t>
+            </w:r>
+            <w:proofErr w:type="spellEnd"/>
+            <w:r>
+              <w:t>’ in HELLO and GETCLIENTOBJECTS for NST 2.</w:t>
             </w:r>
             <w:r>
               <w:t>2</w:t>
@@ -2438,17 +2617,18 @@
       <w:tr>
         <w:tc>
           <w:tcPr>
-            <w:tcW w:w="1008" w:type="dxa"/>
-          </w:tcPr>
-          <w:p>
-            <w:r>
+            <w:tcW w:w="1001" w:type="dxa"/>
+          </w:tcPr>
+          <w:p>
+            <w:r>
+              <w:lastRenderedPageBreak/>
               <w:t>1.46</w:t>
             </w:r>
           </w:p>
         </w:tc>
         <w:tc>
           <w:tcPr>
-            <w:tcW w:w="1710" w:type="dxa"/>
+            <w:tcW w:w="1678" w:type="dxa"/>
           </w:tcPr>
           <w:p>
             <w:r>
@@ -2458,7 +2638,7 @@
         </w:tc>
         <w:tc>
           <w:tcPr>
-            <w:tcW w:w="2250" w:type="dxa"/>
+            <w:tcW w:w="2182" w:type="dxa"/>
           </w:tcPr>
           <w:p>
             <w:r>
@@ -2468,11 +2648,19 @@
         </w:tc>
         <w:tc>
           <w:tcPr>
-            <w:tcW w:w="4608" w:type="dxa"/>
-          </w:tcPr>
-          <w:p>
-            <w:r>
-              <w:t>Adding diagrams to highlight the AllowBackendFallback flag in the READ, DELETE and EXISTS messages.</w:t>
+            <w:tcW w:w="4489" w:type="dxa"/>
+          </w:tcPr>
+          <w:p>
+            <w:r>
+              <w:t xml:space="preserve">Adding diagrams to highlight the </w:t>
+            </w:r>
+            <w:proofErr w:type="spellStart"/>
+            <w:r>
+              <w:t>AllowBackendFallback</w:t>
+            </w:r>
+            <w:proofErr w:type="spellEnd"/>
+            <w:r>
+              <w:t xml:space="preserve"> flag in the READ, DELETE and EXISTS messages.</w:t>
             </w:r>
           </w:p>
         </w:tc>
@@ -2480,7 +2668,7 @@
       <w:tr>
         <w:tc>
           <w:tcPr>
-            <w:tcW w:w="1008" w:type="dxa"/>
+            <w:tcW w:w="1001" w:type="dxa"/>
           </w:tcPr>
           <w:p>
             <w:r>
@@ -2490,7 +2678,7 @@
         </w:tc>
         <w:tc>
           <w:tcPr>
-            <w:tcW w:w="1710" w:type="dxa"/>
+            <w:tcW w:w="1678" w:type="dxa"/>
           </w:tcPr>
           <w:p>
             <w:r>
@@ -2500,7 +2688,7 @@
         </w:tc>
         <w:tc>
           <w:tcPr>
-            <w:tcW w:w="2250" w:type="dxa"/>
+            <w:tcW w:w="2182" w:type="dxa"/>
           </w:tcPr>
           <w:p>
             <w:r>
@@ -2510,7 +2698,7 @@
         </w:tc>
         <w:tc>
           <w:tcPr>
-            <w:tcW w:w="4608" w:type="dxa"/>
+            <w:tcW w:w="4489" w:type="dxa"/>
           </w:tcPr>
           <w:p>
             <w:r>
@@ -2522,7 +2710,7 @@
       <w:tr>
         <w:tc>
           <w:tcPr>
-            <w:tcW w:w="1008" w:type="dxa"/>
+            <w:tcW w:w="1001" w:type="dxa"/>
           </w:tcPr>
           <w:p>
             <w:r>
@@ -2532,7 +2720,7 @@
         </w:tc>
         <w:tc>
           <w:tcPr>
-            <w:tcW w:w="1710" w:type="dxa"/>
+            <w:tcW w:w="1678" w:type="dxa"/>
           </w:tcPr>
           <w:p>
             <w:r>
@@ -2542,7 +2730,7 @@
         </w:tc>
         <w:tc>
           <w:tcPr>
-            <w:tcW w:w="2250" w:type="dxa"/>
+            <w:tcW w:w="2182" w:type="dxa"/>
           </w:tcPr>
           <w:p>
             <w:r>
@@ -2552,11 +2740,19 @@
         </w:tc>
         <w:tc>
           <w:tcPr>
-            <w:tcW w:w="4608" w:type="dxa"/>
-          </w:tcPr>
-          <w:p>
-            <w:r>
-              <w:t>Remove the AllowBackendFallback flag from the EXISTS message.</w:t>
+            <w:tcW w:w="4489" w:type="dxa"/>
+          </w:tcPr>
+          <w:p>
+            <w:r>
+              <w:t xml:space="preserve">Remove the </w:t>
+            </w:r>
+            <w:proofErr w:type="spellStart"/>
+            <w:r>
+              <w:t>AllowBackendFallback</w:t>
+            </w:r>
+            <w:proofErr w:type="spellEnd"/>
+            <w:r>
+              <w:t xml:space="preserve"> flag from the EXISTS message.</w:t>
             </w:r>
           </w:p>
         </w:tc>
@@ -2564,7 +2760,7 @@
       <w:tr>
         <w:tc>
           <w:tcPr>
-            <w:tcW w:w="1008" w:type="dxa"/>
+            <w:tcW w:w="1001" w:type="dxa"/>
           </w:tcPr>
           <w:p>
             <w:r>
@@ -2574,7 +2770,7 @@
         </w:tc>
         <w:tc>
           <w:tcPr>
-            <w:tcW w:w="1710" w:type="dxa"/>
+            <w:tcW w:w="1678" w:type="dxa"/>
           </w:tcPr>
           <w:p>
             <w:r>
@@ -2584,7 +2780,7 @@
         </w:tc>
         <w:tc>
           <w:tcPr>
-            <w:tcW w:w="2250" w:type="dxa"/>
+            <w:tcW w:w="2182" w:type="dxa"/>
           </w:tcPr>
           <w:p>
             <w:r>
@@ -2594,7 +2790,7 @@
         </w:tc>
         <w:tc>
           <w:tcPr>
-            <w:tcW w:w="4608" w:type="dxa"/>
+            <w:tcW w:w="4489" w:type="dxa"/>
           </w:tcPr>
           <w:p>
             <w:r>
@@ -2606,7 +2802,7 @@
       <w:tr>
         <w:tc>
           <w:tcPr>
-            <w:tcW w:w="1008" w:type="dxa"/>
+            <w:tcW w:w="1001" w:type="dxa"/>
           </w:tcPr>
           <w:p>
             <w:r>
@@ -2616,7 +2812,7 @@
         </w:tc>
         <w:tc>
           <w:tcPr>
-            <w:tcW w:w="1710" w:type="dxa"/>
+            <w:tcW w:w="1678" w:type="dxa"/>
           </w:tcPr>
           <w:p>
             <w:r>
@@ -2626,7 +2822,7 @@
         </w:tc>
         <w:tc>
           <w:tcPr>
-            <w:tcW w:w="2250" w:type="dxa"/>
+            <w:tcW w:w="2182" w:type="dxa"/>
           </w:tcPr>
           <w:p>
             <w:r>
@@ -2636,11 +2832,19 @@
         </w:tc>
         <w:tc>
           <w:tcPr>
-            <w:tcW w:w="4608" w:type="dxa"/>
-          </w:tcPr>
-          <w:p>
-            <w:r>
-              <w:t>Changes in the prolong_on_XXX parameters description; Updated SETEXPTIME message description.</w:t>
+            <w:tcW w:w="4489" w:type="dxa"/>
+          </w:tcPr>
+          <w:p>
+            <w:r>
+              <w:t xml:space="preserve">Changes in the </w:t>
+            </w:r>
+            <w:proofErr w:type="spellStart"/>
+            <w:r>
+              <w:t>prolong_on_XXX</w:t>
+            </w:r>
+            <w:proofErr w:type="spellEnd"/>
+            <w:r>
+              <w:t xml:space="preserve"> parameters description; Updated SETEXPTIME message description.</w:t>
             </w:r>
           </w:p>
         </w:tc>
@@ -2648,7 +2852,7 @@
       <w:tr>
         <w:tc>
           <w:tcPr>
-            <w:tcW w:w="1008" w:type="dxa"/>
+            <w:tcW w:w="1001" w:type="dxa"/>
           </w:tcPr>
           <w:p>
             <w:r>
@@ -2658,7 +2862,7 @@
         </w:tc>
         <w:tc>
           <w:tcPr>
-            <w:tcW w:w="1710" w:type="dxa"/>
+            <w:tcW w:w="1678" w:type="dxa"/>
           </w:tcPr>
           <w:p>
             <w:r>
@@ -2668,7 +2872,7 @@
         </w:tc>
         <w:tc>
           <w:tcPr>
-            <w:tcW w:w="2250" w:type="dxa"/>
+            <w:tcW w:w="2182" w:type="dxa"/>
           </w:tcPr>
           <w:p>
             <w:r>
@@ -2678,7 +2882,7 @@
         </w:tc>
         <w:tc>
           <w:tcPr>
-            <w:tcW w:w="4608" w:type="dxa"/>
+            <w:tcW w:w="4489" w:type="dxa"/>
           </w:tcPr>
           <w:p>
             <w:r>
@@ -2690,7 +2894,7 @@
       <w:tr>
         <w:tc>
           <w:tcPr>
-            <w:tcW w:w="1008" w:type="dxa"/>
+            <w:tcW w:w="1001" w:type="dxa"/>
           </w:tcPr>
           <w:p>
             <w:r>
@@ -2700,7 +2904,7 @@
         </w:tc>
         <w:tc>
           <w:tcPr>
-            <w:tcW w:w="1710" w:type="dxa"/>
+            <w:tcW w:w="1678" w:type="dxa"/>
           </w:tcPr>
           <w:p>
             <w:r>
@@ -2710,7 +2914,7 @@
         </w:tc>
         <w:tc>
           <w:tcPr>
-            <w:tcW w:w="2250" w:type="dxa"/>
+            <w:tcW w:w="2182" w:type="dxa"/>
           </w:tcPr>
           <w:p>
             <w:r>
@@ -2720,11 +2924,19 @@
         </w:tc>
         <w:tc>
           <w:tcPr>
-            <w:tcW w:w="4608" w:type="dxa"/>
-          </w:tcPr>
-          <w:p>
-            <w:r>
-              <w:t>Adding the NeedProgressReport flag for the RELOCATE message</w:t>
+            <w:tcW w:w="4489" w:type="dxa"/>
+          </w:tcPr>
+          <w:p>
+            <w:r>
+              <w:t xml:space="preserve">Adding the </w:t>
+            </w:r>
+            <w:proofErr w:type="spellStart"/>
+            <w:r>
+              <w:t>NeedProgressReport</w:t>
+            </w:r>
+            <w:proofErr w:type="spellEnd"/>
+            <w:r>
+              <w:t xml:space="preserve"> flag for the RELOCATE message</w:t>
             </w:r>
           </w:p>
         </w:tc>
@@ -2732,7 +2944,7 @@
       <w:tr>
         <w:tc>
           <w:tcPr>
-            <w:tcW w:w="1008" w:type="dxa"/>
+            <w:tcW w:w="1001" w:type="dxa"/>
           </w:tcPr>
           <w:p>
             <w:r>
@@ -2742,7 +2954,7 @@
         </w:tc>
         <w:tc>
           <w:tcPr>
-            <w:tcW w:w="1710" w:type="dxa"/>
+            <w:tcW w:w="1678" w:type="dxa"/>
           </w:tcPr>
           <w:p>
             <w:r>
@@ -2752,7 +2964,7 @@
         </w:tc>
         <w:tc>
           <w:tcPr>
-            <w:tcW w:w="2250" w:type="dxa"/>
+            <w:tcW w:w="2182" w:type="dxa"/>
           </w:tcPr>
           <w:p>
             <w:r>
@@ -2762,7 +2974,7 @@
         </w:tc>
         <w:tc>
           <w:tcPr>
-            <w:tcW w:w="4608" w:type="dxa"/>
+            <w:tcW w:w="4489" w:type="dxa"/>
           </w:tcPr>
           <w:p>
             <w:r>
@@ -2774,7 +2986,7 @@
       <w:tr>
         <w:tc>
           <w:tcPr>
-            <w:tcW w:w="1008" w:type="dxa"/>
+            <w:tcW w:w="1001" w:type="dxa"/>
           </w:tcPr>
           <w:p>
             <w:r>
@@ -2784,7 +2996,7 @@
         </w:tc>
         <w:tc>
           <w:tcPr>
-            <w:tcW w:w="1710" w:type="dxa"/>
+            <w:tcW w:w="1678" w:type="dxa"/>
           </w:tcPr>
           <w:p>
             <w:r>
@@ -2794,7 +3006,7 @@
         </w:tc>
         <w:tc>
           <w:tcPr>
-            <w:tcW w:w="2250" w:type="dxa"/>
+            <w:tcW w:w="2182" w:type="dxa"/>
           </w:tcPr>
           <w:p>
             <w:r>
@@ -2804,7 +3016,7 @@
         </w:tc>
         <w:tc>
           <w:tcPr>
-            <w:tcW w:w="4608" w:type="dxa"/>
+            <w:tcW w:w="4489" w:type="dxa"/>
           </w:tcPr>
           <w:p>
             <w:r>
@@ -2816,7 +3028,7 @@
       <w:tr>
         <w:tc>
           <w:tcPr>
-            <w:tcW w:w="1008" w:type="dxa"/>
+            <w:tcW w:w="1001" w:type="dxa"/>
           </w:tcPr>
           <w:p>
             <w:r>
@@ -2826,7 +3038,7 @@
         </w:tc>
         <w:tc>
           <w:tcPr>
-            <w:tcW w:w="1710" w:type="dxa"/>
+            <w:tcW w:w="1678" w:type="dxa"/>
           </w:tcPr>
           <w:p>
             <w:r>
@@ -2836,7 +3048,7 @@
         </w:tc>
         <w:tc>
           <w:tcPr>
-            <w:tcW w:w="2250" w:type="dxa"/>
+            <w:tcW w:w="2182" w:type="dxa"/>
           </w:tcPr>
           <w:p>
             <w:r>
@@ -2846,11 +3058,61 @@
         </w:tc>
         <w:tc>
           <w:tcPr>
-            <w:tcW w:w="4608" w:type="dxa"/>
+            <w:tcW w:w="4489" w:type="dxa"/>
           </w:tcPr>
           <w:p>
             <w:r>
               <w:t>Fix: remove client namespace as it is not used anymore</w:t>
+            </w:r>
+          </w:p>
+        </w:tc>
+      </w:tr>
+      <w:tr>
+        <w:tc>
+          <w:tcPr>
+            <w:tcW w:w="1001" w:type="dxa"/>
+          </w:tcPr>
+          <w:p>
+            <w:r>
+              <w:t>1.56</w:t>
+            </w:r>
+          </w:p>
+        </w:tc>
+        <w:tc>
+          <w:tcPr>
+            <w:tcW w:w="1678" w:type="dxa"/>
+          </w:tcPr>
+          <w:p>
+            <w:r>
+              <w:t>May 29, 2019</w:t>
+            </w:r>
+          </w:p>
+        </w:tc>
+        <w:tc>
+          <w:tcPr>
+            <w:tcW w:w="2182" w:type="dxa"/>
+          </w:tcPr>
+          <w:p>
+            <w:r>
+              <w:t>Sergey Satskiy</w:t>
+            </w:r>
+          </w:p>
+        </w:tc>
+        <w:tc>
+          <w:tcPr>
+            <w:tcW w:w="4489" w:type="dxa"/>
+          </w:tcPr>
+          <w:p>
+            <w:r>
+              <w:t xml:space="preserve">Updated description of the </w:t>
+            </w:r>
+            <w:proofErr w:type="spellStart"/>
+            <w:r>
+              <w:t>prolong_on</w:t>
+            </w:r>
+            <w:proofErr w:type="spellEnd"/>
+            <w:r>
+              <w:t>_... parameters</w:t>
             </w:r>
           </w:p>
         </w:tc>
@@ -7308,7 +7570,7 @@
                 <w:noProof/>
                 <w:webHidden/>
               </w:rPr>
-              <w:t>42</w:t>
+              <w:t>43</w:t>
             </w:r>
             <w:r>
               <w:rPr>
@@ -7338,8 +7600,9 @@
       <w:pPr>
         <w:pStyle w:val="Heading1"/>
       </w:pPr>
-      <w:bookmarkStart w:id="0" w:name="_Toc457393985"/>
-      <w:r>
+      <w:bookmarkStart w:id="1" w:name="_Toc457393985"/>
+      <w:r>
+        <w:lastRenderedPageBreak/>
         <w:t>NetS</w:t>
       </w:r>
       <w:r>
@@ -7351,7 +7614,7 @@
       <w:r>
         <w:t xml:space="preserve"> (NST)</w:t>
       </w:r>
-      <w:bookmarkEnd w:id="0"/>
+      <w:bookmarkEnd w:id="1"/>
     </w:p>
     <w:p>
       <w:pPr>
@@ -7382,7 +7645,15 @@
         <w:t>.</w:t>
       </w:r>
       <w:r>
-        <w:t xml:space="preserve"> Basically the server is a middle man which redirects storage requests between various storage service providers including </w:t>
+        <w:t xml:space="preserve"> </w:t>
+      </w:r>
+      <w:proofErr w:type="gramStart"/>
+      <w:r>
+        <w:t>Basically</w:t>
+      </w:r>
+      <w:proofErr w:type="gramEnd"/>
+      <w:r>
+        <w:t xml:space="preserve"> the server is a middle man which redirects storage requests between various storage service providers including </w:t>
       </w:r>
       <w:r>
         <w:t>F</w:t>
@@ -7401,11 +7672,11 @@
       <w:pPr>
         <w:pStyle w:val="Heading1"/>
       </w:pPr>
-      <w:bookmarkStart w:id="1" w:name="_Toc457393986"/>
+      <w:bookmarkStart w:id="2" w:name="_Toc457393986"/>
       <w:r>
         <w:t>Requirements</w:t>
       </w:r>
-      <w:bookmarkEnd w:id="1"/>
+      <w:bookmarkEnd w:id="2"/>
     </w:p>
     <w:p>
       <w:pPr>
@@ -7551,6 +7822,7 @@
       <w:r>
         <w:t xml:space="preserve">The logging facilities must be provided via </w:t>
       </w:r>
+      <w:proofErr w:type="spellStart"/>
       <w:r>
         <w:t>A</w:t>
       </w:r>
@@ -7561,7 +7833,11 @@
         <w:t>L</w:t>
       </w:r>
       <w:r>
-        <w:t>og.</w:t>
+        <w:t>og</w:t>
+      </w:r>
+      <w:proofErr w:type="spellEnd"/>
+      <w:r>
+        <w:t>.</w:t>
       </w:r>
     </w:p>
     <w:p>
@@ -7734,11 +8010,12 @@
       <w:pPr>
         <w:pStyle w:val="Heading1"/>
       </w:pPr>
-      <w:bookmarkStart w:id="2" w:name="_Toc457393987"/>
-      <w:r>
+      <w:bookmarkStart w:id="3" w:name="_Toc457393987"/>
+      <w:r>
+        <w:lastRenderedPageBreak/>
         <w:t>Overview</w:t>
       </w:r>
-      <w:bookmarkEnd w:id="2"/>
+      <w:bookmarkEnd w:id="3"/>
     </w:p>
     <w:p>
       <w:r>
@@ -7778,7 +8055,7 @@
           <v:shape id="_x0000_i1025" type="#_x0000_t75" style="width:382.5pt;height:217.5pt" o:ole="">
             <v:imagedata r:id="rId11" o:title=""/>
           </v:shape>
-          <o:OLEObject Type="Embed" ProgID="Visio.Drawing.15" ShapeID="_x0000_i1025" DrawAspect="Content" ObjectID="_1534763778" r:id="rId12"/>
+          <o:OLEObject Type="Embed" ProgID="Visio.Drawing.15" ShapeID="_x0000_i1025" DrawAspect="Content" ObjectID="_1620652475" r:id="rId12"/>
         </w:object>
       </w:r>
     </w:p>
@@ -7821,7 +8098,7 @@
       <w:pPr>
         <w:pStyle w:val="Heading2"/>
       </w:pPr>
-      <w:bookmarkStart w:id="3" w:name="_Toc457393988"/>
+      <w:bookmarkStart w:id="4" w:name="_Toc457393988"/>
       <w:r>
         <w:t>Basic S</w:t>
       </w:r>
@@ -7840,7 +8117,7 @@
       <w:r>
         <w:t>bject</w:t>
       </w:r>
-      <w:bookmarkEnd w:id="3"/>
+      <w:bookmarkEnd w:id="4"/>
     </w:p>
     <w:p>
       <w:pPr>
@@ -7859,7 +8136,7 @@
           <v:shape id="_x0000_i1026" type="#_x0000_t75" style="width:87.75pt;height:131.25pt" o:ole="">
             <v:imagedata r:id="rId13" o:title=""/>
           </v:shape>
-          <o:OLEObject Type="Embed" ProgID="Visio.Drawing.15" ShapeID="_x0000_i1026" DrawAspect="Content" ObjectID="_1534763779" r:id="rId14"/>
+          <o:OLEObject Type="Embed" ProgID="Visio.Drawing.15" ShapeID="_x0000_i1026" DrawAspect="Content" ObjectID="_1620652476" r:id="rId14"/>
         </w:object>
       </w:r>
     </w:p>
@@ -7868,10 +8145,22 @@
         <w:jc w:val="both"/>
       </w:pPr>
       <w:r>
-        <w:t xml:space="preserve">The first thing the NetStorage server expects from a client is its identification information. This information is used to keep track of the client activity. The information is provided in the HELLO message. Generally speaking a client may send as many HELLO messages as needed within one </w:t>
-      </w:r>
-      <w:r>
-        <w:t>connection session. There is no need to send HELLO before each data exchange operation if nothing needs to be changed in the HELLO parameters. A general rule is that the latest HELLO parameters will be used for all the consequent operations.</w:t>
+        <w:t xml:space="preserve">The first thing the NetStorage server expects from a client is its identification information. This information is used to keep track of the client activity. The information is provided in the HELLO message. </w:t>
+      </w:r>
+      <w:proofErr w:type="gramStart"/>
+      <w:r>
+        <w:t>Generally speaking a</w:t>
+      </w:r>
+      <w:proofErr w:type="gramEnd"/>
+      <w:r>
+        <w:t xml:space="preserve"> client may send as many HELLO messages as needed within one </w:t>
+      </w:r>
+      <w:r>
+        <w:t xml:space="preserve">connection session. </w:t>
+      </w:r>
+      <w:r>
+        <w:lastRenderedPageBreak/>
+        <w:t>There is no need to send HELLO before each data exchange operation if nothing needs to be changed in the HELLO parameters. A general rule is that the latest HELLO parameters will be used for all the consequent operations.</w:t>
       </w:r>
     </w:p>
     <w:p>
@@ -7879,7 +8168,23 @@
         <w:jc w:val="both"/>
       </w:pPr>
       <w:r>
-        <w:t>Then the client instructs the server that an object needs to be created via the CREATE message. There are two options here. A client may provide its own object identification or it can ask the server to generate an object locator. Later on the generated locator or the client provided object identification can be used to refer to the object when certain operations are requested. The client can also specify a certain storage to be used or let the server to decide basing on the provided storage property preferences or defaults.</w:t>
+        <w:t xml:space="preserve">Then the client instructs the server that an object needs to be created via the CREATE message. There are two options here. A client may provide its own object </w:t>
+      </w:r>
+      <w:proofErr w:type="gramStart"/>
+      <w:r>
+        <w:t>identification</w:t>
+      </w:r>
+      <w:proofErr w:type="gramEnd"/>
+      <w:r>
+        <w:t xml:space="preserve"> or it can ask the server to generate an object locator. Later </w:t>
+      </w:r>
+      <w:proofErr w:type="gramStart"/>
+      <w:r>
+        <w:t>on</w:t>
+      </w:r>
+      <w:proofErr w:type="gramEnd"/>
+      <w:r>
+        <w:t xml:space="preserve"> the generated locator or the client provided object identification can be used to refer to the object when certain operations are requested. The client can also specify a certain storage to be used or let the server to decide basing on the provided storage property preferences or defaults.</w:t>
       </w:r>
     </w:p>
     <w:p>
@@ -7905,14 +8210,14 @@
       <w:pPr>
         <w:pStyle w:val="Heading2"/>
       </w:pPr>
-      <w:bookmarkStart w:id="4" w:name="_Toc457393989"/>
+      <w:bookmarkStart w:id="5" w:name="_Toc457393989"/>
       <w:r>
         <w:t>Metadata</w:t>
       </w:r>
       <w:r>
         <w:t xml:space="preserve"> Database Access</w:t>
       </w:r>
-      <w:bookmarkEnd w:id="4"/>
+      <w:bookmarkEnd w:id="5"/>
     </w:p>
     <w:p>
       <w:pPr>
@@ -7934,7 +8239,15 @@
         <w:t>metadata</w:t>
       </w:r>
       <w:r>
-        <w:t xml:space="preserve"> database. If this parameter is not supplied then another optional parameter is analyzed: the service name the client uses. The server configuration file holds a list of services for which the </w:t>
+        <w:t xml:space="preserve"> database. If this parameter is not </w:t>
+      </w:r>
+      <w:proofErr w:type="gramStart"/>
+      <w:r>
+        <w:t>supplied</w:t>
+      </w:r>
+      <w:proofErr w:type="gramEnd"/>
+      <w:r>
+        <w:t xml:space="preserve"> then another optional parameter is analyzed: the service name the client uses. The server configuration file holds a list of services for which the </w:t>
       </w:r>
       <w:r>
         <w:t>metadata</w:t>
@@ -7946,7 +8259,15 @@
         <w:t>metadata</w:t>
       </w:r>
       <w:r>
-        <w:t xml:space="preserve"> database will be used. Please note that MS SQL administrators reboot the MS servers relatively often so you might expect NetStorage to refuse requests because </w:t>
+        <w:t xml:space="preserve"> database will be used. Please note that MS SQL administrators reboot the MS servers relatively </w:t>
+      </w:r>
+      <w:proofErr w:type="gramStart"/>
+      <w:r>
+        <w:t>often</w:t>
+      </w:r>
+      <w:proofErr w:type="gramEnd"/>
+      <w:r>
+        <w:t xml:space="preserve"> so you might expect NetStorage to refuse requests because </w:t>
       </w:r>
       <w:r>
         <w:t xml:space="preserve">the corresponding </w:t>
@@ -7958,7 +8279,15 @@
         <w:t xml:space="preserve"> is not available</w:t>
       </w:r>
       <w:r>
-        <w:t xml:space="preserve">. Certainly the usage of the </w:t>
+        <w:t xml:space="preserve">. </w:t>
+      </w:r>
+      <w:proofErr w:type="gramStart"/>
+      <w:r>
+        <w:t>Certainly</w:t>
+      </w:r>
+      <w:proofErr w:type="gramEnd"/>
+      <w:r>
+        <w:t xml:space="preserve"> the usage of the </w:t>
       </w:r>
       <w:r>
         <w:t xml:space="preserve">metadata </w:t>
@@ -7993,7 +8322,23 @@
         <w:t>. It includes object attributes, TTL and automatic prolongation of it on read and on write, last object access time, object expiration, arbitrary user provided object attributes, object read/write counters etc. All these data are available for monitoring via the GRI</w:t>
       </w:r>
       <w:r>
-        <w:t>D dashboard. Some metadata, notable a TTL, can be used to make a decision on what is allowed to do with an object. It is also possible to get a list of object which were created by a certain client.</w:t>
+        <w:t xml:space="preserve">D dashboard. Some metadata, notable a TTL, can be used to </w:t>
+      </w:r>
+      <w:proofErr w:type="gramStart"/>
+      <w:r>
+        <w:t>make a decision</w:t>
+      </w:r>
+      <w:proofErr w:type="gramEnd"/>
+      <w:r>
+        <w:t xml:space="preserve"> on what is allowed to do with an object. It is also possible to get a list of </w:t>
+      </w:r>
+      <w:proofErr w:type="gramStart"/>
+      <w:r>
+        <w:t>object</w:t>
+      </w:r>
+      <w:proofErr w:type="gramEnd"/>
+      <w:r>
+        <w:t xml:space="preserve"> which were created by a certain client.</w:t>
       </w:r>
     </w:p>
     <w:p>
@@ -8010,18 +8355,27 @@
       <w:pPr>
         <w:pStyle w:val="Heading1"/>
       </w:pPr>
-      <w:bookmarkStart w:id="5" w:name="_Toc457393990"/>
-      <w:r>
+      <w:bookmarkStart w:id="6" w:name="_Toc457393990"/>
+      <w:r>
+        <w:lastRenderedPageBreak/>
         <w:t>Communication Protocol</w:t>
       </w:r>
-      <w:bookmarkEnd w:id="5"/>
+      <w:bookmarkEnd w:id="6"/>
     </w:p>
     <w:p>
       <w:pPr>
         <w:jc w:val="both"/>
       </w:pPr>
       <w:r>
-        <w:t>NetStorage uses a bunch of protocols. In order to communicate to certain storages it uses their specific protocols. These protocols are out of consideration in this document.</w:t>
+        <w:t xml:space="preserve">NetStorage uses a bunch of protocols. In order to communicate to certain </w:t>
+      </w:r>
+      <w:proofErr w:type="gramStart"/>
+      <w:r>
+        <w:t>storages</w:t>
+      </w:r>
+      <w:proofErr w:type="gramEnd"/>
+      <w:r>
+        <w:t xml:space="preserve"> it uses their specific protocols. These protocols are out of consideration in this document.</w:t>
       </w:r>
     </w:p>
     <w:p>
@@ -8092,7 +8446,15 @@
         <w:t>Both request and response message</w:t>
       </w:r>
       <w:r>
-        <w:t xml:space="preserve">s have structure similar to that of JSON objects (see </w:t>
+        <w:t xml:space="preserve">s have structure </w:t>
+      </w:r>
+      <w:proofErr w:type="gramStart"/>
+      <w:r>
+        <w:t>similar to</w:t>
+      </w:r>
+      <w:proofErr w:type="gramEnd"/>
+      <w:r>
+        <w:t xml:space="preserve"> that of JSON objects (see </w:t>
       </w:r>
       <w:hyperlink r:id="rId15" w:history="1">
         <w:r>
@@ -8369,14 +8731,15 @@
       <w:pPr>
         <w:pStyle w:val="Heading2"/>
       </w:pPr>
-      <w:bookmarkStart w:id="6" w:name="_Toc457393991"/>
-      <w:r>
+      <w:bookmarkStart w:id="7" w:name="_Toc457393991"/>
+      <w:r>
+        <w:lastRenderedPageBreak/>
         <w:t xml:space="preserve">Conventions Used in This </w:t>
       </w:r>
       <w:r>
         <w:t>Protocol Description</w:t>
       </w:r>
-      <w:bookmarkEnd w:id="6"/>
+      <w:bookmarkEnd w:id="7"/>
     </w:p>
     <w:p>
       <w:pPr>
@@ -8672,12 +9035,14 @@
         </w:rPr>
         <w:t>STRUCTURE</w:t>
       </w:r>
+      <w:proofErr w:type="gramStart"/>
       <w:r>
         <w:rPr>
           <w:rFonts w:ascii="Courier New" w:hAnsi="Courier New" w:cs="Courier New"/>
         </w:rPr>
         <w:t>&gt; ::=</w:t>
       </w:r>
+      <w:proofErr w:type="gramEnd"/>
       <w:r>
         <w:rPr>
           <w:rFonts w:ascii="Courier New" w:hAnsi="Courier New" w:cs="Courier New"/>
@@ -8717,12 +9082,14 @@
         </w:rPr>
         <w:t>DENTIFICATION</w:t>
       </w:r>
+      <w:proofErr w:type="gramStart"/>
       <w:r>
         <w:rPr>
           <w:rFonts w:ascii="Courier New" w:hAnsi="Courier New" w:cs="Courier New"/>
         </w:rPr>
         <w:t>&gt; ::=</w:t>
       </w:r>
+      <w:proofErr w:type="gramEnd"/>
       <w:r>
         <w:rPr>
           <w:rFonts w:ascii="Courier New" w:hAnsi="Courier New" w:cs="Courier New"/>
@@ -8794,12 +9161,14 @@
         </w:rPr>
         <w:t>REQUEST</w:t>
       </w:r>
+      <w:proofErr w:type="gramStart"/>
       <w:r>
         <w:rPr>
           <w:rFonts w:ascii="Courier New" w:hAnsi="Courier New" w:cs="Courier New"/>
         </w:rPr>
         <w:t>&gt; ::=</w:t>
       </w:r>
+      <w:proofErr w:type="gramEnd"/>
       <w:r>
         <w:rPr>
           <w:rFonts w:ascii="Courier New" w:hAnsi="Courier New" w:cs="Courier New"/>
@@ -8922,12 +9291,14 @@
         </w:rPr>
         <w:t>REQUEST</w:t>
       </w:r>
+      <w:proofErr w:type="gramStart"/>
       <w:r>
         <w:rPr>
           <w:rFonts w:ascii="Courier New" w:hAnsi="Courier New" w:cs="Courier New"/>
         </w:rPr>
         <w:t>&gt; ::=</w:t>
       </w:r>
+      <w:proofErr w:type="gramEnd"/>
       <w:r>
         <w:rPr>
           <w:rFonts w:ascii="Courier New" w:hAnsi="Courier New" w:cs="Courier New"/>
@@ -8947,6 +9318,7 @@
         <w:br/>
         <w:t xml:space="preserve">    ("</w:t>
       </w:r>
+      <w:proofErr w:type="spellStart"/>
       <w:r>
         <w:rPr>
           <w:rFonts w:ascii="Courier New" w:hAnsi="Courier New" w:cs="Courier New"/>
@@ -8959,6 +9331,7 @@
         </w:rPr>
         <w:t>Loc</w:t>
       </w:r>
+      <w:proofErr w:type="spellEnd"/>
       <w:r>
         <w:rPr>
           <w:rFonts w:ascii="Courier New" w:hAnsi="Courier New" w:cs="Courier New"/>
@@ -9015,6 +9388,7 @@
         <w:rPr>
           <w:rFonts w:ascii="Courier New" w:hAnsi="Courier New" w:cs="Courier New"/>
         </w:rPr>
+        <w:lastRenderedPageBreak/>
         <w:t>&lt;</w:t>
       </w:r>
       <w:r>
@@ -9023,12 +9397,14 @@
         </w:rPr>
         <w:t>REQUEST</w:t>
       </w:r>
+      <w:proofErr w:type="gramStart"/>
       <w:r>
         <w:rPr>
           <w:rFonts w:ascii="Courier New" w:hAnsi="Courier New" w:cs="Courier New"/>
         </w:rPr>
         <w:t>&gt; ::=</w:t>
       </w:r>
+      <w:proofErr w:type="gramEnd"/>
       <w:r>
         <w:rPr>
           <w:rFonts w:ascii="Courier New" w:hAnsi="Courier New" w:cs="Courier New"/>
@@ -9085,7 +9461,21 @@
         <w:rPr>
           <w:rFonts w:ascii="Courier New" w:hAnsi="Courier New" w:cs="Courier New"/>
         </w:rPr>
-        <w:t>&lt;WARNINGS&gt; ::= &lt;ISSUE&gt;, ...</w:t>
+        <w:t>&lt;WARNINGS</w:t>
+      </w:r>
+      <w:proofErr w:type="gramStart"/>
+      <w:r>
+        <w:rPr>
+          <w:rFonts w:ascii="Courier New" w:hAnsi="Courier New" w:cs="Courier New"/>
+        </w:rPr>
+        <w:t>&gt; ::=</w:t>
+      </w:r>
+      <w:proofErr w:type="gramEnd"/>
+      <w:r>
+        <w:rPr>
+          <w:rFonts w:ascii="Courier New" w:hAnsi="Courier New" w:cs="Courier New"/>
+        </w:rPr>
+        <w:t xml:space="preserve"> &lt;ISSUE&gt;, ...</w:t>
       </w:r>
     </w:p>
     <w:p>
@@ -9105,34 +9495,35 @@
       <w:pPr>
         <w:pStyle w:val="Heading2"/>
       </w:pPr>
-      <w:bookmarkStart w:id="7" w:name="_Toc457393992"/>
-      <w:r>
+      <w:bookmarkStart w:id="8" w:name="_Toc457393992"/>
+      <w:r>
+        <w:lastRenderedPageBreak/>
         <w:t>Protocol Definition</w:t>
       </w:r>
-      <w:bookmarkEnd w:id="7"/>
+      <w:bookmarkEnd w:id="8"/>
     </w:p>
     <w:p>
       <w:pPr>
         <w:pStyle w:val="Heading3"/>
       </w:pPr>
-      <w:bookmarkStart w:id="8" w:name="_Toc457393993"/>
+      <w:bookmarkStart w:id="9" w:name="_Toc457393993"/>
       <w:r>
         <w:t xml:space="preserve">Common </w:t>
       </w:r>
       <w:r>
         <w:t>Fields of Client Requests</w:t>
       </w:r>
-      <w:bookmarkEnd w:id="8"/>
+      <w:bookmarkEnd w:id="9"/>
     </w:p>
     <w:p>
       <w:pPr>
         <w:pStyle w:val="Heading4"/>
       </w:pPr>
-      <w:bookmarkStart w:id="9" w:name="_Toc457393994"/>
+      <w:bookmarkStart w:id="10" w:name="_Toc457393994"/>
       <w:r>
         <w:t>SN – Serial Number</w:t>
       </w:r>
-      <w:bookmarkEnd w:id="9"/>
+      <w:bookmarkEnd w:id="10"/>
     </w:p>
     <w:p>
       <w:pPr>
@@ -9153,18 +9544,32 @@
         <w:rPr>
           <w:rFonts w:ascii="Courier New" w:hAnsi="Courier New" w:cs="Courier New"/>
         </w:rPr>
-        <w:t>&lt;SN&gt; ::= "SN": &lt;int: positive&gt;</w:t>
+        <w:t>&lt;SN</w:t>
+      </w:r>
+      <w:proofErr w:type="gramStart"/>
+      <w:r>
+        <w:rPr>
+          <w:rFonts w:ascii="Courier New" w:hAnsi="Courier New" w:cs="Courier New"/>
+        </w:rPr>
+        <w:t>&gt; ::=</w:t>
+      </w:r>
+      <w:proofErr w:type="gramEnd"/>
+      <w:r>
+        <w:rPr>
+          <w:rFonts w:ascii="Courier New" w:hAnsi="Courier New" w:cs="Courier New"/>
+        </w:rPr>
+        <w:t xml:space="preserve"> "SN": &lt;int: positive&gt;</w:t>
       </w:r>
     </w:p>
     <w:p>
       <w:pPr>
         <w:pStyle w:val="Heading4"/>
       </w:pPr>
-      <w:bookmarkStart w:id="10" w:name="_Toc457393995"/>
+      <w:bookmarkStart w:id="11" w:name="_Toc457393995"/>
       <w:r>
         <w:t>CLIENT_IDENTIFICATION – Indirect Client Tracking</w:t>
       </w:r>
-      <w:bookmarkEnd w:id="10"/>
+      <w:bookmarkEnd w:id="11"/>
     </w:p>
     <w:p>
       <w:r>
@@ -9199,12 +9604,14 @@
         </w:rPr>
         <w:t>DENTIFICATION</w:t>
       </w:r>
+      <w:proofErr w:type="gramStart"/>
       <w:r>
         <w:rPr>
           <w:rFonts w:ascii="Courier New" w:hAnsi="Courier New" w:cs="Courier New"/>
         </w:rPr>
         <w:t>&gt; ::=</w:t>
       </w:r>
+      <w:proofErr w:type="gramEnd"/>
       <w:r>
         <w:rPr>
           <w:rFonts w:ascii="Courier New" w:hAnsi="Courier New" w:cs="Courier New"/>
@@ -9250,12 +9657,14 @@
         </w:rPr>
         <w:t>"</w:t>
       </w:r>
+      <w:proofErr w:type="spellStart"/>
       <w:r>
         <w:rPr>
           <w:rFonts w:ascii="Courier New" w:hAnsi="Courier New" w:cs="Courier New"/>
         </w:rPr>
         <w:t>ncbi_phid</w:t>
       </w:r>
+      <w:proofErr w:type="spellEnd"/>
       <w:r>
         <w:rPr>
           <w:rFonts w:ascii="Courier New" w:hAnsi="Courier New" w:cs="Courier New"/>
@@ -9291,20 +9700,30 @@
         <w:rPr>
           <w:rFonts w:ascii="Courier New" w:hAnsi="Courier New" w:cs="Courier New"/>
         </w:rPr>
-        <w:t xml:space="preserve">    ?(</w:t>
-      </w:r>
+        <w:t xml:space="preserve">    </w:t>
+      </w:r>
+      <w:proofErr w:type="gramStart"/>
+      <w:r>
+        <w:rPr>
+          <w:rFonts w:ascii="Courier New" w:hAnsi="Courier New" w:cs="Courier New"/>
+        </w:rPr>
+        <w:t>?(</w:t>
+      </w:r>
+      <w:proofErr w:type="gramEnd"/>
       <w:r>
         <w:rPr>
           <w:rFonts w:ascii="Courier New" w:hAnsi="Courier New" w:cs="Courier New"/>
         </w:rPr>
         <w:t>"</w:t>
       </w:r>
+      <w:proofErr w:type="spellStart"/>
       <w:r>
         <w:rPr>
           <w:rFonts w:ascii="Courier New" w:hAnsi="Courier New" w:cs="Courier New"/>
         </w:rPr>
         <w:t>ncbi_context</w:t>
       </w:r>
+      <w:proofErr w:type="spellEnd"/>
       <w:r>
         <w:rPr>
           <w:rFonts w:ascii="Courier New" w:hAnsi="Courier New" w:cs="Courier New"/>
@@ -9322,14 +9741,14 @@
       <w:pPr>
         <w:pStyle w:val="Heading4"/>
       </w:pPr>
-      <w:bookmarkStart w:id="11" w:name="_Toc457393996"/>
+      <w:bookmarkStart w:id="12" w:name="_Toc457393996"/>
       <w:r>
         <w:t>STD_REQUEST</w:t>
       </w:r>
       <w:r>
         <w:t xml:space="preserve"> – Common Client Request Fields</w:t>
       </w:r>
-      <w:bookmarkEnd w:id="11"/>
+      <w:bookmarkEnd w:id="12"/>
     </w:p>
     <w:p>
       <w:pPr>
@@ -9352,12 +9771,14 @@
         </w:rPr>
         <w:t>STD_REQUEST</w:t>
       </w:r>
+      <w:proofErr w:type="gramStart"/>
       <w:r>
         <w:rPr>
           <w:rFonts w:ascii="Courier New" w:hAnsi="Courier New" w:cs="Courier New"/>
         </w:rPr>
         <w:t>&gt; ::=</w:t>
       </w:r>
+      <w:proofErr w:type="gramEnd"/>
       <w:r>
         <w:rPr>
           <w:rFonts w:ascii="Courier New" w:hAnsi="Courier New" w:cs="Courier New"/>
@@ -9388,14 +9809,14 @@
       <w:pPr>
         <w:pStyle w:val="Heading4"/>
       </w:pPr>
-      <w:bookmarkStart w:id="12" w:name="_Toc457393997"/>
+      <w:bookmarkStart w:id="13" w:name="_Toc457393997"/>
       <w:r>
         <w:t>STORAGE_FLAGS</w:t>
       </w:r>
       <w:r>
         <w:t xml:space="preserve"> – Requirements for Storage Back-ends</w:t>
       </w:r>
-      <w:bookmarkEnd w:id="12"/>
+      <w:bookmarkEnd w:id="13"/>
     </w:p>
     <w:p>
       <w:pPr>
@@ -9462,7 +9883,15 @@
         <w:t>“Movable” can only be used during blob creation and provides for blob relocation between</w:t>
       </w:r>
       <w:r>
-        <w:t xml:space="preserve"> storage types at a later time.</w:t>
+        <w:t xml:space="preserve"> storage types </w:t>
+      </w:r>
+      <w:proofErr w:type="gramStart"/>
+      <w:r>
+        <w:t>at a later time</w:t>
+      </w:r>
+      <w:proofErr w:type="gramEnd"/>
+      <w:r>
+        <w:t>.</w:t>
       </w:r>
     </w:p>
     <w:p>
@@ -9488,7 +9917,23 @@
         <w:jc w:val="both"/>
       </w:pPr>
       <w:r>
-        <w:t>“NoMetaData” disables using the metadata database for operations on the new object. By default, the database is used if the service name specified in the HELLO command is present in the [metadata_conf] configuration section.</w:t>
+        <w:t>“</w:t>
+      </w:r>
+      <w:proofErr w:type="spellStart"/>
+      <w:r>
+        <w:t>NoMetaData</w:t>
+      </w:r>
+      <w:proofErr w:type="spellEnd"/>
+      <w:r>
+        <w:t>” disables using the metadata database for operations on the new object. By default, the database is used if the service name specified in the HELLO command is present in the [</w:t>
+      </w:r>
+      <w:proofErr w:type="spellStart"/>
+      <w:r>
+        <w:t>metadata_conf</w:t>
+      </w:r>
+      <w:proofErr w:type="spellEnd"/>
+      <w:r>
+        <w:t>] configuration section.</w:t>
       </w:r>
     </w:p>
     <w:p>
@@ -9512,12 +9957,14 @@
         </w:rPr>
         <w:t>STORAGE_FLAGS</w:t>
       </w:r>
+      <w:proofErr w:type="gramStart"/>
       <w:r>
         <w:rPr>
           <w:rFonts w:ascii="Courier New" w:hAnsi="Courier New" w:cs="Courier New"/>
         </w:rPr>
         <w:t>&gt; ::=</w:t>
       </w:r>
+      <w:proofErr w:type="gramEnd"/>
       <w:r>
         <w:rPr>
           <w:rFonts w:ascii="Courier New" w:hAnsi="Courier New" w:cs="Courier New"/>
@@ -9528,7 +9975,21 @@
         <w:rPr>
           <w:rFonts w:ascii="Courier New" w:hAnsi="Courier New" w:cs="Courier New"/>
         </w:rPr>
-        <w:t>"StorageFlags":</w:t>
+        <w:t>"</w:t>
+      </w:r>
+      <w:proofErr w:type="spellStart"/>
+      <w:r>
+        <w:rPr>
+          <w:rFonts w:ascii="Courier New" w:hAnsi="Courier New" w:cs="Courier New"/>
+        </w:rPr>
+        <w:t>StorageFlags</w:t>
+      </w:r>
+      <w:proofErr w:type="spellEnd"/>
+      <w:r>
+        <w:rPr>
+          <w:rFonts w:ascii="Courier New" w:hAnsi="Courier New" w:cs="Courier New"/>
+        </w:rPr>
+        <w:t>":</w:t>
       </w:r>
       <w:r>
         <w:rPr>
@@ -9559,7 +10020,21 @@
         <w:rPr>
           <w:rFonts w:ascii="Courier New" w:hAnsi="Courier New" w:cs="Courier New"/>
         </w:rPr>
-        <w:t>": &lt;boolean&gt;</w:t>
+        <w:t>": &lt;</w:t>
+      </w:r>
+      <w:proofErr w:type="spellStart"/>
+      <w:r>
+        <w:rPr>
+          <w:rFonts w:ascii="Courier New" w:hAnsi="Courier New" w:cs="Courier New"/>
+        </w:rPr>
+        <w:t>boolean</w:t>
+      </w:r>
+      <w:proofErr w:type="spellEnd"/>
+      <w:r>
+        <w:rPr>
+          <w:rFonts w:ascii="Courier New" w:hAnsi="Courier New" w:cs="Courier New"/>
+        </w:rPr>
+        <w:t>&gt;</w:t>
       </w:r>
       <w:r>
         <w:rPr>
@@ -9590,7 +10065,21 @@
         <w:rPr>
           <w:rFonts w:ascii="Courier New" w:hAnsi="Courier New" w:cs="Courier New"/>
         </w:rPr>
-        <w:t>": &lt;boolean&gt;</w:t>
+        <w:t>": &lt;</w:t>
+      </w:r>
+      <w:proofErr w:type="spellStart"/>
+      <w:r>
+        <w:rPr>
+          <w:rFonts w:ascii="Courier New" w:hAnsi="Courier New" w:cs="Courier New"/>
+        </w:rPr>
+        <w:t>boolean</w:t>
+      </w:r>
+      <w:proofErr w:type="spellEnd"/>
+      <w:r>
+        <w:rPr>
+          <w:rFonts w:ascii="Courier New" w:hAnsi="Courier New" w:cs="Courier New"/>
+        </w:rPr>
+        <w:t>&gt;</w:t>
       </w:r>
       <w:r>
         <w:rPr>
@@ -9614,6 +10103,7 @@
         <w:rPr>
           <w:rFonts w:ascii="Courier New" w:hAnsi="Courier New" w:cs="Courier New"/>
         </w:rPr>
+        <w:lastRenderedPageBreak/>
         <w:t xml:space="preserve">    ?("</w:t>
       </w:r>
       <w:r>
@@ -9626,7 +10116,21 @@
         <w:rPr>
           <w:rFonts w:ascii="Courier New" w:hAnsi="Courier New" w:cs="Courier New"/>
         </w:rPr>
-        <w:t>": &lt;boolean&gt;</w:t>
+        <w:t>": &lt;</w:t>
+      </w:r>
+      <w:proofErr w:type="spellStart"/>
+      <w:r>
+        <w:rPr>
+          <w:rFonts w:ascii="Courier New" w:hAnsi="Courier New" w:cs="Courier New"/>
+        </w:rPr>
+        <w:t>boolean</w:t>
+      </w:r>
+      <w:proofErr w:type="spellEnd"/>
+      <w:r>
+        <w:rPr>
+          <w:rFonts w:ascii="Courier New" w:hAnsi="Courier New" w:cs="Courier New"/>
+        </w:rPr>
+        <w:t>&gt;</w:t>
       </w:r>
       <w:r>
         <w:rPr>
@@ -9657,7 +10161,21 @@
         <w:rPr>
           <w:rFonts w:ascii="Courier New" w:hAnsi="Courier New" w:cs="Courier New"/>
         </w:rPr>
-        <w:t>": &lt;boolean&gt;</w:t>
+        <w:t>": &lt;</w:t>
+      </w:r>
+      <w:proofErr w:type="spellStart"/>
+      <w:r>
+        <w:rPr>
+          <w:rFonts w:ascii="Courier New" w:hAnsi="Courier New" w:cs="Courier New"/>
+        </w:rPr>
+        <w:t>boolean</w:t>
+      </w:r>
+      <w:proofErr w:type="spellEnd"/>
+      <w:r>
+        <w:rPr>
+          <w:rFonts w:ascii="Courier New" w:hAnsi="Courier New" w:cs="Courier New"/>
+        </w:rPr>
+        <w:t>&gt;</w:t>
       </w:r>
       <w:r>
         <w:rPr>
@@ -9684,17 +10202,33 @@
         <w:br/>
         <w:t xml:space="preserve">    ?("</w:t>
       </w:r>
+      <w:proofErr w:type="spellStart"/>
       <w:r>
         <w:rPr>
           <w:rFonts w:ascii="Courier New" w:hAnsi="Courier New" w:cs="Courier New"/>
         </w:rPr>
         <w:t>NoMetaData</w:t>
       </w:r>
-      <w:r>
-        <w:rPr>
-          <w:rFonts w:ascii="Courier New" w:hAnsi="Courier New" w:cs="Courier New"/>
-        </w:rPr>
-        <w:t>": &lt;boolean&gt;</w:t>
+      <w:proofErr w:type="spellEnd"/>
+      <w:r>
+        <w:rPr>
+          <w:rFonts w:ascii="Courier New" w:hAnsi="Courier New" w:cs="Courier New"/>
+        </w:rPr>
+        <w:t>": &lt;</w:t>
+      </w:r>
+      <w:proofErr w:type="spellStart"/>
+      <w:r>
+        <w:rPr>
+          <w:rFonts w:ascii="Courier New" w:hAnsi="Courier New" w:cs="Courier New"/>
+        </w:rPr>
+        <w:t>boolean</w:t>
+      </w:r>
+      <w:proofErr w:type="spellEnd"/>
+      <w:r>
+        <w:rPr>
+          <w:rFonts w:ascii="Courier New" w:hAnsi="Courier New" w:cs="Courier New"/>
+        </w:rPr>
+        <w:t>&gt;</w:t>
       </w:r>
       <w:r>
         <w:rPr>
@@ -9731,11 +10265,11 @@
       <w:pPr>
         <w:pStyle w:val="Heading4"/>
       </w:pPr>
-      <w:bookmarkStart w:id="13" w:name="_Toc457393998"/>
+      <w:bookmarkStart w:id="14" w:name="_Toc457393998"/>
       <w:r>
         <w:t>ICACHE – NetCache Settings</w:t>
       </w:r>
-      <w:bookmarkEnd w:id="13"/>
+      <w:bookmarkEnd w:id="14"/>
     </w:p>
     <w:p>
       <w:pPr>
@@ -9750,8 +10284,16 @@
         <w:rPr>
           <w:rFonts w:ascii="Courier New" w:hAnsi="Courier New" w:cs="Courier New"/>
         </w:rPr>
-        <w:t>&lt;ICACHE&gt; ::=</w:t>
-      </w:r>
+        <w:t>&lt;ICACHE</w:t>
+      </w:r>
+      <w:proofErr w:type="gramStart"/>
+      <w:r>
+        <w:rPr>
+          <w:rFonts w:ascii="Courier New" w:hAnsi="Courier New" w:cs="Courier New"/>
+        </w:rPr>
+        <w:t>&gt; ::=</w:t>
+      </w:r>
+      <w:proofErr w:type="gramEnd"/>
       <w:r>
         <w:rPr>
           <w:rFonts w:ascii="Courier New" w:hAnsi="Courier New" w:cs="Courier New"/>
@@ -9776,14 +10318,42 @@
           <w:rFonts w:ascii="Courier New" w:hAnsi="Courier New" w:cs="Courier New"/>
         </w:rPr>
         <w:br/>
-        <w:t xml:space="preserve">    "ServiceName": &lt;string: LBSM service name&gt;,</w:t>
-      </w:r>
-      <w:r>
-        <w:rPr>
-          <w:rFonts w:ascii="Courier New" w:hAnsi="Courier New" w:cs="Courier New"/>
-        </w:rPr>
-        <w:br/>
-        <w:t xml:space="preserve">    "CacheName": &lt;string: NetCache database name&gt;</w:t>
+        <w:t xml:space="preserve">    "</w:t>
+      </w:r>
+      <w:proofErr w:type="spellStart"/>
+      <w:r>
+        <w:rPr>
+          <w:rFonts w:ascii="Courier New" w:hAnsi="Courier New" w:cs="Courier New"/>
+        </w:rPr>
+        <w:t>ServiceName</w:t>
+      </w:r>
+      <w:proofErr w:type="spellEnd"/>
+      <w:r>
+        <w:rPr>
+          <w:rFonts w:ascii="Courier New" w:hAnsi="Courier New" w:cs="Courier New"/>
+        </w:rPr>
+        <w:t>": &lt;string: LBSM service name&gt;,</w:t>
+      </w:r>
+      <w:r>
+        <w:rPr>
+          <w:rFonts w:ascii="Courier New" w:hAnsi="Courier New" w:cs="Courier New"/>
+        </w:rPr>
+        <w:br/>
+        <w:t xml:space="preserve">    "</w:t>
+      </w:r>
+      <w:proofErr w:type="spellStart"/>
+      <w:r>
+        <w:rPr>
+          <w:rFonts w:ascii="Courier New" w:hAnsi="Courier New" w:cs="Courier New"/>
+        </w:rPr>
+        <w:t>CacheName</w:t>
+      </w:r>
+      <w:proofErr w:type="spellEnd"/>
+      <w:r>
+        <w:rPr>
+          <w:rFonts w:ascii="Courier New" w:hAnsi="Courier New" w:cs="Courier New"/>
+        </w:rPr>
+        <w:t>": &lt;string: NetCache database name&gt;</w:t>
       </w:r>
       <w:r>
         <w:rPr>
@@ -9803,11 +10373,11 @@
       <w:pPr>
         <w:pStyle w:val="Heading4"/>
       </w:pPr>
-      <w:bookmarkStart w:id="14" w:name="_Toc457393999"/>
+      <w:bookmarkStart w:id="15" w:name="_Toc457393999"/>
       <w:r>
         <w:t>USER_KEY – User-Defined Key</w:t>
       </w:r>
-      <w:bookmarkEnd w:id="14"/>
+      <w:bookmarkEnd w:id="15"/>
     </w:p>
     <w:p>
       <w:pPr>
@@ -9822,7 +10392,35 @@
         <w:rPr>
           <w:rFonts w:ascii="Courier New" w:hAnsi="Courier New" w:cs="Courier New"/>
         </w:rPr>
-        <w:t>&lt;USER_KEY&gt; ::= "UserKey":</w:t>
+        <w:t>&lt;USER_KEY</w:t>
+      </w:r>
+      <w:proofErr w:type="gramStart"/>
+      <w:r>
+        <w:rPr>
+          <w:rFonts w:ascii="Courier New" w:hAnsi="Courier New" w:cs="Courier New"/>
+        </w:rPr>
+        <w:t>&gt; ::=</w:t>
+      </w:r>
+      <w:proofErr w:type="gramEnd"/>
+      <w:r>
+        <w:rPr>
+          <w:rFonts w:ascii="Courier New" w:hAnsi="Courier New" w:cs="Courier New"/>
+        </w:rPr>
+        <w:t xml:space="preserve"> "</w:t>
+      </w:r>
+      <w:proofErr w:type="spellStart"/>
+      <w:r>
+        <w:rPr>
+          <w:rFonts w:ascii="Courier New" w:hAnsi="Courier New" w:cs="Courier New"/>
+        </w:rPr>
+        <w:t>UserKey</w:t>
+      </w:r>
+      <w:proofErr w:type="spellEnd"/>
+      <w:r>
+        <w:rPr>
+          <w:rFonts w:ascii="Courier New" w:hAnsi="Courier New" w:cs="Courier New"/>
+        </w:rPr>
+        <w:t>":</w:t>
       </w:r>
       <w:r>
         <w:rPr>
@@ -9836,14 +10434,42 @@
           <w:rFonts w:ascii="Courier New" w:hAnsi="Courier New" w:cs="Courier New"/>
         </w:rPr>
         <w:br/>
-        <w:t xml:space="preserve">    "UniqueID": &lt;string&gt;,</w:t>
-      </w:r>
-      <w:r>
-        <w:rPr>
-          <w:rFonts w:ascii="Courier New" w:hAnsi="Courier New" w:cs="Courier New"/>
-        </w:rPr>
-        <w:br/>
-        <w:t xml:space="preserve">    "AppDomain": &lt;string&gt;</w:t>
+        <w:t xml:space="preserve">    "</w:t>
+      </w:r>
+      <w:proofErr w:type="spellStart"/>
+      <w:r>
+        <w:rPr>
+          <w:rFonts w:ascii="Courier New" w:hAnsi="Courier New" w:cs="Courier New"/>
+        </w:rPr>
+        <w:t>UniqueID</w:t>
+      </w:r>
+      <w:proofErr w:type="spellEnd"/>
+      <w:r>
+        <w:rPr>
+          <w:rFonts w:ascii="Courier New" w:hAnsi="Courier New" w:cs="Courier New"/>
+        </w:rPr>
+        <w:t>": &lt;string&gt;,</w:t>
+      </w:r>
+      <w:r>
+        <w:rPr>
+          <w:rFonts w:ascii="Courier New" w:hAnsi="Courier New" w:cs="Courier New"/>
+        </w:rPr>
+        <w:br/>
+        <w:t xml:space="preserve">    "</w:t>
+      </w:r>
+      <w:proofErr w:type="spellStart"/>
+      <w:r>
+        <w:rPr>
+          <w:rFonts w:ascii="Courier New" w:hAnsi="Courier New" w:cs="Courier New"/>
+        </w:rPr>
+        <w:t>AppDomain</w:t>
+      </w:r>
+      <w:proofErr w:type="spellEnd"/>
+      <w:r>
+        <w:rPr>
+          <w:rFonts w:ascii="Courier New" w:hAnsi="Courier New" w:cs="Courier New"/>
+        </w:rPr>
+        <w:t>": &lt;string&gt;</w:t>
       </w:r>
       <w:r>
         <w:rPr>
@@ -9863,7 +10489,7 @@
       <w:pPr>
         <w:pStyle w:val="Heading4"/>
       </w:pPr>
-      <w:bookmarkStart w:id="15" w:name="_Toc457394000"/>
+      <w:bookmarkStart w:id="16" w:name="_Toc457394000"/>
       <w:r>
         <w:t>OBJECT</w:t>
       </w:r>
@@ -9885,7 +10511,7 @@
       <w:r>
         <w:t>locator</w:t>
       </w:r>
-      <w:bookmarkEnd w:id="15"/>
+      <w:bookmarkEnd w:id="16"/>
     </w:p>
     <w:p>
       <w:pPr>
@@ -9920,12 +10546,14 @@
         </w:rPr>
         <w:t>LOC</w:t>
       </w:r>
+      <w:proofErr w:type="gramStart"/>
       <w:r>
         <w:rPr>
           <w:rFonts w:ascii="Courier New" w:hAnsi="Courier New" w:cs="Courier New"/>
         </w:rPr>
         <w:t>&gt; ::=</w:t>
       </w:r>
+      <w:proofErr w:type="gramEnd"/>
       <w:r>
         <w:rPr>
           <w:rFonts w:ascii="Courier New" w:hAnsi="Courier New" w:cs="Courier New"/>
@@ -9933,6 +10561,7 @@
         <w:br/>
         <w:t xml:space="preserve">    "</w:t>
       </w:r>
+      <w:proofErr w:type="spellStart"/>
       <w:r>
         <w:rPr>
           <w:rFonts w:ascii="Courier New" w:hAnsi="Courier New" w:cs="Courier New"/>
@@ -9945,6 +10574,7 @@
         </w:rPr>
         <w:t>Loc</w:t>
       </w:r>
+      <w:proofErr w:type="spellEnd"/>
       <w:r>
         <w:rPr>
           <w:rFonts w:ascii="Courier New" w:hAnsi="Courier New" w:cs="Courier New"/>
@@ -9986,7 +10616,7 @@
       <w:pPr>
         <w:pStyle w:val="Heading4"/>
       </w:pPr>
-      <w:bookmarkStart w:id="16" w:name="_Toc457394001"/>
+      <w:bookmarkStart w:id="17" w:name="_Toc457394001"/>
       <w:r>
         <w:t>OBJECT_IDENTIFICATION –</w:t>
       </w:r>
@@ -10002,7 +10632,7 @@
       <w:r>
         <w:t xml:space="preserve"> or User Key</w:t>
       </w:r>
-      <w:bookmarkEnd w:id="16"/>
+      <w:bookmarkEnd w:id="17"/>
     </w:p>
     <w:p>
       <w:pPr>
@@ -10035,8 +10665,16 @@
         <w:rPr>
           <w:rFonts w:ascii="Courier New" w:hAnsi="Courier New" w:cs="Courier New"/>
         </w:rPr>
-        <w:t>&lt;OBJECT_IDENTIFICATION&gt; ::=</w:t>
-      </w:r>
+        <w:t>&lt;OBJECT_IDENTIFICATION</w:t>
+      </w:r>
+      <w:proofErr w:type="gramStart"/>
+      <w:r>
+        <w:rPr>
+          <w:rFonts w:ascii="Courier New" w:hAnsi="Courier New" w:cs="Courier New"/>
+        </w:rPr>
+        <w:t>&gt; ::=</w:t>
+      </w:r>
+      <w:proofErr w:type="gramEnd"/>
       <w:r>
         <w:rPr>
           <w:rFonts w:ascii="Courier New" w:hAnsi="Courier New" w:cs="Courier New"/>
@@ -10154,21 +10792,22 @@
       <w:pPr>
         <w:pStyle w:val="Heading3"/>
       </w:pPr>
-      <w:bookmarkStart w:id="17" w:name="_Toc457394002"/>
-      <w:r>
+      <w:bookmarkStart w:id="18" w:name="_Toc457394002"/>
+      <w:r>
+        <w:lastRenderedPageBreak/>
         <w:t>Common Fields of Server Replies</w:t>
       </w:r>
-      <w:bookmarkEnd w:id="17"/>
+      <w:bookmarkEnd w:id="18"/>
     </w:p>
     <w:p>
       <w:pPr>
         <w:pStyle w:val="Heading4"/>
       </w:pPr>
-      <w:bookmarkStart w:id="18" w:name="_Toc457394003"/>
+      <w:bookmarkStart w:id="19" w:name="_Toc457394003"/>
       <w:r>
         <w:t>STATUS – Operation Result Status</w:t>
       </w:r>
-      <w:bookmarkEnd w:id="18"/>
+      <w:bookmarkEnd w:id="19"/>
     </w:p>
     <w:p>
       <w:pPr>
@@ -10189,7 +10828,21 @@
         <w:rPr>
           <w:rFonts w:ascii="Courier New" w:hAnsi="Courier New" w:cs="Courier New"/>
         </w:rPr>
-        <w:t>&lt;STATUS&gt; ::= "S</w:t>
+        <w:t>&lt;STATUS</w:t>
+      </w:r>
+      <w:proofErr w:type="gramStart"/>
+      <w:r>
+        <w:rPr>
+          <w:rFonts w:ascii="Courier New" w:hAnsi="Courier New" w:cs="Courier New"/>
+        </w:rPr>
+        <w:t>&gt; ::=</w:t>
+      </w:r>
+      <w:proofErr w:type="gramEnd"/>
+      <w:r>
+        <w:rPr>
+          <w:rFonts w:ascii="Courier New" w:hAnsi="Courier New" w:cs="Courier New"/>
+        </w:rPr>
+        <w:t xml:space="preserve"> "S</w:t>
       </w:r>
       <w:r>
         <w:rPr>
@@ -10214,11 +10867,11 @@
       <w:pPr>
         <w:pStyle w:val="Heading4"/>
       </w:pPr>
-      <w:bookmarkStart w:id="19" w:name="_Toc457394004"/>
+      <w:bookmarkStart w:id="20" w:name="_Toc457394004"/>
       <w:r>
         <w:t>RE – Incoming Message Reference</w:t>
       </w:r>
-      <w:bookmarkEnd w:id="19"/>
+      <w:bookmarkEnd w:id="20"/>
     </w:p>
     <w:p>
       <w:pPr>
@@ -10239,14 +10892,28 @@
         <w:rPr>
           <w:rFonts w:ascii="Courier New" w:hAnsi="Courier New" w:cs="Courier New"/>
         </w:rPr>
-        <w:t>&lt;RE&gt; ::= "RE": &lt;int: taken from the SN field of the incoming message&gt;</w:t>
+        <w:t>&lt;RE</w:t>
+      </w:r>
+      <w:proofErr w:type="gramStart"/>
+      <w:r>
+        <w:rPr>
+          <w:rFonts w:ascii="Courier New" w:hAnsi="Courier New" w:cs="Courier New"/>
+        </w:rPr>
+        <w:t>&gt; ::=</w:t>
+      </w:r>
+      <w:proofErr w:type="gramEnd"/>
+      <w:r>
+        <w:rPr>
+          <w:rFonts w:ascii="Courier New" w:hAnsi="Courier New" w:cs="Courier New"/>
+        </w:rPr>
+        <w:t xml:space="preserve"> "RE": &lt;int: taken from the SN field of the incoming message&gt;</w:t>
       </w:r>
     </w:p>
     <w:p>
       <w:pPr>
         <w:pStyle w:val="Heading4"/>
       </w:pPr>
-      <w:bookmarkStart w:id="20" w:name="_Toc457394005"/>
+      <w:bookmarkStart w:id="21" w:name="_Toc457394005"/>
       <w:r>
         <w:t>ISSUE</w:t>
       </w:r>
@@ -10262,7 +10929,7 @@
       <w:r>
         <w:t>Warning or Error Report</w:t>
       </w:r>
-      <w:bookmarkEnd w:id="20"/>
+      <w:bookmarkEnd w:id="21"/>
     </w:p>
     <w:p>
       <w:pPr>
@@ -10296,12 +10963,14 @@
         </w:rPr>
         <w:t>ISSUE</w:t>
       </w:r>
+      <w:proofErr w:type="gramStart"/>
       <w:r>
         <w:rPr>
           <w:rFonts w:ascii="Courier New" w:hAnsi="Courier New" w:cs="Courier New"/>
         </w:rPr>
         <w:t>&gt; ::=</w:t>
       </w:r>
+      <w:proofErr w:type="gramEnd"/>
       <w:r>
         <w:rPr>
           <w:rFonts w:ascii="Courier New" w:hAnsi="Courier New" w:cs="Courier New"/>
@@ -10377,7 +11046,21 @@
           <w:rFonts w:ascii="Courier New" w:hAnsi="Courier New" w:cs="Courier New"/>
         </w:rPr>
         <w:br/>
-        <w:t xml:space="preserve">    "SubCode": &lt;int&gt;</w:t>
+        <w:t xml:space="preserve">    "</w:t>
+      </w:r>
+      <w:proofErr w:type="spellStart"/>
+      <w:r>
+        <w:rPr>
+          <w:rFonts w:ascii="Courier New" w:hAnsi="Courier New" w:cs="Courier New"/>
+        </w:rPr>
+        <w:t>SubCode</w:t>
+      </w:r>
+      <w:proofErr w:type="spellEnd"/>
+      <w:r>
+        <w:rPr>
+          <w:rFonts w:ascii="Courier New" w:hAnsi="Courier New" w:cs="Courier New"/>
+        </w:rPr>
+        <w:t>": &lt;int&gt;</w:t>
       </w:r>
       <w:r>
         <w:rPr>
@@ -10415,7 +11098,21 @@
         <w:rPr>
           <w:rFonts w:cs="Courier New"/>
         </w:rPr>
-        <w:t>An exception class name for all descendants of the CException class</w:t>
+        <w:t xml:space="preserve">An exception class name for all descendants of the </w:t>
+      </w:r>
+      <w:proofErr w:type="spellStart"/>
+      <w:r>
+        <w:rPr>
+          <w:rFonts w:cs="Courier New"/>
+        </w:rPr>
+        <w:t>CException</w:t>
+      </w:r>
+      <w:proofErr w:type="spellEnd"/>
+      <w:r>
+        <w:rPr>
+          <w:rFonts w:cs="Courier New"/>
+        </w:rPr>
+        <w:t xml:space="preserve"> class</w:t>
       </w:r>
     </w:p>
     <w:p>
@@ -10433,7 +11130,21 @@
         <w:rPr>
           <w:rFonts w:cs="Courier New"/>
         </w:rPr>
-        <w:t>‘std::exception’ for the standard C++ exceptions and all the deriving classes</w:t>
+        <w:t>‘</w:t>
+      </w:r>
+      <w:proofErr w:type="gramStart"/>
+      <w:r>
+        <w:rPr>
+          <w:rFonts w:cs="Courier New"/>
+        </w:rPr>
+        <w:t>std::</w:t>
+      </w:r>
+      <w:proofErr w:type="gramEnd"/>
+      <w:r>
+        <w:rPr>
+          <w:rFonts w:cs="Courier New"/>
+        </w:rPr>
+        <w:t>exception’ for the standard C++ exceptions and all the deriving classes</w:t>
       </w:r>
     </w:p>
     <w:p>
@@ -10451,7 +11162,21 @@
         <w:rPr>
           <w:rFonts w:cs="Courier New"/>
         </w:rPr>
-        <w:t>‘unknown_exception’ for the cases when an exception type is not recognized</w:t>
+        <w:t>‘</w:t>
+      </w:r>
+      <w:proofErr w:type="spellStart"/>
+      <w:r>
+        <w:rPr>
+          <w:rFonts w:cs="Courier New"/>
+        </w:rPr>
+        <w:t>unknown_exception</w:t>
+      </w:r>
+      <w:proofErr w:type="spellEnd"/>
+      <w:r>
+        <w:rPr>
+          <w:rFonts w:cs="Courier New"/>
+        </w:rPr>
+        <w:t>’ for the cases when an exception type is not recognized</w:t>
       </w:r>
     </w:p>
     <w:p>
@@ -10494,14 +11219,14 @@
       <w:pPr>
         <w:pStyle w:val="Heading4"/>
       </w:pPr>
-      <w:bookmarkStart w:id="21" w:name="_Toc457394006"/>
+      <w:bookmarkStart w:id="22" w:name="_Toc457394006"/>
       <w:r>
         <w:t>WARNINGS</w:t>
       </w:r>
       <w:r>
         <w:t xml:space="preserve"> – Non-Fatal Conditions Occurred During Request Processing</w:t>
       </w:r>
-      <w:bookmarkEnd w:id="21"/>
+      <w:bookmarkEnd w:id="22"/>
     </w:p>
     <w:p>
       <w:pPr>
@@ -10514,7 +11239,21 @@
         <w:rPr>
           <w:rFonts w:ascii="Courier New" w:hAnsi="Courier New" w:cs="Courier New"/>
         </w:rPr>
-        <w:t xml:space="preserve">&lt;WARNINGS&gt; ::= </w:t>
+        <w:t>&lt;WARNINGS</w:t>
+      </w:r>
+      <w:proofErr w:type="gramStart"/>
+      <w:r>
+        <w:rPr>
+          <w:rFonts w:ascii="Courier New" w:hAnsi="Courier New" w:cs="Courier New"/>
+        </w:rPr>
+        <w:t>&gt; ::=</w:t>
+      </w:r>
+      <w:proofErr w:type="gramEnd"/>
+      <w:r>
+        <w:rPr>
+          <w:rFonts w:ascii="Courier New" w:hAnsi="Courier New" w:cs="Courier New"/>
+        </w:rPr>
+        <w:t xml:space="preserve"> </w:t>
       </w:r>
       <w:r>
         <w:rPr>
@@ -10551,11 +11290,11 @@
       <w:pPr>
         <w:pStyle w:val="Heading4"/>
       </w:pPr>
-      <w:bookmarkStart w:id="22" w:name="_Toc457394007"/>
+      <w:bookmarkStart w:id="23" w:name="_Toc457394007"/>
       <w:r>
         <w:t>ERRORS – Conditions That Prevented Request from Being Processed</w:t>
       </w:r>
-      <w:bookmarkEnd w:id="22"/>
+      <w:bookmarkEnd w:id="23"/>
     </w:p>
     <w:p>
       <w:pPr>
@@ -10576,11 +11315,19 @@
         </w:rPr>
         <w:t>ERRORS</w:t>
       </w:r>
-      <w:r>
-        <w:rPr>
-          <w:rFonts w:ascii="Courier New" w:hAnsi="Courier New" w:cs="Courier New"/>
-        </w:rPr>
-        <w:t xml:space="preserve">&gt; ::= </w:t>
+      <w:proofErr w:type="gramStart"/>
+      <w:r>
+        <w:rPr>
+          <w:rFonts w:ascii="Courier New" w:hAnsi="Courier New" w:cs="Courier New"/>
+        </w:rPr>
+        <w:t>&gt; ::=</w:t>
+      </w:r>
+      <w:proofErr w:type="gramEnd"/>
+      <w:r>
+        <w:rPr>
+          <w:rFonts w:ascii="Courier New" w:hAnsi="Courier New" w:cs="Courier New"/>
+        </w:rPr>
+        <w:t xml:space="preserve"> </w:t>
       </w:r>
       <w:r>
         <w:rPr>
@@ -10617,14 +11364,14 @@
       <w:pPr>
         <w:pStyle w:val="Heading4"/>
       </w:pPr>
-      <w:bookmarkStart w:id="23" w:name="_Toc457394008"/>
+      <w:bookmarkStart w:id="24" w:name="_Toc457394008"/>
       <w:r>
         <w:t>STD_REPLY</w:t>
       </w:r>
       <w:r>
         <w:t xml:space="preserve"> – Common Server Reply Fields</w:t>
       </w:r>
-      <w:bookmarkEnd w:id="23"/>
+      <w:bookmarkEnd w:id="24"/>
     </w:p>
     <w:p>
       <w:pPr>
@@ -10647,12 +11394,14 @@
         </w:rPr>
         <w:t>STD_REPLY</w:t>
       </w:r>
+      <w:proofErr w:type="gramStart"/>
       <w:r>
         <w:rPr>
           <w:rFonts w:ascii="Courier New" w:hAnsi="Courier New" w:cs="Courier New"/>
         </w:rPr>
         <w:t>&gt; ::=</w:t>
       </w:r>
+      <w:proofErr w:type="gramEnd"/>
       <w:r>
         <w:rPr>
           <w:rFonts w:ascii="Courier New" w:hAnsi="Courier New" w:cs="Courier New"/>
@@ -10753,21 +11502,22 @@
       <w:pPr>
         <w:pStyle w:val="Heading3"/>
       </w:pPr>
-      <w:bookmarkStart w:id="24" w:name="_Toc457394009"/>
-      <w:r>
+      <w:bookmarkStart w:id="25" w:name="_Toc457394009"/>
+      <w:r>
+        <w:lastRenderedPageBreak/>
         <w:t>Client Requests and Server Responses</w:t>
       </w:r>
-      <w:bookmarkEnd w:id="24"/>
+      <w:bookmarkEnd w:id="25"/>
     </w:p>
     <w:p>
       <w:pPr>
         <w:pStyle w:val="Heading4"/>
       </w:pPr>
-      <w:bookmarkStart w:id="25" w:name="_Toc457394010"/>
+      <w:bookmarkStart w:id="26" w:name="_Toc457394010"/>
       <w:r>
         <w:t>INFO</w:t>
       </w:r>
-      <w:bookmarkEnd w:id="25"/>
+      <w:bookmarkEnd w:id="26"/>
     </w:p>
     <w:p>
       <w:pPr>
@@ -10832,12 +11582,14 @@
         </w:rPr>
         <w:t>INFO_REQUEST</w:t>
       </w:r>
+      <w:proofErr w:type="gramStart"/>
       <w:r>
         <w:rPr>
           <w:rFonts w:ascii="Courier New" w:hAnsi="Courier New" w:cs="Courier New"/>
         </w:rPr>
         <w:t>&gt; ::=</w:t>
       </w:r>
+      <w:proofErr w:type="gramEnd"/>
       <w:r>
         <w:rPr>
           <w:rFonts w:ascii="Courier New" w:hAnsi="Courier New" w:cs="Courier New"/>
@@ -10990,19 +11742,47 @@
           <w:rFonts w:ascii="Courier New" w:hAnsi="Courier New" w:cs="Courier New"/>
         </w:rPr>
         <w:br/>
-        <w:t xml:space="preserve">    "ServerVersion": &lt;string&gt;,</w:t>
-      </w:r>
-      <w:r>
-        <w:rPr>
-          <w:rFonts w:ascii="Courier New" w:hAnsi="Courier New" w:cs="Courier New"/>
-        </w:rPr>
-        <w:br/>
-      </w:r>
-      <w:r>
-        <w:rPr>
-          <w:rFonts w:ascii="Courier New" w:hAnsi="Courier New" w:cs="Courier New"/>
-        </w:rPr>
-        <w:t xml:space="preserve">    "ProtocolVersion": &lt;string&gt;,</w:t>
+        <w:t xml:space="preserve">    "</w:t>
+      </w:r>
+      <w:proofErr w:type="spellStart"/>
+      <w:r>
+        <w:rPr>
+          <w:rFonts w:ascii="Courier New" w:hAnsi="Courier New" w:cs="Courier New"/>
+        </w:rPr>
+        <w:t>ServerVersion</w:t>
+      </w:r>
+      <w:proofErr w:type="spellEnd"/>
+      <w:r>
+        <w:rPr>
+          <w:rFonts w:ascii="Courier New" w:hAnsi="Courier New" w:cs="Courier New"/>
+        </w:rPr>
+        <w:t>": &lt;string&gt;,</w:t>
+      </w:r>
+      <w:r>
+        <w:rPr>
+          <w:rFonts w:ascii="Courier New" w:hAnsi="Courier New" w:cs="Courier New"/>
+        </w:rPr>
+        <w:br/>
+      </w:r>
+      <w:r>
+        <w:rPr>
+          <w:rFonts w:ascii="Courier New" w:hAnsi="Courier New" w:cs="Courier New"/>
+        </w:rPr>
+        <w:t xml:space="preserve">    "</w:t>
+      </w:r>
+      <w:proofErr w:type="spellStart"/>
+      <w:r>
+        <w:rPr>
+          <w:rFonts w:ascii="Courier New" w:hAnsi="Courier New" w:cs="Courier New"/>
+        </w:rPr>
+        <w:t>ProtocolVersion</w:t>
+      </w:r>
+      <w:proofErr w:type="spellEnd"/>
+      <w:r>
+        <w:rPr>
+          <w:rFonts w:ascii="Courier New" w:hAnsi="Courier New" w:cs="Courier New"/>
+        </w:rPr>
+        <w:t>": &lt;string&gt;,</w:t>
       </w:r>
       <w:r>
         <w:rPr>
@@ -11016,7 +11796,21 @@
           <w:rFonts w:ascii="Courier New" w:hAnsi="Courier New" w:cs="Courier New"/>
         </w:rPr>
         <w:br/>
-        <w:t xml:space="preserve">    "BuildDate": &lt;string: date representation with second precision&gt;,</w:t>
+        <w:t xml:space="preserve">    "</w:t>
+      </w:r>
+      <w:proofErr w:type="spellStart"/>
+      <w:r>
+        <w:rPr>
+          <w:rFonts w:ascii="Courier New" w:hAnsi="Courier New" w:cs="Courier New"/>
+        </w:rPr>
+        <w:t>BuildDate</w:t>
+      </w:r>
+      <w:proofErr w:type="spellEnd"/>
+      <w:r>
+        <w:rPr>
+          <w:rFonts w:ascii="Courier New" w:hAnsi="Courier New" w:cs="Courier New"/>
+        </w:rPr>
+        <w:t>": &lt;string: date representation with second precision&gt;,</w:t>
       </w:r>
       <w:r>
         <w:rPr>
@@ -11030,21 +11824,63 @@
           <w:rFonts w:ascii="Courier New" w:hAnsi="Courier New" w:cs="Courier New"/>
         </w:rPr>
         <w:br/>
-        <w:t xml:space="preserve">    "ServerSession": &lt;string&gt;,</w:t>
-      </w:r>
-      <w:r>
-        <w:rPr>
-          <w:rFonts w:ascii="Courier New" w:hAnsi="Courier New" w:cs="Courier New"/>
-        </w:rPr>
-        <w:br/>
-        <w:t xml:space="preserve">    "ServerBinaryPath": &lt;string: absolute pathname&gt;,</w:t>
-      </w:r>
-      <w:r>
-        <w:rPr>
-          <w:rFonts w:ascii="Courier New" w:hAnsi="Courier New" w:cs="Courier New"/>
-        </w:rPr>
-        <w:br/>
-        <w:t xml:space="preserve">    "ServerCommandLine": &lt;string&gt;</w:t>
+        <w:t xml:space="preserve">    "</w:t>
+      </w:r>
+      <w:proofErr w:type="spellStart"/>
+      <w:r>
+        <w:rPr>
+          <w:rFonts w:ascii="Courier New" w:hAnsi="Courier New" w:cs="Courier New"/>
+        </w:rPr>
+        <w:t>ServerSession</w:t>
+      </w:r>
+      <w:proofErr w:type="spellEnd"/>
+      <w:r>
+        <w:rPr>
+          <w:rFonts w:ascii="Courier New" w:hAnsi="Courier New" w:cs="Courier New"/>
+        </w:rPr>
+        <w:t>": &lt;string&gt;,</w:t>
+      </w:r>
+      <w:r>
+        <w:rPr>
+          <w:rFonts w:ascii="Courier New" w:hAnsi="Courier New" w:cs="Courier New"/>
+        </w:rPr>
+        <w:br/>
+        <w:t xml:space="preserve">    "</w:t>
+      </w:r>
+      <w:proofErr w:type="spellStart"/>
+      <w:r>
+        <w:rPr>
+          <w:rFonts w:ascii="Courier New" w:hAnsi="Courier New" w:cs="Courier New"/>
+        </w:rPr>
+        <w:t>ServerBinaryPath</w:t>
+      </w:r>
+      <w:proofErr w:type="spellEnd"/>
+      <w:r>
+        <w:rPr>
+          <w:rFonts w:ascii="Courier New" w:hAnsi="Courier New" w:cs="Courier New"/>
+        </w:rPr>
+        <w:t>": &lt;string: absolute pathname&gt;,</w:t>
+      </w:r>
+      <w:r>
+        <w:rPr>
+          <w:rFonts w:ascii="Courier New" w:hAnsi="Courier New" w:cs="Courier New"/>
+        </w:rPr>
+        <w:br/>
+        <w:t xml:space="preserve">    "</w:t>
+      </w:r>
+      <w:proofErr w:type="spellStart"/>
+      <w:r>
+        <w:rPr>
+          <w:rFonts w:ascii="Courier New" w:hAnsi="Courier New" w:cs="Courier New"/>
+        </w:rPr>
+        <w:t>ServerCommandLine</w:t>
+      </w:r>
+      <w:proofErr w:type="spellEnd"/>
+      <w:r>
+        <w:rPr>
+          <w:rFonts w:ascii="Courier New" w:hAnsi="Courier New" w:cs="Courier New"/>
+        </w:rPr>
+        <w:t>": &lt;string&gt;</w:t>
       </w:r>
       <w:r>
         <w:rPr>
@@ -11068,11 +11904,11 @@
       <w:pPr>
         <w:pStyle w:val="Heading4"/>
       </w:pPr>
-      <w:bookmarkStart w:id="26" w:name="_Toc457394011"/>
+      <w:bookmarkStart w:id="27" w:name="_Toc457394011"/>
       <w:r>
         <w:t>CONFIGURATION</w:t>
       </w:r>
-      <w:bookmarkEnd w:id="26"/>
+      <w:bookmarkEnd w:id="27"/>
     </w:p>
     <w:p>
       <w:pPr>
@@ -11134,12 +11970,14 @@
         </w:rPr>
         <w:t>CONFIGURATION_REQUEST</w:t>
       </w:r>
+      <w:proofErr w:type="gramStart"/>
       <w:r>
         <w:rPr>
           <w:rFonts w:ascii="Courier New" w:hAnsi="Courier New" w:cs="Courier New"/>
         </w:rPr>
         <w:t>&gt; ::=</w:t>
       </w:r>
+      <w:proofErr w:type="gramEnd"/>
       <w:r>
         <w:rPr>
           <w:rFonts w:ascii="Courier New" w:hAnsi="Courier New" w:cs="Courier New"/>
@@ -11247,6 +12085,7 @@
         <w:rPr>
           <w:rFonts w:ascii="Courier New" w:hAnsi="Courier New" w:cs="Courier New"/>
         </w:rPr>
+        <w:lastRenderedPageBreak/>
         <w:t>&lt;</w:t>
       </w:r>
       <w:r>
@@ -11255,12 +12094,14 @@
         </w:rPr>
         <w:t>CONFIGURATION_RESPONSE</w:t>
       </w:r>
+      <w:proofErr w:type="gramStart"/>
       <w:r>
         <w:rPr>
           <w:rFonts w:ascii="Courier New" w:hAnsi="Courier New" w:cs="Courier New"/>
         </w:rPr>
         <w:t>&gt; ::=</w:t>
       </w:r>
+      <w:proofErr w:type="gramEnd"/>
       <w:r>
         <w:rPr>
           <w:rFonts w:ascii="Courier New" w:hAnsi="Courier New" w:cs="Courier New"/>
@@ -11299,7 +12140,21 @@
           <w:rFonts w:ascii="Courier New" w:hAnsi="Courier New" w:cs="Courier New"/>
         </w:rPr>
         <w:br/>
-        <w:t xml:space="preserve">    "ConfigurationFilePath": &lt;string: absolute pathname&gt;</w:t>
+        <w:t xml:space="preserve">    "</w:t>
+      </w:r>
+      <w:proofErr w:type="spellStart"/>
+      <w:r>
+        <w:rPr>
+          <w:rFonts w:ascii="Courier New" w:hAnsi="Courier New" w:cs="Courier New"/>
+        </w:rPr>
+        <w:t>ConfigurationFilePath</w:t>
+      </w:r>
+      <w:proofErr w:type="spellEnd"/>
+      <w:r>
+        <w:rPr>
+          <w:rFonts w:ascii="Courier New" w:hAnsi="Courier New" w:cs="Courier New"/>
+        </w:rPr>
+        <w:t>": &lt;string: absolute pathname&gt;</w:t>
       </w:r>
       <w:r>
         <w:rPr>
@@ -11312,14 +12167,42 @@
           <w:rFonts w:ascii="Courier New" w:hAnsi="Courier New" w:cs="Courier New"/>
         </w:rPr>
         <w:br/>
-        <w:t xml:space="preserve">    "BackendConfiguration": &lt;dictionary (v.2.2.0 and up)&gt;,</w:t>
-      </w:r>
-      <w:r>
-        <w:rPr>
-          <w:rFonts w:ascii="Courier New" w:hAnsi="Courier New" w:cs="Courier New"/>
-        </w:rPr>
-        <w:br/>
-        <w:t xml:space="preserve">    "DBExecuteSPTimeout": &lt;float (v.2.2.0 and up)&gt;</w:t>
+        <w:t xml:space="preserve">    "</w:t>
+      </w:r>
+      <w:proofErr w:type="spellStart"/>
+      <w:r>
+        <w:rPr>
+          <w:rFonts w:ascii="Courier New" w:hAnsi="Courier New" w:cs="Courier New"/>
+        </w:rPr>
+        <w:t>BackendConfiguration</w:t>
+      </w:r>
+      <w:proofErr w:type="spellEnd"/>
+      <w:r>
+        <w:rPr>
+          <w:rFonts w:ascii="Courier New" w:hAnsi="Courier New" w:cs="Courier New"/>
+        </w:rPr>
+        <w:t>": &lt;dictionary (v.2.2.0 and up)&gt;,</w:t>
+      </w:r>
+      <w:r>
+        <w:rPr>
+          <w:rFonts w:ascii="Courier New" w:hAnsi="Courier New" w:cs="Courier New"/>
+        </w:rPr>
+        <w:br/>
+        <w:t xml:space="preserve">    "</w:t>
+      </w:r>
+      <w:proofErr w:type="spellStart"/>
+      <w:r>
+        <w:rPr>
+          <w:rFonts w:ascii="Courier New" w:hAnsi="Courier New" w:cs="Courier New"/>
+        </w:rPr>
+        <w:t>DBExecuteSPTimeout</w:t>
+      </w:r>
+      <w:proofErr w:type="spellEnd"/>
+      <w:r>
+        <w:rPr>
+          <w:rFonts w:ascii="Courier New" w:hAnsi="Courier New" w:cs="Courier New"/>
+        </w:rPr>
+        <w:t>": &lt;float (v.2.2.0 and up)&gt;</w:t>
       </w:r>
       <w:r>
         <w:rPr>
@@ -11333,11 +12216,11 @@
       <w:pPr>
         <w:pStyle w:val="Heading4"/>
       </w:pPr>
-      <w:bookmarkStart w:id="27" w:name="_Toc457394012"/>
+      <w:bookmarkStart w:id="28" w:name="_Toc457394012"/>
       <w:r>
         <w:t>SHUTDOWN</w:t>
       </w:r>
-      <w:bookmarkEnd w:id="27"/>
+      <w:bookmarkEnd w:id="28"/>
     </w:p>
     <w:p>
       <w:pPr>
@@ -11432,12 +12315,14 @@
         </w:rPr>
         <w:t>_REQUEST</w:t>
       </w:r>
+      <w:proofErr w:type="gramStart"/>
       <w:r>
         <w:rPr>
           <w:rFonts w:ascii="Courier New" w:hAnsi="Courier New" w:cs="Courier New"/>
         </w:rPr>
         <w:t>&gt; ::=</w:t>
       </w:r>
+      <w:proofErr w:type="gramEnd"/>
       <w:r>
         <w:rPr>
           <w:rFonts w:ascii="Courier New" w:hAnsi="Courier New" w:cs="Courier New"/>
@@ -11571,12 +12456,14 @@
         </w:rPr>
         <w:t>_RESPONSE</w:t>
       </w:r>
+      <w:proofErr w:type="gramStart"/>
       <w:r>
         <w:rPr>
           <w:rFonts w:ascii="Courier New" w:hAnsi="Courier New" w:cs="Courier New"/>
         </w:rPr>
         <w:t>&gt; ::=</w:t>
       </w:r>
+      <w:proofErr w:type="gramEnd"/>
       <w:r>
         <w:rPr>
           <w:rFonts w:ascii="Courier New" w:hAnsi="Courier New" w:cs="Courier New"/>
@@ -11620,11 +12507,11 @@
       <w:pPr>
         <w:pStyle w:val="Heading4"/>
       </w:pPr>
-      <w:bookmarkStart w:id="28" w:name="_Toc457394013"/>
+      <w:bookmarkStart w:id="29" w:name="_Toc457394013"/>
       <w:r>
         <w:t>HELLO</w:t>
       </w:r>
-      <w:bookmarkEnd w:id="28"/>
+      <w:bookmarkEnd w:id="29"/>
     </w:p>
     <w:p>
       <w:pPr>
@@ -11712,6 +12599,12 @@
           <w:rFonts w:ascii="Courier New" w:hAnsi="Courier New" w:cs="Courier New"/>
         </w:rPr>
         <w:br/>
+      </w:r>
+      <w:r>
+        <w:rPr>
+          <w:rFonts w:ascii="Courier New" w:hAnsi="Courier New" w:cs="Courier New"/>
+        </w:rPr>
+        <w:lastRenderedPageBreak/>
         <w:t xml:space="preserve">    </w:t>
       </w:r>
       <w:r>
@@ -11864,7 +12757,21 @@
         <w:rPr>
           <w:rFonts w:ascii="Courier New" w:hAnsi="Courier New" w:cs="Courier New"/>
         </w:rPr>
-        <w:t>"ProtocolVersion": &lt;</w:t>
+        <w:t>"</w:t>
+      </w:r>
+      <w:proofErr w:type="spellStart"/>
+      <w:r>
+        <w:rPr>
+          <w:rFonts w:ascii="Courier New" w:hAnsi="Courier New" w:cs="Courier New"/>
+        </w:rPr>
+        <w:t>ProtocolVersion</w:t>
+      </w:r>
+      <w:proofErr w:type="spellEnd"/>
+      <w:r>
+        <w:rPr>
+          <w:rFonts w:ascii="Courier New" w:hAnsi="Courier New" w:cs="Courier New"/>
+        </w:rPr>
+        <w:t>": &lt;</w:t>
       </w:r>
       <w:r>
         <w:rPr>
@@ -12135,7 +13042,15 @@
         <w:jc w:val="both"/>
       </w:pPr>
       <w:r>
-        <w:t>Note: If the ‘ProtocolVersion’ field is not provided then the server will implicitly consider it as "1.0.0".</w:t>
+        <w:t>Note: If the ‘</w:t>
+      </w:r>
+      <w:proofErr w:type="spellStart"/>
+      <w:r>
+        <w:t>ProtocolVersion</w:t>
+      </w:r>
+      <w:proofErr w:type="spellEnd"/>
+      <w:r>
+        <w:t>’ field is not provided then the server will implicitly consider it as "1.0.0".</w:t>
       </w:r>
     </w:p>
     <w:p>
@@ -12182,12 +13097,14 @@
         </w:rPr>
         <w:t>HELLO_RESPONSE</w:t>
       </w:r>
+      <w:proofErr w:type="gramStart"/>
       <w:r>
         <w:rPr>
           <w:rFonts w:ascii="Courier New" w:hAnsi="Courier New" w:cs="Courier New"/>
         </w:rPr>
         <w:t>&gt; ::=</w:t>
       </w:r>
+      <w:proofErr w:type="gramEnd"/>
       <w:r>
         <w:rPr>
           <w:rFonts w:ascii="Courier New" w:hAnsi="Courier New" w:cs="Courier New"/>
@@ -12217,11 +13134,11 @@
       <w:pPr>
         <w:pStyle w:val="Heading4"/>
       </w:pPr>
-      <w:bookmarkStart w:id="29" w:name="_Toc457394014"/>
+      <w:bookmarkStart w:id="30" w:name="_Toc457394014"/>
       <w:r>
         <w:t>BYE</w:t>
       </w:r>
-      <w:bookmarkEnd w:id="29"/>
+      <w:bookmarkEnd w:id="30"/>
     </w:p>
     <w:p>
       <w:pPr>
@@ -12278,14 +13195,17 @@
         <w:rPr>
           <w:rFonts w:ascii="Courier New" w:hAnsi="Courier New" w:cs="Courier New"/>
         </w:rPr>
+        <w:lastRenderedPageBreak/>
         <w:t>&lt;BYE_REQUEST</w:t>
       </w:r>
+      <w:proofErr w:type="gramStart"/>
       <w:r>
         <w:rPr>
           <w:rFonts w:ascii="Courier New" w:hAnsi="Courier New" w:cs="Courier New"/>
         </w:rPr>
         <w:t>&gt; ::=</w:t>
       </w:r>
+      <w:proofErr w:type="gramEnd"/>
       <w:r>
         <w:rPr>
           <w:rFonts w:ascii="Courier New" w:hAnsi="Courier New" w:cs="Courier New"/>
@@ -12406,12 +13326,14 @@
         </w:rPr>
         <w:t>BYE_RESPONSE</w:t>
       </w:r>
+      <w:proofErr w:type="gramStart"/>
       <w:r>
         <w:rPr>
           <w:rFonts w:ascii="Courier New" w:hAnsi="Courier New" w:cs="Courier New"/>
         </w:rPr>
         <w:t>&gt; ::=</w:t>
       </w:r>
+      <w:proofErr w:type="gramEnd"/>
       <w:r>
         <w:rPr>
           <w:rFonts w:ascii="Courier New" w:hAnsi="Courier New" w:cs="Courier New"/>
@@ -12435,11 +13357,11 @@
       <w:pPr>
         <w:pStyle w:val="Heading4"/>
       </w:pPr>
-      <w:bookmarkStart w:id="30" w:name="_Toc457394015"/>
+      <w:bookmarkStart w:id="31" w:name="_Toc457394015"/>
       <w:r>
         <w:t>GETCLIENTSINFO</w:t>
       </w:r>
-      <w:bookmarkEnd w:id="30"/>
+      <w:bookmarkEnd w:id="31"/>
     </w:p>
     <w:p>
       <w:r>
@@ -12496,12 +13418,14 @@
         </w:rPr>
         <w:t>INFO_REQUEST</w:t>
       </w:r>
+      <w:proofErr w:type="gramStart"/>
       <w:r>
         <w:rPr>
           <w:rFonts w:ascii="Courier New" w:hAnsi="Courier New" w:cs="Courier New"/>
         </w:rPr>
         <w:t>&gt; ::=</w:t>
       </w:r>
+      <w:proofErr w:type="gramEnd"/>
       <w:r>
         <w:rPr>
           <w:rFonts w:ascii="Courier New" w:hAnsi="Courier New" w:cs="Courier New"/>
@@ -12712,7 +13636,35 @@
           <w:rFonts w:ascii="Courier New" w:hAnsi="Courier New" w:cs="Courier New"/>
         </w:rPr>
         <w:br/>
-        <w:t xml:space="preserve">            "TicketProvided": &lt;boolean&gt;,</w:t>
+        <w:t xml:space="preserve">            "</w:t>
+      </w:r>
+      <w:proofErr w:type="spellStart"/>
+      <w:r>
+        <w:rPr>
+          <w:rFonts w:ascii="Courier New" w:hAnsi="Courier New" w:cs="Courier New"/>
+        </w:rPr>
+        <w:t>TicketProvided</w:t>
+      </w:r>
+      <w:proofErr w:type="spellEnd"/>
+      <w:r>
+        <w:rPr>
+          <w:rFonts w:ascii="Courier New" w:hAnsi="Courier New" w:cs="Courier New"/>
+        </w:rPr>
+        <w:t>": &lt;</w:t>
+      </w:r>
+      <w:proofErr w:type="spellStart"/>
+      <w:r>
+        <w:rPr>
+          <w:rFonts w:ascii="Courier New" w:hAnsi="Courier New" w:cs="Courier New"/>
+        </w:rPr>
+        <w:t>boolean</w:t>
+      </w:r>
+      <w:proofErr w:type="spellEnd"/>
+      <w:r>
+        <w:rPr>
+          <w:rFonts w:ascii="Courier New" w:hAnsi="Courier New" w:cs="Courier New"/>
+        </w:rPr>
+        <w:t>&gt;,</w:t>
       </w:r>
       <w:r>
         <w:rPr>
@@ -12726,70 +13678,210 @@
           <w:rFonts w:ascii="Courier New" w:hAnsi="Courier New" w:cs="Courier New"/>
         </w:rPr>
         <w:br/>
-        <w:t xml:space="preserve">            "PeerAddress": &lt;string: host name or IP address&gt;,</w:t>
-      </w:r>
-      <w:r>
-        <w:rPr>
-          <w:rFonts w:ascii="Courier New" w:hAnsi="Courier New" w:cs="Courier New"/>
-        </w:rPr>
-        <w:br/>
-        <w:t xml:space="preserve">            "RegistrationTime": &lt;string&gt;,</w:t>
-      </w:r>
-      <w:r>
-        <w:rPr>
-          <w:rFonts w:ascii="Courier New" w:hAnsi="Courier New" w:cs="Courier New"/>
-        </w:rPr>
-        <w:br/>
-        <w:t xml:space="preserve">            "LastAccess": &lt;string&gt;,</w:t>
-      </w:r>
-      <w:r>
-        <w:rPr>
-          <w:rFonts w:ascii="Courier New" w:hAnsi="Courier New" w:cs="Courier New"/>
-        </w:rPr>
-        <w:br/>
-        <w:t xml:space="preserve">            "BytesWritten": &lt;int: unsigned&gt;,</w:t>
-      </w:r>
-      <w:r>
-        <w:rPr>
-          <w:rFonts w:ascii="Courier New" w:hAnsi="Courier New" w:cs="Courier New"/>
-        </w:rPr>
-        <w:br/>
-        <w:t xml:space="preserve">            "BytesRead": &lt;int: unsigned&gt;,</w:t>
-      </w:r>
-      <w:r>
-        <w:rPr>
-          <w:rFonts w:ascii="Courier New" w:hAnsi="Courier New" w:cs="Courier New"/>
-        </w:rPr>
-        <w:br/>
-        <w:t xml:space="preserve">            "BytesRelocated": &lt;int: unsigned&gt;,</w:t>
-      </w:r>
-      <w:r>
-        <w:rPr>
-          <w:rFonts w:ascii="Courier New" w:hAnsi="Courier New" w:cs="Courier New"/>
-        </w:rPr>
-        <w:br/>
-        <w:t xml:space="preserve">            "ObjectsWritten": &lt;int: unsigned&gt;,</w:t>
-      </w:r>
-      <w:r>
-        <w:rPr>
-          <w:rFonts w:ascii="Courier New" w:hAnsi="Courier New" w:cs="Courier New"/>
-        </w:rPr>
-        <w:br/>
-        <w:t xml:space="preserve">            "ObjectsRead": &lt;int: unsigned&gt;,</w:t>
-      </w:r>
-      <w:r>
-        <w:rPr>
-          <w:rFonts w:ascii="Courier New" w:hAnsi="Courier New" w:cs="Courier New"/>
-        </w:rPr>
-        <w:br/>
-        <w:t xml:space="preserve">            "ObjectsRelocated": &lt;int: unsigned&gt;,</w:t>
-      </w:r>
-      <w:r>
-        <w:rPr>
-          <w:rFonts w:ascii="Courier New" w:hAnsi="Courier New" w:cs="Courier New"/>
-        </w:rPr>
-        <w:br/>
-        <w:t xml:space="preserve">            "SocketErrors": &lt;int: unsigned&gt;</w:t>
+        <w:t xml:space="preserve">            "</w:t>
+      </w:r>
+      <w:proofErr w:type="spellStart"/>
+      <w:r>
+        <w:rPr>
+          <w:rFonts w:ascii="Courier New" w:hAnsi="Courier New" w:cs="Courier New"/>
+        </w:rPr>
+        <w:t>PeerAddress</w:t>
+      </w:r>
+      <w:proofErr w:type="spellEnd"/>
+      <w:r>
+        <w:rPr>
+          <w:rFonts w:ascii="Courier New" w:hAnsi="Courier New" w:cs="Courier New"/>
+        </w:rPr>
+        <w:t>": &lt;string: host name or IP address&gt;,</w:t>
+      </w:r>
+      <w:r>
+        <w:rPr>
+          <w:rFonts w:ascii="Courier New" w:hAnsi="Courier New" w:cs="Courier New"/>
+        </w:rPr>
+        <w:br/>
+        <w:t xml:space="preserve">            "</w:t>
+      </w:r>
+      <w:proofErr w:type="spellStart"/>
+      <w:r>
+        <w:rPr>
+          <w:rFonts w:ascii="Courier New" w:hAnsi="Courier New" w:cs="Courier New"/>
+        </w:rPr>
+        <w:t>RegistrationTime</w:t>
+      </w:r>
+      <w:proofErr w:type="spellEnd"/>
+      <w:r>
+        <w:rPr>
+          <w:rFonts w:ascii="Courier New" w:hAnsi="Courier New" w:cs="Courier New"/>
+        </w:rPr>
+        <w:t>": &lt;string&gt;,</w:t>
+      </w:r>
+      <w:r>
+        <w:rPr>
+          <w:rFonts w:ascii="Courier New" w:hAnsi="Courier New" w:cs="Courier New"/>
+        </w:rPr>
+        <w:br/>
+        <w:t xml:space="preserve">            "</w:t>
+      </w:r>
+      <w:proofErr w:type="spellStart"/>
+      <w:r>
+        <w:rPr>
+          <w:rFonts w:ascii="Courier New" w:hAnsi="Courier New" w:cs="Courier New"/>
+        </w:rPr>
+        <w:t>LastAccess</w:t>
+      </w:r>
+      <w:proofErr w:type="spellEnd"/>
+      <w:r>
+        <w:rPr>
+          <w:rFonts w:ascii="Courier New" w:hAnsi="Courier New" w:cs="Courier New"/>
+        </w:rPr>
+        <w:t>": &lt;string&gt;,</w:t>
+      </w:r>
+      <w:r>
+        <w:rPr>
+          <w:rFonts w:ascii="Courier New" w:hAnsi="Courier New" w:cs="Courier New"/>
+        </w:rPr>
+        <w:br/>
+        <w:t xml:space="preserve">            "</w:t>
+      </w:r>
+      <w:proofErr w:type="spellStart"/>
+      <w:r>
+        <w:rPr>
+          <w:rFonts w:ascii="Courier New" w:hAnsi="Courier New" w:cs="Courier New"/>
+        </w:rPr>
+        <w:t>BytesWritten</w:t>
+      </w:r>
+      <w:proofErr w:type="spellEnd"/>
+      <w:r>
+        <w:rPr>
+          <w:rFonts w:ascii="Courier New" w:hAnsi="Courier New" w:cs="Courier New"/>
+        </w:rPr>
+        <w:t>": &lt;int: unsigned&gt;,</w:t>
+      </w:r>
+      <w:r>
+        <w:rPr>
+          <w:rFonts w:ascii="Courier New" w:hAnsi="Courier New" w:cs="Courier New"/>
+        </w:rPr>
+        <w:br/>
+        <w:t xml:space="preserve">            "</w:t>
+      </w:r>
+      <w:proofErr w:type="spellStart"/>
+      <w:r>
+        <w:rPr>
+          <w:rFonts w:ascii="Courier New" w:hAnsi="Courier New" w:cs="Courier New"/>
+        </w:rPr>
+        <w:t>BytesRead</w:t>
+      </w:r>
+      <w:proofErr w:type="spellEnd"/>
+      <w:r>
+        <w:rPr>
+          <w:rFonts w:ascii="Courier New" w:hAnsi="Courier New" w:cs="Courier New"/>
+        </w:rPr>
+        <w:t>": &lt;int: unsigned&gt;,</w:t>
+      </w:r>
+      <w:r>
+        <w:rPr>
+          <w:rFonts w:ascii="Courier New" w:hAnsi="Courier New" w:cs="Courier New"/>
+        </w:rPr>
+        <w:br/>
+        <w:t xml:space="preserve">            "</w:t>
+      </w:r>
+      <w:proofErr w:type="spellStart"/>
+      <w:r>
+        <w:rPr>
+          <w:rFonts w:ascii="Courier New" w:hAnsi="Courier New" w:cs="Courier New"/>
+        </w:rPr>
+        <w:t>BytesRelocated</w:t>
+      </w:r>
+      <w:proofErr w:type="spellEnd"/>
+      <w:r>
+        <w:rPr>
+          <w:rFonts w:ascii="Courier New" w:hAnsi="Courier New" w:cs="Courier New"/>
+        </w:rPr>
+        <w:t>": &lt;int: unsigned&gt;,</w:t>
+      </w:r>
+      <w:r>
+        <w:rPr>
+          <w:rFonts w:ascii="Courier New" w:hAnsi="Courier New" w:cs="Courier New"/>
+        </w:rPr>
+        <w:br/>
+        <w:t xml:space="preserve">            "</w:t>
+      </w:r>
+      <w:proofErr w:type="spellStart"/>
+      <w:r>
+        <w:rPr>
+          <w:rFonts w:ascii="Courier New" w:hAnsi="Courier New" w:cs="Courier New"/>
+        </w:rPr>
+        <w:t>ObjectsWritten</w:t>
+      </w:r>
+      <w:proofErr w:type="spellEnd"/>
+      <w:r>
+        <w:rPr>
+          <w:rFonts w:ascii="Courier New" w:hAnsi="Courier New" w:cs="Courier New"/>
+        </w:rPr>
+        <w:t>": &lt;int: unsigned&gt;,</w:t>
+      </w:r>
+      <w:r>
+        <w:rPr>
+          <w:rFonts w:ascii="Courier New" w:hAnsi="Courier New" w:cs="Courier New"/>
+        </w:rPr>
+        <w:br/>
+        <w:t xml:space="preserve">            "</w:t>
+      </w:r>
+      <w:proofErr w:type="spellStart"/>
+      <w:r>
+        <w:rPr>
+          <w:rFonts w:ascii="Courier New" w:hAnsi="Courier New" w:cs="Courier New"/>
+        </w:rPr>
+        <w:t>ObjectsRead</w:t>
+      </w:r>
+      <w:proofErr w:type="spellEnd"/>
+      <w:r>
+        <w:rPr>
+          <w:rFonts w:ascii="Courier New" w:hAnsi="Courier New" w:cs="Courier New"/>
+        </w:rPr>
+        <w:t>": &lt;int: unsigned&gt;,</w:t>
+      </w:r>
+      <w:r>
+        <w:rPr>
+          <w:rFonts w:ascii="Courier New" w:hAnsi="Courier New" w:cs="Courier New"/>
+        </w:rPr>
+        <w:br/>
+        <w:t xml:space="preserve">            "</w:t>
+      </w:r>
+      <w:proofErr w:type="spellStart"/>
+      <w:r>
+        <w:rPr>
+          <w:rFonts w:ascii="Courier New" w:hAnsi="Courier New" w:cs="Courier New"/>
+        </w:rPr>
+        <w:t>ObjectsRelocated</w:t>
+      </w:r>
+      <w:proofErr w:type="spellEnd"/>
+      <w:r>
+        <w:rPr>
+          <w:rFonts w:ascii="Courier New" w:hAnsi="Courier New" w:cs="Courier New"/>
+        </w:rPr>
+        <w:t>": &lt;int: unsigned&gt;,</w:t>
+      </w:r>
+      <w:r>
+        <w:rPr>
+          <w:rFonts w:ascii="Courier New" w:hAnsi="Courier New" w:cs="Courier New"/>
+        </w:rPr>
+        <w:br/>
+        <w:t xml:space="preserve">            "</w:t>
+      </w:r>
+      <w:proofErr w:type="spellStart"/>
+      <w:r>
+        <w:rPr>
+          <w:rFonts w:ascii="Courier New" w:hAnsi="Courier New" w:cs="Courier New"/>
+        </w:rPr>
+        <w:t>SocketErrors</w:t>
+      </w:r>
+      <w:proofErr w:type="spellEnd"/>
+      <w:r>
+        <w:rPr>
+          <w:rFonts w:ascii="Courier New" w:hAnsi="Courier New" w:cs="Courier New"/>
+        </w:rPr>
+        <w:t>": &lt;int: unsigned&gt;</w:t>
       </w:r>
       <w:r>
         <w:rPr>
@@ -12802,7 +13894,21 @@
           <w:rFonts w:ascii="Courier New" w:hAnsi="Courier New" w:cs="Courier New"/>
         </w:rPr>
         <w:br/>
-        <w:t xml:space="preserve">            "MetadataOption": &lt;string&gt;</w:t>
+        <w:t xml:space="preserve">            "</w:t>
+      </w:r>
+      <w:proofErr w:type="spellStart"/>
+      <w:r>
+        <w:rPr>
+          <w:rFonts w:ascii="Courier New" w:hAnsi="Courier New" w:cs="Courier New"/>
+        </w:rPr>
+        <w:t>MetadataOption</w:t>
+      </w:r>
+      <w:proofErr w:type="spellEnd"/>
+      <w:r>
+        <w:rPr>
+          <w:rFonts w:ascii="Courier New" w:hAnsi="Courier New" w:cs="Courier New"/>
+        </w:rPr>
+        <w:t>": &lt;string&gt;</w:t>
       </w:r>
       <w:r>
         <w:rPr>
@@ -12841,7 +13947,27 @@
           <w:rFonts w:ascii="Courier New" w:hAnsi="Courier New" w:cs="Courier New"/>
         </w:rPr>
         <w:br/>
-        <w:t xml:space="preserve">    "DBClients": &lt;string&gt; ||</w:t>
+      </w:r>
+      <w:r>
+        <w:rPr>
+          <w:rFonts w:ascii="Courier New" w:hAnsi="Courier New" w:cs="Courier New"/>
+        </w:rPr>
+        <w:lastRenderedPageBreak/>
+        <w:t xml:space="preserve">    "</w:t>
+      </w:r>
+      <w:proofErr w:type="spellStart"/>
+      <w:r>
+        <w:rPr>
+          <w:rFonts w:ascii="Courier New" w:hAnsi="Courier New" w:cs="Courier New"/>
+        </w:rPr>
+        <w:t>DBClients</w:t>
+      </w:r>
+      <w:proofErr w:type="spellEnd"/>
+      <w:r>
+        <w:rPr>
+          <w:rFonts w:ascii="Courier New" w:hAnsi="Courier New" w:cs="Courier New"/>
+        </w:rPr>
+        <w:t>": &lt;string&gt; ||</w:t>
       </w:r>
       <w:r>
         <w:rPr>
@@ -12899,7 +14025,15 @@
         <w:jc w:val="both"/>
       </w:pPr>
       <w:r>
-        <w:t>The “DbClients” field may be a plain string or a list of strings</w:t>
+        <w:t>The “</w:t>
+      </w:r>
+      <w:proofErr w:type="spellStart"/>
+      <w:r>
+        <w:t>DbClients</w:t>
+      </w:r>
+      <w:proofErr w:type="spellEnd"/>
+      <w:r>
+        <w:t>” field may be a plain string or a list of strings</w:t>
       </w:r>
       <w:r>
         <w:t xml:space="preserve"> or a list of dictionaries</w:t>
@@ -12928,7 +14062,15 @@
               <w:jc w:val="center"/>
             </w:pPr>
             <w:r>
-              <w:t>“DbClients” field</w:t>
+              <w:t>“</w:t>
+            </w:r>
+            <w:proofErr w:type="spellStart"/>
+            <w:r>
+              <w:t>DbClients</w:t>
+            </w:r>
+            <w:proofErr w:type="spellEnd"/>
+            <w:r>
+              <w:t>” field</w:t>
             </w:r>
           </w:p>
         </w:tc>
@@ -12969,7 +14111,15 @@
               <w:jc w:val="both"/>
             </w:pPr>
             <w:r>
-              <w:t>It may happened in two cases:</w:t>
+              <w:t xml:space="preserve">It may </w:t>
+            </w:r>
+            <w:proofErr w:type="gramStart"/>
+            <w:r>
+              <w:t>happened</w:t>
+            </w:r>
+            <w:proofErr w:type="gramEnd"/>
+            <w:r>
+              <w:t xml:space="preserve"> in two cases:</w:t>
             </w:r>
           </w:p>
           <w:p>
@@ -13134,11 +14284,11 @@
       <w:pPr>
         <w:pStyle w:val="Heading4"/>
       </w:pPr>
-      <w:bookmarkStart w:id="31" w:name="_Toc457394016"/>
+      <w:bookmarkStart w:id="32" w:name="_Toc457394016"/>
       <w:r>
         <w:t>GETUSERSINFO</w:t>
       </w:r>
-      <w:bookmarkEnd w:id="31"/>
+      <w:bookmarkEnd w:id="32"/>
     </w:p>
     <w:p>
       <w:r>
@@ -13188,12 +14338,14 @@
         </w:rPr>
         <w:t>&lt;USER_INFO_REQUEST</w:t>
       </w:r>
+      <w:proofErr w:type="gramStart"/>
       <w:r>
         <w:rPr>
           <w:rFonts w:ascii="Courier New" w:hAnsi="Courier New" w:cs="Courier New"/>
         </w:rPr>
         <w:t>&gt; ::=</w:t>
       </w:r>
+      <w:proofErr w:type="gramEnd"/>
       <w:r>
         <w:rPr>
           <w:rFonts w:ascii="Courier New" w:hAnsi="Courier New" w:cs="Courier New"/>
@@ -13291,12 +14443,14 @@
         </w:rPr>
         <w:t>USER_INFO_RESPONSE</w:t>
       </w:r>
+      <w:proofErr w:type="gramStart"/>
       <w:r>
         <w:rPr>
           <w:rFonts w:ascii="Courier New" w:hAnsi="Courier New" w:cs="Courier New"/>
         </w:rPr>
         <w:t>&gt; ::=</w:t>
       </w:r>
+      <w:proofErr w:type="gramEnd"/>
       <w:r>
         <w:rPr>
           <w:rFonts w:ascii="Courier New" w:hAnsi="Courier New" w:cs="Courier New"/>
@@ -13351,6 +14505,12 @@
           <w:rFonts w:ascii="Courier New" w:hAnsi="Courier New" w:cs="Courier New"/>
         </w:rPr>
         <w:br/>
+      </w:r>
+      <w:r>
+        <w:rPr>
+          <w:rFonts w:ascii="Courier New" w:hAnsi="Courier New" w:cs="Courier New"/>
+        </w:rPr>
+        <w:lastRenderedPageBreak/>
         <w:t xml:space="preserve">        }?,</w:t>
       </w:r>
       <w:r>
@@ -13387,11 +14547,11 @@
       <w:pPr>
         <w:pStyle w:val="Heading4"/>
       </w:pPr>
-      <w:bookmarkStart w:id="32" w:name="_Toc457394017"/>
+      <w:bookmarkStart w:id="33" w:name="_Toc457394017"/>
       <w:r>
         <w:t>GETMETADATAINFO</w:t>
       </w:r>
-      <w:bookmarkEnd w:id="32"/>
+      <w:bookmarkEnd w:id="33"/>
     </w:p>
     <w:p>
       <w:r>
@@ -13448,12 +14608,14 @@
         </w:rPr>
         <w:t>_INFO_REQUEST</w:t>
       </w:r>
+      <w:proofErr w:type="gramStart"/>
       <w:r>
         <w:rPr>
           <w:rFonts w:ascii="Courier New" w:hAnsi="Courier New" w:cs="Courier New"/>
         </w:rPr>
         <w:t>&gt; ::=</w:t>
       </w:r>
+      <w:proofErr w:type="gramEnd"/>
       <w:r>
         <w:rPr>
           <w:rFonts w:ascii="Courier New" w:hAnsi="Courier New" w:cs="Courier New"/>
@@ -13557,12 +14719,14 @@
         </w:rPr>
         <w:t>_INFO_RESPONSE</w:t>
       </w:r>
+      <w:proofErr w:type="gramStart"/>
       <w:r>
         <w:rPr>
           <w:rFonts w:ascii="Courier New" w:hAnsi="Courier New" w:cs="Courier New"/>
         </w:rPr>
         <w:t>&gt; ::=</w:t>
       </w:r>
+      <w:proofErr w:type="gramEnd"/>
       <w:r>
         <w:rPr>
           <w:rFonts w:ascii="Courier New" w:hAnsi="Courier New" w:cs="Courier New"/>
@@ -13621,14 +14785,42 @@
           <w:rFonts w:ascii="Courier New" w:hAnsi="Courier New" w:cs="Courier New"/>
         </w:rPr>
         <w:br/>
-        <w:t xml:space="preserve">        "ProlongOnRead": &lt;string&gt;</w:t>
-      </w:r>
-      <w:r>
-        <w:rPr>
-          <w:rFonts w:ascii="Courier New" w:hAnsi="Courier New" w:cs="Courier New"/>
-        </w:rPr>
-        <w:br/>
-        <w:t xml:space="preserve">        "ProlongOnWrite": &lt;string&gt; }</w:t>
+        <w:t xml:space="preserve">        "</w:t>
+      </w:r>
+      <w:proofErr w:type="spellStart"/>
+      <w:r>
+        <w:rPr>
+          <w:rFonts w:ascii="Courier New" w:hAnsi="Courier New" w:cs="Courier New"/>
+        </w:rPr>
+        <w:t>ProlongOnRead</w:t>
+      </w:r>
+      <w:proofErr w:type="spellEnd"/>
+      <w:r>
+        <w:rPr>
+          <w:rFonts w:ascii="Courier New" w:hAnsi="Courier New" w:cs="Courier New"/>
+        </w:rPr>
+        <w:t>": &lt;string&gt;</w:t>
+      </w:r>
+      <w:r>
+        <w:rPr>
+          <w:rFonts w:ascii="Courier New" w:hAnsi="Courier New" w:cs="Courier New"/>
+        </w:rPr>
+        <w:br/>
+        <w:t xml:space="preserve">        "</w:t>
+      </w:r>
+      <w:proofErr w:type="spellStart"/>
+      <w:r>
+        <w:rPr>
+          <w:rFonts w:ascii="Courier New" w:hAnsi="Courier New" w:cs="Courier New"/>
+        </w:rPr>
+        <w:t>ProlongOnWrite</w:t>
+      </w:r>
+      <w:proofErr w:type="spellEnd"/>
+      <w:r>
+        <w:rPr>
+          <w:rFonts w:ascii="Courier New" w:hAnsi="Courier New" w:cs="Courier New"/>
+        </w:rPr>
+        <w:t>": &lt;string&gt; }</w:t>
       </w:r>
       <w:r>
         <w:rPr>
@@ -13648,11 +14840,11 @@
       <w:pPr>
         <w:pStyle w:val="Heading4"/>
       </w:pPr>
-      <w:bookmarkStart w:id="33" w:name="_Toc457394018"/>
+      <w:bookmarkStart w:id="34" w:name="_Toc457394018"/>
       <w:r>
         <w:t>GETOBJECTINFO</w:t>
       </w:r>
-      <w:bookmarkEnd w:id="33"/>
+      <w:bookmarkEnd w:id="34"/>
     </w:p>
     <w:p>
       <w:r>
@@ -13721,12 +14913,14 @@
         </w:rPr>
         <w:t>_REQUEST</w:t>
       </w:r>
+      <w:proofErr w:type="gramStart"/>
       <w:r>
         <w:rPr>
           <w:rFonts w:ascii="Courier New" w:hAnsi="Courier New" w:cs="Courier New"/>
         </w:rPr>
         <w:t>&gt; ::=</w:t>
       </w:r>
+      <w:proofErr w:type="gramEnd"/>
       <w:r>
         <w:rPr>
           <w:rFonts w:ascii="Courier New" w:hAnsi="Courier New" w:cs="Courier New"/>
@@ -13838,8 +15032,10 @@
     </w:p>
     <w:p>
       <w:r>
+        <w:lastRenderedPageBreak/>
         <w:t>The fields “Location” and “</w:t>
       </w:r>
+      <w:proofErr w:type="spellStart"/>
       <w:r>
         <w:t>Object</w:t>
       </w:r>
@@ -13847,16 +15043,52 @@
         <w:t>Loc</w:t>
       </w:r>
       <w:r>
-        <w:t xml:space="preserve">Info” </w:t>
-      </w:r>
-      <w:r>
-        <w:t xml:space="preserve">and “CreationTime” and “ExpirationTime” </w:t>
+        <w:t>Info</w:t>
+      </w:r>
+      <w:proofErr w:type="spellEnd"/>
+      <w:r>
+        <w:t xml:space="preserve">” </w:t>
+      </w:r>
+      <w:r>
+        <w:t>and “</w:t>
+      </w:r>
+      <w:proofErr w:type="spellStart"/>
+      <w:r>
+        <w:t>CreationTime</w:t>
+      </w:r>
+      <w:proofErr w:type="spellEnd"/>
+      <w:r>
+        <w:t>” and “</w:t>
+      </w:r>
+      <w:proofErr w:type="spellStart"/>
+      <w:r>
+        <w:t>ExpirationTime</w:t>
+      </w:r>
+      <w:proofErr w:type="spellEnd"/>
+      <w:r>
+        <w:t xml:space="preserve">” </w:t>
       </w:r>
       <w:r>
         <w:t xml:space="preserve">are always present. The rest of the fields (“Size”, </w:t>
       </w:r>
       <w:r>
-        <w:t>“StorageSpecificInfo”) are present only if “Location” is not equal to “NotFound”.</w:t>
+        <w:t>“</w:t>
+      </w:r>
+      <w:proofErr w:type="spellStart"/>
+      <w:r>
+        <w:t>StorageSpecificInfo</w:t>
+      </w:r>
+      <w:proofErr w:type="spellEnd"/>
+      <w:r>
+        <w:t>”) are present only if “Location” is not equal to “</w:t>
+      </w:r>
+      <w:proofErr w:type="spellStart"/>
+      <w:r>
+        <w:t>NotFound</w:t>
+      </w:r>
+      <w:proofErr w:type="spellEnd"/>
+      <w:r>
+        <w:t>”.</w:t>
       </w:r>
     </w:p>
     <w:p>
@@ -13883,12 +15115,14 @@
         </w:rPr>
         <w:t>_RESPONSE</w:t>
       </w:r>
+      <w:proofErr w:type="gramStart"/>
       <w:r>
         <w:rPr>
           <w:rFonts w:ascii="Courier New" w:hAnsi="Courier New" w:cs="Courier New"/>
         </w:rPr>
         <w:t>&gt; ::=</w:t>
       </w:r>
+      <w:proofErr w:type="gramEnd"/>
       <w:r>
         <w:rPr>
           <w:rFonts w:ascii="Courier New" w:hAnsi="Courier New" w:cs="Courier New"/>
@@ -13919,7 +15153,21 @@
         <w:rPr>
           <w:rFonts w:ascii="Courier New" w:hAnsi="Courier New" w:cs="Courier New"/>
         </w:rPr>
-        <w:t xml:space="preserve">    "Location": &lt;string: "NotFound" | "NetCache" | "FileTrack"&gt;,</w:t>
+        <w:t xml:space="preserve">    "Location": &lt;string: "</w:t>
+      </w:r>
+      <w:proofErr w:type="spellStart"/>
+      <w:r>
+        <w:rPr>
+          <w:rFonts w:ascii="Courier New" w:hAnsi="Courier New" w:cs="Courier New"/>
+        </w:rPr>
+        <w:t>NotFound</w:t>
+      </w:r>
+      <w:proofErr w:type="spellEnd"/>
+      <w:r>
+        <w:rPr>
+          <w:rFonts w:ascii="Courier New" w:hAnsi="Courier New" w:cs="Courier New"/>
+        </w:rPr>
+        <w:t>" | "NetCache" | "FileTrack"&gt;,</w:t>
       </w:r>
       <w:r>
         <w:rPr>
@@ -13928,6 +15176,7 @@
         <w:br/>
         <w:t xml:space="preserve">    "</w:t>
       </w:r>
+      <w:proofErr w:type="spellStart"/>
       <w:r>
         <w:rPr>
           <w:rFonts w:ascii="Courier New" w:hAnsi="Courier New" w:cs="Courier New"/>
@@ -13944,26 +15193,61 @@
         <w:rPr>
           <w:rFonts w:ascii="Courier New" w:hAnsi="Courier New" w:cs="Courier New"/>
         </w:rPr>
-        <w:t>Info": {...},</w:t>
-      </w:r>
-      <w:r>
-        <w:rPr>
-          <w:rFonts w:ascii="Courier New" w:hAnsi="Courier New" w:cs="Courier New"/>
-        </w:rPr>
-        <w:br/>
-      </w:r>
-      <w:r>
-        <w:rPr>
-          <w:rFonts w:ascii="Courier New" w:hAnsi="Courier New" w:cs="Courier New"/>
-        </w:rPr>
-        <w:t xml:space="preserve">    "CreationTime": &lt;string&gt;,</w:t>
-      </w:r>
-      <w:r>
-        <w:rPr>
-          <w:rFonts w:ascii="Courier New" w:hAnsi="Courier New" w:cs="Courier New"/>
-        </w:rPr>
-        <w:br/>
-        <w:t xml:space="preserve">    "ExpirationTime": &lt;string&gt;,</w:t>
+        <w:t>Info</w:t>
+      </w:r>
+      <w:proofErr w:type="spellEnd"/>
+      <w:r>
+        <w:rPr>
+          <w:rFonts w:ascii="Courier New" w:hAnsi="Courier New" w:cs="Courier New"/>
+        </w:rPr>
+        <w:t>": {...},</w:t>
+      </w:r>
+      <w:r>
+        <w:rPr>
+          <w:rFonts w:ascii="Courier New" w:hAnsi="Courier New" w:cs="Courier New"/>
+        </w:rPr>
+        <w:br/>
+      </w:r>
+      <w:r>
+        <w:rPr>
+          <w:rFonts w:ascii="Courier New" w:hAnsi="Courier New" w:cs="Courier New"/>
+        </w:rPr>
+        <w:t xml:space="preserve">    "</w:t>
+      </w:r>
+      <w:proofErr w:type="spellStart"/>
+      <w:r>
+        <w:rPr>
+          <w:rFonts w:ascii="Courier New" w:hAnsi="Courier New" w:cs="Courier New"/>
+        </w:rPr>
+        <w:t>CreationTime</w:t>
+      </w:r>
+      <w:proofErr w:type="spellEnd"/>
+      <w:r>
+        <w:rPr>
+          <w:rFonts w:ascii="Courier New" w:hAnsi="Courier New" w:cs="Courier New"/>
+        </w:rPr>
+        <w:t>": &lt;string&gt;,</w:t>
+      </w:r>
+      <w:r>
+        <w:rPr>
+          <w:rFonts w:ascii="Courier New" w:hAnsi="Courier New" w:cs="Courier New"/>
+        </w:rPr>
+        <w:br/>
+        <w:t xml:space="preserve">    "</w:t>
+      </w:r>
+      <w:proofErr w:type="spellStart"/>
+      <w:r>
+        <w:rPr>
+          <w:rFonts w:ascii="Courier New" w:hAnsi="Courier New" w:cs="Courier New"/>
+        </w:rPr>
+        <w:t>ExpirationTime</w:t>
+      </w:r>
+      <w:proofErr w:type="spellEnd"/>
+      <w:r>
+        <w:rPr>
+          <w:rFonts w:ascii="Courier New" w:hAnsi="Courier New" w:cs="Courier New"/>
+        </w:rPr>
+        <w:t>": &lt;string&gt;,</w:t>
       </w:r>
       <w:r>
         <w:rPr>
@@ -14011,7 +15295,21 @@
         <w:rPr>
           <w:rFonts w:ascii="Courier New" w:hAnsi="Courier New" w:cs="Courier New"/>
         </w:rPr>
-        <w:t>"StorageSpecificInfo": {...}</w:t>
+        <w:t>"</w:t>
+      </w:r>
+      <w:proofErr w:type="spellStart"/>
+      <w:r>
+        <w:rPr>
+          <w:rFonts w:ascii="Courier New" w:hAnsi="Courier New" w:cs="Courier New"/>
+        </w:rPr>
+        <w:t>StorageSpecificInfo</w:t>
+      </w:r>
+      <w:proofErr w:type="spellEnd"/>
+      <w:r>
+        <w:rPr>
+          <w:rFonts w:ascii="Courier New" w:hAnsi="Courier New" w:cs="Courier New"/>
+        </w:rPr>
+        <w:t>": {...}</w:t>
       </w:r>
       <w:r>
         <w:rPr>
@@ -14040,12 +15338,14 @@
         </w:rPr>
         <w:t>“</w:t>
       </w:r>
+      <w:proofErr w:type="spellStart"/>
       <w:r>
         <w:rPr>
           <w:rFonts w:cs="Courier New"/>
         </w:rPr>
         <w:t>CreationTime</w:t>
       </w:r>
+      <w:proofErr w:type="spellEnd"/>
       <w:r>
         <w:rPr>
           <w:rFonts w:cs="Courier New"/>
@@ -14064,12 +15364,14 @@
         </w:rPr>
         <w:t>“</w:t>
       </w:r>
+      <w:proofErr w:type="spellStart"/>
       <w:r>
         <w:rPr>
           <w:rFonts w:cs="Courier New"/>
         </w:rPr>
         <w:t>ExpirationTime</w:t>
       </w:r>
+      <w:proofErr w:type="spellEnd"/>
       <w:r>
         <w:rPr>
           <w:rFonts w:cs="Courier New"/>
@@ -14171,7 +15473,29 @@
               <w:rPr>
                 <w:rFonts w:cs="Courier New"/>
               </w:rPr>
-              <w:t>This is not a fixed value. It is the actual timestamp in a format provided by CTime::AsString().</w:t>
+              <w:t xml:space="preserve">This is not a fixed value. It is the actual timestamp in a format provided by </w:t>
+            </w:r>
+            <w:proofErr w:type="gramStart"/>
+            <w:r>
+              <w:rPr>
+                <w:rFonts w:cs="Courier New"/>
+              </w:rPr>
+              <w:t>CTime::</w:t>
+            </w:r>
+            <w:proofErr w:type="spellStart"/>
+            <w:proofErr w:type="gramEnd"/>
+            <w:r>
+              <w:rPr>
+                <w:rFonts w:cs="Courier New"/>
+              </w:rPr>
+              <w:t>AsString</w:t>
+            </w:r>
+            <w:proofErr w:type="spellEnd"/>
+            <w:r>
+              <w:rPr>
+                <w:rFonts w:cs="Courier New"/>
+              </w:rPr>
+              <w:t>().</w:t>
             </w:r>
           </w:p>
         </w:tc>
@@ -14187,12 +15511,14 @@
                 <w:rFonts w:cs="Courier New"/>
               </w:rPr>
             </w:pPr>
+            <w:proofErr w:type="spellStart"/>
             <w:r>
               <w:rPr>
                 <w:rFonts w:cs="Courier New"/>
               </w:rPr>
               <w:t>NotSet</w:t>
             </w:r>
+            <w:proofErr w:type="spellEnd"/>
           </w:p>
         </w:tc>
         <w:tc>
@@ -14240,12 +15566,14 @@
                 <w:rFonts w:cs="Courier New"/>
               </w:rPr>
             </w:pPr>
+            <w:proofErr w:type="spellStart"/>
             <w:r>
               <w:rPr>
                 <w:rFonts w:cs="Courier New"/>
               </w:rPr>
               <w:t>NoMetadataFound</w:t>
             </w:r>
+            <w:proofErr w:type="spellEnd"/>
           </w:p>
         </w:tc>
         <w:tc>
@@ -14293,12 +15621,14 @@
                 <w:rFonts w:cs="Courier New"/>
               </w:rPr>
             </w:pPr>
+            <w:proofErr w:type="spellStart"/>
             <w:r>
               <w:rPr>
                 <w:rFonts w:cs="Courier New"/>
               </w:rPr>
               <w:t>NoMetadataAccess</w:t>
             </w:r>
+            <w:proofErr w:type="spellEnd"/>
           </w:p>
         </w:tc>
         <w:tc>
@@ -14346,12 +15676,14 @@
                 <w:rFonts w:cs="Courier New"/>
               </w:rPr>
             </w:pPr>
+            <w:proofErr w:type="spellStart"/>
             <w:r>
               <w:rPr>
                 <w:rFonts w:cs="Courier New"/>
               </w:rPr>
               <w:t>MetadataAccessWarning</w:t>
             </w:r>
+            <w:proofErr w:type="spellEnd"/>
           </w:p>
         </w:tc>
         <w:tc>
@@ -14419,11 +15751,11 @@
       <w:pPr>
         <w:pStyle w:val="Heading4"/>
       </w:pPr>
-      <w:bookmarkStart w:id="34" w:name="_Toc457394019"/>
+      <w:bookmarkStart w:id="35" w:name="_Toc457394019"/>
       <w:r>
         <w:t>GETATTRLIST</w:t>
       </w:r>
-      <w:bookmarkEnd w:id="34"/>
+      <w:bookmarkEnd w:id="35"/>
     </w:p>
     <w:p>
       <w:pPr>
@@ -14483,12 +15815,14 @@
         </w:rPr>
         <w:t>LIST_REQUEST</w:t>
       </w:r>
+      <w:proofErr w:type="gramStart"/>
       <w:r>
         <w:rPr>
           <w:rFonts w:ascii="Courier New" w:hAnsi="Courier New" w:cs="Courier New"/>
         </w:rPr>
         <w:t>&gt; ::=</w:t>
       </w:r>
+      <w:proofErr w:type="gramEnd"/>
       <w:r>
         <w:rPr>
           <w:rFonts w:ascii="Courier New" w:hAnsi="Courier New" w:cs="Courier New"/>
@@ -14551,6 +15885,12 @@
           <w:rFonts w:ascii="Courier New" w:hAnsi="Courier New" w:cs="Courier New"/>
         </w:rPr>
         <w:br/>
+      </w:r>
+      <w:r>
+        <w:rPr>
+          <w:rFonts w:ascii="Courier New" w:hAnsi="Courier New" w:cs="Courier New"/>
+        </w:rPr>
+        <w:lastRenderedPageBreak/>
         <w:t xml:space="preserve">    &lt;OBJECT_IDENTIFICATION&gt;,</w:t>
       </w:r>
       <w:r>
@@ -14611,12 +15951,14 @@
         </w:rPr>
         <w:t>LIST_RESPONSE</w:t>
       </w:r>
+      <w:proofErr w:type="gramStart"/>
       <w:r>
         <w:rPr>
           <w:rFonts w:ascii="Courier New" w:hAnsi="Courier New" w:cs="Courier New"/>
         </w:rPr>
         <w:t>&gt; ::=</w:t>
       </w:r>
+      <w:proofErr w:type="gramEnd"/>
       <w:r>
         <w:rPr>
           <w:rFonts w:ascii="Courier New" w:hAnsi="Courier New" w:cs="Courier New"/>
@@ -14642,7 +15984,21 @@
           <w:rFonts w:ascii="Courier New" w:hAnsi="Courier New" w:cs="Courier New"/>
         </w:rPr>
         <w:br/>
-        <w:t xml:space="preserve">    { "AttributeNames": [ </w:t>
+        <w:t xml:space="preserve">    { "</w:t>
+      </w:r>
+      <w:proofErr w:type="spellStart"/>
+      <w:r>
+        <w:rPr>
+          <w:rFonts w:ascii="Courier New" w:hAnsi="Courier New" w:cs="Courier New"/>
+        </w:rPr>
+        <w:t>AttributeNames</w:t>
+      </w:r>
+      <w:proofErr w:type="spellEnd"/>
+      <w:r>
+        <w:rPr>
+          <w:rFonts w:ascii="Courier New" w:hAnsi="Courier New" w:cs="Courier New"/>
+        </w:rPr>
+        <w:t xml:space="preserve">": [ </w:t>
       </w:r>
       <w:r>
         <w:rPr>
@@ -14674,11 +16030,11 @@
       <w:pPr>
         <w:pStyle w:val="Heading4"/>
       </w:pPr>
-      <w:bookmarkStart w:id="35" w:name="_Toc457394020"/>
+      <w:bookmarkStart w:id="36" w:name="_Toc457394020"/>
       <w:r>
         <w:t>GETCLIENTOBJECTS</w:t>
       </w:r>
-      <w:bookmarkEnd w:id="35"/>
+      <w:bookmarkEnd w:id="36"/>
     </w:p>
     <w:p>
       <w:pPr>
@@ -14738,12 +16094,14 @@
         </w:rPr>
         <w:t>CLIENTOBJECTS_REQUEST</w:t>
       </w:r>
+      <w:proofErr w:type="gramStart"/>
       <w:r>
         <w:rPr>
           <w:rFonts w:ascii="Courier New" w:hAnsi="Courier New" w:cs="Courier New"/>
         </w:rPr>
         <w:t>&gt; ::=</w:t>
       </w:r>
+      <w:proofErr w:type="gramEnd"/>
       <w:r>
         <w:rPr>
           <w:rFonts w:ascii="Courier New" w:hAnsi="Courier New" w:cs="Courier New"/>
@@ -14799,7 +16157,21 @@
           <w:rFonts w:ascii="Courier New" w:hAnsi="Courier New" w:cs="Courier New"/>
         </w:rPr>
         <w:br/>
-        <w:t xml:space="preserve">    "ClientName": &lt;string&gt;,</w:t>
+        <w:t xml:space="preserve">    "</w:t>
+      </w:r>
+      <w:proofErr w:type="spellStart"/>
+      <w:r>
+        <w:rPr>
+          <w:rFonts w:ascii="Courier New" w:hAnsi="Courier New" w:cs="Courier New"/>
+        </w:rPr>
+        <w:t>ClientName</w:t>
+      </w:r>
+      <w:proofErr w:type="spellEnd"/>
+      <w:r>
+        <w:rPr>
+          <w:rFonts w:ascii="Courier New" w:hAnsi="Courier New" w:cs="Courier New"/>
+        </w:rPr>
+        <w:t>": &lt;string&gt;,</w:t>
       </w:r>
       <w:r>
         <w:rPr>
@@ -14874,12 +16246,14 @@
         </w:rPr>
         <w:t>GETCLIENTOBJECTS_RESPONSE</w:t>
       </w:r>
+      <w:proofErr w:type="gramStart"/>
       <w:r>
         <w:rPr>
           <w:rFonts w:ascii="Courier New" w:hAnsi="Courier New" w:cs="Courier New"/>
         </w:rPr>
         <w:t>&gt; ::=</w:t>
       </w:r>
+      <w:proofErr w:type="gramEnd"/>
       <w:r>
         <w:rPr>
           <w:rFonts w:ascii="Courier New" w:hAnsi="Courier New" w:cs="Courier New"/>
@@ -14899,7 +16273,21 @@
           <w:rFonts w:ascii="Courier New" w:hAnsi="Courier New" w:cs="Courier New"/>
         </w:rPr>
         <w:br/>
-        <w:t xml:space="preserve">    { "ObjectLocators": [ &lt;string&gt;?, ... ],</w:t>
+        <w:t xml:space="preserve">    { "</w:t>
+      </w:r>
+      <w:proofErr w:type="spellStart"/>
+      <w:r>
+        <w:rPr>
+          <w:rFonts w:ascii="Courier New" w:hAnsi="Courier New" w:cs="Courier New"/>
+        </w:rPr>
+        <w:t>ObjectLocators</w:t>
+      </w:r>
+      <w:proofErr w:type="spellEnd"/>
+      <w:r>
+        <w:rPr>
+          <w:rFonts w:ascii="Courier New" w:hAnsi="Courier New" w:cs="Courier New"/>
+        </w:rPr>
+        <w:t>": [ &lt;string&gt;?, ... ],</w:t>
       </w:r>
       <w:r>
         <w:rPr>
@@ -14908,12 +16296,14 @@
         <w:br/>
         <w:t xml:space="preserve">      "</w:t>
       </w:r>
+      <w:proofErr w:type="spellStart"/>
       <w:r>
         <w:rPr>
           <w:rFonts w:ascii="Courier New" w:hAnsi="Courier New" w:cs="Courier New"/>
         </w:rPr>
         <w:t>TotalClientObjects</w:t>
       </w:r>
+      <w:proofErr w:type="spellEnd"/>
       <w:r>
         <w:rPr>
           <w:rFonts w:ascii="Courier New" w:hAnsi="Courier New" w:cs="Courier New"/>
@@ -14939,7 +16329,7 @@
       <w:pPr>
         <w:pStyle w:val="Heading4"/>
       </w:pPr>
-      <w:bookmarkStart w:id="36" w:name="_Toc457394021"/>
+      <w:bookmarkStart w:id="37" w:name="_Toc457394021"/>
       <w:r>
         <w:t>GE</w:t>
       </w:r>
@@ -14952,7 +16342,7 @@
       <w:r>
         <w:t>OBJECTS</w:t>
       </w:r>
-      <w:bookmarkEnd w:id="36"/>
+      <w:bookmarkEnd w:id="37"/>
     </w:p>
     <w:p>
       <w:pPr>
@@ -15051,12 +16441,14 @@
         </w:rPr>
         <w:t>_REQUEST</w:t>
       </w:r>
+      <w:proofErr w:type="gramStart"/>
       <w:r>
         <w:rPr>
           <w:rFonts w:ascii="Courier New" w:hAnsi="Courier New" w:cs="Courier New"/>
         </w:rPr>
         <w:t>&gt; ::=</w:t>
       </w:r>
+      <w:proofErr w:type="gramEnd"/>
       <w:r>
         <w:rPr>
           <w:rFonts w:ascii="Courier New" w:hAnsi="Courier New" w:cs="Courier New"/>
@@ -15124,26 +16516,15 @@
           <w:rFonts w:ascii="Courier New" w:hAnsi="Courier New" w:cs="Courier New"/>
         </w:rPr>
         <w:br/>
-        <w:t xml:space="preserve">    "User</w:t>
-      </w:r>
-      <w:r>
-        <w:rPr>
-          <w:rFonts w:ascii="Courier New" w:hAnsi="Courier New" w:cs="Courier New"/>
-        </w:rPr>
-        <w:t>Name": &lt;string&gt;,</w:t>
-      </w:r>
-      <w:r>
-        <w:rPr>
-          <w:rFonts w:ascii="Courier New" w:hAnsi="Courier New" w:cs="Courier New"/>
-        </w:rPr>
-        <w:br/>
-      </w:r>
-      <w:r>
-        <w:rPr>
-          <w:rFonts w:ascii="Courier New" w:hAnsi="Courier New" w:cs="Courier New"/>
-        </w:rPr>
+      </w:r>
+      <w:r>
+        <w:rPr>
+          <w:rFonts w:ascii="Courier New" w:hAnsi="Courier New" w:cs="Courier New"/>
+        </w:rPr>
+        <w:lastRenderedPageBreak/>
         <w:t xml:space="preserve">    "</w:t>
       </w:r>
+      <w:proofErr w:type="spellStart"/>
       <w:r>
         <w:rPr>
           <w:rFonts w:ascii="Courier New" w:hAnsi="Courier New" w:cs="Courier New"/>
@@ -15154,7 +16535,46 @@
         <w:rPr>
           <w:rFonts w:ascii="Courier New" w:hAnsi="Courier New" w:cs="Courier New"/>
         </w:rPr>
-        <w:t>Namespace": &lt;string</w:t>
+        <w:t>Name</w:t>
+      </w:r>
+      <w:proofErr w:type="spellEnd"/>
+      <w:r>
+        <w:rPr>
+          <w:rFonts w:ascii="Courier New" w:hAnsi="Courier New" w:cs="Courier New"/>
+        </w:rPr>
+        <w:t>": &lt;string&gt;,</w:t>
+      </w:r>
+      <w:r>
+        <w:rPr>
+          <w:rFonts w:ascii="Courier New" w:hAnsi="Courier New" w:cs="Courier New"/>
+        </w:rPr>
+        <w:br/>
+      </w:r>
+      <w:r>
+        <w:rPr>
+          <w:rFonts w:ascii="Courier New" w:hAnsi="Courier New" w:cs="Courier New"/>
+        </w:rPr>
+        <w:t xml:space="preserve">    "</w:t>
+      </w:r>
+      <w:proofErr w:type="spellStart"/>
+      <w:r>
+        <w:rPr>
+          <w:rFonts w:ascii="Courier New" w:hAnsi="Courier New" w:cs="Courier New"/>
+        </w:rPr>
+        <w:t>User</w:t>
+      </w:r>
+      <w:r>
+        <w:rPr>
+          <w:rFonts w:ascii="Courier New" w:hAnsi="Courier New" w:cs="Courier New"/>
+        </w:rPr>
+        <w:t>Namespace</w:t>
+      </w:r>
+      <w:proofErr w:type="spellEnd"/>
+      <w:r>
+        <w:rPr>
+          <w:rFonts w:ascii="Courier New" w:hAnsi="Courier New" w:cs="Courier New"/>
+        </w:rPr>
+        <w:t>": &lt;string</w:t>
       </w:r>
       <w:r>
         <w:rPr>
@@ -15252,12 +16672,14 @@
         </w:rPr>
         <w:t>_RESPONSE</w:t>
       </w:r>
+      <w:proofErr w:type="gramStart"/>
       <w:r>
         <w:rPr>
           <w:rFonts w:ascii="Courier New" w:hAnsi="Courier New" w:cs="Courier New"/>
         </w:rPr>
         <w:t>&gt; ::=</w:t>
       </w:r>
+      <w:proofErr w:type="gramEnd"/>
       <w:r>
         <w:rPr>
           <w:rFonts w:ascii="Courier New" w:hAnsi="Courier New" w:cs="Courier New"/>
@@ -15289,8 +16711,16 @@
         <w:rPr>
           <w:rFonts w:ascii="Courier New" w:hAnsi="Courier New" w:cs="Courier New"/>
         </w:rPr>
-        <w:t>"ObjectLocators</w:t>
-      </w:r>
+        <w:t>"</w:t>
+      </w:r>
+      <w:proofErr w:type="spellStart"/>
+      <w:r>
+        <w:rPr>
+          <w:rFonts w:ascii="Courier New" w:hAnsi="Courier New" w:cs="Courier New"/>
+        </w:rPr>
+        <w:t>ObjectLocators</w:t>
+      </w:r>
+      <w:proofErr w:type="spellEnd"/>
       <w:r>
         <w:rPr>
           <w:rFonts w:ascii="Courier New" w:hAnsi="Courier New" w:cs="Courier New"/>
@@ -15322,6 +16752,7 @@
         <w:br/>
         <w:t xml:space="preserve">      "</w:t>
       </w:r>
+      <w:proofErr w:type="spellStart"/>
       <w:r>
         <w:rPr>
           <w:rFonts w:ascii="Courier New" w:hAnsi="Courier New" w:cs="Courier New"/>
@@ -15340,6 +16771,7 @@
         </w:rPr>
         <w:t>Objects</w:t>
       </w:r>
+      <w:proofErr w:type="spellEnd"/>
       <w:r>
         <w:rPr>
           <w:rFonts w:ascii="Courier New" w:hAnsi="Courier New" w:cs="Courier New"/>
@@ -15371,11 +16803,11 @@
       <w:pPr>
         <w:pStyle w:val="Heading4"/>
       </w:pPr>
-      <w:bookmarkStart w:id="37" w:name="_Toc457394022"/>
+      <w:bookmarkStart w:id="38" w:name="_Toc457394022"/>
       <w:r>
         <w:t>GETATTR</w:t>
       </w:r>
-      <w:bookmarkEnd w:id="37"/>
+      <w:bookmarkEnd w:id="38"/>
     </w:p>
     <w:p>
       <w:r>
@@ -15435,12 +16867,14 @@
         </w:rPr>
         <w:t>_REQUEST</w:t>
       </w:r>
+      <w:proofErr w:type="gramStart"/>
       <w:r>
         <w:rPr>
           <w:rFonts w:ascii="Courier New" w:hAnsi="Courier New" w:cs="Courier New"/>
         </w:rPr>
         <w:t>&gt; ::=</w:t>
       </w:r>
+      <w:proofErr w:type="gramEnd"/>
       <w:r>
         <w:rPr>
           <w:rFonts w:ascii="Courier New" w:hAnsi="Courier New" w:cs="Courier New"/>
@@ -15510,7 +16944,21 @@
           <w:rFonts w:ascii="Courier New" w:hAnsi="Courier New" w:cs="Courier New"/>
         </w:rPr>
         <w:br/>
-        <w:t xml:space="preserve">    "AttrName": &lt;string identifier: </w:t>
+        <w:t xml:space="preserve">    "</w:t>
+      </w:r>
+      <w:proofErr w:type="spellStart"/>
+      <w:r>
+        <w:rPr>
+          <w:rFonts w:ascii="Courier New" w:hAnsi="Courier New" w:cs="Courier New"/>
+        </w:rPr>
+        <w:t>AttrName</w:t>
+      </w:r>
+      <w:proofErr w:type="spellEnd"/>
+      <w:r>
+        <w:rPr>
+          <w:rFonts w:ascii="Courier New" w:hAnsi="Courier New" w:cs="Courier New"/>
+        </w:rPr>
+        <w:t xml:space="preserve">": &lt;string identifier: </w:t>
       </w:r>
       <w:r>
         <w:rPr>
@@ -15593,12 +17041,14 @@
         </w:rPr>
         <w:t>_RESPONSE</w:t>
       </w:r>
+      <w:proofErr w:type="gramStart"/>
       <w:r>
         <w:rPr>
           <w:rFonts w:ascii="Courier New" w:hAnsi="Courier New" w:cs="Courier New"/>
         </w:rPr>
         <w:t>&gt; ::=</w:t>
       </w:r>
+      <w:proofErr w:type="gramEnd"/>
       <w:r>
         <w:rPr>
           <w:rFonts w:ascii="Courier New" w:hAnsi="Courier New" w:cs="Courier New"/>
@@ -15618,7 +17068,21 @@
           <w:rFonts w:ascii="Courier New" w:hAnsi="Courier New" w:cs="Courier New"/>
         </w:rPr>
         <w:br/>
-        <w:t xml:space="preserve">    "AttrValue": &lt;string&gt;</w:t>
+        <w:t xml:space="preserve">    "</w:t>
+      </w:r>
+      <w:proofErr w:type="spellStart"/>
+      <w:r>
+        <w:rPr>
+          <w:rFonts w:ascii="Courier New" w:hAnsi="Courier New" w:cs="Courier New"/>
+        </w:rPr>
+        <w:t>AttrValue</w:t>
+      </w:r>
+      <w:proofErr w:type="spellEnd"/>
+      <w:r>
+        <w:rPr>
+          <w:rFonts w:ascii="Courier New" w:hAnsi="Courier New" w:cs="Courier New"/>
+        </w:rPr>
+        <w:t>": &lt;string&gt;</w:t>
       </w:r>
       <w:r>
         <w:rPr>
@@ -15632,11 +17096,11 @@
       <w:pPr>
         <w:pStyle w:val="Heading4"/>
       </w:pPr>
-      <w:bookmarkStart w:id="38" w:name="_Toc457394023"/>
+      <w:bookmarkStart w:id="39" w:name="_Toc457394023"/>
       <w:r>
         <w:t>SETATTR</w:t>
       </w:r>
-      <w:bookmarkEnd w:id="38"/>
+      <w:bookmarkEnd w:id="39"/>
     </w:p>
     <w:p>
       <w:r>
@@ -15685,6 +17149,7 @@
         <w:rPr>
           <w:rFonts w:ascii="Courier New" w:hAnsi="Courier New" w:cs="Courier New"/>
         </w:rPr>
+        <w:lastRenderedPageBreak/>
         <w:t>&lt;S</w:t>
       </w:r>
       <w:r>
@@ -15699,12 +17164,14 @@
         </w:rPr>
         <w:t>_REQUEST</w:t>
       </w:r>
+      <w:proofErr w:type="gramStart"/>
       <w:r>
         <w:rPr>
           <w:rFonts w:ascii="Courier New" w:hAnsi="Courier New" w:cs="Courier New"/>
         </w:rPr>
         <w:t>&gt; ::=</w:t>
       </w:r>
+      <w:proofErr w:type="gramEnd"/>
       <w:r>
         <w:rPr>
           <w:rFonts w:ascii="Courier New" w:hAnsi="Courier New" w:cs="Courier New"/>
@@ -15781,12 +17248,14 @@
         </w:rPr>
         <w:t xml:space="preserve">    "</w:t>
       </w:r>
+      <w:proofErr w:type="spellStart"/>
       <w:r>
         <w:rPr>
           <w:rFonts w:ascii="Courier New" w:hAnsi="Courier New" w:cs="Courier New"/>
         </w:rPr>
         <w:t>CreateIfNotFound</w:t>
       </w:r>
+      <w:proofErr w:type="spellEnd"/>
       <w:r>
         <w:rPr>
           <w:rFonts w:ascii="Courier New" w:hAnsi="Courier New" w:cs="Courier New"/>
@@ -15810,7 +17279,21 @@
         <w:rPr>
           <w:rFonts w:ascii="Courier New" w:hAnsi="Courier New" w:cs="Courier New"/>
         </w:rPr>
-        <w:t xml:space="preserve">    "AttrName": &lt;string identifier: </w:t>
+        <w:t xml:space="preserve">    "</w:t>
+      </w:r>
+      <w:proofErr w:type="spellStart"/>
+      <w:r>
+        <w:rPr>
+          <w:rFonts w:ascii="Courier New" w:hAnsi="Courier New" w:cs="Courier New"/>
+        </w:rPr>
+        <w:t>AttrName</w:t>
+      </w:r>
+      <w:proofErr w:type="spellEnd"/>
+      <w:r>
+        <w:rPr>
+          <w:rFonts w:ascii="Courier New" w:hAnsi="Courier New" w:cs="Courier New"/>
+        </w:rPr>
+        <w:t xml:space="preserve">": &lt;string identifier: </w:t>
       </w:r>
       <w:r>
         <w:rPr>
@@ -15834,7 +17317,21 @@
         <w:rPr>
           <w:rFonts w:ascii="Courier New" w:hAnsi="Courier New" w:cs="Courier New"/>
         </w:rPr>
-        <w:t xml:space="preserve">    "AttrValue": &lt;string&gt;</w:t>
+        <w:t xml:space="preserve">    "</w:t>
+      </w:r>
+      <w:proofErr w:type="spellStart"/>
+      <w:r>
+        <w:rPr>
+          <w:rFonts w:ascii="Courier New" w:hAnsi="Courier New" w:cs="Courier New"/>
+        </w:rPr>
+        <w:t>AttrValue</w:t>
+      </w:r>
+      <w:proofErr w:type="spellEnd"/>
+      <w:r>
+        <w:rPr>
+          <w:rFonts w:ascii="Courier New" w:hAnsi="Courier New" w:cs="Courier New"/>
+        </w:rPr>
+        <w:t>": &lt;string&gt;</w:t>
       </w:r>
       <w:r>
         <w:rPr>
@@ -15900,12 +17397,14 @@
         </w:rPr>
         <w:t>_RESPONSE</w:t>
       </w:r>
+      <w:proofErr w:type="gramStart"/>
       <w:r>
         <w:rPr>
           <w:rFonts w:ascii="Courier New" w:hAnsi="Courier New" w:cs="Courier New"/>
         </w:rPr>
         <w:t>&gt; ::=</w:t>
       </w:r>
+      <w:proofErr w:type="gramEnd"/>
       <w:r>
         <w:rPr>
           <w:rFonts w:ascii="Courier New" w:hAnsi="Courier New" w:cs="Courier New"/>
@@ -15917,11 +17416,11 @@
       <w:pPr>
         <w:pStyle w:val="Heading4"/>
       </w:pPr>
-      <w:bookmarkStart w:id="39" w:name="_Toc457394024"/>
+      <w:bookmarkStart w:id="40" w:name="_Toc457394024"/>
       <w:r>
         <w:t>DELATTR</w:t>
       </w:r>
-      <w:bookmarkEnd w:id="39"/>
+      <w:bookmarkEnd w:id="40"/>
     </w:p>
     <w:p>
       <w:r>
@@ -15978,12 +17477,14 @@
         </w:rPr>
         <w:t>_REQUEST</w:t>
       </w:r>
+      <w:proofErr w:type="gramStart"/>
       <w:r>
         <w:rPr>
           <w:rFonts w:ascii="Courier New" w:hAnsi="Courier New" w:cs="Courier New"/>
         </w:rPr>
         <w:t>&gt; ::=</w:t>
       </w:r>
+      <w:proofErr w:type="gramEnd"/>
       <w:r>
         <w:rPr>
           <w:rFonts w:ascii="Courier New" w:hAnsi="Courier New" w:cs="Courier New"/>
@@ -16053,7 +17554,21 @@
           <w:rFonts w:ascii="Courier New" w:hAnsi="Courier New" w:cs="Courier New"/>
         </w:rPr>
         <w:br/>
-        <w:t xml:space="preserve">    "AttrName": &lt;string identifier: </w:t>
+        <w:t xml:space="preserve">    "</w:t>
+      </w:r>
+      <w:proofErr w:type="spellStart"/>
+      <w:r>
+        <w:rPr>
+          <w:rFonts w:ascii="Courier New" w:hAnsi="Courier New" w:cs="Courier New"/>
+        </w:rPr>
+        <w:t>AttrName</w:t>
+      </w:r>
+      <w:proofErr w:type="spellEnd"/>
+      <w:r>
+        <w:rPr>
+          <w:rFonts w:ascii="Courier New" w:hAnsi="Courier New" w:cs="Courier New"/>
+        </w:rPr>
+        <w:t xml:space="preserve">": &lt;string identifier: </w:t>
       </w:r>
       <w:r>
         <w:rPr>
@@ -16136,12 +17651,14 @@
         </w:rPr>
         <w:t>_RESPONSE</w:t>
       </w:r>
+      <w:proofErr w:type="gramStart"/>
       <w:r>
         <w:rPr>
           <w:rFonts w:ascii="Courier New" w:hAnsi="Courier New" w:cs="Courier New"/>
         </w:rPr>
         <w:t>&gt; ::=</w:t>
       </w:r>
+      <w:proofErr w:type="gramEnd"/>
       <w:r>
         <w:rPr>
           <w:rFonts w:ascii="Courier New" w:hAnsi="Courier New" w:cs="Courier New"/>
@@ -16153,11 +17670,11 @@
       <w:pPr>
         <w:pStyle w:val="Heading4"/>
       </w:pPr>
-      <w:bookmarkStart w:id="40" w:name="_Toc457394025"/>
+      <w:bookmarkStart w:id="41" w:name="_Toc457394025"/>
       <w:r>
         <w:t>HEALTH</w:t>
       </w:r>
-      <w:bookmarkEnd w:id="40"/>
+      <w:bookmarkEnd w:id="41"/>
     </w:p>
     <w:p>
       <w:r>
@@ -16205,12 +17722,14 @@
         </w:rPr>
         <w:t>&lt;HEALTH_REQUEST</w:t>
       </w:r>
+      <w:proofErr w:type="gramStart"/>
       <w:r>
         <w:rPr>
           <w:rFonts w:ascii="Courier New" w:hAnsi="Courier New" w:cs="Courier New"/>
         </w:rPr>
         <w:t>&gt; ::=</w:t>
       </w:r>
+      <w:proofErr w:type="gramEnd"/>
       <w:r>
         <w:rPr>
           <w:rFonts w:ascii="Courier New" w:hAnsi="Courier New" w:cs="Courier New"/>
@@ -16311,6 +17830,7 @@
         <w:rPr>
           <w:rFonts w:ascii="Courier New" w:hAnsi="Courier New" w:cs="Courier New"/>
         </w:rPr>
+        <w:lastRenderedPageBreak/>
         <w:t>&lt;</w:t>
       </w:r>
       <w:r>
@@ -16416,14 +17936,42 @@
           <w:rFonts w:ascii="Courier New" w:hAnsi="Courier New" w:cs="Courier New"/>
         </w:rPr>
         <w:br/>
-        <w:t xml:space="preserve">            "LastOccured": &lt;string: datetime&gt;,</w:t>
-      </w:r>
-      <w:r>
-        <w:rPr>
-          <w:rFonts w:ascii="Courier New" w:hAnsi="Courier New" w:cs="Courier New"/>
-        </w:rPr>
-        <w:br/>
-        <w:t xml:space="preserve">            "LastAcknowledged": &lt;string: datetime&gt;,</w:t>
+        <w:t xml:space="preserve">            "</w:t>
+      </w:r>
+      <w:proofErr w:type="spellStart"/>
+      <w:r>
+        <w:rPr>
+          <w:rFonts w:ascii="Courier New" w:hAnsi="Courier New" w:cs="Courier New"/>
+        </w:rPr>
+        <w:t>LastOccured</w:t>
+      </w:r>
+      <w:proofErr w:type="spellEnd"/>
+      <w:r>
+        <w:rPr>
+          <w:rFonts w:ascii="Courier New" w:hAnsi="Courier New" w:cs="Courier New"/>
+        </w:rPr>
+        <w:t>": &lt;string: datetime&gt;,</w:t>
+      </w:r>
+      <w:r>
+        <w:rPr>
+          <w:rFonts w:ascii="Courier New" w:hAnsi="Courier New" w:cs="Courier New"/>
+        </w:rPr>
+        <w:br/>
+        <w:t xml:space="preserve">            "</w:t>
+      </w:r>
+      <w:proofErr w:type="spellStart"/>
+      <w:r>
+        <w:rPr>
+          <w:rFonts w:ascii="Courier New" w:hAnsi="Courier New" w:cs="Courier New"/>
+        </w:rPr>
+        <w:t>LastAcknowledged</w:t>
+      </w:r>
+      <w:proofErr w:type="spellEnd"/>
+      <w:r>
+        <w:rPr>
+          <w:rFonts w:ascii="Courier New" w:hAnsi="Courier New" w:cs="Courier New"/>
+        </w:rPr>
+        <w:t>": &lt;string: datetime&gt;,</w:t>
       </w:r>
       <w:r>
         <w:rPr>
@@ -16482,11 +18030,11 @@
       <w:pPr>
         <w:pStyle w:val="Heading4"/>
       </w:pPr>
-      <w:bookmarkStart w:id="41" w:name="_Toc457394026"/>
+      <w:bookmarkStart w:id="42" w:name="_Toc457394026"/>
       <w:r>
         <w:t>ACKALERT</w:t>
       </w:r>
-      <w:bookmarkEnd w:id="41"/>
+      <w:bookmarkEnd w:id="42"/>
     </w:p>
     <w:p>
       <w:r>
@@ -16534,12 +18082,14 @@
         </w:rPr>
         <w:t>&lt;ACKALERT_REQUEST</w:t>
       </w:r>
+      <w:proofErr w:type="gramStart"/>
       <w:r>
         <w:rPr>
           <w:rFonts w:ascii="Courier New" w:hAnsi="Courier New" w:cs="Courier New"/>
         </w:rPr>
         <w:t>&gt; ::=</w:t>
       </w:r>
+      <w:proofErr w:type="gramEnd"/>
       <w:r>
         <w:rPr>
           <w:rFonts w:ascii="Courier New" w:hAnsi="Courier New" w:cs="Courier New"/>
@@ -16716,12 +18266,14 @@
         </w:rPr>
         <w:t>_RESPONSE</w:t>
       </w:r>
+      <w:proofErr w:type="gramStart"/>
       <w:r>
         <w:rPr>
           <w:rFonts w:ascii="Courier New" w:hAnsi="Courier New" w:cs="Courier New"/>
         </w:rPr>
         <w:t>&gt; ::=</w:t>
       </w:r>
+      <w:proofErr w:type="gramEnd"/>
       <w:r>
         <w:rPr>
           <w:rFonts w:ascii="Courier New" w:hAnsi="Courier New" w:cs="Courier New"/>
@@ -16760,14 +18312,14 @@
       <w:pPr>
         <w:pStyle w:val="Heading4"/>
       </w:pPr>
-      <w:bookmarkStart w:id="42" w:name="_Toc457394027"/>
+      <w:bookmarkStart w:id="43" w:name="_Toc457394027"/>
       <w:r>
         <w:t>SET</w:t>
       </w:r>
       <w:r>
         <w:t>EXPTIME</w:t>
       </w:r>
-      <w:bookmarkEnd w:id="42"/>
+      <w:bookmarkEnd w:id="43"/>
     </w:p>
     <w:p>
       <w:r>
@@ -16781,7 +18333,24 @@
     </w:p>
     <w:p>
       <w:r>
-        <w:t>Note: NST 2.3.0 also uses the provided value (if not ‘infinity’) as an object individual TTL to be stored in the database. The object specific TTL may be used to calculate the prolongation time (if configured as &lt;multiplier ttl&gt;, see prolong_on_XXX configuration parameters description).</w:t>
+        <w:lastRenderedPageBreak/>
+        <w:t xml:space="preserve">Note: NST 2.3.0 also uses the provided value (if not ‘infinity’) as an object individual TTL to be stored in the database. The object specific TTL may be used to calculate the prolongation time (if configured as &lt;multiplier </w:t>
+      </w:r>
+      <w:proofErr w:type="spellStart"/>
+      <w:r>
+        <w:t>ttl</w:t>
+      </w:r>
+      <w:proofErr w:type="spellEnd"/>
+      <w:r>
+        <w:t xml:space="preserve">&gt;, see </w:t>
+      </w:r>
+      <w:proofErr w:type="spellStart"/>
+      <w:r>
+        <w:t>prolong_on_XXX</w:t>
+      </w:r>
+      <w:proofErr w:type="spellEnd"/>
+      <w:r>
+        <w:t xml:space="preserve"> configuration parameters description).</w:t>
       </w:r>
     </w:p>
     <w:p>
@@ -16822,12 +18391,14 @@
         </w:rPr>
         <w:t>&lt;SETTL_REQUEST</w:t>
       </w:r>
+      <w:proofErr w:type="gramStart"/>
       <w:r>
         <w:rPr>
           <w:rFonts w:ascii="Courier New" w:hAnsi="Courier New" w:cs="Courier New"/>
         </w:rPr>
         <w:t>&gt; ::=</w:t>
       </w:r>
+      <w:proofErr w:type="gramEnd"/>
       <w:r>
         <w:rPr>
           <w:rFonts w:ascii="Courier New" w:hAnsi="Courier New" w:cs="Courier New"/>
@@ -16886,12 +18457,14 @@
         <w:br/>
         <w:t xml:space="preserve">    "</w:t>
       </w:r>
+      <w:proofErr w:type="spellStart"/>
       <w:r>
         <w:rPr>
           <w:rFonts w:ascii="Courier New" w:hAnsi="Courier New" w:cs="Courier New"/>
         </w:rPr>
         <w:t>CreateIfNotFound</w:t>
       </w:r>
+      <w:proofErr w:type="spellEnd"/>
       <w:r>
         <w:rPr>
           <w:rFonts w:ascii="Courier New" w:hAnsi="Courier New" w:cs="Courier New"/>
@@ -16988,12 +18561,14 @@
         </w:rPr>
         <w:t>SETTTL_RESPONSE</w:t>
       </w:r>
+      <w:proofErr w:type="gramStart"/>
       <w:r>
         <w:rPr>
           <w:rFonts w:ascii="Courier New" w:hAnsi="Courier New" w:cs="Courier New"/>
         </w:rPr>
         <w:t>&gt; ::=</w:t>
       </w:r>
+      <w:proofErr w:type="gramEnd"/>
       <w:r>
         <w:rPr>
           <w:rFonts w:ascii="Courier New" w:hAnsi="Courier New" w:cs="Courier New"/>
@@ -17039,25 +18614,61 @@
         <w:rPr>
           <w:rFonts w:cs="Courier New"/>
         </w:rPr>
-        <w:t>e TTL parameter is a time to live for the object counted from the moment when the server handles the command. The accepted time span format is “dTh:m:s”. A special string value (case insensitive) “infinity” is also supported. If “infinity” is provided then the object will never expire.</w:t>
-      </w:r>
-    </w:p>
-    <w:p>
-      <w:pPr>
+        <w:t>e TTL parameter is a time to live for the object counted from the moment when the server handles the command. The accepted time span format is “</w:t>
+      </w:r>
+      <w:proofErr w:type="spellStart"/>
+      <w:r>
         <w:rPr>
           <w:rFonts w:cs="Courier New"/>
         </w:rPr>
+        <w:t>dTh:</w:t>
+      </w:r>
+      <w:proofErr w:type="gramStart"/>
+      <w:r>
+        <w:rPr>
+          <w:rFonts w:cs="Courier New"/>
+        </w:rPr>
+        <w:t>m:s</w:t>
+      </w:r>
+      <w:proofErr w:type="spellEnd"/>
+      <w:proofErr w:type="gramEnd"/>
+      <w:r>
+        <w:rPr>
+          <w:rFonts w:cs="Courier New"/>
+        </w:rPr>
+        <w:t xml:space="preserve">”. A special string value (case insensitive) “infinity” is also supported. If “infinity” is </w:t>
+      </w:r>
+      <w:proofErr w:type="gramStart"/>
+      <w:r>
+        <w:rPr>
+          <w:rFonts w:cs="Courier New"/>
+        </w:rPr>
+        <w:t>provided</w:t>
+      </w:r>
+      <w:proofErr w:type="gramEnd"/>
+      <w:r>
+        <w:rPr>
+          <w:rFonts w:cs="Courier New"/>
+        </w:rPr>
+        <w:t xml:space="preserve"> then the object will never expire.</w:t>
+      </w:r>
+    </w:p>
+    <w:p>
+      <w:pPr>
+        <w:rPr>
+          <w:rFonts w:cs="Courier New"/>
+        </w:rPr>
       </w:pPr>
     </w:p>
     <w:p>
       <w:pPr>
         <w:pStyle w:val="Heading4"/>
       </w:pPr>
-      <w:bookmarkStart w:id="43" w:name="_Toc457394028"/>
+      <w:bookmarkStart w:id="44" w:name="_Toc457394028"/>
       <w:r>
         <w:t>RECONFIGURE</w:t>
       </w:r>
-      <w:bookmarkEnd w:id="43"/>
+      <w:bookmarkEnd w:id="44"/>
     </w:p>
     <w:p>
       <w:r>
@@ -17113,12 +18724,14 @@
         </w:rPr>
         <w:t>&lt;RECONFIGURE_REQUEST</w:t>
       </w:r>
+      <w:proofErr w:type="gramStart"/>
       <w:r>
         <w:rPr>
           <w:rFonts w:ascii="Courier New" w:hAnsi="Courier New" w:cs="Courier New"/>
         </w:rPr>
         <w:t>&gt; ::=</w:t>
       </w:r>
+      <w:proofErr w:type="gramEnd"/>
       <w:r>
         <w:rPr>
           <w:rFonts w:ascii="Courier New" w:hAnsi="Courier New" w:cs="Courier New"/>
@@ -17219,6 +18832,7 @@
         <w:rPr>
           <w:rFonts w:ascii="Courier New" w:hAnsi="Courier New" w:cs="Courier New"/>
         </w:rPr>
+        <w:lastRenderedPageBreak/>
         <w:t>&lt;</w:t>
       </w:r>
       <w:r>
@@ -17227,12 +18841,14 @@
         </w:rPr>
         <w:t>RECONFIGURE_RESPONSE</w:t>
       </w:r>
+      <w:proofErr w:type="gramStart"/>
       <w:r>
         <w:rPr>
           <w:rFonts w:ascii="Courier New" w:hAnsi="Courier New" w:cs="Courier New"/>
         </w:rPr>
         <w:t>&gt; ::=</w:t>
       </w:r>
+      <w:proofErr w:type="gramEnd"/>
       <w:r>
         <w:rPr>
           <w:rFonts w:ascii="Courier New" w:hAnsi="Courier New" w:cs="Courier New"/>
@@ -17324,18 +18940,27 @@
       <w:pPr>
         <w:pStyle w:val="Heading4"/>
       </w:pPr>
-      <w:bookmarkStart w:id="44" w:name="_Toc457394029"/>
-      <w:r>
+      <w:bookmarkStart w:id="45" w:name="_Toc457394029"/>
+      <w:r>
+        <w:lastRenderedPageBreak/>
         <w:t>CREATE</w:t>
       </w:r>
-      <w:bookmarkEnd w:id="44"/>
+      <w:bookmarkEnd w:id="45"/>
     </w:p>
     <w:p>
       <w:pPr>
         <w:jc w:val="both"/>
       </w:pPr>
       <w:r>
-        <w:t xml:space="preserve">The CREATE commands creates an object in a storage back-end and uploads data to the created object. The storage back-end is chosen based on the combination of flags defined by the “StorageFlags” </w:t>
+        <w:t>The CREATE commands creates an object in a storage back-end and uploads data to the created object. The storage back-end is chosen based on the combination of flags defined by the “</w:t>
+      </w:r>
+      <w:proofErr w:type="spellStart"/>
+      <w:r>
+        <w:t>StorageFlags</w:t>
+      </w:r>
+      <w:proofErr w:type="spellEnd"/>
+      <w:r>
+        <w:t xml:space="preserve">” </w:t>
       </w:r>
       <w:r>
         <w:t>field</w:t>
@@ -17480,12 +19105,14 @@
         </w:rPr>
         <w:t>&lt;CREATE_REQUEST</w:t>
       </w:r>
+      <w:proofErr w:type="gramStart"/>
       <w:r>
         <w:rPr>
           <w:rFonts w:ascii="Courier New" w:hAnsi="Courier New" w:cs="Courier New"/>
         </w:rPr>
         <w:t>&gt; ::=</w:t>
       </w:r>
+      <w:proofErr w:type="gramEnd"/>
       <w:r>
         <w:rPr>
           <w:rFonts w:ascii="Courier New" w:hAnsi="Courier New" w:cs="Courier New"/>
@@ -17620,12 +19247,14 @@
         </w:rPr>
         <w:t>_RESPONSE</w:t>
       </w:r>
+      <w:proofErr w:type="gramStart"/>
       <w:r>
         <w:rPr>
           <w:rFonts w:ascii="Courier New" w:hAnsi="Courier New" w:cs="Courier New"/>
         </w:rPr>
         <w:t>&gt; ::=</w:t>
       </w:r>
+      <w:proofErr w:type="gramEnd"/>
       <w:r>
         <w:rPr>
           <w:rFonts w:ascii="Courier New" w:hAnsi="Courier New" w:cs="Courier New"/>
@@ -17706,6 +19335,7 @@
         <w:rPr>
           <w:rFonts w:ascii="Courier New" w:hAnsi="Courier New" w:cs="Courier New"/>
         </w:rPr>
+        <w:lastRenderedPageBreak/>
         <w:t>&lt;</w:t>
       </w:r>
       <w:r>
@@ -17720,12 +19350,14 @@
         </w:rPr>
         <w:t>_CONFIRMATION</w:t>
       </w:r>
+      <w:proofErr w:type="gramStart"/>
       <w:r>
         <w:rPr>
           <w:rFonts w:ascii="Courier New" w:hAnsi="Courier New" w:cs="Courier New"/>
         </w:rPr>
         <w:t>&gt; ::=</w:t>
       </w:r>
+      <w:proofErr w:type="gramEnd"/>
       <w:r>
         <w:rPr>
           <w:rFonts w:ascii="Courier New" w:hAnsi="Courier New" w:cs="Courier New"/>
@@ -17737,11 +19369,11 @@
       <w:pPr>
         <w:pStyle w:val="Heading4"/>
       </w:pPr>
-      <w:bookmarkStart w:id="45" w:name="_Toc457394030"/>
+      <w:bookmarkStart w:id="46" w:name="_Toc457394030"/>
       <w:r>
         <w:t>WRITE</w:t>
       </w:r>
-      <w:bookmarkEnd w:id="45"/>
+      <w:bookmarkEnd w:id="46"/>
     </w:p>
     <w:p>
       <w:r>
@@ -18044,12 +19676,14 @@
         </w:rPr>
         <w:t>_REQUEST</w:t>
       </w:r>
+      <w:proofErr w:type="gramStart"/>
       <w:r>
         <w:rPr>
           <w:rFonts w:ascii="Courier New" w:hAnsi="Courier New" w:cs="Courier New"/>
         </w:rPr>
         <w:t>&gt; ::=</w:t>
       </w:r>
+      <w:proofErr w:type="gramEnd"/>
       <w:r>
         <w:rPr>
           <w:rFonts w:ascii="Courier New" w:hAnsi="Courier New" w:cs="Courier New"/>
@@ -18148,12 +19782,14 @@
         </w:rPr>
         <w:t xml:space="preserve">    "</w:t>
       </w:r>
+      <w:proofErr w:type="spellStart"/>
       <w:r>
         <w:rPr>
           <w:rFonts w:ascii="Courier New" w:hAnsi="Courier New" w:cs="Courier New"/>
         </w:rPr>
         <w:t>CreateIfNotFound</w:t>
       </w:r>
+      <w:proofErr w:type="spellEnd"/>
       <w:r>
         <w:rPr>
           <w:rFonts w:ascii="Courier New" w:hAnsi="Courier New" w:cs="Courier New"/>
@@ -18242,12 +19878,14 @@
         </w:rPr>
         <w:t>_RESPONSE</w:t>
       </w:r>
+      <w:proofErr w:type="gramStart"/>
       <w:r>
         <w:rPr>
           <w:rFonts w:ascii="Courier New" w:hAnsi="Courier New" w:cs="Courier New"/>
         </w:rPr>
         <w:t>&gt; ::=</w:t>
       </w:r>
+      <w:proofErr w:type="gramEnd"/>
       <w:r>
         <w:rPr>
           <w:rFonts w:ascii="Courier New" w:hAnsi="Courier New" w:cs="Courier New"/>
@@ -18308,12 +19946,14 @@
         </w:rPr>
         <w:t>WRITE_CONFIRMATION</w:t>
       </w:r>
+      <w:proofErr w:type="gramStart"/>
       <w:r>
         <w:rPr>
           <w:rFonts w:ascii="Courier New" w:hAnsi="Courier New" w:cs="Courier New"/>
         </w:rPr>
         <w:t>&gt; ::=</w:t>
       </w:r>
+      <w:proofErr w:type="gramEnd"/>
       <w:r>
         <w:rPr>
           <w:rFonts w:ascii="Courier New" w:hAnsi="Courier New" w:cs="Courier New"/>
@@ -18330,11 +19970,12 @@
       <w:pPr>
         <w:pStyle w:val="Heading4"/>
       </w:pPr>
-      <w:bookmarkStart w:id="46" w:name="_Toc457394031"/>
-      <w:r>
+      <w:bookmarkStart w:id="47" w:name="_Toc457394031"/>
+      <w:r>
+        <w:lastRenderedPageBreak/>
         <w:t>READ</w:t>
       </w:r>
-      <w:bookmarkEnd w:id="46"/>
+      <w:bookmarkEnd w:id="47"/>
     </w:p>
     <w:p>
       <w:r>
@@ -18500,12 +20141,14 @@
         </w:rPr>
         <w:t>&lt;READ_REQUEST</w:t>
       </w:r>
+      <w:proofErr w:type="gramStart"/>
       <w:r>
         <w:rPr>
           <w:rFonts w:ascii="Courier New" w:hAnsi="Courier New" w:cs="Courier New"/>
         </w:rPr>
         <w:t>&gt; ::=</w:t>
       </w:r>
+      <w:proofErr w:type="gramEnd"/>
       <w:r>
         <w:rPr>
           <w:rFonts w:ascii="Courier New" w:hAnsi="Courier New" w:cs="Courier New"/>
@@ -18572,7 +20215,21 @@
         <w:rPr>
           <w:rFonts w:ascii="Courier New" w:hAnsi="Courier New" w:cs="Courier New"/>
         </w:rPr>
-        <w:t xml:space="preserve">    "AllowBackendFallback": [Boolean, default: True,</w:t>
+        <w:t xml:space="preserve">    "</w:t>
+      </w:r>
+      <w:proofErr w:type="spellStart"/>
+      <w:r>
+        <w:rPr>
+          <w:rFonts w:ascii="Courier New" w:hAnsi="Courier New" w:cs="Courier New"/>
+        </w:rPr>
+        <w:t>AllowBackendFallback</w:t>
+      </w:r>
+      <w:proofErr w:type="spellEnd"/>
+      <w:r>
+        <w:rPr>
+          <w:rFonts w:ascii="Courier New" w:hAnsi="Courier New" w:cs="Courier New"/>
+        </w:rPr>
+        <w:t>": [Boolean, default: True,</w:t>
       </w:r>
       <w:r>
         <w:rPr>
@@ -18651,12 +20308,14 @@
         </w:rPr>
         <w:t>READ_RESPONSE</w:t>
       </w:r>
+      <w:proofErr w:type="gramStart"/>
       <w:r>
         <w:rPr>
           <w:rFonts w:ascii="Courier New" w:hAnsi="Courier New" w:cs="Courier New"/>
         </w:rPr>
         <w:t>&gt; ::=</w:t>
       </w:r>
+      <w:proofErr w:type="gramEnd"/>
       <w:r>
         <w:rPr>
           <w:rFonts w:ascii="Courier New" w:hAnsi="Courier New" w:cs="Courier New"/>
@@ -18699,12 +20358,14 @@
         </w:rPr>
         <w:t>READ_CONFIRMATION</w:t>
       </w:r>
+      <w:proofErr w:type="gramStart"/>
       <w:r>
         <w:rPr>
           <w:rFonts w:ascii="Courier New" w:hAnsi="Courier New" w:cs="Courier New"/>
         </w:rPr>
         <w:t>&gt; ::=</w:t>
       </w:r>
+      <w:proofErr w:type="gramEnd"/>
       <w:r>
         <w:rPr>
           <w:rFonts w:ascii="Courier New" w:hAnsi="Courier New" w:cs="Courier New"/>
@@ -18728,7 +20389,15 @@
     </w:p>
     <w:p>
       <w:r>
-        <w:t>The diagram below highlights the message implementation details including the AllowBackendFallback flag role.</w:t>
+        <w:t xml:space="preserve">The diagram below highlights the message implementation details including the </w:t>
+      </w:r>
+      <w:proofErr w:type="spellStart"/>
+      <w:r>
+        <w:t>AllowBackendFallback</w:t>
+      </w:r>
+      <w:proofErr w:type="spellEnd"/>
+      <w:r>
+        <w:t xml:space="preserve"> flag role.</w:t>
       </w:r>
     </w:p>
     <w:p>
@@ -18736,6 +20405,7 @@
         <w:rPr>
           <w:noProof/>
         </w:rPr>
+        <w:lastRenderedPageBreak/>
         <w:drawing>
           <wp:inline distT="0" distB="0" distL="0" distR="0" wp14:anchorId="2067578E" wp14:editId="3796B622">
             <wp:extent cx="5939790" cy="6415405"/>
@@ -18796,11 +20466,11 @@
       <w:pPr>
         <w:pStyle w:val="Heading4"/>
       </w:pPr>
-      <w:bookmarkStart w:id="47" w:name="_Toc457394032"/>
+      <w:bookmarkStart w:id="48" w:name="_Toc457394032"/>
       <w:r>
         <w:t>DELETE</w:t>
       </w:r>
-      <w:bookmarkEnd w:id="47"/>
+      <w:bookmarkEnd w:id="48"/>
     </w:p>
     <w:p>
       <w:r>
@@ -18831,14 +20501,17 @@
         <w:rPr>
           <w:rFonts w:ascii="Courier New" w:hAnsi="Courier New" w:cs="Courier New"/>
         </w:rPr>
+        <w:lastRenderedPageBreak/>
         <w:t>&lt;DELETE_REQUEST</w:t>
       </w:r>
+      <w:proofErr w:type="gramStart"/>
       <w:r>
         <w:rPr>
           <w:rFonts w:ascii="Courier New" w:hAnsi="Courier New" w:cs="Courier New"/>
         </w:rPr>
         <w:t>&gt; ::=</w:t>
       </w:r>
+      <w:proofErr w:type="gramEnd"/>
       <w:r>
         <w:rPr>
           <w:rFonts w:ascii="Courier New" w:hAnsi="Courier New" w:cs="Courier New"/>
@@ -18905,7 +20578,21 @@
         <w:rPr>
           <w:rFonts w:ascii="Courier New" w:hAnsi="Courier New" w:cs="Courier New"/>
         </w:rPr>
-        <w:t xml:space="preserve">    "AllowBackendFallback": [Boolean, default: True,</w:t>
+        <w:t xml:space="preserve">    "</w:t>
+      </w:r>
+      <w:proofErr w:type="spellStart"/>
+      <w:r>
+        <w:rPr>
+          <w:rFonts w:ascii="Courier New" w:hAnsi="Courier New" w:cs="Courier New"/>
+        </w:rPr>
+        <w:t>AllowBackendFallback</w:t>
+      </w:r>
+      <w:proofErr w:type="spellEnd"/>
+      <w:r>
+        <w:rPr>
+          <w:rFonts w:ascii="Courier New" w:hAnsi="Courier New" w:cs="Courier New"/>
+        </w:rPr>
+        <w:t>": [Boolean, default: True,</w:t>
       </w:r>
       <w:r>
         <w:rPr>
@@ -18984,12 +20671,14 @@
         </w:rPr>
         <w:t>DELETE_RESPONSE</w:t>
       </w:r>
+      <w:proofErr w:type="gramStart"/>
       <w:r>
         <w:rPr>
           <w:rFonts w:ascii="Courier New" w:hAnsi="Courier New" w:cs="Courier New"/>
         </w:rPr>
         <w:t>&gt; ::=</w:t>
       </w:r>
+      <w:proofErr w:type="gramEnd"/>
       <w:r>
         <w:rPr>
           <w:rFonts w:ascii="Courier New" w:hAnsi="Courier New" w:cs="Courier New"/>
@@ -19026,7 +20715,21 @@
           <w:rFonts w:ascii="Courier New" w:hAnsi="Courier New" w:cs="Courier New"/>
         </w:rPr>
         <w:br/>
-        <w:t xml:space="preserve">    "NotFound": &lt;Boolean: true =&gt; not found in the backend storage,</w:t>
+        <w:t xml:space="preserve">    "</w:t>
+      </w:r>
+      <w:proofErr w:type="spellStart"/>
+      <w:r>
+        <w:rPr>
+          <w:rFonts w:ascii="Courier New" w:hAnsi="Courier New" w:cs="Courier New"/>
+        </w:rPr>
+        <w:t>NotFound</w:t>
+      </w:r>
+      <w:proofErr w:type="spellEnd"/>
+      <w:r>
+        <w:rPr>
+          <w:rFonts w:ascii="Courier New" w:hAnsi="Courier New" w:cs="Courier New"/>
+        </w:rPr>
+        <w:t>": &lt;Boolean: true =&gt; not found in the backend storage,</w:t>
       </w:r>
       <w:r>
         <w:rPr>
@@ -19065,7 +20768,15 @@
     </w:p>
     <w:p>
       <w:r>
-        <w:t>The diagram below highlights the message implementation details including the AllowBackendFallback flag role.</w:t>
+        <w:t xml:space="preserve">The diagram below highlights the message implementation details including the </w:t>
+      </w:r>
+      <w:proofErr w:type="spellStart"/>
+      <w:r>
+        <w:t>AllowBackendFallback</w:t>
+      </w:r>
+      <w:proofErr w:type="spellEnd"/>
+      <w:r>
+        <w:t xml:space="preserve"> flag role.</w:t>
       </w:r>
     </w:p>
     <w:p>
@@ -19076,6 +20787,7 @@
         <w:rPr>
           <w:noProof/>
         </w:rPr>
+        <w:lastRenderedPageBreak/>
         <w:drawing>
           <wp:inline distT="0" distB="0" distL="0" distR="0" wp14:anchorId="5CD11FD7" wp14:editId="58FDF93B">
             <wp:extent cx="5724525" cy="6353175"/>
@@ -19131,11 +20843,11 @@
       <w:pPr>
         <w:pStyle w:val="Heading4"/>
       </w:pPr>
-      <w:bookmarkStart w:id="48" w:name="_Toc457394033"/>
+      <w:bookmarkStart w:id="49" w:name="_Toc457394033"/>
       <w:r>
         <w:t>RELOCATE</w:t>
       </w:r>
-      <w:bookmarkEnd w:id="48"/>
+      <w:bookmarkEnd w:id="49"/>
     </w:p>
     <w:p>
       <w:r>
@@ -19231,6 +20943,7 @@
         <w:rPr>
           <w:rFonts w:ascii="Courier New" w:hAnsi="Courier New" w:cs="Courier New"/>
         </w:rPr>
+        <w:lastRenderedPageBreak/>
         <w:t xml:space="preserve">    </w:t>
       </w:r>
       <w:r>
@@ -19270,12 +20983,14 @@
         </w:rPr>
         <w:t xml:space="preserve">    "</w:t>
       </w:r>
+      <w:proofErr w:type="spellStart"/>
       <w:r>
         <w:rPr>
           <w:rFonts w:ascii="Courier New" w:hAnsi="Courier New" w:cs="Courier New"/>
         </w:rPr>
         <w:t>CreateIfNotFound</w:t>
       </w:r>
+      <w:proofErr w:type="spellEnd"/>
       <w:r>
         <w:rPr>
           <w:rFonts w:ascii="Courier New" w:hAnsi="Courier New" w:cs="Courier New"/>
@@ -19294,7 +21009,21 @@
           <w:rFonts w:ascii="Courier New" w:hAnsi="Courier New" w:cs="Courier New"/>
         </w:rPr>
         <w:br/>
-        <w:t xml:space="preserve">    "NeedProgressReport": [Boolean, default: False,</w:t>
+        <w:t xml:space="preserve">    "</w:t>
+      </w:r>
+      <w:proofErr w:type="spellStart"/>
+      <w:r>
+        <w:rPr>
+          <w:rFonts w:ascii="Courier New" w:hAnsi="Courier New" w:cs="Courier New"/>
+        </w:rPr>
+        <w:t>NeedProgressReport</w:t>
+      </w:r>
+      <w:proofErr w:type="spellEnd"/>
+      <w:r>
+        <w:rPr>
+          <w:rFonts w:ascii="Courier New" w:hAnsi="Courier New" w:cs="Courier New"/>
+        </w:rPr>
+        <w:t>": [Boolean, default: False,</w:t>
       </w:r>
       <w:r>
         <w:rPr>
@@ -19313,7 +21042,21 @@
         <w:rPr>
           <w:rFonts w:ascii="Courier New" w:hAnsi="Courier New" w:cs="Courier New"/>
         </w:rPr>
-        <w:t xml:space="preserve">    "NewLocation"</w:t>
+        <w:t xml:space="preserve">    "</w:t>
+      </w:r>
+      <w:proofErr w:type="spellStart"/>
+      <w:r>
+        <w:rPr>
+          <w:rFonts w:ascii="Courier New" w:hAnsi="Courier New" w:cs="Courier New"/>
+        </w:rPr>
+        <w:t>NewLocation</w:t>
+      </w:r>
+      <w:proofErr w:type="spellEnd"/>
+      <w:r>
+        <w:rPr>
+          <w:rFonts w:ascii="Courier New" w:hAnsi="Courier New" w:cs="Courier New"/>
+        </w:rPr>
+        <w:t>"</w:t>
       </w:r>
       <w:r>
         <w:rPr>
@@ -19401,12 +21144,14 @@
         </w:rPr>
         <w:t>RELOCATE_RESPONSE</w:t>
       </w:r>
+      <w:proofErr w:type="gramStart"/>
       <w:r>
         <w:rPr>
           <w:rFonts w:ascii="Courier New" w:hAnsi="Courier New" w:cs="Courier New"/>
         </w:rPr>
         <w:t>&gt; ::=</w:t>
       </w:r>
+      <w:proofErr w:type="gramEnd"/>
       <w:r>
         <w:rPr>
           <w:rFonts w:ascii="Courier New" w:hAnsi="Courier New" w:cs="Courier New"/>
@@ -19548,10 +21293,26 @@
         <w:jc w:val="both"/>
       </w:pPr>
       <w:r>
-        <w:t>So strating from NST 2.4.0 (planned) the server will regularly send back a progress report messages as follows</w:t>
-      </w:r>
-      <w:r>
-        <w:t xml:space="preserve"> (if the incoming message had the “NeedProgressReport” flag set to True)</w:t>
+        <w:t xml:space="preserve">So </w:t>
+      </w:r>
+      <w:proofErr w:type="spellStart"/>
+      <w:r>
+        <w:t>strating</w:t>
+      </w:r>
+      <w:proofErr w:type="spellEnd"/>
+      <w:r>
+        <w:t xml:space="preserve"> from NST 2.4.0 (planned) the server will regularly send back a progress report messages as follows</w:t>
+      </w:r>
+      <w:r>
+        <w:t xml:space="preserve"> (if the incoming message had the “</w:t>
+      </w:r>
+      <w:proofErr w:type="spellStart"/>
+      <w:r>
+        <w:t>NeedProgressReport</w:t>
+      </w:r>
+      <w:proofErr w:type="spellEnd"/>
+      <w:r>
+        <w:t>” flag set to True)</w:t>
       </w:r>
       <w:r>
         <w:t>:</w:t>
@@ -19567,8 +21328,16 @@
         <w:rPr>
           <w:rFonts w:ascii="Courier New" w:hAnsi="Courier New" w:cs="Courier New"/>
         </w:rPr>
-        <w:t>&lt;PROGRESS_REPORT&gt; ::=</w:t>
-      </w:r>
+        <w:t>&lt;PROGRESS_REPORT</w:t>
+      </w:r>
+      <w:proofErr w:type="gramStart"/>
+      <w:r>
+        <w:rPr>
+          <w:rFonts w:ascii="Courier New" w:hAnsi="Courier New" w:cs="Courier New"/>
+        </w:rPr>
+        <w:t>&gt; ::=</w:t>
+      </w:r>
+      <w:proofErr w:type="gramEnd"/>
       <w:r>
         <w:rPr>
           <w:rFonts w:ascii="Courier New" w:hAnsi="Courier New" w:cs="Courier New"/>
@@ -19593,7 +21362,21 @@
           <w:rFonts w:ascii="Courier New" w:hAnsi="Courier New" w:cs="Courier New"/>
         </w:rPr>
         <w:br/>
-        <w:t xml:space="preserve">    "ProgressInfo":</w:t>
+        <w:t xml:space="preserve">    "</w:t>
+      </w:r>
+      <w:proofErr w:type="spellStart"/>
+      <w:r>
+        <w:rPr>
+          <w:rFonts w:ascii="Courier New" w:hAnsi="Courier New" w:cs="Courier New"/>
+        </w:rPr>
+        <w:t>ProgressInfo</w:t>
+      </w:r>
+      <w:proofErr w:type="spellEnd"/>
+      <w:r>
+        <w:rPr>
+          <w:rFonts w:ascii="Courier New" w:hAnsi="Courier New" w:cs="Courier New"/>
+        </w:rPr>
+        <w:t>":</w:t>
       </w:r>
       <w:r>
         <w:rPr>
@@ -19607,7 +21390,21 @@
           <w:rFonts w:ascii="Courier New" w:hAnsi="Courier New" w:cs="Courier New"/>
         </w:rPr>
         <w:br/>
-        <w:t xml:space="preserve">        "BytesRelocated": [Integer],</w:t>
+        <w:t xml:space="preserve">        "</w:t>
+      </w:r>
+      <w:proofErr w:type="spellStart"/>
+      <w:r>
+        <w:rPr>
+          <w:rFonts w:ascii="Courier New" w:hAnsi="Courier New" w:cs="Courier New"/>
+        </w:rPr>
+        <w:t>BytesRelocated</w:t>
+      </w:r>
+      <w:proofErr w:type="spellEnd"/>
+      <w:r>
+        <w:rPr>
+          <w:rFonts w:ascii="Courier New" w:hAnsi="Courier New" w:cs="Courier New"/>
+        </w:rPr>
+        <w:t>": [Integer],</w:t>
       </w:r>
       <w:r>
         <w:rPr>
@@ -19647,11 +21444,12 @@
       <w:pPr>
         <w:pStyle w:val="Heading4"/>
       </w:pPr>
-      <w:bookmarkStart w:id="49" w:name="_Toc457394034"/>
-      <w:r>
+      <w:bookmarkStart w:id="50" w:name="_Toc457394034"/>
+      <w:r>
+        <w:lastRenderedPageBreak/>
         <w:t>EXISTS</w:t>
       </w:r>
-      <w:bookmarkEnd w:id="49"/>
+      <w:bookmarkEnd w:id="50"/>
     </w:p>
     <w:p>
       <w:r>
@@ -19693,12 +21491,14 @@
         </w:rPr>
         <w:t>&lt;EXISTS_REQUEST</w:t>
       </w:r>
+      <w:proofErr w:type="gramStart"/>
       <w:r>
         <w:rPr>
           <w:rFonts w:ascii="Courier New" w:hAnsi="Courier New" w:cs="Courier New"/>
         </w:rPr>
         <w:t>&gt; ::=</w:t>
       </w:r>
+      <w:proofErr w:type="gramEnd"/>
       <w:r>
         <w:rPr>
           <w:rFonts w:ascii="Courier New" w:hAnsi="Courier New" w:cs="Courier New"/>
@@ -19820,12 +21620,14 @@
         </w:rPr>
         <w:t>EXISTS_RESPONSE</w:t>
       </w:r>
+      <w:proofErr w:type="gramStart"/>
       <w:r>
         <w:rPr>
           <w:rFonts w:ascii="Courier New" w:hAnsi="Courier New" w:cs="Courier New"/>
         </w:rPr>
         <w:t>&gt; ::=</w:t>
       </w:r>
+      <w:proofErr w:type="gramEnd"/>
       <w:r>
         <w:rPr>
           <w:rFonts w:ascii="Courier New" w:hAnsi="Courier New" w:cs="Courier New"/>
@@ -19845,7 +21647,21 @@
           <w:rFonts w:ascii="Courier New" w:hAnsi="Courier New" w:cs="Courier New"/>
         </w:rPr>
         <w:br/>
-        <w:t xml:space="preserve">    "Exists": &lt;boolean&gt;</w:t>
+        <w:t xml:space="preserve">    "Exists": &lt;</w:t>
+      </w:r>
+      <w:proofErr w:type="spellStart"/>
+      <w:r>
+        <w:rPr>
+          <w:rFonts w:ascii="Courier New" w:hAnsi="Courier New" w:cs="Courier New"/>
+        </w:rPr>
+        <w:t>boolean</w:t>
+      </w:r>
+      <w:proofErr w:type="spellEnd"/>
+      <w:r>
+        <w:rPr>
+          <w:rFonts w:ascii="Courier New" w:hAnsi="Courier New" w:cs="Courier New"/>
+        </w:rPr>
+        <w:t>&gt;</w:t>
       </w:r>
       <w:r>
         <w:rPr>
@@ -19864,11 +21680,11 @@
       <w:pPr>
         <w:pStyle w:val="Heading4"/>
       </w:pPr>
-      <w:bookmarkStart w:id="50" w:name="_Toc457394035"/>
+      <w:bookmarkStart w:id="51" w:name="_Toc457394035"/>
       <w:r>
         <w:t>GETSIZE</w:t>
       </w:r>
-      <w:bookmarkEnd w:id="50"/>
+      <w:bookmarkEnd w:id="51"/>
     </w:p>
     <w:p>
       <w:r>
@@ -19895,12 +21711,14 @@
         </w:rPr>
         <w:t>&lt;GETSIZE_REQUEST</w:t>
       </w:r>
+      <w:proofErr w:type="gramStart"/>
       <w:r>
         <w:rPr>
           <w:rFonts w:ascii="Courier New" w:hAnsi="Courier New" w:cs="Courier New"/>
         </w:rPr>
         <w:t>&gt; ::=</w:t>
       </w:r>
+      <w:proofErr w:type="gramEnd"/>
       <w:r>
         <w:rPr>
           <w:rFonts w:ascii="Courier New" w:hAnsi="Courier New" w:cs="Courier New"/>
@@ -19946,12 +21764,14 @@
         <w:br/>
         <w:t xml:space="preserve">    "</w:t>
       </w:r>
+      <w:proofErr w:type="spellStart"/>
       <w:r>
         <w:rPr>
           <w:rFonts w:ascii="Courier New" w:hAnsi="Courier New" w:cs="Courier New"/>
         </w:rPr>
         <w:t>ConsultBackendIfNoDBRecord</w:t>
       </w:r>
+      <w:proofErr w:type="spellEnd"/>
       <w:r>
         <w:rPr>
           <w:rFonts w:ascii="Courier New" w:hAnsi="Courier New" w:cs="Courier New"/>
@@ -20054,12 +21874,14 @@
         </w:rPr>
         <w:t>_RESPONSE</w:t>
       </w:r>
+      <w:proofErr w:type="gramStart"/>
       <w:r>
         <w:rPr>
           <w:rFonts w:ascii="Courier New" w:hAnsi="Courier New" w:cs="Courier New"/>
         </w:rPr>
         <w:t>&gt; ::=</w:t>
       </w:r>
+      <w:proofErr w:type="gramEnd"/>
       <w:r>
         <w:rPr>
           <w:rFonts w:ascii="Courier New" w:hAnsi="Courier New" w:cs="Courier New"/>
@@ -20117,11 +21939,11 @@
       <w:pPr>
         <w:pStyle w:val="Heading4"/>
       </w:pPr>
-      <w:bookmarkStart w:id="51" w:name="_Toc457394036"/>
+      <w:bookmarkStart w:id="52" w:name="_Toc457394036"/>
       <w:r>
         <w:t>LOCKFTPATH</w:t>
       </w:r>
-      <w:bookmarkEnd w:id="51"/>
+      <w:bookmarkEnd w:id="52"/>
     </w:p>
     <w:p>
       <w:r>
@@ -20143,14 +21965,17 @@
         <w:rPr>
           <w:rFonts w:ascii="Courier New" w:hAnsi="Courier New" w:cs="Courier New"/>
         </w:rPr>
+        <w:lastRenderedPageBreak/>
         <w:t>&lt;LOCKFTPATH_REQUEST</w:t>
       </w:r>
+      <w:proofErr w:type="gramStart"/>
       <w:r>
         <w:rPr>
           <w:rFonts w:ascii="Courier New" w:hAnsi="Courier New" w:cs="Courier New"/>
         </w:rPr>
         <w:t>&gt; ::=</w:t>
       </w:r>
+      <w:proofErr w:type="gramEnd"/>
       <w:r>
         <w:rPr>
           <w:rFonts w:ascii="Courier New" w:hAnsi="Courier New" w:cs="Courier New"/>
@@ -20266,12 +22091,14 @@
         </w:rPr>
         <w:t>LOCKFTPATH_RESPONSE</w:t>
       </w:r>
+      <w:proofErr w:type="gramStart"/>
       <w:r>
         <w:rPr>
           <w:rFonts w:ascii="Courier New" w:hAnsi="Courier New" w:cs="Courier New"/>
         </w:rPr>
         <w:t>&gt; ::=</w:t>
       </w:r>
+      <w:proofErr w:type="gramEnd"/>
       <w:r>
         <w:rPr>
           <w:rFonts w:ascii="Courier New" w:hAnsi="Courier New" w:cs="Courier New"/>
@@ -20322,14 +22149,14 @@
       <w:pPr>
         <w:pStyle w:val="Heading1"/>
       </w:pPr>
-      <w:bookmarkStart w:id="52" w:name="_Toc457394037"/>
+      <w:bookmarkStart w:id="53" w:name="_Toc457394037"/>
       <w:r>
         <w:t xml:space="preserve">Files </w:t>
       </w:r>
       <w:r>
         <w:t>Architecture</w:t>
       </w:r>
-      <w:bookmarkEnd w:id="52"/>
+      <w:bookmarkEnd w:id="53"/>
     </w:p>
     <w:p>
       <w:r>
@@ -20351,7 +22178,7 @@
           <v:shape id="_x0000_i1027" type="#_x0000_t75" style="width:357.75pt;height:134.25pt" o:ole="">
             <v:imagedata r:id="rId18" o:title=""/>
           </v:shape>
-          <o:OLEObject Type="Embed" ProgID="Visio.Drawing.11" ShapeID="_x0000_i1027" DrawAspect="Content" ObjectID="_1534763780" r:id="rId19"/>
+          <o:OLEObject Type="Embed" ProgID="Visio.Drawing.11" ShapeID="_x0000_i1027" DrawAspect="Content" ObjectID="_1620652477" r:id="rId19"/>
         </w:object>
       </w:r>
     </w:p>
@@ -20395,8 +22222,13 @@
       <w:r>
         <w:t xml:space="preserve">the </w:t>
       </w:r>
-      <w:r>
-        <w:t xml:space="preserve">AppLog </w:t>
+      <w:proofErr w:type="spellStart"/>
+      <w:r>
+        <w:t>AppLog</w:t>
+      </w:r>
+      <w:proofErr w:type="spellEnd"/>
+      <w:r>
+        <w:t xml:space="preserve"> </w:t>
       </w:r>
       <w:r>
         <w:t>framework</w:t>
@@ -20410,11 +22242,11 @@
         <w:pStyle w:val="Heading1"/>
         <w:jc w:val="both"/>
       </w:pPr>
-      <w:bookmarkStart w:id="53" w:name="_Toc457394038"/>
+      <w:bookmarkStart w:id="54" w:name="_Toc457394038"/>
       <w:r>
         <w:t>Monitoring and Maintenance</w:t>
       </w:r>
-      <w:bookmarkEnd w:id="53"/>
+      <w:bookmarkEnd w:id="54"/>
     </w:p>
     <w:p>
       <w:pPr>
@@ -20438,11 +22270,11 @@
         <w:pStyle w:val="Heading2"/>
         <w:jc w:val="both"/>
       </w:pPr>
-      <w:bookmarkStart w:id="54" w:name="_Toc457394039"/>
+      <w:bookmarkStart w:id="55" w:name="_Toc457394039"/>
       <w:r>
         <w:t>Commands</w:t>
       </w:r>
-      <w:bookmarkEnd w:id="54"/>
+      <w:bookmarkEnd w:id="55"/>
     </w:p>
     <w:p>
       <w:pPr>
@@ -20478,6 +22310,7 @@
               <w:jc w:val="center"/>
             </w:pPr>
             <w:r>
+              <w:lastRenderedPageBreak/>
               <w:t>Command</w:t>
             </w:r>
           </w:p>
@@ -20651,11 +22484,13 @@
         <w:pStyle w:val="Heading2"/>
         <w:jc w:val="both"/>
       </w:pPr>
-      <w:bookmarkStart w:id="55" w:name="_Toc457394040"/>
+      <w:bookmarkStart w:id="56" w:name="_Toc457394040"/>
+      <w:proofErr w:type="spellStart"/>
       <w:r>
         <w:t>AppLog</w:t>
       </w:r>
-      <w:bookmarkEnd w:id="55"/>
+      <w:bookmarkEnd w:id="56"/>
+      <w:proofErr w:type="spellEnd"/>
     </w:p>
     <w:p>
       <w:pPr>
@@ -20668,7 +22503,15 @@
         <w:t>torage</w:t>
       </w:r>
       <w:r>
-        <w:t xml:space="preserve"> logs are collected by AppLog so they could be analyzed whether from a command line or via a web interface.</w:t>
+        <w:t xml:space="preserve"> logs are collected by </w:t>
+      </w:r>
+      <w:proofErr w:type="spellStart"/>
+      <w:r>
+        <w:t>AppLog</w:t>
+      </w:r>
+      <w:proofErr w:type="spellEnd"/>
+      <w:r>
+        <w:t xml:space="preserve"> so they could be analyzed whether from a command line or via a web interface.</w:t>
       </w:r>
     </w:p>
     <w:p>
@@ -20695,13 +22538,21 @@
         <w:jc w:val="both"/>
       </w:pPr>
       <w:r>
-        <w:t>The query string should have app=nets</w:t>
+        <w:t>The query string should have app=</w:t>
+      </w:r>
+      <w:proofErr w:type="spellStart"/>
+      <w:r>
+        <w:t>nets</w:t>
       </w:r>
       <w:r>
         <w:t>torage</w:t>
       </w:r>
       <w:r>
-        <w:t xml:space="preserve">d in it. It is also recommended to have the “No Bots” and </w:t>
+        <w:t>d</w:t>
+      </w:r>
+      <w:proofErr w:type="spellEnd"/>
+      <w:r>
+        <w:t xml:space="preserve"> in it. It is also recommended to have the “No Bots” and </w:t>
       </w:r>
       <w:r>
         <w:t>“No Internal” check boxes unchecked</w:t>
@@ -20774,7 +22625,23 @@
         <w:jc w:val="both"/>
       </w:pPr>
       <w:r>
-        <w:t>The request stop status codes respect the HTTP approach, i.e. the code 200 means that everything is fine. The status codes in the range 400 – 499 means a client error. The status codes in the range 500 and up means that a server side error appeared. NetS</w:t>
+        <w:t xml:space="preserve">The request </w:t>
+      </w:r>
+      <w:proofErr w:type="gramStart"/>
+      <w:r>
+        <w:t>stop</w:t>
+      </w:r>
+      <w:proofErr w:type="gramEnd"/>
+      <w:r>
+        <w:t xml:space="preserve"> status codes respect the HTTP approach, i.e. the code 200 means that everything is fine. The status codes in the range 400 – 499 means a client error. The status codes in the range 500 and up means that a </w:t>
+      </w:r>
+      <w:proofErr w:type="gramStart"/>
+      <w:r>
+        <w:t>server side</w:t>
+      </w:r>
+      <w:proofErr w:type="gramEnd"/>
+      <w:r>
+        <w:t xml:space="preserve"> error appeared. NetS</w:t>
       </w:r>
       <w:r>
         <w:t>torage</w:t>
@@ -20787,21 +22654,42 @@
       <w:pPr>
         <w:pStyle w:val="Heading2"/>
       </w:pPr>
-      <w:bookmarkStart w:id="56" w:name="_Toc457394041"/>
-      <w:r>
-        <w:t>grid_cli Utility</w:t>
-      </w:r>
-      <w:bookmarkEnd w:id="56"/>
+      <w:bookmarkStart w:id="57" w:name="_Toc457394041"/>
+      <w:proofErr w:type="spellStart"/>
+      <w:r>
+        <w:t>grid_cli</w:t>
+      </w:r>
+      <w:proofErr w:type="spellEnd"/>
+      <w:r>
+        <w:t xml:space="preserve"> Utility</w:t>
+      </w:r>
+      <w:bookmarkEnd w:id="57"/>
     </w:p>
     <w:p>
       <w:pPr>
         <w:jc w:val="both"/>
       </w:pPr>
       <w:r>
-        <w:t xml:space="preserve">The grid_cli command line utility is planned to be extended with commands specific to NetStorage. These commands however have not been implemented yet at the time of writing. </w:t>
-      </w:r>
-      <w:r>
-        <w:t>To see the grid_cli utility commands type:</w:t>
+        <w:t xml:space="preserve">The </w:t>
+      </w:r>
+      <w:proofErr w:type="spellStart"/>
+      <w:r>
+        <w:t>grid_cli</w:t>
+      </w:r>
+      <w:proofErr w:type="spellEnd"/>
+      <w:r>
+        <w:t xml:space="preserve"> command line utility is planned to be extended with commands specific to NetStorage. These commands however have not been implemented yet at the time of writing. </w:t>
+      </w:r>
+      <w:r>
+        <w:t xml:space="preserve">To see the </w:t>
+      </w:r>
+      <w:proofErr w:type="spellStart"/>
+      <w:r>
+        <w:t>grid_cli</w:t>
+      </w:r>
+      <w:proofErr w:type="spellEnd"/>
+      <w:r>
+        <w:t xml:space="preserve"> utility commands type:</w:t>
       </w:r>
     </w:p>
     <w:p>
@@ -20811,22 +22699,45 @@
           <w:rFonts w:ascii="Courier New" w:hAnsi="Courier New" w:cs="Courier New"/>
         </w:rPr>
       </w:pPr>
-      <w:r>
-        <w:rPr>
-          <w:rFonts w:ascii="Courier New" w:hAnsi="Courier New" w:cs="Courier New"/>
-        </w:rPr>
-        <w:t>grid_cli  --help</w:t>
+      <w:proofErr w:type="spellStart"/>
+      <w:r>
+        <w:rPr>
+          <w:rFonts w:ascii="Courier New" w:hAnsi="Courier New" w:cs="Courier New"/>
+        </w:rPr>
+        <w:t>grid_</w:t>
+      </w:r>
+      <w:proofErr w:type="gramStart"/>
+      <w:r>
+        <w:rPr>
+          <w:rFonts w:ascii="Courier New" w:hAnsi="Courier New" w:cs="Courier New"/>
+        </w:rPr>
+        <w:t>cli</w:t>
+      </w:r>
+      <w:proofErr w:type="spellEnd"/>
+      <w:r>
+        <w:rPr>
+          <w:rFonts w:ascii="Courier New" w:hAnsi="Courier New" w:cs="Courier New"/>
+        </w:rPr>
+        <w:t xml:space="preserve">  --</w:t>
+      </w:r>
+      <w:proofErr w:type="gramEnd"/>
+      <w:r>
+        <w:rPr>
+          <w:rFonts w:ascii="Courier New" w:hAnsi="Courier New" w:cs="Courier New"/>
+        </w:rPr>
+        <w:t>help</w:t>
       </w:r>
     </w:p>
     <w:p>
       <w:pPr>
         <w:pStyle w:val="Heading2"/>
       </w:pPr>
-      <w:bookmarkStart w:id="57" w:name="_Toc457394042"/>
-      <w:r>
+      <w:bookmarkStart w:id="58" w:name="_Toc457394042"/>
+      <w:r>
+        <w:lastRenderedPageBreak/>
         <w:t>Python Module</w:t>
       </w:r>
-      <w:bookmarkEnd w:id="57"/>
+      <w:bookmarkEnd w:id="58"/>
     </w:p>
     <w:p>
       <w:pPr>
@@ -20840,11 +22751,11 @@
       <w:pPr>
         <w:pStyle w:val="Heading1"/>
       </w:pPr>
-      <w:bookmarkStart w:id="58" w:name="_Toc457394043"/>
+      <w:bookmarkStart w:id="59" w:name="_Toc457394043"/>
       <w:r>
         <w:t>Command Line Arguments</w:t>
       </w:r>
-      <w:bookmarkEnd w:id="58"/>
+      <w:bookmarkEnd w:id="59"/>
     </w:p>
     <w:p>
       <w:r>
@@ -20918,8 +22829,13 @@
           </w:tcPr>
           <w:p>
             <w:r>
-              <w:t>-nodaemon</w:t>
-            </w:r>
+              <w:t>-</w:t>
+            </w:r>
+            <w:proofErr w:type="spellStart"/>
+            <w:r>
+              <w:t>nodaemon</w:t>
+            </w:r>
+            <w:proofErr w:type="spellEnd"/>
           </w:p>
         </w:tc>
         <w:tc>
@@ -20928,7 +22844,23 @@
           </w:tcPr>
           <w:p>
             <w:r>
-              <w:t>If given then the server does not daemonize.</w:t>
+              <w:t xml:space="preserve">If </w:t>
+            </w:r>
+            <w:proofErr w:type="gramStart"/>
+            <w:r>
+              <w:t>given</w:t>
+            </w:r>
+            <w:proofErr w:type="gramEnd"/>
+            <w:r>
+              <w:t xml:space="preserve"> then the server does not </w:t>
+            </w:r>
+            <w:proofErr w:type="spellStart"/>
+            <w:r>
+              <w:t>daemonize</w:t>
+            </w:r>
+            <w:proofErr w:type="spellEnd"/>
+            <w:r>
+              <w:t>.</w:t>
             </w:r>
           </w:p>
         </w:tc>
@@ -21006,8 +22938,13 @@
           </w:tcPr>
           <w:p>
             <w:r>
-              <w:t>-conffile</w:t>
-            </w:r>
+              <w:t>-</w:t>
+            </w:r>
+            <w:proofErr w:type="spellStart"/>
+            <w:r>
+              <w:t>conffile</w:t>
+            </w:r>
+            <w:proofErr w:type="spellEnd"/>
           </w:p>
         </w:tc>
         <w:tc>
@@ -21028,8 +22965,13 @@
           </w:tcPr>
           <w:p>
             <w:r>
-              <w:t>-pidfile</w:t>
-            </w:r>
+              <w:t>-</w:t>
+            </w:r>
+            <w:proofErr w:type="spellStart"/>
+            <w:r>
+              <w:t>pidfile</w:t>
+            </w:r>
+            <w:proofErr w:type="spellEnd"/>
           </w:p>
         </w:tc>
         <w:tc>
@@ -21048,11 +22990,11 @@
       <w:pPr>
         <w:pStyle w:val="Heading1"/>
       </w:pPr>
-      <w:bookmarkStart w:id="59" w:name="_Toc457394044"/>
+      <w:bookmarkStart w:id="60" w:name="_Toc457394044"/>
       <w:r>
         <w:t>Configuration Parameters</w:t>
       </w:r>
-      <w:bookmarkEnd w:id="59"/>
+      <w:bookmarkEnd w:id="60"/>
     </w:p>
     <w:p>
       <w:pPr>
@@ -21062,19 +23004,32 @@
         <w:t>NetStorage</w:t>
       </w:r>
       <w:r>
-        <w:t xml:space="preserve"> reads the configuration from a file. The default name of the server is nets</w:t>
+        <w:t xml:space="preserve"> reads the configuration from a file. The default name of the server is </w:t>
+      </w:r>
+      <w:proofErr w:type="spellStart"/>
+      <w:r>
+        <w:t>nets</w:t>
       </w:r>
       <w:r>
         <w:t>torage</w:t>
       </w:r>
       <w:r>
-        <w:t xml:space="preserve">d so (if the </w:t>
+        <w:t>d</w:t>
+      </w:r>
+      <w:proofErr w:type="spellEnd"/>
+      <w:r>
+        <w:t xml:space="preserve"> so (if the </w:t>
       </w:r>
       <w:r>
         <w:t>–</w:t>
       </w:r>
-      <w:r>
-        <w:t>conffile command line argument is not provided) the default configuration file name will be nets</w:t>
+      <w:proofErr w:type="spellStart"/>
+      <w:r>
+        <w:t>conffile</w:t>
+      </w:r>
+      <w:proofErr w:type="spellEnd"/>
+      <w:r>
+        <w:t xml:space="preserve"> command line argument is not provided) the default configuration file name will be nets</w:t>
       </w:r>
       <w:r>
         <w:t>torage</w:t>
@@ -21094,18 +23049,26 @@
         <w:t>NCBI</w:t>
       </w:r>
       <w:r>
-        <w:t xml:space="preserve"> standard ini file format with sections and values within sections. The sections below describe each section of the configuration file separately.</w:t>
+        <w:t xml:space="preserve"> standard </w:t>
+      </w:r>
+      <w:proofErr w:type="spellStart"/>
+      <w:r>
+        <w:t>ini</w:t>
+      </w:r>
+      <w:proofErr w:type="spellEnd"/>
+      <w:r>
+        <w:t xml:space="preserve"> file format with sections and values within sections. The sections below describe each section of the configuration file separately.</w:t>
       </w:r>
     </w:p>
     <w:p>
       <w:pPr>
         <w:pStyle w:val="Heading2"/>
       </w:pPr>
-      <w:bookmarkStart w:id="60" w:name="_Toc457394045"/>
+      <w:bookmarkStart w:id="61" w:name="_Toc457394045"/>
       <w:r>
         <w:t>[server] section</w:t>
       </w:r>
-      <w:bookmarkEnd w:id="60"/>
+      <w:bookmarkEnd w:id="61"/>
     </w:p>
     <w:tbl>
       <w:tblPr>
@@ -21154,9 +23117,11 @@
             <w:pPr>
               <w:jc w:val="both"/>
             </w:pPr>
+            <w:proofErr w:type="spellStart"/>
             <w:r>
               <w:t>max_connections</w:t>
             </w:r>
+            <w:proofErr w:type="spellEnd"/>
           </w:p>
         </w:tc>
         <w:tc>
@@ -21190,9 +23155,11 @@
             <w:pPr>
               <w:jc w:val="both"/>
             </w:pPr>
+            <w:proofErr w:type="spellStart"/>
             <w:r>
               <w:t>max_threads</w:t>
             </w:r>
+            <w:proofErr w:type="spellEnd"/>
           </w:p>
         </w:tc>
         <w:tc>
@@ -21226,9 +23193,11 @@
             <w:pPr>
               <w:jc w:val="both"/>
             </w:pPr>
+            <w:proofErr w:type="spellStart"/>
             <w:r>
               <w:t>init_threads</w:t>
             </w:r>
+            <w:proofErr w:type="spellEnd"/>
           </w:p>
         </w:tc>
         <w:tc>
@@ -21312,9 +23281,11 @@
             <w:pPr>
               <w:jc w:val="both"/>
             </w:pPr>
+            <w:proofErr w:type="spellStart"/>
             <w:r>
               <w:t>network_timeout</w:t>
             </w:r>
+            <w:proofErr w:type="spellEnd"/>
           </w:p>
         </w:tc>
         <w:tc>
@@ -21326,7 +23297,15 @@
               <w:jc w:val="both"/>
             </w:pPr>
             <w:r>
-              <w:t>If there is no client activity within this period of time the server will close the connection.</w:t>
+              <w:t xml:space="preserve">If there is no client activity within this </w:t>
+            </w:r>
+            <w:proofErr w:type="gramStart"/>
+            <w:r>
+              <w:t>period of time</w:t>
+            </w:r>
+            <w:proofErr w:type="gramEnd"/>
+            <w:r>
+              <w:t xml:space="preserve"> the server will close the connection.</w:t>
             </w:r>
           </w:p>
           <w:p>
@@ -21396,9 +23375,12 @@
             <w:pPr>
               <w:jc w:val="both"/>
             </w:pPr>
-            <w:r>
+            <w:proofErr w:type="spellStart"/>
+            <w:r>
+              <w:lastRenderedPageBreak/>
               <w:t>log_timing</w:t>
             </w:r>
+            <w:proofErr w:type="spellEnd"/>
           </w:p>
         </w:tc>
         <w:tc>
@@ -21448,9 +23430,11 @@
             <w:pPr>
               <w:jc w:val="both"/>
             </w:pPr>
+            <w:proofErr w:type="spellStart"/>
             <w:r>
               <w:t>admin_client_name</w:t>
             </w:r>
+            <w:proofErr w:type="spellEnd"/>
           </w:p>
         </w:tc>
         <w:tc>
@@ -21499,9 +23483,11 @@
             <w:pPr>
               <w:jc w:val="both"/>
             </w:pPr>
+            <w:proofErr w:type="spellStart"/>
             <w:r>
               <w:t>log_timing_nst_api</w:t>
             </w:r>
+            <w:proofErr w:type="spellEnd"/>
           </w:p>
         </w:tc>
         <w:tc>
@@ -21529,7 +23515,15 @@
               <w:jc w:val="both"/>
             </w:pPr>
             <w:r>
-              <w:t>Switching to true will have effect only if log_timing == true</w:t>
+              <w:t xml:space="preserve">Switching to true will have effect only if </w:t>
+            </w:r>
+            <w:proofErr w:type="spellStart"/>
+            <w:r>
+              <w:t>log_timing</w:t>
+            </w:r>
+            <w:proofErr w:type="spellEnd"/>
+            <w:r>
+              <w:t xml:space="preserve"> == true</w:t>
             </w:r>
             <w:r>
               <w:t xml:space="preserve"> and log == true</w:t>
@@ -21554,9 +23548,11 @@
             <w:pPr>
               <w:jc w:val="both"/>
             </w:pPr>
+            <w:proofErr w:type="spellStart"/>
             <w:r>
               <w:t>log_timing_client_socket</w:t>
             </w:r>
+            <w:proofErr w:type="spellEnd"/>
           </w:p>
         </w:tc>
         <w:tc>
@@ -21587,7 +23583,15 @@
               <w:jc w:val="both"/>
             </w:pPr>
             <w:r>
-              <w:t>Switching to true will have effect only if log_timing == true</w:t>
+              <w:t xml:space="preserve">Switching to true will have effect only if </w:t>
+            </w:r>
+            <w:proofErr w:type="spellStart"/>
+            <w:r>
+              <w:t>log_timing</w:t>
+            </w:r>
+            <w:proofErr w:type="spellEnd"/>
+            <w:r>
+              <w:t xml:space="preserve"> == true</w:t>
             </w:r>
             <w:r>
               <w:t xml:space="preserve"> and log == true</w:t>
@@ -21612,9 +23616,11 @@
             <w:pPr>
               <w:jc w:val="both"/>
             </w:pPr>
+            <w:proofErr w:type="spellStart"/>
             <w:r>
               <w:t>data_path</w:t>
             </w:r>
+            <w:proofErr w:type="spellEnd"/>
           </w:p>
         </w:tc>
         <w:tc>
@@ -21632,7 +23638,15 @@
               <w:t xml:space="preserve">y where private data are stored (e.g. start-after-crash signaling file). </w:t>
             </w:r>
             <w:r>
-              <w:t>If the directory does not exist then the server will create it.</w:t>
+              <w:t xml:space="preserve">If the directory does not </w:t>
+            </w:r>
+            <w:proofErr w:type="gramStart"/>
+            <w:r>
+              <w:t>exist</w:t>
+            </w:r>
+            <w:proofErr w:type="gramEnd"/>
+            <w:r>
+              <w:t xml:space="preserve"> then the server will create it.</w:t>
             </w:r>
           </w:p>
           <w:p>
@@ -21640,7 +23654,15 @@
               <w:jc w:val="both"/>
             </w:pPr>
             <w:r>
-              <w:t>Default: ./data.&lt;port&gt;</w:t>
+              <w:t>Default</w:t>
+            </w:r>
+            <w:proofErr w:type="gramStart"/>
+            <w:r>
+              <w:t>: .</w:t>
+            </w:r>
+            <w:proofErr w:type="gramEnd"/>
+            <w:r>
+              <w:t>/data.&lt;port&gt;</w:t>
             </w:r>
           </w:p>
           <w:p>
@@ -21663,11 +23685,11 @@
       <w:pPr>
         <w:pStyle w:val="Heading2"/>
       </w:pPr>
-      <w:bookmarkStart w:id="61" w:name="_Toc457394046"/>
+      <w:bookmarkStart w:id="62" w:name="_Toc457394046"/>
       <w:r>
         <w:t>[log] section</w:t>
       </w:r>
-      <w:bookmarkEnd w:id="61"/>
+      <w:bookmarkEnd w:id="62"/>
     </w:p>
     <w:tbl>
       <w:tblPr>
@@ -21748,17 +23770,19 @@
       <w:pPr>
         <w:pStyle w:val="Heading2"/>
       </w:pPr>
-      <w:bookmarkStart w:id="62" w:name="_Toc457394047"/>
+      <w:bookmarkStart w:id="63" w:name="_Toc457394047"/>
       <w:r>
         <w:t>[</w:t>
       </w:r>
+      <w:proofErr w:type="spellStart"/>
       <w:r>
         <w:t>metadata_conf</w:t>
       </w:r>
+      <w:proofErr w:type="spellEnd"/>
       <w:r>
         <w:t>] section</w:t>
       </w:r>
-      <w:bookmarkEnd w:id="62"/>
+      <w:bookmarkEnd w:id="63"/>
     </w:p>
     <w:p>
       <w:pPr>
@@ -21792,8 +23816,8 @@
         <w:tblLook w:val="04A0" w:firstRow="1" w:lastRow="0" w:firstColumn="1" w:lastColumn="0" w:noHBand="0" w:noVBand="1"/>
       </w:tblPr>
       <w:tblGrid>
-        <w:gridCol w:w="3303"/>
-        <w:gridCol w:w="6047"/>
+        <w:gridCol w:w="3302"/>
+        <w:gridCol w:w="6048"/>
       </w:tblGrid>
       <w:tr>
         <w:tc>
@@ -21891,12 +23915,15 @@
             <w:pPr>
               <w:jc w:val="both"/>
             </w:pPr>
-            <w:r>
-              <w:t>T</w:t>
+            <w:proofErr w:type="spellStart"/>
+            <w:r>
+              <w:lastRenderedPageBreak/>
+              <w:t>t</w:t>
             </w:r>
             <w:r>
               <w:t>tl</w:t>
             </w:r>
+            <w:proofErr w:type="spellEnd"/>
           </w:p>
         </w:tc>
         <w:tc>
@@ -21919,10 +23946,26 @@
               <w:t xml:space="preserve">The object TTL upon creation. Supported format: </w:t>
             </w:r>
             <w:r>
-              <w:t>$dd $hh $mm $ss</w:t>
-            </w:r>
-            <w:r>
-              <w:t>. A special value (case insensitive) “infinity” is supported. If “infinity” is provided then the object will never expired.</w:t>
+              <w:t>$dd $</w:t>
+            </w:r>
+            <w:proofErr w:type="spellStart"/>
+            <w:r>
+              <w:t>hh</w:t>
+            </w:r>
+            <w:proofErr w:type="spellEnd"/>
+            <w:r>
+              <w:t xml:space="preserve"> $mm $ss</w:t>
+            </w:r>
+            <w:r>
+              <w:t xml:space="preserve">. A special value (case insensitive) “infinity” is supported. If “infinity” is </w:t>
+            </w:r>
+            <w:proofErr w:type="gramStart"/>
+            <w:r>
+              <w:t>provided</w:t>
+            </w:r>
+            <w:proofErr w:type="gramEnd"/>
+            <w:r>
+              <w:t xml:space="preserve"> then the object will never expired.</w:t>
             </w:r>
           </w:p>
         </w:tc>
@@ -21936,9 +23979,11 @@
             <w:pPr>
               <w:jc w:val="both"/>
             </w:pPr>
+            <w:proofErr w:type="spellStart"/>
             <w:r>
               <w:t>prolong_on_read</w:t>
             </w:r>
+            <w:proofErr w:type="spellEnd"/>
           </w:p>
         </w:tc>
         <w:tc>
@@ -21966,46 +24011,57 @@
               <w:jc w:val="both"/>
             </w:pPr>
             <w:r>
-              <w:t>See the supported formats in the table below.</w:t>
-            </w:r>
-          </w:p>
-        </w:tc>
-      </w:tr>
-      <w:tr>
-        <w:tc>
-          <w:tcPr>
-            <w:tcW w:w="3348" w:type="dxa"/>
-          </w:tcPr>
+              <w:t>P</w:t>
+            </w:r>
+            <w:r>
+              <w:t>rolongation is calculated starting from the current time</w:t>
+            </w:r>
+            <w:r>
+              <w:t>. T</w:t>
+            </w:r>
+            <w:r>
+              <w:t>he expiration time is updated only if it extends the existing expiration time</w:t>
+            </w:r>
+            <w:r>
+              <w:t>.</w:t>
+            </w:r>
+          </w:p>
           <w:p>
             <w:pPr>
               <w:jc w:val="both"/>
             </w:pPr>
             <w:r>
-              <w:t>prolong_on_write</w:t>
-            </w:r>
-          </w:p>
-        </w:tc>
-        <w:tc>
-          <w:tcPr>
-            <w:tcW w:w="6228" w:type="dxa"/>
+              <w:t>See the supported formats in the table below.</w:t>
+            </w:r>
+          </w:p>
+        </w:tc>
+      </w:tr>
+      <w:tr>
+        <w:tc>
+          <w:tcPr>
+            <w:tcW w:w="3348" w:type="dxa"/>
           </w:tcPr>
           <w:p>
             <w:pPr>
               <w:jc w:val="both"/>
             </w:pPr>
-            <w:r>
-              <w:t>String, default 0s</w:t>
-            </w:r>
-          </w:p>
+            <w:proofErr w:type="spellStart"/>
+            <w:r>
+              <w:t>prolong_on_write</w:t>
+            </w:r>
+            <w:proofErr w:type="spellEnd"/>
+          </w:p>
+        </w:tc>
+        <w:tc>
+          <w:tcPr>
+            <w:tcW w:w="6228" w:type="dxa"/>
+          </w:tcPr>
           <w:p>
             <w:pPr>
               <w:jc w:val="both"/>
             </w:pPr>
             <w:r>
-              <w:t>Defines how the object time to live should be prolong up</w:t>
-            </w:r>
-            <w:r>
-              <w:t>on writing.</w:t>
+              <w:t>String, default 0s</w:t>
             </w:r>
           </w:p>
           <w:p>
@@ -22013,46 +24069,99 @@
               <w:jc w:val="both"/>
             </w:pPr>
             <w:r>
-              <w:t>See the supported formats in the table below.</w:t>
-            </w:r>
-          </w:p>
-        </w:tc>
-      </w:tr>
-      <w:tr>
-        <w:tc>
-          <w:tcPr>
-            <w:tcW w:w="3348" w:type="dxa"/>
-          </w:tcPr>
+              <w:t>Defines how the object time to live should be prolong up</w:t>
+            </w:r>
+            <w:r>
+              <w:t>on writing.</w:t>
+            </w:r>
+          </w:p>
           <w:p>
             <w:pPr>
               <w:jc w:val="both"/>
             </w:pPr>
             <w:r>
-              <w:t>prolong_on_relocate</w:t>
-            </w:r>
-          </w:p>
-        </w:tc>
-        <w:tc>
-          <w:tcPr>
-            <w:tcW w:w="6228" w:type="dxa"/>
-          </w:tcPr>
+              <w:t>P</w:t>
+            </w:r>
+            <w:r>
+              <w:t>rolongation is calculated starting from the current time</w:t>
+            </w:r>
+            <w:r>
+              <w:t>. T</w:t>
+            </w:r>
+            <w:r>
+              <w:t>he expiration time is updated only if it extends the existing expiration time</w:t>
+            </w:r>
+            <w:r>
+              <w:t>.</w:t>
+            </w:r>
+          </w:p>
           <w:p>
             <w:pPr>
               <w:jc w:val="both"/>
             </w:pPr>
             <w:r>
-              <w:t>String, default 0s</w:t>
-            </w:r>
-          </w:p>
+              <w:t>See the supported formats in the table below.</w:t>
+            </w:r>
+          </w:p>
+        </w:tc>
+      </w:tr>
+      <w:tr>
+        <w:tc>
+          <w:tcPr>
+            <w:tcW w:w="3348" w:type="dxa"/>
+          </w:tcPr>
           <w:p>
             <w:pPr>
               <w:jc w:val="both"/>
             </w:pPr>
+            <w:proofErr w:type="spellStart"/>
+            <w:r>
+              <w:t>prolong_on_relocate</w:t>
+            </w:r>
+            <w:proofErr w:type="spellEnd"/>
+          </w:p>
+        </w:tc>
+        <w:tc>
+          <w:tcPr>
+            <w:tcW w:w="6228" w:type="dxa"/>
+          </w:tcPr>
+          <w:p>
+            <w:pPr>
+              <w:jc w:val="both"/>
+            </w:pPr>
+            <w:r>
+              <w:t>String, default 0s</w:t>
+            </w:r>
+          </w:p>
+          <w:p>
+            <w:pPr>
+              <w:jc w:val="both"/>
+            </w:pPr>
             <w:r>
               <w:t xml:space="preserve">Defines how the object time to live should be prolong upon </w:t>
             </w:r>
             <w:r>
               <w:t>relocating.</w:t>
+            </w:r>
+          </w:p>
+          <w:p>
+            <w:pPr>
+              <w:jc w:val="both"/>
+            </w:pPr>
+            <w:r>
+              <w:t>P</w:t>
+            </w:r>
+            <w:r>
+              <w:t>rolongation is calculated starting from the current time</w:t>
+            </w:r>
+            <w:r>
+              <w:t>. T</w:t>
+            </w:r>
+            <w:r>
+              <w:t>he expiration time is updated only if it extends the existing expiration time</w:t>
+            </w:r>
+            <w:r>
+              <w:t>.</w:t>
             </w:r>
           </w:p>
           <w:p>
@@ -22140,7 +24249,15 @@
               <w:jc w:val="both"/>
             </w:pPr>
             <w:r>
-              <w:t>$dd $hh $mm $ss</w:t>
+              <w:t>$dd $</w:t>
+            </w:r>
+            <w:proofErr w:type="spellStart"/>
+            <w:r>
+              <w:t>hh</w:t>
+            </w:r>
+            <w:proofErr w:type="spellEnd"/>
+            <w:r>
+              <w:t xml:space="preserve"> $mm $ss</w:t>
             </w:r>
           </w:p>
           <w:p>
@@ -22184,8 +24301,13 @@
               <w:jc w:val="both"/>
             </w:pPr>
             <w:r>
-              <w:t>&lt;double value&gt; ttl</w:t>
-            </w:r>
+              <w:t xml:space="preserve">&lt;double value&gt; </w:t>
+            </w:r>
+            <w:proofErr w:type="spellStart"/>
+            <w:r>
+              <w:t>ttl</w:t>
+            </w:r>
+            <w:proofErr w:type="spellEnd"/>
           </w:p>
           <w:p>
             <w:pPr>
@@ -22200,8 +24322,13 @@
               <w:jc w:val="both"/>
             </w:pPr>
             <w:r>
-              <w:t>0.5 ttl</w:t>
-            </w:r>
+              <w:t xml:space="preserve">0.5 </w:t>
+            </w:r>
+            <w:proofErr w:type="spellStart"/>
+            <w:r>
+              <w:t>ttl</w:t>
+            </w:r>
+            <w:proofErr w:type="spellEnd"/>
           </w:p>
           <w:p>
             <w:pPr>
@@ -22214,7 +24341,15 @@
               <w:t xml:space="preserve">effective </w:t>
             </w:r>
             <w:r>
-              <w:t>TTL value is 10 days then the calculated value is 5 days.</w:t>
+              <w:t xml:space="preserve">TTL value is 10 </w:t>
+            </w:r>
+            <w:proofErr w:type="gramStart"/>
+            <w:r>
+              <w:t>days</w:t>
+            </w:r>
+            <w:proofErr w:type="gramEnd"/>
+            <w:r>
+              <w:t xml:space="preserve"> then the calculated value is 5 days.</w:t>
             </w:r>
             <w:r>
               <w:t xml:space="preserve"> The effective TTL is calculated as follows: if a specific TTL is set for an object (via SETEXPTIME message) then this value is used. Otherwise the service TTL is used.</w:t>
@@ -22241,26 +24376,70 @@
         <w:jc w:val="both"/>
       </w:pPr>
       <w:r>
-        <w:t>The “ttl”, “prolong_on_read”</w:t>
+        <w:t>The “</w:t>
+      </w:r>
+      <w:proofErr w:type="spellStart"/>
+      <w:r>
+        <w:t>ttl</w:t>
+      </w:r>
+      <w:proofErr w:type="spellEnd"/>
+      <w:r>
+        <w:t>”, “</w:t>
+      </w:r>
+      <w:proofErr w:type="spellStart"/>
+      <w:r>
+        <w:t>prolong_on_read</w:t>
+      </w:r>
+      <w:proofErr w:type="spellEnd"/>
+      <w:r>
+        <w:t>”</w:t>
       </w:r>
       <w:r>
         <w:t>,</w:t>
       </w:r>
       <w:r>
-        <w:t xml:space="preserve"> “prolong_on_write” </w:t>
-      </w:r>
-      <w:r>
-        <w:t xml:space="preserve">and “prolong_on_relocate” (only for NST v.2.20 and up) </w:t>
-      </w:r>
-      <w:r>
-        <w:t>values define default values for all the configured services. Each service in turn may have its own section e.g. [service_foo] for the “foo” service and this section may overwrite the corresponding values if necessary.</w:t>
+        <w:t xml:space="preserve"> “</w:t>
+      </w:r>
+      <w:proofErr w:type="spellStart"/>
+      <w:r>
+        <w:t>prolong_on_write</w:t>
+      </w:r>
+      <w:proofErr w:type="spellEnd"/>
+      <w:r>
+        <w:t xml:space="preserve">” </w:t>
+      </w:r>
+      <w:r>
+        <w:t>and “</w:t>
+      </w:r>
+      <w:proofErr w:type="spellStart"/>
+      <w:r>
+        <w:t>prolong_on_relocate</w:t>
+      </w:r>
+      <w:proofErr w:type="spellEnd"/>
+      <w:r>
+        <w:t xml:space="preserve">” (only for NST v.2.20 and up) </w:t>
+      </w:r>
+      <w:r>
+        <w:t xml:space="preserve">values define default values for all the configured services. Each service in turn may have its own </w:t>
+      </w:r>
+      <w:r>
+        <w:lastRenderedPageBreak/>
+        <w:t>section e.g. [</w:t>
+      </w:r>
+      <w:proofErr w:type="spellStart"/>
+      <w:r>
+        <w:t>service_foo</w:t>
+      </w:r>
+      <w:proofErr w:type="spellEnd"/>
+      <w:r>
+        <w:t>] for the “foo” service and this section may overwrite the corresponding values if necessary.</w:t>
       </w:r>
     </w:p>
     <w:p>
       <w:pPr>
         <w:pStyle w:val="Heading2"/>
       </w:pPr>
-      <w:bookmarkStart w:id="63" w:name="_Toc457394048"/>
+      <w:bookmarkStart w:id="64" w:name="_Toc457394048"/>
       <w:r>
         <w:t>[</w:t>
       </w:r>
@@ -22273,7 +24452,7 @@
       <w:r>
         <w:t>] section</w:t>
       </w:r>
-      <w:bookmarkEnd w:id="63"/>
+      <w:bookmarkEnd w:id="64"/>
     </w:p>
     <w:p>
       <w:r>
@@ -22375,6 +24554,7 @@
             <w:pPr>
               <w:jc w:val="both"/>
             </w:pPr>
+            <w:proofErr w:type="spellStart"/>
             <w:r>
               <w:t>u</w:t>
             </w:r>
@@ -22387,6 +24567,7 @@
             <w:r>
               <w:t>ame</w:t>
             </w:r>
+            <w:proofErr w:type="spellEnd"/>
           </w:p>
         </w:tc>
         <w:tc>
@@ -22474,9 +24655,11 @@
             <w:pPr>
               <w:jc w:val="both"/>
             </w:pPr>
+            <w:proofErr w:type="spellStart"/>
             <w:r>
               <w:t>execute_sp_timeout</w:t>
             </w:r>
+            <w:proofErr w:type="spellEnd"/>
           </w:p>
         </w:tc>
         <w:tc>
@@ -22563,7 +24746,7 @@
 </file>
 
 <file path=word/numbering.xml><?xml version="1.0" encoding="utf-8"?>
-<w:numbering xmlns:wpc="http://schemas.microsoft.com/office/word/2010/wordprocessingCanvas" xmlns:mc="http://schemas.openxmlformats.org/markup-compatibility/2006" xmlns:o="urn:schemas-microsoft-com:office:office" xmlns:r="http://schemas.openxmlformats.org/officeDocument/2006/relationships" xmlns:m="http://schemas.openxmlformats.org/officeDocument/2006/math" xmlns:v="urn:schemas-microsoft-com:vml" xmlns:wp14="http://schemas.microsoft.com/office/word/2010/wordprocessingDrawing" xmlns:wp="http://schemas.openxmlformats.org/drawingml/2006/wordprocessingDrawing" xmlns:w10="urn:schemas-microsoft-com:office:word" xmlns:w="http://schemas.openxmlformats.org/wordprocessingml/2006/main" xmlns:w14="http://schemas.microsoft.com/office/word/2010/wordml" xmlns:w15="http://schemas.microsoft.com/office/word/2012/wordml" xmlns:wpg="http://schemas.microsoft.com/office/word/2010/wordprocessingGroup" xmlns:wpi="http://schemas.microsoft.com/office/word/2010/wordprocessingInk" xmlns:wne="http://schemas.microsoft.com/office/word/2006/wordml" xmlns:wps="http://schemas.microsoft.com/office/word/2010/wordprocessingShape" mc:Ignorable="w14 w15 wp14">
+<w:numbering xmlns:wpc="http://schemas.microsoft.com/office/word/2010/wordprocessingCanvas" xmlns:cx="http://schemas.microsoft.com/office/drawing/2014/chartex" xmlns:cx1="http://schemas.microsoft.com/office/drawing/2015/9/8/chartex" xmlns:cx2="http://schemas.microsoft.com/office/drawing/2015/10/21/chartex" xmlns:cx3="http://schemas.microsoft.com/office/drawing/2016/5/9/chartex" xmlns:cx4="http://schemas.microsoft.com/office/drawing/2016/5/10/chartex" xmlns:cx5="http://schemas.microsoft.com/office/drawing/2016/5/11/chartex" xmlns:cx6="http://schemas.microsoft.com/office/drawing/2016/5/12/chartex" xmlns:cx7="http://schemas.microsoft.com/office/drawing/2016/5/13/chartex" xmlns:cx8="http://schemas.microsoft.com/office/drawing/2016/5/14/chartex" xmlns:mc="http://schemas.openxmlformats.org/markup-compatibility/2006" xmlns:aink="http://schemas.microsoft.com/office/drawing/2016/ink" xmlns:am3d="http://schemas.microsoft.com/office/drawing/2017/model3d" xmlns:o="urn:schemas-microsoft-com:office:office" xmlns:r="http://schemas.openxmlformats.org/officeDocument/2006/relationships" xmlns:m="http://schemas.openxmlformats.org/officeDocument/2006/math" xmlns:v="urn:schemas-microsoft-com:vml" xmlns:wp14="http://schemas.microsoft.com/office/word/2010/wordprocessingDrawing" xmlns:wp="http://schemas.openxmlformats.org/drawingml/2006/wordprocessingDrawing" xmlns:w10="urn:schemas-microsoft-com:office:word" xmlns:w="http://schemas.openxmlformats.org/wordprocessingml/2006/main" xmlns:w14="http://schemas.microsoft.com/office/word/2010/wordml" xmlns:w15="http://schemas.microsoft.com/office/word/2012/wordml" xmlns:w16cid="http://schemas.microsoft.com/office/word/2016/wordml/cid" xmlns:w16se="http://schemas.microsoft.com/office/word/2015/wordml/symex" xmlns:wpg="http://schemas.microsoft.com/office/word/2010/wordprocessingGroup" xmlns:wpi="http://schemas.microsoft.com/office/word/2010/wordprocessingInk" xmlns:wne="http://schemas.microsoft.com/office/word/2006/wordml" xmlns:wps="http://schemas.microsoft.com/office/word/2010/wordprocessingShape" mc:Ignorable="w14 w15 w16se w16cid wp14">
   <w:abstractNum w:abstractNumId="0" w15:restartNumberingAfterBreak="0">
     <w:nsid w:val="09066918"/>
     <w:multiLevelType w:val="hybridMultilevel"/>
@@ -24308,7 +26491,7 @@
 </file>
 
 <file path=word/styles.xml><?xml version="1.0" encoding="utf-8"?>
-<w:styles xmlns:mc="http://schemas.openxmlformats.org/markup-compatibility/2006" xmlns:r="http://schemas.openxmlformats.org/officeDocument/2006/relationships" xmlns:w="http://schemas.openxmlformats.org/wordprocessingml/2006/main" xmlns:w14="http://schemas.microsoft.com/office/word/2010/wordml" xmlns:w15="http://schemas.microsoft.com/office/word/2012/wordml" mc:Ignorable="w14 w15">
+<w:styles xmlns:mc="http://schemas.openxmlformats.org/markup-compatibility/2006" xmlns:r="http://schemas.openxmlformats.org/officeDocument/2006/relationships" xmlns:w="http://schemas.openxmlformats.org/wordprocessingml/2006/main" xmlns:w14="http://schemas.microsoft.com/office/word/2010/wordml" xmlns:w15="http://schemas.microsoft.com/office/word/2012/wordml" xmlns:w16cid="http://schemas.microsoft.com/office/word/2016/wordml/cid" xmlns:w16se="http://schemas.microsoft.com/office/word/2015/wordml/symex" mc:Ignorable="w14 w15 w16se w16cid">
   <w:docDefaults>
     <w:rPrDefault>
       <w:rPr>
@@ -24324,7 +26507,7 @@
       </w:pPr>
     </w:pPrDefault>
   </w:docDefaults>
-  <w:latentStyles w:defLockedState="0" w:defUIPriority="99" w:defSemiHidden="0" w:defUnhideWhenUsed="0" w:defQFormat="0" w:count="371">
+  <w:latentStyles w:defLockedState="0" w:defUIPriority="99" w:defSemiHidden="0" w:defUnhideWhenUsed="0" w:defQFormat="0" w:count="375">
     <w:lsdException w:name="Normal" w:uiPriority="0" w:qFormat="1"/>
     <w:lsdException w:name="heading 1" w:uiPriority="9" w:qFormat="1"/>
     <w:lsdException w:name="heading 2" w:semiHidden="1" w:uiPriority="9" w:unhideWhenUsed="1" w:qFormat="1"/>
@@ -24430,7 +26613,6 @@
     <w:lsdException w:name="HTML Sample" w:semiHidden="1" w:unhideWhenUsed="1"/>
     <w:lsdException w:name="HTML Typewriter" w:semiHidden="1" w:unhideWhenUsed="1"/>
     <w:lsdException w:name="HTML Variable" w:semiHidden="1" w:unhideWhenUsed="1"/>
-    <w:lsdException w:name="Normal Table" w:semiHidden="1" w:unhideWhenUsed="1"/>
     <w:lsdException w:name="annotation subject" w:semiHidden="1" w:unhideWhenUsed="1"/>
     <w:lsdException w:name="No List" w:semiHidden="1" w:unhideWhenUsed="1"/>
     <w:lsdException w:name="Outline List 1" w:semiHidden="1" w:unhideWhenUsed="1"/>
@@ -24474,10 +26656,8 @@
     <w:lsdException w:name="Table Elegant" w:semiHidden="1" w:unhideWhenUsed="1"/>
     <w:lsdException w:name="Table Professional" w:semiHidden="1" w:unhideWhenUsed="1"/>
     <w:lsdException w:name="Table Subtle 1" w:semiHidden="1" w:unhideWhenUsed="1"/>
-    <w:lsdException w:name="Table Subtle 2" w:semiHidden="1" w:unhideWhenUsed="1"/>
     <w:lsdException w:name="Table Web 1" w:semiHidden="1" w:unhideWhenUsed="1"/>
     <w:lsdException w:name="Table Web 2" w:semiHidden="1" w:unhideWhenUsed="1"/>
-    <w:lsdException w:name="Table Web 3" w:semiHidden="1" w:unhideWhenUsed="1"/>
     <w:lsdException w:name="Balloon Text" w:semiHidden="1" w:unhideWhenUsed="1"/>
     <w:lsdException w:name="Table Grid" w:uiPriority="59"/>
     <w:lsdException w:name="Table Theme" w:semiHidden="1" w:unhideWhenUsed="1"/>
@@ -24696,6 +26876,10 @@
     <w:lsdException w:name="List Table 5 Dark Accent 6" w:uiPriority="50"/>
     <w:lsdException w:name="List Table 6 Colorful Accent 6" w:uiPriority="51"/>
     <w:lsdException w:name="List Table 7 Colorful Accent 6" w:uiPriority="52"/>
+    <w:lsdException w:name="Mention" w:semiHidden="1" w:unhideWhenUsed="1"/>
+    <w:lsdException w:name="Smart Hyperlink" w:semiHidden="1" w:unhideWhenUsed="1"/>
+    <w:lsdException w:name="Hashtag" w:semiHidden="1" w:unhideWhenUsed="1"/>
+    <w:lsdException w:name="Unresolved Mention" w:semiHidden="1" w:unhideWhenUsed="1"/>
   </w:latentStyles>
   <w:style w:type="paragraph" w:default="1" w:styleId="Normal">
     <w:name w:val="Normal"/>
@@ -25427,7 +27611,7 @@
 <file path=customXml/item1.xml><?xml version="1.0" encoding="utf-8"?>
 <CoverPageProperties xmlns="http://schemas.microsoft.com/office/2006/coverPageProps">
   <PublishDate>2013-04-29T00:00:00</PublishDate>
-  <Abstract>Document version: 1.55</Abstract>
+  <Abstract>Document version: 1.56</Abstract>
   <CompanyAddress/>
   <CompanyPhone/>
   <CompanyFax/>
@@ -25448,6 +27632,65 @@
 </file>
 
 <file path=customXml/item3.xml><?xml version="1.0" encoding="utf-8"?>
+<?mso-contentType ?>
+<FormTemplates xmlns="http://schemas.microsoft.com/sharepoint/v3/contenttype/forms">
+  <Display>DocumentLibraryForm</Display>
+  <Edit>DocumentLibraryForm</Edit>
+  <New>DocumentLibraryForm</New>
+</FormTemplates>
+</file>
+
+<file path=customXml/item4.xml><?xml version="1.0" encoding="utf-8"?>
+<?mso-contentType ?>
+<spe:Receivers xmlns:spe="http://schemas.microsoft.com/sharepoint/events">
+  <Receiver>
+    <Name>Document ID Generator</Name>
+    <Synchronization>Synchronous</Synchronization>
+    <Type>10001</Type>
+    <SequenceNumber>1000</SequenceNumber>
+    <Url/>
+    <Assembly>Microsoft.Office.DocumentManagement, Version=15.0.0.0, Culture=neutral, PublicKeyToken=71e9bce111e9429c</Assembly>
+    <Class>Microsoft.Office.DocumentManagement.Internal.DocIdHandler</Class>
+    <Data/>
+    <Filter/>
+  </Receiver>
+  <Receiver>
+    <Name>Document ID Generator</Name>
+    <Synchronization>Synchronous</Synchronization>
+    <Type>10002</Type>
+    <SequenceNumber>1001</SequenceNumber>
+    <Url/>
+    <Assembly>Microsoft.Office.DocumentManagement, Version=15.0.0.0, Culture=neutral, PublicKeyToken=71e9bce111e9429c</Assembly>
+    <Class>Microsoft.Office.DocumentManagement.Internal.DocIdHandler</Class>
+    <Data/>
+    <Filter/>
+  </Receiver>
+  <Receiver>
+    <Name>Document ID Generator</Name>
+    <Synchronization>Synchronous</Synchronization>
+    <Type>10004</Type>
+    <SequenceNumber>1002</SequenceNumber>
+    <Url/>
+    <Assembly>Microsoft.Office.DocumentManagement, Version=15.0.0.0, Culture=neutral, PublicKeyToken=71e9bce111e9429c</Assembly>
+    <Class>Microsoft.Office.DocumentManagement.Internal.DocIdHandler</Class>
+    <Data/>
+    <Filter/>
+  </Receiver>
+  <Receiver>
+    <Name>Document ID Generator</Name>
+    <Synchronization>Synchronous</Synchronization>
+    <Type>10006</Type>
+    <SequenceNumber>1003</SequenceNumber>
+    <Url/>
+    <Assembly>Microsoft.Office.DocumentManagement, Version=15.0.0.0, Culture=neutral, PublicKeyToken=71e9bce111e9429c</Assembly>
+    <Class>Microsoft.Office.DocumentManagement.Internal.DocIdHandler</Class>
+    <Data/>
+    <Filter/>
+  </Receiver>
+</spe:Receivers>
+</file>
+
+<file path=customXml/item5.xml><?xml version="1.0" encoding="utf-8"?>
 <ct:contentTypeSchema xmlns:ct="http://schemas.microsoft.com/office/2006/metadata/contentType" xmlns:ma="http://schemas.microsoft.com/office/2006/metadata/properties/metaAttributes" ct:_="" ma:_="" ma:contentTypeName="Document" ma:contentTypeID="0x010100804F0F871C92454BA582842CD3B861CB" ma:contentTypeVersion="1" ma:contentTypeDescription="Create a new document." ma:contentTypeScope="" ma:versionID="17108c8fb818525b19f04f03124d2db9">
   <xsd:schema xmlns:xsd="http://www.w3.org/2001/XMLSchema" xmlns:xs="http://www.w3.org/2001/XMLSchema" xmlns:p="http://schemas.microsoft.com/office/2006/metadata/properties" xmlns:ns2="bebfb516-47c3-42bf-8695-c627e02fd07c" targetNamespace="http://schemas.microsoft.com/office/2006/metadata/properties" ma:root="true" ma:fieldsID="1c56c5b5f1ead94acc500394bce569b3" ns2:_="">
     <xsd:import namespace="bebfb516-47c3-42bf-8695-c627e02fd07c"/>
@@ -25592,65 +27835,6 @@
 </ct:contentTypeSchema>
 </file>
 
-<file path=customXml/item4.xml><?xml version="1.0" encoding="utf-8"?>
-<?mso-contentType ?>
-<spe:Receivers xmlns:spe="http://schemas.microsoft.com/sharepoint/events">
-  <Receiver>
-    <Name>Document ID Generator</Name>
-    <Synchronization>Synchronous</Synchronization>
-    <Type>10001</Type>
-    <SequenceNumber>1000</SequenceNumber>
-    <Url/>
-    <Assembly>Microsoft.Office.DocumentManagement, Version=15.0.0.0, Culture=neutral, PublicKeyToken=71e9bce111e9429c</Assembly>
-    <Class>Microsoft.Office.DocumentManagement.Internal.DocIdHandler</Class>
-    <Data/>
-    <Filter/>
-  </Receiver>
-  <Receiver>
-    <Name>Document ID Generator</Name>
-    <Synchronization>Synchronous</Synchronization>
-    <Type>10002</Type>
-    <SequenceNumber>1001</SequenceNumber>
-    <Url/>
-    <Assembly>Microsoft.Office.DocumentManagement, Version=15.0.0.0, Culture=neutral, PublicKeyToken=71e9bce111e9429c</Assembly>
-    <Class>Microsoft.Office.DocumentManagement.Internal.DocIdHandler</Class>
-    <Data/>
-    <Filter/>
-  </Receiver>
-  <Receiver>
-    <Name>Document ID Generator</Name>
-    <Synchronization>Synchronous</Synchronization>
-    <Type>10004</Type>
-    <SequenceNumber>1002</SequenceNumber>
-    <Url/>
-    <Assembly>Microsoft.Office.DocumentManagement, Version=15.0.0.0, Culture=neutral, PublicKeyToken=71e9bce111e9429c</Assembly>
-    <Class>Microsoft.Office.DocumentManagement.Internal.DocIdHandler</Class>
-    <Data/>
-    <Filter/>
-  </Receiver>
-  <Receiver>
-    <Name>Document ID Generator</Name>
-    <Synchronization>Synchronous</Synchronization>
-    <Type>10006</Type>
-    <SequenceNumber>1003</SequenceNumber>
-    <Url/>
-    <Assembly>Microsoft.Office.DocumentManagement, Version=15.0.0.0, Culture=neutral, PublicKeyToken=71e9bce111e9429c</Assembly>
-    <Class>Microsoft.Office.DocumentManagement.Internal.DocIdHandler</Class>
-    <Data/>
-    <Filter/>
-  </Receiver>
-</spe:Receivers>
-</file>
-
-<file path=customXml/item5.xml><?xml version="1.0" encoding="utf-8"?>
-<?mso-contentType ?>
-<FormTemplates xmlns="http://schemas.microsoft.com/sharepoint/v3/contenttype/forms">
-  <Display>DocumentLibraryForm</Display>
-  <Edit>DocumentLibraryForm</Edit>
-  <New>DocumentLibraryForm</New>
-</FormTemplates>
-</file>
-
 <file path=customXml/item6.xml><?xml version="1.0" encoding="utf-8"?>
 <b:Sources xmlns:b="http://schemas.openxmlformats.org/officeDocument/2006/bibliography" xmlns="http://schemas.openxmlformats.org/officeDocument/2006/bibliography" SelectedStyle="\APA.XSL" StyleName="APA"/>
 </file>
@@ -25680,6 +27864,22 @@
 </file>
 
 <file path=customXml/itemProps3.xml><?xml version="1.0" encoding="utf-8"?>
+<ds:datastoreItem xmlns:ds="http://schemas.openxmlformats.org/officeDocument/2006/customXml" ds:itemID="{910EA325-BFD3-40A7-B49F-A40A5596D5CE}">
+  <ds:schemaRefs>
+    <ds:schemaRef ds:uri="http://schemas.microsoft.com/sharepoint/v3/contenttype/forms"/>
+  </ds:schemaRefs>
+</ds:datastoreItem>
+</file>
+
+<file path=customXml/itemProps4.xml><?xml version="1.0" encoding="utf-8"?>
+<ds:datastoreItem xmlns:ds="http://schemas.openxmlformats.org/officeDocument/2006/customXml" ds:itemID="{4BDF85BA-E69F-4D6A-AE92-E7CF998321DD}">
+  <ds:schemaRefs>
+    <ds:schemaRef ds:uri="http://schemas.microsoft.com/sharepoint/events"/>
+  </ds:schemaRefs>
+</ds:datastoreItem>
+</file>
+
+<file path=customXml/itemProps5.xml><?xml version="1.0" encoding="utf-8"?>
 <ds:datastoreItem xmlns:ds="http://schemas.openxmlformats.org/officeDocument/2006/customXml" ds:itemID="{AA0E1C7F-2557-4EEC-A922-A4F9B8592289}">
   <ds:schemaRefs>
     <ds:schemaRef ds:uri="http://schemas.microsoft.com/office/2006/metadata/contentType"/>
@@ -25697,24 +27897,8 @@
 </ds:datastoreItem>
 </file>
 
-<file path=customXml/itemProps4.xml><?xml version="1.0" encoding="utf-8"?>
-<ds:datastoreItem xmlns:ds="http://schemas.openxmlformats.org/officeDocument/2006/customXml" ds:itemID="{4BDF85BA-E69F-4D6A-AE92-E7CF998321DD}">
-  <ds:schemaRefs>
-    <ds:schemaRef ds:uri="http://schemas.microsoft.com/sharepoint/events"/>
-  </ds:schemaRefs>
-</ds:datastoreItem>
-</file>
-
-<file path=customXml/itemProps5.xml><?xml version="1.0" encoding="utf-8"?>
-<ds:datastoreItem xmlns:ds="http://schemas.openxmlformats.org/officeDocument/2006/customXml" ds:itemID="{910EA325-BFD3-40A7-B49F-A40A5596D5CE}">
-  <ds:schemaRefs>
-    <ds:schemaRef ds:uri="http://schemas.microsoft.com/sharepoint/v3/contenttype/forms"/>
-  </ds:schemaRefs>
-</ds:datastoreItem>
-</file>
-
 <file path=customXml/itemProps6.xml><?xml version="1.0" encoding="utf-8"?>
-<ds:datastoreItem xmlns:ds="http://schemas.openxmlformats.org/officeDocument/2006/customXml" ds:itemID="{C85AAA7B-FFB5-4792-BA65-79D233D12385}">
+<ds:datastoreItem xmlns:ds="http://schemas.openxmlformats.org/officeDocument/2006/customXml" ds:itemID="{230DE039-45EF-4A0F-847B-1B195A755231}">
   <ds:schemaRefs>
     <ds:schemaRef ds:uri="http://schemas.openxmlformats.org/officeDocument/2006/bibliography"/>
   </ds:schemaRefs>
